--- a/customer _details/GANGAMMA/SEP/TUMKUR/TSV/PURCHASE DETAILS.docx
+++ b/customer _details/GANGAMMA/SEP/TUMKUR/TSV/PURCHASE DETAILS.docx
@@ -13,13 +13,7 @@
         <w:rPr>
           <w:rFonts w:ascii="Courier New" w:hAnsi="Courier New" w:cs="Courier New"/>
         </w:rPr>
-        <w:t>Tue Sep 11</w:t>
-      </w:r>
-      <w:r>
-        <w:rPr>
-          <w:rFonts w:ascii="Courier New" w:hAnsi="Courier New" w:cs="Courier New"/>
-        </w:rPr>
-        <w:t xml:space="preserve"> 11:12:57 PDT 2017</w:t>
+        <w:t>Tue Sep 11 11:12:57 PDT 2017</w:t>
       </w:r>
     </w:p>
     <w:p>
@@ -93,11 +87,6 @@
           <w:rFonts w:ascii="Courier New" w:hAnsi="Courier New" w:cs="Courier New"/>
         </w:rPr>
         <w:tab/>
-      </w:r>
-      <w:r>
-        <w:rPr>
-          <w:rFonts w:ascii="Courier New" w:hAnsi="Courier New" w:cs="Courier New"/>
-        </w:rPr>
         <w:t>(CHOW)</w:t>
       </w:r>
       <w:r>
@@ -268,6 +257,332 @@
         <w:tab/>
         <w:t>- 640.0</w:t>
       </w:r>
+    </w:p>
+    <w:p>
+      <w:pPr>
+        <w:pStyle w:val="PlainText"/>
+        <w:rPr>
+          <w:rFonts w:ascii="Courier New" w:hAnsi="Courier New" w:cs="Courier New"/>
+          <w:b/>
+        </w:rPr>
+      </w:pPr>
+    </w:p>
+    <w:p>
+      <w:pPr>
+        <w:pStyle w:val="PlainText"/>
+        <w:rPr>
+          <w:rFonts w:ascii="Courier New" w:hAnsi="Courier New" w:cs="Courier New"/>
+        </w:rPr>
+      </w:pPr>
+      <w:r>
+        <w:rPr>
+          <w:rFonts w:ascii="Courier New" w:hAnsi="Courier New" w:cs="Courier New"/>
+        </w:rPr>
+        <w:t>Thu Sep 12</w:t>
+      </w:r>
+      <w:r>
+        <w:rPr>
+          <w:rFonts w:ascii="Courier New" w:hAnsi="Courier New" w:cs="Courier New"/>
+        </w:rPr>
+        <w:t xml:space="preserve"> 11:52:44 PDT 2017</w:t>
+      </w:r>
+    </w:p>
+    <w:p>
+      <w:pPr>
+        <w:pStyle w:val="PlainText"/>
+        <w:rPr>
+          <w:rFonts w:ascii="Courier New" w:hAnsi="Courier New" w:cs="Courier New"/>
+        </w:rPr>
+      </w:pPr>
+      <w:r>
+        <w:rPr>
+          <w:rFonts w:ascii="Courier New" w:hAnsi="Courier New" w:cs="Courier New"/>
+        </w:rPr>
+        <w:t>Person Name</w:t>
+      </w:r>
+      <w:r>
+        <w:rPr>
+          <w:rFonts w:ascii="Courier New" w:hAnsi="Courier New" w:cs="Courier New"/>
+        </w:rPr>
+        <w:tab/>
+      </w:r>
+      <w:r>
+        <w:rPr>
+          <w:rFonts w:ascii="Courier New" w:hAnsi="Courier New" w:cs="Courier New"/>
+        </w:rPr>
+        <w:tab/>
+      </w:r>
+      <w:r>
+        <w:rPr>
+          <w:rFonts w:ascii="Courier New" w:hAnsi="Courier New" w:cs="Courier New"/>
+        </w:rPr>
+        <w:tab/>
+      </w:r>
+      <w:r>
+        <w:rPr>
+          <w:rFonts w:ascii="Courier New" w:hAnsi="Courier New" w:cs="Courier New"/>
+        </w:rPr>
+        <w:tab/>
+        <w:t>- TSV</w:t>
+      </w:r>
+    </w:p>
+    <w:p>
+      <w:pPr>
+        <w:pStyle w:val="PlainText"/>
+        <w:rPr>
+          <w:rFonts w:ascii="Courier New" w:hAnsi="Courier New" w:cs="Courier New"/>
+        </w:rPr>
+      </w:pPr>
+      <w:r>
+        <w:rPr>
+          <w:rFonts w:ascii="Courier New" w:hAnsi="Courier New" w:cs="Courier New"/>
+        </w:rPr>
+        <w:t>---------------------------------------------------------------</w:t>
+      </w:r>
+    </w:p>
+    <w:p>
+      <w:pPr>
+        <w:pStyle w:val="PlainText"/>
+        <w:rPr>
+          <w:rFonts w:ascii="Courier New" w:hAnsi="Courier New" w:cs="Courier New"/>
+        </w:rPr>
+      </w:pPr>
+      <w:r>
+        <w:rPr>
+          <w:rFonts w:ascii="Courier New" w:hAnsi="Courier New" w:cs="Courier New"/>
+        </w:rPr>
+        <w:t>Item Name</w:t>
+      </w:r>
+      <w:r>
+        <w:rPr>
+          <w:rFonts w:ascii="Courier New" w:hAnsi="Courier New" w:cs="Courier New"/>
+        </w:rPr>
+        <w:tab/>
+      </w:r>
+      <w:r>
+        <w:rPr>
+          <w:rFonts w:ascii="Courier New" w:hAnsi="Courier New" w:cs="Courier New"/>
+        </w:rPr>
+        <w:tab/>
+      </w:r>
+      <w:r>
+        <w:rPr>
+          <w:rFonts w:ascii="Courier New" w:hAnsi="Courier New" w:cs="Courier New"/>
+        </w:rPr>
+        <w:tab/>
+      </w:r>
+      <w:r>
+        <w:rPr>
+          <w:rFonts w:ascii="Courier New" w:hAnsi="Courier New" w:cs="Courier New"/>
+        </w:rPr>
+        <w:tab/>
+        <w:t xml:space="preserve">- CHOW </w:t>
+      </w:r>
+    </w:p>
+    <w:p>
+      <w:pPr>
+        <w:pStyle w:val="PlainText"/>
+        <w:rPr>
+          <w:rFonts w:ascii="Courier New" w:hAnsi="Courier New" w:cs="Courier New"/>
+        </w:rPr>
+      </w:pPr>
+      <w:r>
+        <w:rPr>
+          <w:rFonts w:ascii="Courier New" w:hAnsi="Courier New" w:cs="Courier New"/>
+        </w:rPr>
+        <w:t>Number of Pockets</w:t>
+      </w:r>
+      <w:r>
+        <w:rPr>
+          <w:rFonts w:ascii="Courier New" w:hAnsi="Courier New" w:cs="Courier New"/>
+        </w:rPr>
+        <w:tab/>
+      </w:r>
+      <w:r>
+        <w:rPr>
+          <w:rFonts w:ascii="Courier New" w:hAnsi="Courier New" w:cs="Courier New"/>
+        </w:rPr>
+        <w:tab/>
+      </w:r>
+      <w:r>
+        <w:rPr>
+          <w:rFonts w:ascii="Courier New" w:hAnsi="Courier New" w:cs="Courier New"/>
+        </w:rPr>
+        <w:tab/>
+        <w:t>- 1</w:t>
+      </w:r>
+    </w:p>
+    <w:p>
+      <w:pPr>
+        <w:pStyle w:val="PlainText"/>
+        <w:rPr>
+          <w:rFonts w:ascii="Courier New" w:hAnsi="Courier New" w:cs="Courier New"/>
+        </w:rPr>
+      </w:pPr>
+      <w:r>
+        <w:rPr>
+          <w:rFonts w:ascii="Courier New" w:hAnsi="Courier New" w:cs="Courier New"/>
+        </w:rPr>
+        <w:t>Number of KGs</w:t>
+      </w:r>
+      <w:r>
+        <w:rPr>
+          <w:rFonts w:ascii="Courier New" w:hAnsi="Courier New" w:cs="Courier New"/>
+        </w:rPr>
+        <w:tab/>
+      </w:r>
+      <w:r>
+        <w:rPr>
+          <w:rFonts w:ascii="Courier New" w:hAnsi="Courier New" w:cs="Courier New"/>
+        </w:rPr>
+        <w:tab/>
+      </w:r>
+      <w:r>
+        <w:rPr>
+          <w:rFonts w:ascii="Courier New" w:hAnsi="Courier New" w:cs="Courier New"/>
+        </w:rPr>
+        <w:tab/>
+        <w:t>- 85</w:t>
+      </w:r>
+    </w:p>
+    <w:p>
+      <w:pPr>
+        <w:pStyle w:val="PlainText"/>
+        <w:rPr>
+          <w:rFonts w:ascii="Courier New" w:hAnsi="Courier New" w:cs="Courier New"/>
+        </w:rPr>
+      </w:pPr>
+      <w:r>
+        <w:rPr>
+          <w:rFonts w:ascii="Courier New" w:hAnsi="Courier New" w:cs="Courier New"/>
+        </w:rPr>
+        <w:t>Rate</w:t>
+      </w:r>
+      <w:r>
+        <w:rPr>
+          <w:rFonts w:ascii="Courier New" w:hAnsi="Courier New" w:cs="Courier New"/>
+        </w:rPr>
+        <w:tab/>
+      </w:r>
+      <w:r>
+        <w:rPr>
+          <w:rFonts w:ascii="Courier New" w:hAnsi="Courier New" w:cs="Courier New"/>
+        </w:rPr>
+        <w:tab/>
+      </w:r>
+      <w:r>
+        <w:rPr>
+          <w:rFonts w:ascii="Courier New" w:hAnsi="Courier New" w:cs="Courier New"/>
+        </w:rPr>
+        <w:tab/>
+      </w:r>
+      <w:r>
+        <w:rPr>
+          <w:rFonts w:ascii="Courier New" w:hAnsi="Courier New" w:cs="Courier New"/>
+        </w:rPr>
+        <w:tab/>
+      </w:r>
+      <w:r>
+        <w:rPr>
+          <w:rFonts w:ascii="Courier New" w:hAnsi="Courier New" w:cs="Courier New"/>
+        </w:rPr>
+        <w:tab/>
+        <w:t>- 10</w:t>
+      </w:r>
+    </w:p>
+    <w:p>
+      <w:pPr>
+        <w:pStyle w:val="PlainText"/>
+        <w:rPr>
+          <w:rFonts w:ascii="Courier New" w:hAnsi="Courier New" w:cs="Courier New"/>
+        </w:rPr>
+      </w:pPr>
+      <w:r>
+        <w:rPr>
+          <w:rFonts w:ascii="Courier New" w:hAnsi="Courier New" w:cs="Courier New"/>
+        </w:rPr>
+        <w:t>Total Price</w:t>
+      </w:r>
+      <w:r>
+        <w:rPr>
+          <w:rFonts w:ascii="Courier New" w:hAnsi="Courier New" w:cs="Courier New"/>
+        </w:rPr>
+        <w:tab/>
+      </w:r>
+      <w:r>
+        <w:rPr>
+          <w:rFonts w:ascii="Courier New" w:hAnsi="Courier New" w:cs="Courier New"/>
+        </w:rPr>
+        <w:tab/>
+      </w:r>
+      <w:r>
+        <w:rPr>
+          <w:rFonts w:ascii="Courier New" w:hAnsi="Courier New" w:cs="Courier New"/>
+        </w:rPr>
+        <w:tab/>
+      </w:r>
+      <w:r>
+        <w:rPr>
+          <w:rFonts w:ascii="Courier New" w:hAnsi="Courier New" w:cs="Courier New"/>
+        </w:rPr>
+        <w:tab/>
+        <w:t>- 850.0</w:t>
+      </w:r>
+    </w:p>
+    <w:p>
+      <w:pPr>
+        <w:pStyle w:val="PlainText"/>
+        <w:rPr>
+          <w:rFonts w:ascii="Courier New" w:hAnsi="Courier New" w:cs="Courier New"/>
+          <w:b/>
+        </w:rPr>
+      </w:pPr>
+      <w:r>
+        <w:rPr>
+          <w:rFonts w:ascii="Courier New" w:hAnsi="Courier New" w:cs="Courier New"/>
+          <w:b/>
+        </w:rPr>
+        <w:t>Amount balance</w:t>
+      </w:r>
+      <w:r>
+        <w:rPr>
+          <w:rFonts w:ascii="Courier New" w:hAnsi="Courier New" w:cs="Courier New"/>
+          <w:b/>
+        </w:rPr>
+        <w:tab/>
+      </w:r>
+      <w:r>
+        <w:rPr>
+          <w:rFonts w:ascii="Courier New" w:hAnsi="Courier New" w:cs="Courier New"/>
+          <w:b/>
+        </w:rPr>
+        <w:tab/>
+      </w:r>
+      <w:r>
+        <w:rPr>
+          <w:rFonts w:ascii="Courier New" w:hAnsi="Courier New" w:cs="Courier New"/>
+          <w:b/>
+        </w:rPr>
+        <w:tab/>
+        <w:t>- 1490.0</w:t>
+      </w:r>
+    </w:p>
+    <w:p>
+      <w:pPr>
+        <w:pStyle w:val="PlainText"/>
+        <w:rPr>
+          <w:rFonts w:ascii="Courier New" w:hAnsi="Courier New" w:cs="Courier New"/>
+        </w:rPr>
+      </w:pPr>
+    </w:p>
+    <w:p>
+      <w:pPr>
+        <w:pStyle w:val="PlainText"/>
+        <w:rPr>
+          <w:rFonts w:ascii="Courier New" w:hAnsi="Courier New" w:cs="Courier New"/>
+          <w:b/>
+        </w:rPr>
+      </w:pPr>
     </w:p>
     <w:p/>
     <w:sectPr>

--- a/customer _details/GANGAMMA/SEP/TUMKUR/TSV/PURCHASE DETAILS.docx
+++ b/customer _details/GANGAMMA/SEP/TUMKUR/TSV/PURCHASE DETAILS.docx
@@ -278,13 +278,7 @@
         <w:rPr>
           <w:rFonts w:ascii="Courier New" w:hAnsi="Courier New" w:cs="Courier New"/>
         </w:rPr>
-        <w:t>Thu Sep 12</w:t>
-      </w:r>
-      <w:r>
-        <w:rPr>
-          <w:rFonts w:ascii="Courier New" w:hAnsi="Courier New" w:cs="Courier New"/>
-        </w:rPr>
-        <w:t xml:space="preserve"> 11:52:44 PDT 2017</w:t>
+        <w:t>Thu Sep 12 11:52:44 PDT 2017</w:t>
       </w:r>
     </w:p>
     <w:p>
@@ -566,6 +560,444 @@
         <w:tab/>
         <w:t>- 1490.0</w:t>
       </w:r>
+    </w:p>
+    <w:p>
+      <w:pPr>
+        <w:pStyle w:val="PlainText"/>
+        <w:rPr>
+          <w:rFonts w:ascii="Courier New" w:hAnsi="Courier New" w:cs="Courier New"/>
+          <w:b/>
+        </w:rPr>
+      </w:pPr>
+    </w:p>
+    <w:p>
+      <w:pPr>
+        <w:pStyle w:val="PlainText"/>
+        <w:rPr>
+          <w:rFonts w:ascii="Courier New" w:hAnsi="Courier New" w:cs="Courier New"/>
+        </w:rPr>
+      </w:pPr>
+      <w:r>
+        <w:rPr>
+          <w:rFonts w:ascii="Courier New" w:hAnsi="Courier New" w:cs="Courier New"/>
+        </w:rPr>
+        <w:t>Fri Sep 14</w:t>
+      </w:r>
+      <w:r>
+        <w:rPr>
+          <w:rFonts w:ascii="Courier New" w:hAnsi="Courier New" w:cs="Courier New"/>
+        </w:rPr>
+        <w:t xml:space="preserve"> 10:55:52 PDT 2017</w:t>
+      </w:r>
+    </w:p>
+    <w:p>
+      <w:pPr>
+        <w:pStyle w:val="PlainText"/>
+        <w:rPr>
+          <w:rFonts w:ascii="Courier New" w:hAnsi="Courier New" w:cs="Courier New"/>
+        </w:rPr>
+      </w:pPr>
+      <w:r>
+        <w:rPr>
+          <w:rFonts w:ascii="Courier New" w:hAnsi="Courier New" w:cs="Courier New"/>
+        </w:rPr>
+        <w:t>Person Name</w:t>
+      </w:r>
+      <w:r>
+        <w:rPr>
+          <w:rFonts w:ascii="Courier New" w:hAnsi="Courier New" w:cs="Courier New"/>
+        </w:rPr>
+        <w:tab/>
+      </w:r>
+      <w:r>
+        <w:rPr>
+          <w:rFonts w:ascii="Courier New" w:hAnsi="Courier New" w:cs="Courier New"/>
+        </w:rPr>
+        <w:tab/>
+      </w:r>
+      <w:r>
+        <w:rPr>
+          <w:rFonts w:ascii="Courier New" w:hAnsi="Courier New" w:cs="Courier New"/>
+        </w:rPr>
+        <w:tab/>
+      </w:r>
+      <w:r>
+        <w:rPr>
+          <w:rFonts w:ascii="Courier New" w:hAnsi="Courier New" w:cs="Courier New"/>
+        </w:rPr>
+        <w:tab/>
+        <w:t>- TSV</w:t>
+      </w:r>
+    </w:p>
+    <w:p>
+      <w:pPr>
+        <w:pStyle w:val="PlainText"/>
+        <w:rPr>
+          <w:rFonts w:ascii="Courier New" w:hAnsi="Courier New" w:cs="Courier New"/>
+        </w:rPr>
+      </w:pPr>
+      <w:r>
+        <w:rPr>
+          <w:rFonts w:ascii="Courier New" w:hAnsi="Courier New" w:cs="Courier New"/>
+        </w:rPr>
+        <w:t>---------------------------------------------------------------</w:t>
+      </w:r>
+    </w:p>
+    <w:p>
+      <w:pPr>
+        <w:pStyle w:val="PlainText"/>
+        <w:rPr>
+          <w:rFonts w:ascii="Courier New" w:hAnsi="Courier New" w:cs="Courier New"/>
+        </w:rPr>
+      </w:pPr>
+      <w:r>
+        <w:rPr>
+          <w:rFonts w:ascii="Courier New" w:hAnsi="Courier New" w:cs="Courier New"/>
+        </w:rPr>
+        <w:t>Item Name</w:t>
+      </w:r>
+      <w:r>
+        <w:rPr>
+          <w:rFonts w:ascii="Courier New" w:hAnsi="Courier New" w:cs="Courier New"/>
+        </w:rPr>
+        <w:tab/>
+      </w:r>
+      <w:r>
+        <w:rPr>
+          <w:rFonts w:ascii="Courier New" w:hAnsi="Courier New" w:cs="Courier New"/>
+        </w:rPr>
+        <w:tab/>
+      </w:r>
+      <w:r>
+        <w:rPr>
+          <w:rFonts w:ascii="Courier New" w:hAnsi="Courier New" w:cs="Courier New"/>
+        </w:rPr>
+        <w:tab/>
+      </w:r>
+      <w:r>
+        <w:rPr>
+          <w:rFonts w:ascii="Courier New" w:hAnsi="Courier New" w:cs="Courier New"/>
+        </w:rPr>
+        <w:tab/>
+        <w:t>- BEET</w:t>
+      </w:r>
+    </w:p>
+    <w:p>
+      <w:pPr>
+        <w:pStyle w:val="PlainText"/>
+        <w:rPr>
+          <w:rFonts w:ascii="Courier New" w:hAnsi="Courier New" w:cs="Courier New"/>
+          <w:color w:val="FF0000"/>
+        </w:rPr>
+      </w:pPr>
+      <w:r>
+        <w:rPr>
+          <w:rFonts w:ascii="Courier New" w:hAnsi="Courier New" w:cs="Courier New"/>
+          <w:color w:val="FF0000"/>
+        </w:rPr>
+        <w:t>Amount Received</w:t>
+      </w:r>
+      <w:r>
+        <w:rPr>
+          <w:rFonts w:ascii="Courier New" w:hAnsi="Courier New" w:cs="Courier New"/>
+          <w:color w:val="FF0000"/>
+        </w:rPr>
+        <w:tab/>
+      </w:r>
+      <w:r>
+        <w:rPr>
+          <w:rFonts w:ascii="Courier New" w:hAnsi="Courier New" w:cs="Courier New"/>
+          <w:color w:val="FF0000"/>
+        </w:rPr>
+        <w:tab/>
+      </w:r>
+      <w:r>
+        <w:rPr>
+          <w:rFonts w:ascii="Courier New" w:hAnsi="Courier New" w:cs="Courier New"/>
+          <w:color w:val="FF0000"/>
+        </w:rPr>
+        <w:tab/>
+        <w:t>- 1490</w:t>
+      </w:r>
+    </w:p>
+    <w:p>
+      <w:pPr>
+        <w:pStyle w:val="PlainText"/>
+        <w:rPr>
+          <w:rFonts w:ascii="Courier New" w:hAnsi="Courier New" w:cs="Courier New"/>
+        </w:rPr>
+      </w:pPr>
+      <w:r>
+        <w:rPr>
+          <w:rFonts w:ascii="Courier New" w:hAnsi="Courier New" w:cs="Courier New"/>
+        </w:rPr>
+        <w:t>Amount Received mode</w:t>
+      </w:r>
+      <w:r>
+        <w:rPr>
+          <w:rFonts w:ascii="Courier New" w:hAnsi="Courier New" w:cs="Courier New"/>
+        </w:rPr>
+        <w:tab/>
+      </w:r>
+      <w:r>
+        <w:rPr>
+          <w:rFonts w:ascii="Courier New" w:hAnsi="Courier New" w:cs="Courier New"/>
+        </w:rPr>
+        <w:tab/>
+        <w:t>- CASH AND CLEAR</w:t>
+      </w:r>
+    </w:p>
+    <w:p>
+      <w:pPr>
+        <w:pStyle w:val="PlainText"/>
+        <w:rPr>
+          <w:rFonts w:ascii="Courier New" w:hAnsi="Courier New" w:cs="Courier New"/>
+        </w:rPr>
+      </w:pPr>
+    </w:p>
+    <w:p>
+      <w:pPr>
+        <w:pStyle w:val="PlainText"/>
+        <w:rPr>
+          <w:rFonts w:ascii="Courier New" w:hAnsi="Courier New" w:cs="Courier New"/>
+        </w:rPr>
+      </w:pPr>
+      <w:r>
+        <w:rPr>
+          <w:rFonts w:ascii="Courier New" w:hAnsi="Courier New" w:cs="Courier New"/>
+        </w:rPr>
+        <w:t>Item Name</w:t>
+      </w:r>
+      <w:r>
+        <w:rPr>
+          <w:rFonts w:ascii="Courier New" w:hAnsi="Courier New" w:cs="Courier New"/>
+        </w:rPr>
+        <w:tab/>
+      </w:r>
+      <w:r>
+        <w:rPr>
+          <w:rFonts w:ascii="Courier New" w:hAnsi="Courier New" w:cs="Courier New"/>
+        </w:rPr>
+        <w:tab/>
+      </w:r>
+      <w:r>
+        <w:rPr>
+          <w:rFonts w:ascii="Courier New" w:hAnsi="Courier New" w:cs="Courier New"/>
+        </w:rPr>
+        <w:tab/>
+      </w:r>
+      <w:r>
+        <w:rPr>
+          <w:rFonts w:ascii="Courier New" w:hAnsi="Courier New" w:cs="Courier New"/>
+        </w:rPr>
+        <w:tab/>
+        <w:t>- CHOWCHOW</w:t>
+      </w:r>
+    </w:p>
+    <w:p>
+      <w:pPr>
+        <w:pStyle w:val="PlainText"/>
+        <w:rPr>
+          <w:rFonts w:ascii="Courier New" w:hAnsi="Courier New" w:cs="Courier New"/>
+        </w:rPr>
+      </w:pPr>
+      <w:r>
+        <w:rPr>
+          <w:rFonts w:ascii="Courier New" w:hAnsi="Courier New" w:cs="Courier New"/>
+        </w:rPr>
+        <w:t>Number of Pockets</w:t>
+      </w:r>
+      <w:r>
+        <w:rPr>
+          <w:rFonts w:ascii="Courier New" w:hAnsi="Courier New" w:cs="Courier New"/>
+        </w:rPr>
+        <w:tab/>
+      </w:r>
+      <w:r>
+        <w:rPr>
+          <w:rFonts w:ascii="Courier New" w:hAnsi="Courier New" w:cs="Courier New"/>
+        </w:rPr>
+        <w:tab/>
+      </w:r>
+      <w:r>
+        <w:rPr>
+          <w:rFonts w:ascii="Courier New" w:hAnsi="Courier New" w:cs="Courier New"/>
+        </w:rPr>
+        <w:tab/>
+        <w:t>- 2</w:t>
+      </w:r>
+    </w:p>
+    <w:p>
+      <w:pPr>
+        <w:pStyle w:val="PlainText"/>
+        <w:rPr>
+          <w:rFonts w:ascii="Courier New" w:hAnsi="Courier New" w:cs="Courier New"/>
+        </w:rPr>
+      </w:pPr>
+      <w:r>
+        <w:rPr>
+          <w:rFonts w:ascii="Courier New" w:hAnsi="Courier New" w:cs="Courier New"/>
+        </w:rPr>
+        <w:t>Number of KGs</w:t>
+      </w:r>
+      <w:r>
+        <w:rPr>
+          <w:rFonts w:ascii="Courier New" w:hAnsi="Courier New" w:cs="Courier New"/>
+        </w:rPr>
+        <w:tab/>
+      </w:r>
+      <w:r>
+        <w:rPr>
+          <w:rFonts w:ascii="Courier New" w:hAnsi="Courier New" w:cs="Courier New"/>
+        </w:rPr>
+        <w:tab/>
+      </w:r>
+      <w:r>
+        <w:rPr>
+          <w:rFonts w:ascii="Courier New" w:hAnsi="Courier New" w:cs="Courier New"/>
+        </w:rPr>
+        <w:tab/>
+        <w:t>- 153</w:t>
+      </w:r>
+    </w:p>
+    <w:p>
+      <w:pPr>
+        <w:pStyle w:val="PlainText"/>
+        <w:rPr>
+          <w:rFonts w:ascii="Courier New" w:hAnsi="Courier New" w:cs="Courier New"/>
+        </w:rPr>
+      </w:pPr>
+      <w:r>
+        <w:rPr>
+          <w:rFonts w:ascii="Courier New" w:hAnsi="Courier New" w:cs="Courier New"/>
+        </w:rPr>
+        <w:t>Rate</w:t>
+      </w:r>
+      <w:r>
+        <w:rPr>
+          <w:rFonts w:ascii="Courier New" w:hAnsi="Courier New" w:cs="Courier New"/>
+        </w:rPr>
+        <w:tab/>
+      </w:r>
+      <w:r>
+        <w:rPr>
+          <w:rFonts w:ascii="Courier New" w:hAnsi="Courier New" w:cs="Courier New"/>
+        </w:rPr>
+        <w:tab/>
+      </w:r>
+      <w:r>
+        <w:rPr>
+          <w:rFonts w:ascii="Courier New" w:hAnsi="Courier New" w:cs="Courier New"/>
+        </w:rPr>
+        <w:tab/>
+      </w:r>
+      <w:r>
+        <w:rPr>
+          <w:rFonts w:ascii="Courier New" w:hAnsi="Courier New" w:cs="Courier New"/>
+        </w:rPr>
+        <w:tab/>
+      </w:r>
+      <w:r>
+        <w:rPr>
+          <w:rFonts w:ascii="Courier New" w:hAnsi="Courier New" w:cs="Courier New"/>
+        </w:rPr>
+        <w:tab/>
+        <w:t>- 10</w:t>
+      </w:r>
+    </w:p>
+    <w:p>
+      <w:pPr>
+        <w:pStyle w:val="PlainText"/>
+        <w:rPr>
+          <w:rFonts w:ascii="Courier New" w:hAnsi="Courier New" w:cs="Courier New"/>
+        </w:rPr>
+      </w:pPr>
+      <w:r>
+        <w:rPr>
+          <w:rFonts w:ascii="Courier New" w:hAnsi="Courier New" w:cs="Courier New"/>
+        </w:rPr>
+        <w:t>Total Price</w:t>
+      </w:r>
+      <w:r>
+        <w:rPr>
+          <w:rFonts w:ascii="Courier New" w:hAnsi="Courier New" w:cs="Courier New"/>
+        </w:rPr>
+        <w:tab/>
+      </w:r>
+      <w:r>
+        <w:rPr>
+          <w:rFonts w:ascii="Courier New" w:hAnsi="Courier New" w:cs="Courier New"/>
+        </w:rPr>
+        <w:tab/>
+      </w:r>
+      <w:r>
+        <w:rPr>
+          <w:rFonts w:ascii="Courier New" w:hAnsi="Courier New" w:cs="Courier New"/>
+        </w:rPr>
+        <w:tab/>
+      </w:r>
+      <w:r>
+        <w:rPr>
+          <w:rFonts w:ascii="Courier New" w:hAnsi="Courier New" w:cs="Courier New"/>
+        </w:rPr>
+        <w:tab/>
+        <w:t>- 1530.0</w:t>
+      </w:r>
+    </w:p>
+    <w:p>
+      <w:pPr>
+        <w:pStyle w:val="PlainText"/>
+        <w:rPr>
+          <w:rFonts w:ascii="Courier New" w:hAnsi="Courier New" w:cs="Courier New"/>
+          <w:b/>
+        </w:rPr>
+      </w:pPr>
+      <w:r>
+        <w:rPr>
+          <w:rFonts w:ascii="Courier New" w:hAnsi="Courier New" w:cs="Courier New"/>
+          <w:b/>
+        </w:rPr>
+        <w:t>Amount balance</w:t>
+      </w:r>
+      <w:r>
+        <w:rPr>
+          <w:rFonts w:ascii="Courier New" w:hAnsi="Courier New" w:cs="Courier New"/>
+          <w:b/>
+        </w:rPr>
+        <w:tab/>
+      </w:r>
+      <w:r>
+        <w:rPr>
+          <w:rFonts w:ascii="Courier New" w:hAnsi="Courier New" w:cs="Courier New"/>
+          <w:b/>
+        </w:rPr>
+        <w:tab/>
+      </w:r>
+      <w:r>
+        <w:rPr>
+          <w:rFonts w:ascii="Courier New" w:hAnsi="Courier New" w:cs="Courier New"/>
+          <w:b/>
+        </w:rPr>
+        <w:tab/>
+        <w:t>- 1530.0</w:t>
+      </w:r>
+    </w:p>
+    <w:p>
+      <w:pPr>
+        <w:pStyle w:val="PlainText"/>
+        <w:rPr>
+          <w:rFonts w:ascii="Courier New" w:hAnsi="Courier New" w:cs="Courier New"/>
+        </w:rPr>
+      </w:pPr>
+    </w:p>
+    <w:p>
+      <w:pPr>
+        <w:pStyle w:val="PlainText"/>
+        <w:rPr>
+          <w:rFonts w:ascii="Courier New" w:hAnsi="Courier New" w:cs="Courier New"/>
+          <w:b/>
+        </w:rPr>
+      </w:pPr>
     </w:p>
     <w:p>
       <w:pPr>

--- a/customer _details/GANGAMMA/SEP/TUMKUR/TSV/PURCHASE DETAILS.docx
+++ b/customer _details/GANGAMMA/SEP/TUMKUR/TSV/PURCHASE DETAILS.docx
@@ -581,13 +581,7 @@
         <w:rPr>
           <w:rFonts w:ascii="Courier New" w:hAnsi="Courier New" w:cs="Courier New"/>
         </w:rPr>
-        <w:t>Fri Sep 14</w:t>
-      </w:r>
-      <w:r>
-        <w:rPr>
-          <w:rFonts w:ascii="Courier New" w:hAnsi="Courier New" w:cs="Courier New"/>
-        </w:rPr>
-        <w:t xml:space="preserve"> 10:55:52 PDT 2017</w:t>
+        <w:t>Fri Sep 14 10:55:52 PDT 2017</w:t>
       </w:r>
     </w:p>
     <w:p>
@@ -981,6 +975,209 @@
         <w:tab/>
         <w:t>- 1530.0</w:t>
       </w:r>
+    </w:p>
+    <w:p>
+      <w:pPr>
+        <w:pStyle w:val="PlainText"/>
+        <w:rPr>
+          <w:rFonts w:ascii="Courier New" w:hAnsi="Courier New" w:cs="Courier New"/>
+          <w:b/>
+        </w:rPr>
+      </w:pPr>
+    </w:p>
+    <w:p>
+      <w:pPr>
+        <w:pStyle w:val="PlainText"/>
+        <w:rPr>
+          <w:rFonts w:ascii="Courier New" w:hAnsi="Courier New" w:cs="Courier New"/>
+        </w:rPr>
+      </w:pPr>
+      <w:r>
+        <w:rPr>
+          <w:rFonts w:ascii="Courier New" w:hAnsi="Courier New" w:cs="Courier New"/>
+        </w:rPr>
+        <w:t>Tue Sep 18</w:t>
+      </w:r>
+      <w:r>
+        <w:rPr>
+          <w:rFonts w:ascii="Courier New" w:hAnsi="Courier New" w:cs="Courier New"/>
+        </w:rPr>
+        <w:t xml:space="preserve"> 10:28:09 PDT 2017</w:t>
+      </w:r>
+    </w:p>
+    <w:p>
+      <w:pPr>
+        <w:pStyle w:val="PlainText"/>
+        <w:rPr>
+          <w:rFonts w:ascii="Courier New" w:hAnsi="Courier New" w:cs="Courier New"/>
+        </w:rPr>
+      </w:pPr>
+      <w:r>
+        <w:rPr>
+          <w:rFonts w:ascii="Courier New" w:hAnsi="Courier New" w:cs="Courier New"/>
+        </w:rPr>
+        <w:t>Person Name</w:t>
+      </w:r>
+      <w:r>
+        <w:rPr>
+          <w:rFonts w:ascii="Courier New" w:hAnsi="Courier New" w:cs="Courier New"/>
+        </w:rPr>
+        <w:tab/>
+      </w:r>
+      <w:r>
+        <w:rPr>
+          <w:rFonts w:ascii="Courier New" w:hAnsi="Courier New" w:cs="Courier New"/>
+        </w:rPr>
+        <w:tab/>
+      </w:r>
+      <w:r>
+        <w:rPr>
+          <w:rFonts w:ascii="Courier New" w:hAnsi="Courier New" w:cs="Courier New"/>
+        </w:rPr>
+        <w:tab/>
+      </w:r>
+      <w:r>
+        <w:rPr>
+          <w:rFonts w:ascii="Courier New" w:hAnsi="Courier New" w:cs="Courier New"/>
+        </w:rPr>
+        <w:tab/>
+        <w:t>- TSV</w:t>
+      </w:r>
+    </w:p>
+    <w:p>
+      <w:pPr>
+        <w:pStyle w:val="PlainText"/>
+        <w:rPr>
+          <w:rFonts w:ascii="Courier New" w:hAnsi="Courier New" w:cs="Courier New"/>
+        </w:rPr>
+      </w:pPr>
+      <w:r>
+        <w:rPr>
+          <w:rFonts w:ascii="Courier New" w:hAnsi="Courier New" w:cs="Courier New"/>
+        </w:rPr>
+        <w:t>---------------------------------------------------------------</w:t>
+      </w:r>
+    </w:p>
+    <w:p>
+      <w:pPr>
+        <w:pStyle w:val="PlainText"/>
+        <w:rPr>
+          <w:rFonts w:ascii="Courier New" w:hAnsi="Courier New" w:cs="Courier New"/>
+        </w:rPr>
+      </w:pPr>
+      <w:r>
+        <w:rPr>
+          <w:rFonts w:ascii="Courier New" w:hAnsi="Courier New" w:cs="Courier New"/>
+        </w:rPr>
+        <w:t>Item Name</w:t>
+      </w:r>
+      <w:r>
+        <w:rPr>
+          <w:rFonts w:ascii="Courier New" w:hAnsi="Courier New" w:cs="Courier New"/>
+        </w:rPr>
+        <w:tab/>
+      </w:r>
+      <w:r>
+        <w:rPr>
+          <w:rFonts w:ascii="Courier New" w:hAnsi="Courier New" w:cs="Courier New"/>
+        </w:rPr>
+        <w:tab/>
+      </w:r>
+      <w:r>
+        <w:rPr>
+          <w:rFonts w:ascii="Courier New" w:hAnsi="Courier New" w:cs="Courier New"/>
+        </w:rPr>
+        <w:tab/>
+      </w:r>
+      <w:r>
+        <w:rPr>
+          <w:rFonts w:ascii="Courier New" w:hAnsi="Courier New" w:cs="Courier New"/>
+        </w:rPr>
+        <w:tab/>
+        <w:t>- CHOW</w:t>
+      </w:r>
+    </w:p>
+    <w:p>
+      <w:pPr>
+        <w:pStyle w:val="PlainText"/>
+        <w:rPr>
+          <w:rFonts w:ascii="Courier New" w:hAnsi="Courier New" w:cs="Courier New"/>
+          <w:color w:val="FF0000"/>
+        </w:rPr>
+      </w:pPr>
+      <w:r>
+        <w:rPr>
+          <w:rFonts w:ascii="Courier New" w:hAnsi="Courier New" w:cs="Courier New"/>
+          <w:color w:val="FF0000"/>
+        </w:rPr>
+        <w:t>Amount Received</w:t>
+      </w:r>
+      <w:r>
+        <w:rPr>
+          <w:rFonts w:ascii="Courier New" w:hAnsi="Courier New" w:cs="Courier New"/>
+          <w:color w:val="FF0000"/>
+        </w:rPr>
+        <w:tab/>
+      </w:r>
+      <w:r>
+        <w:rPr>
+          <w:rFonts w:ascii="Courier New" w:hAnsi="Courier New" w:cs="Courier New"/>
+          <w:color w:val="FF0000"/>
+        </w:rPr>
+        <w:tab/>
+      </w:r>
+      <w:r>
+        <w:rPr>
+          <w:rFonts w:ascii="Courier New" w:hAnsi="Courier New" w:cs="Courier New"/>
+          <w:color w:val="FF0000"/>
+        </w:rPr>
+        <w:tab/>
+        <w:t>- 1530</w:t>
+      </w:r>
+    </w:p>
+    <w:p>
+      <w:pPr>
+        <w:pStyle w:val="PlainText"/>
+        <w:rPr>
+          <w:rFonts w:ascii="Courier New" w:hAnsi="Courier New" w:cs="Courier New"/>
+        </w:rPr>
+      </w:pPr>
+      <w:r>
+        <w:rPr>
+          <w:rFonts w:ascii="Courier New" w:hAnsi="Courier New" w:cs="Courier New"/>
+        </w:rPr>
+        <w:t>Amount Received mode</w:t>
+      </w:r>
+      <w:r>
+        <w:rPr>
+          <w:rFonts w:ascii="Courier New" w:hAnsi="Courier New" w:cs="Courier New"/>
+        </w:rPr>
+        <w:tab/>
+      </w:r>
+      <w:r>
+        <w:rPr>
+          <w:rFonts w:ascii="Courier New" w:hAnsi="Courier New" w:cs="Courier New"/>
+        </w:rPr>
+        <w:tab/>
+        <w:t>- CASH AND CLEAR</w:t>
+      </w:r>
+    </w:p>
+    <w:p>
+      <w:pPr>
+        <w:pStyle w:val="PlainText"/>
+        <w:rPr>
+          <w:rFonts w:ascii="Courier New" w:hAnsi="Courier New" w:cs="Courier New"/>
+        </w:rPr>
+      </w:pPr>
+    </w:p>
+    <w:p>
+      <w:pPr>
+        <w:pStyle w:val="PlainText"/>
+        <w:rPr>
+          <w:rFonts w:ascii="Courier New" w:hAnsi="Courier New" w:cs="Courier New"/>
+          <w:b/>
+        </w:rPr>
+      </w:pPr>
     </w:p>
     <w:p>
       <w:pPr>

--- a/customer _details/GANGAMMA/SEP/TUMKUR/TSV/PURCHASE DETAILS.docx
+++ b/customer _details/GANGAMMA/SEP/TUMKUR/TSV/PURCHASE DETAILS.docx
@@ -996,13 +996,7 @@
         <w:rPr>
           <w:rFonts w:ascii="Courier New" w:hAnsi="Courier New" w:cs="Courier New"/>
         </w:rPr>
-        <w:t>Tue Sep 18</w:t>
-      </w:r>
-      <w:r>
-        <w:rPr>
-          <w:rFonts w:ascii="Courier New" w:hAnsi="Courier New" w:cs="Courier New"/>
-        </w:rPr>
-        <w:t xml:space="preserve"> 10:28:09 PDT 2017</w:t>
+        <w:t>Tue Sep 18 10:28:09 PDT 2017</w:t>
       </w:r>
     </w:p>
     <w:p>
@@ -1161,6 +1155,330 @@
         <w:tab/>
         <w:t>- CASH AND CLEAR</w:t>
       </w:r>
+    </w:p>
+    <w:p>
+      <w:pPr>
+        <w:pStyle w:val="PlainText"/>
+        <w:rPr>
+          <w:rFonts w:ascii="Courier New" w:hAnsi="Courier New" w:cs="Courier New"/>
+        </w:rPr>
+      </w:pPr>
+    </w:p>
+    <w:p>
+      <w:pPr>
+        <w:pStyle w:val="PlainText"/>
+        <w:rPr>
+          <w:rFonts w:ascii="Courier New" w:hAnsi="Courier New" w:cs="Courier New"/>
+        </w:rPr>
+      </w:pPr>
+      <w:r>
+        <w:rPr>
+          <w:rFonts w:ascii="Courier New" w:hAnsi="Courier New" w:cs="Courier New"/>
+        </w:rPr>
+        <w:t>THU Sep 28</w:t>
+      </w:r>
+      <w:r>
+        <w:rPr>
+          <w:rFonts w:ascii="Courier New" w:hAnsi="Courier New" w:cs="Courier New"/>
+        </w:rPr>
+        <w:t xml:space="preserve"> 11:40:24 PDT 2017</w:t>
+      </w:r>
+    </w:p>
+    <w:p>
+      <w:pPr>
+        <w:pStyle w:val="PlainText"/>
+        <w:rPr>
+          <w:rFonts w:ascii="Courier New" w:hAnsi="Courier New" w:cs="Courier New"/>
+        </w:rPr>
+      </w:pPr>
+      <w:r>
+        <w:rPr>
+          <w:rFonts w:ascii="Courier New" w:hAnsi="Courier New" w:cs="Courier New"/>
+        </w:rPr>
+        <w:t>Person Name</w:t>
+      </w:r>
+      <w:r>
+        <w:rPr>
+          <w:rFonts w:ascii="Courier New" w:hAnsi="Courier New" w:cs="Courier New"/>
+        </w:rPr>
+        <w:tab/>
+      </w:r>
+      <w:r>
+        <w:rPr>
+          <w:rFonts w:ascii="Courier New" w:hAnsi="Courier New" w:cs="Courier New"/>
+        </w:rPr>
+        <w:tab/>
+      </w:r>
+      <w:r>
+        <w:rPr>
+          <w:rFonts w:ascii="Courier New" w:hAnsi="Courier New" w:cs="Courier New"/>
+        </w:rPr>
+        <w:tab/>
+      </w:r>
+      <w:r>
+        <w:rPr>
+          <w:rFonts w:ascii="Courier New" w:hAnsi="Courier New" w:cs="Courier New"/>
+        </w:rPr>
+        <w:tab/>
+        <w:t>- TSV</w:t>
+      </w:r>
+    </w:p>
+    <w:p>
+      <w:pPr>
+        <w:pStyle w:val="PlainText"/>
+        <w:rPr>
+          <w:rFonts w:ascii="Courier New" w:hAnsi="Courier New" w:cs="Courier New"/>
+        </w:rPr>
+      </w:pPr>
+      <w:r>
+        <w:rPr>
+          <w:rFonts w:ascii="Courier New" w:hAnsi="Courier New" w:cs="Courier New"/>
+        </w:rPr>
+        <w:t>---------------------------------------------------------------</w:t>
+      </w:r>
+    </w:p>
+    <w:p>
+      <w:pPr>
+        <w:pStyle w:val="PlainText"/>
+        <w:rPr>
+          <w:rFonts w:ascii="Courier New" w:hAnsi="Courier New" w:cs="Courier New"/>
+        </w:rPr>
+      </w:pPr>
+      <w:r>
+        <w:rPr>
+          <w:rFonts w:ascii="Courier New" w:hAnsi="Courier New" w:cs="Courier New"/>
+        </w:rPr>
+        <w:t>Item Name</w:t>
+      </w:r>
+      <w:r>
+        <w:rPr>
+          <w:rFonts w:ascii="Courier New" w:hAnsi="Courier New" w:cs="Courier New"/>
+        </w:rPr>
+        <w:tab/>
+      </w:r>
+      <w:r>
+        <w:rPr>
+          <w:rFonts w:ascii="Courier New" w:hAnsi="Courier New" w:cs="Courier New"/>
+        </w:rPr>
+        <w:tab/>
+      </w:r>
+      <w:r>
+        <w:rPr>
+          <w:rFonts w:ascii="Courier New" w:hAnsi="Courier New" w:cs="Courier New"/>
+        </w:rPr>
+        <w:tab/>
+      </w:r>
+      <w:r>
+        <w:rPr>
+          <w:rFonts w:ascii="Courier New" w:hAnsi="Courier New" w:cs="Courier New"/>
+        </w:rPr>
+        <w:tab/>
+        <w:t>- CHOWCHOW</w:t>
+      </w:r>
+    </w:p>
+    <w:p>
+      <w:pPr>
+        <w:pStyle w:val="PlainText"/>
+        <w:rPr>
+          <w:rFonts w:ascii="Courier New" w:hAnsi="Courier New" w:cs="Courier New"/>
+        </w:rPr>
+      </w:pPr>
+      <w:r>
+        <w:rPr>
+          <w:rFonts w:ascii="Courier New" w:hAnsi="Courier New" w:cs="Courier New"/>
+        </w:rPr>
+        <w:t>Number of Pockets</w:t>
+      </w:r>
+      <w:r>
+        <w:rPr>
+          <w:rFonts w:ascii="Courier New" w:hAnsi="Courier New" w:cs="Courier New"/>
+        </w:rPr>
+        <w:tab/>
+      </w:r>
+      <w:r>
+        <w:rPr>
+          <w:rFonts w:ascii="Courier New" w:hAnsi="Courier New" w:cs="Courier New"/>
+        </w:rPr>
+        <w:tab/>
+      </w:r>
+      <w:r>
+        <w:rPr>
+          <w:rFonts w:ascii="Courier New" w:hAnsi="Courier New" w:cs="Courier New"/>
+        </w:rPr>
+        <w:tab/>
+        <w:t>- 3</w:t>
+      </w:r>
+    </w:p>
+    <w:p>
+      <w:pPr>
+        <w:pStyle w:val="PlainText"/>
+        <w:rPr>
+          <w:rFonts w:ascii="Courier New" w:hAnsi="Courier New" w:cs="Courier New"/>
+        </w:rPr>
+      </w:pPr>
+      <w:r>
+        <w:rPr>
+          <w:rFonts w:ascii="Courier New" w:hAnsi="Courier New" w:cs="Courier New"/>
+        </w:rPr>
+        <w:t>Number of KGs</w:t>
+      </w:r>
+      <w:r>
+        <w:rPr>
+          <w:rFonts w:ascii="Courier New" w:hAnsi="Courier New" w:cs="Courier New"/>
+        </w:rPr>
+        <w:tab/>
+      </w:r>
+      <w:r>
+        <w:rPr>
+          <w:rFonts w:ascii="Courier New" w:hAnsi="Courier New" w:cs="Courier New"/>
+        </w:rPr>
+        <w:tab/>
+      </w:r>
+      <w:r>
+        <w:rPr>
+          <w:rFonts w:ascii="Courier New" w:hAnsi="Courier New" w:cs="Courier New"/>
+        </w:rPr>
+        <w:tab/>
+        <w:t>- 200</w:t>
+      </w:r>
+    </w:p>
+    <w:p>
+      <w:pPr>
+        <w:pStyle w:val="PlainText"/>
+        <w:rPr>
+          <w:rFonts w:ascii="Courier New" w:hAnsi="Courier New" w:cs="Courier New"/>
+        </w:rPr>
+      </w:pPr>
+      <w:r>
+        <w:rPr>
+          <w:rFonts w:ascii="Courier New" w:hAnsi="Courier New" w:cs="Courier New"/>
+        </w:rPr>
+        <w:t>Rate</w:t>
+      </w:r>
+      <w:r>
+        <w:rPr>
+          <w:rFonts w:ascii="Courier New" w:hAnsi="Courier New" w:cs="Courier New"/>
+        </w:rPr>
+        <w:tab/>
+      </w:r>
+      <w:r>
+        <w:rPr>
+          <w:rFonts w:ascii="Courier New" w:hAnsi="Courier New" w:cs="Courier New"/>
+        </w:rPr>
+        <w:tab/>
+      </w:r>
+      <w:r>
+        <w:rPr>
+          <w:rFonts w:ascii="Courier New" w:hAnsi="Courier New" w:cs="Courier New"/>
+        </w:rPr>
+        <w:tab/>
+      </w:r>
+      <w:r>
+        <w:rPr>
+          <w:rFonts w:ascii="Courier New" w:hAnsi="Courier New" w:cs="Courier New"/>
+        </w:rPr>
+        <w:tab/>
+      </w:r>
+      <w:r>
+        <w:rPr>
+          <w:rFonts w:ascii="Courier New" w:hAnsi="Courier New" w:cs="Courier New"/>
+        </w:rPr>
+        <w:tab/>
+        <w:t>- 12</w:t>
+      </w:r>
+    </w:p>
+    <w:p>
+      <w:pPr>
+        <w:pStyle w:val="PlainText"/>
+        <w:rPr>
+          <w:rFonts w:ascii="Courier New" w:hAnsi="Courier New" w:cs="Courier New"/>
+        </w:rPr>
+      </w:pPr>
+      <w:r>
+        <w:rPr>
+          <w:rFonts w:ascii="Courier New" w:hAnsi="Courier New" w:cs="Courier New"/>
+        </w:rPr>
+        <w:t>Total Price</w:t>
+      </w:r>
+      <w:r>
+        <w:rPr>
+          <w:rFonts w:ascii="Courier New" w:hAnsi="Courier New" w:cs="Courier New"/>
+        </w:rPr>
+        <w:tab/>
+      </w:r>
+      <w:r>
+        <w:rPr>
+          <w:rFonts w:ascii="Courier New" w:hAnsi="Courier New" w:cs="Courier New"/>
+        </w:rPr>
+        <w:tab/>
+      </w:r>
+      <w:r>
+        <w:rPr>
+          <w:rFonts w:ascii="Courier New" w:hAnsi="Courier New" w:cs="Courier New"/>
+        </w:rPr>
+        <w:tab/>
+      </w:r>
+      <w:r>
+        <w:rPr>
+          <w:rFonts w:ascii="Courier New" w:hAnsi="Courier New" w:cs="Courier New"/>
+        </w:rPr>
+        <w:tab/>
+        <w:t>- 2400.0</w:t>
+      </w:r>
+    </w:p>
+    <w:p>
+      <w:pPr>
+        <w:pStyle w:val="PlainText"/>
+        <w:rPr>
+          <w:rFonts w:ascii="Courier New" w:hAnsi="Courier New" w:cs="Courier New"/>
+          <w:b/>
+        </w:rPr>
+      </w:pPr>
+      <w:r>
+        <w:rPr>
+          <w:rFonts w:ascii="Courier New" w:hAnsi="Courier New" w:cs="Courier New"/>
+          <w:b/>
+        </w:rPr>
+        <w:t>Amount balance</w:t>
+      </w:r>
+      <w:r>
+        <w:rPr>
+          <w:rFonts w:ascii="Courier New" w:hAnsi="Courier New" w:cs="Courier New"/>
+          <w:b/>
+        </w:rPr>
+        <w:tab/>
+      </w:r>
+      <w:r>
+        <w:rPr>
+          <w:rFonts w:ascii="Courier New" w:hAnsi="Courier New" w:cs="Courier New"/>
+          <w:b/>
+        </w:rPr>
+        <w:tab/>
+      </w:r>
+      <w:r>
+        <w:rPr>
+          <w:rFonts w:ascii="Courier New" w:hAnsi="Courier New" w:cs="Courier New"/>
+          <w:b/>
+        </w:rPr>
+        <w:tab/>
+        <w:t>- 2400.0</w:t>
+      </w:r>
+    </w:p>
+    <w:p>
+      <w:pPr>
+        <w:pStyle w:val="PlainText"/>
+        <w:rPr>
+          <w:rFonts w:ascii="Courier New" w:hAnsi="Courier New" w:cs="Courier New"/>
+        </w:rPr>
+      </w:pPr>
+    </w:p>
+    <w:p>
+      <w:pPr>
+        <w:pStyle w:val="PlainText"/>
+        <w:rPr>
+          <w:rFonts w:ascii="Courier New" w:hAnsi="Courier New" w:cs="Courier New"/>
+        </w:rPr>
+      </w:pPr>
     </w:p>
     <w:p>
       <w:pPr>

--- a/customer _details/GANGAMMA/SEP/TUMKUR/TSV/PURCHASE DETAILS.docx
+++ b/customer _details/GANGAMMA/SEP/TUMKUR/TSV/PURCHASE DETAILS.docx
@@ -1175,13 +1175,7 @@
         <w:rPr>
           <w:rFonts w:ascii="Courier New" w:hAnsi="Courier New" w:cs="Courier New"/>
         </w:rPr>
-        <w:t>THU Sep 28</w:t>
-      </w:r>
-      <w:r>
-        <w:rPr>
-          <w:rFonts w:ascii="Courier New" w:hAnsi="Courier New" w:cs="Courier New"/>
-        </w:rPr>
-        <w:t xml:space="preserve"> 11:40:24 PDT 2017</w:t>
+        <w:t>THU Sep 28 11:40:24 PDT 2017</w:t>
       </w:r>
     </w:p>
     <w:p>
@@ -1463,6 +1457,209 @@
         <w:tab/>
         <w:t>- 2400.0</w:t>
       </w:r>
+    </w:p>
+    <w:p>
+      <w:pPr>
+        <w:pStyle w:val="PlainText"/>
+        <w:rPr>
+          <w:rFonts w:ascii="Courier New" w:hAnsi="Courier New" w:cs="Courier New"/>
+          <w:b/>
+        </w:rPr>
+      </w:pPr>
+    </w:p>
+    <w:p>
+      <w:pPr>
+        <w:pStyle w:val="PlainText"/>
+        <w:rPr>
+          <w:rFonts w:ascii="Courier New" w:hAnsi="Courier New" w:cs="Courier New"/>
+        </w:rPr>
+      </w:pPr>
+      <w:r>
+        <w:rPr>
+          <w:rFonts w:ascii="Courier New" w:hAnsi="Courier New" w:cs="Courier New"/>
+        </w:rPr>
+        <w:t>MON Oct 02</w:t>
+      </w:r>
+      <w:r>
+        <w:rPr>
+          <w:rFonts w:ascii="Courier New" w:hAnsi="Courier New" w:cs="Courier New"/>
+        </w:rPr>
+        <w:t xml:space="preserve"> 10:43:41 PDT 2017</w:t>
+      </w:r>
+    </w:p>
+    <w:p>
+      <w:pPr>
+        <w:pStyle w:val="PlainText"/>
+        <w:rPr>
+          <w:rFonts w:ascii="Courier New" w:hAnsi="Courier New" w:cs="Courier New"/>
+        </w:rPr>
+      </w:pPr>
+      <w:r>
+        <w:rPr>
+          <w:rFonts w:ascii="Courier New" w:hAnsi="Courier New" w:cs="Courier New"/>
+        </w:rPr>
+        <w:t>Person Name</w:t>
+      </w:r>
+      <w:r>
+        <w:rPr>
+          <w:rFonts w:ascii="Courier New" w:hAnsi="Courier New" w:cs="Courier New"/>
+        </w:rPr>
+        <w:tab/>
+      </w:r>
+      <w:r>
+        <w:rPr>
+          <w:rFonts w:ascii="Courier New" w:hAnsi="Courier New" w:cs="Courier New"/>
+        </w:rPr>
+        <w:tab/>
+      </w:r>
+      <w:r>
+        <w:rPr>
+          <w:rFonts w:ascii="Courier New" w:hAnsi="Courier New" w:cs="Courier New"/>
+        </w:rPr>
+        <w:tab/>
+      </w:r>
+      <w:r>
+        <w:rPr>
+          <w:rFonts w:ascii="Courier New" w:hAnsi="Courier New" w:cs="Courier New"/>
+        </w:rPr>
+        <w:tab/>
+        <w:t>- TSV</w:t>
+      </w:r>
+    </w:p>
+    <w:p>
+      <w:pPr>
+        <w:pStyle w:val="PlainText"/>
+        <w:rPr>
+          <w:rFonts w:ascii="Courier New" w:hAnsi="Courier New" w:cs="Courier New"/>
+        </w:rPr>
+      </w:pPr>
+      <w:r>
+        <w:rPr>
+          <w:rFonts w:ascii="Courier New" w:hAnsi="Courier New" w:cs="Courier New"/>
+        </w:rPr>
+        <w:t>---------------------------------------------------------------</w:t>
+      </w:r>
+    </w:p>
+    <w:p>
+      <w:pPr>
+        <w:pStyle w:val="PlainText"/>
+        <w:rPr>
+          <w:rFonts w:ascii="Courier New" w:hAnsi="Courier New" w:cs="Courier New"/>
+        </w:rPr>
+      </w:pPr>
+      <w:r>
+        <w:rPr>
+          <w:rFonts w:ascii="Courier New" w:hAnsi="Courier New" w:cs="Courier New"/>
+        </w:rPr>
+        <w:t>Item Name</w:t>
+      </w:r>
+      <w:r>
+        <w:rPr>
+          <w:rFonts w:ascii="Courier New" w:hAnsi="Courier New" w:cs="Courier New"/>
+        </w:rPr>
+        <w:tab/>
+      </w:r>
+      <w:r>
+        <w:rPr>
+          <w:rFonts w:ascii="Courier New" w:hAnsi="Courier New" w:cs="Courier New"/>
+        </w:rPr>
+        <w:tab/>
+      </w:r>
+      <w:r>
+        <w:rPr>
+          <w:rFonts w:ascii="Courier New" w:hAnsi="Courier New" w:cs="Courier New"/>
+        </w:rPr>
+        <w:tab/>
+      </w:r>
+      <w:r>
+        <w:rPr>
+          <w:rFonts w:ascii="Courier New" w:hAnsi="Courier New" w:cs="Courier New"/>
+        </w:rPr>
+        <w:tab/>
+        <w:t>- CARROT</w:t>
+      </w:r>
+    </w:p>
+    <w:p>
+      <w:pPr>
+        <w:pStyle w:val="PlainText"/>
+        <w:rPr>
+          <w:rFonts w:ascii="Courier New" w:hAnsi="Courier New" w:cs="Courier New"/>
+          <w:color w:val="FF0000"/>
+        </w:rPr>
+      </w:pPr>
+      <w:r>
+        <w:rPr>
+          <w:rFonts w:ascii="Courier New" w:hAnsi="Courier New" w:cs="Courier New"/>
+          <w:color w:val="FF0000"/>
+        </w:rPr>
+        <w:t>Amount Received</w:t>
+      </w:r>
+      <w:r>
+        <w:rPr>
+          <w:rFonts w:ascii="Courier New" w:hAnsi="Courier New" w:cs="Courier New"/>
+          <w:color w:val="FF0000"/>
+        </w:rPr>
+        <w:tab/>
+      </w:r>
+      <w:r>
+        <w:rPr>
+          <w:rFonts w:ascii="Courier New" w:hAnsi="Courier New" w:cs="Courier New"/>
+          <w:color w:val="FF0000"/>
+        </w:rPr>
+        <w:tab/>
+      </w:r>
+      <w:r>
+        <w:rPr>
+          <w:rFonts w:ascii="Courier New" w:hAnsi="Courier New" w:cs="Courier New"/>
+          <w:color w:val="FF0000"/>
+        </w:rPr>
+        <w:tab/>
+        <w:t>- 2400</w:t>
+      </w:r>
+    </w:p>
+    <w:p>
+      <w:pPr>
+        <w:pStyle w:val="PlainText"/>
+        <w:rPr>
+          <w:rFonts w:ascii="Courier New" w:hAnsi="Courier New" w:cs="Courier New"/>
+        </w:rPr>
+      </w:pPr>
+      <w:r>
+        <w:rPr>
+          <w:rFonts w:ascii="Courier New" w:hAnsi="Courier New" w:cs="Courier New"/>
+        </w:rPr>
+        <w:t>Amount Received mode</w:t>
+      </w:r>
+      <w:r>
+        <w:rPr>
+          <w:rFonts w:ascii="Courier New" w:hAnsi="Courier New" w:cs="Courier New"/>
+        </w:rPr>
+        <w:tab/>
+      </w:r>
+      <w:r>
+        <w:rPr>
+          <w:rFonts w:ascii="Courier New" w:hAnsi="Courier New" w:cs="Courier New"/>
+        </w:rPr>
+        <w:tab/>
+        <w:t>- CASH</w:t>
+      </w:r>
+    </w:p>
+    <w:p>
+      <w:pPr>
+        <w:pStyle w:val="PlainText"/>
+        <w:rPr>
+          <w:rFonts w:ascii="Courier New" w:hAnsi="Courier New" w:cs="Courier New"/>
+        </w:rPr>
+      </w:pPr>
+    </w:p>
+    <w:p>
+      <w:pPr>
+        <w:pStyle w:val="PlainText"/>
+        <w:rPr>
+          <w:rFonts w:ascii="Courier New" w:hAnsi="Courier New" w:cs="Courier New"/>
+          <w:b/>
+        </w:rPr>
+      </w:pPr>
     </w:p>
     <w:p>
       <w:pPr>

--- a/customer _details/GANGAMMA/SEP/TUMKUR/TSV/PURCHASE DETAILS.docx
+++ b/customer _details/GANGAMMA/SEP/TUMKUR/TSV/PURCHASE DETAILS.docx
@@ -1478,13 +1478,7 @@
         <w:rPr>
           <w:rFonts w:ascii="Courier New" w:hAnsi="Courier New" w:cs="Courier New"/>
         </w:rPr>
-        <w:t>MON Oct 02</w:t>
-      </w:r>
-      <w:r>
-        <w:rPr>
-          <w:rFonts w:ascii="Courier New" w:hAnsi="Courier New" w:cs="Courier New"/>
-        </w:rPr>
-        <w:t xml:space="preserve"> 10:43:41 PDT 2017</w:t>
+        <w:t>MON Oct 02 10:43:41 PDT 2017</w:t>
       </w:r>
     </w:p>
     <w:p>
@@ -1643,6 +1637,330 @@
         <w:tab/>
         <w:t>- CASH</w:t>
       </w:r>
+    </w:p>
+    <w:p>
+      <w:pPr>
+        <w:pStyle w:val="PlainText"/>
+        <w:rPr>
+          <w:rFonts w:ascii="Courier New" w:hAnsi="Courier New" w:cs="Courier New"/>
+        </w:rPr>
+      </w:pPr>
+    </w:p>
+    <w:p>
+      <w:pPr>
+        <w:pStyle w:val="PlainText"/>
+        <w:rPr>
+          <w:rFonts w:ascii="Courier New" w:hAnsi="Courier New" w:cs="Courier New"/>
+        </w:rPr>
+      </w:pPr>
+      <w:r>
+        <w:rPr>
+          <w:rFonts w:ascii="Courier New" w:hAnsi="Courier New" w:cs="Courier New"/>
+        </w:rPr>
+        <w:t>THU Oct 05</w:t>
+      </w:r>
+      <w:r>
+        <w:rPr>
+          <w:rFonts w:ascii="Courier New" w:hAnsi="Courier New" w:cs="Courier New"/>
+        </w:rPr>
+        <w:t xml:space="preserve"> 11:18:41 PDT 2017</w:t>
+      </w:r>
+    </w:p>
+    <w:p>
+      <w:pPr>
+        <w:pStyle w:val="PlainText"/>
+        <w:rPr>
+          <w:rFonts w:ascii="Courier New" w:hAnsi="Courier New" w:cs="Courier New"/>
+        </w:rPr>
+      </w:pPr>
+      <w:r>
+        <w:rPr>
+          <w:rFonts w:ascii="Courier New" w:hAnsi="Courier New" w:cs="Courier New"/>
+        </w:rPr>
+        <w:t>Person Name</w:t>
+      </w:r>
+      <w:r>
+        <w:rPr>
+          <w:rFonts w:ascii="Courier New" w:hAnsi="Courier New" w:cs="Courier New"/>
+        </w:rPr>
+        <w:tab/>
+      </w:r>
+      <w:r>
+        <w:rPr>
+          <w:rFonts w:ascii="Courier New" w:hAnsi="Courier New" w:cs="Courier New"/>
+        </w:rPr>
+        <w:tab/>
+      </w:r>
+      <w:r>
+        <w:rPr>
+          <w:rFonts w:ascii="Courier New" w:hAnsi="Courier New" w:cs="Courier New"/>
+        </w:rPr>
+        <w:tab/>
+      </w:r>
+      <w:r>
+        <w:rPr>
+          <w:rFonts w:ascii="Courier New" w:hAnsi="Courier New" w:cs="Courier New"/>
+        </w:rPr>
+        <w:tab/>
+        <w:t>- TSV</w:t>
+      </w:r>
+    </w:p>
+    <w:p>
+      <w:pPr>
+        <w:pStyle w:val="PlainText"/>
+        <w:rPr>
+          <w:rFonts w:ascii="Courier New" w:hAnsi="Courier New" w:cs="Courier New"/>
+        </w:rPr>
+      </w:pPr>
+      <w:r>
+        <w:rPr>
+          <w:rFonts w:ascii="Courier New" w:hAnsi="Courier New" w:cs="Courier New"/>
+        </w:rPr>
+        <w:t>---------------------------------------------------------------</w:t>
+      </w:r>
+    </w:p>
+    <w:p>
+      <w:pPr>
+        <w:pStyle w:val="PlainText"/>
+        <w:rPr>
+          <w:rFonts w:ascii="Courier New" w:hAnsi="Courier New" w:cs="Courier New"/>
+        </w:rPr>
+      </w:pPr>
+      <w:r>
+        <w:rPr>
+          <w:rFonts w:ascii="Courier New" w:hAnsi="Courier New" w:cs="Courier New"/>
+        </w:rPr>
+        <w:t>Item Name</w:t>
+      </w:r>
+      <w:r>
+        <w:rPr>
+          <w:rFonts w:ascii="Courier New" w:hAnsi="Courier New" w:cs="Courier New"/>
+        </w:rPr>
+        <w:tab/>
+      </w:r>
+      <w:r>
+        <w:rPr>
+          <w:rFonts w:ascii="Courier New" w:hAnsi="Courier New" w:cs="Courier New"/>
+        </w:rPr>
+        <w:tab/>
+      </w:r>
+      <w:r>
+        <w:rPr>
+          <w:rFonts w:ascii="Courier New" w:hAnsi="Courier New" w:cs="Courier New"/>
+        </w:rPr>
+        <w:tab/>
+      </w:r>
+      <w:r>
+        <w:rPr>
+          <w:rFonts w:ascii="Courier New" w:hAnsi="Courier New" w:cs="Courier New"/>
+        </w:rPr>
+        <w:tab/>
+        <w:t>- CHOWCHOW EVE</w:t>
+      </w:r>
+    </w:p>
+    <w:p>
+      <w:pPr>
+        <w:pStyle w:val="PlainText"/>
+        <w:rPr>
+          <w:rFonts w:ascii="Courier New" w:hAnsi="Courier New" w:cs="Courier New"/>
+        </w:rPr>
+      </w:pPr>
+      <w:r>
+        <w:rPr>
+          <w:rFonts w:ascii="Courier New" w:hAnsi="Courier New" w:cs="Courier New"/>
+        </w:rPr>
+        <w:t>Number of Pockets</w:t>
+      </w:r>
+      <w:r>
+        <w:rPr>
+          <w:rFonts w:ascii="Courier New" w:hAnsi="Courier New" w:cs="Courier New"/>
+        </w:rPr>
+        <w:tab/>
+      </w:r>
+      <w:r>
+        <w:rPr>
+          <w:rFonts w:ascii="Courier New" w:hAnsi="Courier New" w:cs="Courier New"/>
+        </w:rPr>
+        <w:tab/>
+      </w:r>
+      <w:r>
+        <w:rPr>
+          <w:rFonts w:ascii="Courier New" w:hAnsi="Courier New" w:cs="Courier New"/>
+        </w:rPr>
+        <w:tab/>
+        <w:t>- 2</w:t>
+      </w:r>
+    </w:p>
+    <w:p>
+      <w:pPr>
+        <w:pStyle w:val="PlainText"/>
+        <w:rPr>
+          <w:rFonts w:ascii="Courier New" w:hAnsi="Courier New" w:cs="Courier New"/>
+        </w:rPr>
+      </w:pPr>
+      <w:r>
+        <w:rPr>
+          <w:rFonts w:ascii="Courier New" w:hAnsi="Courier New" w:cs="Courier New"/>
+        </w:rPr>
+        <w:t>Number of KGs</w:t>
+      </w:r>
+      <w:r>
+        <w:rPr>
+          <w:rFonts w:ascii="Courier New" w:hAnsi="Courier New" w:cs="Courier New"/>
+        </w:rPr>
+        <w:tab/>
+      </w:r>
+      <w:r>
+        <w:rPr>
+          <w:rFonts w:ascii="Courier New" w:hAnsi="Courier New" w:cs="Courier New"/>
+        </w:rPr>
+        <w:tab/>
+      </w:r>
+      <w:r>
+        <w:rPr>
+          <w:rFonts w:ascii="Courier New" w:hAnsi="Courier New" w:cs="Courier New"/>
+        </w:rPr>
+        <w:tab/>
+        <w:t>- 129</w:t>
+      </w:r>
+    </w:p>
+    <w:p>
+      <w:pPr>
+        <w:pStyle w:val="PlainText"/>
+        <w:rPr>
+          <w:rFonts w:ascii="Courier New" w:hAnsi="Courier New" w:cs="Courier New"/>
+        </w:rPr>
+      </w:pPr>
+      <w:r>
+        <w:rPr>
+          <w:rFonts w:ascii="Courier New" w:hAnsi="Courier New" w:cs="Courier New"/>
+        </w:rPr>
+        <w:t>Rate</w:t>
+      </w:r>
+      <w:r>
+        <w:rPr>
+          <w:rFonts w:ascii="Courier New" w:hAnsi="Courier New" w:cs="Courier New"/>
+        </w:rPr>
+        <w:tab/>
+      </w:r>
+      <w:r>
+        <w:rPr>
+          <w:rFonts w:ascii="Courier New" w:hAnsi="Courier New" w:cs="Courier New"/>
+        </w:rPr>
+        <w:tab/>
+      </w:r>
+      <w:r>
+        <w:rPr>
+          <w:rFonts w:ascii="Courier New" w:hAnsi="Courier New" w:cs="Courier New"/>
+        </w:rPr>
+        <w:tab/>
+      </w:r>
+      <w:r>
+        <w:rPr>
+          <w:rFonts w:ascii="Courier New" w:hAnsi="Courier New" w:cs="Courier New"/>
+        </w:rPr>
+        <w:tab/>
+      </w:r>
+      <w:r>
+        <w:rPr>
+          <w:rFonts w:ascii="Courier New" w:hAnsi="Courier New" w:cs="Courier New"/>
+        </w:rPr>
+        <w:tab/>
+        <w:t>- 8</w:t>
+      </w:r>
+    </w:p>
+    <w:p>
+      <w:pPr>
+        <w:pStyle w:val="PlainText"/>
+        <w:rPr>
+          <w:rFonts w:ascii="Courier New" w:hAnsi="Courier New" w:cs="Courier New"/>
+        </w:rPr>
+      </w:pPr>
+      <w:r>
+        <w:rPr>
+          <w:rFonts w:ascii="Courier New" w:hAnsi="Courier New" w:cs="Courier New"/>
+        </w:rPr>
+        <w:t>Total Price</w:t>
+      </w:r>
+      <w:r>
+        <w:rPr>
+          <w:rFonts w:ascii="Courier New" w:hAnsi="Courier New" w:cs="Courier New"/>
+        </w:rPr>
+        <w:tab/>
+      </w:r>
+      <w:r>
+        <w:rPr>
+          <w:rFonts w:ascii="Courier New" w:hAnsi="Courier New" w:cs="Courier New"/>
+        </w:rPr>
+        <w:tab/>
+      </w:r>
+      <w:r>
+        <w:rPr>
+          <w:rFonts w:ascii="Courier New" w:hAnsi="Courier New" w:cs="Courier New"/>
+        </w:rPr>
+        <w:tab/>
+      </w:r>
+      <w:r>
+        <w:rPr>
+          <w:rFonts w:ascii="Courier New" w:hAnsi="Courier New" w:cs="Courier New"/>
+        </w:rPr>
+        <w:tab/>
+        <w:t>- 1032.0</w:t>
+      </w:r>
+    </w:p>
+    <w:p>
+      <w:pPr>
+        <w:pStyle w:val="PlainText"/>
+        <w:rPr>
+          <w:rFonts w:ascii="Courier New" w:hAnsi="Courier New" w:cs="Courier New"/>
+          <w:b/>
+        </w:rPr>
+      </w:pPr>
+      <w:r>
+        <w:rPr>
+          <w:rFonts w:ascii="Courier New" w:hAnsi="Courier New" w:cs="Courier New"/>
+          <w:b/>
+        </w:rPr>
+        <w:t>Amount balance</w:t>
+      </w:r>
+      <w:r>
+        <w:rPr>
+          <w:rFonts w:ascii="Courier New" w:hAnsi="Courier New" w:cs="Courier New"/>
+          <w:b/>
+        </w:rPr>
+        <w:tab/>
+      </w:r>
+      <w:r>
+        <w:rPr>
+          <w:rFonts w:ascii="Courier New" w:hAnsi="Courier New" w:cs="Courier New"/>
+          <w:b/>
+        </w:rPr>
+        <w:tab/>
+      </w:r>
+      <w:r>
+        <w:rPr>
+          <w:rFonts w:ascii="Courier New" w:hAnsi="Courier New" w:cs="Courier New"/>
+          <w:b/>
+        </w:rPr>
+        <w:tab/>
+        <w:t>- 1032.0</w:t>
+      </w:r>
+    </w:p>
+    <w:p>
+      <w:pPr>
+        <w:pStyle w:val="PlainText"/>
+        <w:rPr>
+          <w:rFonts w:ascii="Courier New" w:hAnsi="Courier New" w:cs="Courier New"/>
+        </w:rPr>
+      </w:pPr>
+    </w:p>
+    <w:p>
+      <w:pPr>
+        <w:pStyle w:val="PlainText"/>
+        <w:rPr>
+          <w:rFonts w:ascii="Courier New" w:hAnsi="Courier New" w:cs="Courier New"/>
+        </w:rPr>
+      </w:pPr>
     </w:p>
     <w:p>
       <w:pPr>

--- a/customer _details/GANGAMMA/SEP/TUMKUR/TSV/PURCHASE DETAILS.docx
+++ b/customer _details/GANGAMMA/SEP/TUMKUR/TSV/PURCHASE DETAILS.docx
@@ -1657,13 +1657,7 @@
         <w:rPr>
           <w:rFonts w:ascii="Courier New" w:hAnsi="Courier New" w:cs="Courier New"/>
         </w:rPr>
-        <w:t>THU Oct 05</w:t>
-      </w:r>
-      <w:r>
-        <w:rPr>
-          <w:rFonts w:ascii="Courier New" w:hAnsi="Courier New" w:cs="Courier New"/>
-        </w:rPr>
-        <w:t xml:space="preserve"> 11:18:41 PDT 2017</w:t>
+        <w:t>THU Oct 05 11:18:41 PDT 2017</w:t>
       </w:r>
     </w:p>
     <w:p>
@@ -1945,6 +1939,209 @@
         <w:tab/>
         <w:t>- 1032.0</w:t>
       </w:r>
+    </w:p>
+    <w:p>
+      <w:pPr>
+        <w:pStyle w:val="PlainText"/>
+        <w:rPr>
+          <w:rFonts w:ascii="Courier New" w:hAnsi="Courier New" w:cs="Courier New"/>
+          <w:b/>
+        </w:rPr>
+      </w:pPr>
+    </w:p>
+    <w:p>
+      <w:pPr>
+        <w:pStyle w:val="PlainText"/>
+        <w:rPr>
+          <w:rFonts w:ascii="Courier New" w:hAnsi="Courier New" w:cs="Courier New"/>
+        </w:rPr>
+      </w:pPr>
+      <w:r>
+        <w:rPr>
+          <w:rFonts w:ascii="Courier New" w:hAnsi="Courier New" w:cs="Courier New"/>
+        </w:rPr>
+        <w:t>SAT Oct 07</w:t>
+      </w:r>
+      <w:r>
+        <w:rPr>
+          <w:rFonts w:ascii="Courier New" w:hAnsi="Courier New" w:cs="Courier New"/>
+        </w:rPr>
+        <w:t xml:space="preserve"> 11:18:36 PDT 2017</w:t>
+      </w:r>
+    </w:p>
+    <w:p>
+      <w:pPr>
+        <w:pStyle w:val="PlainText"/>
+        <w:rPr>
+          <w:rFonts w:ascii="Courier New" w:hAnsi="Courier New" w:cs="Courier New"/>
+        </w:rPr>
+      </w:pPr>
+      <w:r>
+        <w:rPr>
+          <w:rFonts w:ascii="Courier New" w:hAnsi="Courier New" w:cs="Courier New"/>
+        </w:rPr>
+        <w:t>Person Name</w:t>
+      </w:r>
+      <w:r>
+        <w:rPr>
+          <w:rFonts w:ascii="Courier New" w:hAnsi="Courier New" w:cs="Courier New"/>
+        </w:rPr>
+        <w:tab/>
+      </w:r>
+      <w:r>
+        <w:rPr>
+          <w:rFonts w:ascii="Courier New" w:hAnsi="Courier New" w:cs="Courier New"/>
+        </w:rPr>
+        <w:tab/>
+      </w:r>
+      <w:r>
+        <w:rPr>
+          <w:rFonts w:ascii="Courier New" w:hAnsi="Courier New" w:cs="Courier New"/>
+        </w:rPr>
+        <w:tab/>
+      </w:r>
+      <w:r>
+        <w:rPr>
+          <w:rFonts w:ascii="Courier New" w:hAnsi="Courier New" w:cs="Courier New"/>
+        </w:rPr>
+        <w:tab/>
+        <w:t>- TSV</w:t>
+      </w:r>
+    </w:p>
+    <w:p>
+      <w:pPr>
+        <w:pStyle w:val="PlainText"/>
+        <w:rPr>
+          <w:rFonts w:ascii="Courier New" w:hAnsi="Courier New" w:cs="Courier New"/>
+        </w:rPr>
+      </w:pPr>
+      <w:r>
+        <w:rPr>
+          <w:rFonts w:ascii="Courier New" w:hAnsi="Courier New" w:cs="Courier New"/>
+        </w:rPr>
+        <w:t>---------------------------------------------------------------</w:t>
+      </w:r>
+    </w:p>
+    <w:p>
+      <w:pPr>
+        <w:pStyle w:val="PlainText"/>
+        <w:rPr>
+          <w:rFonts w:ascii="Courier New" w:hAnsi="Courier New" w:cs="Courier New"/>
+        </w:rPr>
+      </w:pPr>
+      <w:r>
+        <w:rPr>
+          <w:rFonts w:ascii="Courier New" w:hAnsi="Courier New" w:cs="Courier New"/>
+        </w:rPr>
+        <w:t>Item Name</w:t>
+      </w:r>
+      <w:r>
+        <w:rPr>
+          <w:rFonts w:ascii="Courier New" w:hAnsi="Courier New" w:cs="Courier New"/>
+        </w:rPr>
+        <w:tab/>
+      </w:r>
+      <w:r>
+        <w:rPr>
+          <w:rFonts w:ascii="Courier New" w:hAnsi="Courier New" w:cs="Courier New"/>
+        </w:rPr>
+        <w:tab/>
+      </w:r>
+      <w:r>
+        <w:rPr>
+          <w:rFonts w:ascii="Courier New" w:hAnsi="Courier New" w:cs="Courier New"/>
+        </w:rPr>
+        <w:tab/>
+      </w:r>
+      <w:r>
+        <w:rPr>
+          <w:rFonts w:ascii="Courier New" w:hAnsi="Courier New" w:cs="Courier New"/>
+        </w:rPr>
+        <w:tab/>
+        <w:t>- BEET</w:t>
+      </w:r>
+    </w:p>
+    <w:p>
+      <w:pPr>
+        <w:pStyle w:val="PlainText"/>
+        <w:rPr>
+          <w:rFonts w:ascii="Courier New" w:hAnsi="Courier New" w:cs="Courier New"/>
+          <w:color w:val="FF0000"/>
+        </w:rPr>
+      </w:pPr>
+      <w:r>
+        <w:rPr>
+          <w:rFonts w:ascii="Courier New" w:hAnsi="Courier New" w:cs="Courier New"/>
+          <w:color w:val="FF0000"/>
+        </w:rPr>
+        <w:t>Amount Received</w:t>
+      </w:r>
+      <w:r>
+        <w:rPr>
+          <w:rFonts w:ascii="Courier New" w:hAnsi="Courier New" w:cs="Courier New"/>
+          <w:color w:val="FF0000"/>
+        </w:rPr>
+        <w:tab/>
+      </w:r>
+      <w:r>
+        <w:rPr>
+          <w:rFonts w:ascii="Courier New" w:hAnsi="Courier New" w:cs="Courier New"/>
+          <w:color w:val="FF0000"/>
+        </w:rPr>
+        <w:tab/>
+      </w:r>
+      <w:r>
+        <w:rPr>
+          <w:rFonts w:ascii="Courier New" w:hAnsi="Courier New" w:cs="Courier New"/>
+          <w:color w:val="FF0000"/>
+        </w:rPr>
+        <w:tab/>
+        <w:t>- 1032</w:t>
+      </w:r>
+    </w:p>
+    <w:p>
+      <w:pPr>
+        <w:pStyle w:val="PlainText"/>
+        <w:rPr>
+          <w:rFonts w:ascii="Courier New" w:hAnsi="Courier New" w:cs="Courier New"/>
+        </w:rPr>
+      </w:pPr>
+      <w:r>
+        <w:rPr>
+          <w:rFonts w:ascii="Courier New" w:hAnsi="Courier New" w:cs="Courier New"/>
+        </w:rPr>
+        <w:t>Amount Received mode</w:t>
+      </w:r>
+      <w:r>
+        <w:rPr>
+          <w:rFonts w:ascii="Courier New" w:hAnsi="Courier New" w:cs="Courier New"/>
+        </w:rPr>
+        <w:tab/>
+      </w:r>
+      <w:r>
+        <w:rPr>
+          <w:rFonts w:ascii="Courier New" w:hAnsi="Courier New" w:cs="Courier New"/>
+        </w:rPr>
+        <w:tab/>
+        <w:t>- CASH AND CLEARD</w:t>
+      </w:r>
+    </w:p>
+    <w:p>
+      <w:pPr>
+        <w:pStyle w:val="PlainText"/>
+        <w:rPr>
+          <w:rFonts w:ascii="Courier New" w:hAnsi="Courier New" w:cs="Courier New"/>
+        </w:rPr>
+      </w:pPr>
+    </w:p>
+    <w:p>
+      <w:pPr>
+        <w:pStyle w:val="PlainText"/>
+        <w:rPr>
+          <w:rFonts w:ascii="Courier New" w:hAnsi="Courier New" w:cs="Courier New"/>
+          <w:b/>
+        </w:rPr>
+      </w:pPr>
     </w:p>
     <w:p>
       <w:pPr>

--- a/customer _details/GANGAMMA/SEP/TUMKUR/TSV/PURCHASE DETAILS.docx
+++ b/customer _details/GANGAMMA/SEP/TUMKUR/TSV/PURCHASE DETAILS.docx
@@ -1960,13 +1960,7 @@
         <w:rPr>
           <w:rFonts w:ascii="Courier New" w:hAnsi="Courier New" w:cs="Courier New"/>
         </w:rPr>
-        <w:t>SAT Oct 07</w:t>
-      </w:r>
-      <w:r>
-        <w:rPr>
-          <w:rFonts w:ascii="Courier New" w:hAnsi="Courier New" w:cs="Courier New"/>
-        </w:rPr>
-        <w:t xml:space="preserve"> 11:18:36 PDT 2017</w:t>
+        <w:t>SAT Oct 07 11:18:36 PDT 2017</w:t>
       </w:r>
     </w:p>
     <w:p>
@@ -2125,6 +2119,330 @@
         <w:tab/>
         <w:t>- CASH AND CLEARD</w:t>
       </w:r>
+    </w:p>
+    <w:p>
+      <w:pPr>
+        <w:pStyle w:val="PlainText"/>
+        <w:rPr>
+          <w:rFonts w:ascii="Courier New" w:hAnsi="Courier New" w:cs="Courier New"/>
+        </w:rPr>
+      </w:pPr>
+    </w:p>
+    <w:p>
+      <w:pPr>
+        <w:pStyle w:val="PlainText"/>
+        <w:rPr>
+          <w:rFonts w:ascii="Courier New" w:hAnsi="Courier New" w:cs="Courier New"/>
+        </w:rPr>
+      </w:pPr>
+      <w:r>
+        <w:rPr>
+          <w:rFonts w:ascii="Courier New" w:hAnsi="Courier New" w:cs="Courier New"/>
+        </w:rPr>
+        <w:t>MON Oct 9</w:t>
+      </w:r>
+      <w:r>
+        <w:rPr>
+          <w:rFonts w:ascii="Courier New" w:hAnsi="Courier New" w:cs="Courier New"/>
+        </w:rPr>
+        <w:t xml:space="preserve"> 11:02:40 PDT 2017</w:t>
+      </w:r>
+    </w:p>
+    <w:p>
+      <w:pPr>
+        <w:pStyle w:val="PlainText"/>
+        <w:rPr>
+          <w:rFonts w:ascii="Courier New" w:hAnsi="Courier New" w:cs="Courier New"/>
+        </w:rPr>
+      </w:pPr>
+      <w:r>
+        <w:rPr>
+          <w:rFonts w:ascii="Courier New" w:hAnsi="Courier New" w:cs="Courier New"/>
+        </w:rPr>
+        <w:t>Person Name</w:t>
+      </w:r>
+      <w:r>
+        <w:rPr>
+          <w:rFonts w:ascii="Courier New" w:hAnsi="Courier New" w:cs="Courier New"/>
+        </w:rPr>
+        <w:tab/>
+      </w:r>
+      <w:r>
+        <w:rPr>
+          <w:rFonts w:ascii="Courier New" w:hAnsi="Courier New" w:cs="Courier New"/>
+        </w:rPr>
+        <w:tab/>
+      </w:r>
+      <w:r>
+        <w:rPr>
+          <w:rFonts w:ascii="Courier New" w:hAnsi="Courier New" w:cs="Courier New"/>
+        </w:rPr>
+        <w:tab/>
+      </w:r>
+      <w:r>
+        <w:rPr>
+          <w:rFonts w:ascii="Courier New" w:hAnsi="Courier New" w:cs="Courier New"/>
+        </w:rPr>
+        <w:tab/>
+        <w:t>- TSV</w:t>
+      </w:r>
+    </w:p>
+    <w:p>
+      <w:pPr>
+        <w:pStyle w:val="PlainText"/>
+        <w:rPr>
+          <w:rFonts w:ascii="Courier New" w:hAnsi="Courier New" w:cs="Courier New"/>
+        </w:rPr>
+      </w:pPr>
+      <w:r>
+        <w:rPr>
+          <w:rFonts w:ascii="Courier New" w:hAnsi="Courier New" w:cs="Courier New"/>
+        </w:rPr>
+        <w:t>---------------------------------------------------------------</w:t>
+      </w:r>
+    </w:p>
+    <w:p>
+      <w:pPr>
+        <w:pStyle w:val="PlainText"/>
+        <w:rPr>
+          <w:rFonts w:ascii="Courier New" w:hAnsi="Courier New" w:cs="Courier New"/>
+        </w:rPr>
+      </w:pPr>
+      <w:r>
+        <w:rPr>
+          <w:rFonts w:ascii="Courier New" w:hAnsi="Courier New" w:cs="Courier New"/>
+        </w:rPr>
+        <w:t>Item Name</w:t>
+      </w:r>
+      <w:r>
+        <w:rPr>
+          <w:rFonts w:ascii="Courier New" w:hAnsi="Courier New" w:cs="Courier New"/>
+        </w:rPr>
+        <w:tab/>
+      </w:r>
+      <w:r>
+        <w:rPr>
+          <w:rFonts w:ascii="Courier New" w:hAnsi="Courier New" w:cs="Courier New"/>
+        </w:rPr>
+        <w:tab/>
+      </w:r>
+      <w:r>
+        <w:rPr>
+          <w:rFonts w:ascii="Courier New" w:hAnsi="Courier New" w:cs="Courier New"/>
+        </w:rPr>
+        <w:tab/>
+      </w:r>
+      <w:r>
+        <w:rPr>
+          <w:rFonts w:ascii="Courier New" w:hAnsi="Courier New" w:cs="Courier New"/>
+        </w:rPr>
+        <w:tab/>
+        <w:t>- CHOWCHOW</w:t>
+      </w:r>
+    </w:p>
+    <w:p>
+      <w:pPr>
+        <w:pStyle w:val="PlainText"/>
+        <w:rPr>
+          <w:rFonts w:ascii="Courier New" w:hAnsi="Courier New" w:cs="Courier New"/>
+        </w:rPr>
+      </w:pPr>
+      <w:r>
+        <w:rPr>
+          <w:rFonts w:ascii="Courier New" w:hAnsi="Courier New" w:cs="Courier New"/>
+        </w:rPr>
+        <w:t>Number of Pockets</w:t>
+      </w:r>
+      <w:r>
+        <w:rPr>
+          <w:rFonts w:ascii="Courier New" w:hAnsi="Courier New" w:cs="Courier New"/>
+        </w:rPr>
+        <w:tab/>
+      </w:r>
+      <w:r>
+        <w:rPr>
+          <w:rFonts w:ascii="Courier New" w:hAnsi="Courier New" w:cs="Courier New"/>
+        </w:rPr>
+        <w:tab/>
+      </w:r>
+      <w:r>
+        <w:rPr>
+          <w:rFonts w:ascii="Courier New" w:hAnsi="Courier New" w:cs="Courier New"/>
+        </w:rPr>
+        <w:tab/>
+        <w:t>- 1</w:t>
+      </w:r>
+    </w:p>
+    <w:p>
+      <w:pPr>
+        <w:pStyle w:val="PlainText"/>
+        <w:rPr>
+          <w:rFonts w:ascii="Courier New" w:hAnsi="Courier New" w:cs="Courier New"/>
+        </w:rPr>
+      </w:pPr>
+      <w:r>
+        <w:rPr>
+          <w:rFonts w:ascii="Courier New" w:hAnsi="Courier New" w:cs="Courier New"/>
+        </w:rPr>
+        <w:t>Number of KGs</w:t>
+      </w:r>
+      <w:r>
+        <w:rPr>
+          <w:rFonts w:ascii="Courier New" w:hAnsi="Courier New" w:cs="Courier New"/>
+        </w:rPr>
+        <w:tab/>
+      </w:r>
+      <w:r>
+        <w:rPr>
+          <w:rFonts w:ascii="Courier New" w:hAnsi="Courier New" w:cs="Courier New"/>
+        </w:rPr>
+        <w:tab/>
+      </w:r>
+      <w:r>
+        <w:rPr>
+          <w:rFonts w:ascii="Courier New" w:hAnsi="Courier New" w:cs="Courier New"/>
+        </w:rPr>
+        <w:tab/>
+        <w:t>- 63</w:t>
+      </w:r>
+    </w:p>
+    <w:p>
+      <w:pPr>
+        <w:pStyle w:val="PlainText"/>
+        <w:rPr>
+          <w:rFonts w:ascii="Courier New" w:hAnsi="Courier New" w:cs="Courier New"/>
+        </w:rPr>
+      </w:pPr>
+      <w:r>
+        <w:rPr>
+          <w:rFonts w:ascii="Courier New" w:hAnsi="Courier New" w:cs="Courier New"/>
+        </w:rPr>
+        <w:t>Rate</w:t>
+      </w:r>
+      <w:r>
+        <w:rPr>
+          <w:rFonts w:ascii="Courier New" w:hAnsi="Courier New" w:cs="Courier New"/>
+        </w:rPr>
+        <w:tab/>
+      </w:r>
+      <w:r>
+        <w:rPr>
+          <w:rFonts w:ascii="Courier New" w:hAnsi="Courier New" w:cs="Courier New"/>
+        </w:rPr>
+        <w:tab/>
+      </w:r>
+      <w:r>
+        <w:rPr>
+          <w:rFonts w:ascii="Courier New" w:hAnsi="Courier New" w:cs="Courier New"/>
+        </w:rPr>
+        <w:tab/>
+      </w:r>
+      <w:r>
+        <w:rPr>
+          <w:rFonts w:ascii="Courier New" w:hAnsi="Courier New" w:cs="Courier New"/>
+        </w:rPr>
+        <w:tab/>
+      </w:r>
+      <w:r>
+        <w:rPr>
+          <w:rFonts w:ascii="Courier New" w:hAnsi="Courier New" w:cs="Courier New"/>
+        </w:rPr>
+        <w:tab/>
+        <w:t>- 13</w:t>
+      </w:r>
+    </w:p>
+    <w:p>
+      <w:pPr>
+        <w:pStyle w:val="PlainText"/>
+        <w:rPr>
+          <w:rFonts w:ascii="Courier New" w:hAnsi="Courier New" w:cs="Courier New"/>
+        </w:rPr>
+      </w:pPr>
+      <w:r>
+        <w:rPr>
+          <w:rFonts w:ascii="Courier New" w:hAnsi="Courier New" w:cs="Courier New"/>
+        </w:rPr>
+        <w:t>Total Price</w:t>
+      </w:r>
+      <w:r>
+        <w:rPr>
+          <w:rFonts w:ascii="Courier New" w:hAnsi="Courier New" w:cs="Courier New"/>
+        </w:rPr>
+        <w:tab/>
+      </w:r>
+      <w:r>
+        <w:rPr>
+          <w:rFonts w:ascii="Courier New" w:hAnsi="Courier New" w:cs="Courier New"/>
+        </w:rPr>
+        <w:tab/>
+      </w:r>
+      <w:r>
+        <w:rPr>
+          <w:rFonts w:ascii="Courier New" w:hAnsi="Courier New" w:cs="Courier New"/>
+        </w:rPr>
+        <w:tab/>
+      </w:r>
+      <w:r>
+        <w:rPr>
+          <w:rFonts w:ascii="Courier New" w:hAnsi="Courier New" w:cs="Courier New"/>
+        </w:rPr>
+        <w:tab/>
+        <w:t>- 819.0</w:t>
+      </w:r>
+    </w:p>
+    <w:p>
+      <w:pPr>
+        <w:pStyle w:val="PlainText"/>
+        <w:rPr>
+          <w:rFonts w:ascii="Courier New" w:hAnsi="Courier New" w:cs="Courier New"/>
+          <w:b/>
+        </w:rPr>
+      </w:pPr>
+      <w:r>
+        <w:rPr>
+          <w:rFonts w:ascii="Courier New" w:hAnsi="Courier New" w:cs="Courier New"/>
+          <w:b/>
+        </w:rPr>
+        <w:t>Amount balance</w:t>
+      </w:r>
+      <w:r>
+        <w:rPr>
+          <w:rFonts w:ascii="Courier New" w:hAnsi="Courier New" w:cs="Courier New"/>
+          <w:b/>
+        </w:rPr>
+        <w:tab/>
+      </w:r>
+      <w:r>
+        <w:rPr>
+          <w:rFonts w:ascii="Courier New" w:hAnsi="Courier New" w:cs="Courier New"/>
+          <w:b/>
+        </w:rPr>
+        <w:tab/>
+      </w:r>
+      <w:r>
+        <w:rPr>
+          <w:rFonts w:ascii="Courier New" w:hAnsi="Courier New" w:cs="Courier New"/>
+          <w:b/>
+        </w:rPr>
+        <w:tab/>
+        <w:t>- 819.0</w:t>
+      </w:r>
+    </w:p>
+    <w:p>
+      <w:pPr>
+        <w:pStyle w:val="PlainText"/>
+        <w:rPr>
+          <w:rFonts w:ascii="Courier New" w:hAnsi="Courier New" w:cs="Courier New"/>
+        </w:rPr>
+      </w:pPr>
+    </w:p>
+    <w:p>
+      <w:pPr>
+        <w:pStyle w:val="PlainText"/>
+        <w:rPr>
+          <w:rFonts w:ascii="Courier New" w:hAnsi="Courier New" w:cs="Courier New"/>
+        </w:rPr>
+      </w:pPr>
     </w:p>
     <w:p>
       <w:pPr>

--- a/customer _details/GANGAMMA/SEP/TUMKUR/TSV/PURCHASE DETAILS.docx
+++ b/customer _details/GANGAMMA/SEP/TUMKUR/TSV/PURCHASE DETAILS.docx
@@ -2139,13 +2139,7 @@
         <w:rPr>
           <w:rFonts w:ascii="Courier New" w:hAnsi="Courier New" w:cs="Courier New"/>
         </w:rPr>
-        <w:t>MON Oct 9</w:t>
-      </w:r>
-      <w:r>
-        <w:rPr>
-          <w:rFonts w:ascii="Courier New" w:hAnsi="Courier New" w:cs="Courier New"/>
-        </w:rPr>
-        <w:t xml:space="preserve"> 11:02:40 PDT 2017</w:t>
+        <w:t>MON Oct 9 11:02:40 PDT 2017</w:t>
       </w:r>
     </w:p>
     <w:p>
@@ -2427,6 +2421,208 @@
         <w:tab/>
         <w:t>- 819.0</w:t>
       </w:r>
+    </w:p>
+    <w:p>
+      <w:pPr>
+        <w:pStyle w:val="PlainText"/>
+        <w:rPr>
+          <w:rFonts w:ascii="Courier New" w:hAnsi="Courier New" w:cs="Courier New"/>
+          <w:b/>
+        </w:rPr>
+      </w:pPr>
+    </w:p>
+    <w:p>
+      <w:pPr>
+        <w:pStyle w:val="PlainText"/>
+        <w:rPr>
+          <w:rFonts w:ascii="Courier New" w:hAnsi="Courier New" w:cs="Courier New"/>
+        </w:rPr>
+      </w:pPr>
+      <w:r>
+        <w:rPr>
+          <w:rFonts w:ascii="Courier New" w:hAnsi="Courier New" w:cs="Courier New"/>
+        </w:rPr>
+        <w:t>THU Oct 12 10:57:00 PDT 2017</w:t>
+      </w:r>
+    </w:p>
+    <w:p>
+      <w:pPr>
+        <w:pStyle w:val="PlainText"/>
+        <w:rPr>
+          <w:rFonts w:ascii="Courier New" w:hAnsi="Courier New" w:cs="Courier New"/>
+        </w:rPr>
+      </w:pPr>
+      <w:r>
+        <w:rPr>
+          <w:rFonts w:ascii="Courier New" w:hAnsi="Courier New" w:cs="Courier New"/>
+        </w:rPr>
+        <w:t>Person Name</w:t>
+      </w:r>
+      <w:r>
+        <w:rPr>
+          <w:rFonts w:ascii="Courier New" w:hAnsi="Courier New" w:cs="Courier New"/>
+        </w:rPr>
+        <w:tab/>
+      </w:r>
+      <w:r>
+        <w:rPr>
+          <w:rFonts w:ascii="Courier New" w:hAnsi="Courier New" w:cs="Courier New"/>
+        </w:rPr>
+        <w:tab/>
+      </w:r>
+      <w:r>
+        <w:rPr>
+          <w:rFonts w:ascii="Courier New" w:hAnsi="Courier New" w:cs="Courier New"/>
+        </w:rPr>
+        <w:tab/>
+      </w:r>
+      <w:r>
+        <w:rPr>
+          <w:rFonts w:ascii="Courier New" w:hAnsi="Courier New" w:cs="Courier New"/>
+        </w:rPr>
+        <w:tab/>
+        <w:t>- TSV</w:t>
+      </w:r>
+    </w:p>
+    <w:p>
+      <w:pPr>
+        <w:pStyle w:val="PlainText"/>
+        <w:rPr>
+          <w:rFonts w:ascii="Courier New" w:hAnsi="Courier New" w:cs="Courier New"/>
+        </w:rPr>
+      </w:pPr>
+      <w:r>
+        <w:rPr>
+          <w:rFonts w:ascii="Courier New" w:hAnsi="Courier New" w:cs="Courier New"/>
+        </w:rPr>
+        <w:t>---------------------------------------------------------------</w:t>
+      </w:r>
+    </w:p>
+    <w:p>
+      <w:pPr>
+        <w:pStyle w:val="PlainText"/>
+        <w:rPr>
+          <w:rFonts w:ascii="Courier New" w:hAnsi="Courier New" w:cs="Courier New"/>
+        </w:rPr>
+      </w:pPr>
+      <w:r>
+        <w:rPr>
+          <w:rFonts w:ascii="Courier New" w:hAnsi="Courier New" w:cs="Courier New"/>
+        </w:rPr>
+        <w:t>Item Name</w:t>
+      </w:r>
+      <w:r>
+        <w:rPr>
+          <w:rFonts w:ascii="Courier New" w:hAnsi="Courier New" w:cs="Courier New"/>
+        </w:rPr>
+        <w:tab/>
+      </w:r>
+      <w:r>
+        <w:rPr>
+          <w:rFonts w:ascii="Courier New" w:hAnsi="Courier New" w:cs="Courier New"/>
+        </w:rPr>
+        <w:tab/>
+      </w:r>
+      <w:r>
+        <w:rPr>
+          <w:rFonts w:ascii="Courier New" w:hAnsi="Courier New" w:cs="Courier New"/>
+        </w:rPr>
+        <w:tab/>
+      </w:r>
+      <w:r>
+        <w:rPr>
+          <w:rFonts w:ascii="Courier New" w:hAnsi="Courier New" w:cs="Courier New"/>
+        </w:rPr>
+        <w:tab/>
+        <w:t>- CARROT</w:t>
+      </w:r>
+    </w:p>
+    <w:p>
+      <w:pPr>
+        <w:pStyle w:val="PlainText"/>
+        <w:rPr>
+          <w:rFonts w:ascii="Courier New" w:hAnsi="Courier New" w:cs="Courier New"/>
+          <w:b/>
+          <w:color w:val="FF0000"/>
+        </w:rPr>
+      </w:pPr>
+      <w:r>
+        <w:rPr>
+          <w:rFonts w:ascii="Courier New" w:hAnsi="Courier New" w:cs="Courier New"/>
+          <w:b/>
+          <w:color w:val="FF0000"/>
+        </w:rPr>
+        <w:t>Amount Received</w:t>
+      </w:r>
+      <w:r>
+        <w:rPr>
+          <w:rFonts w:ascii="Courier New" w:hAnsi="Courier New" w:cs="Courier New"/>
+          <w:b/>
+          <w:color w:val="FF0000"/>
+        </w:rPr>
+        <w:tab/>
+      </w:r>
+      <w:r>
+        <w:rPr>
+          <w:rFonts w:ascii="Courier New" w:hAnsi="Courier New" w:cs="Courier New"/>
+          <w:b/>
+          <w:color w:val="FF0000"/>
+        </w:rPr>
+        <w:tab/>
+      </w:r>
+      <w:r>
+        <w:rPr>
+          <w:rFonts w:ascii="Courier New" w:hAnsi="Courier New" w:cs="Courier New"/>
+          <w:b/>
+          <w:color w:val="FF0000"/>
+        </w:rPr>
+        <w:tab/>
+        <w:t>- 819</w:t>
+      </w:r>
+    </w:p>
+    <w:p>
+      <w:pPr>
+        <w:pStyle w:val="PlainText"/>
+        <w:rPr>
+          <w:rFonts w:ascii="Courier New" w:hAnsi="Courier New" w:cs="Courier New"/>
+        </w:rPr>
+      </w:pPr>
+      <w:r>
+        <w:rPr>
+          <w:rFonts w:ascii="Courier New" w:hAnsi="Courier New" w:cs="Courier New"/>
+        </w:rPr>
+        <w:t>Amount Received mode</w:t>
+      </w:r>
+      <w:r>
+        <w:rPr>
+          <w:rFonts w:ascii="Courier New" w:hAnsi="Courier New" w:cs="Courier New"/>
+        </w:rPr>
+        <w:tab/>
+      </w:r>
+      <w:r>
+        <w:rPr>
+          <w:rFonts w:ascii="Courier New" w:hAnsi="Courier New" w:cs="Courier New"/>
+        </w:rPr>
+        <w:tab/>
+        <w:t>- CASH AND CLEARD</w:t>
+      </w:r>
+    </w:p>
+    <w:p>
+      <w:pPr>
+        <w:pStyle w:val="PlainText"/>
+        <w:rPr>
+          <w:rFonts w:ascii="Courier New" w:hAnsi="Courier New" w:cs="Courier New"/>
+        </w:rPr>
+      </w:pPr>
+    </w:p>
+    <w:p>
+      <w:pPr>
+        <w:pStyle w:val="PlainText"/>
+        <w:rPr>
+          <w:rFonts w:ascii="Courier New" w:hAnsi="Courier New" w:cs="Courier New"/>
+          <w:b/>
+        </w:rPr>
+      </w:pPr>
     </w:p>
     <w:p>
       <w:pPr>

--- a/customer _details/GANGAMMA/SEP/TUMKUR/TSV/PURCHASE DETAILS.docx
+++ b/customer _details/GANGAMMA/SEP/TUMKUR/TSV/PURCHASE DETAILS.docx
@@ -2606,6 +2606,330 @@
         <w:tab/>
         <w:t>- CASH AND CLEARD</w:t>
       </w:r>
+    </w:p>
+    <w:p>
+      <w:pPr>
+        <w:pStyle w:val="PlainText"/>
+        <w:rPr>
+          <w:rFonts w:ascii="Courier New" w:hAnsi="Courier New" w:cs="Courier New"/>
+        </w:rPr>
+      </w:pPr>
+    </w:p>
+    <w:p>
+      <w:pPr>
+        <w:pStyle w:val="PlainText"/>
+        <w:rPr>
+          <w:rFonts w:ascii="Courier New" w:hAnsi="Courier New" w:cs="Courier New"/>
+        </w:rPr>
+      </w:pPr>
+      <w:r>
+        <w:rPr>
+          <w:rFonts w:ascii="Courier New" w:hAnsi="Courier New" w:cs="Courier New"/>
+        </w:rPr>
+        <w:t xml:space="preserve">THU Oct 19 </w:t>
+      </w:r>
+      <w:r>
+        <w:rPr>
+          <w:rFonts w:ascii="Courier New" w:hAnsi="Courier New" w:cs="Courier New"/>
+        </w:rPr>
+        <w:t>11:28:06 PDT 2017</w:t>
+      </w:r>
+    </w:p>
+    <w:p>
+      <w:pPr>
+        <w:pStyle w:val="PlainText"/>
+        <w:rPr>
+          <w:rFonts w:ascii="Courier New" w:hAnsi="Courier New" w:cs="Courier New"/>
+        </w:rPr>
+      </w:pPr>
+      <w:r>
+        <w:rPr>
+          <w:rFonts w:ascii="Courier New" w:hAnsi="Courier New" w:cs="Courier New"/>
+        </w:rPr>
+        <w:t>Person Name</w:t>
+      </w:r>
+      <w:r>
+        <w:rPr>
+          <w:rFonts w:ascii="Courier New" w:hAnsi="Courier New" w:cs="Courier New"/>
+        </w:rPr>
+        <w:tab/>
+      </w:r>
+      <w:r>
+        <w:rPr>
+          <w:rFonts w:ascii="Courier New" w:hAnsi="Courier New" w:cs="Courier New"/>
+        </w:rPr>
+        <w:tab/>
+      </w:r>
+      <w:r>
+        <w:rPr>
+          <w:rFonts w:ascii="Courier New" w:hAnsi="Courier New" w:cs="Courier New"/>
+        </w:rPr>
+        <w:tab/>
+      </w:r>
+      <w:r>
+        <w:rPr>
+          <w:rFonts w:ascii="Courier New" w:hAnsi="Courier New" w:cs="Courier New"/>
+        </w:rPr>
+        <w:tab/>
+        <w:t>- TSV</w:t>
+      </w:r>
+    </w:p>
+    <w:p>
+      <w:pPr>
+        <w:pStyle w:val="PlainText"/>
+        <w:rPr>
+          <w:rFonts w:ascii="Courier New" w:hAnsi="Courier New" w:cs="Courier New"/>
+        </w:rPr>
+      </w:pPr>
+      <w:r>
+        <w:rPr>
+          <w:rFonts w:ascii="Courier New" w:hAnsi="Courier New" w:cs="Courier New"/>
+        </w:rPr>
+        <w:t>---------------------------------------------------------------</w:t>
+      </w:r>
+    </w:p>
+    <w:p>
+      <w:pPr>
+        <w:pStyle w:val="PlainText"/>
+        <w:rPr>
+          <w:rFonts w:ascii="Courier New" w:hAnsi="Courier New" w:cs="Courier New"/>
+        </w:rPr>
+      </w:pPr>
+      <w:r>
+        <w:rPr>
+          <w:rFonts w:ascii="Courier New" w:hAnsi="Courier New" w:cs="Courier New"/>
+        </w:rPr>
+        <w:t>Item Name</w:t>
+      </w:r>
+      <w:r>
+        <w:rPr>
+          <w:rFonts w:ascii="Courier New" w:hAnsi="Courier New" w:cs="Courier New"/>
+        </w:rPr>
+        <w:tab/>
+      </w:r>
+      <w:r>
+        <w:rPr>
+          <w:rFonts w:ascii="Courier New" w:hAnsi="Courier New" w:cs="Courier New"/>
+        </w:rPr>
+        <w:tab/>
+      </w:r>
+      <w:r>
+        <w:rPr>
+          <w:rFonts w:ascii="Courier New" w:hAnsi="Courier New" w:cs="Courier New"/>
+        </w:rPr>
+        <w:tab/>
+      </w:r>
+      <w:r>
+        <w:rPr>
+          <w:rFonts w:ascii="Courier New" w:hAnsi="Courier New" w:cs="Courier New"/>
+        </w:rPr>
+        <w:tab/>
+        <w:t>- CHOWCHOW EVE</w:t>
+      </w:r>
+    </w:p>
+    <w:p>
+      <w:pPr>
+        <w:pStyle w:val="PlainText"/>
+        <w:rPr>
+          <w:rFonts w:ascii="Courier New" w:hAnsi="Courier New" w:cs="Courier New"/>
+        </w:rPr>
+      </w:pPr>
+      <w:r>
+        <w:rPr>
+          <w:rFonts w:ascii="Courier New" w:hAnsi="Courier New" w:cs="Courier New"/>
+        </w:rPr>
+        <w:t>Number of Pockets</w:t>
+      </w:r>
+      <w:r>
+        <w:rPr>
+          <w:rFonts w:ascii="Courier New" w:hAnsi="Courier New" w:cs="Courier New"/>
+        </w:rPr>
+        <w:tab/>
+      </w:r>
+      <w:r>
+        <w:rPr>
+          <w:rFonts w:ascii="Courier New" w:hAnsi="Courier New" w:cs="Courier New"/>
+        </w:rPr>
+        <w:tab/>
+      </w:r>
+      <w:r>
+        <w:rPr>
+          <w:rFonts w:ascii="Courier New" w:hAnsi="Courier New" w:cs="Courier New"/>
+        </w:rPr>
+        <w:tab/>
+        <w:t>- 1</w:t>
+      </w:r>
+    </w:p>
+    <w:p>
+      <w:pPr>
+        <w:pStyle w:val="PlainText"/>
+        <w:rPr>
+          <w:rFonts w:ascii="Courier New" w:hAnsi="Courier New" w:cs="Courier New"/>
+        </w:rPr>
+      </w:pPr>
+      <w:r>
+        <w:rPr>
+          <w:rFonts w:ascii="Courier New" w:hAnsi="Courier New" w:cs="Courier New"/>
+        </w:rPr>
+        <w:t>Number of KGs</w:t>
+      </w:r>
+      <w:r>
+        <w:rPr>
+          <w:rFonts w:ascii="Courier New" w:hAnsi="Courier New" w:cs="Courier New"/>
+        </w:rPr>
+        <w:tab/>
+      </w:r>
+      <w:r>
+        <w:rPr>
+          <w:rFonts w:ascii="Courier New" w:hAnsi="Courier New" w:cs="Courier New"/>
+        </w:rPr>
+        <w:tab/>
+      </w:r>
+      <w:r>
+        <w:rPr>
+          <w:rFonts w:ascii="Courier New" w:hAnsi="Courier New" w:cs="Courier New"/>
+        </w:rPr>
+        <w:tab/>
+        <w:t>- 81</w:t>
+      </w:r>
+    </w:p>
+    <w:p>
+      <w:pPr>
+        <w:pStyle w:val="PlainText"/>
+        <w:rPr>
+          <w:rFonts w:ascii="Courier New" w:hAnsi="Courier New" w:cs="Courier New"/>
+        </w:rPr>
+      </w:pPr>
+      <w:r>
+        <w:rPr>
+          <w:rFonts w:ascii="Courier New" w:hAnsi="Courier New" w:cs="Courier New"/>
+        </w:rPr>
+        <w:t>Rate</w:t>
+      </w:r>
+      <w:r>
+        <w:rPr>
+          <w:rFonts w:ascii="Courier New" w:hAnsi="Courier New" w:cs="Courier New"/>
+        </w:rPr>
+        <w:tab/>
+      </w:r>
+      <w:r>
+        <w:rPr>
+          <w:rFonts w:ascii="Courier New" w:hAnsi="Courier New" w:cs="Courier New"/>
+        </w:rPr>
+        <w:tab/>
+      </w:r>
+      <w:r>
+        <w:rPr>
+          <w:rFonts w:ascii="Courier New" w:hAnsi="Courier New" w:cs="Courier New"/>
+        </w:rPr>
+        <w:tab/>
+      </w:r>
+      <w:r>
+        <w:rPr>
+          <w:rFonts w:ascii="Courier New" w:hAnsi="Courier New" w:cs="Courier New"/>
+        </w:rPr>
+        <w:tab/>
+      </w:r>
+      <w:r>
+        <w:rPr>
+          <w:rFonts w:ascii="Courier New" w:hAnsi="Courier New" w:cs="Courier New"/>
+        </w:rPr>
+        <w:tab/>
+        <w:t>- 15</w:t>
+      </w:r>
+    </w:p>
+    <w:p>
+      <w:pPr>
+        <w:pStyle w:val="PlainText"/>
+        <w:rPr>
+          <w:rFonts w:ascii="Courier New" w:hAnsi="Courier New" w:cs="Courier New"/>
+        </w:rPr>
+      </w:pPr>
+      <w:r>
+        <w:rPr>
+          <w:rFonts w:ascii="Courier New" w:hAnsi="Courier New" w:cs="Courier New"/>
+        </w:rPr>
+        <w:t>Total Price</w:t>
+      </w:r>
+      <w:r>
+        <w:rPr>
+          <w:rFonts w:ascii="Courier New" w:hAnsi="Courier New" w:cs="Courier New"/>
+        </w:rPr>
+        <w:tab/>
+      </w:r>
+      <w:r>
+        <w:rPr>
+          <w:rFonts w:ascii="Courier New" w:hAnsi="Courier New" w:cs="Courier New"/>
+        </w:rPr>
+        <w:tab/>
+      </w:r>
+      <w:r>
+        <w:rPr>
+          <w:rFonts w:ascii="Courier New" w:hAnsi="Courier New" w:cs="Courier New"/>
+        </w:rPr>
+        <w:tab/>
+      </w:r>
+      <w:r>
+        <w:rPr>
+          <w:rFonts w:ascii="Courier New" w:hAnsi="Courier New" w:cs="Courier New"/>
+        </w:rPr>
+        <w:tab/>
+        <w:t>- 1215.0</w:t>
+      </w:r>
+    </w:p>
+    <w:p>
+      <w:pPr>
+        <w:pStyle w:val="PlainText"/>
+        <w:rPr>
+          <w:rFonts w:ascii="Courier New" w:hAnsi="Courier New" w:cs="Courier New"/>
+          <w:b/>
+        </w:rPr>
+      </w:pPr>
+      <w:r>
+        <w:rPr>
+          <w:rFonts w:ascii="Courier New" w:hAnsi="Courier New" w:cs="Courier New"/>
+          <w:b/>
+        </w:rPr>
+        <w:t>Amount balance</w:t>
+      </w:r>
+      <w:r>
+        <w:rPr>
+          <w:rFonts w:ascii="Courier New" w:hAnsi="Courier New" w:cs="Courier New"/>
+          <w:b/>
+        </w:rPr>
+        <w:tab/>
+      </w:r>
+      <w:r>
+        <w:rPr>
+          <w:rFonts w:ascii="Courier New" w:hAnsi="Courier New" w:cs="Courier New"/>
+          <w:b/>
+        </w:rPr>
+        <w:tab/>
+      </w:r>
+      <w:r>
+        <w:rPr>
+          <w:rFonts w:ascii="Courier New" w:hAnsi="Courier New" w:cs="Courier New"/>
+          <w:b/>
+        </w:rPr>
+        <w:tab/>
+        <w:t>- 1215.0</w:t>
+      </w:r>
+    </w:p>
+    <w:p>
+      <w:pPr>
+        <w:pStyle w:val="PlainText"/>
+        <w:rPr>
+          <w:rFonts w:ascii="Courier New" w:hAnsi="Courier New" w:cs="Courier New"/>
+        </w:rPr>
+      </w:pPr>
+    </w:p>
+    <w:p>
+      <w:pPr>
+        <w:pStyle w:val="PlainText"/>
+        <w:rPr>
+          <w:rFonts w:ascii="Courier New" w:hAnsi="Courier New" w:cs="Courier New"/>
+        </w:rPr>
+      </w:pPr>
     </w:p>
     <w:p>
       <w:pPr>

--- a/customer _details/GANGAMMA/SEP/TUMKUR/TSV/PURCHASE DETAILS.docx
+++ b/customer _details/GANGAMMA/SEP/TUMKUR/TSV/PURCHASE DETAILS.docx
@@ -2626,13 +2626,7 @@
         <w:rPr>
           <w:rFonts w:ascii="Courier New" w:hAnsi="Courier New" w:cs="Courier New"/>
         </w:rPr>
-        <w:t xml:space="preserve">THU Oct 19 </w:t>
-      </w:r>
-      <w:r>
-        <w:rPr>
-          <w:rFonts w:ascii="Courier New" w:hAnsi="Courier New" w:cs="Courier New"/>
-        </w:rPr>
-        <w:t>11:28:06 PDT 2017</w:t>
+        <w:t>THU Oct 19 11:28:06 PDT 2017</w:t>
       </w:r>
     </w:p>
     <w:p>
@@ -2914,6 +2908,209 @@
         <w:tab/>
         <w:t>- 1215.0</w:t>
       </w:r>
+    </w:p>
+    <w:p>
+      <w:pPr>
+        <w:pStyle w:val="PlainText"/>
+        <w:rPr>
+          <w:rFonts w:ascii="Courier New" w:hAnsi="Courier New" w:cs="Courier New"/>
+          <w:b/>
+        </w:rPr>
+      </w:pPr>
+    </w:p>
+    <w:p>
+      <w:pPr>
+        <w:pStyle w:val="PlainText"/>
+        <w:rPr>
+          <w:rFonts w:ascii="Courier New" w:hAnsi="Courier New" w:cs="Courier New"/>
+        </w:rPr>
+      </w:pPr>
+      <w:r>
+        <w:rPr>
+          <w:rFonts w:ascii="Courier New" w:hAnsi="Courier New" w:cs="Courier New"/>
+        </w:rPr>
+        <w:t>SAT Oct 21</w:t>
+      </w:r>
+      <w:r>
+        <w:rPr>
+          <w:rFonts w:ascii="Courier New" w:hAnsi="Courier New" w:cs="Courier New"/>
+        </w:rPr>
+        <w:t xml:space="preserve"> 10:43:00 PDT 2017</w:t>
+      </w:r>
+    </w:p>
+    <w:p>
+      <w:pPr>
+        <w:pStyle w:val="PlainText"/>
+        <w:rPr>
+          <w:rFonts w:ascii="Courier New" w:hAnsi="Courier New" w:cs="Courier New"/>
+        </w:rPr>
+      </w:pPr>
+      <w:r>
+        <w:rPr>
+          <w:rFonts w:ascii="Courier New" w:hAnsi="Courier New" w:cs="Courier New"/>
+        </w:rPr>
+        <w:t>Person Name</w:t>
+      </w:r>
+      <w:r>
+        <w:rPr>
+          <w:rFonts w:ascii="Courier New" w:hAnsi="Courier New" w:cs="Courier New"/>
+        </w:rPr>
+        <w:tab/>
+      </w:r>
+      <w:r>
+        <w:rPr>
+          <w:rFonts w:ascii="Courier New" w:hAnsi="Courier New" w:cs="Courier New"/>
+        </w:rPr>
+        <w:tab/>
+      </w:r>
+      <w:r>
+        <w:rPr>
+          <w:rFonts w:ascii="Courier New" w:hAnsi="Courier New" w:cs="Courier New"/>
+        </w:rPr>
+        <w:tab/>
+      </w:r>
+      <w:r>
+        <w:rPr>
+          <w:rFonts w:ascii="Courier New" w:hAnsi="Courier New" w:cs="Courier New"/>
+        </w:rPr>
+        <w:tab/>
+        <w:t>- TSV</w:t>
+      </w:r>
+    </w:p>
+    <w:p>
+      <w:pPr>
+        <w:pStyle w:val="PlainText"/>
+        <w:rPr>
+          <w:rFonts w:ascii="Courier New" w:hAnsi="Courier New" w:cs="Courier New"/>
+        </w:rPr>
+      </w:pPr>
+      <w:r>
+        <w:rPr>
+          <w:rFonts w:ascii="Courier New" w:hAnsi="Courier New" w:cs="Courier New"/>
+        </w:rPr>
+        <w:t>---------------------------------------------------------------</w:t>
+      </w:r>
+    </w:p>
+    <w:p>
+      <w:pPr>
+        <w:pStyle w:val="PlainText"/>
+        <w:rPr>
+          <w:rFonts w:ascii="Courier New" w:hAnsi="Courier New" w:cs="Courier New"/>
+        </w:rPr>
+      </w:pPr>
+      <w:r>
+        <w:rPr>
+          <w:rFonts w:ascii="Courier New" w:hAnsi="Courier New" w:cs="Courier New"/>
+        </w:rPr>
+        <w:t>Item Name</w:t>
+      </w:r>
+      <w:r>
+        <w:rPr>
+          <w:rFonts w:ascii="Courier New" w:hAnsi="Courier New" w:cs="Courier New"/>
+        </w:rPr>
+        <w:tab/>
+      </w:r>
+      <w:r>
+        <w:rPr>
+          <w:rFonts w:ascii="Courier New" w:hAnsi="Courier New" w:cs="Courier New"/>
+        </w:rPr>
+        <w:tab/>
+      </w:r>
+      <w:r>
+        <w:rPr>
+          <w:rFonts w:ascii="Courier New" w:hAnsi="Courier New" w:cs="Courier New"/>
+        </w:rPr>
+        <w:tab/>
+      </w:r>
+      <w:r>
+        <w:rPr>
+          <w:rFonts w:ascii="Courier New" w:hAnsi="Courier New" w:cs="Courier New"/>
+        </w:rPr>
+        <w:tab/>
+        <w:t>- CARROT</w:t>
+      </w:r>
+    </w:p>
+    <w:p>
+      <w:pPr>
+        <w:pStyle w:val="PlainText"/>
+        <w:rPr>
+          <w:rFonts w:ascii="Courier New" w:hAnsi="Courier New" w:cs="Courier New"/>
+          <w:color w:val="FF0000"/>
+        </w:rPr>
+      </w:pPr>
+      <w:r>
+        <w:rPr>
+          <w:rFonts w:ascii="Courier New" w:hAnsi="Courier New" w:cs="Courier New"/>
+          <w:color w:val="FF0000"/>
+        </w:rPr>
+        <w:t>Amount Received</w:t>
+      </w:r>
+      <w:r>
+        <w:rPr>
+          <w:rFonts w:ascii="Courier New" w:hAnsi="Courier New" w:cs="Courier New"/>
+          <w:color w:val="FF0000"/>
+        </w:rPr>
+        <w:tab/>
+      </w:r>
+      <w:r>
+        <w:rPr>
+          <w:rFonts w:ascii="Courier New" w:hAnsi="Courier New" w:cs="Courier New"/>
+          <w:color w:val="FF0000"/>
+        </w:rPr>
+        <w:tab/>
+      </w:r>
+      <w:r>
+        <w:rPr>
+          <w:rFonts w:ascii="Courier New" w:hAnsi="Courier New" w:cs="Courier New"/>
+          <w:color w:val="FF0000"/>
+        </w:rPr>
+        <w:tab/>
+        <w:t>- 1215</w:t>
+      </w:r>
+    </w:p>
+    <w:p>
+      <w:pPr>
+        <w:pStyle w:val="PlainText"/>
+        <w:rPr>
+          <w:rFonts w:ascii="Courier New" w:hAnsi="Courier New" w:cs="Courier New"/>
+        </w:rPr>
+      </w:pPr>
+      <w:r>
+        <w:rPr>
+          <w:rFonts w:ascii="Courier New" w:hAnsi="Courier New" w:cs="Courier New"/>
+        </w:rPr>
+        <w:t>Amount Received mode</w:t>
+      </w:r>
+      <w:r>
+        <w:rPr>
+          <w:rFonts w:ascii="Courier New" w:hAnsi="Courier New" w:cs="Courier New"/>
+        </w:rPr>
+        <w:tab/>
+      </w:r>
+      <w:r>
+        <w:rPr>
+          <w:rFonts w:ascii="Courier New" w:hAnsi="Courier New" w:cs="Courier New"/>
+        </w:rPr>
+        <w:tab/>
+        <w:t>- CASH AND CLEARD</w:t>
+      </w:r>
+    </w:p>
+    <w:p>
+      <w:pPr>
+        <w:pStyle w:val="PlainText"/>
+        <w:rPr>
+          <w:rFonts w:ascii="Courier New" w:hAnsi="Courier New" w:cs="Courier New"/>
+        </w:rPr>
+      </w:pPr>
+    </w:p>
+    <w:p>
+      <w:pPr>
+        <w:pStyle w:val="PlainText"/>
+        <w:rPr>
+          <w:rFonts w:ascii="Courier New" w:hAnsi="Courier New" w:cs="Courier New"/>
+          <w:b/>
+        </w:rPr>
+      </w:pPr>
     </w:p>
     <w:p>
       <w:pPr>

--- a/customer _details/GANGAMMA/SEP/TUMKUR/TSV/PURCHASE DETAILS.docx
+++ b/customer _details/GANGAMMA/SEP/TUMKUR/TSV/PURCHASE DETAILS.docx
@@ -2929,13 +2929,7 @@
         <w:rPr>
           <w:rFonts w:ascii="Courier New" w:hAnsi="Courier New" w:cs="Courier New"/>
         </w:rPr>
-        <w:t>SAT Oct 21</w:t>
-      </w:r>
-      <w:r>
-        <w:rPr>
-          <w:rFonts w:ascii="Courier New" w:hAnsi="Courier New" w:cs="Courier New"/>
-        </w:rPr>
-        <w:t xml:space="preserve"> 10:43:00 PDT 2017</w:t>
+        <w:t>SAT Oct 21 10:43:00 PDT 2017</w:t>
       </w:r>
     </w:p>
     <w:p>
@@ -3094,6 +3088,369 @@
         <w:tab/>
         <w:t>- CASH AND CLEARD</w:t>
       </w:r>
+    </w:p>
+    <w:p>
+      <w:pPr>
+        <w:pStyle w:val="PlainText"/>
+        <w:rPr>
+          <w:rFonts w:ascii="Courier New" w:hAnsi="Courier New" w:cs="Courier New"/>
+        </w:rPr>
+      </w:pPr>
+    </w:p>
+    <w:p>
+      <w:pPr>
+        <w:pStyle w:val="PlainText"/>
+        <w:rPr>
+          <w:rFonts w:ascii="Courier New" w:hAnsi="Courier New" w:cs="Courier New"/>
+        </w:rPr>
+      </w:pPr>
+      <w:r>
+        <w:rPr>
+          <w:rFonts w:ascii="Courier New" w:hAnsi="Courier New" w:cs="Courier New"/>
+        </w:rPr>
+        <w:t>SUN Oct 22</w:t>
+      </w:r>
+      <w:r>
+        <w:rPr>
+          <w:rFonts w:ascii="Courier New" w:hAnsi="Courier New" w:cs="Courier New"/>
+        </w:rPr>
+        <w:t xml:space="preserve"> 10:55:38 PDT 2017</w:t>
+      </w:r>
+    </w:p>
+    <w:p>
+      <w:pPr>
+        <w:pStyle w:val="PlainText"/>
+        <w:rPr>
+          <w:rFonts w:ascii="Courier New" w:hAnsi="Courier New" w:cs="Courier New"/>
+        </w:rPr>
+      </w:pPr>
+      <w:r>
+        <w:rPr>
+          <w:rFonts w:ascii="Courier New" w:hAnsi="Courier New" w:cs="Courier New"/>
+        </w:rPr>
+        <w:t>Person Name</w:t>
+      </w:r>
+      <w:r>
+        <w:rPr>
+          <w:rFonts w:ascii="Courier New" w:hAnsi="Courier New" w:cs="Courier New"/>
+        </w:rPr>
+        <w:tab/>
+      </w:r>
+      <w:r>
+        <w:rPr>
+          <w:rFonts w:ascii="Courier New" w:hAnsi="Courier New" w:cs="Courier New"/>
+        </w:rPr>
+        <w:tab/>
+      </w:r>
+      <w:r>
+        <w:rPr>
+          <w:rFonts w:ascii="Courier New" w:hAnsi="Courier New" w:cs="Courier New"/>
+        </w:rPr>
+        <w:tab/>
+      </w:r>
+      <w:r>
+        <w:rPr>
+          <w:rFonts w:ascii="Courier New" w:hAnsi="Courier New" w:cs="Courier New"/>
+        </w:rPr>
+        <w:tab/>
+        <w:t>- TSV</w:t>
+      </w:r>
+    </w:p>
+    <w:p>
+      <w:pPr>
+        <w:pStyle w:val="PlainText"/>
+        <w:rPr>
+          <w:rFonts w:ascii="Courier New" w:hAnsi="Courier New" w:cs="Courier New"/>
+        </w:rPr>
+      </w:pPr>
+      <w:r>
+        <w:rPr>
+          <w:rFonts w:ascii="Courier New" w:hAnsi="Courier New" w:cs="Courier New"/>
+        </w:rPr>
+        <w:t>Bill number</w:t>
+      </w:r>
+      <w:r>
+        <w:rPr>
+          <w:rFonts w:ascii="Courier New" w:hAnsi="Courier New" w:cs="Courier New"/>
+        </w:rPr>
+        <w:tab/>
+      </w:r>
+      <w:r>
+        <w:rPr>
+          <w:rFonts w:ascii="Courier New" w:hAnsi="Courier New" w:cs="Courier New"/>
+        </w:rPr>
+        <w:tab/>
+      </w:r>
+      <w:r>
+        <w:rPr>
+          <w:rFonts w:ascii="Courier New" w:hAnsi="Courier New" w:cs="Courier New"/>
+        </w:rPr>
+        <w:tab/>
+      </w:r>
+      <w:r>
+        <w:rPr>
+          <w:rFonts w:ascii="Courier New" w:hAnsi="Courier New" w:cs="Courier New"/>
+        </w:rPr>
+        <w:tab/>
+        <w:t>- 1086</w:t>
+      </w:r>
+    </w:p>
+    <w:p>
+      <w:pPr>
+        <w:pStyle w:val="PlainText"/>
+        <w:rPr>
+          <w:rFonts w:ascii="Courier New" w:hAnsi="Courier New" w:cs="Courier New"/>
+        </w:rPr>
+      </w:pPr>
+      <w:r>
+        <w:rPr>
+          <w:rFonts w:ascii="Courier New" w:hAnsi="Courier New" w:cs="Courier New"/>
+        </w:rPr>
+        <w:t>---------------------------------------------------------------</w:t>
+      </w:r>
+    </w:p>
+    <w:p>
+      <w:pPr>
+        <w:pStyle w:val="PlainText"/>
+        <w:rPr>
+          <w:rFonts w:ascii="Courier New" w:hAnsi="Courier New" w:cs="Courier New"/>
+        </w:rPr>
+      </w:pPr>
+      <w:r>
+        <w:rPr>
+          <w:rFonts w:ascii="Courier New" w:hAnsi="Courier New" w:cs="Courier New"/>
+        </w:rPr>
+        <w:t>Item Name</w:t>
+      </w:r>
+      <w:r>
+        <w:rPr>
+          <w:rFonts w:ascii="Courier New" w:hAnsi="Courier New" w:cs="Courier New"/>
+        </w:rPr>
+        <w:tab/>
+      </w:r>
+      <w:r>
+        <w:rPr>
+          <w:rFonts w:ascii="Courier New" w:hAnsi="Courier New" w:cs="Courier New"/>
+        </w:rPr>
+        <w:tab/>
+      </w:r>
+      <w:r>
+        <w:rPr>
+          <w:rFonts w:ascii="Courier New" w:hAnsi="Courier New" w:cs="Courier New"/>
+        </w:rPr>
+        <w:tab/>
+      </w:r>
+      <w:r>
+        <w:rPr>
+          <w:rFonts w:ascii="Courier New" w:hAnsi="Courier New" w:cs="Courier New"/>
+        </w:rPr>
+        <w:tab/>
+        <w:t>- CHOWCHOW</w:t>
+      </w:r>
+    </w:p>
+    <w:p>
+      <w:pPr>
+        <w:pStyle w:val="PlainText"/>
+        <w:rPr>
+          <w:rFonts w:ascii="Courier New" w:hAnsi="Courier New" w:cs="Courier New"/>
+        </w:rPr>
+      </w:pPr>
+      <w:r>
+        <w:rPr>
+          <w:rFonts w:ascii="Courier New" w:hAnsi="Courier New" w:cs="Courier New"/>
+        </w:rPr>
+        <w:t>Number of Pockets</w:t>
+      </w:r>
+      <w:r>
+        <w:rPr>
+          <w:rFonts w:ascii="Courier New" w:hAnsi="Courier New" w:cs="Courier New"/>
+        </w:rPr>
+        <w:tab/>
+      </w:r>
+      <w:r>
+        <w:rPr>
+          <w:rFonts w:ascii="Courier New" w:hAnsi="Courier New" w:cs="Courier New"/>
+        </w:rPr>
+        <w:tab/>
+      </w:r>
+      <w:r>
+        <w:rPr>
+          <w:rFonts w:ascii="Courier New" w:hAnsi="Courier New" w:cs="Courier New"/>
+        </w:rPr>
+        <w:tab/>
+        <w:t>- 2</w:t>
+      </w:r>
+    </w:p>
+    <w:p>
+      <w:pPr>
+        <w:pStyle w:val="PlainText"/>
+        <w:rPr>
+          <w:rFonts w:ascii="Courier New" w:hAnsi="Courier New" w:cs="Courier New"/>
+        </w:rPr>
+      </w:pPr>
+      <w:r>
+        <w:rPr>
+          <w:rFonts w:ascii="Courier New" w:hAnsi="Courier New" w:cs="Courier New"/>
+        </w:rPr>
+        <w:t>Number of KGs</w:t>
+      </w:r>
+      <w:r>
+        <w:rPr>
+          <w:rFonts w:ascii="Courier New" w:hAnsi="Courier New" w:cs="Courier New"/>
+        </w:rPr>
+        <w:tab/>
+      </w:r>
+      <w:r>
+        <w:rPr>
+          <w:rFonts w:ascii="Courier New" w:hAnsi="Courier New" w:cs="Courier New"/>
+        </w:rPr>
+        <w:tab/>
+      </w:r>
+      <w:r>
+        <w:rPr>
+          <w:rFonts w:ascii="Courier New" w:hAnsi="Courier New" w:cs="Courier New"/>
+        </w:rPr>
+        <w:tab/>
+        <w:t>- 159</w:t>
+      </w:r>
+    </w:p>
+    <w:p>
+      <w:pPr>
+        <w:pStyle w:val="PlainText"/>
+        <w:rPr>
+          <w:rFonts w:ascii="Courier New" w:hAnsi="Courier New" w:cs="Courier New"/>
+        </w:rPr>
+      </w:pPr>
+      <w:r>
+        <w:rPr>
+          <w:rFonts w:ascii="Courier New" w:hAnsi="Courier New" w:cs="Courier New"/>
+        </w:rPr>
+        <w:t>Rate</w:t>
+      </w:r>
+      <w:r>
+        <w:rPr>
+          <w:rFonts w:ascii="Courier New" w:hAnsi="Courier New" w:cs="Courier New"/>
+        </w:rPr>
+        <w:tab/>
+      </w:r>
+      <w:r>
+        <w:rPr>
+          <w:rFonts w:ascii="Courier New" w:hAnsi="Courier New" w:cs="Courier New"/>
+        </w:rPr>
+        <w:tab/>
+      </w:r>
+      <w:r>
+        <w:rPr>
+          <w:rFonts w:ascii="Courier New" w:hAnsi="Courier New" w:cs="Courier New"/>
+        </w:rPr>
+        <w:tab/>
+      </w:r>
+      <w:r>
+        <w:rPr>
+          <w:rFonts w:ascii="Courier New" w:hAnsi="Courier New" w:cs="Courier New"/>
+        </w:rPr>
+        <w:tab/>
+      </w:r>
+      <w:r>
+        <w:rPr>
+          <w:rFonts w:ascii="Courier New" w:hAnsi="Courier New" w:cs="Courier New"/>
+        </w:rPr>
+        <w:tab/>
+        <w:t>- 16</w:t>
+      </w:r>
+    </w:p>
+    <w:p>
+      <w:pPr>
+        <w:pStyle w:val="PlainText"/>
+        <w:rPr>
+          <w:rFonts w:ascii="Courier New" w:hAnsi="Courier New" w:cs="Courier New"/>
+        </w:rPr>
+      </w:pPr>
+      <w:r>
+        <w:rPr>
+          <w:rFonts w:ascii="Courier New" w:hAnsi="Courier New" w:cs="Courier New"/>
+        </w:rPr>
+        <w:t>Total Price</w:t>
+      </w:r>
+      <w:r>
+        <w:rPr>
+          <w:rFonts w:ascii="Courier New" w:hAnsi="Courier New" w:cs="Courier New"/>
+        </w:rPr>
+        <w:tab/>
+      </w:r>
+      <w:r>
+        <w:rPr>
+          <w:rFonts w:ascii="Courier New" w:hAnsi="Courier New" w:cs="Courier New"/>
+        </w:rPr>
+        <w:tab/>
+      </w:r>
+      <w:r>
+        <w:rPr>
+          <w:rFonts w:ascii="Courier New" w:hAnsi="Courier New" w:cs="Courier New"/>
+        </w:rPr>
+        <w:tab/>
+      </w:r>
+      <w:r>
+        <w:rPr>
+          <w:rFonts w:ascii="Courier New" w:hAnsi="Courier New" w:cs="Courier New"/>
+        </w:rPr>
+        <w:tab/>
+        <w:t>- 2544.0</w:t>
+      </w:r>
+    </w:p>
+    <w:p>
+      <w:pPr>
+        <w:pStyle w:val="PlainText"/>
+        <w:rPr>
+          <w:rFonts w:ascii="Courier New" w:hAnsi="Courier New" w:cs="Courier New"/>
+          <w:b/>
+        </w:rPr>
+      </w:pPr>
+      <w:r>
+        <w:rPr>
+          <w:rFonts w:ascii="Courier New" w:hAnsi="Courier New" w:cs="Courier New"/>
+          <w:b/>
+        </w:rPr>
+        <w:t>Amount balance</w:t>
+      </w:r>
+      <w:r>
+        <w:rPr>
+          <w:rFonts w:ascii="Courier New" w:hAnsi="Courier New" w:cs="Courier New"/>
+          <w:b/>
+        </w:rPr>
+        <w:tab/>
+      </w:r>
+      <w:r>
+        <w:rPr>
+          <w:rFonts w:ascii="Courier New" w:hAnsi="Courier New" w:cs="Courier New"/>
+          <w:b/>
+        </w:rPr>
+        <w:tab/>
+      </w:r>
+      <w:r>
+        <w:rPr>
+          <w:rFonts w:ascii="Courier New" w:hAnsi="Courier New" w:cs="Courier New"/>
+          <w:b/>
+        </w:rPr>
+        <w:tab/>
+        <w:t>- 2544.0</w:t>
+      </w:r>
+    </w:p>
+    <w:p>
+      <w:pPr>
+        <w:pStyle w:val="PlainText"/>
+        <w:rPr>
+          <w:rFonts w:ascii="Courier New" w:hAnsi="Courier New" w:cs="Courier New"/>
+        </w:rPr>
+      </w:pPr>
+    </w:p>
+    <w:p>
+      <w:pPr>
+        <w:pStyle w:val="PlainText"/>
+        <w:rPr>
+          <w:rFonts w:ascii="Courier New" w:hAnsi="Courier New" w:cs="Courier New"/>
+        </w:rPr>
+      </w:pPr>
     </w:p>
     <w:p>
       <w:pPr>

--- a/customer _details/GANGAMMA/SEP/TUMKUR/TSV/PURCHASE DETAILS.docx
+++ b/customer _details/GANGAMMA/SEP/TUMKUR/TSV/PURCHASE DETAILS.docx
@@ -3108,13 +3108,7 @@
         <w:rPr>
           <w:rFonts w:ascii="Courier New" w:hAnsi="Courier New" w:cs="Courier New"/>
         </w:rPr>
-        <w:t>SUN Oct 22</w:t>
-      </w:r>
-      <w:r>
-        <w:rPr>
-          <w:rFonts w:ascii="Courier New" w:hAnsi="Courier New" w:cs="Courier New"/>
-        </w:rPr>
-        <w:t xml:space="preserve"> 10:55:38 PDT 2017</w:t>
+        <w:t>SUN Oct 22 10:55:38 PDT 2017</w:t>
       </w:r>
     </w:p>
     <w:p>
@@ -3435,6 +3429,483 @@
         <w:tab/>
         <w:t>- 2544.0</w:t>
       </w:r>
+    </w:p>
+    <w:p>
+      <w:pPr>
+        <w:pStyle w:val="PlainText"/>
+        <w:rPr>
+          <w:rFonts w:ascii="Courier New" w:hAnsi="Courier New" w:cs="Courier New"/>
+          <w:b/>
+        </w:rPr>
+      </w:pPr>
+    </w:p>
+    <w:p>
+      <w:pPr>
+        <w:pStyle w:val="PlainText"/>
+        <w:rPr>
+          <w:rFonts w:ascii="Courier New" w:hAnsi="Courier New" w:cs="Courier New"/>
+        </w:rPr>
+      </w:pPr>
+      <w:r>
+        <w:rPr>
+          <w:rFonts w:ascii="Courier New" w:hAnsi="Courier New" w:cs="Courier New"/>
+        </w:rPr>
+        <w:t>THU Oct 26</w:t>
+      </w:r>
+      <w:r>
+        <w:rPr>
+          <w:rFonts w:ascii="Courier New" w:hAnsi="Courier New" w:cs="Courier New"/>
+        </w:rPr>
+        <w:t xml:space="preserve"> 11:41:21 PDT 2017</w:t>
+      </w:r>
+    </w:p>
+    <w:p>
+      <w:pPr>
+        <w:pStyle w:val="PlainText"/>
+        <w:rPr>
+          <w:rFonts w:ascii="Courier New" w:hAnsi="Courier New" w:cs="Courier New"/>
+        </w:rPr>
+      </w:pPr>
+      <w:r>
+        <w:rPr>
+          <w:rFonts w:ascii="Courier New" w:hAnsi="Courier New" w:cs="Courier New"/>
+        </w:rPr>
+        <w:t>Person Name</w:t>
+      </w:r>
+      <w:r>
+        <w:rPr>
+          <w:rFonts w:ascii="Courier New" w:hAnsi="Courier New" w:cs="Courier New"/>
+        </w:rPr>
+        <w:tab/>
+      </w:r>
+      <w:r>
+        <w:rPr>
+          <w:rFonts w:ascii="Courier New" w:hAnsi="Courier New" w:cs="Courier New"/>
+        </w:rPr>
+        <w:tab/>
+      </w:r>
+      <w:r>
+        <w:rPr>
+          <w:rFonts w:ascii="Courier New" w:hAnsi="Courier New" w:cs="Courier New"/>
+        </w:rPr>
+        <w:tab/>
+      </w:r>
+      <w:r>
+        <w:rPr>
+          <w:rFonts w:ascii="Courier New" w:hAnsi="Courier New" w:cs="Courier New"/>
+        </w:rPr>
+        <w:tab/>
+        <w:t>- TSV</w:t>
+      </w:r>
+    </w:p>
+    <w:p>
+      <w:pPr>
+        <w:pStyle w:val="PlainText"/>
+        <w:rPr>
+          <w:rFonts w:ascii="Courier New" w:hAnsi="Courier New" w:cs="Courier New"/>
+        </w:rPr>
+      </w:pPr>
+      <w:r>
+        <w:rPr>
+          <w:rFonts w:ascii="Courier New" w:hAnsi="Courier New" w:cs="Courier New"/>
+        </w:rPr>
+        <w:t>Bill number</w:t>
+      </w:r>
+      <w:r>
+        <w:rPr>
+          <w:rFonts w:ascii="Courier New" w:hAnsi="Courier New" w:cs="Courier New"/>
+        </w:rPr>
+        <w:tab/>
+      </w:r>
+      <w:r>
+        <w:rPr>
+          <w:rFonts w:ascii="Courier New" w:hAnsi="Courier New" w:cs="Courier New"/>
+        </w:rPr>
+        <w:tab/>
+      </w:r>
+      <w:r>
+        <w:rPr>
+          <w:rFonts w:ascii="Courier New" w:hAnsi="Courier New" w:cs="Courier New"/>
+        </w:rPr>
+        <w:tab/>
+      </w:r>
+      <w:r>
+        <w:rPr>
+          <w:rFonts w:ascii="Courier New" w:hAnsi="Courier New" w:cs="Courier New"/>
+        </w:rPr>
+        <w:tab/>
+        <w:t>- 1173</w:t>
+      </w:r>
+    </w:p>
+    <w:p>
+      <w:pPr>
+        <w:pStyle w:val="PlainText"/>
+        <w:rPr>
+          <w:rFonts w:ascii="Courier New" w:hAnsi="Courier New" w:cs="Courier New"/>
+        </w:rPr>
+      </w:pPr>
+      <w:r>
+        <w:rPr>
+          <w:rFonts w:ascii="Courier New" w:hAnsi="Courier New" w:cs="Courier New"/>
+        </w:rPr>
+        <w:t>---------------------------------------------------------------</w:t>
+      </w:r>
+    </w:p>
+    <w:p>
+      <w:pPr>
+        <w:pStyle w:val="PlainText"/>
+        <w:rPr>
+          <w:rFonts w:ascii="Courier New" w:hAnsi="Courier New" w:cs="Courier New"/>
+        </w:rPr>
+      </w:pPr>
+      <w:r>
+        <w:rPr>
+          <w:rFonts w:ascii="Courier New" w:hAnsi="Courier New" w:cs="Courier New"/>
+        </w:rPr>
+        <w:t>Item Name</w:t>
+      </w:r>
+      <w:r>
+        <w:rPr>
+          <w:rFonts w:ascii="Courier New" w:hAnsi="Courier New" w:cs="Courier New"/>
+        </w:rPr>
+        <w:tab/>
+      </w:r>
+      <w:r>
+        <w:rPr>
+          <w:rFonts w:ascii="Courier New" w:hAnsi="Courier New" w:cs="Courier New"/>
+        </w:rPr>
+        <w:tab/>
+      </w:r>
+      <w:r>
+        <w:rPr>
+          <w:rFonts w:ascii="Courier New" w:hAnsi="Courier New" w:cs="Courier New"/>
+        </w:rPr>
+        <w:tab/>
+      </w:r>
+      <w:r>
+        <w:rPr>
+          <w:rFonts w:ascii="Courier New" w:hAnsi="Courier New" w:cs="Courier New"/>
+        </w:rPr>
+        <w:tab/>
+        <w:t>- CARROT</w:t>
+      </w:r>
+    </w:p>
+    <w:p>
+      <w:pPr>
+        <w:pStyle w:val="PlainText"/>
+        <w:rPr>
+          <w:rFonts w:ascii="Courier New" w:hAnsi="Courier New" w:cs="Courier New"/>
+          <w:color w:val="FF0000"/>
+        </w:rPr>
+      </w:pPr>
+      <w:r>
+        <w:rPr>
+          <w:rFonts w:ascii="Courier New" w:hAnsi="Courier New" w:cs="Courier New"/>
+          <w:color w:val="FF0000"/>
+        </w:rPr>
+        <w:t>Amount Received</w:t>
+      </w:r>
+      <w:r>
+        <w:rPr>
+          <w:rFonts w:ascii="Courier New" w:hAnsi="Courier New" w:cs="Courier New"/>
+          <w:color w:val="FF0000"/>
+        </w:rPr>
+        <w:tab/>
+      </w:r>
+      <w:r>
+        <w:rPr>
+          <w:rFonts w:ascii="Courier New" w:hAnsi="Courier New" w:cs="Courier New"/>
+          <w:color w:val="FF0000"/>
+        </w:rPr>
+        <w:tab/>
+      </w:r>
+      <w:r>
+        <w:rPr>
+          <w:rFonts w:ascii="Courier New" w:hAnsi="Courier New" w:cs="Courier New"/>
+          <w:color w:val="FF0000"/>
+        </w:rPr>
+        <w:tab/>
+        <w:t>- 2544</w:t>
+      </w:r>
+    </w:p>
+    <w:p>
+      <w:pPr>
+        <w:pStyle w:val="PlainText"/>
+        <w:rPr>
+          <w:rFonts w:ascii="Courier New" w:hAnsi="Courier New" w:cs="Courier New"/>
+        </w:rPr>
+      </w:pPr>
+      <w:r>
+        <w:rPr>
+          <w:rFonts w:ascii="Courier New" w:hAnsi="Courier New" w:cs="Courier New"/>
+        </w:rPr>
+        <w:t>Amount Received mode</w:t>
+      </w:r>
+      <w:r>
+        <w:rPr>
+          <w:rFonts w:ascii="Courier New" w:hAnsi="Courier New" w:cs="Courier New"/>
+        </w:rPr>
+        <w:tab/>
+      </w:r>
+      <w:r>
+        <w:rPr>
+          <w:rFonts w:ascii="Courier New" w:hAnsi="Courier New" w:cs="Courier New"/>
+        </w:rPr>
+        <w:tab/>
+        <w:t>- CASH AND CLEARD</w:t>
+      </w:r>
+    </w:p>
+    <w:p>
+      <w:pPr>
+        <w:pStyle w:val="PlainText"/>
+        <w:rPr>
+          <w:rFonts w:ascii="Courier New" w:hAnsi="Courier New" w:cs="Courier New"/>
+        </w:rPr>
+      </w:pPr>
+    </w:p>
+    <w:p>
+      <w:pPr>
+        <w:pStyle w:val="PlainText"/>
+        <w:rPr>
+          <w:rFonts w:ascii="Courier New" w:hAnsi="Courier New" w:cs="Courier New"/>
+        </w:rPr>
+      </w:pPr>
+      <w:r>
+        <w:rPr>
+          <w:rFonts w:ascii="Courier New" w:hAnsi="Courier New" w:cs="Courier New"/>
+        </w:rPr>
+        <w:t>Item Name</w:t>
+      </w:r>
+      <w:r>
+        <w:rPr>
+          <w:rFonts w:ascii="Courier New" w:hAnsi="Courier New" w:cs="Courier New"/>
+        </w:rPr>
+        <w:tab/>
+      </w:r>
+      <w:r>
+        <w:rPr>
+          <w:rFonts w:ascii="Courier New" w:hAnsi="Courier New" w:cs="Courier New"/>
+        </w:rPr>
+        <w:tab/>
+      </w:r>
+      <w:r>
+        <w:rPr>
+          <w:rFonts w:ascii="Courier New" w:hAnsi="Courier New" w:cs="Courier New"/>
+        </w:rPr>
+        <w:tab/>
+      </w:r>
+      <w:r>
+        <w:rPr>
+          <w:rFonts w:ascii="Courier New" w:hAnsi="Courier New" w:cs="Courier New"/>
+        </w:rPr>
+        <w:tab/>
+        <w:t>- CHOWCHOW</w:t>
+      </w:r>
+    </w:p>
+    <w:p>
+      <w:pPr>
+        <w:pStyle w:val="PlainText"/>
+        <w:rPr>
+          <w:rFonts w:ascii="Courier New" w:hAnsi="Courier New" w:cs="Courier New"/>
+        </w:rPr>
+      </w:pPr>
+      <w:r>
+        <w:rPr>
+          <w:rFonts w:ascii="Courier New" w:hAnsi="Courier New" w:cs="Courier New"/>
+        </w:rPr>
+        <w:t>Number of Pockets</w:t>
+      </w:r>
+      <w:r>
+        <w:rPr>
+          <w:rFonts w:ascii="Courier New" w:hAnsi="Courier New" w:cs="Courier New"/>
+        </w:rPr>
+        <w:tab/>
+      </w:r>
+      <w:r>
+        <w:rPr>
+          <w:rFonts w:ascii="Courier New" w:hAnsi="Courier New" w:cs="Courier New"/>
+        </w:rPr>
+        <w:tab/>
+      </w:r>
+      <w:r>
+        <w:rPr>
+          <w:rFonts w:ascii="Courier New" w:hAnsi="Courier New" w:cs="Courier New"/>
+        </w:rPr>
+        <w:tab/>
+        <w:t>- 1</w:t>
+      </w:r>
+    </w:p>
+    <w:p>
+      <w:pPr>
+        <w:pStyle w:val="PlainText"/>
+        <w:rPr>
+          <w:rFonts w:ascii="Courier New" w:hAnsi="Courier New" w:cs="Courier New"/>
+        </w:rPr>
+      </w:pPr>
+      <w:r>
+        <w:rPr>
+          <w:rFonts w:ascii="Courier New" w:hAnsi="Courier New" w:cs="Courier New"/>
+        </w:rPr>
+        <w:t>Number of KGs</w:t>
+      </w:r>
+      <w:r>
+        <w:rPr>
+          <w:rFonts w:ascii="Courier New" w:hAnsi="Courier New" w:cs="Courier New"/>
+        </w:rPr>
+        <w:tab/>
+      </w:r>
+      <w:r>
+        <w:rPr>
+          <w:rFonts w:ascii="Courier New" w:hAnsi="Courier New" w:cs="Courier New"/>
+        </w:rPr>
+        <w:tab/>
+      </w:r>
+      <w:r>
+        <w:rPr>
+          <w:rFonts w:ascii="Courier New" w:hAnsi="Courier New" w:cs="Courier New"/>
+        </w:rPr>
+        <w:tab/>
+        <w:t>- 70</w:t>
+      </w:r>
+    </w:p>
+    <w:p>
+      <w:pPr>
+        <w:pStyle w:val="PlainText"/>
+        <w:rPr>
+          <w:rFonts w:ascii="Courier New" w:hAnsi="Courier New" w:cs="Courier New"/>
+        </w:rPr>
+      </w:pPr>
+      <w:r>
+        <w:rPr>
+          <w:rFonts w:ascii="Courier New" w:hAnsi="Courier New" w:cs="Courier New"/>
+        </w:rPr>
+        <w:t>Rate</w:t>
+      </w:r>
+      <w:r>
+        <w:rPr>
+          <w:rFonts w:ascii="Courier New" w:hAnsi="Courier New" w:cs="Courier New"/>
+        </w:rPr>
+        <w:tab/>
+      </w:r>
+      <w:r>
+        <w:rPr>
+          <w:rFonts w:ascii="Courier New" w:hAnsi="Courier New" w:cs="Courier New"/>
+        </w:rPr>
+        <w:tab/>
+      </w:r>
+      <w:r>
+        <w:rPr>
+          <w:rFonts w:ascii="Courier New" w:hAnsi="Courier New" w:cs="Courier New"/>
+        </w:rPr>
+        <w:tab/>
+      </w:r>
+      <w:r>
+        <w:rPr>
+          <w:rFonts w:ascii="Courier New" w:hAnsi="Courier New" w:cs="Courier New"/>
+        </w:rPr>
+        <w:tab/>
+      </w:r>
+      <w:r>
+        <w:rPr>
+          <w:rFonts w:ascii="Courier New" w:hAnsi="Courier New" w:cs="Courier New"/>
+        </w:rPr>
+        <w:tab/>
+        <w:t>- 15</w:t>
+      </w:r>
+    </w:p>
+    <w:p>
+      <w:pPr>
+        <w:pStyle w:val="PlainText"/>
+        <w:rPr>
+          <w:rFonts w:ascii="Courier New" w:hAnsi="Courier New" w:cs="Courier New"/>
+        </w:rPr>
+      </w:pPr>
+      <w:r>
+        <w:rPr>
+          <w:rFonts w:ascii="Courier New" w:hAnsi="Courier New" w:cs="Courier New"/>
+        </w:rPr>
+        <w:t>Total Price</w:t>
+      </w:r>
+      <w:r>
+        <w:rPr>
+          <w:rFonts w:ascii="Courier New" w:hAnsi="Courier New" w:cs="Courier New"/>
+        </w:rPr>
+        <w:tab/>
+      </w:r>
+      <w:r>
+        <w:rPr>
+          <w:rFonts w:ascii="Courier New" w:hAnsi="Courier New" w:cs="Courier New"/>
+        </w:rPr>
+        <w:tab/>
+      </w:r>
+      <w:r>
+        <w:rPr>
+          <w:rFonts w:ascii="Courier New" w:hAnsi="Courier New" w:cs="Courier New"/>
+        </w:rPr>
+        <w:tab/>
+      </w:r>
+      <w:r>
+        <w:rPr>
+          <w:rFonts w:ascii="Courier New" w:hAnsi="Courier New" w:cs="Courier New"/>
+        </w:rPr>
+        <w:tab/>
+        <w:t>- 1050.0</w:t>
+      </w:r>
+    </w:p>
+    <w:p>
+      <w:pPr>
+        <w:pStyle w:val="PlainText"/>
+        <w:rPr>
+          <w:rFonts w:ascii="Courier New" w:hAnsi="Courier New" w:cs="Courier New"/>
+          <w:b/>
+        </w:rPr>
+      </w:pPr>
+      <w:r>
+        <w:rPr>
+          <w:rFonts w:ascii="Courier New" w:hAnsi="Courier New" w:cs="Courier New"/>
+          <w:b/>
+        </w:rPr>
+        <w:t>Amount balance</w:t>
+      </w:r>
+      <w:r>
+        <w:rPr>
+          <w:rFonts w:ascii="Courier New" w:hAnsi="Courier New" w:cs="Courier New"/>
+          <w:b/>
+        </w:rPr>
+        <w:tab/>
+      </w:r>
+      <w:r>
+        <w:rPr>
+          <w:rFonts w:ascii="Courier New" w:hAnsi="Courier New" w:cs="Courier New"/>
+          <w:b/>
+        </w:rPr>
+        <w:tab/>
+      </w:r>
+      <w:r>
+        <w:rPr>
+          <w:rFonts w:ascii="Courier New" w:hAnsi="Courier New" w:cs="Courier New"/>
+          <w:b/>
+        </w:rPr>
+        <w:tab/>
+        <w:t>- 1050.0</w:t>
+      </w:r>
+    </w:p>
+    <w:p>
+      <w:pPr>
+        <w:pStyle w:val="PlainText"/>
+        <w:rPr>
+          <w:rFonts w:ascii="Courier New" w:hAnsi="Courier New" w:cs="Courier New"/>
+        </w:rPr>
+      </w:pPr>
+    </w:p>
+    <w:p>
+      <w:pPr>
+        <w:pStyle w:val="PlainText"/>
+        <w:rPr>
+          <w:rFonts w:ascii="Courier New" w:hAnsi="Courier New" w:cs="Courier New"/>
+          <w:b/>
+        </w:rPr>
+      </w:pPr>
     </w:p>
     <w:p>
       <w:pPr>

--- a/customer _details/GANGAMMA/SEP/TUMKUR/TSV/PURCHASE DETAILS.docx
+++ b/customer _details/GANGAMMA/SEP/TUMKUR/TSV/PURCHASE DETAILS.docx
@@ -3450,13 +3450,7 @@
         <w:rPr>
           <w:rFonts w:ascii="Courier New" w:hAnsi="Courier New" w:cs="Courier New"/>
         </w:rPr>
-        <w:t>THU Oct 26</w:t>
-      </w:r>
-      <w:r>
-        <w:rPr>
-          <w:rFonts w:ascii="Courier New" w:hAnsi="Courier New" w:cs="Courier New"/>
-        </w:rPr>
-        <w:t xml:space="preserve"> 11:41:21 PDT 2017</w:t>
+        <w:t>THU Oct 26 11:41:21 PDT 2017</w:t>
       </w:r>
     </w:p>
     <w:p>
@@ -3914,6 +3908,191 @@
           <w:rFonts w:ascii="Courier New" w:hAnsi="Courier New" w:cs="Courier New"/>
         </w:rPr>
       </w:pPr>
+    </w:p>
+    <w:p>
+      <w:pPr>
+        <w:pStyle w:val="PlainText"/>
+        <w:rPr>
+          <w:rFonts w:ascii="Courier New" w:hAnsi="Courier New" w:cs="Courier New"/>
+        </w:rPr>
+      </w:pPr>
+    </w:p>
+    <w:p>
+      <w:pPr>
+        <w:pStyle w:val="PlainText"/>
+        <w:rPr>
+          <w:rFonts w:ascii="Courier New" w:hAnsi="Courier New" w:cs="Courier New"/>
+        </w:rPr>
+      </w:pPr>
+      <w:r>
+        <w:rPr>
+          <w:rFonts w:ascii="Courier New" w:hAnsi="Courier New" w:cs="Courier New"/>
+        </w:rPr>
+        <w:t>SAT Oct 28</w:t>
+      </w:r>
+      <w:r>
+        <w:rPr>
+          <w:rFonts w:ascii="Courier New" w:hAnsi="Courier New" w:cs="Courier New"/>
+        </w:rPr>
+        <w:t xml:space="preserve"> 11:40:55 PDT 2017</w:t>
+      </w:r>
+    </w:p>
+    <w:p>
+      <w:pPr>
+        <w:pStyle w:val="PlainText"/>
+        <w:rPr>
+          <w:rFonts w:ascii="Courier New" w:hAnsi="Courier New" w:cs="Courier New"/>
+        </w:rPr>
+      </w:pPr>
+      <w:r>
+        <w:rPr>
+          <w:rFonts w:ascii="Courier New" w:hAnsi="Courier New" w:cs="Courier New"/>
+        </w:rPr>
+        <w:t>Person Name</w:t>
+      </w:r>
+      <w:r>
+        <w:rPr>
+          <w:rFonts w:ascii="Courier New" w:hAnsi="Courier New" w:cs="Courier New"/>
+        </w:rPr>
+        <w:tab/>
+      </w:r>
+      <w:r>
+        <w:rPr>
+          <w:rFonts w:ascii="Courier New" w:hAnsi="Courier New" w:cs="Courier New"/>
+        </w:rPr>
+        <w:tab/>
+      </w:r>
+      <w:r>
+        <w:rPr>
+          <w:rFonts w:ascii="Courier New" w:hAnsi="Courier New" w:cs="Courier New"/>
+        </w:rPr>
+        <w:tab/>
+      </w:r>
+      <w:r>
+        <w:rPr>
+          <w:rFonts w:ascii="Courier New" w:hAnsi="Courier New" w:cs="Courier New"/>
+        </w:rPr>
+        <w:tab/>
+        <w:t>- TSV</w:t>
+      </w:r>
+    </w:p>
+    <w:p>
+      <w:pPr>
+        <w:pStyle w:val="PlainText"/>
+        <w:rPr>
+          <w:rFonts w:ascii="Courier New" w:hAnsi="Courier New" w:cs="Courier New"/>
+        </w:rPr>
+      </w:pPr>
+      <w:r>
+        <w:rPr>
+          <w:rFonts w:ascii="Courier New" w:hAnsi="Courier New" w:cs="Courier New"/>
+        </w:rPr>
+        <w:t>---------------------------------------------------------------</w:t>
+      </w:r>
+    </w:p>
+    <w:p>
+      <w:pPr>
+        <w:pStyle w:val="PlainText"/>
+        <w:rPr>
+          <w:rFonts w:ascii="Courier New" w:hAnsi="Courier New" w:cs="Courier New"/>
+        </w:rPr>
+      </w:pPr>
+      <w:r>
+        <w:rPr>
+          <w:rFonts w:ascii="Courier New" w:hAnsi="Courier New" w:cs="Courier New"/>
+        </w:rPr>
+        <w:t>Item Name</w:t>
+      </w:r>
+      <w:r>
+        <w:rPr>
+          <w:rFonts w:ascii="Courier New" w:hAnsi="Courier New" w:cs="Courier New"/>
+        </w:rPr>
+        <w:tab/>
+      </w:r>
+      <w:r>
+        <w:rPr>
+          <w:rFonts w:ascii="Courier New" w:hAnsi="Courier New" w:cs="Courier New"/>
+        </w:rPr>
+        <w:tab/>
+      </w:r>
+      <w:r>
+        <w:rPr>
+          <w:rFonts w:ascii="Courier New" w:hAnsi="Courier New" w:cs="Courier New"/>
+        </w:rPr>
+        <w:tab/>
+      </w:r>
+      <w:r>
+        <w:rPr>
+          <w:rFonts w:ascii="Courier New" w:hAnsi="Courier New" w:cs="Courier New"/>
+        </w:rPr>
+        <w:tab/>
+        <w:t>- CARROT</w:t>
+      </w:r>
+    </w:p>
+    <w:p>
+      <w:pPr>
+        <w:pStyle w:val="PlainText"/>
+        <w:rPr>
+          <w:rFonts w:ascii="Courier New" w:hAnsi="Courier New" w:cs="Courier New"/>
+          <w:color w:val="FF0000"/>
+        </w:rPr>
+      </w:pPr>
+      <w:r>
+        <w:rPr>
+          <w:rFonts w:ascii="Courier New" w:hAnsi="Courier New" w:cs="Courier New"/>
+          <w:color w:val="FF0000"/>
+        </w:rPr>
+        <w:t>Amount Received</w:t>
+      </w:r>
+      <w:r>
+        <w:rPr>
+          <w:rFonts w:ascii="Courier New" w:hAnsi="Courier New" w:cs="Courier New"/>
+          <w:color w:val="FF0000"/>
+        </w:rPr>
+        <w:tab/>
+      </w:r>
+      <w:r>
+        <w:rPr>
+          <w:rFonts w:ascii="Courier New" w:hAnsi="Courier New" w:cs="Courier New"/>
+          <w:color w:val="FF0000"/>
+        </w:rPr>
+        <w:tab/>
+      </w:r>
+      <w:r>
+        <w:rPr>
+          <w:rFonts w:ascii="Courier New" w:hAnsi="Courier New" w:cs="Courier New"/>
+          <w:color w:val="FF0000"/>
+        </w:rPr>
+        <w:tab/>
+        <w:t>- 1050</w:t>
+      </w:r>
+    </w:p>
+    <w:p>
+      <w:pPr>
+        <w:pStyle w:val="PlainText"/>
+        <w:rPr>
+          <w:rFonts w:ascii="Courier New" w:hAnsi="Courier New" w:cs="Courier New"/>
+        </w:rPr>
+      </w:pPr>
+      <w:r>
+        <w:rPr>
+          <w:rFonts w:ascii="Courier New" w:hAnsi="Courier New" w:cs="Courier New"/>
+        </w:rPr>
+        <w:t>Amount Received mode</w:t>
+      </w:r>
+      <w:r>
+        <w:rPr>
+          <w:rFonts w:ascii="Courier New" w:hAnsi="Courier New" w:cs="Courier New"/>
+        </w:rPr>
+        <w:tab/>
+      </w:r>
+      <w:r>
+        <w:rPr>
+          <w:rFonts w:ascii="Courier New" w:hAnsi="Courier New" w:cs="Courier New"/>
+        </w:rPr>
+        <w:tab/>
+        <w:t>- CASH AND CLEARD</w:t>
+      </w:r>
     </w:p>
     <w:p>
       <w:pPr>

--- a/customer _details/GANGAMMA/SEP/TUMKUR/TSV/PURCHASE DETAILS.docx
+++ b/customer _details/GANGAMMA/SEP/TUMKUR/TSV/PURCHASE DETAILS.docx
@@ -3928,13 +3928,7 @@
         <w:rPr>
           <w:rFonts w:ascii="Courier New" w:hAnsi="Courier New" w:cs="Courier New"/>
         </w:rPr>
-        <w:t>SAT Oct 28</w:t>
-      </w:r>
-      <w:r>
-        <w:rPr>
-          <w:rFonts w:ascii="Courier New" w:hAnsi="Courier New" w:cs="Courier New"/>
-        </w:rPr>
-        <w:t xml:space="preserve"> 11:40:55 PDT 2017</w:t>
+        <w:t>SAT Oct 28 11:40:55 PDT 2017</w:t>
       </w:r>
     </w:p>
     <w:p>
@@ -4093,6 +4087,599 @@
         <w:tab/>
         <w:t>- CASH AND CLEARD</w:t>
       </w:r>
+    </w:p>
+    <w:p>
+      <w:pPr>
+        <w:pStyle w:val="PlainText"/>
+        <w:rPr>
+          <w:rFonts w:ascii="Courier New" w:hAnsi="Courier New" w:cs="Courier New"/>
+        </w:rPr>
+      </w:pPr>
+    </w:p>
+    <w:p>
+      <w:pPr>
+        <w:pStyle w:val="PlainText"/>
+        <w:rPr>
+          <w:rFonts w:ascii="Courier New" w:hAnsi="Courier New" w:cs="Courier New"/>
+        </w:rPr>
+      </w:pPr>
+      <w:r>
+        <w:rPr>
+          <w:rFonts w:ascii="Courier New" w:hAnsi="Courier New" w:cs="Courier New"/>
+        </w:rPr>
+        <w:t>MON Nov 13</w:t>
+      </w:r>
+      <w:r>
+        <w:rPr>
+          <w:rFonts w:ascii="Courier New" w:hAnsi="Courier New" w:cs="Courier New"/>
+        </w:rPr>
+        <w:t xml:space="preserve"> 10:20:30 PST 2017</w:t>
+      </w:r>
+    </w:p>
+    <w:p>
+      <w:pPr>
+        <w:pStyle w:val="PlainText"/>
+        <w:rPr>
+          <w:rFonts w:ascii="Courier New" w:hAnsi="Courier New" w:cs="Courier New"/>
+        </w:rPr>
+      </w:pPr>
+      <w:r>
+        <w:rPr>
+          <w:rFonts w:ascii="Courier New" w:hAnsi="Courier New" w:cs="Courier New"/>
+        </w:rPr>
+        <w:t>Person Name</w:t>
+      </w:r>
+      <w:r>
+        <w:rPr>
+          <w:rFonts w:ascii="Courier New" w:hAnsi="Courier New" w:cs="Courier New"/>
+        </w:rPr>
+        <w:tab/>
+      </w:r>
+      <w:r>
+        <w:rPr>
+          <w:rFonts w:ascii="Courier New" w:hAnsi="Courier New" w:cs="Courier New"/>
+        </w:rPr>
+        <w:tab/>
+      </w:r>
+      <w:r>
+        <w:rPr>
+          <w:rFonts w:ascii="Courier New" w:hAnsi="Courier New" w:cs="Courier New"/>
+        </w:rPr>
+        <w:tab/>
+      </w:r>
+      <w:r>
+        <w:rPr>
+          <w:rFonts w:ascii="Courier New" w:hAnsi="Courier New" w:cs="Courier New"/>
+        </w:rPr>
+        <w:tab/>
+        <w:t>- TSV</w:t>
+      </w:r>
+    </w:p>
+    <w:p>
+      <w:pPr>
+        <w:pStyle w:val="PlainText"/>
+        <w:rPr>
+          <w:rFonts w:ascii="Courier New" w:hAnsi="Courier New" w:cs="Courier New"/>
+        </w:rPr>
+      </w:pPr>
+      <w:r>
+        <w:rPr>
+          <w:rFonts w:ascii="Courier New" w:hAnsi="Courier New" w:cs="Courier New"/>
+        </w:rPr>
+        <w:t>Bill number</w:t>
+      </w:r>
+      <w:r>
+        <w:rPr>
+          <w:rFonts w:ascii="Courier New" w:hAnsi="Courier New" w:cs="Courier New"/>
+        </w:rPr>
+        <w:tab/>
+      </w:r>
+      <w:r>
+        <w:rPr>
+          <w:rFonts w:ascii="Courier New" w:hAnsi="Courier New" w:cs="Courier New"/>
+        </w:rPr>
+        <w:tab/>
+      </w:r>
+      <w:r>
+        <w:rPr>
+          <w:rFonts w:ascii="Courier New" w:hAnsi="Courier New" w:cs="Courier New"/>
+        </w:rPr>
+        <w:tab/>
+      </w:r>
+      <w:r>
+        <w:rPr>
+          <w:rFonts w:ascii="Courier New" w:hAnsi="Courier New" w:cs="Courier New"/>
+        </w:rPr>
+        <w:tab/>
+        <w:t>- 1506</w:t>
+      </w:r>
+    </w:p>
+    <w:p>
+      <w:pPr>
+        <w:pStyle w:val="PlainText"/>
+        <w:rPr>
+          <w:rFonts w:ascii="Courier New" w:hAnsi="Courier New" w:cs="Courier New"/>
+        </w:rPr>
+      </w:pPr>
+      <w:r>
+        <w:rPr>
+          <w:rFonts w:ascii="Courier New" w:hAnsi="Courier New" w:cs="Courier New"/>
+        </w:rPr>
+        <w:t>---------------------------------------------------------------</w:t>
+      </w:r>
+    </w:p>
+    <w:p>
+      <w:pPr>
+        <w:pStyle w:val="PlainText"/>
+        <w:rPr>
+          <w:rFonts w:ascii="Courier New" w:hAnsi="Courier New" w:cs="Courier New"/>
+        </w:rPr>
+      </w:pPr>
+      <w:r>
+        <w:rPr>
+          <w:rFonts w:ascii="Courier New" w:hAnsi="Courier New" w:cs="Courier New"/>
+        </w:rPr>
+        <w:t>Item Name</w:t>
+      </w:r>
+      <w:r>
+        <w:rPr>
+          <w:rFonts w:ascii="Courier New" w:hAnsi="Courier New" w:cs="Courier New"/>
+        </w:rPr>
+        <w:tab/>
+      </w:r>
+      <w:r>
+        <w:rPr>
+          <w:rFonts w:ascii="Courier New" w:hAnsi="Courier New" w:cs="Courier New"/>
+        </w:rPr>
+        <w:tab/>
+      </w:r>
+      <w:r>
+        <w:rPr>
+          <w:rFonts w:ascii="Courier New" w:hAnsi="Courier New" w:cs="Courier New"/>
+        </w:rPr>
+        <w:tab/>
+      </w:r>
+      <w:r>
+        <w:rPr>
+          <w:rFonts w:ascii="Courier New" w:hAnsi="Courier New" w:cs="Courier New"/>
+        </w:rPr>
+        <w:tab/>
+        <w:t>- CHOWCHOW EVE</w:t>
+      </w:r>
+    </w:p>
+    <w:p>
+      <w:pPr>
+        <w:pStyle w:val="PlainText"/>
+        <w:rPr>
+          <w:rFonts w:ascii="Courier New" w:hAnsi="Courier New" w:cs="Courier New"/>
+        </w:rPr>
+      </w:pPr>
+      <w:r>
+        <w:rPr>
+          <w:rFonts w:ascii="Courier New" w:hAnsi="Courier New" w:cs="Courier New"/>
+        </w:rPr>
+        <w:t>Number of Pockets</w:t>
+      </w:r>
+      <w:r>
+        <w:rPr>
+          <w:rFonts w:ascii="Courier New" w:hAnsi="Courier New" w:cs="Courier New"/>
+        </w:rPr>
+        <w:tab/>
+      </w:r>
+      <w:r>
+        <w:rPr>
+          <w:rFonts w:ascii="Courier New" w:hAnsi="Courier New" w:cs="Courier New"/>
+        </w:rPr>
+        <w:tab/>
+      </w:r>
+      <w:r>
+        <w:rPr>
+          <w:rFonts w:ascii="Courier New" w:hAnsi="Courier New" w:cs="Courier New"/>
+        </w:rPr>
+        <w:tab/>
+        <w:t>- 2</w:t>
+      </w:r>
+    </w:p>
+    <w:p>
+      <w:pPr>
+        <w:pStyle w:val="PlainText"/>
+        <w:rPr>
+          <w:rFonts w:ascii="Courier New" w:hAnsi="Courier New" w:cs="Courier New"/>
+        </w:rPr>
+      </w:pPr>
+      <w:r>
+        <w:rPr>
+          <w:rFonts w:ascii="Courier New" w:hAnsi="Courier New" w:cs="Courier New"/>
+        </w:rPr>
+        <w:t>Number of KGs</w:t>
+      </w:r>
+      <w:r>
+        <w:rPr>
+          <w:rFonts w:ascii="Courier New" w:hAnsi="Courier New" w:cs="Courier New"/>
+        </w:rPr>
+        <w:tab/>
+      </w:r>
+      <w:r>
+        <w:rPr>
+          <w:rFonts w:ascii="Courier New" w:hAnsi="Courier New" w:cs="Courier New"/>
+        </w:rPr>
+        <w:tab/>
+      </w:r>
+      <w:r>
+        <w:rPr>
+          <w:rFonts w:ascii="Courier New" w:hAnsi="Courier New" w:cs="Courier New"/>
+        </w:rPr>
+        <w:tab/>
+        <w:t>- 170</w:t>
+      </w:r>
+    </w:p>
+    <w:p>
+      <w:pPr>
+        <w:pStyle w:val="PlainText"/>
+        <w:rPr>
+          <w:rFonts w:ascii="Courier New" w:hAnsi="Courier New" w:cs="Courier New"/>
+        </w:rPr>
+      </w:pPr>
+      <w:r>
+        <w:rPr>
+          <w:rFonts w:ascii="Courier New" w:hAnsi="Courier New" w:cs="Courier New"/>
+        </w:rPr>
+        <w:t>Rate</w:t>
+      </w:r>
+      <w:r>
+        <w:rPr>
+          <w:rFonts w:ascii="Courier New" w:hAnsi="Courier New" w:cs="Courier New"/>
+        </w:rPr>
+        <w:tab/>
+      </w:r>
+      <w:r>
+        <w:rPr>
+          <w:rFonts w:ascii="Courier New" w:hAnsi="Courier New" w:cs="Courier New"/>
+        </w:rPr>
+        <w:tab/>
+      </w:r>
+      <w:r>
+        <w:rPr>
+          <w:rFonts w:ascii="Courier New" w:hAnsi="Courier New" w:cs="Courier New"/>
+        </w:rPr>
+        <w:tab/>
+      </w:r>
+      <w:r>
+        <w:rPr>
+          <w:rFonts w:ascii="Courier New" w:hAnsi="Courier New" w:cs="Courier New"/>
+        </w:rPr>
+        <w:tab/>
+      </w:r>
+      <w:r>
+        <w:rPr>
+          <w:rFonts w:ascii="Courier New" w:hAnsi="Courier New" w:cs="Courier New"/>
+        </w:rPr>
+        <w:tab/>
+        <w:t>- 10</w:t>
+      </w:r>
+    </w:p>
+    <w:p>
+      <w:pPr>
+        <w:pStyle w:val="PlainText"/>
+        <w:rPr>
+          <w:rFonts w:ascii="Courier New" w:hAnsi="Courier New" w:cs="Courier New"/>
+        </w:rPr>
+      </w:pPr>
+      <w:r>
+        <w:rPr>
+          <w:rFonts w:ascii="Courier New" w:hAnsi="Courier New" w:cs="Courier New"/>
+        </w:rPr>
+        <w:t>Total Price</w:t>
+      </w:r>
+      <w:r>
+        <w:rPr>
+          <w:rFonts w:ascii="Courier New" w:hAnsi="Courier New" w:cs="Courier New"/>
+        </w:rPr>
+        <w:tab/>
+      </w:r>
+      <w:r>
+        <w:rPr>
+          <w:rFonts w:ascii="Courier New" w:hAnsi="Courier New" w:cs="Courier New"/>
+        </w:rPr>
+        <w:tab/>
+      </w:r>
+      <w:r>
+        <w:rPr>
+          <w:rFonts w:ascii="Courier New" w:hAnsi="Courier New" w:cs="Courier New"/>
+        </w:rPr>
+        <w:tab/>
+      </w:r>
+      <w:r>
+        <w:rPr>
+          <w:rFonts w:ascii="Courier New" w:hAnsi="Courier New" w:cs="Courier New"/>
+        </w:rPr>
+        <w:tab/>
+        <w:t>- 1700.0</w:t>
+      </w:r>
+    </w:p>
+    <w:p>
+      <w:pPr>
+        <w:pStyle w:val="PlainText"/>
+        <w:rPr>
+          <w:rFonts w:ascii="Courier New" w:hAnsi="Courier New" w:cs="Courier New"/>
+        </w:rPr>
+      </w:pPr>
+      <w:r>
+        <w:rPr>
+          <w:rFonts w:ascii="Courier New" w:hAnsi="Courier New" w:cs="Courier New"/>
+        </w:rPr>
+        <w:t>Amount balance</w:t>
+      </w:r>
+      <w:r>
+        <w:rPr>
+          <w:rFonts w:ascii="Courier New" w:hAnsi="Courier New" w:cs="Courier New"/>
+        </w:rPr>
+        <w:tab/>
+      </w:r>
+      <w:r>
+        <w:rPr>
+          <w:rFonts w:ascii="Courier New" w:hAnsi="Courier New" w:cs="Courier New"/>
+        </w:rPr>
+        <w:tab/>
+      </w:r>
+      <w:r>
+        <w:rPr>
+          <w:rFonts w:ascii="Courier New" w:hAnsi="Courier New" w:cs="Courier New"/>
+        </w:rPr>
+        <w:tab/>
+        <w:t>- 1700.0</w:t>
+      </w:r>
+    </w:p>
+    <w:p>
+      <w:pPr>
+        <w:pStyle w:val="PlainText"/>
+        <w:rPr>
+          <w:rFonts w:ascii="Courier New" w:hAnsi="Courier New" w:cs="Courier New"/>
+        </w:rPr>
+      </w:pPr>
+    </w:p>
+    <w:p>
+      <w:pPr>
+        <w:pStyle w:val="PlainText"/>
+        <w:rPr>
+          <w:rFonts w:ascii="Courier New" w:hAnsi="Courier New" w:cs="Courier New"/>
+        </w:rPr>
+      </w:pPr>
+      <w:r>
+        <w:rPr>
+          <w:rFonts w:ascii="Courier New" w:hAnsi="Courier New" w:cs="Courier New"/>
+        </w:rPr>
+        <w:t>Item Name</w:t>
+      </w:r>
+      <w:r>
+        <w:rPr>
+          <w:rFonts w:ascii="Courier New" w:hAnsi="Courier New" w:cs="Courier New"/>
+        </w:rPr>
+        <w:tab/>
+      </w:r>
+      <w:r>
+        <w:rPr>
+          <w:rFonts w:ascii="Courier New" w:hAnsi="Courier New" w:cs="Courier New"/>
+        </w:rPr>
+        <w:tab/>
+      </w:r>
+      <w:r>
+        <w:rPr>
+          <w:rFonts w:ascii="Courier New" w:hAnsi="Courier New" w:cs="Courier New"/>
+        </w:rPr>
+        <w:tab/>
+      </w:r>
+      <w:r>
+        <w:rPr>
+          <w:rFonts w:ascii="Courier New" w:hAnsi="Courier New" w:cs="Courier New"/>
+        </w:rPr>
+        <w:tab/>
+        <w:t>- BEET</w:t>
+      </w:r>
+    </w:p>
+    <w:p>
+      <w:pPr>
+        <w:pStyle w:val="PlainText"/>
+        <w:rPr>
+          <w:rFonts w:ascii="Courier New" w:hAnsi="Courier New" w:cs="Courier New"/>
+        </w:rPr>
+      </w:pPr>
+      <w:r>
+        <w:rPr>
+          <w:rFonts w:ascii="Courier New" w:hAnsi="Courier New" w:cs="Courier New"/>
+        </w:rPr>
+        <w:t>Number of Pockets</w:t>
+      </w:r>
+      <w:r>
+        <w:rPr>
+          <w:rFonts w:ascii="Courier New" w:hAnsi="Courier New" w:cs="Courier New"/>
+        </w:rPr>
+        <w:tab/>
+      </w:r>
+      <w:r>
+        <w:rPr>
+          <w:rFonts w:ascii="Courier New" w:hAnsi="Courier New" w:cs="Courier New"/>
+        </w:rPr>
+        <w:tab/>
+      </w:r>
+      <w:r>
+        <w:rPr>
+          <w:rFonts w:ascii="Courier New" w:hAnsi="Courier New" w:cs="Courier New"/>
+        </w:rPr>
+        <w:tab/>
+        <w:t>- 2</w:t>
+      </w:r>
+    </w:p>
+    <w:p>
+      <w:pPr>
+        <w:pStyle w:val="PlainText"/>
+        <w:rPr>
+          <w:rFonts w:ascii="Courier New" w:hAnsi="Courier New" w:cs="Courier New"/>
+        </w:rPr>
+      </w:pPr>
+      <w:r>
+        <w:rPr>
+          <w:rFonts w:ascii="Courier New" w:hAnsi="Courier New" w:cs="Courier New"/>
+        </w:rPr>
+        <w:t>Number of KGs</w:t>
+      </w:r>
+      <w:r>
+        <w:rPr>
+          <w:rFonts w:ascii="Courier New" w:hAnsi="Courier New" w:cs="Courier New"/>
+        </w:rPr>
+        <w:tab/>
+      </w:r>
+      <w:r>
+        <w:rPr>
+          <w:rFonts w:ascii="Courier New" w:hAnsi="Courier New" w:cs="Courier New"/>
+        </w:rPr>
+        <w:tab/>
+      </w:r>
+      <w:r>
+        <w:rPr>
+          <w:rFonts w:ascii="Courier New" w:hAnsi="Courier New" w:cs="Courier New"/>
+        </w:rPr>
+        <w:tab/>
+        <w:t>- 104</w:t>
+      </w:r>
+    </w:p>
+    <w:p>
+      <w:pPr>
+        <w:pStyle w:val="PlainText"/>
+        <w:rPr>
+          <w:rFonts w:ascii="Courier New" w:hAnsi="Courier New" w:cs="Courier New"/>
+        </w:rPr>
+      </w:pPr>
+      <w:r>
+        <w:rPr>
+          <w:rFonts w:ascii="Courier New" w:hAnsi="Courier New" w:cs="Courier New"/>
+        </w:rPr>
+        <w:t>Rate</w:t>
+      </w:r>
+      <w:r>
+        <w:rPr>
+          <w:rFonts w:ascii="Courier New" w:hAnsi="Courier New" w:cs="Courier New"/>
+        </w:rPr>
+        <w:tab/>
+      </w:r>
+      <w:r>
+        <w:rPr>
+          <w:rFonts w:ascii="Courier New" w:hAnsi="Courier New" w:cs="Courier New"/>
+        </w:rPr>
+        <w:tab/>
+      </w:r>
+      <w:r>
+        <w:rPr>
+          <w:rFonts w:ascii="Courier New" w:hAnsi="Courier New" w:cs="Courier New"/>
+        </w:rPr>
+        <w:tab/>
+      </w:r>
+      <w:r>
+        <w:rPr>
+          <w:rFonts w:ascii="Courier New" w:hAnsi="Courier New" w:cs="Courier New"/>
+        </w:rPr>
+        <w:tab/>
+      </w:r>
+      <w:r>
+        <w:rPr>
+          <w:rFonts w:ascii="Courier New" w:hAnsi="Courier New" w:cs="Courier New"/>
+        </w:rPr>
+        <w:tab/>
+        <w:t>- 20</w:t>
+      </w:r>
+    </w:p>
+    <w:p>
+      <w:pPr>
+        <w:pStyle w:val="PlainText"/>
+        <w:rPr>
+          <w:rFonts w:ascii="Courier New" w:hAnsi="Courier New" w:cs="Courier New"/>
+        </w:rPr>
+      </w:pPr>
+      <w:r>
+        <w:rPr>
+          <w:rFonts w:ascii="Courier New" w:hAnsi="Courier New" w:cs="Courier New"/>
+        </w:rPr>
+        <w:t>Total Price</w:t>
+      </w:r>
+      <w:r>
+        <w:rPr>
+          <w:rFonts w:ascii="Courier New" w:hAnsi="Courier New" w:cs="Courier New"/>
+        </w:rPr>
+        <w:tab/>
+      </w:r>
+      <w:r>
+        <w:rPr>
+          <w:rFonts w:ascii="Courier New" w:hAnsi="Courier New" w:cs="Courier New"/>
+        </w:rPr>
+        <w:tab/>
+      </w:r>
+      <w:r>
+        <w:rPr>
+          <w:rFonts w:ascii="Courier New" w:hAnsi="Courier New" w:cs="Courier New"/>
+        </w:rPr>
+        <w:tab/>
+      </w:r>
+      <w:r>
+        <w:rPr>
+          <w:rFonts w:ascii="Courier New" w:hAnsi="Courier New" w:cs="Courier New"/>
+        </w:rPr>
+        <w:tab/>
+        <w:t>- 2080.0</w:t>
+      </w:r>
+    </w:p>
+    <w:p>
+      <w:pPr>
+        <w:pStyle w:val="PlainText"/>
+        <w:rPr>
+          <w:rFonts w:ascii="Courier New" w:hAnsi="Courier New" w:cs="Courier New"/>
+          <w:b/>
+        </w:rPr>
+      </w:pPr>
+      <w:r>
+        <w:rPr>
+          <w:rFonts w:ascii="Courier New" w:hAnsi="Courier New" w:cs="Courier New"/>
+          <w:b/>
+        </w:rPr>
+        <w:t>Amount balance</w:t>
+      </w:r>
+      <w:r>
+        <w:rPr>
+          <w:rFonts w:ascii="Courier New" w:hAnsi="Courier New" w:cs="Courier New"/>
+          <w:b/>
+        </w:rPr>
+        <w:tab/>
+      </w:r>
+      <w:r>
+        <w:rPr>
+          <w:rFonts w:ascii="Courier New" w:hAnsi="Courier New" w:cs="Courier New"/>
+          <w:b/>
+        </w:rPr>
+        <w:tab/>
+      </w:r>
+      <w:r>
+        <w:rPr>
+          <w:rFonts w:ascii="Courier New" w:hAnsi="Courier New" w:cs="Courier New"/>
+          <w:b/>
+        </w:rPr>
+        <w:tab/>
+        <w:t>- 3780.0</w:t>
+      </w:r>
+    </w:p>
+    <w:p>
+      <w:pPr>
+        <w:pStyle w:val="PlainText"/>
+        <w:rPr>
+          <w:rFonts w:ascii="Courier New" w:hAnsi="Courier New" w:cs="Courier New"/>
+        </w:rPr>
+      </w:pPr>
+    </w:p>
+    <w:p>
+      <w:pPr>
+        <w:pStyle w:val="PlainText"/>
+        <w:rPr>
+          <w:rFonts w:ascii="Courier New" w:hAnsi="Courier New" w:cs="Courier New"/>
+        </w:rPr>
+      </w:pPr>
     </w:p>
     <w:p>
       <w:pPr>

--- a/customer _details/GANGAMMA/SEP/TUMKUR/TSV/PURCHASE DETAILS.docx
+++ b/customer _details/GANGAMMA/SEP/TUMKUR/TSV/PURCHASE DETAILS.docx
@@ -4107,13 +4107,7 @@
         <w:rPr>
           <w:rFonts w:ascii="Courier New" w:hAnsi="Courier New" w:cs="Courier New"/>
         </w:rPr>
-        <w:t>MON Nov 13</w:t>
-      </w:r>
-      <w:r>
-        <w:rPr>
-          <w:rFonts w:ascii="Courier New" w:hAnsi="Courier New" w:cs="Courier New"/>
-        </w:rPr>
-        <w:t xml:space="preserve"> 10:20:30 PST 2017</w:t>
+        <w:t>MON Nov 13 10:20:30 PST 2017</w:t>
       </w:r>
     </w:p>
     <w:p>
@@ -4664,6 +4658,371 @@
         <w:tab/>
         <w:t>- 3780.0</w:t>
       </w:r>
+    </w:p>
+    <w:p>
+      <w:pPr>
+        <w:pStyle w:val="PlainText"/>
+        <w:rPr>
+          <w:rFonts w:ascii="Courier New" w:hAnsi="Courier New" w:cs="Courier New"/>
+          <w:b/>
+        </w:rPr>
+      </w:pPr>
+    </w:p>
+    <w:p>
+      <w:pPr>
+        <w:pStyle w:val="PlainText"/>
+        <w:rPr>
+          <w:rFonts w:ascii="Courier New" w:hAnsi="Courier New" w:cs="Courier New"/>
+        </w:rPr>
+      </w:pPr>
+      <w:r>
+        <w:rPr>
+          <w:rFonts w:ascii="Courier New" w:hAnsi="Courier New" w:cs="Courier New"/>
+        </w:rPr>
+        <w:t>TUE Nov 14</w:t>
+      </w:r>
+      <w:r>
+        <w:rPr>
+          <w:rFonts w:ascii="Courier New" w:hAnsi="Courier New" w:cs="Courier New"/>
+        </w:rPr>
+        <w:t xml:space="preserve"> 10:40:37 PST 2017</w:t>
+      </w:r>
+    </w:p>
+    <w:p>
+      <w:pPr>
+        <w:pStyle w:val="PlainText"/>
+        <w:rPr>
+          <w:rFonts w:ascii="Courier New" w:hAnsi="Courier New" w:cs="Courier New"/>
+        </w:rPr>
+      </w:pPr>
+      <w:r>
+        <w:rPr>
+          <w:rFonts w:ascii="Courier New" w:hAnsi="Courier New" w:cs="Courier New"/>
+        </w:rPr>
+        <w:t>Person Name</w:t>
+      </w:r>
+      <w:r>
+        <w:rPr>
+          <w:rFonts w:ascii="Courier New" w:hAnsi="Courier New" w:cs="Courier New"/>
+        </w:rPr>
+        <w:tab/>
+      </w:r>
+      <w:r>
+        <w:rPr>
+          <w:rFonts w:ascii="Courier New" w:hAnsi="Courier New" w:cs="Courier New"/>
+        </w:rPr>
+        <w:tab/>
+      </w:r>
+      <w:r>
+        <w:rPr>
+          <w:rFonts w:ascii="Courier New" w:hAnsi="Courier New" w:cs="Courier New"/>
+        </w:rPr>
+        <w:tab/>
+      </w:r>
+      <w:r>
+        <w:rPr>
+          <w:rFonts w:ascii="Courier New" w:hAnsi="Courier New" w:cs="Courier New"/>
+        </w:rPr>
+        <w:tab/>
+        <w:t>- TSV</w:t>
+      </w:r>
+    </w:p>
+    <w:p>
+      <w:pPr>
+        <w:pStyle w:val="PlainText"/>
+        <w:rPr>
+          <w:rFonts w:ascii="Courier New" w:hAnsi="Courier New" w:cs="Courier New"/>
+        </w:rPr>
+      </w:pPr>
+      <w:r>
+        <w:rPr>
+          <w:rFonts w:ascii="Courier New" w:hAnsi="Courier New" w:cs="Courier New"/>
+        </w:rPr>
+        <w:t>Bill number</w:t>
+      </w:r>
+      <w:r>
+        <w:rPr>
+          <w:rFonts w:ascii="Courier New" w:hAnsi="Courier New" w:cs="Courier New"/>
+        </w:rPr>
+        <w:tab/>
+      </w:r>
+      <w:r>
+        <w:rPr>
+          <w:rFonts w:ascii="Courier New" w:hAnsi="Courier New" w:cs="Courier New"/>
+        </w:rPr>
+        <w:tab/>
+      </w:r>
+      <w:r>
+        <w:rPr>
+          <w:rFonts w:ascii="Courier New" w:hAnsi="Courier New" w:cs="Courier New"/>
+        </w:rPr>
+        <w:tab/>
+      </w:r>
+      <w:r>
+        <w:rPr>
+          <w:rFonts w:ascii="Courier New" w:hAnsi="Courier New" w:cs="Courier New"/>
+        </w:rPr>
+        <w:tab/>
+        <w:t>- 1530</w:t>
+      </w:r>
+    </w:p>
+    <w:p>
+      <w:pPr>
+        <w:pStyle w:val="PlainText"/>
+        <w:rPr>
+          <w:rFonts w:ascii="Courier New" w:hAnsi="Courier New" w:cs="Courier New"/>
+        </w:rPr>
+      </w:pPr>
+      <w:r>
+        <w:rPr>
+          <w:rFonts w:ascii="Courier New" w:hAnsi="Courier New" w:cs="Courier New"/>
+        </w:rPr>
+        <w:t>---------------------------------------------------------------</w:t>
+      </w:r>
+    </w:p>
+    <w:p>
+      <w:pPr>
+        <w:pStyle w:val="PlainText"/>
+        <w:rPr>
+          <w:rFonts w:ascii="Courier New" w:hAnsi="Courier New" w:cs="Courier New"/>
+        </w:rPr>
+      </w:pPr>
+      <w:r>
+        <w:rPr>
+          <w:rFonts w:ascii="Courier New" w:hAnsi="Courier New" w:cs="Courier New"/>
+        </w:rPr>
+        <w:t>Item Name</w:t>
+      </w:r>
+      <w:r>
+        <w:rPr>
+          <w:rFonts w:ascii="Courier New" w:hAnsi="Courier New" w:cs="Courier New"/>
+        </w:rPr>
+        <w:tab/>
+      </w:r>
+      <w:r>
+        <w:rPr>
+          <w:rFonts w:ascii="Courier New" w:hAnsi="Courier New" w:cs="Courier New"/>
+        </w:rPr>
+        <w:tab/>
+      </w:r>
+      <w:r>
+        <w:rPr>
+          <w:rFonts w:ascii="Courier New" w:hAnsi="Courier New" w:cs="Courier New"/>
+        </w:rPr>
+        <w:tab/>
+      </w:r>
+      <w:r>
+        <w:rPr>
+          <w:rFonts w:ascii="Courier New" w:hAnsi="Courier New" w:cs="Courier New"/>
+        </w:rPr>
+        <w:tab/>
+        <w:t>- CHOWCHOW</w:t>
+      </w:r>
+    </w:p>
+    <w:p>
+      <w:pPr>
+        <w:pStyle w:val="PlainText"/>
+        <w:rPr>
+          <w:rFonts w:ascii="Courier New" w:hAnsi="Courier New" w:cs="Courier New"/>
+        </w:rPr>
+      </w:pPr>
+      <w:r>
+        <w:rPr>
+          <w:rFonts w:ascii="Courier New" w:hAnsi="Courier New" w:cs="Courier New"/>
+        </w:rPr>
+        <w:t>Number of Pockets</w:t>
+      </w:r>
+      <w:r>
+        <w:rPr>
+          <w:rFonts w:ascii="Courier New" w:hAnsi="Courier New" w:cs="Courier New"/>
+        </w:rPr>
+        <w:tab/>
+      </w:r>
+      <w:r>
+        <w:rPr>
+          <w:rFonts w:ascii="Courier New" w:hAnsi="Courier New" w:cs="Courier New"/>
+        </w:rPr>
+        <w:tab/>
+      </w:r>
+      <w:r>
+        <w:rPr>
+          <w:rFonts w:ascii="Courier New" w:hAnsi="Courier New" w:cs="Courier New"/>
+        </w:rPr>
+        <w:tab/>
+        <w:t>- 2</w:t>
+      </w:r>
+    </w:p>
+    <w:p>
+      <w:pPr>
+        <w:pStyle w:val="PlainText"/>
+        <w:rPr>
+          <w:rFonts w:ascii="Courier New" w:hAnsi="Courier New" w:cs="Courier New"/>
+        </w:rPr>
+      </w:pPr>
+      <w:r>
+        <w:rPr>
+          <w:rFonts w:ascii="Courier New" w:hAnsi="Courier New" w:cs="Courier New"/>
+        </w:rPr>
+        <w:t>Number of KGs</w:t>
+      </w:r>
+      <w:r>
+        <w:rPr>
+          <w:rFonts w:ascii="Courier New" w:hAnsi="Courier New" w:cs="Courier New"/>
+        </w:rPr>
+        <w:tab/>
+      </w:r>
+      <w:r>
+        <w:rPr>
+          <w:rFonts w:ascii="Courier New" w:hAnsi="Courier New" w:cs="Courier New"/>
+        </w:rPr>
+        <w:tab/>
+      </w:r>
+      <w:r>
+        <w:rPr>
+          <w:rFonts w:ascii="Courier New" w:hAnsi="Courier New" w:cs="Courier New"/>
+        </w:rPr>
+        <w:tab/>
+        <w:t>- 166</w:t>
+      </w:r>
+    </w:p>
+    <w:p>
+      <w:pPr>
+        <w:pStyle w:val="PlainText"/>
+        <w:rPr>
+          <w:rFonts w:ascii="Courier New" w:hAnsi="Courier New" w:cs="Courier New"/>
+        </w:rPr>
+      </w:pPr>
+      <w:r>
+        <w:rPr>
+          <w:rFonts w:ascii="Courier New" w:hAnsi="Courier New" w:cs="Courier New"/>
+        </w:rPr>
+        <w:t>Rate</w:t>
+      </w:r>
+      <w:r>
+        <w:rPr>
+          <w:rFonts w:ascii="Courier New" w:hAnsi="Courier New" w:cs="Courier New"/>
+        </w:rPr>
+        <w:tab/>
+      </w:r>
+      <w:r>
+        <w:rPr>
+          <w:rFonts w:ascii="Courier New" w:hAnsi="Courier New" w:cs="Courier New"/>
+        </w:rPr>
+        <w:tab/>
+      </w:r>
+      <w:r>
+        <w:rPr>
+          <w:rFonts w:ascii="Courier New" w:hAnsi="Courier New" w:cs="Courier New"/>
+        </w:rPr>
+        <w:tab/>
+      </w:r>
+      <w:r>
+        <w:rPr>
+          <w:rFonts w:ascii="Courier New" w:hAnsi="Courier New" w:cs="Courier New"/>
+        </w:rPr>
+        <w:tab/>
+      </w:r>
+      <w:r>
+        <w:rPr>
+          <w:rFonts w:ascii="Courier New" w:hAnsi="Courier New" w:cs="Courier New"/>
+        </w:rPr>
+        <w:tab/>
+        <w:t>- 10</w:t>
+      </w:r>
+    </w:p>
+    <w:p>
+      <w:pPr>
+        <w:pStyle w:val="PlainText"/>
+        <w:rPr>
+          <w:rFonts w:ascii="Courier New" w:hAnsi="Courier New" w:cs="Courier New"/>
+        </w:rPr>
+      </w:pPr>
+      <w:r>
+        <w:rPr>
+          <w:rFonts w:ascii="Courier New" w:hAnsi="Courier New" w:cs="Courier New"/>
+        </w:rPr>
+        <w:t>Total Price</w:t>
+      </w:r>
+      <w:r>
+        <w:rPr>
+          <w:rFonts w:ascii="Courier New" w:hAnsi="Courier New" w:cs="Courier New"/>
+        </w:rPr>
+        <w:tab/>
+      </w:r>
+      <w:r>
+        <w:rPr>
+          <w:rFonts w:ascii="Courier New" w:hAnsi="Courier New" w:cs="Courier New"/>
+        </w:rPr>
+        <w:tab/>
+      </w:r>
+      <w:r>
+        <w:rPr>
+          <w:rFonts w:ascii="Courier New" w:hAnsi="Courier New" w:cs="Courier New"/>
+        </w:rPr>
+        <w:tab/>
+      </w:r>
+      <w:r>
+        <w:rPr>
+          <w:rFonts w:ascii="Courier New" w:hAnsi="Courier New" w:cs="Courier New"/>
+        </w:rPr>
+        <w:tab/>
+        <w:t>- 1660.0</w:t>
+      </w:r>
+    </w:p>
+    <w:p>
+      <w:pPr>
+        <w:pStyle w:val="PlainText"/>
+        <w:rPr>
+          <w:rFonts w:ascii="Courier New" w:hAnsi="Courier New" w:cs="Courier New"/>
+          <w:b/>
+        </w:rPr>
+      </w:pPr>
+      <w:r>
+        <w:rPr>
+          <w:rFonts w:ascii="Courier New" w:hAnsi="Courier New" w:cs="Courier New"/>
+          <w:b/>
+        </w:rPr>
+        <w:t>Amount balance</w:t>
+      </w:r>
+      <w:r>
+        <w:rPr>
+          <w:rFonts w:ascii="Courier New" w:hAnsi="Courier New" w:cs="Courier New"/>
+          <w:b/>
+        </w:rPr>
+        <w:tab/>
+      </w:r>
+      <w:r>
+        <w:rPr>
+          <w:rFonts w:ascii="Courier New" w:hAnsi="Courier New" w:cs="Courier New"/>
+          <w:b/>
+        </w:rPr>
+        <w:tab/>
+      </w:r>
+      <w:r>
+        <w:rPr>
+          <w:rFonts w:ascii="Courier New" w:hAnsi="Courier New" w:cs="Courier New"/>
+          <w:b/>
+        </w:rPr>
+        <w:tab/>
+        <w:t>- 5440.0</w:t>
+      </w:r>
+    </w:p>
+    <w:p>
+      <w:pPr>
+        <w:pStyle w:val="PlainText"/>
+        <w:rPr>
+          <w:rFonts w:ascii="Courier New" w:hAnsi="Courier New" w:cs="Courier New"/>
+        </w:rPr>
+      </w:pPr>
+    </w:p>
+    <w:p>
+      <w:pPr>
+        <w:pStyle w:val="PlainText"/>
+        <w:rPr>
+          <w:rFonts w:ascii="Courier New" w:hAnsi="Courier New" w:cs="Courier New"/>
+          <w:b/>
+        </w:rPr>
+      </w:pPr>
     </w:p>
     <w:p>
       <w:pPr>

--- a/customer _details/GANGAMMA/SEP/TUMKUR/TSV/PURCHASE DETAILS.docx
+++ b/customer _details/GANGAMMA/SEP/TUMKUR/TSV/PURCHASE DETAILS.docx
@@ -4679,13 +4679,7 @@
         <w:rPr>
           <w:rFonts w:ascii="Courier New" w:hAnsi="Courier New" w:cs="Courier New"/>
         </w:rPr>
-        <w:t>TUE Nov 14</w:t>
-      </w:r>
-      <w:r>
-        <w:rPr>
-          <w:rFonts w:ascii="Courier New" w:hAnsi="Courier New" w:cs="Courier New"/>
-        </w:rPr>
-        <w:t xml:space="preserve"> 10:40:37 PST 2017</w:t>
+        <w:t>TUE Nov 14 10:40:37 PST 2017</w:t>
       </w:r>
     </w:p>
     <w:p>
@@ -5006,6 +5000,483 @@
         <w:tab/>
         <w:t>- 5440.0</w:t>
       </w:r>
+    </w:p>
+    <w:p>
+      <w:pPr>
+        <w:pStyle w:val="PlainText"/>
+        <w:rPr>
+          <w:rFonts w:ascii="Courier New" w:hAnsi="Courier New" w:cs="Courier New"/>
+          <w:b/>
+        </w:rPr>
+      </w:pPr>
+    </w:p>
+    <w:p>
+      <w:pPr>
+        <w:pStyle w:val="PlainText"/>
+        <w:rPr>
+          <w:rFonts w:ascii="Courier New" w:hAnsi="Courier New" w:cs="Courier New"/>
+        </w:rPr>
+      </w:pPr>
+      <w:r>
+        <w:rPr>
+          <w:rFonts w:ascii="Courier New" w:hAnsi="Courier New" w:cs="Courier New"/>
+        </w:rPr>
+        <w:t>THU Nov 16</w:t>
+      </w:r>
+      <w:r>
+        <w:rPr>
+          <w:rFonts w:ascii="Courier New" w:hAnsi="Courier New" w:cs="Courier New"/>
+        </w:rPr>
+        <w:t xml:space="preserve"> 10:53:39 PST 2017</w:t>
+      </w:r>
+    </w:p>
+    <w:p>
+      <w:pPr>
+        <w:pStyle w:val="PlainText"/>
+        <w:rPr>
+          <w:rFonts w:ascii="Courier New" w:hAnsi="Courier New" w:cs="Courier New"/>
+        </w:rPr>
+      </w:pPr>
+      <w:r>
+        <w:rPr>
+          <w:rFonts w:ascii="Courier New" w:hAnsi="Courier New" w:cs="Courier New"/>
+        </w:rPr>
+        <w:t>Person Name</w:t>
+      </w:r>
+      <w:r>
+        <w:rPr>
+          <w:rFonts w:ascii="Courier New" w:hAnsi="Courier New" w:cs="Courier New"/>
+        </w:rPr>
+        <w:tab/>
+      </w:r>
+      <w:r>
+        <w:rPr>
+          <w:rFonts w:ascii="Courier New" w:hAnsi="Courier New" w:cs="Courier New"/>
+        </w:rPr>
+        <w:tab/>
+      </w:r>
+      <w:r>
+        <w:rPr>
+          <w:rFonts w:ascii="Courier New" w:hAnsi="Courier New" w:cs="Courier New"/>
+        </w:rPr>
+        <w:tab/>
+      </w:r>
+      <w:r>
+        <w:rPr>
+          <w:rFonts w:ascii="Courier New" w:hAnsi="Courier New" w:cs="Courier New"/>
+        </w:rPr>
+        <w:tab/>
+        <w:t>- TSV</w:t>
+      </w:r>
+    </w:p>
+    <w:p>
+      <w:pPr>
+        <w:pStyle w:val="PlainText"/>
+        <w:rPr>
+          <w:rFonts w:ascii="Courier New" w:hAnsi="Courier New" w:cs="Courier New"/>
+        </w:rPr>
+      </w:pPr>
+      <w:r>
+        <w:rPr>
+          <w:rFonts w:ascii="Courier New" w:hAnsi="Courier New" w:cs="Courier New"/>
+        </w:rPr>
+        <w:t>Bill number</w:t>
+      </w:r>
+      <w:r>
+        <w:rPr>
+          <w:rFonts w:ascii="Courier New" w:hAnsi="Courier New" w:cs="Courier New"/>
+        </w:rPr>
+        <w:tab/>
+      </w:r>
+      <w:r>
+        <w:rPr>
+          <w:rFonts w:ascii="Courier New" w:hAnsi="Courier New" w:cs="Courier New"/>
+        </w:rPr>
+        <w:tab/>
+      </w:r>
+      <w:r>
+        <w:rPr>
+          <w:rFonts w:ascii="Courier New" w:hAnsi="Courier New" w:cs="Courier New"/>
+        </w:rPr>
+        <w:tab/>
+      </w:r>
+      <w:r>
+        <w:rPr>
+          <w:rFonts w:ascii="Courier New" w:hAnsi="Courier New" w:cs="Courier New"/>
+        </w:rPr>
+        <w:tab/>
+        <w:t>- 1560</w:t>
+      </w:r>
+    </w:p>
+    <w:p>
+      <w:pPr>
+        <w:pStyle w:val="PlainText"/>
+        <w:rPr>
+          <w:rFonts w:ascii="Courier New" w:hAnsi="Courier New" w:cs="Courier New"/>
+        </w:rPr>
+      </w:pPr>
+      <w:r>
+        <w:rPr>
+          <w:rFonts w:ascii="Courier New" w:hAnsi="Courier New" w:cs="Courier New"/>
+        </w:rPr>
+        <w:t>---------------------------------------------------------------</w:t>
+      </w:r>
+    </w:p>
+    <w:p>
+      <w:pPr>
+        <w:pStyle w:val="PlainText"/>
+        <w:rPr>
+          <w:rFonts w:ascii="Courier New" w:hAnsi="Courier New" w:cs="Courier New"/>
+        </w:rPr>
+      </w:pPr>
+      <w:r>
+        <w:rPr>
+          <w:rFonts w:ascii="Courier New" w:hAnsi="Courier New" w:cs="Courier New"/>
+        </w:rPr>
+        <w:t>Item Name</w:t>
+      </w:r>
+      <w:r>
+        <w:rPr>
+          <w:rFonts w:ascii="Courier New" w:hAnsi="Courier New" w:cs="Courier New"/>
+        </w:rPr>
+        <w:tab/>
+      </w:r>
+      <w:r>
+        <w:rPr>
+          <w:rFonts w:ascii="Courier New" w:hAnsi="Courier New" w:cs="Courier New"/>
+        </w:rPr>
+        <w:tab/>
+      </w:r>
+      <w:r>
+        <w:rPr>
+          <w:rFonts w:ascii="Courier New" w:hAnsi="Courier New" w:cs="Courier New"/>
+        </w:rPr>
+        <w:tab/>
+      </w:r>
+      <w:r>
+        <w:rPr>
+          <w:rFonts w:ascii="Courier New" w:hAnsi="Courier New" w:cs="Courier New"/>
+        </w:rPr>
+        <w:tab/>
+        <w:t>- BEET</w:t>
+      </w:r>
+    </w:p>
+    <w:p>
+      <w:pPr>
+        <w:pStyle w:val="PlainText"/>
+        <w:rPr>
+          <w:rFonts w:ascii="Courier New" w:hAnsi="Courier New" w:cs="Courier New"/>
+          <w:color w:val="FF0000"/>
+        </w:rPr>
+      </w:pPr>
+      <w:r>
+        <w:rPr>
+          <w:rFonts w:ascii="Courier New" w:hAnsi="Courier New" w:cs="Courier New"/>
+          <w:color w:val="FF0000"/>
+        </w:rPr>
+        <w:t>Amount Received</w:t>
+      </w:r>
+      <w:r>
+        <w:rPr>
+          <w:rFonts w:ascii="Courier New" w:hAnsi="Courier New" w:cs="Courier New"/>
+          <w:color w:val="FF0000"/>
+        </w:rPr>
+        <w:tab/>
+      </w:r>
+      <w:r>
+        <w:rPr>
+          <w:rFonts w:ascii="Courier New" w:hAnsi="Courier New" w:cs="Courier New"/>
+          <w:color w:val="FF0000"/>
+        </w:rPr>
+        <w:tab/>
+      </w:r>
+      <w:r>
+        <w:rPr>
+          <w:rFonts w:ascii="Courier New" w:hAnsi="Courier New" w:cs="Courier New"/>
+          <w:color w:val="FF0000"/>
+        </w:rPr>
+        <w:tab/>
+        <w:t>- 5440</w:t>
+      </w:r>
+    </w:p>
+    <w:p>
+      <w:pPr>
+        <w:pStyle w:val="PlainText"/>
+        <w:rPr>
+          <w:rFonts w:ascii="Courier New" w:hAnsi="Courier New" w:cs="Courier New"/>
+        </w:rPr>
+      </w:pPr>
+      <w:r>
+        <w:rPr>
+          <w:rFonts w:ascii="Courier New" w:hAnsi="Courier New" w:cs="Courier New"/>
+        </w:rPr>
+        <w:t>Amount Received mode</w:t>
+      </w:r>
+      <w:r>
+        <w:rPr>
+          <w:rFonts w:ascii="Courier New" w:hAnsi="Courier New" w:cs="Courier New"/>
+        </w:rPr>
+        <w:tab/>
+      </w:r>
+      <w:r>
+        <w:rPr>
+          <w:rFonts w:ascii="Courier New" w:hAnsi="Courier New" w:cs="Courier New"/>
+        </w:rPr>
+        <w:tab/>
+        <w:t>- CASH AND CLEARD</w:t>
+      </w:r>
+    </w:p>
+    <w:p>
+      <w:pPr>
+        <w:pStyle w:val="PlainText"/>
+        <w:rPr>
+          <w:rFonts w:ascii="Courier New" w:hAnsi="Courier New" w:cs="Courier New"/>
+        </w:rPr>
+      </w:pPr>
+    </w:p>
+    <w:p>
+      <w:pPr>
+        <w:pStyle w:val="PlainText"/>
+        <w:rPr>
+          <w:rFonts w:ascii="Courier New" w:hAnsi="Courier New" w:cs="Courier New"/>
+        </w:rPr>
+      </w:pPr>
+      <w:r>
+        <w:rPr>
+          <w:rFonts w:ascii="Courier New" w:hAnsi="Courier New" w:cs="Courier New"/>
+        </w:rPr>
+        <w:t>Item Name</w:t>
+      </w:r>
+      <w:r>
+        <w:rPr>
+          <w:rFonts w:ascii="Courier New" w:hAnsi="Courier New" w:cs="Courier New"/>
+        </w:rPr>
+        <w:tab/>
+      </w:r>
+      <w:r>
+        <w:rPr>
+          <w:rFonts w:ascii="Courier New" w:hAnsi="Courier New" w:cs="Courier New"/>
+        </w:rPr>
+        <w:tab/>
+      </w:r>
+      <w:r>
+        <w:rPr>
+          <w:rFonts w:ascii="Courier New" w:hAnsi="Courier New" w:cs="Courier New"/>
+        </w:rPr>
+        <w:tab/>
+      </w:r>
+      <w:r>
+        <w:rPr>
+          <w:rFonts w:ascii="Courier New" w:hAnsi="Courier New" w:cs="Courier New"/>
+        </w:rPr>
+        <w:tab/>
+        <w:t>- CHOWCHOW</w:t>
+      </w:r>
+    </w:p>
+    <w:p>
+      <w:pPr>
+        <w:pStyle w:val="PlainText"/>
+        <w:rPr>
+          <w:rFonts w:ascii="Courier New" w:hAnsi="Courier New" w:cs="Courier New"/>
+        </w:rPr>
+      </w:pPr>
+      <w:r>
+        <w:rPr>
+          <w:rFonts w:ascii="Courier New" w:hAnsi="Courier New" w:cs="Courier New"/>
+        </w:rPr>
+        <w:t>Number of Pockets</w:t>
+      </w:r>
+      <w:r>
+        <w:rPr>
+          <w:rFonts w:ascii="Courier New" w:hAnsi="Courier New" w:cs="Courier New"/>
+        </w:rPr>
+        <w:tab/>
+      </w:r>
+      <w:r>
+        <w:rPr>
+          <w:rFonts w:ascii="Courier New" w:hAnsi="Courier New" w:cs="Courier New"/>
+        </w:rPr>
+        <w:tab/>
+      </w:r>
+      <w:r>
+        <w:rPr>
+          <w:rFonts w:ascii="Courier New" w:hAnsi="Courier New" w:cs="Courier New"/>
+        </w:rPr>
+        <w:tab/>
+        <w:t>- 1</w:t>
+      </w:r>
+    </w:p>
+    <w:p>
+      <w:pPr>
+        <w:pStyle w:val="PlainText"/>
+        <w:rPr>
+          <w:rFonts w:ascii="Courier New" w:hAnsi="Courier New" w:cs="Courier New"/>
+        </w:rPr>
+      </w:pPr>
+      <w:r>
+        <w:rPr>
+          <w:rFonts w:ascii="Courier New" w:hAnsi="Courier New" w:cs="Courier New"/>
+        </w:rPr>
+        <w:t>Number of KGs</w:t>
+      </w:r>
+      <w:r>
+        <w:rPr>
+          <w:rFonts w:ascii="Courier New" w:hAnsi="Courier New" w:cs="Courier New"/>
+        </w:rPr>
+        <w:tab/>
+      </w:r>
+      <w:r>
+        <w:rPr>
+          <w:rFonts w:ascii="Courier New" w:hAnsi="Courier New" w:cs="Courier New"/>
+        </w:rPr>
+        <w:tab/>
+      </w:r>
+      <w:r>
+        <w:rPr>
+          <w:rFonts w:ascii="Courier New" w:hAnsi="Courier New" w:cs="Courier New"/>
+        </w:rPr>
+        <w:tab/>
+        <w:t>- 83</w:t>
+      </w:r>
+    </w:p>
+    <w:p>
+      <w:pPr>
+        <w:pStyle w:val="PlainText"/>
+        <w:rPr>
+          <w:rFonts w:ascii="Courier New" w:hAnsi="Courier New" w:cs="Courier New"/>
+        </w:rPr>
+      </w:pPr>
+      <w:r>
+        <w:rPr>
+          <w:rFonts w:ascii="Courier New" w:hAnsi="Courier New" w:cs="Courier New"/>
+        </w:rPr>
+        <w:t>Rate</w:t>
+      </w:r>
+      <w:r>
+        <w:rPr>
+          <w:rFonts w:ascii="Courier New" w:hAnsi="Courier New" w:cs="Courier New"/>
+        </w:rPr>
+        <w:tab/>
+      </w:r>
+      <w:r>
+        <w:rPr>
+          <w:rFonts w:ascii="Courier New" w:hAnsi="Courier New" w:cs="Courier New"/>
+        </w:rPr>
+        <w:tab/>
+      </w:r>
+      <w:r>
+        <w:rPr>
+          <w:rFonts w:ascii="Courier New" w:hAnsi="Courier New" w:cs="Courier New"/>
+        </w:rPr>
+        <w:tab/>
+      </w:r>
+      <w:r>
+        <w:rPr>
+          <w:rFonts w:ascii="Courier New" w:hAnsi="Courier New" w:cs="Courier New"/>
+        </w:rPr>
+        <w:tab/>
+      </w:r>
+      <w:r>
+        <w:rPr>
+          <w:rFonts w:ascii="Courier New" w:hAnsi="Courier New" w:cs="Courier New"/>
+        </w:rPr>
+        <w:tab/>
+        <w:t>- 10</w:t>
+      </w:r>
+    </w:p>
+    <w:p>
+      <w:pPr>
+        <w:pStyle w:val="PlainText"/>
+        <w:rPr>
+          <w:rFonts w:ascii="Courier New" w:hAnsi="Courier New" w:cs="Courier New"/>
+        </w:rPr>
+      </w:pPr>
+      <w:r>
+        <w:rPr>
+          <w:rFonts w:ascii="Courier New" w:hAnsi="Courier New" w:cs="Courier New"/>
+        </w:rPr>
+        <w:t>Total Price</w:t>
+      </w:r>
+      <w:r>
+        <w:rPr>
+          <w:rFonts w:ascii="Courier New" w:hAnsi="Courier New" w:cs="Courier New"/>
+        </w:rPr>
+        <w:tab/>
+      </w:r>
+      <w:r>
+        <w:rPr>
+          <w:rFonts w:ascii="Courier New" w:hAnsi="Courier New" w:cs="Courier New"/>
+        </w:rPr>
+        <w:tab/>
+      </w:r>
+      <w:r>
+        <w:rPr>
+          <w:rFonts w:ascii="Courier New" w:hAnsi="Courier New" w:cs="Courier New"/>
+        </w:rPr>
+        <w:tab/>
+      </w:r>
+      <w:r>
+        <w:rPr>
+          <w:rFonts w:ascii="Courier New" w:hAnsi="Courier New" w:cs="Courier New"/>
+        </w:rPr>
+        <w:tab/>
+        <w:t>- 830.0</w:t>
+      </w:r>
+    </w:p>
+    <w:p>
+      <w:pPr>
+        <w:pStyle w:val="PlainText"/>
+        <w:rPr>
+          <w:rFonts w:ascii="Courier New" w:hAnsi="Courier New" w:cs="Courier New"/>
+          <w:b/>
+        </w:rPr>
+      </w:pPr>
+      <w:r>
+        <w:rPr>
+          <w:rFonts w:ascii="Courier New" w:hAnsi="Courier New" w:cs="Courier New"/>
+          <w:b/>
+        </w:rPr>
+        <w:t>Amount balance</w:t>
+      </w:r>
+      <w:r>
+        <w:rPr>
+          <w:rFonts w:ascii="Courier New" w:hAnsi="Courier New" w:cs="Courier New"/>
+          <w:b/>
+        </w:rPr>
+        <w:tab/>
+      </w:r>
+      <w:r>
+        <w:rPr>
+          <w:rFonts w:ascii="Courier New" w:hAnsi="Courier New" w:cs="Courier New"/>
+          <w:b/>
+        </w:rPr>
+        <w:tab/>
+      </w:r>
+      <w:r>
+        <w:rPr>
+          <w:rFonts w:ascii="Courier New" w:hAnsi="Courier New" w:cs="Courier New"/>
+          <w:b/>
+        </w:rPr>
+        <w:tab/>
+        <w:t>- 830.0</w:t>
+      </w:r>
+    </w:p>
+    <w:p>
+      <w:pPr>
+        <w:pStyle w:val="PlainText"/>
+        <w:rPr>
+          <w:rFonts w:ascii="Courier New" w:hAnsi="Courier New" w:cs="Courier New"/>
+        </w:rPr>
+      </w:pPr>
+    </w:p>
+    <w:p>
+      <w:pPr>
+        <w:pStyle w:val="PlainText"/>
+        <w:rPr>
+          <w:rFonts w:ascii="Courier New" w:hAnsi="Courier New" w:cs="Courier New"/>
+          <w:b/>
+        </w:rPr>
+      </w:pPr>
     </w:p>
     <w:p>
       <w:pPr>

--- a/customer _details/GANGAMMA/SEP/TUMKUR/TSV/PURCHASE DETAILS.docx
+++ b/customer _details/GANGAMMA/SEP/TUMKUR/TSV/PURCHASE DETAILS.docx
@@ -5021,13 +5021,7 @@
         <w:rPr>
           <w:rFonts w:ascii="Courier New" w:hAnsi="Courier New" w:cs="Courier New"/>
         </w:rPr>
-        <w:t>THU Nov 16</w:t>
-      </w:r>
-      <w:r>
-        <w:rPr>
-          <w:rFonts w:ascii="Courier New" w:hAnsi="Courier New" w:cs="Courier New"/>
-        </w:rPr>
-        <w:t xml:space="preserve"> 10:53:39 PST 2017</w:t>
+        <w:t>THU Nov 16 10:53:39 PST 2017</w:t>
       </w:r>
     </w:p>
     <w:p>
@@ -5460,6 +5454,209 @@
         <w:tab/>
         <w:t>- 830.0</w:t>
       </w:r>
+    </w:p>
+    <w:p>
+      <w:pPr>
+        <w:pStyle w:val="PlainText"/>
+        <w:rPr>
+          <w:rFonts w:ascii="Courier New" w:hAnsi="Courier New" w:cs="Courier New"/>
+          <w:b/>
+        </w:rPr>
+      </w:pPr>
+    </w:p>
+    <w:p>
+      <w:pPr>
+        <w:pStyle w:val="PlainText"/>
+        <w:rPr>
+          <w:rFonts w:ascii="Courier New" w:hAnsi="Courier New" w:cs="Courier New"/>
+        </w:rPr>
+      </w:pPr>
+      <w:r>
+        <w:rPr>
+          <w:rFonts w:ascii="Courier New" w:hAnsi="Courier New" w:cs="Courier New"/>
+        </w:rPr>
+        <w:t>SUN Nov 19</w:t>
+      </w:r>
+      <w:r>
+        <w:rPr>
+          <w:rFonts w:ascii="Courier New" w:hAnsi="Courier New" w:cs="Courier New"/>
+        </w:rPr>
+        <w:t xml:space="preserve"> 11:20:09 PST 2017</w:t>
+      </w:r>
+    </w:p>
+    <w:p>
+      <w:pPr>
+        <w:pStyle w:val="PlainText"/>
+        <w:rPr>
+          <w:rFonts w:ascii="Courier New" w:hAnsi="Courier New" w:cs="Courier New"/>
+        </w:rPr>
+      </w:pPr>
+      <w:r>
+        <w:rPr>
+          <w:rFonts w:ascii="Courier New" w:hAnsi="Courier New" w:cs="Courier New"/>
+        </w:rPr>
+        <w:t>Person Name</w:t>
+      </w:r>
+      <w:r>
+        <w:rPr>
+          <w:rFonts w:ascii="Courier New" w:hAnsi="Courier New" w:cs="Courier New"/>
+        </w:rPr>
+        <w:tab/>
+      </w:r>
+      <w:r>
+        <w:rPr>
+          <w:rFonts w:ascii="Courier New" w:hAnsi="Courier New" w:cs="Courier New"/>
+        </w:rPr>
+        <w:tab/>
+      </w:r>
+      <w:r>
+        <w:rPr>
+          <w:rFonts w:ascii="Courier New" w:hAnsi="Courier New" w:cs="Courier New"/>
+        </w:rPr>
+        <w:tab/>
+      </w:r>
+      <w:r>
+        <w:rPr>
+          <w:rFonts w:ascii="Courier New" w:hAnsi="Courier New" w:cs="Courier New"/>
+        </w:rPr>
+        <w:tab/>
+        <w:t>- TSV</w:t>
+      </w:r>
+    </w:p>
+    <w:p>
+      <w:pPr>
+        <w:pStyle w:val="PlainText"/>
+        <w:rPr>
+          <w:rFonts w:ascii="Courier New" w:hAnsi="Courier New" w:cs="Courier New"/>
+        </w:rPr>
+      </w:pPr>
+      <w:r>
+        <w:rPr>
+          <w:rFonts w:ascii="Courier New" w:hAnsi="Courier New" w:cs="Courier New"/>
+        </w:rPr>
+        <w:t>---------------------------------------------------------------</w:t>
+      </w:r>
+    </w:p>
+    <w:p>
+      <w:pPr>
+        <w:pStyle w:val="PlainText"/>
+        <w:rPr>
+          <w:rFonts w:ascii="Courier New" w:hAnsi="Courier New" w:cs="Courier New"/>
+        </w:rPr>
+      </w:pPr>
+      <w:r>
+        <w:rPr>
+          <w:rFonts w:ascii="Courier New" w:hAnsi="Courier New" w:cs="Courier New"/>
+        </w:rPr>
+        <w:t>Item Name</w:t>
+      </w:r>
+      <w:r>
+        <w:rPr>
+          <w:rFonts w:ascii="Courier New" w:hAnsi="Courier New" w:cs="Courier New"/>
+        </w:rPr>
+        <w:tab/>
+      </w:r>
+      <w:r>
+        <w:rPr>
+          <w:rFonts w:ascii="Courier New" w:hAnsi="Courier New" w:cs="Courier New"/>
+        </w:rPr>
+        <w:tab/>
+      </w:r>
+      <w:r>
+        <w:rPr>
+          <w:rFonts w:ascii="Courier New" w:hAnsi="Courier New" w:cs="Courier New"/>
+        </w:rPr>
+        <w:tab/>
+      </w:r>
+      <w:r>
+        <w:rPr>
+          <w:rFonts w:ascii="Courier New" w:hAnsi="Courier New" w:cs="Courier New"/>
+        </w:rPr>
+        <w:tab/>
+        <w:t>- BEET</w:t>
+      </w:r>
+    </w:p>
+    <w:p>
+      <w:pPr>
+        <w:pStyle w:val="PlainText"/>
+        <w:rPr>
+          <w:rFonts w:ascii="Courier New" w:hAnsi="Courier New" w:cs="Courier New"/>
+          <w:color w:val="FF0000"/>
+        </w:rPr>
+      </w:pPr>
+      <w:r>
+        <w:rPr>
+          <w:rFonts w:ascii="Courier New" w:hAnsi="Courier New" w:cs="Courier New"/>
+          <w:color w:val="FF0000"/>
+        </w:rPr>
+        <w:t>Amount Received</w:t>
+      </w:r>
+      <w:r>
+        <w:rPr>
+          <w:rFonts w:ascii="Courier New" w:hAnsi="Courier New" w:cs="Courier New"/>
+          <w:color w:val="FF0000"/>
+        </w:rPr>
+        <w:tab/>
+      </w:r>
+      <w:r>
+        <w:rPr>
+          <w:rFonts w:ascii="Courier New" w:hAnsi="Courier New" w:cs="Courier New"/>
+          <w:color w:val="FF0000"/>
+        </w:rPr>
+        <w:tab/>
+      </w:r>
+      <w:r>
+        <w:rPr>
+          <w:rFonts w:ascii="Courier New" w:hAnsi="Courier New" w:cs="Courier New"/>
+          <w:color w:val="FF0000"/>
+        </w:rPr>
+        <w:tab/>
+        <w:t>- 830</w:t>
+      </w:r>
+    </w:p>
+    <w:p>
+      <w:pPr>
+        <w:pStyle w:val="PlainText"/>
+        <w:rPr>
+          <w:rFonts w:ascii="Courier New" w:hAnsi="Courier New" w:cs="Courier New"/>
+        </w:rPr>
+      </w:pPr>
+      <w:r>
+        <w:rPr>
+          <w:rFonts w:ascii="Courier New" w:hAnsi="Courier New" w:cs="Courier New"/>
+        </w:rPr>
+        <w:t>Amount Received mode</w:t>
+      </w:r>
+      <w:r>
+        <w:rPr>
+          <w:rFonts w:ascii="Courier New" w:hAnsi="Courier New" w:cs="Courier New"/>
+        </w:rPr>
+        <w:tab/>
+      </w:r>
+      <w:r>
+        <w:rPr>
+          <w:rFonts w:ascii="Courier New" w:hAnsi="Courier New" w:cs="Courier New"/>
+        </w:rPr>
+        <w:tab/>
+        <w:t>- CASH</w:t>
+      </w:r>
+    </w:p>
+    <w:p>
+      <w:pPr>
+        <w:pStyle w:val="PlainText"/>
+        <w:rPr>
+          <w:rFonts w:ascii="Courier New" w:hAnsi="Courier New" w:cs="Courier New"/>
+        </w:rPr>
+      </w:pPr>
+    </w:p>
+    <w:p>
+      <w:pPr>
+        <w:pStyle w:val="PlainText"/>
+        <w:rPr>
+          <w:rFonts w:ascii="Courier New" w:hAnsi="Courier New" w:cs="Courier New"/>
+          <w:b/>
+        </w:rPr>
+      </w:pPr>
     </w:p>
     <w:p>
       <w:pPr>

--- a/customer _details/GANGAMMA/SEP/TUMKUR/TSV/PURCHASE DETAILS.docx
+++ b/customer _details/GANGAMMA/SEP/TUMKUR/TSV/PURCHASE DETAILS.docx
@@ -5475,13 +5475,7 @@
         <w:rPr>
           <w:rFonts w:ascii="Courier New" w:hAnsi="Courier New" w:cs="Courier New"/>
         </w:rPr>
-        <w:t>SUN Nov 19</w:t>
-      </w:r>
-      <w:r>
-        <w:rPr>
-          <w:rFonts w:ascii="Courier New" w:hAnsi="Courier New" w:cs="Courier New"/>
-        </w:rPr>
-        <w:t xml:space="preserve"> 11:20:09 PST 2017</w:t>
+        <w:t>SUN Nov 19 11:20:09 PST 2017</w:t>
       </w:r>
     </w:p>
     <w:p>
@@ -5640,6 +5634,369 @@
         <w:tab/>
         <w:t>- CASH</w:t>
       </w:r>
+    </w:p>
+    <w:p>
+      <w:pPr>
+        <w:pStyle w:val="PlainText"/>
+        <w:rPr>
+          <w:rFonts w:ascii="Courier New" w:hAnsi="Courier New" w:cs="Courier New"/>
+        </w:rPr>
+      </w:pPr>
+    </w:p>
+    <w:p>
+      <w:pPr>
+        <w:pStyle w:val="PlainText"/>
+        <w:rPr>
+          <w:rFonts w:ascii="Courier New" w:hAnsi="Courier New" w:cs="Courier New"/>
+        </w:rPr>
+      </w:pPr>
+      <w:r>
+        <w:rPr>
+          <w:rFonts w:ascii="Courier New" w:hAnsi="Courier New" w:cs="Courier New"/>
+        </w:rPr>
+        <w:t>TUE Dec 05</w:t>
+      </w:r>
+      <w:r>
+        <w:rPr>
+          <w:rFonts w:ascii="Courier New" w:hAnsi="Courier New" w:cs="Courier New"/>
+        </w:rPr>
+        <w:t xml:space="preserve"> 10:03:47 PST 2017</w:t>
+      </w:r>
+    </w:p>
+    <w:p>
+      <w:pPr>
+        <w:pStyle w:val="PlainText"/>
+        <w:rPr>
+          <w:rFonts w:ascii="Courier New" w:hAnsi="Courier New" w:cs="Courier New"/>
+        </w:rPr>
+      </w:pPr>
+      <w:r>
+        <w:rPr>
+          <w:rFonts w:ascii="Courier New" w:hAnsi="Courier New" w:cs="Courier New"/>
+        </w:rPr>
+        <w:t>Person Name</w:t>
+      </w:r>
+      <w:r>
+        <w:rPr>
+          <w:rFonts w:ascii="Courier New" w:hAnsi="Courier New" w:cs="Courier New"/>
+        </w:rPr>
+        <w:tab/>
+      </w:r>
+      <w:r>
+        <w:rPr>
+          <w:rFonts w:ascii="Courier New" w:hAnsi="Courier New" w:cs="Courier New"/>
+        </w:rPr>
+        <w:tab/>
+      </w:r>
+      <w:r>
+        <w:rPr>
+          <w:rFonts w:ascii="Courier New" w:hAnsi="Courier New" w:cs="Courier New"/>
+        </w:rPr>
+        <w:tab/>
+      </w:r>
+      <w:r>
+        <w:rPr>
+          <w:rFonts w:ascii="Courier New" w:hAnsi="Courier New" w:cs="Courier New"/>
+        </w:rPr>
+        <w:tab/>
+        <w:t>- TSV</w:t>
+      </w:r>
+    </w:p>
+    <w:p>
+      <w:pPr>
+        <w:pStyle w:val="PlainText"/>
+        <w:rPr>
+          <w:rFonts w:ascii="Courier New" w:hAnsi="Courier New" w:cs="Courier New"/>
+        </w:rPr>
+      </w:pPr>
+      <w:r>
+        <w:rPr>
+          <w:rFonts w:ascii="Courier New" w:hAnsi="Courier New" w:cs="Courier New"/>
+        </w:rPr>
+        <w:t>Bill number</w:t>
+      </w:r>
+      <w:r>
+        <w:rPr>
+          <w:rFonts w:ascii="Courier New" w:hAnsi="Courier New" w:cs="Courier New"/>
+        </w:rPr>
+        <w:tab/>
+      </w:r>
+      <w:r>
+        <w:rPr>
+          <w:rFonts w:ascii="Courier New" w:hAnsi="Courier New" w:cs="Courier New"/>
+        </w:rPr>
+        <w:tab/>
+      </w:r>
+      <w:r>
+        <w:rPr>
+          <w:rFonts w:ascii="Courier New" w:hAnsi="Courier New" w:cs="Courier New"/>
+        </w:rPr>
+        <w:tab/>
+      </w:r>
+      <w:r>
+        <w:rPr>
+          <w:rFonts w:ascii="Courier New" w:hAnsi="Courier New" w:cs="Courier New"/>
+        </w:rPr>
+        <w:tab/>
+        <w:t>- 1794</w:t>
+      </w:r>
+    </w:p>
+    <w:p>
+      <w:pPr>
+        <w:pStyle w:val="PlainText"/>
+        <w:rPr>
+          <w:rFonts w:ascii="Courier New" w:hAnsi="Courier New" w:cs="Courier New"/>
+        </w:rPr>
+      </w:pPr>
+      <w:r>
+        <w:rPr>
+          <w:rFonts w:ascii="Courier New" w:hAnsi="Courier New" w:cs="Courier New"/>
+        </w:rPr>
+        <w:t>---------------------------------------------------------------</w:t>
+      </w:r>
+    </w:p>
+    <w:p>
+      <w:pPr>
+        <w:pStyle w:val="PlainText"/>
+        <w:rPr>
+          <w:rFonts w:ascii="Courier New" w:hAnsi="Courier New" w:cs="Courier New"/>
+        </w:rPr>
+      </w:pPr>
+      <w:r>
+        <w:rPr>
+          <w:rFonts w:ascii="Courier New" w:hAnsi="Courier New" w:cs="Courier New"/>
+        </w:rPr>
+        <w:t>Item Name</w:t>
+      </w:r>
+      <w:r>
+        <w:rPr>
+          <w:rFonts w:ascii="Courier New" w:hAnsi="Courier New" w:cs="Courier New"/>
+        </w:rPr>
+        <w:tab/>
+      </w:r>
+      <w:r>
+        <w:rPr>
+          <w:rFonts w:ascii="Courier New" w:hAnsi="Courier New" w:cs="Courier New"/>
+        </w:rPr>
+        <w:tab/>
+      </w:r>
+      <w:r>
+        <w:rPr>
+          <w:rFonts w:ascii="Courier New" w:hAnsi="Courier New" w:cs="Courier New"/>
+        </w:rPr>
+        <w:tab/>
+      </w:r>
+      <w:r>
+        <w:rPr>
+          <w:rFonts w:ascii="Courier New" w:hAnsi="Courier New" w:cs="Courier New"/>
+        </w:rPr>
+        <w:tab/>
+        <w:t>- CHOWCHOW</w:t>
+      </w:r>
+    </w:p>
+    <w:p>
+      <w:pPr>
+        <w:pStyle w:val="PlainText"/>
+        <w:rPr>
+          <w:rFonts w:ascii="Courier New" w:hAnsi="Courier New" w:cs="Courier New"/>
+        </w:rPr>
+      </w:pPr>
+      <w:r>
+        <w:rPr>
+          <w:rFonts w:ascii="Courier New" w:hAnsi="Courier New" w:cs="Courier New"/>
+        </w:rPr>
+        <w:t>Number of Pockets</w:t>
+      </w:r>
+      <w:r>
+        <w:rPr>
+          <w:rFonts w:ascii="Courier New" w:hAnsi="Courier New" w:cs="Courier New"/>
+        </w:rPr>
+        <w:tab/>
+      </w:r>
+      <w:r>
+        <w:rPr>
+          <w:rFonts w:ascii="Courier New" w:hAnsi="Courier New" w:cs="Courier New"/>
+        </w:rPr>
+        <w:tab/>
+      </w:r>
+      <w:r>
+        <w:rPr>
+          <w:rFonts w:ascii="Courier New" w:hAnsi="Courier New" w:cs="Courier New"/>
+        </w:rPr>
+        <w:tab/>
+        <w:t>- 2</w:t>
+      </w:r>
+    </w:p>
+    <w:p>
+      <w:pPr>
+        <w:pStyle w:val="PlainText"/>
+        <w:rPr>
+          <w:rFonts w:ascii="Courier New" w:hAnsi="Courier New" w:cs="Courier New"/>
+        </w:rPr>
+      </w:pPr>
+      <w:r>
+        <w:rPr>
+          <w:rFonts w:ascii="Courier New" w:hAnsi="Courier New" w:cs="Courier New"/>
+        </w:rPr>
+        <w:t>Number of KGs</w:t>
+      </w:r>
+      <w:r>
+        <w:rPr>
+          <w:rFonts w:ascii="Courier New" w:hAnsi="Courier New" w:cs="Courier New"/>
+        </w:rPr>
+        <w:tab/>
+      </w:r>
+      <w:r>
+        <w:rPr>
+          <w:rFonts w:ascii="Courier New" w:hAnsi="Courier New" w:cs="Courier New"/>
+        </w:rPr>
+        <w:tab/>
+      </w:r>
+      <w:r>
+        <w:rPr>
+          <w:rFonts w:ascii="Courier New" w:hAnsi="Courier New" w:cs="Courier New"/>
+        </w:rPr>
+        <w:tab/>
+        <w:t>- 186</w:t>
+      </w:r>
+    </w:p>
+    <w:p>
+      <w:pPr>
+        <w:pStyle w:val="PlainText"/>
+        <w:rPr>
+          <w:rFonts w:ascii="Courier New" w:hAnsi="Courier New" w:cs="Courier New"/>
+        </w:rPr>
+      </w:pPr>
+      <w:r>
+        <w:rPr>
+          <w:rFonts w:ascii="Courier New" w:hAnsi="Courier New" w:cs="Courier New"/>
+        </w:rPr>
+        <w:t>Rate</w:t>
+      </w:r>
+      <w:r>
+        <w:rPr>
+          <w:rFonts w:ascii="Courier New" w:hAnsi="Courier New" w:cs="Courier New"/>
+        </w:rPr>
+        <w:tab/>
+      </w:r>
+      <w:r>
+        <w:rPr>
+          <w:rFonts w:ascii="Courier New" w:hAnsi="Courier New" w:cs="Courier New"/>
+        </w:rPr>
+        <w:tab/>
+      </w:r>
+      <w:r>
+        <w:rPr>
+          <w:rFonts w:ascii="Courier New" w:hAnsi="Courier New" w:cs="Courier New"/>
+        </w:rPr>
+        <w:tab/>
+      </w:r>
+      <w:r>
+        <w:rPr>
+          <w:rFonts w:ascii="Courier New" w:hAnsi="Courier New" w:cs="Courier New"/>
+        </w:rPr>
+        <w:tab/>
+      </w:r>
+      <w:r>
+        <w:rPr>
+          <w:rFonts w:ascii="Courier New" w:hAnsi="Courier New" w:cs="Courier New"/>
+        </w:rPr>
+        <w:tab/>
+        <w:t>- 6</w:t>
+      </w:r>
+    </w:p>
+    <w:p>
+      <w:pPr>
+        <w:pStyle w:val="PlainText"/>
+        <w:rPr>
+          <w:rFonts w:ascii="Courier New" w:hAnsi="Courier New" w:cs="Courier New"/>
+        </w:rPr>
+      </w:pPr>
+      <w:r>
+        <w:rPr>
+          <w:rFonts w:ascii="Courier New" w:hAnsi="Courier New" w:cs="Courier New"/>
+        </w:rPr>
+        <w:t>Total Price</w:t>
+      </w:r>
+      <w:r>
+        <w:rPr>
+          <w:rFonts w:ascii="Courier New" w:hAnsi="Courier New" w:cs="Courier New"/>
+        </w:rPr>
+        <w:tab/>
+      </w:r>
+      <w:r>
+        <w:rPr>
+          <w:rFonts w:ascii="Courier New" w:hAnsi="Courier New" w:cs="Courier New"/>
+        </w:rPr>
+        <w:tab/>
+      </w:r>
+      <w:r>
+        <w:rPr>
+          <w:rFonts w:ascii="Courier New" w:hAnsi="Courier New" w:cs="Courier New"/>
+        </w:rPr>
+        <w:tab/>
+      </w:r>
+      <w:r>
+        <w:rPr>
+          <w:rFonts w:ascii="Courier New" w:hAnsi="Courier New" w:cs="Courier New"/>
+        </w:rPr>
+        <w:tab/>
+        <w:t>- 1116.0</w:t>
+      </w:r>
+    </w:p>
+    <w:p>
+      <w:pPr>
+        <w:pStyle w:val="PlainText"/>
+        <w:rPr>
+          <w:rFonts w:ascii="Courier New" w:hAnsi="Courier New" w:cs="Courier New"/>
+          <w:b/>
+        </w:rPr>
+      </w:pPr>
+      <w:r>
+        <w:rPr>
+          <w:rFonts w:ascii="Courier New" w:hAnsi="Courier New" w:cs="Courier New"/>
+          <w:b/>
+        </w:rPr>
+        <w:t>Amount balance</w:t>
+      </w:r>
+      <w:r>
+        <w:rPr>
+          <w:rFonts w:ascii="Courier New" w:hAnsi="Courier New" w:cs="Courier New"/>
+          <w:b/>
+        </w:rPr>
+        <w:tab/>
+      </w:r>
+      <w:r>
+        <w:rPr>
+          <w:rFonts w:ascii="Courier New" w:hAnsi="Courier New" w:cs="Courier New"/>
+          <w:b/>
+        </w:rPr>
+        <w:tab/>
+      </w:r>
+      <w:r>
+        <w:rPr>
+          <w:rFonts w:ascii="Courier New" w:hAnsi="Courier New" w:cs="Courier New"/>
+          <w:b/>
+        </w:rPr>
+        <w:tab/>
+        <w:t>- 1116.0</w:t>
+      </w:r>
+    </w:p>
+    <w:p>
+      <w:pPr>
+        <w:pStyle w:val="PlainText"/>
+        <w:rPr>
+          <w:rFonts w:ascii="Courier New" w:hAnsi="Courier New" w:cs="Courier New"/>
+        </w:rPr>
+      </w:pPr>
+    </w:p>
+    <w:p>
+      <w:pPr>
+        <w:pStyle w:val="PlainText"/>
+        <w:rPr>
+          <w:rFonts w:ascii="Courier New" w:hAnsi="Courier New" w:cs="Courier New"/>
+        </w:rPr>
+      </w:pPr>
     </w:p>
     <w:p>
       <w:pPr>

--- a/customer _details/GANGAMMA/SEP/TUMKUR/TSV/PURCHASE DETAILS.docx
+++ b/customer _details/GANGAMMA/SEP/TUMKUR/TSV/PURCHASE DETAILS.docx
@@ -5654,13 +5654,7 @@
         <w:rPr>
           <w:rFonts w:ascii="Courier New" w:hAnsi="Courier New" w:cs="Courier New"/>
         </w:rPr>
-        <w:t>TUE Dec 05</w:t>
-      </w:r>
-      <w:r>
-        <w:rPr>
-          <w:rFonts w:ascii="Courier New" w:hAnsi="Courier New" w:cs="Courier New"/>
-        </w:rPr>
-        <w:t xml:space="preserve"> 10:03:47 PST 2017</w:t>
+        <w:t>TUE Dec 05 10:03:47 PST 2017</w:t>
       </w:r>
     </w:p>
     <w:p>
@@ -5981,6 +5975,209 @@
         <w:tab/>
         <w:t>- 1116.0</w:t>
       </w:r>
+    </w:p>
+    <w:p>
+      <w:pPr>
+        <w:pStyle w:val="PlainText"/>
+        <w:rPr>
+          <w:rFonts w:ascii="Courier New" w:hAnsi="Courier New" w:cs="Courier New"/>
+          <w:b/>
+        </w:rPr>
+      </w:pPr>
+    </w:p>
+    <w:p>
+      <w:pPr>
+        <w:pStyle w:val="PlainText"/>
+        <w:rPr>
+          <w:rFonts w:ascii="Courier New" w:hAnsi="Courier New" w:cs="Courier New"/>
+        </w:rPr>
+      </w:pPr>
+      <w:r>
+        <w:rPr>
+          <w:rFonts w:ascii="Courier New" w:hAnsi="Courier New" w:cs="Courier New"/>
+        </w:rPr>
+        <w:t>THU Dec 07</w:t>
+      </w:r>
+      <w:r>
+        <w:rPr>
+          <w:rFonts w:ascii="Courier New" w:hAnsi="Courier New" w:cs="Courier New"/>
+        </w:rPr>
+        <w:t xml:space="preserve"> 09:57:40 PST 2017</w:t>
+      </w:r>
+    </w:p>
+    <w:p>
+      <w:pPr>
+        <w:pStyle w:val="PlainText"/>
+        <w:rPr>
+          <w:rFonts w:ascii="Courier New" w:hAnsi="Courier New" w:cs="Courier New"/>
+        </w:rPr>
+      </w:pPr>
+      <w:r>
+        <w:rPr>
+          <w:rFonts w:ascii="Courier New" w:hAnsi="Courier New" w:cs="Courier New"/>
+        </w:rPr>
+        <w:t>Person Name</w:t>
+      </w:r>
+      <w:r>
+        <w:rPr>
+          <w:rFonts w:ascii="Courier New" w:hAnsi="Courier New" w:cs="Courier New"/>
+        </w:rPr>
+        <w:tab/>
+      </w:r>
+      <w:r>
+        <w:rPr>
+          <w:rFonts w:ascii="Courier New" w:hAnsi="Courier New" w:cs="Courier New"/>
+        </w:rPr>
+        <w:tab/>
+      </w:r>
+      <w:r>
+        <w:rPr>
+          <w:rFonts w:ascii="Courier New" w:hAnsi="Courier New" w:cs="Courier New"/>
+        </w:rPr>
+        <w:tab/>
+      </w:r>
+      <w:r>
+        <w:rPr>
+          <w:rFonts w:ascii="Courier New" w:hAnsi="Courier New" w:cs="Courier New"/>
+        </w:rPr>
+        <w:tab/>
+        <w:t>- TSV</w:t>
+      </w:r>
+    </w:p>
+    <w:p>
+      <w:pPr>
+        <w:pStyle w:val="PlainText"/>
+        <w:rPr>
+          <w:rFonts w:ascii="Courier New" w:hAnsi="Courier New" w:cs="Courier New"/>
+        </w:rPr>
+      </w:pPr>
+      <w:r>
+        <w:rPr>
+          <w:rFonts w:ascii="Courier New" w:hAnsi="Courier New" w:cs="Courier New"/>
+        </w:rPr>
+        <w:t>---------------------------------------------------------------</w:t>
+      </w:r>
+    </w:p>
+    <w:p>
+      <w:pPr>
+        <w:pStyle w:val="PlainText"/>
+        <w:rPr>
+          <w:rFonts w:ascii="Courier New" w:hAnsi="Courier New" w:cs="Courier New"/>
+        </w:rPr>
+      </w:pPr>
+      <w:r>
+        <w:rPr>
+          <w:rFonts w:ascii="Courier New" w:hAnsi="Courier New" w:cs="Courier New"/>
+        </w:rPr>
+        <w:t>Item Name</w:t>
+      </w:r>
+      <w:r>
+        <w:rPr>
+          <w:rFonts w:ascii="Courier New" w:hAnsi="Courier New" w:cs="Courier New"/>
+        </w:rPr>
+        <w:tab/>
+      </w:r>
+      <w:r>
+        <w:rPr>
+          <w:rFonts w:ascii="Courier New" w:hAnsi="Courier New" w:cs="Courier New"/>
+        </w:rPr>
+        <w:tab/>
+      </w:r>
+      <w:r>
+        <w:rPr>
+          <w:rFonts w:ascii="Courier New" w:hAnsi="Courier New" w:cs="Courier New"/>
+        </w:rPr>
+        <w:tab/>
+      </w:r>
+      <w:r>
+        <w:rPr>
+          <w:rFonts w:ascii="Courier New" w:hAnsi="Courier New" w:cs="Courier New"/>
+        </w:rPr>
+        <w:tab/>
+        <w:t>- BEET</w:t>
+      </w:r>
+    </w:p>
+    <w:p>
+      <w:pPr>
+        <w:pStyle w:val="PlainText"/>
+        <w:rPr>
+          <w:rFonts w:ascii="Courier New" w:hAnsi="Courier New" w:cs="Courier New"/>
+          <w:color w:val="FF0000"/>
+        </w:rPr>
+      </w:pPr>
+      <w:r>
+        <w:rPr>
+          <w:rFonts w:ascii="Courier New" w:hAnsi="Courier New" w:cs="Courier New"/>
+          <w:color w:val="FF0000"/>
+        </w:rPr>
+        <w:t>Amount Received</w:t>
+      </w:r>
+      <w:r>
+        <w:rPr>
+          <w:rFonts w:ascii="Courier New" w:hAnsi="Courier New" w:cs="Courier New"/>
+          <w:color w:val="FF0000"/>
+        </w:rPr>
+        <w:tab/>
+      </w:r>
+      <w:r>
+        <w:rPr>
+          <w:rFonts w:ascii="Courier New" w:hAnsi="Courier New" w:cs="Courier New"/>
+          <w:color w:val="FF0000"/>
+        </w:rPr>
+        <w:tab/>
+      </w:r>
+      <w:r>
+        <w:rPr>
+          <w:rFonts w:ascii="Courier New" w:hAnsi="Courier New" w:cs="Courier New"/>
+          <w:color w:val="FF0000"/>
+        </w:rPr>
+        <w:tab/>
+        <w:t>- 1116</w:t>
+      </w:r>
+    </w:p>
+    <w:p>
+      <w:pPr>
+        <w:pStyle w:val="PlainText"/>
+        <w:rPr>
+          <w:rFonts w:ascii="Courier New" w:hAnsi="Courier New" w:cs="Courier New"/>
+        </w:rPr>
+      </w:pPr>
+      <w:r>
+        <w:rPr>
+          <w:rFonts w:ascii="Courier New" w:hAnsi="Courier New" w:cs="Courier New"/>
+        </w:rPr>
+        <w:t>Amount Received mode</w:t>
+      </w:r>
+      <w:r>
+        <w:rPr>
+          <w:rFonts w:ascii="Courier New" w:hAnsi="Courier New" w:cs="Courier New"/>
+        </w:rPr>
+        <w:tab/>
+      </w:r>
+      <w:r>
+        <w:rPr>
+          <w:rFonts w:ascii="Courier New" w:hAnsi="Courier New" w:cs="Courier New"/>
+        </w:rPr>
+        <w:tab/>
+        <w:t>- CASH AND CLEARD</w:t>
+      </w:r>
+    </w:p>
+    <w:p>
+      <w:pPr>
+        <w:pStyle w:val="PlainText"/>
+        <w:rPr>
+          <w:rFonts w:ascii="Courier New" w:hAnsi="Courier New" w:cs="Courier New"/>
+        </w:rPr>
+      </w:pPr>
+    </w:p>
+    <w:p>
+      <w:pPr>
+        <w:pStyle w:val="PlainText"/>
+        <w:rPr>
+          <w:rFonts w:ascii="Courier New" w:hAnsi="Courier New" w:cs="Courier New"/>
+          <w:b/>
+        </w:rPr>
+      </w:pPr>
     </w:p>
     <w:p>
       <w:pPr>

--- a/customer _details/GANGAMMA/SEP/TUMKUR/TSV/PURCHASE DETAILS.docx
+++ b/customer _details/GANGAMMA/SEP/TUMKUR/TSV/PURCHASE DETAILS.docx
@@ -5996,13 +5996,7 @@
         <w:rPr>
           <w:rFonts w:ascii="Courier New" w:hAnsi="Courier New" w:cs="Courier New"/>
         </w:rPr>
-        <w:t>THU Dec 07</w:t>
-      </w:r>
-      <w:r>
-        <w:rPr>
-          <w:rFonts w:ascii="Courier New" w:hAnsi="Courier New" w:cs="Courier New"/>
-        </w:rPr>
-        <w:t xml:space="preserve"> 09:57:40 PST 2017</w:t>
+        <w:t>THU Dec 07 09:57:40 PST 2017</w:t>
       </w:r>
     </w:p>
     <w:p>
@@ -6161,6 +6155,369 @@
         <w:tab/>
         <w:t>- CASH AND CLEARD</w:t>
       </w:r>
+    </w:p>
+    <w:p>
+      <w:pPr>
+        <w:pStyle w:val="PlainText"/>
+        <w:rPr>
+          <w:rFonts w:ascii="Courier New" w:hAnsi="Courier New" w:cs="Courier New"/>
+        </w:rPr>
+      </w:pPr>
+    </w:p>
+    <w:p>
+      <w:pPr>
+        <w:pStyle w:val="PlainText"/>
+        <w:rPr>
+          <w:rFonts w:ascii="Courier New" w:hAnsi="Courier New" w:cs="Courier New"/>
+        </w:rPr>
+      </w:pPr>
+      <w:r>
+        <w:rPr>
+          <w:rFonts w:ascii="Courier New" w:hAnsi="Courier New" w:cs="Courier New"/>
+        </w:rPr>
+        <w:t>THU Dec 14</w:t>
+      </w:r>
+      <w:r>
+        <w:rPr>
+          <w:rFonts w:ascii="Courier New" w:hAnsi="Courier New" w:cs="Courier New"/>
+        </w:rPr>
+        <w:t xml:space="preserve"> 10:16:53 PST 2017</w:t>
+      </w:r>
+    </w:p>
+    <w:p>
+      <w:pPr>
+        <w:pStyle w:val="PlainText"/>
+        <w:rPr>
+          <w:rFonts w:ascii="Courier New" w:hAnsi="Courier New" w:cs="Courier New"/>
+        </w:rPr>
+      </w:pPr>
+      <w:r>
+        <w:rPr>
+          <w:rFonts w:ascii="Courier New" w:hAnsi="Courier New" w:cs="Courier New"/>
+        </w:rPr>
+        <w:t>Person Name</w:t>
+      </w:r>
+      <w:r>
+        <w:rPr>
+          <w:rFonts w:ascii="Courier New" w:hAnsi="Courier New" w:cs="Courier New"/>
+        </w:rPr>
+        <w:tab/>
+      </w:r>
+      <w:r>
+        <w:rPr>
+          <w:rFonts w:ascii="Courier New" w:hAnsi="Courier New" w:cs="Courier New"/>
+        </w:rPr>
+        <w:tab/>
+      </w:r>
+      <w:r>
+        <w:rPr>
+          <w:rFonts w:ascii="Courier New" w:hAnsi="Courier New" w:cs="Courier New"/>
+        </w:rPr>
+        <w:tab/>
+      </w:r>
+      <w:r>
+        <w:rPr>
+          <w:rFonts w:ascii="Courier New" w:hAnsi="Courier New" w:cs="Courier New"/>
+        </w:rPr>
+        <w:tab/>
+        <w:t>- TSV</w:t>
+      </w:r>
+    </w:p>
+    <w:p>
+      <w:pPr>
+        <w:pStyle w:val="PlainText"/>
+        <w:rPr>
+          <w:rFonts w:ascii="Courier New" w:hAnsi="Courier New" w:cs="Courier New"/>
+        </w:rPr>
+      </w:pPr>
+      <w:r>
+        <w:rPr>
+          <w:rFonts w:ascii="Courier New" w:hAnsi="Courier New" w:cs="Courier New"/>
+        </w:rPr>
+        <w:t>Bill number</w:t>
+      </w:r>
+      <w:r>
+        <w:rPr>
+          <w:rFonts w:ascii="Courier New" w:hAnsi="Courier New" w:cs="Courier New"/>
+        </w:rPr>
+        <w:tab/>
+      </w:r>
+      <w:r>
+        <w:rPr>
+          <w:rFonts w:ascii="Courier New" w:hAnsi="Courier New" w:cs="Courier New"/>
+        </w:rPr>
+        <w:tab/>
+      </w:r>
+      <w:r>
+        <w:rPr>
+          <w:rFonts w:ascii="Courier New" w:hAnsi="Courier New" w:cs="Courier New"/>
+        </w:rPr>
+        <w:tab/>
+      </w:r>
+      <w:r>
+        <w:rPr>
+          <w:rFonts w:ascii="Courier New" w:hAnsi="Courier New" w:cs="Courier New"/>
+        </w:rPr>
+        <w:tab/>
+        <w:t>- 1936</w:t>
+      </w:r>
+    </w:p>
+    <w:p>
+      <w:pPr>
+        <w:pStyle w:val="PlainText"/>
+        <w:rPr>
+          <w:rFonts w:ascii="Courier New" w:hAnsi="Courier New" w:cs="Courier New"/>
+        </w:rPr>
+      </w:pPr>
+      <w:r>
+        <w:rPr>
+          <w:rFonts w:ascii="Courier New" w:hAnsi="Courier New" w:cs="Courier New"/>
+        </w:rPr>
+        <w:t>---------------------------------------------------------------</w:t>
+      </w:r>
+    </w:p>
+    <w:p>
+      <w:pPr>
+        <w:pStyle w:val="PlainText"/>
+        <w:rPr>
+          <w:rFonts w:ascii="Courier New" w:hAnsi="Courier New" w:cs="Courier New"/>
+        </w:rPr>
+      </w:pPr>
+      <w:r>
+        <w:rPr>
+          <w:rFonts w:ascii="Courier New" w:hAnsi="Courier New" w:cs="Courier New"/>
+        </w:rPr>
+        <w:t>Item Name</w:t>
+      </w:r>
+      <w:r>
+        <w:rPr>
+          <w:rFonts w:ascii="Courier New" w:hAnsi="Courier New" w:cs="Courier New"/>
+        </w:rPr>
+        <w:tab/>
+      </w:r>
+      <w:r>
+        <w:rPr>
+          <w:rFonts w:ascii="Courier New" w:hAnsi="Courier New" w:cs="Courier New"/>
+        </w:rPr>
+        <w:tab/>
+      </w:r>
+      <w:r>
+        <w:rPr>
+          <w:rFonts w:ascii="Courier New" w:hAnsi="Courier New" w:cs="Courier New"/>
+        </w:rPr>
+        <w:tab/>
+      </w:r>
+      <w:r>
+        <w:rPr>
+          <w:rFonts w:ascii="Courier New" w:hAnsi="Courier New" w:cs="Courier New"/>
+        </w:rPr>
+        <w:tab/>
+        <w:t>- CHOWCHOW</w:t>
+      </w:r>
+    </w:p>
+    <w:p>
+      <w:pPr>
+        <w:pStyle w:val="PlainText"/>
+        <w:rPr>
+          <w:rFonts w:ascii="Courier New" w:hAnsi="Courier New" w:cs="Courier New"/>
+        </w:rPr>
+      </w:pPr>
+      <w:r>
+        <w:rPr>
+          <w:rFonts w:ascii="Courier New" w:hAnsi="Courier New" w:cs="Courier New"/>
+        </w:rPr>
+        <w:t>Number of Pockets</w:t>
+      </w:r>
+      <w:r>
+        <w:rPr>
+          <w:rFonts w:ascii="Courier New" w:hAnsi="Courier New" w:cs="Courier New"/>
+        </w:rPr>
+        <w:tab/>
+      </w:r>
+      <w:r>
+        <w:rPr>
+          <w:rFonts w:ascii="Courier New" w:hAnsi="Courier New" w:cs="Courier New"/>
+        </w:rPr>
+        <w:tab/>
+      </w:r>
+      <w:r>
+        <w:rPr>
+          <w:rFonts w:ascii="Courier New" w:hAnsi="Courier New" w:cs="Courier New"/>
+        </w:rPr>
+        <w:tab/>
+        <w:t>- 2</w:t>
+      </w:r>
+    </w:p>
+    <w:p>
+      <w:pPr>
+        <w:pStyle w:val="PlainText"/>
+        <w:rPr>
+          <w:rFonts w:ascii="Courier New" w:hAnsi="Courier New" w:cs="Courier New"/>
+        </w:rPr>
+      </w:pPr>
+      <w:r>
+        <w:rPr>
+          <w:rFonts w:ascii="Courier New" w:hAnsi="Courier New" w:cs="Courier New"/>
+        </w:rPr>
+        <w:t>Number of KGs</w:t>
+      </w:r>
+      <w:r>
+        <w:rPr>
+          <w:rFonts w:ascii="Courier New" w:hAnsi="Courier New" w:cs="Courier New"/>
+        </w:rPr>
+        <w:tab/>
+      </w:r>
+      <w:r>
+        <w:rPr>
+          <w:rFonts w:ascii="Courier New" w:hAnsi="Courier New" w:cs="Courier New"/>
+        </w:rPr>
+        <w:tab/>
+      </w:r>
+      <w:r>
+        <w:rPr>
+          <w:rFonts w:ascii="Courier New" w:hAnsi="Courier New" w:cs="Courier New"/>
+        </w:rPr>
+        <w:tab/>
+        <w:t>- 139</w:t>
+      </w:r>
+    </w:p>
+    <w:p>
+      <w:pPr>
+        <w:pStyle w:val="PlainText"/>
+        <w:rPr>
+          <w:rFonts w:ascii="Courier New" w:hAnsi="Courier New" w:cs="Courier New"/>
+        </w:rPr>
+      </w:pPr>
+      <w:r>
+        <w:rPr>
+          <w:rFonts w:ascii="Courier New" w:hAnsi="Courier New" w:cs="Courier New"/>
+        </w:rPr>
+        <w:t>Rate</w:t>
+      </w:r>
+      <w:r>
+        <w:rPr>
+          <w:rFonts w:ascii="Courier New" w:hAnsi="Courier New" w:cs="Courier New"/>
+        </w:rPr>
+        <w:tab/>
+      </w:r>
+      <w:r>
+        <w:rPr>
+          <w:rFonts w:ascii="Courier New" w:hAnsi="Courier New" w:cs="Courier New"/>
+        </w:rPr>
+        <w:tab/>
+      </w:r>
+      <w:r>
+        <w:rPr>
+          <w:rFonts w:ascii="Courier New" w:hAnsi="Courier New" w:cs="Courier New"/>
+        </w:rPr>
+        <w:tab/>
+      </w:r>
+      <w:r>
+        <w:rPr>
+          <w:rFonts w:ascii="Courier New" w:hAnsi="Courier New" w:cs="Courier New"/>
+        </w:rPr>
+        <w:tab/>
+      </w:r>
+      <w:r>
+        <w:rPr>
+          <w:rFonts w:ascii="Courier New" w:hAnsi="Courier New" w:cs="Courier New"/>
+        </w:rPr>
+        <w:tab/>
+        <w:t>- 6</w:t>
+      </w:r>
+    </w:p>
+    <w:p>
+      <w:pPr>
+        <w:pStyle w:val="PlainText"/>
+        <w:rPr>
+          <w:rFonts w:ascii="Courier New" w:hAnsi="Courier New" w:cs="Courier New"/>
+        </w:rPr>
+      </w:pPr>
+      <w:r>
+        <w:rPr>
+          <w:rFonts w:ascii="Courier New" w:hAnsi="Courier New" w:cs="Courier New"/>
+        </w:rPr>
+        <w:t>Total Price</w:t>
+      </w:r>
+      <w:r>
+        <w:rPr>
+          <w:rFonts w:ascii="Courier New" w:hAnsi="Courier New" w:cs="Courier New"/>
+        </w:rPr>
+        <w:tab/>
+      </w:r>
+      <w:r>
+        <w:rPr>
+          <w:rFonts w:ascii="Courier New" w:hAnsi="Courier New" w:cs="Courier New"/>
+        </w:rPr>
+        <w:tab/>
+      </w:r>
+      <w:r>
+        <w:rPr>
+          <w:rFonts w:ascii="Courier New" w:hAnsi="Courier New" w:cs="Courier New"/>
+        </w:rPr>
+        <w:tab/>
+      </w:r>
+      <w:r>
+        <w:rPr>
+          <w:rFonts w:ascii="Courier New" w:hAnsi="Courier New" w:cs="Courier New"/>
+        </w:rPr>
+        <w:tab/>
+        <w:t>- 834.0</w:t>
+      </w:r>
+    </w:p>
+    <w:p>
+      <w:pPr>
+        <w:pStyle w:val="PlainText"/>
+        <w:rPr>
+          <w:rFonts w:ascii="Courier New" w:hAnsi="Courier New" w:cs="Courier New"/>
+          <w:b/>
+        </w:rPr>
+      </w:pPr>
+      <w:r>
+        <w:rPr>
+          <w:rFonts w:ascii="Courier New" w:hAnsi="Courier New" w:cs="Courier New"/>
+          <w:b/>
+        </w:rPr>
+        <w:t>Amount balance</w:t>
+      </w:r>
+      <w:r>
+        <w:rPr>
+          <w:rFonts w:ascii="Courier New" w:hAnsi="Courier New" w:cs="Courier New"/>
+          <w:b/>
+        </w:rPr>
+        <w:tab/>
+      </w:r>
+      <w:r>
+        <w:rPr>
+          <w:rFonts w:ascii="Courier New" w:hAnsi="Courier New" w:cs="Courier New"/>
+          <w:b/>
+        </w:rPr>
+        <w:tab/>
+      </w:r>
+      <w:r>
+        <w:rPr>
+          <w:rFonts w:ascii="Courier New" w:hAnsi="Courier New" w:cs="Courier New"/>
+          <w:b/>
+        </w:rPr>
+        <w:tab/>
+        <w:t>- 834.0</w:t>
+      </w:r>
+    </w:p>
+    <w:p>
+      <w:pPr>
+        <w:pStyle w:val="PlainText"/>
+        <w:rPr>
+          <w:rFonts w:ascii="Courier New" w:hAnsi="Courier New" w:cs="Courier New"/>
+        </w:rPr>
+      </w:pPr>
+    </w:p>
+    <w:p>
+      <w:pPr>
+        <w:pStyle w:val="PlainText"/>
+        <w:rPr>
+          <w:rFonts w:ascii="Courier New" w:hAnsi="Courier New" w:cs="Courier New"/>
+        </w:rPr>
+      </w:pPr>
     </w:p>
     <w:p>
       <w:pPr>

--- a/customer _details/GANGAMMA/SEP/TUMKUR/TSV/PURCHASE DETAILS.docx
+++ b/customer _details/GANGAMMA/SEP/TUMKUR/TSV/PURCHASE DETAILS.docx
@@ -6175,13 +6175,7 @@
         <w:rPr>
           <w:rFonts w:ascii="Courier New" w:hAnsi="Courier New" w:cs="Courier New"/>
         </w:rPr>
-        <w:t>THU Dec 14</w:t>
-      </w:r>
-      <w:r>
-        <w:rPr>
-          <w:rFonts w:ascii="Courier New" w:hAnsi="Courier New" w:cs="Courier New"/>
-        </w:rPr>
-        <w:t xml:space="preserve"> 10:16:53 PST 2017</w:t>
+        <w:t>THU Dec 14 10:16:53 PST 2017</w:t>
       </w:r>
     </w:p>
     <w:p>
@@ -6502,6 +6496,209 @@
         <w:tab/>
         <w:t>- 834.0</w:t>
       </w:r>
+    </w:p>
+    <w:p>
+      <w:pPr>
+        <w:pStyle w:val="PlainText"/>
+        <w:rPr>
+          <w:rFonts w:ascii="Courier New" w:hAnsi="Courier New" w:cs="Courier New"/>
+          <w:b/>
+        </w:rPr>
+      </w:pPr>
+    </w:p>
+    <w:p>
+      <w:pPr>
+        <w:pStyle w:val="PlainText"/>
+        <w:rPr>
+          <w:rFonts w:ascii="Courier New" w:hAnsi="Courier New" w:cs="Courier New"/>
+        </w:rPr>
+      </w:pPr>
+      <w:r>
+        <w:rPr>
+          <w:rFonts w:ascii="Courier New" w:hAnsi="Courier New" w:cs="Courier New"/>
+        </w:rPr>
+        <w:t>MON Dec 18</w:t>
+      </w:r>
+      <w:r>
+        <w:rPr>
+          <w:rFonts w:ascii="Courier New" w:hAnsi="Courier New" w:cs="Courier New"/>
+        </w:rPr>
+        <w:t xml:space="preserve"> 10:30:04 PST 2017</w:t>
+      </w:r>
+    </w:p>
+    <w:p>
+      <w:pPr>
+        <w:pStyle w:val="PlainText"/>
+        <w:rPr>
+          <w:rFonts w:ascii="Courier New" w:hAnsi="Courier New" w:cs="Courier New"/>
+        </w:rPr>
+      </w:pPr>
+      <w:r>
+        <w:rPr>
+          <w:rFonts w:ascii="Courier New" w:hAnsi="Courier New" w:cs="Courier New"/>
+        </w:rPr>
+        <w:t>Person Name</w:t>
+      </w:r>
+      <w:r>
+        <w:rPr>
+          <w:rFonts w:ascii="Courier New" w:hAnsi="Courier New" w:cs="Courier New"/>
+        </w:rPr>
+        <w:tab/>
+      </w:r>
+      <w:r>
+        <w:rPr>
+          <w:rFonts w:ascii="Courier New" w:hAnsi="Courier New" w:cs="Courier New"/>
+        </w:rPr>
+        <w:tab/>
+      </w:r>
+      <w:r>
+        <w:rPr>
+          <w:rFonts w:ascii="Courier New" w:hAnsi="Courier New" w:cs="Courier New"/>
+        </w:rPr>
+        <w:tab/>
+      </w:r>
+      <w:r>
+        <w:rPr>
+          <w:rFonts w:ascii="Courier New" w:hAnsi="Courier New" w:cs="Courier New"/>
+        </w:rPr>
+        <w:tab/>
+        <w:t>- TSV</w:t>
+      </w:r>
+    </w:p>
+    <w:p>
+      <w:pPr>
+        <w:pStyle w:val="PlainText"/>
+        <w:rPr>
+          <w:rFonts w:ascii="Courier New" w:hAnsi="Courier New" w:cs="Courier New"/>
+        </w:rPr>
+      </w:pPr>
+      <w:r>
+        <w:rPr>
+          <w:rFonts w:ascii="Courier New" w:hAnsi="Courier New" w:cs="Courier New"/>
+        </w:rPr>
+        <w:t>---------------------------------------------------------------</w:t>
+      </w:r>
+    </w:p>
+    <w:p>
+      <w:pPr>
+        <w:pStyle w:val="PlainText"/>
+        <w:rPr>
+          <w:rFonts w:ascii="Courier New" w:hAnsi="Courier New" w:cs="Courier New"/>
+        </w:rPr>
+      </w:pPr>
+      <w:r>
+        <w:rPr>
+          <w:rFonts w:ascii="Courier New" w:hAnsi="Courier New" w:cs="Courier New"/>
+        </w:rPr>
+        <w:t>Item Name</w:t>
+      </w:r>
+      <w:r>
+        <w:rPr>
+          <w:rFonts w:ascii="Courier New" w:hAnsi="Courier New" w:cs="Courier New"/>
+        </w:rPr>
+        <w:tab/>
+      </w:r>
+      <w:r>
+        <w:rPr>
+          <w:rFonts w:ascii="Courier New" w:hAnsi="Courier New" w:cs="Courier New"/>
+        </w:rPr>
+        <w:tab/>
+      </w:r>
+      <w:r>
+        <w:rPr>
+          <w:rFonts w:ascii="Courier New" w:hAnsi="Courier New" w:cs="Courier New"/>
+        </w:rPr>
+        <w:tab/>
+      </w:r>
+      <w:r>
+        <w:rPr>
+          <w:rFonts w:ascii="Courier New" w:hAnsi="Courier New" w:cs="Courier New"/>
+        </w:rPr>
+        <w:tab/>
+        <w:t>- CARROT</w:t>
+      </w:r>
+    </w:p>
+    <w:p>
+      <w:pPr>
+        <w:pStyle w:val="PlainText"/>
+        <w:rPr>
+          <w:rFonts w:ascii="Courier New" w:hAnsi="Courier New" w:cs="Courier New"/>
+          <w:color w:val="FF0000"/>
+        </w:rPr>
+      </w:pPr>
+      <w:r>
+        <w:rPr>
+          <w:rFonts w:ascii="Courier New" w:hAnsi="Courier New" w:cs="Courier New"/>
+          <w:color w:val="FF0000"/>
+        </w:rPr>
+        <w:t>Amount Received</w:t>
+      </w:r>
+      <w:r>
+        <w:rPr>
+          <w:rFonts w:ascii="Courier New" w:hAnsi="Courier New" w:cs="Courier New"/>
+          <w:color w:val="FF0000"/>
+        </w:rPr>
+        <w:tab/>
+      </w:r>
+      <w:r>
+        <w:rPr>
+          <w:rFonts w:ascii="Courier New" w:hAnsi="Courier New" w:cs="Courier New"/>
+          <w:color w:val="FF0000"/>
+        </w:rPr>
+        <w:tab/>
+      </w:r>
+      <w:r>
+        <w:rPr>
+          <w:rFonts w:ascii="Courier New" w:hAnsi="Courier New" w:cs="Courier New"/>
+          <w:color w:val="FF0000"/>
+        </w:rPr>
+        <w:tab/>
+        <w:t>- 834</w:t>
+      </w:r>
+    </w:p>
+    <w:p>
+      <w:pPr>
+        <w:pStyle w:val="PlainText"/>
+        <w:rPr>
+          <w:rFonts w:ascii="Courier New" w:hAnsi="Courier New" w:cs="Courier New"/>
+        </w:rPr>
+      </w:pPr>
+      <w:r>
+        <w:rPr>
+          <w:rFonts w:ascii="Courier New" w:hAnsi="Courier New" w:cs="Courier New"/>
+        </w:rPr>
+        <w:t>Amount Received mode</w:t>
+      </w:r>
+      <w:r>
+        <w:rPr>
+          <w:rFonts w:ascii="Courier New" w:hAnsi="Courier New" w:cs="Courier New"/>
+        </w:rPr>
+        <w:tab/>
+      </w:r>
+      <w:r>
+        <w:rPr>
+          <w:rFonts w:ascii="Courier New" w:hAnsi="Courier New" w:cs="Courier New"/>
+        </w:rPr>
+        <w:tab/>
+        <w:t>- CASH AND CLEARD</w:t>
+      </w:r>
+    </w:p>
+    <w:p>
+      <w:pPr>
+        <w:pStyle w:val="PlainText"/>
+        <w:rPr>
+          <w:rFonts w:ascii="Courier New" w:hAnsi="Courier New" w:cs="Courier New"/>
+        </w:rPr>
+      </w:pPr>
+    </w:p>
+    <w:p>
+      <w:pPr>
+        <w:pStyle w:val="PlainText"/>
+        <w:rPr>
+          <w:rFonts w:ascii="Courier New" w:hAnsi="Courier New" w:cs="Courier New"/>
+          <w:b/>
+        </w:rPr>
+      </w:pPr>
     </w:p>
     <w:p>
       <w:pPr>

--- a/customer _details/GANGAMMA/SEP/TUMKUR/TSV/PURCHASE DETAILS.docx
+++ b/customer _details/GANGAMMA/SEP/TUMKUR/TSV/PURCHASE DETAILS.docx
@@ -6517,13 +6517,7 @@
         <w:rPr>
           <w:rFonts w:ascii="Courier New" w:hAnsi="Courier New" w:cs="Courier New"/>
         </w:rPr>
-        <w:t>MON Dec 18</w:t>
-      </w:r>
-      <w:r>
-        <w:rPr>
-          <w:rFonts w:ascii="Courier New" w:hAnsi="Courier New" w:cs="Courier New"/>
-        </w:rPr>
-        <w:t xml:space="preserve"> 10:30:04 PST 2017</w:t>
+        <w:t>MON Dec 18 10:30:04 PST 2017</w:t>
       </w:r>
     </w:p>
     <w:p>
@@ -6682,6 +6676,369 @@
         <w:tab/>
         <w:t>- CASH AND CLEARD</w:t>
       </w:r>
+    </w:p>
+    <w:p>
+      <w:pPr>
+        <w:pStyle w:val="PlainText"/>
+        <w:rPr>
+          <w:rFonts w:ascii="Courier New" w:hAnsi="Courier New" w:cs="Courier New"/>
+        </w:rPr>
+      </w:pPr>
+    </w:p>
+    <w:p>
+      <w:pPr>
+        <w:pStyle w:val="PlainText"/>
+        <w:rPr>
+          <w:rFonts w:ascii="Courier New" w:hAnsi="Courier New" w:cs="Courier New"/>
+        </w:rPr>
+      </w:pPr>
+      <w:r>
+        <w:rPr>
+          <w:rFonts w:ascii="Courier New" w:hAnsi="Courier New" w:cs="Courier New"/>
+        </w:rPr>
+        <w:t>SAT Jan 06</w:t>
+      </w:r>
+      <w:r>
+        <w:rPr>
+          <w:rFonts w:ascii="Courier New" w:hAnsi="Courier New" w:cs="Courier New"/>
+        </w:rPr>
+        <w:t xml:space="preserve"> 10:08:37 PST 2018</w:t>
+      </w:r>
+    </w:p>
+    <w:p>
+      <w:pPr>
+        <w:pStyle w:val="PlainText"/>
+        <w:rPr>
+          <w:rFonts w:ascii="Courier New" w:hAnsi="Courier New" w:cs="Courier New"/>
+        </w:rPr>
+      </w:pPr>
+      <w:r>
+        <w:rPr>
+          <w:rFonts w:ascii="Courier New" w:hAnsi="Courier New" w:cs="Courier New"/>
+        </w:rPr>
+        <w:t>Person Name</w:t>
+      </w:r>
+      <w:r>
+        <w:rPr>
+          <w:rFonts w:ascii="Courier New" w:hAnsi="Courier New" w:cs="Courier New"/>
+        </w:rPr>
+        <w:tab/>
+      </w:r>
+      <w:r>
+        <w:rPr>
+          <w:rFonts w:ascii="Courier New" w:hAnsi="Courier New" w:cs="Courier New"/>
+        </w:rPr>
+        <w:tab/>
+      </w:r>
+      <w:r>
+        <w:rPr>
+          <w:rFonts w:ascii="Courier New" w:hAnsi="Courier New" w:cs="Courier New"/>
+        </w:rPr>
+        <w:tab/>
+      </w:r>
+      <w:r>
+        <w:rPr>
+          <w:rFonts w:ascii="Courier New" w:hAnsi="Courier New" w:cs="Courier New"/>
+        </w:rPr>
+        <w:tab/>
+        <w:t>- TSV</w:t>
+      </w:r>
+    </w:p>
+    <w:p>
+      <w:pPr>
+        <w:pStyle w:val="PlainText"/>
+        <w:rPr>
+          <w:rFonts w:ascii="Courier New" w:hAnsi="Courier New" w:cs="Courier New"/>
+        </w:rPr>
+      </w:pPr>
+      <w:r>
+        <w:rPr>
+          <w:rFonts w:ascii="Courier New" w:hAnsi="Courier New" w:cs="Courier New"/>
+        </w:rPr>
+        <w:t>Bill number</w:t>
+      </w:r>
+      <w:r>
+        <w:rPr>
+          <w:rFonts w:ascii="Courier New" w:hAnsi="Courier New" w:cs="Courier New"/>
+        </w:rPr>
+        <w:tab/>
+      </w:r>
+      <w:r>
+        <w:rPr>
+          <w:rFonts w:ascii="Courier New" w:hAnsi="Courier New" w:cs="Courier New"/>
+        </w:rPr>
+        <w:tab/>
+      </w:r>
+      <w:r>
+        <w:rPr>
+          <w:rFonts w:ascii="Courier New" w:hAnsi="Courier New" w:cs="Courier New"/>
+        </w:rPr>
+        <w:tab/>
+      </w:r>
+      <w:r>
+        <w:rPr>
+          <w:rFonts w:ascii="Courier New" w:hAnsi="Courier New" w:cs="Courier New"/>
+        </w:rPr>
+        <w:tab/>
+        <w:t>- 2381</w:t>
+      </w:r>
+    </w:p>
+    <w:p>
+      <w:pPr>
+        <w:pStyle w:val="PlainText"/>
+        <w:rPr>
+          <w:rFonts w:ascii="Courier New" w:hAnsi="Courier New" w:cs="Courier New"/>
+        </w:rPr>
+      </w:pPr>
+      <w:r>
+        <w:rPr>
+          <w:rFonts w:ascii="Courier New" w:hAnsi="Courier New" w:cs="Courier New"/>
+        </w:rPr>
+        <w:t>---------------------------------------------------------------</w:t>
+      </w:r>
+    </w:p>
+    <w:p>
+      <w:pPr>
+        <w:pStyle w:val="PlainText"/>
+        <w:rPr>
+          <w:rFonts w:ascii="Courier New" w:hAnsi="Courier New" w:cs="Courier New"/>
+        </w:rPr>
+      </w:pPr>
+      <w:r>
+        <w:rPr>
+          <w:rFonts w:ascii="Courier New" w:hAnsi="Courier New" w:cs="Courier New"/>
+        </w:rPr>
+        <w:t>Item Name</w:t>
+      </w:r>
+      <w:r>
+        <w:rPr>
+          <w:rFonts w:ascii="Courier New" w:hAnsi="Courier New" w:cs="Courier New"/>
+        </w:rPr>
+        <w:tab/>
+      </w:r>
+      <w:r>
+        <w:rPr>
+          <w:rFonts w:ascii="Courier New" w:hAnsi="Courier New" w:cs="Courier New"/>
+        </w:rPr>
+        <w:tab/>
+      </w:r>
+      <w:r>
+        <w:rPr>
+          <w:rFonts w:ascii="Courier New" w:hAnsi="Courier New" w:cs="Courier New"/>
+        </w:rPr>
+        <w:tab/>
+      </w:r>
+      <w:r>
+        <w:rPr>
+          <w:rFonts w:ascii="Courier New" w:hAnsi="Courier New" w:cs="Courier New"/>
+        </w:rPr>
+        <w:tab/>
+        <w:t>- EERE KAI</w:t>
+      </w:r>
+    </w:p>
+    <w:p>
+      <w:pPr>
+        <w:pStyle w:val="PlainText"/>
+        <w:rPr>
+          <w:rFonts w:ascii="Courier New" w:hAnsi="Courier New" w:cs="Courier New"/>
+        </w:rPr>
+      </w:pPr>
+      <w:r>
+        <w:rPr>
+          <w:rFonts w:ascii="Courier New" w:hAnsi="Courier New" w:cs="Courier New"/>
+        </w:rPr>
+        <w:t>Number of Pockets</w:t>
+      </w:r>
+      <w:r>
+        <w:rPr>
+          <w:rFonts w:ascii="Courier New" w:hAnsi="Courier New" w:cs="Courier New"/>
+        </w:rPr>
+        <w:tab/>
+      </w:r>
+      <w:r>
+        <w:rPr>
+          <w:rFonts w:ascii="Courier New" w:hAnsi="Courier New" w:cs="Courier New"/>
+        </w:rPr>
+        <w:tab/>
+      </w:r>
+      <w:r>
+        <w:rPr>
+          <w:rFonts w:ascii="Courier New" w:hAnsi="Courier New" w:cs="Courier New"/>
+        </w:rPr>
+        <w:tab/>
+        <w:t>- 1</w:t>
+      </w:r>
+    </w:p>
+    <w:p>
+      <w:pPr>
+        <w:pStyle w:val="PlainText"/>
+        <w:rPr>
+          <w:rFonts w:ascii="Courier New" w:hAnsi="Courier New" w:cs="Courier New"/>
+        </w:rPr>
+      </w:pPr>
+      <w:r>
+        <w:rPr>
+          <w:rFonts w:ascii="Courier New" w:hAnsi="Courier New" w:cs="Courier New"/>
+        </w:rPr>
+        <w:t>Number of KGs</w:t>
+      </w:r>
+      <w:r>
+        <w:rPr>
+          <w:rFonts w:ascii="Courier New" w:hAnsi="Courier New" w:cs="Courier New"/>
+        </w:rPr>
+        <w:tab/>
+      </w:r>
+      <w:r>
+        <w:rPr>
+          <w:rFonts w:ascii="Courier New" w:hAnsi="Courier New" w:cs="Courier New"/>
+        </w:rPr>
+        <w:tab/>
+      </w:r>
+      <w:r>
+        <w:rPr>
+          <w:rFonts w:ascii="Courier New" w:hAnsi="Courier New" w:cs="Courier New"/>
+        </w:rPr>
+        <w:tab/>
+        <w:t>- 50</w:t>
+      </w:r>
+    </w:p>
+    <w:p>
+      <w:pPr>
+        <w:pStyle w:val="PlainText"/>
+        <w:rPr>
+          <w:rFonts w:ascii="Courier New" w:hAnsi="Courier New" w:cs="Courier New"/>
+        </w:rPr>
+      </w:pPr>
+      <w:r>
+        <w:rPr>
+          <w:rFonts w:ascii="Courier New" w:hAnsi="Courier New" w:cs="Courier New"/>
+        </w:rPr>
+        <w:t>Rate</w:t>
+      </w:r>
+      <w:r>
+        <w:rPr>
+          <w:rFonts w:ascii="Courier New" w:hAnsi="Courier New" w:cs="Courier New"/>
+        </w:rPr>
+        <w:tab/>
+      </w:r>
+      <w:r>
+        <w:rPr>
+          <w:rFonts w:ascii="Courier New" w:hAnsi="Courier New" w:cs="Courier New"/>
+        </w:rPr>
+        <w:tab/>
+      </w:r>
+      <w:r>
+        <w:rPr>
+          <w:rFonts w:ascii="Courier New" w:hAnsi="Courier New" w:cs="Courier New"/>
+        </w:rPr>
+        <w:tab/>
+      </w:r>
+      <w:r>
+        <w:rPr>
+          <w:rFonts w:ascii="Courier New" w:hAnsi="Courier New" w:cs="Courier New"/>
+        </w:rPr>
+        <w:tab/>
+      </w:r>
+      <w:r>
+        <w:rPr>
+          <w:rFonts w:ascii="Courier New" w:hAnsi="Courier New" w:cs="Courier New"/>
+        </w:rPr>
+        <w:tab/>
+        <w:t>- 10</w:t>
+      </w:r>
+    </w:p>
+    <w:p>
+      <w:pPr>
+        <w:pStyle w:val="PlainText"/>
+        <w:rPr>
+          <w:rFonts w:ascii="Courier New" w:hAnsi="Courier New" w:cs="Courier New"/>
+        </w:rPr>
+      </w:pPr>
+      <w:r>
+        <w:rPr>
+          <w:rFonts w:ascii="Courier New" w:hAnsi="Courier New" w:cs="Courier New"/>
+        </w:rPr>
+        <w:t>Total Price</w:t>
+      </w:r>
+      <w:r>
+        <w:rPr>
+          <w:rFonts w:ascii="Courier New" w:hAnsi="Courier New" w:cs="Courier New"/>
+        </w:rPr>
+        <w:tab/>
+      </w:r>
+      <w:r>
+        <w:rPr>
+          <w:rFonts w:ascii="Courier New" w:hAnsi="Courier New" w:cs="Courier New"/>
+        </w:rPr>
+        <w:tab/>
+      </w:r>
+      <w:r>
+        <w:rPr>
+          <w:rFonts w:ascii="Courier New" w:hAnsi="Courier New" w:cs="Courier New"/>
+        </w:rPr>
+        <w:tab/>
+      </w:r>
+      <w:r>
+        <w:rPr>
+          <w:rFonts w:ascii="Courier New" w:hAnsi="Courier New" w:cs="Courier New"/>
+        </w:rPr>
+        <w:tab/>
+        <w:t>- 500.0</w:t>
+      </w:r>
+    </w:p>
+    <w:p>
+      <w:pPr>
+        <w:pStyle w:val="PlainText"/>
+        <w:rPr>
+          <w:rFonts w:ascii="Courier New" w:hAnsi="Courier New" w:cs="Courier New"/>
+          <w:b/>
+        </w:rPr>
+      </w:pPr>
+      <w:r>
+        <w:rPr>
+          <w:rFonts w:ascii="Courier New" w:hAnsi="Courier New" w:cs="Courier New"/>
+          <w:b/>
+        </w:rPr>
+        <w:t>Amount balance</w:t>
+      </w:r>
+      <w:r>
+        <w:rPr>
+          <w:rFonts w:ascii="Courier New" w:hAnsi="Courier New" w:cs="Courier New"/>
+          <w:b/>
+        </w:rPr>
+        <w:tab/>
+      </w:r>
+      <w:r>
+        <w:rPr>
+          <w:rFonts w:ascii="Courier New" w:hAnsi="Courier New" w:cs="Courier New"/>
+          <w:b/>
+        </w:rPr>
+        <w:tab/>
+      </w:r>
+      <w:r>
+        <w:rPr>
+          <w:rFonts w:ascii="Courier New" w:hAnsi="Courier New" w:cs="Courier New"/>
+          <w:b/>
+        </w:rPr>
+        <w:tab/>
+        <w:t>- 500.0</w:t>
+      </w:r>
+    </w:p>
+    <w:p>
+      <w:pPr>
+        <w:pStyle w:val="PlainText"/>
+        <w:rPr>
+          <w:rFonts w:ascii="Courier New" w:hAnsi="Courier New" w:cs="Courier New"/>
+        </w:rPr>
+      </w:pPr>
+    </w:p>
+    <w:p>
+      <w:pPr>
+        <w:pStyle w:val="PlainText"/>
+        <w:rPr>
+          <w:rFonts w:ascii="Courier New" w:hAnsi="Courier New" w:cs="Courier New"/>
+        </w:rPr>
+      </w:pPr>
     </w:p>
     <w:p>
       <w:pPr>

--- a/customer _details/GANGAMMA/SEP/TUMKUR/TSV/PURCHASE DETAILS.docx
+++ b/customer _details/GANGAMMA/SEP/TUMKUR/TSV/PURCHASE DETAILS.docx
@@ -6696,13 +6696,7 @@
         <w:rPr>
           <w:rFonts w:ascii="Courier New" w:hAnsi="Courier New" w:cs="Courier New"/>
         </w:rPr>
-        <w:t>SAT Jan 06</w:t>
-      </w:r>
-      <w:r>
-        <w:rPr>
-          <w:rFonts w:ascii="Courier New" w:hAnsi="Courier New" w:cs="Courier New"/>
-        </w:rPr>
-        <w:t xml:space="preserve"> 10:08:37 PST 2018</w:t>
+        <w:t>SAT Jan 06 10:08:37 PST 2018</w:t>
       </w:r>
     </w:p>
     <w:p>
@@ -7023,6 +7017,209 @@
         <w:tab/>
         <w:t>- 500.0</w:t>
       </w:r>
+    </w:p>
+    <w:p>
+      <w:pPr>
+        <w:pStyle w:val="PlainText"/>
+        <w:rPr>
+          <w:rFonts w:ascii="Courier New" w:hAnsi="Courier New" w:cs="Courier New"/>
+          <w:b/>
+        </w:rPr>
+      </w:pPr>
+    </w:p>
+    <w:p>
+      <w:pPr>
+        <w:pStyle w:val="PlainText"/>
+        <w:rPr>
+          <w:rFonts w:ascii="Courier New" w:hAnsi="Courier New" w:cs="Courier New"/>
+        </w:rPr>
+      </w:pPr>
+      <w:r>
+        <w:rPr>
+          <w:rFonts w:ascii="Courier New" w:hAnsi="Courier New" w:cs="Courier New"/>
+        </w:rPr>
+        <w:t>THU Jan 11</w:t>
+      </w:r>
+      <w:r>
+        <w:rPr>
+          <w:rFonts w:ascii="Courier New" w:hAnsi="Courier New" w:cs="Courier New"/>
+        </w:rPr>
+        <w:t xml:space="preserve"> 10:06:03 PST 2018</w:t>
+      </w:r>
+    </w:p>
+    <w:p>
+      <w:pPr>
+        <w:pStyle w:val="PlainText"/>
+        <w:rPr>
+          <w:rFonts w:ascii="Courier New" w:hAnsi="Courier New" w:cs="Courier New"/>
+        </w:rPr>
+      </w:pPr>
+      <w:r>
+        <w:rPr>
+          <w:rFonts w:ascii="Courier New" w:hAnsi="Courier New" w:cs="Courier New"/>
+        </w:rPr>
+        <w:t>Person Name</w:t>
+      </w:r>
+      <w:r>
+        <w:rPr>
+          <w:rFonts w:ascii="Courier New" w:hAnsi="Courier New" w:cs="Courier New"/>
+        </w:rPr>
+        <w:tab/>
+      </w:r>
+      <w:r>
+        <w:rPr>
+          <w:rFonts w:ascii="Courier New" w:hAnsi="Courier New" w:cs="Courier New"/>
+        </w:rPr>
+        <w:tab/>
+      </w:r>
+      <w:r>
+        <w:rPr>
+          <w:rFonts w:ascii="Courier New" w:hAnsi="Courier New" w:cs="Courier New"/>
+        </w:rPr>
+        <w:tab/>
+      </w:r>
+      <w:r>
+        <w:rPr>
+          <w:rFonts w:ascii="Courier New" w:hAnsi="Courier New" w:cs="Courier New"/>
+        </w:rPr>
+        <w:tab/>
+        <w:t>- TSV</w:t>
+      </w:r>
+    </w:p>
+    <w:p>
+      <w:pPr>
+        <w:pStyle w:val="PlainText"/>
+        <w:rPr>
+          <w:rFonts w:ascii="Courier New" w:hAnsi="Courier New" w:cs="Courier New"/>
+        </w:rPr>
+      </w:pPr>
+      <w:r>
+        <w:rPr>
+          <w:rFonts w:ascii="Courier New" w:hAnsi="Courier New" w:cs="Courier New"/>
+        </w:rPr>
+        <w:t>---------------------------------------------------------------</w:t>
+      </w:r>
+    </w:p>
+    <w:p>
+      <w:pPr>
+        <w:pStyle w:val="PlainText"/>
+        <w:rPr>
+          <w:rFonts w:ascii="Courier New" w:hAnsi="Courier New" w:cs="Courier New"/>
+        </w:rPr>
+      </w:pPr>
+      <w:r>
+        <w:rPr>
+          <w:rFonts w:ascii="Courier New" w:hAnsi="Courier New" w:cs="Courier New"/>
+        </w:rPr>
+        <w:t>Item Name</w:t>
+      </w:r>
+      <w:r>
+        <w:rPr>
+          <w:rFonts w:ascii="Courier New" w:hAnsi="Courier New" w:cs="Courier New"/>
+        </w:rPr>
+        <w:tab/>
+      </w:r>
+      <w:r>
+        <w:rPr>
+          <w:rFonts w:ascii="Courier New" w:hAnsi="Courier New" w:cs="Courier New"/>
+        </w:rPr>
+        <w:tab/>
+      </w:r>
+      <w:r>
+        <w:rPr>
+          <w:rFonts w:ascii="Courier New" w:hAnsi="Courier New" w:cs="Courier New"/>
+        </w:rPr>
+        <w:tab/>
+      </w:r>
+      <w:r>
+        <w:rPr>
+          <w:rFonts w:ascii="Courier New" w:hAnsi="Courier New" w:cs="Courier New"/>
+        </w:rPr>
+        <w:tab/>
+        <w:t>- CARROT</w:t>
+      </w:r>
+    </w:p>
+    <w:p>
+      <w:pPr>
+        <w:pStyle w:val="PlainText"/>
+        <w:rPr>
+          <w:rFonts w:ascii="Courier New" w:hAnsi="Courier New" w:cs="Courier New"/>
+          <w:color w:val="FF0000"/>
+        </w:rPr>
+      </w:pPr>
+      <w:r>
+        <w:rPr>
+          <w:rFonts w:ascii="Courier New" w:hAnsi="Courier New" w:cs="Courier New"/>
+          <w:color w:val="FF0000"/>
+        </w:rPr>
+        <w:t>Amount Received</w:t>
+      </w:r>
+      <w:r>
+        <w:rPr>
+          <w:rFonts w:ascii="Courier New" w:hAnsi="Courier New" w:cs="Courier New"/>
+          <w:color w:val="FF0000"/>
+        </w:rPr>
+        <w:tab/>
+      </w:r>
+      <w:r>
+        <w:rPr>
+          <w:rFonts w:ascii="Courier New" w:hAnsi="Courier New" w:cs="Courier New"/>
+          <w:color w:val="FF0000"/>
+        </w:rPr>
+        <w:tab/>
+      </w:r>
+      <w:r>
+        <w:rPr>
+          <w:rFonts w:ascii="Courier New" w:hAnsi="Courier New" w:cs="Courier New"/>
+          <w:color w:val="FF0000"/>
+        </w:rPr>
+        <w:tab/>
+        <w:t>- 500</w:t>
+      </w:r>
+    </w:p>
+    <w:p>
+      <w:pPr>
+        <w:pStyle w:val="PlainText"/>
+        <w:rPr>
+          <w:rFonts w:ascii="Courier New" w:hAnsi="Courier New" w:cs="Courier New"/>
+        </w:rPr>
+      </w:pPr>
+      <w:r>
+        <w:rPr>
+          <w:rFonts w:ascii="Courier New" w:hAnsi="Courier New" w:cs="Courier New"/>
+        </w:rPr>
+        <w:t>Amount Received mode</w:t>
+      </w:r>
+      <w:r>
+        <w:rPr>
+          <w:rFonts w:ascii="Courier New" w:hAnsi="Courier New" w:cs="Courier New"/>
+        </w:rPr>
+        <w:tab/>
+      </w:r>
+      <w:r>
+        <w:rPr>
+          <w:rFonts w:ascii="Courier New" w:hAnsi="Courier New" w:cs="Courier New"/>
+        </w:rPr>
+        <w:tab/>
+        <w:t>- CASH AND CLEARD</w:t>
+      </w:r>
+    </w:p>
+    <w:p>
+      <w:pPr>
+        <w:pStyle w:val="PlainText"/>
+        <w:rPr>
+          <w:rFonts w:ascii="Courier New" w:hAnsi="Courier New" w:cs="Courier New"/>
+        </w:rPr>
+      </w:pPr>
+    </w:p>
+    <w:p>
+      <w:pPr>
+        <w:pStyle w:val="PlainText"/>
+        <w:rPr>
+          <w:rFonts w:ascii="Courier New" w:hAnsi="Courier New" w:cs="Courier New"/>
+          <w:b/>
+        </w:rPr>
+      </w:pPr>
     </w:p>
     <w:p>
       <w:pPr>

--- a/customer _details/GANGAMMA/SEP/TUMKUR/TSV/PURCHASE DETAILS.docx
+++ b/customer _details/GANGAMMA/SEP/TUMKUR/TSV/PURCHASE DETAILS.docx
@@ -7038,13 +7038,7 @@
         <w:rPr>
           <w:rFonts w:ascii="Courier New" w:hAnsi="Courier New" w:cs="Courier New"/>
         </w:rPr>
-        <w:t>THU Jan 11</w:t>
-      </w:r>
-      <w:r>
-        <w:rPr>
-          <w:rFonts w:ascii="Courier New" w:hAnsi="Courier New" w:cs="Courier New"/>
-        </w:rPr>
-        <w:t xml:space="preserve"> 10:06:03 PST 2018</w:t>
+        <w:t>THU Jan 11 10:06:03 PST 2018</w:t>
       </w:r>
     </w:p>
     <w:p>
@@ -7203,6 +7197,369 @@
         <w:tab/>
         <w:t>- CASH AND CLEARD</w:t>
       </w:r>
+    </w:p>
+    <w:p>
+      <w:pPr>
+        <w:pStyle w:val="PlainText"/>
+        <w:rPr>
+          <w:rFonts w:ascii="Courier New" w:hAnsi="Courier New" w:cs="Courier New"/>
+        </w:rPr>
+      </w:pPr>
+    </w:p>
+    <w:p>
+      <w:pPr>
+        <w:pStyle w:val="PlainText"/>
+        <w:rPr>
+          <w:rFonts w:ascii="Courier New" w:hAnsi="Courier New" w:cs="Courier New"/>
+        </w:rPr>
+      </w:pPr>
+      <w:r>
+        <w:rPr>
+          <w:rFonts w:ascii="Courier New" w:hAnsi="Courier New" w:cs="Courier New"/>
+        </w:rPr>
+        <w:t>TUE Jan 16</w:t>
+      </w:r>
+      <w:r>
+        <w:rPr>
+          <w:rFonts w:ascii="Courier New" w:hAnsi="Courier New" w:cs="Courier New"/>
+        </w:rPr>
+        <w:t xml:space="preserve"> 10:49:04 PST 2018</w:t>
+      </w:r>
+    </w:p>
+    <w:p>
+      <w:pPr>
+        <w:pStyle w:val="PlainText"/>
+        <w:rPr>
+          <w:rFonts w:ascii="Courier New" w:hAnsi="Courier New" w:cs="Courier New"/>
+        </w:rPr>
+      </w:pPr>
+      <w:r>
+        <w:rPr>
+          <w:rFonts w:ascii="Courier New" w:hAnsi="Courier New" w:cs="Courier New"/>
+        </w:rPr>
+        <w:t>Person Name</w:t>
+      </w:r>
+      <w:r>
+        <w:rPr>
+          <w:rFonts w:ascii="Courier New" w:hAnsi="Courier New" w:cs="Courier New"/>
+        </w:rPr>
+        <w:tab/>
+      </w:r>
+      <w:r>
+        <w:rPr>
+          <w:rFonts w:ascii="Courier New" w:hAnsi="Courier New" w:cs="Courier New"/>
+        </w:rPr>
+        <w:tab/>
+      </w:r>
+      <w:r>
+        <w:rPr>
+          <w:rFonts w:ascii="Courier New" w:hAnsi="Courier New" w:cs="Courier New"/>
+        </w:rPr>
+        <w:tab/>
+      </w:r>
+      <w:r>
+        <w:rPr>
+          <w:rFonts w:ascii="Courier New" w:hAnsi="Courier New" w:cs="Courier New"/>
+        </w:rPr>
+        <w:tab/>
+        <w:t>- TSV</w:t>
+      </w:r>
+    </w:p>
+    <w:p>
+      <w:pPr>
+        <w:pStyle w:val="PlainText"/>
+        <w:rPr>
+          <w:rFonts w:ascii="Courier New" w:hAnsi="Courier New" w:cs="Courier New"/>
+        </w:rPr>
+      </w:pPr>
+      <w:r>
+        <w:rPr>
+          <w:rFonts w:ascii="Courier New" w:hAnsi="Courier New" w:cs="Courier New"/>
+        </w:rPr>
+        <w:t>Bill number</w:t>
+      </w:r>
+      <w:r>
+        <w:rPr>
+          <w:rFonts w:ascii="Courier New" w:hAnsi="Courier New" w:cs="Courier New"/>
+        </w:rPr>
+        <w:tab/>
+      </w:r>
+      <w:r>
+        <w:rPr>
+          <w:rFonts w:ascii="Courier New" w:hAnsi="Courier New" w:cs="Courier New"/>
+        </w:rPr>
+        <w:tab/>
+      </w:r>
+      <w:r>
+        <w:rPr>
+          <w:rFonts w:ascii="Courier New" w:hAnsi="Courier New" w:cs="Courier New"/>
+        </w:rPr>
+        <w:tab/>
+      </w:r>
+      <w:r>
+        <w:rPr>
+          <w:rFonts w:ascii="Courier New" w:hAnsi="Courier New" w:cs="Courier New"/>
+        </w:rPr>
+        <w:tab/>
+        <w:t>- 2577</w:t>
+      </w:r>
+    </w:p>
+    <w:p>
+      <w:pPr>
+        <w:pStyle w:val="PlainText"/>
+        <w:rPr>
+          <w:rFonts w:ascii="Courier New" w:hAnsi="Courier New" w:cs="Courier New"/>
+        </w:rPr>
+      </w:pPr>
+      <w:r>
+        <w:rPr>
+          <w:rFonts w:ascii="Courier New" w:hAnsi="Courier New" w:cs="Courier New"/>
+        </w:rPr>
+        <w:t>---------------------------------------------------------------</w:t>
+      </w:r>
+    </w:p>
+    <w:p>
+      <w:pPr>
+        <w:pStyle w:val="PlainText"/>
+        <w:rPr>
+          <w:rFonts w:ascii="Courier New" w:hAnsi="Courier New" w:cs="Courier New"/>
+        </w:rPr>
+      </w:pPr>
+      <w:r>
+        <w:rPr>
+          <w:rFonts w:ascii="Courier New" w:hAnsi="Courier New" w:cs="Courier New"/>
+        </w:rPr>
+        <w:t>Item Name</w:t>
+      </w:r>
+      <w:r>
+        <w:rPr>
+          <w:rFonts w:ascii="Courier New" w:hAnsi="Courier New" w:cs="Courier New"/>
+        </w:rPr>
+        <w:tab/>
+      </w:r>
+      <w:r>
+        <w:rPr>
+          <w:rFonts w:ascii="Courier New" w:hAnsi="Courier New" w:cs="Courier New"/>
+        </w:rPr>
+        <w:tab/>
+      </w:r>
+      <w:r>
+        <w:rPr>
+          <w:rFonts w:ascii="Courier New" w:hAnsi="Courier New" w:cs="Courier New"/>
+        </w:rPr>
+        <w:tab/>
+      </w:r>
+      <w:r>
+        <w:rPr>
+          <w:rFonts w:ascii="Courier New" w:hAnsi="Courier New" w:cs="Courier New"/>
+        </w:rPr>
+        <w:tab/>
+        <w:t>- CHOWCHOW</w:t>
+      </w:r>
+    </w:p>
+    <w:p>
+      <w:pPr>
+        <w:pStyle w:val="PlainText"/>
+        <w:rPr>
+          <w:rFonts w:ascii="Courier New" w:hAnsi="Courier New" w:cs="Courier New"/>
+        </w:rPr>
+      </w:pPr>
+      <w:r>
+        <w:rPr>
+          <w:rFonts w:ascii="Courier New" w:hAnsi="Courier New" w:cs="Courier New"/>
+        </w:rPr>
+        <w:t>Number of Pockets</w:t>
+      </w:r>
+      <w:r>
+        <w:rPr>
+          <w:rFonts w:ascii="Courier New" w:hAnsi="Courier New" w:cs="Courier New"/>
+        </w:rPr>
+        <w:tab/>
+      </w:r>
+      <w:r>
+        <w:rPr>
+          <w:rFonts w:ascii="Courier New" w:hAnsi="Courier New" w:cs="Courier New"/>
+        </w:rPr>
+        <w:tab/>
+      </w:r>
+      <w:r>
+        <w:rPr>
+          <w:rFonts w:ascii="Courier New" w:hAnsi="Courier New" w:cs="Courier New"/>
+        </w:rPr>
+        <w:tab/>
+        <w:t>- 2</w:t>
+      </w:r>
+    </w:p>
+    <w:p>
+      <w:pPr>
+        <w:pStyle w:val="PlainText"/>
+        <w:rPr>
+          <w:rFonts w:ascii="Courier New" w:hAnsi="Courier New" w:cs="Courier New"/>
+        </w:rPr>
+      </w:pPr>
+      <w:r>
+        <w:rPr>
+          <w:rFonts w:ascii="Courier New" w:hAnsi="Courier New" w:cs="Courier New"/>
+        </w:rPr>
+        <w:t>Number of KGs</w:t>
+      </w:r>
+      <w:r>
+        <w:rPr>
+          <w:rFonts w:ascii="Courier New" w:hAnsi="Courier New" w:cs="Courier New"/>
+        </w:rPr>
+        <w:tab/>
+      </w:r>
+      <w:r>
+        <w:rPr>
+          <w:rFonts w:ascii="Courier New" w:hAnsi="Courier New" w:cs="Courier New"/>
+        </w:rPr>
+        <w:tab/>
+      </w:r>
+      <w:r>
+        <w:rPr>
+          <w:rFonts w:ascii="Courier New" w:hAnsi="Courier New" w:cs="Courier New"/>
+        </w:rPr>
+        <w:tab/>
+        <w:t>- 172</w:t>
+      </w:r>
+    </w:p>
+    <w:p>
+      <w:pPr>
+        <w:pStyle w:val="PlainText"/>
+        <w:rPr>
+          <w:rFonts w:ascii="Courier New" w:hAnsi="Courier New" w:cs="Courier New"/>
+        </w:rPr>
+      </w:pPr>
+      <w:r>
+        <w:rPr>
+          <w:rFonts w:ascii="Courier New" w:hAnsi="Courier New" w:cs="Courier New"/>
+        </w:rPr>
+        <w:t>Rate</w:t>
+      </w:r>
+      <w:r>
+        <w:rPr>
+          <w:rFonts w:ascii="Courier New" w:hAnsi="Courier New" w:cs="Courier New"/>
+        </w:rPr>
+        <w:tab/>
+      </w:r>
+      <w:r>
+        <w:rPr>
+          <w:rFonts w:ascii="Courier New" w:hAnsi="Courier New" w:cs="Courier New"/>
+        </w:rPr>
+        <w:tab/>
+      </w:r>
+      <w:r>
+        <w:rPr>
+          <w:rFonts w:ascii="Courier New" w:hAnsi="Courier New" w:cs="Courier New"/>
+        </w:rPr>
+        <w:tab/>
+      </w:r>
+      <w:r>
+        <w:rPr>
+          <w:rFonts w:ascii="Courier New" w:hAnsi="Courier New" w:cs="Courier New"/>
+        </w:rPr>
+        <w:tab/>
+      </w:r>
+      <w:r>
+        <w:rPr>
+          <w:rFonts w:ascii="Courier New" w:hAnsi="Courier New" w:cs="Courier New"/>
+        </w:rPr>
+        <w:tab/>
+        <w:t>- 6</w:t>
+      </w:r>
+    </w:p>
+    <w:p>
+      <w:pPr>
+        <w:pStyle w:val="PlainText"/>
+        <w:rPr>
+          <w:rFonts w:ascii="Courier New" w:hAnsi="Courier New" w:cs="Courier New"/>
+        </w:rPr>
+      </w:pPr>
+      <w:r>
+        <w:rPr>
+          <w:rFonts w:ascii="Courier New" w:hAnsi="Courier New" w:cs="Courier New"/>
+        </w:rPr>
+        <w:t>Total Price</w:t>
+      </w:r>
+      <w:r>
+        <w:rPr>
+          <w:rFonts w:ascii="Courier New" w:hAnsi="Courier New" w:cs="Courier New"/>
+        </w:rPr>
+        <w:tab/>
+      </w:r>
+      <w:r>
+        <w:rPr>
+          <w:rFonts w:ascii="Courier New" w:hAnsi="Courier New" w:cs="Courier New"/>
+        </w:rPr>
+        <w:tab/>
+      </w:r>
+      <w:r>
+        <w:rPr>
+          <w:rFonts w:ascii="Courier New" w:hAnsi="Courier New" w:cs="Courier New"/>
+        </w:rPr>
+        <w:tab/>
+      </w:r>
+      <w:r>
+        <w:rPr>
+          <w:rFonts w:ascii="Courier New" w:hAnsi="Courier New" w:cs="Courier New"/>
+        </w:rPr>
+        <w:tab/>
+        <w:t>- 1032.0</w:t>
+      </w:r>
+    </w:p>
+    <w:p>
+      <w:pPr>
+        <w:pStyle w:val="PlainText"/>
+        <w:rPr>
+          <w:rFonts w:ascii="Courier New" w:hAnsi="Courier New" w:cs="Courier New"/>
+          <w:b/>
+        </w:rPr>
+      </w:pPr>
+      <w:r>
+        <w:rPr>
+          <w:rFonts w:ascii="Courier New" w:hAnsi="Courier New" w:cs="Courier New"/>
+          <w:b/>
+        </w:rPr>
+        <w:t>Amount balance</w:t>
+      </w:r>
+      <w:r>
+        <w:rPr>
+          <w:rFonts w:ascii="Courier New" w:hAnsi="Courier New" w:cs="Courier New"/>
+          <w:b/>
+        </w:rPr>
+        <w:tab/>
+      </w:r>
+      <w:r>
+        <w:rPr>
+          <w:rFonts w:ascii="Courier New" w:hAnsi="Courier New" w:cs="Courier New"/>
+          <w:b/>
+        </w:rPr>
+        <w:tab/>
+      </w:r>
+      <w:r>
+        <w:rPr>
+          <w:rFonts w:ascii="Courier New" w:hAnsi="Courier New" w:cs="Courier New"/>
+          <w:b/>
+        </w:rPr>
+        <w:tab/>
+        <w:t>- 1032.0</w:t>
+      </w:r>
+    </w:p>
+    <w:p>
+      <w:pPr>
+        <w:pStyle w:val="PlainText"/>
+        <w:rPr>
+          <w:rFonts w:ascii="Courier New" w:hAnsi="Courier New" w:cs="Courier New"/>
+        </w:rPr>
+      </w:pPr>
+    </w:p>
+    <w:p>
+      <w:pPr>
+        <w:pStyle w:val="PlainText"/>
+        <w:rPr>
+          <w:rFonts w:ascii="Courier New" w:hAnsi="Courier New" w:cs="Courier New"/>
+        </w:rPr>
+      </w:pPr>
     </w:p>
     <w:p>
       <w:pPr>

--- a/customer _details/GANGAMMA/SEP/TUMKUR/TSV/PURCHASE DETAILS.docx
+++ b/customer _details/GANGAMMA/SEP/TUMKUR/TSV/PURCHASE DETAILS.docx
@@ -7217,13 +7217,7 @@
         <w:rPr>
           <w:rFonts w:ascii="Courier New" w:hAnsi="Courier New" w:cs="Courier New"/>
         </w:rPr>
-        <w:t>TUE Jan 16</w:t>
-      </w:r>
-      <w:r>
-        <w:rPr>
-          <w:rFonts w:ascii="Courier New" w:hAnsi="Courier New" w:cs="Courier New"/>
-        </w:rPr>
-        <w:t xml:space="preserve"> 10:49:04 PST 2018</w:t>
+        <w:t>TUE Jan 16 10:49:04 PST 2018</w:t>
       </w:r>
     </w:p>
     <w:p>
@@ -7544,6 +7538,371 @@
         <w:tab/>
         <w:t>- 1032.0</w:t>
       </w:r>
+    </w:p>
+    <w:p>
+      <w:pPr>
+        <w:pStyle w:val="PlainText"/>
+        <w:rPr>
+          <w:rFonts w:ascii="Courier New" w:hAnsi="Courier New" w:cs="Courier New"/>
+          <w:b/>
+        </w:rPr>
+      </w:pPr>
+    </w:p>
+    <w:p>
+      <w:pPr>
+        <w:pStyle w:val="PlainText"/>
+        <w:rPr>
+          <w:rFonts w:ascii="Courier New" w:hAnsi="Courier New" w:cs="Courier New"/>
+        </w:rPr>
+      </w:pPr>
+      <w:r>
+        <w:rPr>
+          <w:rFonts w:ascii="Courier New" w:hAnsi="Courier New" w:cs="Courier New"/>
+        </w:rPr>
+        <w:t>SUN Jan 21</w:t>
+      </w:r>
+      <w:r>
+        <w:rPr>
+          <w:rFonts w:ascii="Courier New" w:hAnsi="Courier New" w:cs="Courier New"/>
+        </w:rPr>
+        <w:t xml:space="preserve"> 14:01:47 PST 2018</w:t>
+      </w:r>
+    </w:p>
+    <w:p>
+      <w:pPr>
+        <w:pStyle w:val="PlainText"/>
+        <w:rPr>
+          <w:rFonts w:ascii="Courier New" w:hAnsi="Courier New" w:cs="Courier New"/>
+        </w:rPr>
+      </w:pPr>
+      <w:r>
+        <w:rPr>
+          <w:rFonts w:ascii="Courier New" w:hAnsi="Courier New" w:cs="Courier New"/>
+        </w:rPr>
+        <w:t>Person Name</w:t>
+      </w:r>
+      <w:r>
+        <w:rPr>
+          <w:rFonts w:ascii="Courier New" w:hAnsi="Courier New" w:cs="Courier New"/>
+        </w:rPr>
+        <w:tab/>
+      </w:r>
+      <w:r>
+        <w:rPr>
+          <w:rFonts w:ascii="Courier New" w:hAnsi="Courier New" w:cs="Courier New"/>
+        </w:rPr>
+        <w:tab/>
+      </w:r>
+      <w:r>
+        <w:rPr>
+          <w:rFonts w:ascii="Courier New" w:hAnsi="Courier New" w:cs="Courier New"/>
+        </w:rPr>
+        <w:tab/>
+      </w:r>
+      <w:r>
+        <w:rPr>
+          <w:rFonts w:ascii="Courier New" w:hAnsi="Courier New" w:cs="Courier New"/>
+        </w:rPr>
+        <w:tab/>
+        <w:t>- TSV</w:t>
+      </w:r>
+    </w:p>
+    <w:p>
+      <w:pPr>
+        <w:pStyle w:val="PlainText"/>
+        <w:rPr>
+          <w:rFonts w:ascii="Courier New" w:hAnsi="Courier New" w:cs="Courier New"/>
+        </w:rPr>
+      </w:pPr>
+      <w:r>
+        <w:rPr>
+          <w:rFonts w:ascii="Courier New" w:hAnsi="Courier New" w:cs="Courier New"/>
+        </w:rPr>
+        <w:t>Bill number</w:t>
+      </w:r>
+      <w:r>
+        <w:rPr>
+          <w:rFonts w:ascii="Courier New" w:hAnsi="Courier New" w:cs="Courier New"/>
+        </w:rPr>
+        <w:tab/>
+      </w:r>
+      <w:r>
+        <w:rPr>
+          <w:rFonts w:ascii="Courier New" w:hAnsi="Courier New" w:cs="Courier New"/>
+        </w:rPr>
+        <w:tab/>
+      </w:r>
+      <w:r>
+        <w:rPr>
+          <w:rFonts w:ascii="Courier New" w:hAnsi="Courier New" w:cs="Courier New"/>
+        </w:rPr>
+        <w:tab/>
+      </w:r>
+      <w:r>
+        <w:rPr>
+          <w:rFonts w:ascii="Courier New" w:hAnsi="Courier New" w:cs="Courier New"/>
+        </w:rPr>
+        <w:tab/>
+        <w:t>- 2669</w:t>
+      </w:r>
+    </w:p>
+    <w:p>
+      <w:pPr>
+        <w:pStyle w:val="PlainText"/>
+        <w:rPr>
+          <w:rFonts w:ascii="Courier New" w:hAnsi="Courier New" w:cs="Courier New"/>
+        </w:rPr>
+      </w:pPr>
+      <w:r>
+        <w:rPr>
+          <w:rFonts w:ascii="Courier New" w:hAnsi="Courier New" w:cs="Courier New"/>
+        </w:rPr>
+        <w:t>---------------------------------------------------------------</w:t>
+      </w:r>
+    </w:p>
+    <w:p>
+      <w:pPr>
+        <w:pStyle w:val="PlainText"/>
+        <w:rPr>
+          <w:rFonts w:ascii="Courier New" w:hAnsi="Courier New" w:cs="Courier New"/>
+        </w:rPr>
+      </w:pPr>
+      <w:r>
+        <w:rPr>
+          <w:rFonts w:ascii="Courier New" w:hAnsi="Courier New" w:cs="Courier New"/>
+        </w:rPr>
+        <w:t>Item Name</w:t>
+      </w:r>
+      <w:r>
+        <w:rPr>
+          <w:rFonts w:ascii="Courier New" w:hAnsi="Courier New" w:cs="Courier New"/>
+        </w:rPr>
+        <w:tab/>
+      </w:r>
+      <w:r>
+        <w:rPr>
+          <w:rFonts w:ascii="Courier New" w:hAnsi="Courier New" w:cs="Courier New"/>
+        </w:rPr>
+        <w:tab/>
+      </w:r>
+      <w:r>
+        <w:rPr>
+          <w:rFonts w:ascii="Courier New" w:hAnsi="Courier New" w:cs="Courier New"/>
+        </w:rPr>
+        <w:tab/>
+      </w:r>
+      <w:r>
+        <w:rPr>
+          <w:rFonts w:ascii="Courier New" w:hAnsi="Courier New" w:cs="Courier New"/>
+        </w:rPr>
+        <w:tab/>
+        <w:t>- NAVILKOSU</w:t>
+      </w:r>
+    </w:p>
+    <w:p>
+      <w:pPr>
+        <w:pStyle w:val="PlainText"/>
+        <w:rPr>
+          <w:rFonts w:ascii="Courier New" w:hAnsi="Courier New" w:cs="Courier New"/>
+        </w:rPr>
+      </w:pPr>
+      <w:r>
+        <w:rPr>
+          <w:rFonts w:ascii="Courier New" w:hAnsi="Courier New" w:cs="Courier New"/>
+        </w:rPr>
+        <w:t>Number of Pockets</w:t>
+      </w:r>
+      <w:r>
+        <w:rPr>
+          <w:rFonts w:ascii="Courier New" w:hAnsi="Courier New" w:cs="Courier New"/>
+        </w:rPr>
+        <w:tab/>
+      </w:r>
+      <w:r>
+        <w:rPr>
+          <w:rFonts w:ascii="Courier New" w:hAnsi="Courier New" w:cs="Courier New"/>
+        </w:rPr>
+        <w:tab/>
+      </w:r>
+      <w:r>
+        <w:rPr>
+          <w:rFonts w:ascii="Courier New" w:hAnsi="Courier New" w:cs="Courier New"/>
+        </w:rPr>
+        <w:tab/>
+        <w:t>- 1</w:t>
+      </w:r>
+    </w:p>
+    <w:p>
+      <w:pPr>
+        <w:pStyle w:val="PlainText"/>
+        <w:rPr>
+          <w:rFonts w:ascii="Courier New" w:hAnsi="Courier New" w:cs="Courier New"/>
+        </w:rPr>
+      </w:pPr>
+      <w:r>
+        <w:rPr>
+          <w:rFonts w:ascii="Courier New" w:hAnsi="Courier New" w:cs="Courier New"/>
+        </w:rPr>
+        <w:t>Number of KGs</w:t>
+      </w:r>
+      <w:r>
+        <w:rPr>
+          <w:rFonts w:ascii="Courier New" w:hAnsi="Courier New" w:cs="Courier New"/>
+        </w:rPr>
+        <w:tab/>
+      </w:r>
+      <w:r>
+        <w:rPr>
+          <w:rFonts w:ascii="Courier New" w:hAnsi="Courier New" w:cs="Courier New"/>
+        </w:rPr>
+        <w:tab/>
+      </w:r>
+      <w:r>
+        <w:rPr>
+          <w:rFonts w:ascii="Courier New" w:hAnsi="Courier New" w:cs="Courier New"/>
+        </w:rPr>
+        <w:tab/>
+        <w:t>- 59</w:t>
+      </w:r>
+    </w:p>
+    <w:p>
+      <w:pPr>
+        <w:pStyle w:val="PlainText"/>
+        <w:rPr>
+          <w:rFonts w:ascii="Courier New" w:hAnsi="Courier New" w:cs="Courier New"/>
+        </w:rPr>
+      </w:pPr>
+      <w:r>
+        <w:rPr>
+          <w:rFonts w:ascii="Courier New" w:hAnsi="Courier New" w:cs="Courier New"/>
+        </w:rPr>
+        <w:t>Rate</w:t>
+      </w:r>
+      <w:r>
+        <w:rPr>
+          <w:rFonts w:ascii="Courier New" w:hAnsi="Courier New" w:cs="Courier New"/>
+        </w:rPr>
+        <w:tab/>
+      </w:r>
+      <w:r>
+        <w:rPr>
+          <w:rFonts w:ascii="Courier New" w:hAnsi="Courier New" w:cs="Courier New"/>
+        </w:rPr>
+        <w:tab/>
+      </w:r>
+      <w:r>
+        <w:rPr>
+          <w:rFonts w:ascii="Courier New" w:hAnsi="Courier New" w:cs="Courier New"/>
+        </w:rPr>
+        <w:tab/>
+      </w:r>
+      <w:r>
+        <w:rPr>
+          <w:rFonts w:ascii="Courier New" w:hAnsi="Courier New" w:cs="Courier New"/>
+        </w:rPr>
+        <w:tab/>
+      </w:r>
+      <w:r>
+        <w:rPr>
+          <w:rFonts w:ascii="Courier New" w:hAnsi="Courier New" w:cs="Courier New"/>
+        </w:rPr>
+        <w:tab/>
+        <w:t>- 6</w:t>
+      </w:r>
+    </w:p>
+    <w:p>
+      <w:pPr>
+        <w:pStyle w:val="PlainText"/>
+        <w:rPr>
+          <w:rFonts w:ascii="Courier New" w:hAnsi="Courier New" w:cs="Courier New"/>
+        </w:rPr>
+      </w:pPr>
+      <w:r>
+        <w:rPr>
+          <w:rFonts w:ascii="Courier New" w:hAnsi="Courier New" w:cs="Courier New"/>
+        </w:rPr>
+        <w:t>Total Price</w:t>
+      </w:r>
+      <w:r>
+        <w:rPr>
+          <w:rFonts w:ascii="Courier New" w:hAnsi="Courier New" w:cs="Courier New"/>
+        </w:rPr>
+        <w:tab/>
+      </w:r>
+      <w:r>
+        <w:rPr>
+          <w:rFonts w:ascii="Courier New" w:hAnsi="Courier New" w:cs="Courier New"/>
+        </w:rPr>
+        <w:tab/>
+      </w:r>
+      <w:r>
+        <w:rPr>
+          <w:rFonts w:ascii="Courier New" w:hAnsi="Courier New" w:cs="Courier New"/>
+        </w:rPr>
+        <w:tab/>
+      </w:r>
+      <w:r>
+        <w:rPr>
+          <w:rFonts w:ascii="Courier New" w:hAnsi="Courier New" w:cs="Courier New"/>
+        </w:rPr>
+        <w:tab/>
+        <w:t>- 354.0</w:t>
+      </w:r>
+    </w:p>
+    <w:p>
+      <w:pPr>
+        <w:pStyle w:val="PlainText"/>
+        <w:rPr>
+          <w:rFonts w:ascii="Courier New" w:hAnsi="Courier New" w:cs="Courier New"/>
+          <w:b/>
+        </w:rPr>
+      </w:pPr>
+      <w:r>
+        <w:rPr>
+          <w:rFonts w:ascii="Courier New" w:hAnsi="Courier New" w:cs="Courier New"/>
+          <w:b/>
+        </w:rPr>
+        <w:t>Amount balance</w:t>
+      </w:r>
+      <w:r>
+        <w:rPr>
+          <w:rFonts w:ascii="Courier New" w:hAnsi="Courier New" w:cs="Courier New"/>
+          <w:b/>
+        </w:rPr>
+        <w:tab/>
+      </w:r>
+      <w:r>
+        <w:rPr>
+          <w:rFonts w:ascii="Courier New" w:hAnsi="Courier New" w:cs="Courier New"/>
+          <w:b/>
+        </w:rPr>
+        <w:tab/>
+      </w:r>
+      <w:r>
+        <w:rPr>
+          <w:rFonts w:ascii="Courier New" w:hAnsi="Courier New" w:cs="Courier New"/>
+          <w:b/>
+        </w:rPr>
+        <w:tab/>
+        <w:t>- 1386.0</w:t>
+      </w:r>
+    </w:p>
+    <w:p>
+      <w:pPr>
+        <w:pStyle w:val="PlainText"/>
+        <w:rPr>
+          <w:rFonts w:ascii="Courier New" w:hAnsi="Courier New" w:cs="Courier New"/>
+        </w:rPr>
+      </w:pPr>
+    </w:p>
+    <w:p>
+      <w:pPr>
+        <w:pStyle w:val="PlainText"/>
+        <w:rPr>
+          <w:rFonts w:ascii="Courier New" w:hAnsi="Courier New" w:cs="Courier New"/>
+          <w:b/>
+        </w:rPr>
+      </w:pPr>
     </w:p>
     <w:p>
       <w:pPr>

--- a/customer _details/GANGAMMA/SEP/TUMKUR/TSV/PURCHASE DETAILS.docx
+++ b/customer _details/GANGAMMA/SEP/TUMKUR/TSV/PURCHASE DETAILS.docx
@@ -7559,13 +7559,7 @@
         <w:rPr>
           <w:rFonts w:ascii="Courier New" w:hAnsi="Courier New" w:cs="Courier New"/>
         </w:rPr>
-        <w:t>SUN Jan 21</w:t>
-      </w:r>
-      <w:r>
-        <w:rPr>
-          <w:rFonts w:ascii="Courier New" w:hAnsi="Courier New" w:cs="Courier New"/>
-        </w:rPr>
-        <w:t xml:space="preserve"> 14:01:47 PST 2018</w:t>
+        <w:t>SUN Jan 21 14:01:47 PST 2018</w:t>
       </w:r>
     </w:p>
     <w:p>
@@ -7886,6 +7880,209 @@
         <w:tab/>
         <w:t>- 1386.0</w:t>
       </w:r>
+    </w:p>
+    <w:p>
+      <w:pPr>
+        <w:pStyle w:val="PlainText"/>
+        <w:rPr>
+          <w:rFonts w:ascii="Courier New" w:hAnsi="Courier New" w:cs="Courier New"/>
+          <w:b/>
+        </w:rPr>
+      </w:pPr>
+    </w:p>
+    <w:p>
+      <w:pPr>
+        <w:pStyle w:val="PlainText"/>
+        <w:rPr>
+          <w:rFonts w:ascii="Courier New" w:hAnsi="Courier New" w:cs="Courier New"/>
+        </w:rPr>
+      </w:pPr>
+      <w:r>
+        <w:rPr>
+          <w:rFonts w:ascii="Courier New" w:hAnsi="Courier New" w:cs="Courier New"/>
+        </w:rPr>
+        <w:t>MON Jan 22</w:t>
+      </w:r>
+      <w:r>
+        <w:rPr>
+          <w:rFonts w:ascii="Courier New" w:hAnsi="Courier New" w:cs="Courier New"/>
+        </w:rPr>
+        <w:t xml:space="preserve"> 10:03:31 PST 2018</w:t>
+      </w:r>
+    </w:p>
+    <w:p>
+      <w:pPr>
+        <w:pStyle w:val="PlainText"/>
+        <w:rPr>
+          <w:rFonts w:ascii="Courier New" w:hAnsi="Courier New" w:cs="Courier New"/>
+        </w:rPr>
+      </w:pPr>
+      <w:r>
+        <w:rPr>
+          <w:rFonts w:ascii="Courier New" w:hAnsi="Courier New" w:cs="Courier New"/>
+        </w:rPr>
+        <w:t>Person Name</w:t>
+      </w:r>
+      <w:r>
+        <w:rPr>
+          <w:rFonts w:ascii="Courier New" w:hAnsi="Courier New" w:cs="Courier New"/>
+        </w:rPr>
+        <w:tab/>
+      </w:r>
+      <w:r>
+        <w:rPr>
+          <w:rFonts w:ascii="Courier New" w:hAnsi="Courier New" w:cs="Courier New"/>
+        </w:rPr>
+        <w:tab/>
+      </w:r>
+      <w:r>
+        <w:rPr>
+          <w:rFonts w:ascii="Courier New" w:hAnsi="Courier New" w:cs="Courier New"/>
+        </w:rPr>
+        <w:tab/>
+      </w:r>
+      <w:r>
+        <w:rPr>
+          <w:rFonts w:ascii="Courier New" w:hAnsi="Courier New" w:cs="Courier New"/>
+        </w:rPr>
+        <w:tab/>
+        <w:t>- TSV</w:t>
+      </w:r>
+    </w:p>
+    <w:p>
+      <w:pPr>
+        <w:pStyle w:val="PlainText"/>
+        <w:rPr>
+          <w:rFonts w:ascii="Courier New" w:hAnsi="Courier New" w:cs="Courier New"/>
+        </w:rPr>
+      </w:pPr>
+      <w:r>
+        <w:rPr>
+          <w:rFonts w:ascii="Courier New" w:hAnsi="Courier New" w:cs="Courier New"/>
+        </w:rPr>
+        <w:t>---------------------------------------------------------------</w:t>
+      </w:r>
+    </w:p>
+    <w:p>
+      <w:pPr>
+        <w:pStyle w:val="PlainText"/>
+        <w:rPr>
+          <w:rFonts w:ascii="Courier New" w:hAnsi="Courier New" w:cs="Courier New"/>
+        </w:rPr>
+      </w:pPr>
+      <w:r>
+        <w:rPr>
+          <w:rFonts w:ascii="Courier New" w:hAnsi="Courier New" w:cs="Courier New"/>
+        </w:rPr>
+        <w:t>Item Name</w:t>
+      </w:r>
+      <w:r>
+        <w:rPr>
+          <w:rFonts w:ascii="Courier New" w:hAnsi="Courier New" w:cs="Courier New"/>
+        </w:rPr>
+        <w:tab/>
+      </w:r>
+      <w:r>
+        <w:rPr>
+          <w:rFonts w:ascii="Courier New" w:hAnsi="Courier New" w:cs="Courier New"/>
+        </w:rPr>
+        <w:tab/>
+      </w:r>
+      <w:r>
+        <w:rPr>
+          <w:rFonts w:ascii="Courier New" w:hAnsi="Courier New" w:cs="Courier New"/>
+        </w:rPr>
+        <w:tab/>
+      </w:r>
+      <w:r>
+        <w:rPr>
+          <w:rFonts w:ascii="Courier New" w:hAnsi="Courier New" w:cs="Courier New"/>
+        </w:rPr>
+        <w:tab/>
+        <w:t>- CARROT</w:t>
+      </w:r>
+    </w:p>
+    <w:p>
+      <w:pPr>
+        <w:pStyle w:val="PlainText"/>
+        <w:rPr>
+          <w:rFonts w:ascii="Courier New" w:hAnsi="Courier New" w:cs="Courier New"/>
+          <w:color w:val="FF0000"/>
+        </w:rPr>
+      </w:pPr>
+      <w:r>
+        <w:rPr>
+          <w:rFonts w:ascii="Courier New" w:hAnsi="Courier New" w:cs="Courier New"/>
+          <w:color w:val="FF0000"/>
+        </w:rPr>
+        <w:t>Amount Received</w:t>
+      </w:r>
+      <w:r>
+        <w:rPr>
+          <w:rFonts w:ascii="Courier New" w:hAnsi="Courier New" w:cs="Courier New"/>
+          <w:color w:val="FF0000"/>
+        </w:rPr>
+        <w:tab/>
+      </w:r>
+      <w:r>
+        <w:rPr>
+          <w:rFonts w:ascii="Courier New" w:hAnsi="Courier New" w:cs="Courier New"/>
+          <w:color w:val="FF0000"/>
+        </w:rPr>
+        <w:tab/>
+      </w:r>
+      <w:r>
+        <w:rPr>
+          <w:rFonts w:ascii="Courier New" w:hAnsi="Courier New" w:cs="Courier New"/>
+          <w:color w:val="FF0000"/>
+        </w:rPr>
+        <w:tab/>
+        <w:t>- 1386</w:t>
+      </w:r>
+    </w:p>
+    <w:p>
+      <w:pPr>
+        <w:pStyle w:val="PlainText"/>
+        <w:rPr>
+          <w:rFonts w:ascii="Courier New" w:hAnsi="Courier New" w:cs="Courier New"/>
+        </w:rPr>
+      </w:pPr>
+      <w:r>
+        <w:rPr>
+          <w:rFonts w:ascii="Courier New" w:hAnsi="Courier New" w:cs="Courier New"/>
+        </w:rPr>
+        <w:t>Amount Received mode</w:t>
+      </w:r>
+      <w:r>
+        <w:rPr>
+          <w:rFonts w:ascii="Courier New" w:hAnsi="Courier New" w:cs="Courier New"/>
+        </w:rPr>
+        <w:tab/>
+      </w:r>
+      <w:r>
+        <w:rPr>
+          <w:rFonts w:ascii="Courier New" w:hAnsi="Courier New" w:cs="Courier New"/>
+        </w:rPr>
+        <w:tab/>
+        <w:t>- CASH AND CLEARD</w:t>
+      </w:r>
+    </w:p>
+    <w:p>
+      <w:pPr>
+        <w:pStyle w:val="PlainText"/>
+        <w:rPr>
+          <w:rFonts w:ascii="Courier New" w:hAnsi="Courier New" w:cs="Courier New"/>
+        </w:rPr>
+      </w:pPr>
+    </w:p>
+    <w:p>
+      <w:pPr>
+        <w:pStyle w:val="PlainText"/>
+        <w:rPr>
+          <w:rFonts w:ascii="Courier New" w:hAnsi="Courier New" w:cs="Courier New"/>
+          <w:b/>
+        </w:rPr>
+      </w:pPr>
     </w:p>
     <w:p>
       <w:pPr>

--- a/customer _details/GANGAMMA/SEP/TUMKUR/TSV/PURCHASE DETAILS.docx
+++ b/customer _details/GANGAMMA/SEP/TUMKUR/TSV/PURCHASE DETAILS.docx
@@ -7901,13 +7901,7 @@
         <w:rPr>
           <w:rFonts w:ascii="Courier New" w:hAnsi="Courier New" w:cs="Courier New"/>
         </w:rPr>
-        <w:t>MON Jan 22</w:t>
-      </w:r>
-      <w:r>
-        <w:rPr>
-          <w:rFonts w:ascii="Courier New" w:hAnsi="Courier New" w:cs="Courier New"/>
-        </w:rPr>
-        <w:t xml:space="preserve"> 10:03:31 PST 2018</w:t>
+        <w:t>MON Jan 22 10:03:31 PST 2018</w:t>
       </w:r>
     </w:p>
     <w:p>
@@ -8066,6 +8060,369 @@
         <w:tab/>
         <w:t>- CASH AND CLEARD</w:t>
       </w:r>
+    </w:p>
+    <w:p>
+      <w:pPr>
+        <w:pStyle w:val="PlainText"/>
+        <w:rPr>
+          <w:rFonts w:ascii="Courier New" w:hAnsi="Courier New" w:cs="Courier New"/>
+        </w:rPr>
+      </w:pPr>
+    </w:p>
+    <w:p>
+      <w:pPr>
+        <w:pStyle w:val="PlainText"/>
+        <w:rPr>
+          <w:rFonts w:ascii="Courier New" w:hAnsi="Courier New" w:cs="Courier New"/>
+        </w:rPr>
+      </w:pPr>
+      <w:r>
+        <w:rPr>
+          <w:rFonts w:ascii="Courier New" w:hAnsi="Courier New" w:cs="Courier New"/>
+        </w:rPr>
+        <w:t>TUE Jan 23</w:t>
+      </w:r>
+      <w:r>
+        <w:rPr>
+          <w:rFonts w:ascii="Courier New" w:hAnsi="Courier New" w:cs="Courier New"/>
+        </w:rPr>
+        <w:t xml:space="preserve"> 10:28:54 PST 2018</w:t>
+      </w:r>
+    </w:p>
+    <w:p>
+      <w:pPr>
+        <w:pStyle w:val="PlainText"/>
+        <w:rPr>
+          <w:rFonts w:ascii="Courier New" w:hAnsi="Courier New" w:cs="Courier New"/>
+        </w:rPr>
+      </w:pPr>
+      <w:r>
+        <w:rPr>
+          <w:rFonts w:ascii="Courier New" w:hAnsi="Courier New" w:cs="Courier New"/>
+        </w:rPr>
+        <w:t>Person Name</w:t>
+      </w:r>
+      <w:r>
+        <w:rPr>
+          <w:rFonts w:ascii="Courier New" w:hAnsi="Courier New" w:cs="Courier New"/>
+        </w:rPr>
+        <w:tab/>
+      </w:r>
+      <w:r>
+        <w:rPr>
+          <w:rFonts w:ascii="Courier New" w:hAnsi="Courier New" w:cs="Courier New"/>
+        </w:rPr>
+        <w:tab/>
+      </w:r>
+      <w:r>
+        <w:rPr>
+          <w:rFonts w:ascii="Courier New" w:hAnsi="Courier New" w:cs="Courier New"/>
+        </w:rPr>
+        <w:tab/>
+      </w:r>
+      <w:r>
+        <w:rPr>
+          <w:rFonts w:ascii="Courier New" w:hAnsi="Courier New" w:cs="Courier New"/>
+        </w:rPr>
+        <w:tab/>
+        <w:t>- TSV</w:t>
+      </w:r>
+    </w:p>
+    <w:p>
+      <w:pPr>
+        <w:pStyle w:val="PlainText"/>
+        <w:rPr>
+          <w:rFonts w:ascii="Courier New" w:hAnsi="Courier New" w:cs="Courier New"/>
+        </w:rPr>
+      </w:pPr>
+      <w:r>
+        <w:rPr>
+          <w:rFonts w:ascii="Courier New" w:hAnsi="Courier New" w:cs="Courier New"/>
+        </w:rPr>
+        <w:t>Bill number</w:t>
+      </w:r>
+      <w:r>
+        <w:rPr>
+          <w:rFonts w:ascii="Courier New" w:hAnsi="Courier New" w:cs="Courier New"/>
+        </w:rPr>
+        <w:tab/>
+      </w:r>
+      <w:r>
+        <w:rPr>
+          <w:rFonts w:ascii="Courier New" w:hAnsi="Courier New" w:cs="Courier New"/>
+        </w:rPr>
+        <w:tab/>
+      </w:r>
+      <w:r>
+        <w:rPr>
+          <w:rFonts w:ascii="Courier New" w:hAnsi="Courier New" w:cs="Courier New"/>
+        </w:rPr>
+        <w:tab/>
+      </w:r>
+      <w:r>
+        <w:rPr>
+          <w:rFonts w:ascii="Courier New" w:hAnsi="Courier New" w:cs="Courier New"/>
+        </w:rPr>
+        <w:tab/>
+        <w:t>- 2719</w:t>
+      </w:r>
+    </w:p>
+    <w:p>
+      <w:pPr>
+        <w:pStyle w:val="PlainText"/>
+        <w:rPr>
+          <w:rFonts w:ascii="Courier New" w:hAnsi="Courier New" w:cs="Courier New"/>
+        </w:rPr>
+      </w:pPr>
+      <w:r>
+        <w:rPr>
+          <w:rFonts w:ascii="Courier New" w:hAnsi="Courier New" w:cs="Courier New"/>
+        </w:rPr>
+        <w:t>---------------------------------------------------------------</w:t>
+      </w:r>
+    </w:p>
+    <w:p>
+      <w:pPr>
+        <w:pStyle w:val="PlainText"/>
+        <w:rPr>
+          <w:rFonts w:ascii="Courier New" w:hAnsi="Courier New" w:cs="Courier New"/>
+        </w:rPr>
+      </w:pPr>
+      <w:r>
+        <w:rPr>
+          <w:rFonts w:ascii="Courier New" w:hAnsi="Courier New" w:cs="Courier New"/>
+        </w:rPr>
+        <w:t>Item Name</w:t>
+      </w:r>
+      <w:r>
+        <w:rPr>
+          <w:rFonts w:ascii="Courier New" w:hAnsi="Courier New" w:cs="Courier New"/>
+        </w:rPr>
+        <w:tab/>
+      </w:r>
+      <w:r>
+        <w:rPr>
+          <w:rFonts w:ascii="Courier New" w:hAnsi="Courier New" w:cs="Courier New"/>
+        </w:rPr>
+        <w:tab/>
+      </w:r>
+      <w:r>
+        <w:rPr>
+          <w:rFonts w:ascii="Courier New" w:hAnsi="Courier New" w:cs="Courier New"/>
+        </w:rPr>
+        <w:tab/>
+      </w:r>
+      <w:r>
+        <w:rPr>
+          <w:rFonts w:ascii="Courier New" w:hAnsi="Courier New" w:cs="Courier New"/>
+        </w:rPr>
+        <w:tab/>
+        <w:t>- NAVILKOSU</w:t>
+      </w:r>
+    </w:p>
+    <w:p>
+      <w:pPr>
+        <w:pStyle w:val="PlainText"/>
+        <w:rPr>
+          <w:rFonts w:ascii="Courier New" w:hAnsi="Courier New" w:cs="Courier New"/>
+        </w:rPr>
+      </w:pPr>
+      <w:r>
+        <w:rPr>
+          <w:rFonts w:ascii="Courier New" w:hAnsi="Courier New" w:cs="Courier New"/>
+        </w:rPr>
+        <w:t>Number of Pockets</w:t>
+      </w:r>
+      <w:r>
+        <w:rPr>
+          <w:rFonts w:ascii="Courier New" w:hAnsi="Courier New" w:cs="Courier New"/>
+        </w:rPr>
+        <w:tab/>
+      </w:r>
+      <w:r>
+        <w:rPr>
+          <w:rFonts w:ascii="Courier New" w:hAnsi="Courier New" w:cs="Courier New"/>
+        </w:rPr>
+        <w:tab/>
+      </w:r>
+      <w:r>
+        <w:rPr>
+          <w:rFonts w:ascii="Courier New" w:hAnsi="Courier New" w:cs="Courier New"/>
+        </w:rPr>
+        <w:tab/>
+        <w:t>- 2</w:t>
+      </w:r>
+    </w:p>
+    <w:p>
+      <w:pPr>
+        <w:pStyle w:val="PlainText"/>
+        <w:rPr>
+          <w:rFonts w:ascii="Courier New" w:hAnsi="Courier New" w:cs="Courier New"/>
+        </w:rPr>
+      </w:pPr>
+      <w:r>
+        <w:rPr>
+          <w:rFonts w:ascii="Courier New" w:hAnsi="Courier New" w:cs="Courier New"/>
+        </w:rPr>
+        <w:t>Number of KGs</w:t>
+      </w:r>
+      <w:r>
+        <w:rPr>
+          <w:rFonts w:ascii="Courier New" w:hAnsi="Courier New" w:cs="Courier New"/>
+        </w:rPr>
+        <w:tab/>
+      </w:r>
+      <w:r>
+        <w:rPr>
+          <w:rFonts w:ascii="Courier New" w:hAnsi="Courier New" w:cs="Courier New"/>
+        </w:rPr>
+        <w:tab/>
+      </w:r>
+      <w:r>
+        <w:rPr>
+          <w:rFonts w:ascii="Courier New" w:hAnsi="Courier New" w:cs="Courier New"/>
+        </w:rPr>
+        <w:tab/>
+        <w:t>- 105</w:t>
+      </w:r>
+    </w:p>
+    <w:p>
+      <w:pPr>
+        <w:pStyle w:val="PlainText"/>
+        <w:rPr>
+          <w:rFonts w:ascii="Courier New" w:hAnsi="Courier New" w:cs="Courier New"/>
+        </w:rPr>
+      </w:pPr>
+      <w:r>
+        <w:rPr>
+          <w:rFonts w:ascii="Courier New" w:hAnsi="Courier New" w:cs="Courier New"/>
+        </w:rPr>
+        <w:t>Rate</w:t>
+      </w:r>
+      <w:r>
+        <w:rPr>
+          <w:rFonts w:ascii="Courier New" w:hAnsi="Courier New" w:cs="Courier New"/>
+        </w:rPr>
+        <w:tab/>
+      </w:r>
+      <w:r>
+        <w:rPr>
+          <w:rFonts w:ascii="Courier New" w:hAnsi="Courier New" w:cs="Courier New"/>
+        </w:rPr>
+        <w:tab/>
+      </w:r>
+      <w:r>
+        <w:rPr>
+          <w:rFonts w:ascii="Courier New" w:hAnsi="Courier New" w:cs="Courier New"/>
+        </w:rPr>
+        <w:tab/>
+      </w:r>
+      <w:r>
+        <w:rPr>
+          <w:rFonts w:ascii="Courier New" w:hAnsi="Courier New" w:cs="Courier New"/>
+        </w:rPr>
+        <w:tab/>
+      </w:r>
+      <w:r>
+        <w:rPr>
+          <w:rFonts w:ascii="Courier New" w:hAnsi="Courier New" w:cs="Courier New"/>
+        </w:rPr>
+        <w:tab/>
+        <w:t>- 6</w:t>
+      </w:r>
+    </w:p>
+    <w:p>
+      <w:pPr>
+        <w:pStyle w:val="PlainText"/>
+        <w:rPr>
+          <w:rFonts w:ascii="Courier New" w:hAnsi="Courier New" w:cs="Courier New"/>
+        </w:rPr>
+      </w:pPr>
+      <w:r>
+        <w:rPr>
+          <w:rFonts w:ascii="Courier New" w:hAnsi="Courier New" w:cs="Courier New"/>
+        </w:rPr>
+        <w:t>Total Price</w:t>
+      </w:r>
+      <w:r>
+        <w:rPr>
+          <w:rFonts w:ascii="Courier New" w:hAnsi="Courier New" w:cs="Courier New"/>
+        </w:rPr>
+        <w:tab/>
+      </w:r>
+      <w:r>
+        <w:rPr>
+          <w:rFonts w:ascii="Courier New" w:hAnsi="Courier New" w:cs="Courier New"/>
+        </w:rPr>
+        <w:tab/>
+      </w:r>
+      <w:r>
+        <w:rPr>
+          <w:rFonts w:ascii="Courier New" w:hAnsi="Courier New" w:cs="Courier New"/>
+        </w:rPr>
+        <w:tab/>
+      </w:r>
+      <w:r>
+        <w:rPr>
+          <w:rFonts w:ascii="Courier New" w:hAnsi="Courier New" w:cs="Courier New"/>
+        </w:rPr>
+        <w:tab/>
+        <w:t>- 630.0</w:t>
+      </w:r>
+    </w:p>
+    <w:p>
+      <w:pPr>
+        <w:pStyle w:val="PlainText"/>
+        <w:rPr>
+          <w:rFonts w:ascii="Courier New" w:hAnsi="Courier New" w:cs="Courier New"/>
+          <w:b/>
+        </w:rPr>
+      </w:pPr>
+      <w:r>
+        <w:rPr>
+          <w:rFonts w:ascii="Courier New" w:hAnsi="Courier New" w:cs="Courier New"/>
+          <w:b/>
+        </w:rPr>
+        <w:t>Amount balance</w:t>
+      </w:r>
+      <w:r>
+        <w:rPr>
+          <w:rFonts w:ascii="Courier New" w:hAnsi="Courier New" w:cs="Courier New"/>
+          <w:b/>
+        </w:rPr>
+        <w:tab/>
+      </w:r>
+      <w:r>
+        <w:rPr>
+          <w:rFonts w:ascii="Courier New" w:hAnsi="Courier New" w:cs="Courier New"/>
+          <w:b/>
+        </w:rPr>
+        <w:tab/>
+      </w:r>
+      <w:r>
+        <w:rPr>
+          <w:rFonts w:ascii="Courier New" w:hAnsi="Courier New" w:cs="Courier New"/>
+          <w:b/>
+        </w:rPr>
+        <w:tab/>
+        <w:t>- 630.0</w:t>
+      </w:r>
+    </w:p>
+    <w:p>
+      <w:pPr>
+        <w:pStyle w:val="PlainText"/>
+        <w:rPr>
+          <w:rFonts w:ascii="Courier New" w:hAnsi="Courier New" w:cs="Courier New"/>
+        </w:rPr>
+      </w:pPr>
+    </w:p>
+    <w:p>
+      <w:pPr>
+        <w:pStyle w:val="PlainText"/>
+        <w:rPr>
+          <w:rFonts w:ascii="Courier New" w:hAnsi="Courier New" w:cs="Courier New"/>
+        </w:rPr>
+      </w:pPr>
     </w:p>
     <w:p>
       <w:pPr>

--- a/customer _details/GANGAMMA/SEP/TUMKUR/TSV/PURCHASE DETAILS.docx
+++ b/customer _details/GANGAMMA/SEP/TUMKUR/TSV/PURCHASE DETAILS.docx
@@ -8080,13 +8080,7 @@
         <w:rPr>
           <w:rFonts w:ascii="Courier New" w:hAnsi="Courier New" w:cs="Courier New"/>
         </w:rPr>
-        <w:t>TUE Jan 23</w:t>
-      </w:r>
-      <w:r>
-        <w:rPr>
-          <w:rFonts w:ascii="Courier New" w:hAnsi="Courier New" w:cs="Courier New"/>
-        </w:rPr>
-        <w:t xml:space="preserve"> 10:28:54 PST 2018</w:t>
+        <w:t>TUE Jan 23 10:28:54 PST 2018</w:t>
       </w:r>
     </w:p>
     <w:p>
@@ -8407,6 +8401,209 @@
         <w:tab/>
         <w:t>- 630.0</w:t>
       </w:r>
+    </w:p>
+    <w:p>
+      <w:pPr>
+        <w:pStyle w:val="PlainText"/>
+        <w:rPr>
+          <w:rFonts w:ascii="Courier New" w:hAnsi="Courier New" w:cs="Courier New"/>
+          <w:b/>
+        </w:rPr>
+      </w:pPr>
+    </w:p>
+    <w:p>
+      <w:pPr>
+        <w:pStyle w:val="PlainText"/>
+        <w:rPr>
+          <w:rFonts w:ascii="Courier New" w:hAnsi="Courier New" w:cs="Courier New"/>
+        </w:rPr>
+      </w:pPr>
+      <w:r>
+        <w:rPr>
+          <w:rFonts w:ascii="Courier New" w:hAnsi="Courier New" w:cs="Courier New"/>
+        </w:rPr>
+        <w:t>FRI Jan 26</w:t>
+      </w:r>
+      <w:r>
+        <w:rPr>
+          <w:rFonts w:ascii="Courier New" w:hAnsi="Courier New" w:cs="Courier New"/>
+        </w:rPr>
+        <w:t xml:space="preserve"> 12:08:06 PST 2018</w:t>
+      </w:r>
+    </w:p>
+    <w:p>
+      <w:pPr>
+        <w:pStyle w:val="PlainText"/>
+        <w:rPr>
+          <w:rFonts w:ascii="Courier New" w:hAnsi="Courier New" w:cs="Courier New"/>
+        </w:rPr>
+      </w:pPr>
+      <w:r>
+        <w:rPr>
+          <w:rFonts w:ascii="Courier New" w:hAnsi="Courier New" w:cs="Courier New"/>
+        </w:rPr>
+        <w:t>Person Name</w:t>
+      </w:r>
+      <w:r>
+        <w:rPr>
+          <w:rFonts w:ascii="Courier New" w:hAnsi="Courier New" w:cs="Courier New"/>
+        </w:rPr>
+        <w:tab/>
+      </w:r>
+      <w:r>
+        <w:rPr>
+          <w:rFonts w:ascii="Courier New" w:hAnsi="Courier New" w:cs="Courier New"/>
+        </w:rPr>
+        <w:tab/>
+      </w:r>
+      <w:r>
+        <w:rPr>
+          <w:rFonts w:ascii="Courier New" w:hAnsi="Courier New" w:cs="Courier New"/>
+        </w:rPr>
+        <w:tab/>
+      </w:r>
+      <w:r>
+        <w:rPr>
+          <w:rFonts w:ascii="Courier New" w:hAnsi="Courier New" w:cs="Courier New"/>
+        </w:rPr>
+        <w:tab/>
+        <w:t>- TSV</w:t>
+      </w:r>
+    </w:p>
+    <w:p>
+      <w:pPr>
+        <w:pStyle w:val="PlainText"/>
+        <w:rPr>
+          <w:rFonts w:ascii="Courier New" w:hAnsi="Courier New" w:cs="Courier New"/>
+        </w:rPr>
+      </w:pPr>
+      <w:r>
+        <w:rPr>
+          <w:rFonts w:ascii="Courier New" w:hAnsi="Courier New" w:cs="Courier New"/>
+        </w:rPr>
+        <w:t>---------------------------------------------------------------</w:t>
+      </w:r>
+    </w:p>
+    <w:p>
+      <w:pPr>
+        <w:pStyle w:val="PlainText"/>
+        <w:rPr>
+          <w:rFonts w:ascii="Courier New" w:hAnsi="Courier New" w:cs="Courier New"/>
+        </w:rPr>
+      </w:pPr>
+      <w:r>
+        <w:rPr>
+          <w:rFonts w:ascii="Courier New" w:hAnsi="Courier New" w:cs="Courier New"/>
+        </w:rPr>
+        <w:t>Item Name</w:t>
+      </w:r>
+      <w:r>
+        <w:rPr>
+          <w:rFonts w:ascii="Courier New" w:hAnsi="Courier New" w:cs="Courier New"/>
+        </w:rPr>
+        <w:tab/>
+      </w:r>
+      <w:r>
+        <w:rPr>
+          <w:rFonts w:ascii="Courier New" w:hAnsi="Courier New" w:cs="Courier New"/>
+        </w:rPr>
+        <w:tab/>
+      </w:r>
+      <w:r>
+        <w:rPr>
+          <w:rFonts w:ascii="Courier New" w:hAnsi="Courier New" w:cs="Courier New"/>
+        </w:rPr>
+        <w:tab/>
+      </w:r>
+      <w:r>
+        <w:rPr>
+          <w:rFonts w:ascii="Courier New" w:hAnsi="Courier New" w:cs="Courier New"/>
+        </w:rPr>
+        <w:tab/>
+        <w:t>- BEET</w:t>
+      </w:r>
+    </w:p>
+    <w:p>
+      <w:pPr>
+        <w:pStyle w:val="PlainText"/>
+        <w:rPr>
+          <w:rFonts w:ascii="Courier New" w:hAnsi="Courier New" w:cs="Courier New"/>
+          <w:color w:val="FF0000"/>
+        </w:rPr>
+      </w:pPr>
+      <w:r>
+        <w:rPr>
+          <w:rFonts w:ascii="Courier New" w:hAnsi="Courier New" w:cs="Courier New"/>
+          <w:color w:val="FF0000"/>
+        </w:rPr>
+        <w:t>Amount Received</w:t>
+      </w:r>
+      <w:r>
+        <w:rPr>
+          <w:rFonts w:ascii="Courier New" w:hAnsi="Courier New" w:cs="Courier New"/>
+          <w:color w:val="FF0000"/>
+        </w:rPr>
+        <w:tab/>
+      </w:r>
+      <w:r>
+        <w:rPr>
+          <w:rFonts w:ascii="Courier New" w:hAnsi="Courier New" w:cs="Courier New"/>
+          <w:color w:val="FF0000"/>
+        </w:rPr>
+        <w:tab/>
+      </w:r>
+      <w:r>
+        <w:rPr>
+          <w:rFonts w:ascii="Courier New" w:hAnsi="Courier New" w:cs="Courier New"/>
+          <w:color w:val="FF0000"/>
+        </w:rPr>
+        <w:tab/>
+        <w:t>- 630</w:t>
+      </w:r>
+    </w:p>
+    <w:p>
+      <w:pPr>
+        <w:pStyle w:val="PlainText"/>
+        <w:rPr>
+          <w:rFonts w:ascii="Courier New" w:hAnsi="Courier New" w:cs="Courier New"/>
+        </w:rPr>
+      </w:pPr>
+      <w:r>
+        <w:rPr>
+          <w:rFonts w:ascii="Courier New" w:hAnsi="Courier New" w:cs="Courier New"/>
+        </w:rPr>
+        <w:t>Amount Received mode</w:t>
+      </w:r>
+      <w:r>
+        <w:rPr>
+          <w:rFonts w:ascii="Courier New" w:hAnsi="Courier New" w:cs="Courier New"/>
+        </w:rPr>
+        <w:tab/>
+      </w:r>
+      <w:r>
+        <w:rPr>
+          <w:rFonts w:ascii="Courier New" w:hAnsi="Courier New" w:cs="Courier New"/>
+        </w:rPr>
+        <w:tab/>
+        <w:t>- CASH AND CLEARD</w:t>
+      </w:r>
+    </w:p>
+    <w:p>
+      <w:pPr>
+        <w:pStyle w:val="PlainText"/>
+        <w:rPr>
+          <w:rFonts w:ascii="Courier New" w:hAnsi="Courier New" w:cs="Courier New"/>
+        </w:rPr>
+      </w:pPr>
+    </w:p>
+    <w:p>
+      <w:pPr>
+        <w:pStyle w:val="PlainText"/>
+        <w:rPr>
+          <w:rFonts w:ascii="Courier New" w:hAnsi="Courier New" w:cs="Courier New"/>
+          <w:b/>
+        </w:rPr>
+      </w:pPr>
     </w:p>
     <w:p>
       <w:pPr>

--- a/customer _details/GANGAMMA/SEP/TUMKUR/TSV/PURCHASE DETAILS.docx
+++ b/customer _details/GANGAMMA/SEP/TUMKUR/TSV/PURCHASE DETAILS.docx
@@ -8422,13 +8422,7 @@
         <w:rPr>
           <w:rFonts w:ascii="Courier New" w:hAnsi="Courier New" w:cs="Courier New"/>
         </w:rPr>
-        <w:t>FRI Jan 26</w:t>
-      </w:r>
-      <w:r>
-        <w:rPr>
-          <w:rFonts w:ascii="Courier New" w:hAnsi="Courier New" w:cs="Courier New"/>
-        </w:rPr>
-        <w:t xml:space="preserve"> 12:08:06 PST 2018</w:t>
+        <w:t>FRI Jan 26 12:08:06 PST 2018</w:t>
       </w:r>
     </w:p>
     <w:p>
@@ -8587,6 +8581,370 @@
         <w:tab/>
         <w:t>- CASH AND CLEARD</w:t>
       </w:r>
+    </w:p>
+    <w:p>
+      <w:pPr>
+        <w:pStyle w:val="PlainText"/>
+        <w:rPr>
+          <w:rFonts w:ascii="Courier New" w:hAnsi="Courier New" w:cs="Courier New"/>
+        </w:rPr>
+      </w:pPr>
+    </w:p>
+    <w:p>
+      <w:pPr>
+        <w:pStyle w:val="PlainText"/>
+        <w:rPr>
+          <w:rFonts w:ascii="Courier New" w:hAnsi="Courier New" w:cs="Courier New"/>
+        </w:rPr>
+      </w:pPr>
+      <w:r>
+        <w:rPr>
+          <w:rFonts w:ascii="Courier New" w:hAnsi="Courier New" w:cs="Courier New"/>
+        </w:rPr>
+        <w:t>TUE JAN 30</w:t>
+      </w:r>
+      <w:r>
+        <w:rPr>
+          <w:rFonts w:ascii="Courier New" w:hAnsi="Courier New" w:cs="Courier New"/>
+        </w:rPr>
+        <w:t xml:space="preserve"> 11:20:52 PST 2018</w:t>
+      </w:r>
+    </w:p>
+    <w:p>
+      <w:pPr>
+        <w:pStyle w:val="PlainText"/>
+        <w:rPr>
+          <w:rFonts w:ascii="Courier New" w:hAnsi="Courier New" w:cs="Courier New"/>
+        </w:rPr>
+      </w:pPr>
+      <w:r>
+        <w:rPr>
+          <w:rFonts w:ascii="Courier New" w:hAnsi="Courier New" w:cs="Courier New"/>
+        </w:rPr>
+        <w:t>Person Name</w:t>
+      </w:r>
+      <w:r>
+        <w:rPr>
+          <w:rFonts w:ascii="Courier New" w:hAnsi="Courier New" w:cs="Courier New"/>
+        </w:rPr>
+        <w:tab/>
+      </w:r>
+      <w:r>
+        <w:rPr>
+          <w:rFonts w:ascii="Courier New" w:hAnsi="Courier New" w:cs="Courier New"/>
+        </w:rPr>
+        <w:tab/>
+      </w:r>
+      <w:r>
+        <w:rPr>
+          <w:rFonts w:ascii="Courier New" w:hAnsi="Courier New" w:cs="Courier New"/>
+        </w:rPr>
+        <w:tab/>
+      </w:r>
+      <w:r>
+        <w:rPr>
+          <w:rFonts w:ascii="Courier New" w:hAnsi="Courier New" w:cs="Courier New"/>
+        </w:rPr>
+        <w:tab/>
+        <w:t>- TSV</w:t>
+      </w:r>
+    </w:p>
+    <w:p>
+      <w:pPr>
+        <w:pStyle w:val="PlainText"/>
+        <w:rPr>
+          <w:rFonts w:ascii="Courier New" w:hAnsi="Courier New" w:cs="Courier New"/>
+        </w:rPr>
+      </w:pPr>
+      <w:r>
+        <w:rPr>
+          <w:rFonts w:ascii="Courier New" w:hAnsi="Courier New" w:cs="Courier New"/>
+        </w:rPr>
+        <w:t>Bill number</w:t>
+      </w:r>
+      <w:r>
+        <w:rPr>
+          <w:rFonts w:ascii="Courier New" w:hAnsi="Courier New" w:cs="Courier New"/>
+        </w:rPr>
+        <w:tab/>
+      </w:r>
+      <w:r>
+        <w:rPr>
+          <w:rFonts w:ascii="Courier New" w:hAnsi="Courier New" w:cs="Courier New"/>
+        </w:rPr>
+        <w:tab/>
+      </w:r>
+      <w:r>
+        <w:rPr>
+          <w:rFonts w:ascii="Courier New" w:hAnsi="Courier New" w:cs="Courier New"/>
+        </w:rPr>
+        <w:tab/>
+      </w:r>
+      <w:r>
+        <w:rPr>
+          <w:rFonts w:ascii="Courier New" w:hAnsi="Courier New" w:cs="Courier New"/>
+        </w:rPr>
+        <w:tab/>
+        <w:t>- 2869</w:t>
+      </w:r>
+    </w:p>
+    <w:p>
+      <w:pPr>
+        <w:pStyle w:val="PlainText"/>
+        <w:rPr>
+          <w:rFonts w:ascii="Courier New" w:hAnsi="Courier New" w:cs="Courier New"/>
+        </w:rPr>
+      </w:pPr>
+      <w:r>
+        <w:rPr>
+          <w:rFonts w:ascii="Courier New" w:hAnsi="Courier New" w:cs="Courier New"/>
+        </w:rPr>
+        <w:t>---------------------------------------------------------------</w:t>
+      </w:r>
+    </w:p>
+    <w:p>
+      <w:pPr>
+        <w:pStyle w:val="PlainText"/>
+        <w:rPr>
+          <w:rFonts w:ascii="Courier New" w:hAnsi="Courier New" w:cs="Courier New"/>
+        </w:rPr>
+      </w:pPr>
+      <w:r>
+        <w:rPr>
+          <w:rFonts w:ascii="Courier New" w:hAnsi="Courier New" w:cs="Courier New"/>
+        </w:rPr>
+        <w:t>Item Name</w:t>
+      </w:r>
+      <w:r>
+        <w:rPr>
+          <w:rFonts w:ascii="Courier New" w:hAnsi="Courier New" w:cs="Courier New"/>
+        </w:rPr>
+        <w:tab/>
+      </w:r>
+      <w:r>
+        <w:rPr>
+          <w:rFonts w:ascii="Courier New" w:hAnsi="Courier New" w:cs="Courier New"/>
+        </w:rPr>
+        <w:tab/>
+      </w:r>
+      <w:r>
+        <w:rPr>
+          <w:rFonts w:ascii="Courier New" w:hAnsi="Courier New" w:cs="Courier New"/>
+        </w:rPr>
+        <w:tab/>
+      </w:r>
+      <w:r>
+        <w:rPr>
+          <w:rFonts w:ascii="Courier New" w:hAnsi="Courier New" w:cs="Courier New"/>
+        </w:rPr>
+        <w:tab/>
+        <w:t>- CHOWCHOW</w:t>
+      </w:r>
+    </w:p>
+    <w:p>
+      <w:pPr>
+        <w:pStyle w:val="PlainText"/>
+        <w:rPr>
+          <w:rFonts w:ascii="Courier New" w:hAnsi="Courier New" w:cs="Courier New"/>
+        </w:rPr>
+      </w:pPr>
+      <w:r>
+        <w:rPr>
+          <w:rFonts w:ascii="Courier New" w:hAnsi="Courier New" w:cs="Courier New"/>
+        </w:rPr>
+        <w:t>Number of Pockets</w:t>
+      </w:r>
+      <w:r>
+        <w:rPr>
+          <w:rFonts w:ascii="Courier New" w:hAnsi="Courier New" w:cs="Courier New"/>
+        </w:rPr>
+        <w:tab/>
+      </w:r>
+      <w:r>
+        <w:rPr>
+          <w:rFonts w:ascii="Courier New" w:hAnsi="Courier New" w:cs="Courier New"/>
+        </w:rPr>
+        <w:tab/>
+      </w:r>
+      <w:r>
+        <w:rPr>
+          <w:rFonts w:ascii="Courier New" w:hAnsi="Courier New" w:cs="Courier New"/>
+        </w:rPr>
+        <w:tab/>
+        <w:t>- 1</w:t>
+      </w:r>
+    </w:p>
+    <w:p>
+      <w:pPr>
+        <w:pStyle w:val="PlainText"/>
+        <w:rPr>
+          <w:rFonts w:ascii="Courier New" w:hAnsi="Courier New" w:cs="Courier New"/>
+        </w:rPr>
+      </w:pPr>
+      <w:r>
+        <w:rPr>
+          <w:rFonts w:ascii="Courier New" w:hAnsi="Courier New" w:cs="Courier New"/>
+        </w:rPr>
+        <w:t>Number of KGs</w:t>
+      </w:r>
+      <w:r>
+        <w:rPr>
+          <w:rFonts w:ascii="Courier New" w:hAnsi="Courier New" w:cs="Courier New"/>
+        </w:rPr>
+        <w:tab/>
+      </w:r>
+      <w:r>
+        <w:rPr>
+          <w:rFonts w:ascii="Courier New" w:hAnsi="Courier New" w:cs="Courier New"/>
+        </w:rPr>
+        <w:tab/>
+      </w:r>
+      <w:r>
+        <w:rPr>
+          <w:rFonts w:ascii="Courier New" w:hAnsi="Courier New" w:cs="Courier New"/>
+        </w:rPr>
+        <w:tab/>
+        <w:t>- 90</w:t>
+      </w:r>
+    </w:p>
+    <w:p>
+      <w:pPr>
+        <w:pStyle w:val="PlainText"/>
+        <w:rPr>
+          <w:rFonts w:ascii="Courier New" w:hAnsi="Courier New" w:cs="Courier New"/>
+        </w:rPr>
+      </w:pPr>
+      <w:r>
+        <w:rPr>
+          <w:rFonts w:ascii="Courier New" w:hAnsi="Courier New" w:cs="Courier New"/>
+        </w:rPr>
+        <w:t>Rate</w:t>
+      </w:r>
+      <w:r>
+        <w:rPr>
+          <w:rFonts w:ascii="Courier New" w:hAnsi="Courier New" w:cs="Courier New"/>
+        </w:rPr>
+        <w:tab/>
+      </w:r>
+      <w:r>
+        <w:rPr>
+          <w:rFonts w:ascii="Courier New" w:hAnsi="Courier New" w:cs="Courier New"/>
+        </w:rPr>
+        <w:tab/>
+      </w:r>
+      <w:r>
+        <w:rPr>
+          <w:rFonts w:ascii="Courier New" w:hAnsi="Courier New" w:cs="Courier New"/>
+        </w:rPr>
+        <w:tab/>
+      </w:r>
+      <w:r>
+        <w:rPr>
+          <w:rFonts w:ascii="Courier New" w:hAnsi="Courier New" w:cs="Courier New"/>
+        </w:rPr>
+        <w:tab/>
+      </w:r>
+      <w:r>
+        <w:rPr>
+          <w:rFonts w:ascii="Courier New" w:hAnsi="Courier New" w:cs="Courier New"/>
+        </w:rPr>
+        <w:tab/>
+        <w:t>- 4</w:t>
+      </w:r>
+    </w:p>
+    <w:p>
+      <w:pPr>
+        <w:pStyle w:val="PlainText"/>
+        <w:rPr>
+          <w:rFonts w:ascii="Courier New" w:hAnsi="Courier New" w:cs="Courier New"/>
+        </w:rPr>
+      </w:pPr>
+      <w:r>
+        <w:rPr>
+          <w:rFonts w:ascii="Courier New" w:hAnsi="Courier New" w:cs="Courier New"/>
+        </w:rPr>
+        <w:t>Total Price</w:t>
+      </w:r>
+      <w:r>
+        <w:rPr>
+          <w:rFonts w:ascii="Courier New" w:hAnsi="Courier New" w:cs="Courier New"/>
+        </w:rPr>
+        <w:tab/>
+      </w:r>
+      <w:r>
+        <w:rPr>
+          <w:rFonts w:ascii="Courier New" w:hAnsi="Courier New" w:cs="Courier New"/>
+        </w:rPr>
+        <w:tab/>
+      </w:r>
+      <w:r>
+        <w:rPr>
+          <w:rFonts w:ascii="Courier New" w:hAnsi="Courier New" w:cs="Courier New"/>
+        </w:rPr>
+        <w:tab/>
+      </w:r>
+      <w:r>
+        <w:rPr>
+          <w:rFonts w:ascii="Courier New" w:hAnsi="Courier New" w:cs="Courier New"/>
+        </w:rPr>
+        <w:tab/>
+        <w:t>- 360.0</w:t>
+      </w:r>
+    </w:p>
+    <w:p>
+      <w:pPr>
+        <w:pStyle w:val="PlainText"/>
+        <w:rPr>
+          <w:rFonts w:ascii="Courier New" w:hAnsi="Courier New" w:cs="Courier New"/>
+          <w:b/>
+        </w:rPr>
+      </w:pPr>
+      <w:r>
+        <w:rPr>
+          <w:rFonts w:ascii="Courier New" w:hAnsi="Courier New" w:cs="Courier New"/>
+          <w:b/>
+        </w:rPr>
+        <w:t>Amount balance</w:t>
+      </w:r>
+      <w:r>
+        <w:rPr>
+          <w:rFonts w:ascii="Courier New" w:hAnsi="Courier New" w:cs="Courier New"/>
+          <w:b/>
+        </w:rPr>
+        <w:tab/>
+      </w:r>
+      <w:r>
+        <w:rPr>
+          <w:rFonts w:ascii="Courier New" w:hAnsi="Courier New" w:cs="Courier New"/>
+          <w:b/>
+        </w:rPr>
+        <w:tab/>
+      </w:r>
+      <w:r>
+        <w:rPr>
+          <w:rFonts w:ascii="Courier New" w:hAnsi="Courier New" w:cs="Courier New"/>
+          <w:b/>
+        </w:rPr>
+        <w:tab/>
+        <w:t>- 360.0</w:t>
+      </w:r>
+    </w:p>
+    <w:p>
+      <w:pPr>
+        <w:pStyle w:val="PlainText"/>
+        <w:rPr>
+          <w:rFonts w:ascii="Courier New" w:hAnsi="Courier New" w:cs="Courier New"/>
+          <w:b/>
+        </w:rPr>
+      </w:pPr>
+    </w:p>
+    <w:p>
+      <w:pPr>
+        <w:pStyle w:val="PlainText"/>
+        <w:rPr>
+          <w:rFonts w:ascii="Courier New" w:hAnsi="Courier New" w:cs="Courier New"/>
+        </w:rPr>
+      </w:pPr>
     </w:p>
     <w:p>
       <w:pPr>

--- a/customer _details/GANGAMMA/SEP/TUMKUR/TSV/PURCHASE DETAILS.docx
+++ b/customer _details/GANGAMMA/SEP/TUMKUR/TSV/PURCHASE DETAILS.docx
@@ -8601,13 +8601,7 @@
         <w:rPr>
           <w:rFonts w:ascii="Courier New" w:hAnsi="Courier New" w:cs="Courier New"/>
         </w:rPr>
-        <w:t>TUE JAN 30</w:t>
-      </w:r>
-      <w:r>
-        <w:rPr>
-          <w:rFonts w:ascii="Courier New" w:hAnsi="Courier New" w:cs="Courier New"/>
-        </w:rPr>
-        <w:t xml:space="preserve"> 11:20:52 PST 2018</w:t>
+        <w:t>TUE JAN 30 11:20:52 PST 2018</w:t>
       </w:r>
     </w:p>
     <w:p>
@@ -8928,6 +8922,371 @@
         <w:tab/>
         <w:t>- 360.0</w:t>
       </w:r>
+    </w:p>
+    <w:p>
+      <w:pPr>
+        <w:pStyle w:val="PlainText"/>
+        <w:rPr>
+          <w:rFonts w:ascii="Courier New" w:hAnsi="Courier New" w:cs="Courier New"/>
+          <w:b/>
+        </w:rPr>
+      </w:pPr>
+    </w:p>
+    <w:p>
+      <w:pPr>
+        <w:pStyle w:val="PlainText"/>
+        <w:rPr>
+          <w:rFonts w:ascii="Courier New" w:hAnsi="Courier New" w:cs="Courier New"/>
+        </w:rPr>
+      </w:pPr>
+      <w:r>
+        <w:rPr>
+          <w:rFonts w:ascii="Courier New" w:hAnsi="Courier New" w:cs="Courier New"/>
+        </w:rPr>
+        <w:t>THU FEB 01</w:t>
+      </w:r>
+      <w:r>
+        <w:rPr>
+          <w:rFonts w:ascii="Courier New" w:hAnsi="Courier New" w:cs="Courier New"/>
+        </w:rPr>
+        <w:t xml:space="preserve"> 12:38:02 PST 2018</w:t>
+      </w:r>
+    </w:p>
+    <w:p>
+      <w:pPr>
+        <w:pStyle w:val="PlainText"/>
+        <w:rPr>
+          <w:rFonts w:ascii="Courier New" w:hAnsi="Courier New" w:cs="Courier New"/>
+        </w:rPr>
+      </w:pPr>
+      <w:r>
+        <w:rPr>
+          <w:rFonts w:ascii="Courier New" w:hAnsi="Courier New" w:cs="Courier New"/>
+        </w:rPr>
+        <w:t>Person Name</w:t>
+      </w:r>
+      <w:r>
+        <w:rPr>
+          <w:rFonts w:ascii="Courier New" w:hAnsi="Courier New" w:cs="Courier New"/>
+        </w:rPr>
+        <w:tab/>
+      </w:r>
+      <w:r>
+        <w:rPr>
+          <w:rFonts w:ascii="Courier New" w:hAnsi="Courier New" w:cs="Courier New"/>
+        </w:rPr>
+        <w:tab/>
+      </w:r>
+      <w:r>
+        <w:rPr>
+          <w:rFonts w:ascii="Courier New" w:hAnsi="Courier New" w:cs="Courier New"/>
+        </w:rPr>
+        <w:tab/>
+      </w:r>
+      <w:r>
+        <w:rPr>
+          <w:rFonts w:ascii="Courier New" w:hAnsi="Courier New" w:cs="Courier New"/>
+        </w:rPr>
+        <w:tab/>
+        <w:t>- TSV</w:t>
+      </w:r>
+    </w:p>
+    <w:p>
+      <w:pPr>
+        <w:pStyle w:val="PlainText"/>
+        <w:rPr>
+          <w:rFonts w:ascii="Courier New" w:hAnsi="Courier New" w:cs="Courier New"/>
+        </w:rPr>
+      </w:pPr>
+      <w:r>
+        <w:rPr>
+          <w:rFonts w:ascii="Courier New" w:hAnsi="Courier New" w:cs="Courier New"/>
+        </w:rPr>
+        <w:t>Bill number</w:t>
+      </w:r>
+      <w:r>
+        <w:rPr>
+          <w:rFonts w:ascii="Courier New" w:hAnsi="Courier New" w:cs="Courier New"/>
+        </w:rPr>
+        <w:tab/>
+      </w:r>
+      <w:r>
+        <w:rPr>
+          <w:rFonts w:ascii="Courier New" w:hAnsi="Courier New" w:cs="Courier New"/>
+        </w:rPr>
+        <w:tab/>
+      </w:r>
+      <w:r>
+        <w:rPr>
+          <w:rFonts w:ascii="Courier New" w:hAnsi="Courier New" w:cs="Courier New"/>
+        </w:rPr>
+        <w:tab/>
+      </w:r>
+      <w:r>
+        <w:rPr>
+          <w:rFonts w:ascii="Courier New" w:hAnsi="Courier New" w:cs="Courier New"/>
+        </w:rPr>
+        <w:tab/>
+        <w:t>- 2897</w:t>
+      </w:r>
+    </w:p>
+    <w:p>
+      <w:pPr>
+        <w:pStyle w:val="PlainText"/>
+        <w:rPr>
+          <w:rFonts w:ascii="Courier New" w:hAnsi="Courier New" w:cs="Courier New"/>
+        </w:rPr>
+      </w:pPr>
+      <w:r>
+        <w:rPr>
+          <w:rFonts w:ascii="Courier New" w:hAnsi="Courier New" w:cs="Courier New"/>
+        </w:rPr>
+        <w:t>---------------------------------------------------------------</w:t>
+      </w:r>
+    </w:p>
+    <w:p>
+      <w:pPr>
+        <w:pStyle w:val="PlainText"/>
+        <w:rPr>
+          <w:rFonts w:ascii="Courier New" w:hAnsi="Courier New" w:cs="Courier New"/>
+        </w:rPr>
+      </w:pPr>
+      <w:r>
+        <w:rPr>
+          <w:rFonts w:ascii="Courier New" w:hAnsi="Courier New" w:cs="Courier New"/>
+        </w:rPr>
+        <w:t>Item Name</w:t>
+      </w:r>
+      <w:r>
+        <w:rPr>
+          <w:rFonts w:ascii="Courier New" w:hAnsi="Courier New" w:cs="Courier New"/>
+        </w:rPr>
+        <w:tab/>
+      </w:r>
+      <w:r>
+        <w:rPr>
+          <w:rFonts w:ascii="Courier New" w:hAnsi="Courier New" w:cs="Courier New"/>
+        </w:rPr>
+        <w:tab/>
+      </w:r>
+      <w:r>
+        <w:rPr>
+          <w:rFonts w:ascii="Courier New" w:hAnsi="Courier New" w:cs="Courier New"/>
+        </w:rPr>
+        <w:tab/>
+      </w:r>
+      <w:r>
+        <w:rPr>
+          <w:rFonts w:ascii="Courier New" w:hAnsi="Courier New" w:cs="Courier New"/>
+        </w:rPr>
+        <w:tab/>
+        <w:t>- CHOWCHOW</w:t>
+      </w:r>
+    </w:p>
+    <w:p>
+      <w:pPr>
+        <w:pStyle w:val="PlainText"/>
+        <w:rPr>
+          <w:rFonts w:ascii="Courier New" w:hAnsi="Courier New" w:cs="Courier New"/>
+        </w:rPr>
+      </w:pPr>
+      <w:r>
+        <w:rPr>
+          <w:rFonts w:ascii="Courier New" w:hAnsi="Courier New" w:cs="Courier New"/>
+        </w:rPr>
+        <w:t>Number of Pockets</w:t>
+      </w:r>
+      <w:r>
+        <w:rPr>
+          <w:rFonts w:ascii="Courier New" w:hAnsi="Courier New" w:cs="Courier New"/>
+        </w:rPr>
+        <w:tab/>
+      </w:r>
+      <w:r>
+        <w:rPr>
+          <w:rFonts w:ascii="Courier New" w:hAnsi="Courier New" w:cs="Courier New"/>
+        </w:rPr>
+        <w:tab/>
+      </w:r>
+      <w:r>
+        <w:rPr>
+          <w:rFonts w:ascii="Courier New" w:hAnsi="Courier New" w:cs="Courier New"/>
+        </w:rPr>
+        <w:tab/>
+        <w:t>- 1</w:t>
+      </w:r>
+    </w:p>
+    <w:p>
+      <w:pPr>
+        <w:pStyle w:val="PlainText"/>
+        <w:rPr>
+          <w:rFonts w:ascii="Courier New" w:hAnsi="Courier New" w:cs="Courier New"/>
+        </w:rPr>
+      </w:pPr>
+      <w:r>
+        <w:rPr>
+          <w:rFonts w:ascii="Courier New" w:hAnsi="Courier New" w:cs="Courier New"/>
+        </w:rPr>
+        <w:t>Number of KGs</w:t>
+      </w:r>
+      <w:r>
+        <w:rPr>
+          <w:rFonts w:ascii="Courier New" w:hAnsi="Courier New" w:cs="Courier New"/>
+        </w:rPr>
+        <w:tab/>
+      </w:r>
+      <w:r>
+        <w:rPr>
+          <w:rFonts w:ascii="Courier New" w:hAnsi="Courier New" w:cs="Courier New"/>
+        </w:rPr>
+        <w:tab/>
+      </w:r>
+      <w:r>
+        <w:rPr>
+          <w:rFonts w:ascii="Courier New" w:hAnsi="Courier New" w:cs="Courier New"/>
+        </w:rPr>
+        <w:tab/>
+        <w:t>- 88</w:t>
+      </w:r>
+    </w:p>
+    <w:p>
+      <w:pPr>
+        <w:pStyle w:val="PlainText"/>
+        <w:rPr>
+          <w:rFonts w:ascii="Courier New" w:hAnsi="Courier New" w:cs="Courier New"/>
+        </w:rPr>
+      </w:pPr>
+      <w:r>
+        <w:rPr>
+          <w:rFonts w:ascii="Courier New" w:hAnsi="Courier New" w:cs="Courier New"/>
+        </w:rPr>
+        <w:t>Rate</w:t>
+      </w:r>
+      <w:r>
+        <w:rPr>
+          <w:rFonts w:ascii="Courier New" w:hAnsi="Courier New" w:cs="Courier New"/>
+        </w:rPr>
+        <w:tab/>
+      </w:r>
+      <w:r>
+        <w:rPr>
+          <w:rFonts w:ascii="Courier New" w:hAnsi="Courier New" w:cs="Courier New"/>
+        </w:rPr>
+        <w:tab/>
+      </w:r>
+      <w:r>
+        <w:rPr>
+          <w:rFonts w:ascii="Courier New" w:hAnsi="Courier New" w:cs="Courier New"/>
+        </w:rPr>
+        <w:tab/>
+      </w:r>
+      <w:r>
+        <w:rPr>
+          <w:rFonts w:ascii="Courier New" w:hAnsi="Courier New" w:cs="Courier New"/>
+        </w:rPr>
+        <w:tab/>
+      </w:r>
+      <w:r>
+        <w:rPr>
+          <w:rFonts w:ascii="Courier New" w:hAnsi="Courier New" w:cs="Courier New"/>
+        </w:rPr>
+        <w:tab/>
+        <w:t>- 5</w:t>
+      </w:r>
+    </w:p>
+    <w:p>
+      <w:pPr>
+        <w:pStyle w:val="PlainText"/>
+        <w:rPr>
+          <w:rFonts w:ascii="Courier New" w:hAnsi="Courier New" w:cs="Courier New"/>
+        </w:rPr>
+      </w:pPr>
+      <w:r>
+        <w:rPr>
+          <w:rFonts w:ascii="Courier New" w:hAnsi="Courier New" w:cs="Courier New"/>
+        </w:rPr>
+        <w:t>Total Price</w:t>
+      </w:r>
+      <w:r>
+        <w:rPr>
+          <w:rFonts w:ascii="Courier New" w:hAnsi="Courier New" w:cs="Courier New"/>
+        </w:rPr>
+        <w:tab/>
+      </w:r>
+      <w:r>
+        <w:rPr>
+          <w:rFonts w:ascii="Courier New" w:hAnsi="Courier New" w:cs="Courier New"/>
+        </w:rPr>
+        <w:tab/>
+      </w:r>
+      <w:r>
+        <w:rPr>
+          <w:rFonts w:ascii="Courier New" w:hAnsi="Courier New" w:cs="Courier New"/>
+        </w:rPr>
+        <w:tab/>
+      </w:r>
+      <w:r>
+        <w:rPr>
+          <w:rFonts w:ascii="Courier New" w:hAnsi="Courier New" w:cs="Courier New"/>
+        </w:rPr>
+        <w:tab/>
+        <w:t>- 440.0</w:t>
+      </w:r>
+    </w:p>
+    <w:p>
+      <w:pPr>
+        <w:pStyle w:val="PlainText"/>
+        <w:rPr>
+          <w:rFonts w:ascii="Courier New" w:hAnsi="Courier New" w:cs="Courier New"/>
+          <w:b/>
+        </w:rPr>
+      </w:pPr>
+      <w:r>
+        <w:rPr>
+          <w:rFonts w:ascii="Courier New" w:hAnsi="Courier New" w:cs="Courier New"/>
+          <w:b/>
+        </w:rPr>
+        <w:t>Amount balance</w:t>
+      </w:r>
+      <w:r>
+        <w:rPr>
+          <w:rFonts w:ascii="Courier New" w:hAnsi="Courier New" w:cs="Courier New"/>
+          <w:b/>
+        </w:rPr>
+        <w:tab/>
+      </w:r>
+      <w:r>
+        <w:rPr>
+          <w:rFonts w:ascii="Courier New" w:hAnsi="Courier New" w:cs="Courier New"/>
+          <w:b/>
+        </w:rPr>
+        <w:tab/>
+      </w:r>
+      <w:r>
+        <w:rPr>
+          <w:rFonts w:ascii="Courier New" w:hAnsi="Courier New" w:cs="Courier New"/>
+          <w:b/>
+        </w:rPr>
+        <w:tab/>
+        <w:t>- 800.0</w:t>
+      </w:r>
+    </w:p>
+    <w:p>
+      <w:pPr>
+        <w:pStyle w:val="PlainText"/>
+        <w:rPr>
+          <w:rFonts w:ascii="Courier New" w:hAnsi="Courier New" w:cs="Courier New"/>
+        </w:rPr>
+      </w:pPr>
+    </w:p>
+    <w:p>
+      <w:pPr>
+        <w:pStyle w:val="PlainText"/>
+        <w:rPr>
+          <w:rFonts w:ascii="Courier New" w:hAnsi="Courier New" w:cs="Courier New"/>
+          <w:b/>
+        </w:rPr>
+      </w:pPr>
     </w:p>
     <w:p>
       <w:pPr>

--- a/customer _details/GANGAMMA/SEP/TUMKUR/TSV/PURCHASE DETAILS.docx
+++ b/customer _details/GANGAMMA/SEP/TUMKUR/TSV/PURCHASE DETAILS.docx
@@ -8943,13 +8943,7 @@
         <w:rPr>
           <w:rFonts w:ascii="Courier New" w:hAnsi="Courier New" w:cs="Courier New"/>
         </w:rPr>
-        <w:t>THU FEB 01</w:t>
-      </w:r>
-      <w:r>
-        <w:rPr>
-          <w:rFonts w:ascii="Courier New" w:hAnsi="Courier New" w:cs="Courier New"/>
-        </w:rPr>
-        <w:t xml:space="preserve"> 12:38:02 PST 2018</w:t>
+        <w:t>THU FEB 01 12:38:02 PST 2018</w:t>
       </w:r>
     </w:p>
     <w:p>
@@ -9270,6 +9264,209 @@
         <w:tab/>
         <w:t>- 800.0</w:t>
       </w:r>
+    </w:p>
+    <w:p>
+      <w:pPr>
+        <w:pStyle w:val="PlainText"/>
+        <w:rPr>
+          <w:rFonts w:ascii="Courier New" w:hAnsi="Courier New" w:cs="Courier New"/>
+          <w:b/>
+        </w:rPr>
+      </w:pPr>
+    </w:p>
+    <w:p>
+      <w:pPr>
+        <w:pStyle w:val="PlainText"/>
+        <w:rPr>
+          <w:rFonts w:ascii="Courier New" w:hAnsi="Courier New" w:cs="Courier New"/>
+        </w:rPr>
+      </w:pPr>
+      <w:r>
+        <w:rPr>
+          <w:rFonts w:ascii="Courier New" w:hAnsi="Courier New" w:cs="Courier New"/>
+        </w:rPr>
+        <w:t>FRI Feb 02</w:t>
+      </w:r>
+      <w:r>
+        <w:rPr>
+          <w:rFonts w:ascii="Courier New" w:hAnsi="Courier New" w:cs="Courier New"/>
+        </w:rPr>
+        <w:t xml:space="preserve"> 10:51:35 PST 2018</w:t>
+      </w:r>
+    </w:p>
+    <w:p>
+      <w:pPr>
+        <w:pStyle w:val="PlainText"/>
+        <w:rPr>
+          <w:rFonts w:ascii="Courier New" w:hAnsi="Courier New" w:cs="Courier New"/>
+        </w:rPr>
+      </w:pPr>
+      <w:r>
+        <w:rPr>
+          <w:rFonts w:ascii="Courier New" w:hAnsi="Courier New" w:cs="Courier New"/>
+        </w:rPr>
+        <w:t>Person Name</w:t>
+      </w:r>
+      <w:r>
+        <w:rPr>
+          <w:rFonts w:ascii="Courier New" w:hAnsi="Courier New" w:cs="Courier New"/>
+        </w:rPr>
+        <w:tab/>
+      </w:r>
+      <w:r>
+        <w:rPr>
+          <w:rFonts w:ascii="Courier New" w:hAnsi="Courier New" w:cs="Courier New"/>
+        </w:rPr>
+        <w:tab/>
+      </w:r>
+      <w:r>
+        <w:rPr>
+          <w:rFonts w:ascii="Courier New" w:hAnsi="Courier New" w:cs="Courier New"/>
+        </w:rPr>
+        <w:tab/>
+      </w:r>
+      <w:r>
+        <w:rPr>
+          <w:rFonts w:ascii="Courier New" w:hAnsi="Courier New" w:cs="Courier New"/>
+        </w:rPr>
+        <w:tab/>
+        <w:t>- TSV</w:t>
+      </w:r>
+    </w:p>
+    <w:p>
+      <w:pPr>
+        <w:pStyle w:val="PlainText"/>
+        <w:rPr>
+          <w:rFonts w:ascii="Courier New" w:hAnsi="Courier New" w:cs="Courier New"/>
+        </w:rPr>
+      </w:pPr>
+      <w:r>
+        <w:rPr>
+          <w:rFonts w:ascii="Courier New" w:hAnsi="Courier New" w:cs="Courier New"/>
+        </w:rPr>
+        <w:t>---------------------------------------------------------------</w:t>
+      </w:r>
+    </w:p>
+    <w:p>
+      <w:pPr>
+        <w:pStyle w:val="PlainText"/>
+        <w:rPr>
+          <w:rFonts w:ascii="Courier New" w:hAnsi="Courier New" w:cs="Courier New"/>
+        </w:rPr>
+      </w:pPr>
+      <w:r>
+        <w:rPr>
+          <w:rFonts w:ascii="Courier New" w:hAnsi="Courier New" w:cs="Courier New"/>
+        </w:rPr>
+        <w:t>Item Name</w:t>
+      </w:r>
+      <w:r>
+        <w:rPr>
+          <w:rFonts w:ascii="Courier New" w:hAnsi="Courier New" w:cs="Courier New"/>
+        </w:rPr>
+        <w:tab/>
+      </w:r>
+      <w:r>
+        <w:rPr>
+          <w:rFonts w:ascii="Courier New" w:hAnsi="Courier New" w:cs="Courier New"/>
+        </w:rPr>
+        <w:tab/>
+      </w:r>
+      <w:r>
+        <w:rPr>
+          <w:rFonts w:ascii="Courier New" w:hAnsi="Courier New" w:cs="Courier New"/>
+        </w:rPr>
+        <w:tab/>
+      </w:r>
+      <w:r>
+        <w:rPr>
+          <w:rFonts w:ascii="Courier New" w:hAnsi="Courier New" w:cs="Courier New"/>
+        </w:rPr>
+        <w:tab/>
+        <w:t>- BEET</w:t>
+      </w:r>
+    </w:p>
+    <w:p>
+      <w:pPr>
+        <w:pStyle w:val="PlainText"/>
+        <w:rPr>
+          <w:rFonts w:ascii="Courier New" w:hAnsi="Courier New" w:cs="Courier New"/>
+          <w:color w:val="FF0000"/>
+        </w:rPr>
+      </w:pPr>
+      <w:r>
+        <w:rPr>
+          <w:rFonts w:ascii="Courier New" w:hAnsi="Courier New" w:cs="Courier New"/>
+          <w:color w:val="FF0000"/>
+        </w:rPr>
+        <w:t>Amount Received</w:t>
+      </w:r>
+      <w:r>
+        <w:rPr>
+          <w:rFonts w:ascii="Courier New" w:hAnsi="Courier New" w:cs="Courier New"/>
+          <w:color w:val="FF0000"/>
+        </w:rPr>
+        <w:tab/>
+      </w:r>
+      <w:r>
+        <w:rPr>
+          <w:rFonts w:ascii="Courier New" w:hAnsi="Courier New" w:cs="Courier New"/>
+          <w:color w:val="FF0000"/>
+        </w:rPr>
+        <w:tab/>
+      </w:r>
+      <w:r>
+        <w:rPr>
+          <w:rFonts w:ascii="Courier New" w:hAnsi="Courier New" w:cs="Courier New"/>
+          <w:color w:val="FF0000"/>
+        </w:rPr>
+        <w:tab/>
+        <w:t>- 800</w:t>
+      </w:r>
+    </w:p>
+    <w:p>
+      <w:pPr>
+        <w:pStyle w:val="PlainText"/>
+        <w:rPr>
+          <w:rFonts w:ascii="Courier New" w:hAnsi="Courier New" w:cs="Courier New"/>
+        </w:rPr>
+      </w:pPr>
+      <w:r>
+        <w:rPr>
+          <w:rFonts w:ascii="Courier New" w:hAnsi="Courier New" w:cs="Courier New"/>
+        </w:rPr>
+        <w:t>Amount Received mode</w:t>
+      </w:r>
+      <w:r>
+        <w:rPr>
+          <w:rFonts w:ascii="Courier New" w:hAnsi="Courier New" w:cs="Courier New"/>
+        </w:rPr>
+        <w:tab/>
+      </w:r>
+      <w:r>
+        <w:rPr>
+          <w:rFonts w:ascii="Courier New" w:hAnsi="Courier New" w:cs="Courier New"/>
+        </w:rPr>
+        <w:tab/>
+        <w:t>- CASH CLEARD</w:t>
+      </w:r>
+    </w:p>
+    <w:p>
+      <w:pPr>
+        <w:pStyle w:val="PlainText"/>
+        <w:rPr>
+          <w:rFonts w:ascii="Courier New" w:hAnsi="Courier New" w:cs="Courier New"/>
+        </w:rPr>
+      </w:pPr>
+    </w:p>
+    <w:p>
+      <w:pPr>
+        <w:pStyle w:val="PlainText"/>
+        <w:rPr>
+          <w:rFonts w:ascii="Courier New" w:hAnsi="Courier New" w:cs="Courier New"/>
+          <w:b/>
+        </w:rPr>
+      </w:pPr>
     </w:p>
     <w:p>
       <w:pPr>

--- a/customer _details/GANGAMMA/SEP/TUMKUR/TSV/PURCHASE DETAILS.docx
+++ b/customer _details/GANGAMMA/SEP/TUMKUR/TSV/PURCHASE DETAILS.docx
@@ -9285,13 +9285,7 @@
         <w:rPr>
           <w:rFonts w:ascii="Courier New" w:hAnsi="Courier New" w:cs="Courier New"/>
         </w:rPr>
-        <w:t>FRI Feb 02</w:t>
-      </w:r>
-      <w:r>
-        <w:rPr>
-          <w:rFonts w:ascii="Courier New" w:hAnsi="Courier New" w:cs="Courier New"/>
-        </w:rPr>
-        <w:t xml:space="preserve"> 10:51:35 PST 2018</w:t>
+        <w:t>FRI Feb 02 10:51:35 PST 2018</w:t>
       </w:r>
     </w:p>
     <w:p>
@@ -9450,6 +9444,369 @@
         <w:tab/>
         <w:t>- CASH CLEARD</w:t>
       </w:r>
+    </w:p>
+    <w:p>
+      <w:pPr>
+        <w:pStyle w:val="PlainText"/>
+        <w:rPr>
+          <w:rFonts w:ascii="Courier New" w:hAnsi="Courier New" w:cs="Courier New"/>
+        </w:rPr>
+      </w:pPr>
+    </w:p>
+    <w:p>
+      <w:pPr>
+        <w:pStyle w:val="PlainText"/>
+        <w:rPr>
+          <w:rFonts w:ascii="Courier New" w:hAnsi="Courier New" w:cs="Courier New"/>
+        </w:rPr>
+      </w:pPr>
+      <w:r>
+        <w:rPr>
+          <w:rFonts w:ascii="Courier New" w:hAnsi="Courier New" w:cs="Courier New"/>
+        </w:rPr>
+        <w:t>TUE Feb 06</w:t>
+      </w:r>
+      <w:r>
+        <w:rPr>
+          <w:rFonts w:ascii="Courier New" w:hAnsi="Courier New" w:cs="Courier New"/>
+        </w:rPr>
+        <w:t xml:space="preserve"> 10:55:36 PST 2018</w:t>
+      </w:r>
+    </w:p>
+    <w:p>
+      <w:pPr>
+        <w:pStyle w:val="PlainText"/>
+        <w:rPr>
+          <w:rFonts w:ascii="Courier New" w:hAnsi="Courier New" w:cs="Courier New"/>
+        </w:rPr>
+      </w:pPr>
+      <w:r>
+        <w:rPr>
+          <w:rFonts w:ascii="Courier New" w:hAnsi="Courier New" w:cs="Courier New"/>
+        </w:rPr>
+        <w:t>Person Name</w:t>
+      </w:r>
+      <w:r>
+        <w:rPr>
+          <w:rFonts w:ascii="Courier New" w:hAnsi="Courier New" w:cs="Courier New"/>
+        </w:rPr>
+        <w:tab/>
+      </w:r>
+      <w:r>
+        <w:rPr>
+          <w:rFonts w:ascii="Courier New" w:hAnsi="Courier New" w:cs="Courier New"/>
+        </w:rPr>
+        <w:tab/>
+      </w:r>
+      <w:r>
+        <w:rPr>
+          <w:rFonts w:ascii="Courier New" w:hAnsi="Courier New" w:cs="Courier New"/>
+        </w:rPr>
+        <w:tab/>
+      </w:r>
+      <w:r>
+        <w:rPr>
+          <w:rFonts w:ascii="Courier New" w:hAnsi="Courier New" w:cs="Courier New"/>
+        </w:rPr>
+        <w:tab/>
+        <w:t>- TSV</w:t>
+      </w:r>
+    </w:p>
+    <w:p>
+      <w:pPr>
+        <w:pStyle w:val="PlainText"/>
+        <w:rPr>
+          <w:rFonts w:ascii="Courier New" w:hAnsi="Courier New" w:cs="Courier New"/>
+        </w:rPr>
+      </w:pPr>
+      <w:r>
+        <w:rPr>
+          <w:rFonts w:ascii="Courier New" w:hAnsi="Courier New" w:cs="Courier New"/>
+        </w:rPr>
+        <w:t>Bill number</w:t>
+      </w:r>
+      <w:r>
+        <w:rPr>
+          <w:rFonts w:ascii="Courier New" w:hAnsi="Courier New" w:cs="Courier New"/>
+        </w:rPr>
+        <w:tab/>
+      </w:r>
+      <w:r>
+        <w:rPr>
+          <w:rFonts w:ascii="Courier New" w:hAnsi="Courier New" w:cs="Courier New"/>
+        </w:rPr>
+        <w:tab/>
+      </w:r>
+      <w:r>
+        <w:rPr>
+          <w:rFonts w:ascii="Courier New" w:hAnsi="Courier New" w:cs="Courier New"/>
+        </w:rPr>
+        <w:tab/>
+      </w:r>
+      <w:r>
+        <w:rPr>
+          <w:rFonts w:ascii="Courier New" w:hAnsi="Courier New" w:cs="Courier New"/>
+        </w:rPr>
+        <w:tab/>
+        <w:t>- 3046</w:t>
+      </w:r>
+    </w:p>
+    <w:p>
+      <w:pPr>
+        <w:pStyle w:val="PlainText"/>
+        <w:rPr>
+          <w:rFonts w:ascii="Courier New" w:hAnsi="Courier New" w:cs="Courier New"/>
+        </w:rPr>
+      </w:pPr>
+      <w:r>
+        <w:rPr>
+          <w:rFonts w:ascii="Courier New" w:hAnsi="Courier New" w:cs="Courier New"/>
+        </w:rPr>
+        <w:t>---------------------------------------------------------------</w:t>
+      </w:r>
+    </w:p>
+    <w:p>
+      <w:pPr>
+        <w:pStyle w:val="PlainText"/>
+        <w:rPr>
+          <w:rFonts w:ascii="Courier New" w:hAnsi="Courier New" w:cs="Courier New"/>
+        </w:rPr>
+      </w:pPr>
+      <w:r>
+        <w:rPr>
+          <w:rFonts w:ascii="Courier New" w:hAnsi="Courier New" w:cs="Courier New"/>
+        </w:rPr>
+        <w:t>Item Name</w:t>
+      </w:r>
+      <w:r>
+        <w:rPr>
+          <w:rFonts w:ascii="Courier New" w:hAnsi="Courier New" w:cs="Courier New"/>
+        </w:rPr>
+        <w:tab/>
+      </w:r>
+      <w:r>
+        <w:rPr>
+          <w:rFonts w:ascii="Courier New" w:hAnsi="Courier New" w:cs="Courier New"/>
+        </w:rPr>
+        <w:tab/>
+      </w:r>
+      <w:r>
+        <w:rPr>
+          <w:rFonts w:ascii="Courier New" w:hAnsi="Courier New" w:cs="Courier New"/>
+        </w:rPr>
+        <w:tab/>
+      </w:r>
+      <w:r>
+        <w:rPr>
+          <w:rFonts w:ascii="Courier New" w:hAnsi="Courier New" w:cs="Courier New"/>
+        </w:rPr>
+        <w:tab/>
+        <w:t>- CHOWCHOW</w:t>
+      </w:r>
+    </w:p>
+    <w:p>
+      <w:pPr>
+        <w:pStyle w:val="PlainText"/>
+        <w:rPr>
+          <w:rFonts w:ascii="Courier New" w:hAnsi="Courier New" w:cs="Courier New"/>
+        </w:rPr>
+      </w:pPr>
+      <w:r>
+        <w:rPr>
+          <w:rFonts w:ascii="Courier New" w:hAnsi="Courier New" w:cs="Courier New"/>
+        </w:rPr>
+        <w:t>Number of Pockets</w:t>
+      </w:r>
+      <w:r>
+        <w:rPr>
+          <w:rFonts w:ascii="Courier New" w:hAnsi="Courier New" w:cs="Courier New"/>
+        </w:rPr>
+        <w:tab/>
+      </w:r>
+      <w:r>
+        <w:rPr>
+          <w:rFonts w:ascii="Courier New" w:hAnsi="Courier New" w:cs="Courier New"/>
+        </w:rPr>
+        <w:tab/>
+      </w:r>
+      <w:r>
+        <w:rPr>
+          <w:rFonts w:ascii="Courier New" w:hAnsi="Courier New" w:cs="Courier New"/>
+        </w:rPr>
+        <w:tab/>
+        <w:t>- 2</w:t>
+      </w:r>
+    </w:p>
+    <w:p>
+      <w:pPr>
+        <w:pStyle w:val="PlainText"/>
+        <w:rPr>
+          <w:rFonts w:ascii="Courier New" w:hAnsi="Courier New" w:cs="Courier New"/>
+        </w:rPr>
+      </w:pPr>
+      <w:r>
+        <w:rPr>
+          <w:rFonts w:ascii="Courier New" w:hAnsi="Courier New" w:cs="Courier New"/>
+        </w:rPr>
+        <w:t>Number of KGs</w:t>
+      </w:r>
+      <w:r>
+        <w:rPr>
+          <w:rFonts w:ascii="Courier New" w:hAnsi="Courier New" w:cs="Courier New"/>
+        </w:rPr>
+        <w:tab/>
+      </w:r>
+      <w:r>
+        <w:rPr>
+          <w:rFonts w:ascii="Courier New" w:hAnsi="Courier New" w:cs="Courier New"/>
+        </w:rPr>
+        <w:tab/>
+      </w:r>
+      <w:r>
+        <w:rPr>
+          <w:rFonts w:ascii="Courier New" w:hAnsi="Courier New" w:cs="Courier New"/>
+        </w:rPr>
+        <w:tab/>
+        <w:t>- 130</w:t>
+      </w:r>
+    </w:p>
+    <w:p>
+      <w:pPr>
+        <w:pStyle w:val="PlainText"/>
+        <w:rPr>
+          <w:rFonts w:ascii="Courier New" w:hAnsi="Courier New" w:cs="Courier New"/>
+        </w:rPr>
+      </w:pPr>
+      <w:r>
+        <w:rPr>
+          <w:rFonts w:ascii="Courier New" w:hAnsi="Courier New" w:cs="Courier New"/>
+        </w:rPr>
+        <w:t>Rate</w:t>
+      </w:r>
+      <w:r>
+        <w:rPr>
+          <w:rFonts w:ascii="Courier New" w:hAnsi="Courier New" w:cs="Courier New"/>
+        </w:rPr>
+        <w:tab/>
+      </w:r>
+      <w:r>
+        <w:rPr>
+          <w:rFonts w:ascii="Courier New" w:hAnsi="Courier New" w:cs="Courier New"/>
+        </w:rPr>
+        <w:tab/>
+      </w:r>
+      <w:r>
+        <w:rPr>
+          <w:rFonts w:ascii="Courier New" w:hAnsi="Courier New" w:cs="Courier New"/>
+        </w:rPr>
+        <w:tab/>
+      </w:r>
+      <w:r>
+        <w:rPr>
+          <w:rFonts w:ascii="Courier New" w:hAnsi="Courier New" w:cs="Courier New"/>
+        </w:rPr>
+        <w:tab/>
+      </w:r>
+      <w:r>
+        <w:rPr>
+          <w:rFonts w:ascii="Courier New" w:hAnsi="Courier New" w:cs="Courier New"/>
+        </w:rPr>
+        <w:tab/>
+        <w:t>- 7</w:t>
+      </w:r>
+    </w:p>
+    <w:p>
+      <w:pPr>
+        <w:pStyle w:val="PlainText"/>
+        <w:rPr>
+          <w:rFonts w:ascii="Courier New" w:hAnsi="Courier New" w:cs="Courier New"/>
+        </w:rPr>
+      </w:pPr>
+      <w:r>
+        <w:rPr>
+          <w:rFonts w:ascii="Courier New" w:hAnsi="Courier New" w:cs="Courier New"/>
+        </w:rPr>
+        <w:t>Total Price</w:t>
+      </w:r>
+      <w:r>
+        <w:rPr>
+          <w:rFonts w:ascii="Courier New" w:hAnsi="Courier New" w:cs="Courier New"/>
+        </w:rPr>
+        <w:tab/>
+      </w:r>
+      <w:r>
+        <w:rPr>
+          <w:rFonts w:ascii="Courier New" w:hAnsi="Courier New" w:cs="Courier New"/>
+        </w:rPr>
+        <w:tab/>
+      </w:r>
+      <w:r>
+        <w:rPr>
+          <w:rFonts w:ascii="Courier New" w:hAnsi="Courier New" w:cs="Courier New"/>
+        </w:rPr>
+        <w:tab/>
+      </w:r>
+      <w:r>
+        <w:rPr>
+          <w:rFonts w:ascii="Courier New" w:hAnsi="Courier New" w:cs="Courier New"/>
+        </w:rPr>
+        <w:tab/>
+        <w:t>- 910.0</w:t>
+      </w:r>
+    </w:p>
+    <w:p>
+      <w:pPr>
+        <w:pStyle w:val="PlainText"/>
+        <w:rPr>
+          <w:rFonts w:ascii="Courier New" w:hAnsi="Courier New" w:cs="Courier New"/>
+          <w:b/>
+        </w:rPr>
+      </w:pPr>
+      <w:r>
+        <w:rPr>
+          <w:rFonts w:ascii="Courier New" w:hAnsi="Courier New" w:cs="Courier New"/>
+          <w:b/>
+        </w:rPr>
+        <w:t>Amount balance</w:t>
+      </w:r>
+      <w:r>
+        <w:rPr>
+          <w:rFonts w:ascii="Courier New" w:hAnsi="Courier New" w:cs="Courier New"/>
+          <w:b/>
+        </w:rPr>
+        <w:tab/>
+      </w:r>
+      <w:r>
+        <w:rPr>
+          <w:rFonts w:ascii="Courier New" w:hAnsi="Courier New" w:cs="Courier New"/>
+          <w:b/>
+        </w:rPr>
+        <w:tab/>
+      </w:r>
+      <w:r>
+        <w:rPr>
+          <w:rFonts w:ascii="Courier New" w:hAnsi="Courier New" w:cs="Courier New"/>
+          <w:b/>
+        </w:rPr>
+        <w:tab/>
+        <w:t>- 910.0</w:t>
+      </w:r>
+    </w:p>
+    <w:p>
+      <w:pPr>
+        <w:pStyle w:val="PlainText"/>
+        <w:rPr>
+          <w:rFonts w:ascii="Courier New" w:hAnsi="Courier New" w:cs="Courier New"/>
+        </w:rPr>
+      </w:pPr>
+    </w:p>
+    <w:p>
+      <w:pPr>
+        <w:pStyle w:val="PlainText"/>
+        <w:rPr>
+          <w:rFonts w:ascii="Courier New" w:hAnsi="Courier New" w:cs="Courier New"/>
+        </w:rPr>
+      </w:pPr>
     </w:p>
     <w:p>
       <w:pPr>

--- a/customer _details/GANGAMMA/SEP/TUMKUR/TSV/PURCHASE DETAILS.docx
+++ b/customer _details/GANGAMMA/SEP/TUMKUR/TSV/PURCHASE DETAILS.docx
@@ -9464,13 +9464,7 @@
         <w:rPr>
           <w:rFonts w:ascii="Courier New" w:hAnsi="Courier New" w:cs="Courier New"/>
         </w:rPr>
-        <w:t>TUE Feb 06</w:t>
-      </w:r>
-      <w:r>
-        <w:rPr>
-          <w:rFonts w:ascii="Courier New" w:hAnsi="Courier New" w:cs="Courier New"/>
-        </w:rPr>
-        <w:t xml:space="preserve"> 10:55:36 PST 2018</w:t>
+        <w:t>TUE Feb 06 10:55:36 PST 2018</w:t>
       </w:r>
     </w:p>
     <w:p>
@@ -9791,6 +9785,209 @@
         <w:tab/>
         <w:t>- 910.0</w:t>
       </w:r>
+    </w:p>
+    <w:p>
+      <w:pPr>
+        <w:pStyle w:val="PlainText"/>
+        <w:rPr>
+          <w:rFonts w:ascii="Courier New" w:hAnsi="Courier New" w:cs="Courier New"/>
+          <w:b/>
+        </w:rPr>
+      </w:pPr>
+    </w:p>
+    <w:p>
+      <w:pPr>
+        <w:pStyle w:val="PlainText"/>
+        <w:rPr>
+          <w:rFonts w:ascii="Courier New" w:hAnsi="Courier New" w:cs="Courier New"/>
+        </w:rPr>
+      </w:pPr>
+      <w:r>
+        <w:rPr>
+          <w:rFonts w:ascii="Courier New" w:hAnsi="Courier New" w:cs="Courier New"/>
+        </w:rPr>
+        <w:t>FRI Feb 09</w:t>
+      </w:r>
+      <w:r>
+        <w:rPr>
+          <w:rFonts w:ascii="Courier New" w:hAnsi="Courier New" w:cs="Courier New"/>
+        </w:rPr>
+        <w:t xml:space="preserve"> 10:12:41 PST 2018</w:t>
+      </w:r>
+    </w:p>
+    <w:p>
+      <w:pPr>
+        <w:pStyle w:val="PlainText"/>
+        <w:rPr>
+          <w:rFonts w:ascii="Courier New" w:hAnsi="Courier New" w:cs="Courier New"/>
+        </w:rPr>
+      </w:pPr>
+      <w:r>
+        <w:rPr>
+          <w:rFonts w:ascii="Courier New" w:hAnsi="Courier New" w:cs="Courier New"/>
+        </w:rPr>
+        <w:t>Person Name</w:t>
+      </w:r>
+      <w:r>
+        <w:rPr>
+          <w:rFonts w:ascii="Courier New" w:hAnsi="Courier New" w:cs="Courier New"/>
+        </w:rPr>
+        <w:tab/>
+      </w:r>
+      <w:r>
+        <w:rPr>
+          <w:rFonts w:ascii="Courier New" w:hAnsi="Courier New" w:cs="Courier New"/>
+        </w:rPr>
+        <w:tab/>
+      </w:r>
+      <w:r>
+        <w:rPr>
+          <w:rFonts w:ascii="Courier New" w:hAnsi="Courier New" w:cs="Courier New"/>
+        </w:rPr>
+        <w:tab/>
+      </w:r>
+      <w:r>
+        <w:rPr>
+          <w:rFonts w:ascii="Courier New" w:hAnsi="Courier New" w:cs="Courier New"/>
+        </w:rPr>
+        <w:tab/>
+        <w:t>- TSV</w:t>
+      </w:r>
+    </w:p>
+    <w:p>
+      <w:pPr>
+        <w:pStyle w:val="PlainText"/>
+        <w:rPr>
+          <w:rFonts w:ascii="Courier New" w:hAnsi="Courier New" w:cs="Courier New"/>
+        </w:rPr>
+      </w:pPr>
+      <w:r>
+        <w:rPr>
+          <w:rFonts w:ascii="Courier New" w:hAnsi="Courier New" w:cs="Courier New"/>
+        </w:rPr>
+        <w:t>---------------------------------------------------------------</w:t>
+      </w:r>
+    </w:p>
+    <w:p>
+      <w:pPr>
+        <w:pStyle w:val="PlainText"/>
+        <w:rPr>
+          <w:rFonts w:ascii="Courier New" w:hAnsi="Courier New" w:cs="Courier New"/>
+        </w:rPr>
+      </w:pPr>
+      <w:r>
+        <w:rPr>
+          <w:rFonts w:ascii="Courier New" w:hAnsi="Courier New" w:cs="Courier New"/>
+        </w:rPr>
+        <w:t>Item Name</w:t>
+      </w:r>
+      <w:r>
+        <w:rPr>
+          <w:rFonts w:ascii="Courier New" w:hAnsi="Courier New" w:cs="Courier New"/>
+        </w:rPr>
+        <w:tab/>
+      </w:r>
+      <w:r>
+        <w:rPr>
+          <w:rFonts w:ascii="Courier New" w:hAnsi="Courier New" w:cs="Courier New"/>
+        </w:rPr>
+        <w:tab/>
+      </w:r>
+      <w:r>
+        <w:rPr>
+          <w:rFonts w:ascii="Courier New" w:hAnsi="Courier New" w:cs="Courier New"/>
+        </w:rPr>
+        <w:tab/>
+      </w:r>
+      <w:r>
+        <w:rPr>
+          <w:rFonts w:ascii="Courier New" w:hAnsi="Courier New" w:cs="Courier New"/>
+        </w:rPr>
+        <w:tab/>
+        <w:t>- BEET</w:t>
+      </w:r>
+    </w:p>
+    <w:p>
+      <w:pPr>
+        <w:pStyle w:val="PlainText"/>
+        <w:rPr>
+          <w:rFonts w:ascii="Courier New" w:hAnsi="Courier New" w:cs="Courier New"/>
+          <w:color w:val="FF0000"/>
+        </w:rPr>
+      </w:pPr>
+      <w:r>
+        <w:rPr>
+          <w:rFonts w:ascii="Courier New" w:hAnsi="Courier New" w:cs="Courier New"/>
+          <w:color w:val="FF0000"/>
+        </w:rPr>
+        <w:t>Amount Received</w:t>
+      </w:r>
+      <w:r>
+        <w:rPr>
+          <w:rFonts w:ascii="Courier New" w:hAnsi="Courier New" w:cs="Courier New"/>
+          <w:color w:val="FF0000"/>
+        </w:rPr>
+        <w:tab/>
+      </w:r>
+      <w:r>
+        <w:rPr>
+          <w:rFonts w:ascii="Courier New" w:hAnsi="Courier New" w:cs="Courier New"/>
+          <w:color w:val="FF0000"/>
+        </w:rPr>
+        <w:tab/>
+      </w:r>
+      <w:r>
+        <w:rPr>
+          <w:rFonts w:ascii="Courier New" w:hAnsi="Courier New" w:cs="Courier New"/>
+          <w:color w:val="FF0000"/>
+        </w:rPr>
+        <w:tab/>
+        <w:t>- 910</w:t>
+      </w:r>
+    </w:p>
+    <w:p>
+      <w:pPr>
+        <w:pStyle w:val="PlainText"/>
+        <w:rPr>
+          <w:rFonts w:ascii="Courier New" w:hAnsi="Courier New" w:cs="Courier New"/>
+        </w:rPr>
+      </w:pPr>
+      <w:r>
+        <w:rPr>
+          <w:rFonts w:ascii="Courier New" w:hAnsi="Courier New" w:cs="Courier New"/>
+        </w:rPr>
+        <w:t>Amount Received mode</w:t>
+      </w:r>
+      <w:r>
+        <w:rPr>
+          <w:rFonts w:ascii="Courier New" w:hAnsi="Courier New" w:cs="Courier New"/>
+        </w:rPr>
+        <w:tab/>
+      </w:r>
+      <w:r>
+        <w:rPr>
+          <w:rFonts w:ascii="Courier New" w:hAnsi="Courier New" w:cs="Courier New"/>
+        </w:rPr>
+        <w:tab/>
+        <w:t>- CASH AND CLEARD</w:t>
+      </w:r>
+    </w:p>
+    <w:p>
+      <w:pPr>
+        <w:pStyle w:val="PlainText"/>
+        <w:rPr>
+          <w:rFonts w:ascii="Courier New" w:hAnsi="Courier New" w:cs="Courier New"/>
+        </w:rPr>
+      </w:pPr>
+    </w:p>
+    <w:p>
+      <w:pPr>
+        <w:pStyle w:val="PlainText"/>
+        <w:rPr>
+          <w:rFonts w:ascii="Courier New" w:hAnsi="Courier New" w:cs="Courier New"/>
+          <w:b/>
+        </w:rPr>
+      </w:pPr>
     </w:p>
     <w:p>
       <w:pPr>

--- a/customer _details/GANGAMMA/SEP/TUMKUR/TSV/PURCHASE DETAILS.docx
+++ b/customer _details/GANGAMMA/SEP/TUMKUR/TSV/PURCHASE DETAILS.docx
@@ -9806,13 +9806,7 @@
         <w:rPr>
           <w:rFonts w:ascii="Courier New" w:hAnsi="Courier New" w:cs="Courier New"/>
         </w:rPr>
-        <w:t>FRI Feb 09</w:t>
-      </w:r>
-      <w:r>
-        <w:rPr>
-          <w:rFonts w:ascii="Courier New" w:hAnsi="Courier New" w:cs="Courier New"/>
-        </w:rPr>
-        <w:t xml:space="preserve"> 10:12:41 PST 2018</w:t>
+        <w:t>FRI Feb 09 10:12:41 PST 2018</w:t>
       </w:r>
     </w:p>
     <w:p>
@@ -9971,6 +9965,369 @@
         <w:tab/>
         <w:t>- CASH AND CLEARD</w:t>
       </w:r>
+    </w:p>
+    <w:p>
+      <w:pPr>
+        <w:pStyle w:val="PlainText"/>
+        <w:rPr>
+          <w:rFonts w:ascii="Courier New" w:hAnsi="Courier New" w:cs="Courier New"/>
+        </w:rPr>
+      </w:pPr>
+    </w:p>
+    <w:p>
+      <w:pPr>
+        <w:pStyle w:val="PlainText"/>
+        <w:rPr>
+          <w:rFonts w:ascii="Courier New" w:hAnsi="Courier New" w:cs="Courier New"/>
+        </w:rPr>
+      </w:pPr>
+      <w:r>
+        <w:rPr>
+          <w:rFonts w:ascii="Courier New" w:hAnsi="Courier New" w:cs="Courier New"/>
+        </w:rPr>
+        <w:t>SAT Feb 24</w:t>
+      </w:r>
+      <w:r>
+        <w:rPr>
+          <w:rFonts w:ascii="Courier New" w:hAnsi="Courier New" w:cs="Courier New"/>
+        </w:rPr>
+        <w:t xml:space="preserve"> 10:18:42 PST 2018</w:t>
+      </w:r>
+    </w:p>
+    <w:p>
+      <w:pPr>
+        <w:pStyle w:val="PlainText"/>
+        <w:rPr>
+          <w:rFonts w:ascii="Courier New" w:hAnsi="Courier New" w:cs="Courier New"/>
+        </w:rPr>
+      </w:pPr>
+      <w:r>
+        <w:rPr>
+          <w:rFonts w:ascii="Courier New" w:hAnsi="Courier New" w:cs="Courier New"/>
+        </w:rPr>
+        <w:t>Person Name</w:t>
+      </w:r>
+      <w:r>
+        <w:rPr>
+          <w:rFonts w:ascii="Courier New" w:hAnsi="Courier New" w:cs="Courier New"/>
+        </w:rPr>
+        <w:tab/>
+      </w:r>
+      <w:r>
+        <w:rPr>
+          <w:rFonts w:ascii="Courier New" w:hAnsi="Courier New" w:cs="Courier New"/>
+        </w:rPr>
+        <w:tab/>
+      </w:r>
+      <w:r>
+        <w:rPr>
+          <w:rFonts w:ascii="Courier New" w:hAnsi="Courier New" w:cs="Courier New"/>
+        </w:rPr>
+        <w:tab/>
+      </w:r>
+      <w:r>
+        <w:rPr>
+          <w:rFonts w:ascii="Courier New" w:hAnsi="Courier New" w:cs="Courier New"/>
+        </w:rPr>
+        <w:tab/>
+        <w:t>- TSV</w:t>
+      </w:r>
+    </w:p>
+    <w:p>
+      <w:pPr>
+        <w:pStyle w:val="PlainText"/>
+        <w:rPr>
+          <w:rFonts w:ascii="Courier New" w:hAnsi="Courier New" w:cs="Courier New"/>
+        </w:rPr>
+      </w:pPr>
+      <w:r>
+        <w:rPr>
+          <w:rFonts w:ascii="Courier New" w:hAnsi="Courier New" w:cs="Courier New"/>
+        </w:rPr>
+        <w:t>Bill number</w:t>
+      </w:r>
+      <w:r>
+        <w:rPr>
+          <w:rFonts w:ascii="Courier New" w:hAnsi="Courier New" w:cs="Courier New"/>
+        </w:rPr>
+        <w:tab/>
+      </w:r>
+      <w:r>
+        <w:rPr>
+          <w:rFonts w:ascii="Courier New" w:hAnsi="Courier New" w:cs="Courier New"/>
+        </w:rPr>
+        <w:tab/>
+      </w:r>
+      <w:r>
+        <w:rPr>
+          <w:rFonts w:ascii="Courier New" w:hAnsi="Courier New" w:cs="Courier New"/>
+        </w:rPr>
+        <w:tab/>
+      </w:r>
+      <w:r>
+        <w:rPr>
+          <w:rFonts w:ascii="Courier New" w:hAnsi="Courier New" w:cs="Courier New"/>
+        </w:rPr>
+        <w:tab/>
+        <w:t>- 3459</w:t>
+      </w:r>
+    </w:p>
+    <w:p>
+      <w:pPr>
+        <w:pStyle w:val="PlainText"/>
+        <w:rPr>
+          <w:rFonts w:ascii="Courier New" w:hAnsi="Courier New" w:cs="Courier New"/>
+        </w:rPr>
+      </w:pPr>
+      <w:r>
+        <w:rPr>
+          <w:rFonts w:ascii="Courier New" w:hAnsi="Courier New" w:cs="Courier New"/>
+        </w:rPr>
+        <w:t>---------------------------------------------------------------</w:t>
+      </w:r>
+    </w:p>
+    <w:p>
+      <w:pPr>
+        <w:pStyle w:val="PlainText"/>
+        <w:rPr>
+          <w:rFonts w:ascii="Courier New" w:hAnsi="Courier New" w:cs="Courier New"/>
+        </w:rPr>
+      </w:pPr>
+      <w:r>
+        <w:rPr>
+          <w:rFonts w:ascii="Courier New" w:hAnsi="Courier New" w:cs="Courier New"/>
+        </w:rPr>
+        <w:t>Item Name</w:t>
+      </w:r>
+      <w:r>
+        <w:rPr>
+          <w:rFonts w:ascii="Courier New" w:hAnsi="Courier New" w:cs="Courier New"/>
+        </w:rPr>
+        <w:tab/>
+      </w:r>
+      <w:r>
+        <w:rPr>
+          <w:rFonts w:ascii="Courier New" w:hAnsi="Courier New" w:cs="Courier New"/>
+        </w:rPr>
+        <w:tab/>
+      </w:r>
+      <w:r>
+        <w:rPr>
+          <w:rFonts w:ascii="Courier New" w:hAnsi="Courier New" w:cs="Courier New"/>
+        </w:rPr>
+        <w:tab/>
+      </w:r>
+      <w:r>
+        <w:rPr>
+          <w:rFonts w:ascii="Courier New" w:hAnsi="Courier New" w:cs="Courier New"/>
+        </w:rPr>
+        <w:tab/>
+        <w:t>- POTATO EVE</w:t>
+      </w:r>
+    </w:p>
+    <w:p>
+      <w:pPr>
+        <w:pStyle w:val="PlainText"/>
+        <w:rPr>
+          <w:rFonts w:ascii="Courier New" w:hAnsi="Courier New" w:cs="Courier New"/>
+        </w:rPr>
+      </w:pPr>
+      <w:r>
+        <w:rPr>
+          <w:rFonts w:ascii="Courier New" w:hAnsi="Courier New" w:cs="Courier New"/>
+        </w:rPr>
+        <w:t>Number of Pockets</w:t>
+      </w:r>
+      <w:r>
+        <w:rPr>
+          <w:rFonts w:ascii="Courier New" w:hAnsi="Courier New" w:cs="Courier New"/>
+        </w:rPr>
+        <w:tab/>
+      </w:r>
+      <w:r>
+        <w:rPr>
+          <w:rFonts w:ascii="Courier New" w:hAnsi="Courier New" w:cs="Courier New"/>
+        </w:rPr>
+        <w:tab/>
+      </w:r>
+      <w:r>
+        <w:rPr>
+          <w:rFonts w:ascii="Courier New" w:hAnsi="Courier New" w:cs="Courier New"/>
+        </w:rPr>
+        <w:tab/>
+        <w:t>- 1</w:t>
+      </w:r>
+    </w:p>
+    <w:p>
+      <w:pPr>
+        <w:pStyle w:val="PlainText"/>
+        <w:rPr>
+          <w:rFonts w:ascii="Courier New" w:hAnsi="Courier New" w:cs="Courier New"/>
+        </w:rPr>
+      </w:pPr>
+      <w:r>
+        <w:rPr>
+          <w:rFonts w:ascii="Courier New" w:hAnsi="Courier New" w:cs="Courier New"/>
+        </w:rPr>
+        <w:t>Number of KGs</w:t>
+      </w:r>
+      <w:r>
+        <w:rPr>
+          <w:rFonts w:ascii="Courier New" w:hAnsi="Courier New" w:cs="Courier New"/>
+        </w:rPr>
+        <w:tab/>
+      </w:r>
+      <w:r>
+        <w:rPr>
+          <w:rFonts w:ascii="Courier New" w:hAnsi="Courier New" w:cs="Courier New"/>
+        </w:rPr>
+        <w:tab/>
+      </w:r>
+      <w:r>
+        <w:rPr>
+          <w:rFonts w:ascii="Courier New" w:hAnsi="Courier New" w:cs="Courier New"/>
+        </w:rPr>
+        <w:tab/>
+        <w:t>- 55</w:t>
+      </w:r>
+    </w:p>
+    <w:p>
+      <w:pPr>
+        <w:pStyle w:val="PlainText"/>
+        <w:rPr>
+          <w:rFonts w:ascii="Courier New" w:hAnsi="Courier New" w:cs="Courier New"/>
+        </w:rPr>
+      </w:pPr>
+      <w:r>
+        <w:rPr>
+          <w:rFonts w:ascii="Courier New" w:hAnsi="Courier New" w:cs="Courier New"/>
+        </w:rPr>
+        <w:t>Rate</w:t>
+      </w:r>
+      <w:r>
+        <w:rPr>
+          <w:rFonts w:ascii="Courier New" w:hAnsi="Courier New" w:cs="Courier New"/>
+        </w:rPr>
+        <w:tab/>
+      </w:r>
+      <w:r>
+        <w:rPr>
+          <w:rFonts w:ascii="Courier New" w:hAnsi="Courier New" w:cs="Courier New"/>
+        </w:rPr>
+        <w:tab/>
+      </w:r>
+      <w:r>
+        <w:rPr>
+          <w:rFonts w:ascii="Courier New" w:hAnsi="Courier New" w:cs="Courier New"/>
+        </w:rPr>
+        <w:tab/>
+      </w:r>
+      <w:r>
+        <w:rPr>
+          <w:rFonts w:ascii="Courier New" w:hAnsi="Courier New" w:cs="Courier New"/>
+        </w:rPr>
+        <w:tab/>
+      </w:r>
+      <w:r>
+        <w:rPr>
+          <w:rFonts w:ascii="Courier New" w:hAnsi="Courier New" w:cs="Courier New"/>
+        </w:rPr>
+        <w:tab/>
+        <w:t>- 13</w:t>
+      </w:r>
+    </w:p>
+    <w:p>
+      <w:pPr>
+        <w:pStyle w:val="PlainText"/>
+        <w:rPr>
+          <w:rFonts w:ascii="Courier New" w:hAnsi="Courier New" w:cs="Courier New"/>
+        </w:rPr>
+      </w:pPr>
+      <w:r>
+        <w:rPr>
+          <w:rFonts w:ascii="Courier New" w:hAnsi="Courier New" w:cs="Courier New"/>
+        </w:rPr>
+        <w:t>Total Price</w:t>
+      </w:r>
+      <w:r>
+        <w:rPr>
+          <w:rFonts w:ascii="Courier New" w:hAnsi="Courier New" w:cs="Courier New"/>
+        </w:rPr>
+        <w:tab/>
+      </w:r>
+      <w:r>
+        <w:rPr>
+          <w:rFonts w:ascii="Courier New" w:hAnsi="Courier New" w:cs="Courier New"/>
+        </w:rPr>
+        <w:tab/>
+      </w:r>
+      <w:r>
+        <w:rPr>
+          <w:rFonts w:ascii="Courier New" w:hAnsi="Courier New" w:cs="Courier New"/>
+        </w:rPr>
+        <w:tab/>
+      </w:r>
+      <w:r>
+        <w:rPr>
+          <w:rFonts w:ascii="Courier New" w:hAnsi="Courier New" w:cs="Courier New"/>
+        </w:rPr>
+        <w:tab/>
+        <w:t>- 715.0</w:t>
+      </w:r>
+    </w:p>
+    <w:p>
+      <w:pPr>
+        <w:pStyle w:val="PlainText"/>
+        <w:rPr>
+          <w:rFonts w:ascii="Courier New" w:hAnsi="Courier New" w:cs="Courier New"/>
+          <w:b/>
+        </w:rPr>
+      </w:pPr>
+      <w:r>
+        <w:rPr>
+          <w:rFonts w:ascii="Courier New" w:hAnsi="Courier New" w:cs="Courier New"/>
+          <w:b/>
+        </w:rPr>
+        <w:t>Amount balance</w:t>
+      </w:r>
+      <w:r>
+        <w:rPr>
+          <w:rFonts w:ascii="Courier New" w:hAnsi="Courier New" w:cs="Courier New"/>
+          <w:b/>
+        </w:rPr>
+        <w:tab/>
+      </w:r>
+      <w:r>
+        <w:rPr>
+          <w:rFonts w:ascii="Courier New" w:hAnsi="Courier New" w:cs="Courier New"/>
+          <w:b/>
+        </w:rPr>
+        <w:tab/>
+      </w:r>
+      <w:r>
+        <w:rPr>
+          <w:rFonts w:ascii="Courier New" w:hAnsi="Courier New" w:cs="Courier New"/>
+          <w:b/>
+        </w:rPr>
+        <w:tab/>
+        <w:t>- 715.0</w:t>
+      </w:r>
+    </w:p>
+    <w:p>
+      <w:pPr>
+        <w:pStyle w:val="PlainText"/>
+        <w:rPr>
+          <w:rFonts w:ascii="Courier New" w:hAnsi="Courier New" w:cs="Courier New"/>
+        </w:rPr>
+      </w:pPr>
+    </w:p>
+    <w:p>
+      <w:pPr>
+        <w:pStyle w:val="PlainText"/>
+        <w:rPr>
+          <w:rFonts w:ascii="Courier New" w:hAnsi="Courier New" w:cs="Courier New"/>
+        </w:rPr>
+      </w:pPr>
     </w:p>
     <w:p>
       <w:pPr>

--- a/customer _details/GANGAMMA/SEP/TUMKUR/TSV/PURCHASE DETAILS.docx
+++ b/customer _details/GANGAMMA/SEP/TUMKUR/TSV/PURCHASE DETAILS.docx
@@ -9985,13 +9985,7 @@
         <w:rPr>
           <w:rFonts w:ascii="Courier New" w:hAnsi="Courier New" w:cs="Courier New"/>
         </w:rPr>
-        <w:t>SAT Feb 24</w:t>
-      </w:r>
-      <w:r>
-        <w:rPr>
-          <w:rFonts w:ascii="Courier New" w:hAnsi="Courier New" w:cs="Courier New"/>
-        </w:rPr>
-        <w:t xml:space="preserve"> 10:18:42 PST 2018</w:t>
+        <w:t>SAT Feb 24 10:18:42 PST 2018</w:t>
       </w:r>
     </w:p>
     <w:p>
@@ -10312,6 +10306,209 @@
         <w:tab/>
         <w:t>- 715.0</w:t>
       </w:r>
+    </w:p>
+    <w:p>
+      <w:pPr>
+        <w:pStyle w:val="PlainText"/>
+        <w:rPr>
+          <w:rFonts w:ascii="Courier New" w:hAnsi="Courier New" w:cs="Courier New"/>
+          <w:b/>
+        </w:rPr>
+      </w:pPr>
+    </w:p>
+    <w:p>
+      <w:pPr>
+        <w:pStyle w:val="PlainText"/>
+        <w:rPr>
+          <w:rFonts w:ascii="Courier New" w:hAnsi="Courier New" w:cs="Courier New"/>
+        </w:rPr>
+      </w:pPr>
+      <w:r>
+        <w:rPr>
+          <w:rFonts w:ascii="Courier New" w:hAnsi="Courier New" w:cs="Courier New"/>
+        </w:rPr>
+        <w:t>TUE Feb 27</w:t>
+      </w:r>
+      <w:r>
+        <w:rPr>
+          <w:rFonts w:ascii="Courier New" w:hAnsi="Courier New" w:cs="Courier New"/>
+        </w:rPr>
+        <w:t xml:space="preserve"> 22:26:21 PST 2018</w:t>
+      </w:r>
+    </w:p>
+    <w:p>
+      <w:pPr>
+        <w:pStyle w:val="PlainText"/>
+        <w:rPr>
+          <w:rFonts w:ascii="Courier New" w:hAnsi="Courier New" w:cs="Courier New"/>
+        </w:rPr>
+      </w:pPr>
+      <w:r>
+        <w:rPr>
+          <w:rFonts w:ascii="Courier New" w:hAnsi="Courier New" w:cs="Courier New"/>
+        </w:rPr>
+        <w:t>Person Name</w:t>
+      </w:r>
+      <w:r>
+        <w:rPr>
+          <w:rFonts w:ascii="Courier New" w:hAnsi="Courier New" w:cs="Courier New"/>
+        </w:rPr>
+        <w:tab/>
+      </w:r>
+      <w:r>
+        <w:rPr>
+          <w:rFonts w:ascii="Courier New" w:hAnsi="Courier New" w:cs="Courier New"/>
+        </w:rPr>
+        <w:tab/>
+      </w:r>
+      <w:r>
+        <w:rPr>
+          <w:rFonts w:ascii="Courier New" w:hAnsi="Courier New" w:cs="Courier New"/>
+        </w:rPr>
+        <w:tab/>
+      </w:r>
+      <w:r>
+        <w:rPr>
+          <w:rFonts w:ascii="Courier New" w:hAnsi="Courier New" w:cs="Courier New"/>
+        </w:rPr>
+        <w:tab/>
+        <w:t>- TSV</w:t>
+      </w:r>
+    </w:p>
+    <w:p>
+      <w:pPr>
+        <w:pStyle w:val="PlainText"/>
+        <w:rPr>
+          <w:rFonts w:ascii="Courier New" w:hAnsi="Courier New" w:cs="Courier New"/>
+        </w:rPr>
+      </w:pPr>
+      <w:r>
+        <w:rPr>
+          <w:rFonts w:ascii="Courier New" w:hAnsi="Courier New" w:cs="Courier New"/>
+        </w:rPr>
+        <w:t>---------------------------------------------------------------</w:t>
+      </w:r>
+    </w:p>
+    <w:p>
+      <w:pPr>
+        <w:pStyle w:val="PlainText"/>
+        <w:rPr>
+          <w:rFonts w:ascii="Courier New" w:hAnsi="Courier New" w:cs="Courier New"/>
+        </w:rPr>
+      </w:pPr>
+      <w:r>
+        <w:rPr>
+          <w:rFonts w:ascii="Courier New" w:hAnsi="Courier New" w:cs="Courier New"/>
+        </w:rPr>
+        <w:t>Item Name</w:t>
+      </w:r>
+      <w:r>
+        <w:rPr>
+          <w:rFonts w:ascii="Courier New" w:hAnsi="Courier New" w:cs="Courier New"/>
+        </w:rPr>
+        <w:tab/>
+      </w:r>
+      <w:r>
+        <w:rPr>
+          <w:rFonts w:ascii="Courier New" w:hAnsi="Courier New" w:cs="Courier New"/>
+        </w:rPr>
+        <w:tab/>
+      </w:r>
+      <w:r>
+        <w:rPr>
+          <w:rFonts w:ascii="Courier New" w:hAnsi="Courier New" w:cs="Courier New"/>
+        </w:rPr>
+        <w:tab/>
+      </w:r>
+      <w:r>
+        <w:rPr>
+          <w:rFonts w:ascii="Courier New" w:hAnsi="Courier New" w:cs="Courier New"/>
+        </w:rPr>
+        <w:tab/>
+        <w:t>- BEET</w:t>
+      </w:r>
+    </w:p>
+    <w:p>
+      <w:pPr>
+        <w:pStyle w:val="PlainText"/>
+        <w:rPr>
+          <w:rFonts w:ascii="Courier New" w:hAnsi="Courier New" w:cs="Courier New"/>
+          <w:color w:val="FF0000"/>
+        </w:rPr>
+      </w:pPr>
+      <w:r>
+        <w:rPr>
+          <w:rFonts w:ascii="Courier New" w:hAnsi="Courier New" w:cs="Courier New"/>
+          <w:color w:val="FF0000"/>
+        </w:rPr>
+        <w:t>Amount Received</w:t>
+      </w:r>
+      <w:r>
+        <w:rPr>
+          <w:rFonts w:ascii="Courier New" w:hAnsi="Courier New" w:cs="Courier New"/>
+          <w:color w:val="FF0000"/>
+        </w:rPr>
+        <w:tab/>
+      </w:r>
+      <w:r>
+        <w:rPr>
+          <w:rFonts w:ascii="Courier New" w:hAnsi="Courier New" w:cs="Courier New"/>
+          <w:color w:val="FF0000"/>
+        </w:rPr>
+        <w:tab/>
+      </w:r>
+      <w:r>
+        <w:rPr>
+          <w:rFonts w:ascii="Courier New" w:hAnsi="Courier New" w:cs="Courier New"/>
+          <w:color w:val="FF0000"/>
+        </w:rPr>
+        <w:tab/>
+        <w:t>- 715</w:t>
+      </w:r>
+    </w:p>
+    <w:p>
+      <w:pPr>
+        <w:pStyle w:val="PlainText"/>
+        <w:rPr>
+          <w:rFonts w:ascii="Courier New" w:hAnsi="Courier New" w:cs="Courier New"/>
+        </w:rPr>
+      </w:pPr>
+      <w:r>
+        <w:rPr>
+          <w:rFonts w:ascii="Courier New" w:hAnsi="Courier New" w:cs="Courier New"/>
+        </w:rPr>
+        <w:t>Amount Received mode</w:t>
+      </w:r>
+      <w:r>
+        <w:rPr>
+          <w:rFonts w:ascii="Courier New" w:hAnsi="Courier New" w:cs="Courier New"/>
+        </w:rPr>
+        <w:tab/>
+      </w:r>
+      <w:r>
+        <w:rPr>
+          <w:rFonts w:ascii="Courier New" w:hAnsi="Courier New" w:cs="Courier New"/>
+        </w:rPr>
+        <w:tab/>
+        <w:t>- CASH AND CLEARD</w:t>
+      </w:r>
+    </w:p>
+    <w:p>
+      <w:pPr>
+        <w:pStyle w:val="PlainText"/>
+        <w:rPr>
+          <w:rFonts w:ascii="Courier New" w:hAnsi="Courier New" w:cs="Courier New"/>
+        </w:rPr>
+      </w:pPr>
+    </w:p>
+    <w:p>
+      <w:pPr>
+        <w:pStyle w:val="PlainText"/>
+        <w:rPr>
+          <w:rFonts w:ascii="Courier New" w:hAnsi="Courier New" w:cs="Courier New"/>
+          <w:b/>
+        </w:rPr>
+      </w:pPr>
     </w:p>
     <w:p>
       <w:pPr>

--- a/customer _details/GANGAMMA/SEP/TUMKUR/TSV/PURCHASE DETAILS.docx
+++ b/customer _details/GANGAMMA/SEP/TUMKUR/TSV/PURCHASE DETAILS.docx
@@ -10327,13 +10327,7 @@
         <w:rPr>
           <w:rFonts w:ascii="Courier New" w:hAnsi="Courier New" w:cs="Courier New"/>
         </w:rPr>
-        <w:t>TUE Feb 27</w:t>
-      </w:r>
-      <w:r>
-        <w:rPr>
-          <w:rFonts w:ascii="Courier New" w:hAnsi="Courier New" w:cs="Courier New"/>
-        </w:rPr>
-        <w:t xml:space="preserve"> 22:26:21 PST 2018</w:t>
+        <w:t>TUE Feb 27 22:26:21 PST 2018</w:t>
       </w:r>
     </w:p>
     <w:p>
@@ -10492,6 +10486,363 @@
         <w:tab/>
         <w:t>- CASH AND CLEARD</w:t>
       </w:r>
+    </w:p>
+    <w:p>
+      <w:pPr>
+        <w:pStyle w:val="PlainText"/>
+        <w:rPr>
+          <w:rFonts w:ascii="Courier New" w:hAnsi="Courier New" w:cs="Courier New"/>
+        </w:rPr>
+      </w:pPr>
+    </w:p>
+    <w:p>
+      <w:pPr>
+        <w:pStyle w:val="PlainText"/>
+        <w:rPr>
+          <w:rFonts w:ascii="Courier New" w:hAnsi="Courier New" w:cs="Courier New"/>
+        </w:rPr>
+      </w:pPr>
+      <w:r>
+        <w:rPr>
+          <w:rFonts w:ascii="Courier New" w:hAnsi="Courier New" w:cs="Courier New"/>
+        </w:rPr>
+        <w:t>Fri Mar 02 21:28:41 PST 2018</w:t>
+      </w:r>
+    </w:p>
+    <w:p>
+      <w:pPr>
+        <w:pStyle w:val="PlainText"/>
+        <w:rPr>
+          <w:rFonts w:ascii="Courier New" w:hAnsi="Courier New" w:cs="Courier New"/>
+        </w:rPr>
+      </w:pPr>
+      <w:r>
+        <w:rPr>
+          <w:rFonts w:ascii="Courier New" w:hAnsi="Courier New" w:cs="Courier New"/>
+        </w:rPr>
+        <w:t>Person Name</w:t>
+      </w:r>
+      <w:r>
+        <w:rPr>
+          <w:rFonts w:ascii="Courier New" w:hAnsi="Courier New" w:cs="Courier New"/>
+        </w:rPr>
+        <w:tab/>
+      </w:r>
+      <w:r>
+        <w:rPr>
+          <w:rFonts w:ascii="Courier New" w:hAnsi="Courier New" w:cs="Courier New"/>
+        </w:rPr>
+        <w:tab/>
+      </w:r>
+      <w:r>
+        <w:rPr>
+          <w:rFonts w:ascii="Courier New" w:hAnsi="Courier New" w:cs="Courier New"/>
+        </w:rPr>
+        <w:tab/>
+      </w:r>
+      <w:r>
+        <w:rPr>
+          <w:rFonts w:ascii="Courier New" w:hAnsi="Courier New" w:cs="Courier New"/>
+        </w:rPr>
+        <w:tab/>
+        <w:t>- TSV</w:t>
+      </w:r>
+    </w:p>
+    <w:p>
+      <w:pPr>
+        <w:pStyle w:val="PlainText"/>
+        <w:rPr>
+          <w:rFonts w:ascii="Courier New" w:hAnsi="Courier New" w:cs="Courier New"/>
+        </w:rPr>
+      </w:pPr>
+      <w:r>
+        <w:rPr>
+          <w:rFonts w:ascii="Courier New" w:hAnsi="Courier New" w:cs="Courier New"/>
+        </w:rPr>
+        <w:t>Bill number</w:t>
+      </w:r>
+      <w:r>
+        <w:rPr>
+          <w:rFonts w:ascii="Courier New" w:hAnsi="Courier New" w:cs="Courier New"/>
+        </w:rPr>
+        <w:tab/>
+      </w:r>
+      <w:r>
+        <w:rPr>
+          <w:rFonts w:ascii="Courier New" w:hAnsi="Courier New" w:cs="Courier New"/>
+        </w:rPr>
+        <w:tab/>
+      </w:r>
+      <w:r>
+        <w:rPr>
+          <w:rFonts w:ascii="Courier New" w:hAnsi="Courier New" w:cs="Courier New"/>
+        </w:rPr>
+        <w:tab/>
+      </w:r>
+      <w:r>
+        <w:rPr>
+          <w:rFonts w:ascii="Courier New" w:hAnsi="Courier New" w:cs="Courier New"/>
+        </w:rPr>
+        <w:tab/>
+        <w:t>- 3612</w:t>
+      </w:r>
+    </w:p>
+    <w:p>
+      <w:pPr>
+        <w:pStyle w:val="PlainText"/>
+        <w:rPr>
+          <w:rFonts w:ascii="Courier New" w:hAnsi="Courier New" w:cs="Courier New"/>
+        </w:rPr>
+      </w:pPr>
+      <w:r>
+        <w:rPr>
+          <w:rFonts w:ascii="Courier New" w:hAnsi="Courier New" w:cs="Courier New"/>
+        </w:rPr>
+        <w:t>---------------------------------------------------------------</w:t>
+      </w:r>
+    </w:p>
+    <w:p>
+      <w:pPr>
+        <w:pStyle w:val="PlainText"/>
+        <w:rPr>
+          <w:rFonts w:ascii="Courier New" w:hAnsi="Courier New" w:cs="Courier New"/>
+        </w:rPr>
+      </w:pPr>
+      <w:r>
+        <w:rPr>
+          <w:rFonts w:ascii="Courier New" w:hAnsi="Courier New" w:cs="Courier New"/>
+        </w:rPr>
+        <w:t>Item Name</w:t>
+      </w:r>
+      <w:r>
+        <w:rPr>
+          <w:rFonts w:ascii="Courier New" w:hAnsi="Courier New" w:cs="Courier New"/>
+        </w:rPr>
+        <w:tab/>
+      </w:r>
+      <w:r>
+        <w:rPr>
+          <w:rFonts w:ascii="Courier New" w:hAnsi="Courier New" w:cs="Courier New"/>
+        </w:rPr>
+        <w:tab/>
+      </w:r>
+      <w:r>
+        <w:rPr>
+          <w:rFonts w:ascii="Courier New" w:hAnsi="Courier New" w:cs="Courier New"/>
+        </w:rPr>
+        <w:tab/>
+      </w:r>
+      <w:r>
+        <w:rPr>
+          <w:rFonts w:ascii="Courier New" w:hAnsi="Courier New" w:cs="Courier New"/>
+        </w:rPr>
+        <w:tab/>
+        <w:t>- BEET</w:t>
+      </w:r>
+    </w:p>
+    <w:p>
+      <w:pPr>
+        <w:pStyle w:val="PlainText"/>
+        <w:rPr>
+          <w:rFonts w:ascii="Courier New" w:hAnsi="Courier New" w:cs="Courier New"/>
+        </w:rPr>
+      </w:pPr>
+      <w:r>
+        <w:rPr>
+          <w:rFonts w:ascii="Courier New" w:hAnsi="Courier New" w:cs="Courier New"/>
+        </w:rPr>
+        <w:t>Number of Pockets</w:t>
+      </w:r>
+      <w:r>
+        <w:rPr>
+          <w:rFonts w:ascii="Courier New" w:hAnsi="Courier New" w:cs="Courier New"/>
+        </w:rPr>
+        <w:tab/>
+      </w:r>
+      <w:r>
+        <w:rPr>
+          <w:rFonts w:ascii="Courier New" w:hAnsi="Courier New" w:cs="Courier New"/>
+        </w:rPr>
+        <w:tab/>
+      </w:r>
+      <w:r>
+        <w:rPr>
+          <w:rFonts w:ascii="Courier New" w:hAnsi="Courier New" w:cs="Courier New"/>
+        </w:rPr>
+        <w:tab/>
+        <w:t>- 2</w:t>
+      </w:r>
+    </w:p>
+    <w:p>
+      <w:pPr>
+        <w:pStyle w:val="PlainText"/>
+        <w:rPr>
+          <w:rFonts w:ascii="Courier New" w:hAnsi="Courier New" w:cs="Courier New"/>
+        </w:rPr>
+      </w:pPr>
+      <w:r>
+        <w:rPr>
+          <w:rFonts w:ascii="Courier New" w:hAnsi="Courier New" w:cs="Courier New"/>
+        </w:rPr>
+        <w:t>Number of KGs</w:t>
+      </w:r>
+      <w:r>
+        <w:rPr>
+          <w:rFonts w:ascii="Courier New" w:hAnsi="Courier New" w:cs="Courier New"/>
+        </w:rPr>
+        <w:tab/>
+      </w:r>
+      <w:r>
+        <w:rPr>
+          <w:rFonts w:ascii="Courier New" w:hAnsi="Courier New" w:cs="Courier New"/>
+        </w:rPr>
+        <w:tab/>
+      </w:r>
+      <w:r>
+        <w:rPr>
+          <w:rFonts w:ascii="Courier New" w:hAnsi="Courier New" w:cs="Courier New"/>
+        </w:rPr>
+        <w:tab/>
+        <w:t>- 88</w:t>
+      </w:r>
+    </w:p>
+    <w:p>
+      <w:pPr>
+        <w:pStyle w:val="PlainText"/>
+        <w:rPr>
+          <w:rFonts w:ascii="Courier New" w:hAnsi="Courier New" w:cs="Courier New"/>
+        </w:rPr>
+      </w:pPr>
+      <w:r>
+        <w:rPr>
+          <w:rFonts w:ascii="Courier New" w:hAnsi="Courier New" w:cs="Courier New"/>
+        </w:rPr>
+        <w:t>Rate</w:t>
+      </w:r>
+      <w:r>
+        <w:rPr>
+          <w:rFonts w:ascii="Courier New" w:hAnsi="Courier New" w:cs="Courier New"/>
+        </w:rPr>
+        <w:tab/>
+      </w:r>
+      <w:r>
+        <w:rPr>
+          <w:rFonts w:ascii="Courier New" w:hAnsi="Courier New" w:cs="Courier New"/>
+        </w:rPr>
+        <w:tab/>
+      </w:r>
+      <w:r>
+        <w:rPr>
+          <w:rFonts w:ascii="Courier New" w:hAnsi="Courier New" w:cs="Courier New"/>
+        </w:rPr>
+        <w:tab/>
+      </w:r>
+      <w:r>
+        <w:rPr>
+          <w:rFonts w:ascii="Courier New" w:hAnsi="Courier New" w:cs="Courier New"/>
+        </w:rPr>
+        <w:tab/>
+      </w:r>
+      <w:r>
+        <w:rPr>
+          <w:rFonts w:ascii="Courier New" w:hAnsi="Courier New" w:cs="Courier New"/>
+        </w:rPr>
+        <w:tab/>
+        <w:t>- 6</w:t>
+      </w:r>
+    </w:p>
+    <w:p>
+      <w:pPr>
+        <w:pStyle w:val="PlainText"/>
+        <w:rPr>
+          <w:rFonts w:ascii="Courier New" w:hAnsi="Courier New" w:cs="Courier New"/>
+        </w:rPr>
+      </w:pPr>
+      <w:r>
+        <w:rPr>
+          <w:rFonts w:ascii="Courier New" w:hAnsi="Courier New" w:cs="Courier New"/>
+        </w:rPr>
+        <w:t>Total Price</w:t>
+      </w:r>
+      <w:r>
+        <w:rPr>
+          <w:rFonts w:ascii="Courier New" w:hAnsi="Courier New" w:cs="Courier New"/>
+        </w:rPr>
+        <w:tab/>
+      </w:r>
+      <w:r>
+        <w:rPr>
+          <w:rFonts w:ascii="Courier New" w:hAnsi="Courier New" w:cs="Courier New"/>
+        </w:rPr>
+        <w:tab/>
+      </w:r>
+      <w:r>
+        <w:rPr>
+          <w:rFonts w:ascii="Courier New" w:hAnsi="Courier New" w:cs="Courier New"/>
+        </w:rPr>
+        <w:tab/>
+      </w:r>
+      <w:r>
+        <w:rPr>
+          <w:rFonts w:ascii="Courier New" w:hAnsi="Courier New" w:cs="Courier New"/>
+        </w:rPr>
+        <w:tab/>
+        <w:t>- 528.0</w:t>
+      </w:r>
+    </w:p>
+    <w:p>
+      <w:pPr>
+        <w:pStyle w:val="PlainText"/>
+        <w:rPr>
+          <w:rFonts w:ascii="Courier New" w:hAnsi="Courier New" w:cs="Courier New"/>
+          <w:b/>
+        </w:rPr>
+      </w:pPr>
+      <w:r>
+        <w:rPr>
+          <w:rFonts w:ascii="Courier New" w:hAnsi="Courier New" w:cs="Courier New"/>
+          <w:b/>
+        </w:rPr>
+        <w:t>Amount balance</w:t>
+      </w:r>
+      <w:r>
+        <w:rPr>
+          <w:rFonts w:ascii="Courier New" w:hAnsi="Courier New" w:cs="Courier New"/>
+          <w:b/>
+        </w:rPr>
+        <w:tab/>
+      </w:r>
+      <w:r>
+        <w:rPr>
+          <w:rFonts w:ascii="Courier New" w:hAnsi="Courier New" w:cs="Courier New"/>
+          <w:b/>
+        </w:rPr>
+        <w:tab/>
+      </w:r>
+      <w:r>
+        <w:rPr>
+          <w:rFonts w:ascii="Courier New" w:hAnsi="Courier New" w:cs="Courier New"/>
+          <w:b/>
+        </w:rPr>
+        <w:tab/>
+        <w:t>- 528.0</w:t>
+      </w:r>
+    </w:p>
+    <w:p>
+      <w:pPr>
+        <w:pStyle w:val="PlainText"/>
+        <w:rPr>
+          <w:rFonts w:ascii="Courier New" w:hAnsi="Courier New" w:cs="Courier New"/>
+        </w:rPr>
+      </w:pPr>
+    </w:p>
+    <w:p>
+      <w:pPr>
+        <w:pStyle w:val="PlainText"/>
+        <w:rPr>
+          <w:rFonts w:ascii="Courier New" w:hAnsi="Courier New" w:cs="Courier New"/>
+        </w:rPr>
+      </w:pPr>
     </w:p>
     <w:p>
       <w:pPr>

--- a/customer _details/GANGAMMA/SEP/TUMKUR/TSV/PURCHASE DETAILS.docx
+++ b/customer _details/GANGAMMA/SEP/TUMKUR/TSV/PURCHASE DETAILS.docx
@@ -10827,6 +10827,209 @@
         <w:tab/>
         <w:t>- 528.0</w:t>
       </w:r>
+    </w:p>
+    <w:p>
+      <w:pPr>
+        <w:pStyle w:val="PlainText"/>
+        <w:rPr>
+          <w:rFonts w:ascii="Courier New" w:hAnsi="Courier New" w:cs="Courier New"/>
+          <w:b/>
+        </w:rPr>
+      </w:pPr>
+    </w:p>
+    <w:p>
+      <w:pPr>
+        <w:pStyle w:val="PlainText"/>
+        <w:rPr>
+          <w:rFonts w:ascii="Courier New" w:hAnsi="Courier New" w:cs="Courier New"/>
+        </w:rPr>
+      </w:pPr>
+      <w:r>
+        <w:rPr>
+          <w:rFonts w:ascii="Courier New" w:hAnsi="Courier New" w:cs="Courier New"/>
+        </w:rPr>
+        <w:t>SAT Mar 03</w:t>
+      </w:r>
+      <w:r>
+        <w:rPr>
+          <w:rFonts w:ascii="Courier New" w:hAnsi="Courier New" w:cs="Courier New"/>
+        </w:rPr>
+        <w:t xml:space="preserve"> 10:38:08 IST 2018</w:t>
+      </w:r>
+    </w:p>
+    <w:p>
+      <w:pPr>
+        <w:pStyle w:val="PlainText"/>
+        <w:rPr>
+          <w:rFonts w:ascii="Courier New" w:hAnsi="Courier New" w:cs="Courier New"/>
+        </w:rPr>
+      </w:pPr>
+      <w:r>
+        <w:rPr>
+          <w:rFonts w:ascii="Courier New" w:hAnsi="Courier New" w:cs="Courier New"/>
+        </w:rPr>
+        <w:t>Person Name</w:t>
+      </w:r>
+      <w:r>
+        <w:rPr>
+          <w:rFonts w:ascii="Courier New" w:hAnsi="Courier New" w:cs="Courier New"/>
+        </w:rPr>
+        <w:tab/>
+      </w:r>
+      <w:r>
+        <w:rPr>
+          <w:rFonts w:ascii="Courier New" w:hAnsi="Courier New" w:cs="Courier New"/>
+        </w:rPr>
+        <w:tab/>
+      </w:r>
+      <w:r>
+        <w:rPr>
+          <w:rFonts w:ascii="Courier New" w:hAnsi="Courier New" w:cs="Courier New"/>
+        </w:rPr>
+        <w:tab/>
+      </w:r>
+      <w:r>
+        <w:rPr>
+          <w:rFonts w:ascii="Courier New" w:hAnsi="Courier New" w:cs="Courier New"/>
+        </w:rPr>
+        <w:tab/>
+        <w:t>- TSV</w:t>
+      </w:r>
+    </w:p>
+    <w:p>
+      <w:pPr>
+        <w:pStyle w:val="PlainText"/>
+        <w:rPr>
+          <w:rFonts w:ascii="Courier New" w:hAnsi="Courier New" w:cs="Courier New"/>
+        </w:rPr>
+      </w:pPr>
+      <w:r>
+        <w:rPr>
+          <w:rFonts w:ascii="Courier New" w:hAnsi="Courier New" w:cs="Courier New"/>
+        </w:rPr>
+        <w:t>---------------------------------------------------------------</w:t>
+      </w:r>
+    </w:p>
+    <w:p>
+      <w:pPr>
+        <w:pStyle w:val="PlainText"/>
+        <w:rPr>
+          <w:rFonts w:ascii="Courier New" w:hAnsi="Courier New" w:cs="Courier New"/>
+        </w:rPr>
+      </w:pPr>
+      <w:r>
+        <w:rPr>
+          <w:rFonts w:ascii="Courier New" w:hAnsi="Courier New" w:cs="Courier New"/>
+        </w:rPr>
+        <w:t>Item Name</w:t>
+      </w:r>
+      <w:r>
+        <w:rPr>
+          <w:rFonts w:ascii="Courier New" w:hAnsi="Courier New" w:cs="Courier New"/>
+        </w:rPr>
+        <w:tab/>
+      </w:r>
+      <w:r>
+        <w:rPr>
+          <w:rFonts w:ascii="Courier New" w:hAnsi="Courier New" w:cs="Courier New"/>
+        </w:rPr>
+        <w:tab/>
+      </w:r>
+      <w:r>
+        <w:rPr>
+          <w:rFonts w:ascii="Courier New" w:hAnsi="Courier New" w:cs="Courier New"/>
+        </w:rPr>
+        <w:tab/>
+      </w:r>
+      <w:r>
+        <w:rPr>
+          <w:rFonts w:ascii="Courier New" w:hAnsi="Courier New" w:cs="Courier New"/>
+        </w:rPr>
+        <w:tab/>
+        <w:t>- BEET</w:t>
+      </w:r>
+    </w:p>
+    <w:p>
+      <w:pPr>
+        <w:pStyle w:val="PlainText"/>
+        <w:rPr>
+          <w:rFonts w:ascii="Courier New" w:hAnsi="Courier New" w:cs="Courier New"/>
+          <w:color w:val="FF0000"/>
+        </w:rPr>
+      </w:pPr>
+      <w:r>
+        <w:rPr>
+          <w:rFonts w:ascii="Courier New" w:hAnsi="Courier New" w:cs="Courier New"/>
+          <w:color w:val="FF0000"/>
+        </w:rPr>
+        <w:t>Amount Received</w:t>
+      </w:r>
+      <w:r>
+        <w:rPr>
+          <w:rFonts w:ascii="Courier New" w:hAnsi="Courier New" w:cs="Courier New"/>
+          <w:color w:val="FF0000"/>
+        </w:rPr>
+        <w:tab/>
+      </w:r>
+      <w:r>
+        <w:rPr>
+          <w:rFonts w:ascii="Courier New" w:hAnsi="Courier New" w:cs="Courier New"/>
+          <w:color w:val="FF0000"/>
+        </w:rPr>
+        <w:tab/>
+      </w:r>
+      <w:r>
+        <w:rPr>
+          <w:rFonts w:ascii="Courier New" w:hAnsi="Courier New" w:cs="Courier New"/>
+          <w:color w:val="FF0000"/>
+        </w:rPr>
+        <w:tab/>
+        <w:t>- 528</w:t>
+      </w:r>
+    </w:p>
+    <w:p>
+      <w:pPr>
+        <w:pStyle w:val="PlainText"/>
+        <w:rPr>
+          <w:rFonts w:ascii="Courier New" w:hAnsi="Courier New" w:cs="Courier New"/>
+        </w:rPr>
+      </w:pPr>
+      <w:r>
+        <w:rPr>
+          <w:rFonts w:ascii="Courier New" w:hAnsi="Courier New" w:cs="Courier New"/>
+        </w:rPr>
+        <w:t>Amount Received mode</w:t>
+      </w:r>
+      <w:r>
+        <w:rPr>
+          <w:rFonts w:ascii="Courier New" w:hAnsi="Courier New" w:cs="Courier New"/>
+        </w:rPr>
+        <w:tab/>
+      </w:r>
+      <w:r>
+        <w:rPr>
+          <w:rFonts w:ascii="Courier New" w:hAnsi="Courier New" w:cs="Courier New"/>
+        </w:rPr>
+        <w:tab/>
+        <w:t>- CASH AND CLEARD</w:t>
+      </w:r>
+    </w:p>
+    <w:p>
+      <w:pPr>
+        <w:pStyle w:val="PlainText"/>
+        <w:rPr>
+          <w:rFonts w:ascii="Courier New" w:hAnsi="Courier New" w:cs="Courier New"/>
+        </w:rPr>
+      </w:pPr>
+    </w:p>
+    <w:p>
+      <w:pPr>
+        <w:pStyle w:val="PlainText"/>
+        <w:rPr>
+          <w:rFonts w:ascii="Courier New" w:hAnsi="Courier New" w:cs="Courier New"/>
+          <w:b/>
+        </w:rPr>
+      </w:pPr>
     </w:p>
     <w:p>
       <w:pPr>

--- a/customer _details/GANGAMMA/SEP/TUMKUR/TSV/PURCHASE DETAILS.docx
+++ b/customer _details/GANGAMMA/SEP/TUMKUR/TSV/PURCHASE DETAILS.docx
@@ -10848,13 +10848,7 @@
         <w:rPr>
           <w:rFonts w:ascii="Courier New" w:hAnsi="Courier New" w:cs="Courier New"/>
         </w:rPr>
-        <w:t>SAT Mar 03</w:t>
-      </w:r>
-      <w:r>
-        <w:rPr>
-          <w:rFonts w:ascii="Courier New" w:hAnsi="Courier New" w:cs="Courier New"/>
-        </w:rPr>
-        <w:t xml:space="preserve"> 10:38:08 IST 2018</w:t>
+        <w:t>SAT Mar 03 10:38:08 IST 2018</w:t>
       </w:r>
     </w:p>
     <w:p>
@@ -11013,6 +11007,558 @@
         <w:tab/>
         <w:t>- CASH AND CLEARD</w:t>
       </w:r>
+    </w:p>
+    <w:p>
+      <w:pPr>
+        <w:pStyle w:val="PlainText"/>
+        <w:rPr>
+          <w:rFonts w:ascii="Courier New" w:hAnsi="Courier New" w:cs="Courier New"/>
+        </w:rPr>
+      </w:pPr>
+      <w:r>
+        <w:rPr>
+          <w:rFonts w:ascii="Courier New" w:hAnsi="Courier New" w:cs="Courier New"/>
+        </w:rPr>
+        <w:t>SUN Mar 11 11:04:16 IST 2018</w:t>
+      </w:r>
+    </w:p>
+    <w:p>
+      <w:pPr>
+        <w:pStyle w:val="PlainText"/>
+        <w:rPr>
+          <w:rFonts w:ascii="Courier New" w:hAnsi="Courier New" w:cs="Courier New"/>
+        </w:rPr>
+      </w:pPr>
+      <w:r>
+        <w:rPr>
+          <w:rFonts w:ascii="Courier New" w:hAnsi="Courier New" w:cs="Courier New"/>
+        </w:rPr>
+        <w:t>Person Name</w:t>
+      </w:r>
+      <w:r>
+        <w:rPr>
+          <w:rFonts w:ascii="Courier New" w:hAnsi="Courier New" w:cs="Courier New"/>
+        </w:rPr>
+        <w:tab/>
+      </w:r>
+      <w:r>
+        <w:rPr>
+          <w:rFonts w:ascii="Courier New" w:hAnsi="Courier New" w:cs="Courier New"/>
+        </w:rPr>
+        <w:tab/>
+      </w:r>
+      <w:r>
+        <w:rPr>
+          <w:rFonts w:ascii="Courier New" w:hAnsi="Courier New" w:cs="Courier New"/>
+        </w:rPr>
+        <w:tab/>
+      </w:r>
+      <w:r>
+        <w:rPr>
+          <w:rFonts w:ascii="Courier New" w:hAnsi="Courier New" w:cs="Courier New"/>
+        </w:rPr>
+        <w:tab/>
+        <w:t>- TSV</w:t>
+      </w:r>
+    </w:p>
+    <w:p>
+      <w:pPr>
+        <w:pStyle w:val="PlainText"/>
+        <w:rPr>
+          <w:rFonts w:ascii="Courier New" w:hAnsi="Courier New" w:cs="Courier New"/>
+        </w:rPr>
+      </w:pPr>
+      <w:r>
+        <w:rPr>
+          <w:rFonts w:ascii="Courier New" w:hAnsi="Courier New" w:cs="Courier New"/>
+        </w:rPr>
+        <w:t>Bill number</w:t>
+      </w:r>
+      <w:r>
+        <w:rPr>
+          <w:rFonts w:ascii="Courier New" w:hAnsi="Courier New" w:cs="Courier New"/>
+        </w:rPr>
+        <w:tab/>
+      </w:r>
+      <w:r>
+        <w:rPr>
+          <w:rFonts w:ascii="Courier New" w:hAnsi="Courier New" w:cs="Courier New"/>
+        </w:rPr>
+        <w:tab/>
+      </w:r>
+      <w:r>
+        <w:rPr>
+          <w:rFonts w:ascii="Courier New" w:hAnsi="Courier New" w:cs="Courier New"/>
+        </w:rPr>
+        <w:tab/>
+      </w:r>
+      <w:r>
+        <w:rPr>
+          <w:rFonts w:ascii="Courier New" w:hAnsi="Courier New" w:cs="Courier New"/>
+        </w:rPr>
+        <w:tab/>
+        <w:t>- 3849</w:t>
+      </w:r>
+    </w:p>
+    <w:p>
+      <w:pPr>
+        <w:pStyle w:val="PlainText"/>
+        <w:rPr>
+          <w:rFonts w:ascii="Courier New" w:hAnsi="Courier New" w:cs="Courier New"/>
+        </w:rPr>
+      </w:pPr>
+      <w:r>
+        <w:rPr>
+          <w:rFonts w:ascii="Courier New" w:hAnsi="Courier New" w:cs="Courier New"/>
+        </w:rPr>
+        <w:t>---------------------------------------------------------------</w:t>
+      </w:r>
+    </w:p>
+    <w:p>
+      <w:pPr>
+        <w:pStyle w:val="PlainText"/>
+        <w:rPr>
+          <w:rFonts w:ascii="Courier New" w:hAnsi="Courier New" w:cs="Courier New"/>
+        </w:rPr>
+      </w:pPr>
+      <w:r>
+        <w:rPr>
+          <w:rFonts w:ascii="Courier New" w:hAnsi="Courier New" w:cs="Courier New"/>
+        </w:rPr>
+        <w:t>Item Name</w:t>
+      </w:r>
+      <w:r>
+        <w:rPr>
+          <w:rFonts w:ascii="Courier New" w:hAnsi="Courier New" w:cs="Courier New"/>
+        </w:rPr>
+        <w:tab/>
+      </w:r>
+      <w:r>
+        <w:rPr>
+          <w:rFonts w:ascii="Courier New" w:hAnsi="Courier New" w:cs="Courier New"/>
+        </w:rPr>
+        <w:tab/>
+      </w:r>
+      <w:r>
+        <w:rPr>
+          <w:rFonts w:ascii="Courier New" w:hAnsi="Courier New" w:cs="Courier New"/>
+        </w:rPr>
+        <w:tab/>
+      </w:r>
+      <w:r>
+        <w:rPr>
+          <w:rFonts w:ascii="Courier New" w:hAnsi="Courier New" w:cs="Courier New"/>
+        </w:rPr>
+        <w:tab/>
+        <w:t>- BEET</w:t>
+      </w:r>
+    </w:p>
+    <w:p>
+      <w:pPr>
+        <w:pStyle w:val="PlainText"/>
+        <w:rPr>
+          <w:rFonts w:ascii="Courier New" w:hAnsi="Courier New" w:cs="Courier New"/>
+        </w:rPr>
+      </w:pPr>
+      <w:r>
+        <w:rPr>
+          <w:rFonts w:ascii="Courier New" w:hAnsi="Courier New" w:cs="Courier New"/>
+        </w:rPr>
+        <w:t>Number of Pockets</w:t>
+      </w:r>
+      <w:r>
+        <w:rPr>
+          <w:rFonts w:ascii="Courier New" w:hAnsi="Courier New" w:cs="Courier New"/>
+        </w:rPr>
+        <w:tab/>
+      </w:r>
+      <w:r>
+        <w:rPr>
+          <w:rFonts w:ascii="Courier New" w:hAnsi="Courier New" w:cs="Courier New"/>
+        </w:rPr>
+        <w:tab/>
+      </w:r>
+      <w:r>
+        <w:rPr>
+          <w:rFonts w:ascii="Courier New" w:hAnsi="Courier New" w:cs="Courier New"/>
+        </w:rPr>
+        <w:tab/>
+        <w:t>- 1</w:t>
+      </w:r>
+    </w:p>
+    <w:p>
+      <w:pPr>
+        <w:pStyle w:val="PlainText"/>
+        <w:rPr>
+          <w:rFonts w:ascii="Courier New" w:hAnsi="Courier New" w:cs="Courier New"/>
+        </w:rPr>
+      </w:pPr>
+      <w:r>
+        <w:rPr>
+          <w:rFonts w:ascii="Courier New" w:hAnsi="Courier New" w:cs="Courier New"/>
+        </w:rPr>
+        <w:t>Number of KGs</w:t>
+      </w:r>
+      <w:r>
+        <w:rPr>
+          <w:rFonts w:ascii="Courier New" w:hAnsi="Courier New" w:cs="Courier New"/>
+        </w:rPr>
+        <w:tab/>
+      </w:r>
+      <w:r>
+        <w:rPr>
+          <w:rFonts w:ascii="Courier New" w:hAnsi="Courier New" w:cs="Courier New"/>
+        </w:rPr>
+        <w:tab/>
+      </w:r>
+      <w:r>
+        <w:rPr>
+          <w:rFonts w:ascii="Courier New" w:hAnsi="Courier New" w:cs="Courier New"/>
+        </w:rPr>
+        <w:tab/>
+        <w:t>- 45</w:t>
+      </w:r>
+    </w:p>
+    <w:p>
+      <w:pPr>
+        <w:pStyle w:val="PlainText"/>
+        <w:rPr>
+          <w:rFonts w:ascii="Courier New" w:hAnsi="Courier New" w:cs="Courier New"/>
+        </w:rPr>
+      </w:pPr>
+      <w:r>
+        <w:rPr>
+          <w:rFonts w:ascii="Courier New" w:hAnsi="Courier New" w:cs="Courier New"/>
+        </w:rPr>
+        <w:t>Rate</w:t>
+      </w:r>
+      <w:r>
+        <w:rPr>
+          <w:rFonts w:ascii="Courier New" w:hAnsi="Courier New" w:cs="Courier New"/>
+        </w:rPr>
+        <w:tab/>
+      </w:r>
+      <w:r>
+        <w:rPr>
+          <w:rFonts w:ascii="Courier New" w:hAnsi="Courier New" w:cs="Courier New"/>
+        </w:rPr>
+        <w:tab/>
+      </w:r>
+      <w:r>
+        <w:rPr>
+          <w:rFonts w:ascii="Courier New" w:hAnsi="Courier New" w:cs="Courier New"/>
+        </w:rPr>
+        <w:tab/>
+      </w:r>
+      <w:r>
+        <w:rPr>
+          <w:rFonts w:ascii="Courier New" w:hAnsi="Courier New" w:cs="Courier New"/>
+        </w:rPr>
+        <w:tab/>
+      </w:r>
+      <w:r>
+        <w:rPr>
+          <w:rFonts w:ascii="Courier New" w:hAnsi="Courier New" w:cs="Courier New"/>
+        </w:rPr>
+        <w:tab/>
+        <w:t>- 5</w:t>
+      </w:r>
+    </w:p>
+    <w:p>
+      <w:pPr>
+        <w:pStyle w:val="PlainText"/>
+        <w:rPr>
+          <w:rFonts w:ascii="Courier New" w:hAnsi="Courier New" w:cs="Courier New"/>
+        </w:rPr>
+      </w:pPr>
+      <w:r>
+        <w:rPr>
+          <w:rFonts w:ascii="Courier New" w:hAnsi="Courier New" w:cs="Courier New"/>
+        </w:rPr>
+        <w:t>Total Price</w:t>
+      </w:r>
+      <w:r>
+        <w:rPr>
+          <w:rFonts w:ascii="Courier New" w:hAnsi="Courier New" w:cs="Courier New"/>
+        </w:rPr>
+        <w:tab/>
+      </w:r>
+      <w:r>
+        <w:rPr>
+          <w:rFonts w:ascii="Courier New" w:hAnsi="Courier New" w:cs="Courier New"/>
+        </w:rPr>
+        <w:tab/>
+      </w:r>
+      <w:r>
+        <w:rPr>
+          <w:rFonts w:ascii="Courier New" w:hAnsi="Courier New" w:cs="Courier New"/>
+        </w:rPr>
+        <w:tab/>
+      </w:r>
+      <w:r>
+        <w:rPr>
+          <w:rFonts w:ascii="Courier New" w:hAnsi="Courier New" w:cs="Courier New"/>
+        </w:rPr>
+        <w:tab/>
+        <w:t>- 225.0</w:t>
+      </w:r>
+    </w:p>
+    <w:p>
+      <w:pPr>
+        <w:pStyle w:val="PlainText"/>
+        <w:rPr>
+          <w:rFonts w:ascii="Courier New" w:hAnsi="Courier New" w:cs="Courier New"/>
+          <w:b/>
+        </w:rPr>
+      </w:pPr>
+      <w:r>
+        <w:rPr>
+          <w:rFonts w:ascii="Courier New" w:hAnsi="Courier New" w:cs="Courier New"/>
+          <w:b/>
+        </w:rPr>
+        <w:t>Amount balance</w:t>
+      </w:r>
+      <w:r>
+        <w:rPr>
+          <w:rFonts w:ascii="Courier New" w:hAnsi="Courier New" w:cs="Courier New"/>
+          <w:b/>
+        </w:rPr>
+        <w:tab/>
+      </w:r>
+      <w:r>
+        <w:rPr>
+          <w:rFonts w:ascii="Courier New" w:hAnsi="Courier New" w:cs="Courier New"/>
+          <w:b/>
+        </w:rPr>
+        <w:tab/>
+      </w:r>
+      <w:r>
+        <w:rPr>
+          <w:rFonts w:ascii="Courier New" w:hAnsi="Courier New" w:cs="Courier New"/>
+          <w:b/>
+        </w:rPr>
+        <w:tab/>
+        <w:t>- 225.0</w:t>
+      </w:r>
+    </w:p>
+    <w:p>
+      <w:pPr>
+        <w:pStyle w:val="PlainText"/>
+        <w:rPr>
+          <w:rFonts w:ascii="Courier New" w:hAnsi="Courier New" w:cs="Courier New"/>
+          <w:b/>
+        </w:rPr>
+      </w:pPr>
+    </w:p>
+    <w:p>
+      <w:pPr>
+        <w:pStyle w:val="PlainText"/>
+        <w:rPr>
+          <w:rFonts w:ascii="Courier New" w:hAnsi="Courier New" w:cs="Courier New"/>
+        </w:rPr>
+      </w:pPr>
+      <w:r>
+        <w:rPr>
+          <w:rFonts w:ascii="Courier New" w:hAnsi="Courier New" w:cs="Courier New"/>
+        </w:rPr>
+        <w:t>MON Mar 12</w:t>
+      </w:r>
+      <w:r>
+        <w:rPr>
+          <w:rFonts w:ascii="Courier New" w:hAnsi="Courier New" w:cs="Courier New"/>
+        </w:rPr>
+        <w:t xml:space="preserve"> 10:59:25 IST 2018</w:t>
+      </w:r>
+    </w:p>
+    <w:p>
+      <w:pPr>
+        <w:pStyle w:val="PlainText"/>
+        <w:rPr>
+          <w:rFonts w:ascii="Courier New" w:hAnsi="Courier New" w:cs="Courier New"/>
+        </w:rPr>
+      </w:pPr>
+      <w:r>
+        <w:rPr>
+          <w:rFonts w:ascii="Courier New" w:hAnsi="Courier New" w:cs="Courier New"/>
+        </w:rPr>
+        <w:t>Person Name</w:t>
+      </w:r>
+      <w:r>
+        <w:rPr>
+          <w:rFonts w:ascii="Courier New" w:hAnsi="Courier New" w:cs="Courier New"/>
+        </w:rPr>
+        <w:tab/>
+      </w:r>
+      <w:r>
+        <w:rPr>
+          <w:rFonts w:ascii="Courier New" w:hAnsi="Courier New" w:cs="Courier New"/>
+        </w:rPr>
+        <w:tab/>
+      </w:r>
+      <w:r>
+        <w:rPr>
+          <w:rFonts w:ascii="Courier New" w:hAnsi="Courier New" w:cs="Courier New"/>
+        </w:rPr>
+        <w:tab/>
+      </w:r>
+      <w:r>
+        <w:rPr>
+          <w:rFonts w:ascii="Courier New" w:hAnsi="Courier New" w:cs="Courier New"/>
+        </w:rPr>
+        <w:tab/>
+        <w:t>- TSV</w:t>
+      </w:r>
+    </w:p>
+    <w:p>
+      <w:pPr>
+        <w:pStyle w:val="PlainText"/>
+        <w:rPr>
+          <w:rFonts w:ascii="Courier New" w:hAnsi="Courier New" w:cs="Courier New"/>
+        </w:rPr>
+      </w:pPr>
+      <w:r>
+        <w:rPr>
+          <w:rFonts w:ascii="Courier New" w:hAnsi="Courier New" w:cs="Courier New"/>
+        </w:rPr>
+        <w:t>---------------------------------------------------------------</w:t>
+      </w:r>
+    </w:p>
+    <w:p>
+      <w:pPr>
+        <w:pStyle w:val="PlainText"/>
+        <w:rPr>
+          <w:rFonts w:ascii="Courier New" w:hAnsi="Courier New" w:cs="Courier New"/>
+        </w:rPr>
+      </w:pPr>
+      <w:r>
+        <w:rPr>
+          <w:rFonts w:ascii="Courier New" w:hAnsi="Courier New" w:cs="Courier New"/>
+        </w:rPr>
+        <w:t>Item Name</w:t>
+      </w:r>
+      <w:r>
+        <w:rPr>
+          <w:rFonts w:ascii="Courier New" w:hAnsi="Courier New" w:cs="Courier New"/>
+        </w:rPr>
+        <w:tab/>
+      </w:r>
+      <w:r>
+        <w:rPr>
+          <w:rFonts w:ascii="Courier New" w:hAnsi="Courier New" w:cs="Courier New"/>
+        </w:rPr>
+        <w:tab/>
+      </w:r>
+      <w:r>
+        <w:rPr>
+          <w:rFonts w:ascii="Courier New" w:hAnsi="Courier New" w:cs="Courier New"/>
+        </w:rPr>
+        <w:tab/>
+      </w:r>
+      <w:r>
+        <w:rPr>
+          <w:rFonts w:ascii="Courier New" w:hAnsi="Courier New" w:cs="Courier New"/>
+        </w:rPr>
+        <w:tab/>
+        <w:t>- EEREKAI</w:t>
+      </w:r>
+    </w:p>
+    <w:p>
+      <w:pPr>
+        <w:pStyle w:val="PlainText"/>
+        <w:rPr>
+          <w:rFonts w:ascii="Courier New" w:hAnsi="Courier New" w:cs="Courier New"/>
+          <w:color w:val="FF0000"/>
+        </w:rPr>
+      </w:pPr>
+      <w:r>
+        <w:rPr>
+          <w:rFonts w:ascii="Courier New" w:hAnsi="Courier New" w:cs="Courier New"/>
+          <w:color w:val="FF0000"/>
+        </w:rPr>
+        <w:t>Amount Received</w:t>
+      </w:r>
+      <w:r>
+        <w:rPr>
+          <w:rFonts w:ascii="Courier New" w:hAnsi="Courier New" w:cs="Courier New"/>
+          <w:color w:val="FF0000"/>
+        </w:rPr>
+        <w:tab/>
+      </w:r>
+      <w:r>
+        <w:rPr>
+          <w:rFonts w:ascii="Courier New" w:hAnsi="Courier New" w:cs="Courier New"/>
+          <w:color w:val="FF0000"/>
+        </w:rPr>
+        <w:tab/>
+      </w:r>
+      <w:r>
+        <w:rPr>
+          <w:rFonts w:ascii="Courier New" w:hAnsi="Courier New" w:cs="Courier New"/>
+          <w:color w:val="FF0000"/>
+        </w:rPr>
+        <w:tab/>
+        <w:t>- 225</w:t>
+      </w:r>
+    </w:p>
+    <w:p>
+      <w:pPr>
+        <w:pStyle w:val="PlainText"/>
+        <w:rPr>
+          <w:rFonts w:ascii="Courier New" w:hAnsi="Courier New" w:cs="Courier New"/>
+        </w:rPr>
+      </w:pPr>
+      <w:r>
+        <w:rPr>
+          <w:rFonts w:ascii="Courier New" w:hAnsi="Courier New" w:cs="Courier New"/>
+        </w:rPr>
+        <w:t>Amount Received mode</w:t>
+      </w:r>
+      <w:r>
+        <w:rPr>
+          <w:rFonts w:ascii="Courier New" w:hAnsi="Courier New" w:cs="Courier New"/>
+        </w:rPr>
+        <w:tab/>
+      </w:r>
+      <w:r>
+        <w:rPr>
+          <w:rFonts w:ascii="Courier New" w:hAnsi="Courier New" w:cs="Courier New"/>
+        </w:rPr>
+        <w:tab/>
+        <w:t>- CASH AND CLEARD</w:t>
+      </w:r>
+    </w:p>
+    <w:p>
+      <w:pPr>
+        <w:pStyle w:val="PlainText"/>
+        <w:rPr>
+          <w:rFonts w:ascii="Courier New" w:hAnsi="Courier New" w:cs="Courier New"/>
+        </w:rPr>
+      </w:pPr>
+    </w:p>
+    <w:p>
+      <w:pPr>
+        <w:pStyle w:val="PlainText"/>
+        <w:rPr>
+          <w:rFonts w:ascii="Courier New" w:hAnsi="Courier New" w:cs="Courier New"/>
+          <w:b/>
+        </w:rPr>
+      </w:pPr>
+    </w:p>
+    <w:p>
+      <w:pPr>
+        <w:pStyle w:val="PlainText"/>
+        <w:rPr>
+          <w:rFonts w:ascii="Courier New" w:hAnsi="Courier New" w:cs="Courier New"/>
+        </w:rPr>
+      </w:pPr>
+    </w:p>
+    <w:p>
+      <w:pPr>
+        <w:pStyle w:val="PlainText"/>
+        <w:rPr>
+          <w:rFonts w:ascii="Courier New" w:hAnsi="Courier New" w:cs="Courier New"/>
+        </w:rPr>
+      </w:pPr>
     </w:p>
     <w:p>
       <w:pPr>

--- a/customer _details/GANGAMMA/SEP/TUMKUR/TSV/PURCHASE DETAILS.docx
+++ b/customer _details/GANGAMMA/SEP/TUMKUR/TSV/PURCHASE DETAILS.docx
@@ -11361,13 +11361,7 @@
         <w:rPr>
           <w:rFonts w:ascii="Courier New" w:hAnsi="Courier New" w:cs="Courier New"/>
         </w:rPr>
-        <w:t>MON Mar 12</w:t>
-      </w:r>
-      <w:r>
-        <w:rPr>
-          <w:rFonts w:ascii="Courier New" w:hAnsi="Courier New" w:cs="Courier New"/>
-        </w:rPr>
-        <w:t xml:space="preserve"> 10:59:25 IST 2018</w:t>
+        <w:t>MON Mar 12 10:59:25 IST 2018</w:t>
       </w:r>
     </w:p>
     <w:p>
@@ -11526,6 +11520,369 @@
         <w:tab/>
         <w:t>- CASH AND CLEARD</w:t>
       </w:r>
+    </w:p>
+    <w:p>
+      <w:pPr>
+        <w:pStyle w:val="PlainText"/>
+        <w:rPr>
+          <w:rFonts w:ascii="Courier New" w:hAnsi="Courier New" w:cs="Courier New"/>
+        </w:rPr>
+      </w:pPr>
+    </w:p>
+    <w:p>
+      <w:pPr>
+        <w:pStyle w:val="PlainText"/>
+        <w:rPr>
+          <w:rFonts w:ascii="Courier New" w:hAnsi="Courier New" w:cs="Courier New"/>
+        </w:rPr>
+      </w:pPr>
+      <w:r>
+        <w:rPr>
+          <w:rFonts w:ascii="Courier New" w:hAnsi="Courier New" w:cs="Courier New"/>
+        </w:rPr>
+        <w:t>MON APR 30</w:t>
+      </w:r>
+      <w:r>
+        <w:rPr>
+          <w:rFonts w:ascii="Courier New" w:hAnsi="Courier New" w:cs="Courier New"/>
+        </w:rPr>
+        <w:t xml:space="preserve"> 11:23:09 IST 2018</w:t>
+      </w:r>
+    </w:p>
+    <w:p>
+      <w:pPr>
+        <w:pStyle w:val="PlainText"/>
+        <w:rPr>
+          <w:rFonts w:ascii="Courier New" w:hAnsi="Courier New" w:cs="Courier New"/>
+        </w:rPr>
+      </w:pPr>
+      <w:r>
+        <w:rPr>
+          <w:rFonts w:ascii="Courier New" w:hAnsi="Courier New" w:cs="Courier New"/>
+        </w:rPr>
+        <w:t>Person Name</w:t>
+      </w:r>
+      <w:r>
+        <w:rPr>
+          <w:rFonts w:ascii="Courier New" w:hAnsi="Courier New" w:cs="Courier New"/>
+        </w:rPr>
+        <w:tab/>
+      </w:r>
+      <w:r>
+        <w:rPr>
+          <w:rFonts w:ascii="Courier New" w:hAnsi="Courier New" w:cs="Courier New"/>
+        </w:rPr>
+        <w:tab/>
+      </w:r>
+      <w:r>
+        <w:rPr>
+          <w:rFonts w:ascii="Courier New" w:hAnsi="Courier New" w:cs="Courier New"/>
+        </w:rPr>
+        <w:tab/>
+      </w:r>
+      <w:r>
+        <w:rPr>
+          <w:rFonts w:ascii="Courier New" w:hAnsi="Courier New" w:cs="Courier New"/>
+        </w:rPr>
+        <w:tab/>
+        <w:t>- TSV</w:t>
+      </w:r>
+    </w:p>
+    <w:p>
+      <w:pPr>
+        <w:pStyle w:val="PlainText"/>
+        <w:rPr>
+          <w:rFonts w:ascii="Courier New" w:hAnsi="Courier New" w:cs="Courier New"/>
+        </w:rPr>
+      </w:pPr>
+      <w:r>
+        <w:rPr>
+          <w:rFonts w:ascii="Courier New" w:hAnsi="Courier New" w:cs="Courier New"/>
+        </w:rPr>
+        <w:t>Bill number</w:t>
+      </w:r>
+      <w:r>
+        <w:rPr>
+          <w:rFonts w:ascii="Courier New" w:hAnsi="Courier New" w:cs="Courier New"/>
+        </w:rPr>
+        <w:tab/>
+      </w:r>
+      <w:r>
+        <w:rPr>
+          <w:rFonts w:ascii="Courier New" w:hAnsi="Courier New" w:cs="Courier New"/>
+        </w:rPr>
+        <w:tab/>
+      </w:r>
+      <w:r>
+        <w:rPr>
+          <w:rFonts w:ascii="Courier New" w:hAnsi="Courier New" w:cs="Courier New"/>
+        </w:rPr>
+        <w:tab/>
+      </w:r>
+      <w:r>
+        <w:rPr>
+          <w:rFonts w:ascii="Courier New" w:hAnsi="Courier New" w:cs="Courier New"/>
+        </w:rPr>
+        <w:tab/>
+        <w:t>- 4931</w:t>
+      </w:r>
+    </w:p>
+    <w:p>
+      <w:pPr>
+        <w:pStyle w:val="PlainText"/>
+        <w:rPr>
+          <w:rFonts w:ascii="Courier New" w:hAnsi="Courier New" w:cs="Courier New"/>
+        </w:rPr>
+      </w:pPr>
+      <w:r>
+        <w:rPr>
+          <w:rFonts w:ascii="Courier New" w:hAnsi="Courier New" w:cs="Courier New"/>
+        </w:rPr>
+        <w:t>---------------------------------------------------------------</w:t>
+      </w:r>
+    </w:p>
+    <w:p>
+      <w:pPr>
+        <w:pStyle w:val="PlainText"/>
+        <w:rPr>
+          <w:rFonts w:ascii="Courier New" w:hAnsi="Courier New" w:cs="Courier New"/>
+        </w:rPr>
+      </w:pPr>
+      <w:r>
+        <w:rPr>
+          <w:rFonts w:ascii="Courier New" w:hAnsi="Courier New" w:cs="Courier New"/>
+        </w:rPr>
+        <w:t>Item Name</w:t>
+      </w:r>
+      <w:r>
+        <w:rPr>
+          <w:rFonts w:ascii="Courier New" w:hAnsi="Courier New" w:cs="Courier New"/>
+        </w:rPr>
+        <w:tab/>
+      </w:r>
+      <w:r>
+        <w:rPr>
+          <w:rFonts w:ascii="Courier New" w:hAnsi="Courier New" w:cs="Courier New"/>
+        </w:rPr>
+        <w:tab/>
+      </w:r>
+      <w:r>
+        <w:rPr>
+          <w:rFonts w:ascii="Courier New" w:hAnsi="Courier New" w:cs="Courier New"/>
+        </w:rPr>
+        <w:tab/>
+      </w:r>
+      <w:r>
+        <w:rPr>
+          <w:rFonts w:ascii="Courier New" w:hAnsi="Courier New" w:cs="Courier New"/>
+        </w:rPr>
+        <w:tab/>
+        <w:t>- CUCUMBER</w:t>
+      </w:r>
+    </w:p>
+    <w:p>
+      <w:pPr>
+        <w:pStyle w:val="PlainText"/>
+        <w:rPr>
+          <w:rFonts w:ascii="Courier New" w:hAnsi="Courier New" w:cs="Courier New"/>
+        </w:rPr>
+      </w:pPr>
+      <w:r>
+        <w:rPr>
+          <w:rFonts w:ascii="Courier New" w:hAnsi="Courier New" w:cs="Courier New"/>
+        </w:rPr>
+        <w:t>Number of Pockets</w:t>
+      </w:r>
+      <w:r>
+        <w:rPr>
+          <w:rFonts w:ascii="Courier New" w:hAnsi="Courier New" w:cs="Courier New"/>
+        </w:rPr>
+        <w:tab/>
+      </w:r>
+      <w:r>
+        <w:rPr>
+          <w:rFonts w:ascii="Courier New" w:hAnsi="Courier New" w:cs="Courier New"/>
+        </w:rPr>
+        <w:tab/>
+      </w:r>
+      <w:r>
+        <w:rPr>
+          <w:rFonts w:ascii="Courier New" w:hAnsi="Courier New" w:cs="Courier New"/>
+        </w:rPr>
+        <w:tab/>
+        <w:t>- 3</w:t>
+      </w:r>
+    </w:p>
+    <w:p>
+      <w:pPr>
+        <w:pStyle w:val="PlainText"/>
+        <w:rPr>
+          <w:rFonts w:ascii="Courier New" w:hAnsi="Courier New" w:cs="Courier New"/>
+        </w:rPr>
+      </w:pPr>
+      <w:r>
+        <w:rPr>
+          <w:rFonts w:ascii="Courier New" w:hAnsi="Courier New" w:cs="Courier New"/>
+        </w:rPr>
+        <w:t>Number of KGs</w:t>
+      </w:r>
+      <w:r>
+        <w:rPr>
+          <w:rFonts w:ascii="Courier New" w:hAnsi="Courier New" w:cs="Courier New"/>
+        </w:rPr>
+        <w:tab/>
+      </w:r>
+      <w:r>
+        <w:rPr>
+          <w:rFonts w:ascii="Courier New" w:hAnsi="Courier New" w:cs="Courier New"/>
+        </w:rPr>
+        <w:tab/>
+      </w:r>
+      <w:r>
+        <w:rPr>
+          <w:rFonts w:ascii="Courier New" w:hAnsi="Courier New" w:cs="Courier New"/>
+        </w:rPr>
+        <w:tab/>
+        <w:t>- 75</w:t>
+      </w:r>
+    </w:p>
+    <w:p>
+      <w:pPr>
+        <w:pStyle w:val="PlainText"/>
+        <w:rPr>
+          <w:rFonts w:ascii="Courier New" w:hAnsi="Courier New" w:cs="Courier New"/>
+        </w:rPr>
+      </w:pPr>
+      <w:r>
+        <w:rPr>
+          <w:rFonts w:ascii="Courier New" w:hAnsi="Courier New" w:cs="Courier New"/>
+        </w:rPr>
+        <w:t>Rate</w:t>
+      </w:r>
+      <w:r>
+        <w:rPr>
+          <w:rFonts w:ascii="Courier New" w:hAnsi="Courier New" w:cs="Courier New"/>
+        </w:rPr>
+        <w:tab/>
+      </w:r>
+      <w:r>
+        <w:rPr>
+          <w:rFonts w:ascii="Courier New" w:hAnsi="Courier New" w:cs="Courier New"/>
+        </w:rPr>
+        <w:tab/>
+      </w:r>
+      <w:r>
+        <w:rPr>
+          <w:rFonts w:ascii="Courier New" w:hAnsi="Courier New" w:cs="Courier New"/>
+        </w:rPr>
+        <w:tab/>
+      </w:r>
+      <w:r>
+        <w:rPr>
+          <w:rFonts w:ascii="Courier New" w:hAnsi="Courier New" w:cs="Courier New"/>
+        </w:rPr>
+        <w:tab/>
+      </w:r>
+      <w:r>
+        <w:rPr>
+          <w:rFonts w:ascii="Courier New" w:hAnsi="Courier New" w:cs="Courier New"/>
+        </w:rPr>
+        <w:tab/>
+        <w:t>- 10</w:t>
+      </w:r>
+    </w:p>
+    <w:p>
+      <w:pPr>
+        <w:pStyle w:val="PlainText"/>
+        <w:rPr>
+          <w:rFonts w:ascii="Courier New" w:hAnsi="Courier New" w:cs="Courier New"/>
+        </w:rPr>
+      </w:pPr>
+      <w:r>
+        <w:rPr>
+          <w:rFonts w:ascii="Courier New" w:hAnsi="Courier New" w:cs="Courier New"/>
+        </w:rPr>
+        <w:t>Total Price</w:t>
+      </w:r>
+      <w:r>
+        <w:rPr>
+          <w:rFonts w:ascii="Courier New" w:hAnsi="Courier New" w:cs="Courier New"/>
+        </w:rPr>
+        <w:tab/>
+      </w:r>
+      <w:r>
+        <w:rPr>
+          <w:rFonts w:ascii="Courier New" w:hAnsi="Courier New" w:cs="Courier New"/>
+        </w:rPr>
+        <w:tab/>
+      </w:r>
+      <w:r>
+        <w:rPr>
+          <w:rFonts w:ascii="Courier New" w:hAnsi="Courier New" w:cs="Courier New"/>
+        </w:rPr>
+        <w:tab/>
+      </w:r>
+      <w:r>
+        <w:rPr>
+          <w:rFonts w:ascii="Courier New" w:hAnsi="Courier New" w:cs="Courier New"/>
+        </w:rPr>
+        <w:tab/>
+        <w:t>- 750.0</w:t>
+      </w:r>
+    </w:p>
+    <w:p>
+      <w:pPr>
+        <w:pStyle w:val="PlainText"/>
+        <w:rPr>
+          <w:rFonts w:ascii="Courier New" w:hAnsi="Courier New" w:cs="Courier New"/>
+          <w:b/>
+        </w:rPr>
+      </w:pPr>
+      <w:r>
+        <w:rPr>
+          <w:rFonts w:ascii="Courier New" w:hAnsi="Courier New" w:cs="Courier New"/>
+          <w:b/>
+        </w:rPr>
+        <w:t>Amount balance</w:t>
+      </w:r>
+      <w:r>
+        <w:rPr>
+          <w:rFonts w:ascii="Courier New" w:hAnsi="Courier New" w:cs="Courier New"/>
+          <w:b/>
+        </w:rPr>
+        <w:tab/>
+      </w:r>
+      <w:r>
+        <w:rPr>
+          <w:rFonts w:ascii="Courier New" w:hAnsi="Courier New" w:cs="Courier New"/>
+          <w:b/>
+        </w:rPr>
+        <w:tab/>
+      </w:r>
+      <w:r>
+        <w:rPr>
+          <w:rFonts w:ascii="Courier New" w:hAnsi="Courier New" w:cs="Courier New"/>
+          <w:b/>
+        </w:rPr>
+        <w:tab/>
+        <w:t>- 750.0</w:t>
+      </w:r>
+    </w:p>
+    <w:p>
+      <w:pPr>
+        <w:pStyle w:val="PlainText"/>
+        <w:rPr>
+          <w:rFonts w:ascii="Courier New" w:hAnsi="Courier New" w:cs="Courier New"/>
+        </w:rPr>
+      </w:pPr>
+    </w:p>
+    <w:p>
+      <w:pPr>
+        <w:pStyle w:val="PlainText"/>
+        <w:rPr>
+          <w:rFonts w:ascii="Courier New" w:hAnsi="Courier New" w:cs="Courier New"/>
+        </w:rPr>
+      </w:pPr>
     </w:p>
     <w:p>
       <w:pPr>

--- a/customer _details/GANGAMMA/SEP/TUMKUR/TSV/PURCHASE DETAILS.docx
+++ b/customer _details/GANGAMMA/SEP/TUMKUR/TSV/PURCHASE DETAILS.docx
@@ -11540,13 +11540,7 @@
         <w:rPr>
           <w:rFonts w:ascii="Courier New" w:hAnsi="Courier New" w:cs="Courier New"/>
         </w:rPr>
-        <w:t>MON APR 30</w:t>
-      </w:r>
-      <w:r>
-        <w:rPr>
-          <w:rFonts w:ascii="Courier New" w:hAnsi="Courier New" w:cs="Courier New"/>
-        </w:rPr>
-        <w:t xml:space="preserve"> 11:23:09 IST 2018</w:t>
+        <w:t>MON APR 30 11:23:09 IST 2018</w:t>
       </w:r>
     </w:p>
     <w:p>
@@ -11867,6 +11861,209 @@
         <w:tab/>
         <w:t>- 750.0</w:t>
       </w:r>
+    </w:p>
+    <w:p>
+      <w:pPr>
+        <w:pStyle w:val="PlainText"/>
+        <w:rPr>
+          <w:rFonts w:ascii="Courier New" w:hAnsi="Courier New" w:cs="Courier New"/>
+          <w:b/>
+        </w:rPr>
+      </w:pPr>
+    </w:p>
+    <w:p>
+      <w:pPr>
+        <w:pStyle w:val="PlainText"/>
+        <w:rPr>
+          <w:rFonts w:ascii="Courier New" w:hAnsi="Courier New" w:cs="Courier New"/>
+        </w:rPr>
+      </w:pPr>
+      <w:r>
+        <w:rPr>
+          <w:rFonts w:ascii="Courier New" w:hAnsi="Courier New" w:cs="Courier New"/>
+        </w:rPr>
+        <w:t>TUE May 01</w:t>
+      </w:r>
+      <w:r>
+        <w:rPr>
+          <w:rFonts w:ascii="Courier New" w:hAnsi="Courier New" w:cs="Courier New"/>
+        </w:rPr>
+        <w:t xml:space="preserve"> 11:40:08 IST 2018</w:t>
+      </w:r>
+    </w:p>
+    <w:p>
+      <w:pPr>
+        <w:pStyle w:val="PlainText"/>
+        <w:rPr>
+          <w:rFonts w:ascii="Courier New" w:hAnsi="Courier New" w:cs="Courier New"/>
+        </w:rPr>
+      </w:pPr>
+      <w:r>
+        <w:rPr>
+          <w:rFonts w:ascii="Courier New" w:hAnsi="Courier New" w:cs="Courier New"/>
+        </w:rPr>
+        <w:t>Person Name</w:t>
+      </w:r>
+      <w:r>
+        <w:rPr>
+          <w:rFonts w:ascii="Courier New" w:hAnsi="Courier New" w:cs="Courier New"/>
+        </w:rPr>
+        <w:tab/>
+      </w:r>
+      <w:r>
+        <w:rPr>
+          <w:rFonts w:ascii="Courier New" w:hAnsi="Courier New" w:cs="Courier New"/>
+        </w:rPr>
+        <w:tab/>
+      </w:r>
+      <w:r>
+        <w:rPr>
+          <w:rFonts w:ascii="Courier New" w:hAnsi="Courier New" w:cs="Courier New"/>
+        </w:rPr>
+        <w:tab/>
+      </w:r>
+      <w:r>
+        <w:rPr>
+          <w:rFonts w:ascii="Courier New" w:hAnsi="Courier New" w:cs="Courier New"/>
+        </w:rPr>
+        <w:tab/>
+        <w:t>- TSV</w:t>
+      </w:r>
+    </w:p>
+    <w:p>
+      <w:pPr>
+        <w:pStyle w:val="PlainText"/>
+        <w:rPr>
+          <w:rFonts w:ascii="Courier New" w:hAnsi="Courier New" w:cs="Courier New"/>
+        </w:rPr>
+      </w:pPr>
+      <w:r>
+        <w:rPr>
+          <w:rFonts w:ascii="Courier New" w:hAnsi="Courier New" w:cs="Courier New"/>
+        </w:rPr>
+        <w:t>---------------------------------------------------------------</w:t>
+      </w:r>
+    </w:p>
+    <w:p>
+      <w:pPr>
+        <w:pStyle w:val="PlainText"/>
+        <w:rPr>
+          <w:rFonts w:ascii="Courier New" w:hAnsi="Courier New" w:cs="Courier New"/>
+        </w:rPr>
+      </w:pPr>
+      <w:r>
+        <w:rPr>
+          <w:rFonts w:ascii="Courier New" w:hAnsi="Courier New" w:cs="Courier New"/>
+        </w:rPr>
+        <w:t>Item Name</w:t>
+      </w:r>
+      <w:r>
+        <w:rPr>
+          <w:rFonts w:ascii="Courier New" w:hAnsi="Courier New" w:cs="Courier New"/>
+        </w:rPr>
+        <w:tab/>
+      </w:r>
+      <w:r>
+        <w:rPr>
+          <w:rFonts w:ascii="Courier New" w:hAnsi="Courier New" w:cs="Courier New"/>
+        </w:rPr>
+        <w:tab/>
+      </w:r>
+      <w:r>
+        <w:rPr>
+          <w:rFonts w:ascii="Courier New" w:hAnsi="Courier New" w:cs="Courier New"/>
+        </w:rPr>
+        <w:tab/>
+      </w:r>
+      <w:r>
+        <w:rPr>
+          <w:rFonts w:ascii="Courier New" w:hAnsi="Courier New" w:cs="Courier New"/>
+        </w:rPr>
+        <w:tab/>
+        <w:t>- POTATO</w:t>
+      </w:r>
+    </w:p>
+    <w:p>
+      <w:pPr>
+        <w:pStyle w:val="PlainText"/>
+        <w:rPr>
+          <w:rFonts w:ascii="Courier New" w:hAnsi="Courier New" w:cs="Courier New"/>
+          <w:color w:val="FF0000"/>
+        </w:rPr>
+      </w:pPr>
+      <w:r>
+        <w:rPr>
+          <w:rFonts w:ascii="Courier New" w:hAnsi="Courier New" w:cs="Courier New"/>
+          <w:color w:val="FF0000"/>
+        </w:rPr>
+        <w:t>Amount Received</w:t>
+      </w:r>
+      <w:r>
+        <w:rPr>
+          <w:rFonts w:ascii="Courier New" w:hAnsi="Courier New" w:cs="Courier New"/>
+          <w:color w:val="FF0000"/>
+        </w:rPr>
+        <w:tab/>
+      </w:r>
+      <w:r>
+        <w:rPr>
+          <w:rFonts w:ascii="Courier New" w:hAnsi="Courier New" w:cs="Courier New"/>
+          <w:color w:val="FF0000"/>
+        </w:rPr>
+        <w:tab/>
+      </w:r>
+      <w:r>
+        <w:rPr>
+          <w:rFonts w:ascii="Courier New" w:hAnsi="Courier New" w:cs="Courier New"/>
+          <w:color w:val="FF0000"/>
+        </w:rPr>
+        <w:tab/>
+        <w:t>- 750</w:t>
+      </w:r>
+    </w:p>
+    <w:p>
+      <w:pPr>
+        <w:pStyle w:val="PlainText"/>
+        <w:rPr>
+          <w:rFonts w:ascii="Courier New" w:hAnsi="Courier New" w:cs="Courier New"/>
+        </w:rPr>
+      </w:pPr>
+      <w:r>
+        <w:rPr>
+          <w:rFonts w:ascii="Courier New" w:hAnsi="Courier New" w:cs="Courier New"/>
+        </w:rPr>
+        <w:t>Amount Received mode</w:t>
+      </w:r>
+      <w:r>
+        <w:rPr>
+          <w:rFonts w:ascii="Courier New" w:hAnsi="Courier New" w:cs="Courier New"/>
+        </w:rPr>
+        <w:tab/>
+      </w:r>
+      <w:r>
+        <w:rPr>
+          <w:rFonts w:ascii="Courier New" w:hAnsi="Courier New" w:cs="Courier New"/>
+        </w:rPr>
+        <w:tab/>
+        <w:t>- CASH AND CLEARD</w:t>
+      </w:r>
+    </w:p>
+    <w:p>
+      <w:pPr>
+        <w:pStyle w:val="PlainText"/>
+        <w:rPr>
+          <w:rFonts w:ascii="Courier New" w:hAnsi="Courier New" w:cs="Courier New"/>
+        </w:rPr>
+      </w:pPr>
+    </w:p>
+    <w:p>
+      <w:pPr>
+        <w:pStyle w:val="PlainText"/>
+        <w:rPr>
+          <w:rFonts w:ascii="Courier New" w:hAnsi="Courier New" w:cs="Courier New"/>
+          <w:b/>
+        </w:rPr>
+      </w:pPr>
     </w:p>
     <w:p>
       <w:pPr>

--- a/customer _details/GANGAMMA/SEP/TUMKUR/TSV/PURCHASE DETAILS.docx
+++ b/customer _details/GANGAMMA/SEP/TUMKUR/TSV/PURCHASE DETAILS.docx
@@ -11882,13 +11882,7 @@
         <w:rPr>
           <w:rFonts w:ascii="Courier New" w:hAnsi="Courier New" w:cs="Courier New"/>
         </w:rPr>
-        <w:t>TUE May 01</w:t>
-      </w:r>
-      <w:r>
-        <w:rPr>
-          <w:rFonts w:ascii="Courier New" w:hAnsi="Courier New" w:cs="Courier New"/>
-        </w:rPr>
-        <w:t xml:space="preserve"> 11:40:08 IST 2018</w:t>
+        <w:t>TUE May 01 11:40:08 IST 2018</w:t>
       </w:r>
     </w:p>
     <w:p>
@@ -12047,6 +12041,369 @@
         <w:tab/>
         <w:t>- CASH AND CLEARD</w:t>
       </w:r>
+    </w:p>
+    <w:p>
+      <w:pPr>
+        <w:pStyle w:val="PlainText"/>
+        <w:rPr>
+          <w:rFonts w:ascii="Courier New" w:hAnsi="Courier New" w:cs="Courier New"/>
+        </w:rPr>
+      </w:pPr>
+    </w:p>
+    <w:p>
+      <w:pPr>
+        <w:pStyle w:val="PlainText"/>
+        <w:rPr>
+          <w:rFonts w:ascii="Courier New" w:hAnsi="Courier New" w:cs="Courier New"/>
+        </w:rPr>
+      </w:pPr>
+      <w:r>
+        <w:rPr>
+          <w:rFonts w:ascii="Courier New" w:hAnsi="Courier New" w:cs="Courier New"/>
+        </w:rPr>
+        <w:t>FRI May 11</w:t>
+      </w:r>
+      <w:r>
+        <w:rPr>
+          <w:rFonts w:ascii="Courier New" w:hAnsi="Courier New" w:cs="Courier New"/>
+        </w:rPr>
+        <w:t xml:space="preserve"> 11:30:41 IST 2018</w:t>
+      </w:r>
+    </w:p>
+    <w:p>
+      <w:pPr>
+        <w:pStyle w:val="PlainText"/>
+        <w:rPr>
+          <w:rFonts w:ascii="Courier New" w:hAnsi="Courier New" w:cs="Courier New"/>
+        </w:rPr>
+      </w:pPr>
+      <w:r>
+        <w:rPr>
+          <w:rFonts w:ascii="Courier New" w:hAnsi="Courier New" w:cs="Courier New"/>
+        </w:rPr>
+        <w:t>Person Name</w:t>
+      </w:r>
+      <w:r>
+        <w:rPr>
+          <w:rFonts w:ascii="Courier New" w:hAnsi="Courier New" w:cs="Courier New"/>
+        </w:rPr>
+        <w:tab/>
+      </w:r>
+      <w:r>
+        <w:rPr>
+          <w:rFonts w:ascii="Courier New" w:hAnsi="Courier New" w:cs="Courier New"/>
+        </w:rPr>
+        <w:tab/>
+      </w:r>
+      <w:r>
+        <w:rPr>
+          <w:rFonts w:ascii="Courier New" w:hAnsi="Courier New" w:cs="Courier New"/>
+        </w:rPr>
+        <w:tab/>
+      </w:r>
+      <w:r>
+        <w:rPr>
+          <w:rFonts w:ascii="Courier New" w:hAnsi="Courier New" w:cs="Courier New"/>
+        </w:rPr>
+        <w:tab/>
+        <w:t>- TSV</w:t>
+      </w:r>
+    </w:p>
+    <w:p>
+      <w:pPr>
+        <w:pStyle w:val="PlainText"/>
+        <w:rPr>
+          <w:rFonts w:ascii="Courier New" w:hAnsi="Courier New" w:cs="Courier New"/>
+        </w:rPr>
+      </w:pPr>
+      <w:r>
+        <w:rPr>
+          <w:rFonts w:ascii="Courier New" w:hAnsi="Courier New" w:cs="Courier New"/>
+        </w:rPr>
+        <w:t>Bill number</w:t>
+      </w:r>
+      <w:r>
+        <w:rPr>
+          <w:rFonts w:ascii="Courier New" w:hAnsi="Courier New" w:cs="Courier New"/>
+        </w:rPr>
+        <w:tab/>
+      </w:r>
+      <w:r>
+        <w:rPr>
+          <w:rFonts w:ascii="Courier New" w:hAnsi="Courier New" w:cs="Courier New"/>
+        </w:rPr>
+        <w:tab/>
+      </w:r>
+      <w:r>
+        <w:rPr>
+          <w:rFonts w:ascii="Courier New" w:hAnsi="Courier New" w:cs="Courier New"/>
+        </w:rPr>
+        <w:tab/>
+      </w:r>
+      <w:r>
+        <w:rPr>
+          <w:rFonts w:ascii="Courier New" w:hAnsi="Courier New" w:cs="Courier New"/>
+        </w:rPr>
+        <w:tab/>
+        <w:t>- 5146</w:t>
+      </w:r>
+    </w:p>
+    <w:p>
+      <w:pPr>
+        <w:pStyle w:val="PlainText"/>
+        <w:rPr>
+          <w:rFonts w:ascii="Courier New" w:hAnsi="Courier New" w:cs="Courier New"/>
+        </w:rPr>
+      </w:pPr>
+      <w:r>
+        <w:rPr>
+          <w:rFonts w:ascii="Courier New" w:hAnsi="Courier New" w:cs="Courier New"/>
+        </w:rPr>
+        <w:t>---------------------------------------------------------------</w:t>
+      </w:r>
+    </w:p>
+    <w:p>
+      <w:pPr>
+        <w:pStyle w:val="PlainText"/>
+        <w:rPr>
+          <w:rFonts w:ascii="Courier New" w:hAnsi="Courier New" w:cs="Courier New"/>
+        </w:rPr>
+      </w:pPr>
+      <w:r>
+        <w:rPr>
+          <w:rFonts w:ascii="Courier New" w:hAnsi="Courier New" w:cs="Courier New"/>
+        </w:rPr>
+        <w:t>Item Name</w:t>
+      </w:r>
+      <w:r>
+        <w:rPr>
+          <w:rFonts w:ascii="Courier New" w:hAnsi="Courier New" w:cs="Courier New"/>
+        </w:rPr>
+        <w:tab/>
+      </w:r>
+      <w:r>
+        <w:rPr>
+          <w:rFonts w:ascii="Courier New" w:hAnsi="Courier New" w:cs="Courier New"/>
+        </w:rPr>
+        <w:tab/>
+      </w:r>
+      <w:r>
+        <w:rPr>
+          <w:rFonts w:ascii="Courier New" w:hAnsi="Courier New" w:cs="Courier New"/>
+        </w:rPr>
+        <w:tab/>
+      </w:r>
+      <w:r>
+        <w:rPr>
+          <w:rFonts w:ascii="Courier New" w:hAnsi="Courier New" w:cs="Courier New"/>
+        </w:rPr>
+        <w:tab/>
+        <w:t>- CARROT</w:t>
+      </w:r>
+    </w:p>
+    <w:p>
+      <w:pPr>
+        <w:pStyle w:val="PlainText"/>
+        <w:rPr>
+          <w:rFonts w:ascii="Courier New" w:hAnsi="Courier New" w:cs="Courier New"/>
+        </w:rPr>
+      </w:pPr>
+      <w:r>
+        <w:rPr>
+          <w:rFonts w:ascii="Courier New" w:hAnsi="Courier New" w:cs="Courier New"/>
+        </w:rPr>
+        <w:t>Number of Pockets</w:t>
+      </w:r>
+      <w:r>
+        <w:rPr>
+          <w:rFonts w:ascii="Courier New" w:hAnsi="Courier New" w:cs="Courier New"/>
+        </w:rPr>
+        <w:tab/>
+      </w:r>
+      <w:r>
+        <w:rPr>
+          <w:rFonts w:ascii="Courier New" w:hAnsi="Courier New" w:cs="Courier New"/>
+        </w:rPr>
+        <w:tab/>
+      </w:r>
+      <w:r>
+        <w:rPr>
+          <w:rFonts w:ascii="Courier New" w:hAnsi="Courier New" w:cs="Courier New"/>
+        </w:rPr>
+        <w:tab/>
+        <w:t>- 1</w:t>
+      </w:r>
+    </w:p>
+    <w:p>
+      <w:pPr>
+        <w:pStyle w:val="PlainText"/>
+        <w:rPr>
+          <w:rFonts w:ascii="Courier New" w:hAnsi="Courier New" w:cs="Courier New"/>
+        </w:rPr>
+      </w:pPr>
+      <w:r>
+        <w:rPr>
+          <w:rFonts w:ascii="Courier New" w:hAnsi="Courier New" w:cs="Courier New"/>
+        </w:rPr>
+        <w:t>Number of KGs</w:t>
+      </w:r>
+      <w:r>
+        <w:rPr>
+          <w:rFonts w:ascii="Courier New" w:hAnsi="Courier New" w:cs="Courier New"/>
+        </w:rPr>
+        <w:tab/>
+      </w:r>
+      <w:r>
+        <w:rPr>
+          <w:rFonts w:ascii="Courier New" w:hAnsi="Courier New" w:cs="Courier New"/>
+        </w:rPr>
+        <w:tab/>
+      </w:r>
+      <w:r>
+        <w:rPr>
+          <w:rFonts w:ascii="Courier New" w:hAnsi="Courier New" w:cs="Courier New"/>
+        </w:rPr>
+        <w:tab/>
+        <w:t>- 102</w:t>
+      </w:r>
+    </w:p>
+    <w:p>
+      <w:pPr>
+        <w:pStyle w:val="PlainText"/>
+        <w:rPr>
+          <w:rFonts w:ascii="Courier New" w:hAnsi="Courier New" w:cs="Courier New"/>
+        </w:rPr>
+      </w:pPr>
+      <w:r>
+        <w:rPr>
+          <w:rFonts w:ascii="Courier New" w:hAnsi="Courier New" w:cs="Courier New"/>
+        </w:rPr>
+        <w:t>Rate</w:t>
+      </w:r>
+      <w:r>
+        <w:rPr>
+          <w:rFonts w:ascii="Courier New" w:hAnsi="Courier New" w:cs="Courier New"/>
+        </w:rPr>
+        <w:tab/>
+      </w:r>
+      <w:r>
+        <w:rPr>
+          <w:rFonts w:ascii="Courier New" w:hAnsi="Courier New" w:cs="Courier New"/>
+        </w:rPr>
+        <w:tab/>
+      </w:r>
+      <w:r>
+        <w:rPr>
+          <w:rFonts w:ascii="Courier New" w:hAnsi="Courier New" w:cs="Courier New"/>
+        </w:rPr>
+        <w:tab/>
+      </w:r>
+      <w:r>
+        <w:rPr>
+          <w:rFonts w:ascii="Courier New" w:hAnsi="Courier New" w:cs="Courier New"/>
+        </w:rPr>
+        <w:tab/>
+      </w:r>
+      <w:r>
+        <w:rPr>
+          <w:rFonts w:ascii="Courier New" w:hAnsi="Courier New" w:cs="Courier New"/>
+        </w:rPr>
+        <w:tab/>
+        <w:t>- 14</w:t>
+      </w:r>
+    </w:p>
+    <w:p>
+      <w:pPr>
+        <w:pStyle w:val="PlainText"/>
+        <w:rPr>
+          <w:rFonts w:ascii="Courier New" w:hAnsi="Courier New" w:cs="Courier New"/>
+        </w:rPr>
+      </w:pPr>
+      <w:r>
+        <w:rPr>
+          <w:rFonts w:ascii="Courier New" w:hAnsi="Courier New" w:cs="Courier New"/>
+        </w:rPr>
+        <w:t>Total Price</w:t>
+      </w:r>
+      <w:r>
+        <w:rPr>
+          <w:rFonts w:ascii="Courier New" w:hAnsi="Courier New" w:cs="Courier New"/>
+        </w:rPr>
+        <w:tab/>
+      </w:r>
+      <w:r>
+        <w:rPr>
+          <w:rFonts w:ascii="Courier New" w:hAnsi="Courier New" w:cs="Courier New"/>
+        </w:rPr>
+        <w:tab/>
+      </w:r>
+      <w:r>
+        <w:rPr>
+          <w:rFonts w:ascii="Courier New" w:hAnsi="Courier New" w:cs="Courier New"/>
+        </w:rPr>
+        <w:tab/>
+      </w:r>
+      <w:r>
+        <w:rPr>
+          <w:rFonts w:ascii="Courier New" w:hAnsi="Courier New" w:cs="Courier New"/>
+        </w:rPr>
+        <w:tab/>
+        <w:t>- 1428.0</w:t>
+      </w:r>
+    </w:p>
+    <w:p>
+      <w:pPr>
+        <w:pStyle w:val="PlainText"/>
+        <w:rPr>
+          <w:rFonts w:ascii="Courier New" w:hAnsi="Courier New" w:cs="Courier New"/>
+          <w:b/>
+        </w:rPr>
+      </w:pPr>
+      <w:r>
+        <w:rPr>
+          <w:rFonts w:ascii="Courier New" w:hAnsi="Courier New" w:cs="Courier New"/>
+          <w:b/>
+        </w:rPr>
+        <w:t>Amount balance</w:t>
+      </w:r>
+      <w:r>
+        <w:rPr>
+          <w:rFonts w:ascii="Courier New" w:hAnsi="Courier New" w:cs="Courier New"/>
+          <w:b/>
+        </w:rPr>
+        <w:tab/>
+      </w:r>
+      <w:r>
+        <w:rPr>
+          <w:rFonts w:ascii="Courier New" w:hAnsi="Courier New" w:cs="Courier New"/>
+          <w:b/>
+        </w:rPr>
+        <w:tab/>
+      </w:r>
+      <w:r>
+        <w:rPr>
+          <w:rFonts w:ascii="Courier New" w:hAnsi="Courier New" w:cs="Courier New"/>
+          <w:b/>
+        </w:rPr>
+        <w:tab/>
+        <w:t>- 1428.0</w:t>
+      </w:r>
+    </w:p>
+    <w:p>
+      <w:pPr>
+        <w:pStyle w:val="PlainText"/>
+        <w:rPr>
+          <w:rFonts w:ascii="Courier New" w:hAnsi="Courier New" w:cs="Courier New"/>
+        </w:rPr>
+      </w:pPr>
+    </w:p>
+    <w:p>
+      <w:pPr>
+        <w:pStyle w:val="PlainText"/>
+        <w:rPr>
+          <w:rFonts w:ascii="Courier New" w:hAnsi="Courier New" w:cs="Courier New"/>
+        </w:rPr>
+      </w:pPr>
     </w:p>
     <w:p>
       <w:pPr>

--- a/customer _details/GANGAMMA/SEP/TUMKUR/TSV/PURCHASE DETAILS.docx
+++ b/customer _details/GANGAMMA/SEP/TUMKUR/TSV/PURCHASE DETAILS.docx
@@ -12061,13 +12061,7 @@
         <w:rPr>
           <w:rFonts w:ascii="Courier New" w:hAnsi="Courier New" w:cs="Courier New"/>
         </w:rPr>
-        <w:t>FRI May 11</w:t>
-      </w:r>
-      <w:r>
-        <w:rPr>
-          <w:rFonts w:ascii="Courier New" w:hAnsi="Courier New" w:cs="Courier New"/>
-        </w:rPr>
-        <w:t xml:space="preserve"> 11:30:41 IST 2018</w:t>
+        <w:t>FRI May 11 11:30:41 IST 2018</w:t>
       </w:r>
     </w:p>
     <w:p>
@@ -12388,6 +12382,209 @@
         <w:tab/>
         <w:t>- 1428.0</w:t>
       </w:r>
+    </w:p>
+    <w:p>
+      <w:pPr>
+        <w:pStyle w:val="PlainText"/>
+        <w:rPr>
+          <w:rFonts w:ascii="Courier New" w:hAnsi="Courier New" w:cs="Courier New"/>
+          <w:b/>
+        </w:rPr>
+      </w:pPr>
+    </w:p>
+    <w:p>
+      <w:pPr>
+        <w:pStyle w:val="PlainText"/>
+        <w:rPr>
+          <w:rFonts w:ascii="Courier New" w:hAnsi="Courier New" w:cs="Courier New"/>
+        </w:rPr>
+      </w:pPr>
+      <w:r>
+        <w:rPr>
+          <w:rFonts w:ascii="Courier New" w:hAnsi="Courier New" w:cs="Courier New"/>
+        </w:rPr>
+        <w:t>SUN May 13</w:t>
+      </w:r>
+      <w:r>
+        <w:rPr>
+          <w:rFonts w:ascii="Courier New" w:hAnsi="Courier New" w:cs="Courier New"/>
+        </w:rPr>
+        <w:t xml:space="preserve"> 11:05:03 IST 2018</w:t>
+      </w:r>
+    </w:p>
+    <w:p>
+      <w:pPr>
+        <w:pStyle w:val="PlainText"/>
+        <w:rPr>
+          <w:rFonts w:ascii="Courier New" w:hAnsi="Courier New" w:cs="Courier New"/>
+        </w:rPr>
+      </w:pPr>
+      <w:r>
+        <w:rPr>
+          <w:rFonts w:ascii="Courier New" w:hAnsi="Courier New" w:cs="Courier New"/>
+        </w:rPr>
+        <w:t>Person Name</w:t>
+      </w:r>
+      <w:r>
+        <w:rPr>
+          <w:rFonts w:ascii="Courier New" w:hAnsi="Courier New" w:cs="Courier New"/>
+        </w:rPr>
+        <w:tab/>
+      </w:r>
+      <w:r>
+        <w:rPr>
+          <w:rFonts w:ascii="Courier New" w:hAnsi="Courier New" w:cs="Courier New"/>
+        </w:rPr>
+        <w:tab/>
+      </w:r>
+      <w:r>
+        <w:rPr>
+          <w:rFonts w:ascii="Courier New" w:hAnsi="Courier New" w:cs="Courier New"/>
+        </w:rPr>
+        <w:tab/>
+      </w:r>
+      <w:r>
+        <w:rPr>
+          <w:rFonts w:ascii="Courier New" w:hAnsi="Courier New" w:cs="Courier New"/>
+        </w:rPr>
+        <w:tab/>
+        <w:t>- TSV</w:t>
+      </w:r>
+    </w:p>
+    <w:p>
+      <w:pPr>
+        <w:pStyle w:val="PlainText"/>
+        <w:rPr>
+          <w:rFonts w:ascii="Courier New" w:hAnsi="Courier New" w:cs="Courier New"/>
+        </w:rPr>
+      </w:pPr>
+      <w:r>
+        <w:rPr>
+          <w:rFonts w:ascii="Courier New" w:hAnsi="Courier New" w:cs="Courier New"/>
+        </w:rPr>
+        <w:t>---------------------------------------------------------------</w:t>
+      </w:r>
+    </w:p>
+    <w:p>
+      <w:pPr>
+        <w:pStyle w:val="PlainText"/>
+        <w:rPr>
+          <w:rFonts w:ascii="Courier New" w:hAnsi="Courier New" w:cs="Courier New"/>
+        </w:rPr>
+      </w:pPr>
+      <w:r>
+        <w:rPr>
+          <w:rFonts w:ascii="Courier New" w:hAnsi="Courier New" w:cs="Courier New"/>
+        </w:rPr>
+        <w:t>Item Name</w:t>
+      </w:r>
+      <w:r>
+        <w:rPr>
+          <w:rFonts w:ascii="Courier New" w:hAnsi="Courier New" w:cs="Courier New"/>
+        </w:rPr>
+        <w:tab/>
+      </w:r>
+      <w:r>
+        <w:rPr>
+          <w:rFonts w:ascii="Courier New" w:hAnsi="Courier New" w:cs="Courier New"/>
+        </w:rPr>
+        <w:tab/>
+      </w:r>
+      <w:r>
+        <w:rPr>
+          <w:rFonts w:ascii="Courier New" w:hAnsi="Courier New" w:cs="Courier New"/>
+        </w:rPr>
+        <w:tab/>
+      </w:r>
+      <w:r>
+        <w:rPr>
+          <w:rFonts w:ascii="Courier New" w:hAnsi="Courier New" w:cs="Courier New"/>
+        </w:rPr>
+        <w:tab/>
+        <w:t>- POTATO</w:t>
+      </w:r>
+    </w:p>
+    <w:p>
+      <w:pPr>
+        <w:pStyle w:val="PlainText"/>
+        <w:rPr>
+          <w:rFonts w:ascii="Courier New" w:hAnsi="Courier New" w:cs="Courier New"/>
+          <w:color w:val="FF0000"/>
+        </w:rPr>
+      </w:pPr>
+      <w:r>
+        <w:rPr>
+          <w:rFonts w:ascii="Courier New" w:hAnsi="Courier New" w:cs="Courier New"/>
+          <w:color w:val="FF0000"/>
+        </w:rPr>
+        <w:t>Amount Received</w:t>
+      </w:r>
+      <w:r>
+        <w:rPr>
+          <w:rFonts w:ascii="Courier New" w:hAnsi="Courier New" w:cs="Courier New"/>
+          <w:color w:val="FF0000"/>
+        </w:rPr>
+        <w:tab/>
+      </w:r>
+      <w:r>
+        <w:rPr>
+          <w:rFonts w:ascii="Courier New" w:hAnsi="Courier New" w:cs="Courier New"/>
+          <w:color w:val="FF0000"/>
+        </w:rPr>
+        <w:tab/>
+      </w:r>
+      <w:r>
+        <w:rPr>
+          <w:rFonts w:ascii="Courier New" w:hAnsi="Courier New" w:cs="Courier New"/>
+          <w:color w:val="FF0000"/>
+        </w:rPr>
+        <w:tab/>
+        <w:t>- 1428</w:t>
+      </w:r>
+    </w:p>
+    <w:p>
+      <w:pPr>
+        <w:pStyle w:val="PlainText"/>
+        <w:rPr>
+          <w:rFonts w:ascii="Courier New" w:hAnsi="Courier New" w:cs="Courier New"/>
+        </w:rPr>
+      </w:pPr>
+      <w:r>
+        <w:rPr>
+          <w:rFonts w:ascii="Courier New" w:hAnsi="Courier New" w:cs="Courier New"/>
+        </w:rPr>
+        <w:t>Amount Received mode</w:t>
+      </w:r>
+      <w:r>
+        <w:rPr>
+          <w:rFonts w:ascii="Courier New" w:hAnsi="Courier New" w:cs="Courier New"/>
+        </w:rPr>
+        <w:tab/>
+      </w:r>
+      <w:r>
+        <w:rPr>
+          <w:rFonts w:ascii="Courier New" w:hAnsi="Courier New" w:cs="Courier New"/>
+        </w:rPr>
+        <w:tab/>
+        <w:t>- CASH AND CLEARD</w:t>
+      </w:r>
+    </w:p>
+    <w:p>
+      <w:pPr>
+        <w:pStyle w:val="PlainText"/>
+        <w:rPr>
+          <w:rFonts w:ascii="Courier New" w:hAnsi="Courier New" w:cs="Courier New"/>
+        </w:rPr>
+      </w:pPr>
+    </w:p>
+    <w:p>
+      <w:pPr>
+        <w:pStyle w:val="PlainText"/>
+        <w:rPr>
+          <w:rFonts w:ascii="Courier New" w:hAnsi="Courier New" w:cs="Courier New"/>
+          <w:b/>
+        </w:rPr>
+      </w:pPr>
     </w:p>
     <w:p>
       <w:pPr>

--- a/customer _details/GANGAMMA/SEP/TUMKUR/TSV/PURCHASE DETAILS.docx
+++ b/customer _details/GANGAMMA/SEP/TUMKUR/TSV/PURCHASE DETAILS.docx
@@ -12403,13 +12403,7 @@
         <w:rPr>
           <w:rFonts w:ascii="Courier New" w:hAnsi="Courier New" w:cs="Courier New"/>
         </w:rPr>
-        <w:t>SUN May 13</w:t>
-      </w:r>
-      <w:r>
-        <w:rPr>
-          <w:rFonts w:ascii="Courier New" w:hAnsi="Courier New" w:cs="Courier New"/>
-        </w:rPr>
-        <w:t xml:space="preserve"> 11:05:03 IST 2018</w:t>
+        <w:t>SUN May 13 11:05:03 IST 2018</w:t>
       </w:r>
     </w:p>
     <w:p>
@@ -12568,6 +12562,369 @@
         <w:tab/>
         <w:t>- CASH AND CLEARD</w:t>
       </w:r>
+    </w:p>
+    <w:p>
+      <w:pPr>
+        <w:pStyle w:val="PlainText"/>
+        <w:rPr>
+          <w:rFonts w:ascii="Courier New" w:hAnsi="Courier New" w:cs="Courier New"/>
+        </w:rPr>
+      </w:pPr>
+    </w:p>
+    <w:p>
+      <w:pPr>
+        <w:pStyle w:val="PlainText"/>
+        <w:rPr>
+          <w:rFonts w:ascii="Courier New" w:hAnsi="Courier New" w:cs="Courier New"/>
+        </w:rPr>
+      </w:pPr>
+      <w:r>
+        <w:rPr>
+          <w:rFonts w:ascii="Courier New" w:hAnsi="Courier New" w:cs="Courier New"/>
+        </w:rPr>
+        <w:t>THU Jun 21</w:t>
+      </w:r>
+      <w:r>
+        <w:rPr>
+          <w:rFonts w:ascii="Courier New" w:hAnsi="Courier New" w:cs="Courier New"/>
+        </w:rPr>
+        <w:t xml:space="preserve"> 11:39:34 IST 2018</w:t>
+      </w:r>
+    </w:p>
+    <w:p>
+      <w:pPr>
+        <w:pStyle w:val="PlainText"/>
+        <w:rPr>
+          <w:rFonts w:ascii="Courier New" w:hAnsi="Courier New" w:cs="Courier New"/>
+        </w:rPr>
+      </w:pPr>
+      <w:r>
+        <w:rPr>
+          <w:rFonts w:ascii="Courier New" w:hAnsi="Courier New" w:cs="Courier New"/>
+        </w:rPr>
+        <w:t>Person Name</w:t>
+      </w:r>
+      <w:r>
+        <w:rPr>
+          <w:rFonts w:ascii="Courier New" w:hAnsi="Courier New" w:cs="Courier New"/>
+        </w:rPr>
+        <w:tab/>
+      </w:r>
+      <w:r>
+        <w:rPr>
+          <w:rFonts w:ascii="Courier New" w:hAnsi="Courier New" w:cs="Courier New"/>
+        </w:rPr>
+        <w:tab/>
+      </w:r>
+      <w:r>
+        <w:rPr>
+          <w:rFonts w:ascii="Courier New" w:hAnsi="Courier New" w:cs="Courier New"/>
+        </w:rPr>
+        <w:tab/>
+      </w:r>
+      <w:r>
+        <w:rPr>
+          <w:rFonts w:ascii="Courier New" w:hAnsi="Courier New" w:cs="Courier New"/>
+        </w:rPr>
+        <w:tab/>
+        <w:t>- TSV</w:t>
+      </w:r>
+    </w:p>
+    <w:p>
+      <w:pPr>
+        <w:pStyle w:val="PlainText"/>
+        <w:rPr>
+          <w:rFonts w:ascii="Courier New" w:hAnsi="Courier New" w:cs="Courier New"/>
+        </w:rPr>
+      </w:pPr>
+      <w:r>
+        <w:rPr>
+          <w:rFonts w:ascii="Courier New" w:hAnsi="Courier New" w:cs="Courier New"/>
+        </w:rPr>
+        <w:t>Bill number</w:t>
+      </w:r>
+      <w:r>
+        <w:rPr>
+          <w:rFonts w:ascii="Courier New" w:hAnsi="Courier New" w:cs="Courier New"/>
+        </w:rPr>
+        <w:tab/>
+      </w:r>
+      <w:r>
+        <w:rPr>
+          <w:rFonts w:ascii="Courier New" w:hAnsi="Courier New" w:cs="Courier New"/>
+        </w:rPr>
+        <w:tab/>
+      </w:r>
+      <w:r>
+        <w:rPr>
+          <w:rFonts w:ascii="Courier New" w:hAnsi="Courier New" w:cs="Courier New"/>
+        </w:rPr>
+        <w:tab/>
+      </w:r>
+      <w:r>
+        <w:rPr>
+          <w:rFonts w:ascii="Courier New" w:hAnsi="Courier New" w:cs="Courier New"/>
+        </w:rPr>
+        <w:tab/>
+        <w:t>- 6065</w:t>
+      </w:r>
+    </w:p>
+    <w:p>
+      <w:pPr>
+        <w:pStyle w:val="PlainText"/>
+        <w:rPr>
+          <w:rFonts w:ascii="Courier New" w:hAnsi="Courier New" w:cs="Courier New"/>
+        </w:rPr>
+      </w:pPr>
+      <w:r>
+        <w:rPr>
+          <w:rFonts w:ascii="Courier New" w:hAnsi="Courier New" w:cs="Courier New"/>
+        </w:rPr>
+        <w:t>---------------------------------------------------------------</w:t>
+      </w:r>
+    </w:p>
+    <w:p>
+      <w:pPr>
+        <w:pStyle w:val="PlainText"/>
+        <w:rPr>
+          <w:rFonts w:ascii="Courier New" w:hAnsi="Courier New" w:cs="Courier New"/>
+        </w:rPr>
+      </w:pPr>
+      <w:r>
+        <w:rPr>
+          <w:rFonts w:ascii="Courier New" w:hAnsi="Courier New" w:cs="Courier New"/>
+        </w:rPr>
+        <w:t>Item Name</w:t>
+      </w:r>
+      <w:r>
+        <w:rPr>
+          <w:rFonts w:ascii="Courier New" w:hAnsi="Courier New" w:cs="Courier New"/>
+        </w:rPr>
+        <w:tab/>
+      </w:r>
+      <w:r>
+        <w:rPr>
+          <w:rFonts w:ascii="Courier New" w:hAnsi="Courier New" w:cs="Courier New"/>
+        </w:rPr>
+        <w:tab/>
+      </w:r>
+      <w:r>
+        <w:rPr>
+          <w:rFonts w:ascii="Courier New" w:hAnsi="Courier New" w:cs="Courier New"/>
+        </w:rPr>
+        <w:tab/>
+      </w:r>
+      <w:r>
+        <w:rPr>
+          <w:rFonts w:ascii="Courier New" w:hAnsi="Courier New" w:cs="Courier New"/>
+        </w:rPr>
+        <w:tab/>
+        <w:t>- BEET</w:t>
+      </w:r>
+    </w:p>
+    <w:p>
+      <w:pPr>
+        <w:pStyle w:val="PlainText"/>
+        <w:rPr>
+          <w:rFonts w:ascii="Courier New" w:hAnsi="Courier New" w:cs="Courier New"/>
+        </w:rPr>
+      </w:pPr>
+      <w:r>
+        <w:rPr>
+          <w:rFonts w:ascii="Courier New" w:hAnsi="Courier New" w:cs="Courier New"/>
+        </w:rPr>
+        <w:t>Number of Pockets</w:t>
+      </w:r>
+      <w:r>
+        <w:rPr>
+          <w:rFonts w:ascii="Courier New" w:hAnsi="Courier New" w:cs="Courier New"/>
+        </w:rPr>
+        <w:tab/>
+      </w:r>
+      <w:r>
+        <w:rPr>
+          <w:rFonts w:ascii="Courier New" w:hAnsi="Courier New" w:cs="Courier New"/>
+        </w:rPr>
+        <w:tab/>
+      </w:r>
+      <w:r>
+        <w:rPr>
+          <w:rFonts w:ascii="Courier New" w:hAnsi="Courier New" w:cs="Courier New"/>
+        </w:rPr>
+        <w:tab/>
+        <w:t>- 2</w:t>
+      </w:r>
+    </w:p>
+    <w:p>
+      <w:pPr>
+        <w:pStyle w:val="PlainText"/>
+        <w:rPr>
+          <w:rFonts w:ascii="Courier New" w:hAnsi="Courier New" w:cs="Courier New"/>
+        </w:rPr>
+      </w:pPr>
+      <w:r>
+        <w:rPr>
+          <w:rFonts w:ascii="Courier New" w:hAnsi="Courier New" w:cs="Courier New"/>
+        </w:rPr>
+        <w:t>Number of KGs</w:t>
+      </w:r>
+      <w:r>
+        <w:rPr>
+          <w:rFonts w:ascii="Courier New" w:hAnsi="Courier New" w:cs="Courier New"/>
+        </w:rPr>
+        <w:tab/>
+      </w:r>
+      <w:r>
+        <w:rPr>
+          <w:rFonts w:ascii="Courier New" w:hAnsi="Courier New" w:cs="Courier New"/>
+        </w:rPr>
+        <w:tab/>
+      </w:r>
+      <w:r>
+        <w:rPr>
+          <w:rFonts w:ascii="Courier New" w:hAnsi="Courier New" w:cs="Courier New"/>
+        </w:rPr>
+        <w:tab/>
+        <w:t>- 114</w:t>
+      </w:r>
+    </w:p>
+    <w:p>
+      <w:pPr>
+        <w:pStyle w:val="PlainText"/>
+        <w:rPr>
+          <w:rFonts w:ascii="Courier New" w:hAnsi="Courier New" w:cs="Courier New"/>
+        </w:rPr>
+      </w:pPr>
+      <w:r>
+        <w:rPr>
+          <w:rFonts w:ascii="Courier New" w:hAnsi="Courier New" w:cs="Courier New"/>
+        </w:rPr>
+        <w:t>Rate</w:t>
+      </w:r>
+      <w:r>
+        <w:rPr>
+          <w:rFonts w:ascii="Courier New" w:hAnsi="Courier New" w:cs="Courier New"/>
+        </w:rPr>
+        <w:tab/>
+      </w:r>
+      <w:r>
+        <w:rPr>
+          <w:rFonts w:ascii="Courier New" w:hAnsi="Courier New" w:cs="Courier New"/>
+        </w:rPr>
+        <w:tab/>
+      </w:r>
+      <w:r>
+        <w:rPr>
+          <w:rFonts w:ascii="Courier New" w:hAnsi="Courier New" w:cs="Courier New"/>
+        </w:rPr>
+        <w:tab/>
+      </w:r>
+      <w:r>
+        <w:rPr>
+          <w:rFonts w:ascii="Courier New" w:hAnsi="Courier New" w:cs="Courier New"/>
+        </w:rPr>
+        <w:tab/>
+      </w:r>
+      <w:r>
+        <w:rPr>
+          <w:rFonts w:ascii="Courier New" w:hAnsi="Courier New" w:cs="Courier New"/>
+        </w:rPr>
+        <w:tab/>
+        <w:t>- 16</w:t>
+      </w:r>
+    </w:p>
+    <w:p>
+      <w:pPr>
+        <w:pStyle w:val="PlainText"/>
+        <w:rPr>
+          <w:rFonts w:ascii="Courier New" w:hAnsi="Courier New" w:cs="Courier New"/>
+        </w:rPr>
+      </w:pPr>
+      <w:r>
+        <w:rPr>
+          <w:rFonts w:ascii="Courier New" w:hAnsi="Courier New" w:cs="Courier New"/>
+        </w:rPr>
+        <w:t>Total Price</w:t>
+      </w:r>
+      <w:r>
+        <w:rPr>
+          <w:rFonts w:ascii="Courier New" w:hAnsi="Courier New" w:cs="Courier New"/>
+        </w:rPr>
+        <w:tab/>
+      </w:r>
+      <w:r>
+        <w:rPr>
+          <w:rFonts w:ascii="Courier New" w:hAnsi="Courier New" w:cs="Courier New"/>
+        </w:rPr>
+        <w:tab/>
+      </w:r>
+      <w:r>
+        <w:rPr>
+          <w:rFonts w:ascii="Courier New" w:hAnsi="Courier New" w:cs="Courier New"/>
+        </w:rPr>
+        <w:tab/>
+      </w:r>
+      <w:r>
+        <w:rPr>
+          <w:rFonts w:ascii="Courier New" w:hAnsi="Courier New" w:cs="Courier New"/>
+        </w:rPr>
+        <w:tab/>
+        <w:t>- 1824.0</w:t>
+      </w:r>
+    </w:p>
+    <w:p>
+      <w:pPr>
+        <w:pStyle w:val="PlainText"/>
+        <w:rPr>
+          <w:rFonts w:ascii="Courier New" w:hAnsi="Courier New" w:cs="Courier New"/>
+          <w:b/>
+        </w:rPr>
+      </w:pPr>
+      <w:r>
+        <w:rPr>
+          <w:rFonts w:ascii="Courier New" w:hAnsi="Courier New" w:cs="Courier New"/>
+          <w:b/>
+        </w:rPr>
+        <w:t>Amount balance</w:t>
+      </w:r>
+      <w:r>
+        <w:rPr>
+          <w:rFonts w:ascii="Courier New" w:hAnsi="Courier New" w:cs="Courier New"/>
+          <w:b/>
+        </w:rPr>
+        <w:tab/>
+      </w:r>
+      <w:r>
+        <w:rPr>
+          <w:rFonts w:ascii="Courier New" w:hAnsi="Courier New" w:cs="Courier New"/>
+          <w:b/>
+        </w:rPr>
+        <w:tab/>
+      </w:r>
+      <w:r>
+        <w:rPr>
+          <w:rFonts w:ascii="Courier New" w:hAnsi="Courier New" w:cs="Courier New"/>
+          <w:b/>
+        </w:rPr>
+        <w:tab/>
+        <w:t>- 1824.0</w:t>
+      </w:r>
+    </w:p>
+    <w:p>
+      <w:pPr>
+        <w:pStyle w:val="PlainText"/>
+        <w:rPr>
+          <w:rFonts w:ascii="Courier New" w:hAnsi="Courier New" w:cs="Courier New"/>
+        </w:rPr>
+      </w:pPr>
+    </w:p>
+    <w:p>
+      <w:pPr>
+        <w:pStyle w:val="PlainText"/>
+        <w:rPr>
+          <w:rFonts w:ascii="Courier New" w:hAnsi="Courier New" w:cs="Courier New"/>
+        </w:rPr>
+      </w:pPr>
     </w:p>
     <w:p>
       <w:pPr>

--- a/customer _details/GANGAMMA/SEP/TUMKUR/TSV/PURCHASE DETAILS.docx
+++ b/customer _details/GANGAMMA/SEP/TUMKUR/TSV/PURCHASE DETAILS.docx
@@ -12582,13 +12582,7 @@
         <w:rPr>
           <w:rFonts w:ascii="Courier New" w:hAnsi="Courier New" w:cs="Courier New"/>
         </w:rPr>
-        <w:t>THU Jun 21</w:t>
-      </w:r>
-      <w:r>
-        <w:rPr>
-          <w:rFonts w:ascii="Courier New" w:hAnsi="Courier New" w:cs="Courier New"/>
-        </w:rPr>
-        <w:t xml:space="preserve"> 11:39:34 IST 2018</w:t>
+        <w:t>THU Jun 21 11:39:34 IST 2018</w:t>
       </w:r>
     </w:p>
     <w:p>
@@ -12909,6 +12903,209 @@
         <w:tab/>
         <w:t>- 1824.0</w:t>
       </w:r>
+    </w:p>
+    <w:p>
+      <w:pPr>
+        <w:pStyle w:val="PlainText"/>
+        <w:rPr>
+          <w:rFonts w:ascii="Courier New" w:hAnsi="Courier New" w:cs="Courier New"/>
+          <w:b/>
+        </w:rPr>
+      </w:pPr>
+    </w:p>
+    <w:p>
+      <w:pPr>
+        <w:pStyle w:val="PlainText"/>
+        <w:rPr>
+          <w:rFonts w:ascii="Courier New" w:hAnsi="Courier New" w:cs="Courier New"/>
+        </w:rPr>
+      </w:pPr>
+      <w:r>
+        <w:rPr>
+          <w:rFonts w:ascii="Courier New" w:hAnsi="Courier New" w:cs="Courier New"/>
+        </w:rPr>
+        <w:t>SAT Jun 23</w:t>
+      </w:r>
+      <w:r>
+        <w:rPr>
+          <w:rFonts w:ascii="Courier New" w:hAnsi="Courier New" w:cs="Courier New"/>
+        </w:rPr>
+        <w:t xml:space="preserve"> 11:34:50 IST 2018</w:t>
+      </w:r>
+    </w:p>
+    <w:p>
+      <w:pPr>
+        <w:pStyle w:val="PlainText"/>
+        <w:rPr>
+          <w:rFonts w:ascii="Courier New" w:hAnsi="Courier New" w:cs="Courier New"/>
+        </w:rPr>
+      </w:pPr>
+      <w:r>
+        <w:rPr>
+          <w:rFonts w:ascii="Courier New" w:hAnsi="Courier New" w:cs="Courier New"/>
+        </w:rPr>
+        <w:t>Person Name</w:t>
+      </w:r>
+      <w:r>
+        <w:rPr>
+          <w:rFonts w:ascii="Courier New" w:hAnsi="Courier New" w:cs="Courier New"/>
+        </w:rPr>
+        <w:tab/>
+      </w:r>
+      <w:r>
+        <w:rPr>
+          <w:rFonts w:ascii="Courier New" w:hAnsi="Courier New" w:cs="Courier New"/>
+        </w:rPr>
+        <w:tab/>
+      </w:r>
+      <w:r>
+        <w:rPr>
+          <w:rFonts w:ascii="Courier New" w:hAnsi="Courier New" w:cs="Courier New"/>
+        </w:rPr>
+        <w:tab/>
+      </w:r>
+      <w:r>
+        <w:rPr>
+          <w:rFonts w:ascii="Courier New" w:hAnsi="Courier New" w:cs="Courier New"/>
+        </w:rPr>
+        <w:tab/>
+        <w:t>- TSV</w:t>
+      </w:r>
+    </w:p>
+    <w:p>
+      <w:pPr>
+        <w:pStyle w:val="PlainText"/>
+        <w:rPr>
+          <w:rFonts w:ascii="Courier New" w:hAnsi="Courier New" w:cs="Courier New"/>
+        </w:rPr>
+      </w:pPr>
+      <w:r>
+        <w:rPr>
+          <w:rFonts w:ascii="Courier New" w:hAnsi="Courier New" w:cs="Courier New"/>
+        </w:rPr>
+        <w:t>---------------------------------------------------------------</w:t>
+      </w:r>
+    </w:p>
+    <w:p>
+      <w:pPr>
+        <w:pStyle w:val="PlainText"/>
+        <w:rPr>
+          <w:rFonts w:ascii="Courier New" w:hAnsi="Courier New" w:cs="Courier New"/>
+        </w:rPr>
+      </w:pPr>
+      <w:r>
+        <w:rPr>
+          <w:rFonts w:ascii="Courier New" w:hAnsi="Courier New" w:cs="Courier New"/>
+        </w:rPr>
+        <w:t>Item Name</w:t>
+      </w:r>
+      <w:r>
+        <w:rPr>
+          <w:rFonts w:ascii="Courier New" w:hAnsi="Courier New" w:cs="Courier New"/>
+        </w:rPr>
+        <w:tab/>
+      </w:r>
+      <w:r>
+        <w:rPr>
+          <w:rFonts w:ascii="Courier New" w:hAnsi="Courier New" w:cs="Courier New"/>
+        </w:rPr>
+        <w:tab/>
+      </w:r>
+      <w:r>
+        <w:rPr>
+          <w:rFonts w:ascii="Courier New" w:hAnsi="Courier New" w:cs="Courier New"/>
+        </w:rPr>
+        <w:tab/>
+      </w:r>
+      <w:r>
+        <w:rPr>
+          <w:rFonts w:ascii="Courier New" w:hAnsi="Courier New" w:cs="Courier New"/>
+        </w:rPr>
+        <w:tab/>
+        <w:t>- BEET</w:t>
+      </w:r>
+    </w:p>
+    <w:p>
+      <w:pPr>
+        <w:pStyle w:val="PlainText"/>
+        <w:rPr>
+          <w:rFonts w:ascii="Courier New" w:hAnsi="Courier New" w:cs="Courier New"/>
+          <w:color w:val="FF0000"/>
+        </w:rPr>
+      </w:pPr>
+      <w:r>
+        <w:rPr>
+          <w:rFonts w:ascii="Courier New" w:hAnsi="Courier New" w:cs="Courier New"/>
+          <w:color w:val="FF0000"/>
+        </w:rPr>
+        <w:t>Amount Received</w:t>
+      </w:r>
+      <w:r>
+        <w:rPr>
+          <w:rFonts w:ascii="Courier New" w:hAnsi="Courier New" w:cs="Courier New"/>
+          <w:color w:val="FF0000"/>
+        </w:rPr>
+        <w:tab/>
+      </w:r>
+      <w:r>
+        <w:rPr>
+          <w:rFonts w:ascii="Courier New" w:hAnsi="Courier New" w:cs="Courier New"/>
+          <w:color w:val="FF0000"/>
+        </w:rPr>
+        <w:tab/>
+      </w:r>
+      <w:r>
+        <w:rPr>
+          <w:rFonts w:ascii="Courier New" w:hAnsi="Courier New" w:cs="Courier New"/>
+          <w:color w:val="FF0000"/>
+        </w:rPr>
+        <w:tab/>
+        <w:t>- 1824</w:t>
+      </w:r>
+    </w:p>
+    <w:p>
+      <w:pPr>
+        <w:pStyle w:val="PlainText"/>
+        <w:rPr>
+          <w:rFonts w:ascii="Courier New" w:hAnsi="Courier New" w:cs="Courier New"/>
+        </w:rPr>
+      </w:pPr>
+      <w:r>
+        <w:rPr>
+          <w:rFonts w:ascii="Courier New" w:hAnsi="Courier New" w:cs="Courier New"/>
+        </w:rPr>
+        <w:t>Amount Received mode</w:t>
+      </w:r>
+      <w:r>
+        <w:rPr>
+          <w:rFonts w:ascii="Courier New" w:hAnsi="Courier New" w:cs="Courier New"/>
+        </w:rPr>
+        <w:tab/>
+      </w:r>
+      <w:r>
+        <w:rPr>
+          <w:rFonts w:ascii="Courier New" w:hAnsi="Courier New" w:cs="Courier New"/>
+        </w:rPr>
+        <w:tab/>
+        <w:t>- CASH AND CLEARD</w:t>
+      </w:r>
+    </w:p>
+    <w:p>
+      <w:pPr>
+        <w:pStyle w:val="PlainText"/>
+        <w:rPr>
+          <w:rFonts w:ascii="Courier New" w:hAnsi="Courier New" w:cs="Courier New"/>
+        </w:rPr>
+      </w:pPr>
+    </w:p>
+    <w:p>
+      <w:pPr>
+        <w:pStyle w:val="PlainText"/>
+        <w:rPr>
+          <w:rFonts w:ascii="Courier New" w:hAnsi="Courier New" w:cs="Courier New"/>
+          <w:b/>
+        </w:rPr>
+      </w:pPr>
     </w:p>
     <w:p>
       <w:pPr>

--- a/customer _details/GANGAMMA/SEP/TUMKUR/TSV/PURCHASE DETAILS.docx
+++ b/customer _details/GANGAMMA/SEP/TUMKUR/TSV/PURCHASE DETAILS.docx
@@ -12924,13 +12924,7 @@
         <w:rPr>
           <w:rFonts w:ascii="Courier New" w:hAnsi="Courier New" w:cs="Courier New"/>
         </w:rPr>
-        <w:t>SAT Jun 23</w:t>
-      </w:r>
-      <w:r>
-        <w:rPr>
-          <w:rFonts w:ascii="Courier New" w:hAnsi="Courier New" w:cs="Courier New"/>
-        </w:rPr>
-        <w:t xml:space="preserve"> 11:34:50 IST 2018</w:t>
+        <w:t>SAT Jun 23 11:34:50 IST 2018</w:t>
       </w:r>
     </w:p>
     <w:p>
@@ -13089,6 +13083,390 @@
         <w:tab/>
         <w:t>- CASH AND CLEARD</w:t>
       </w:r>
+    </w:p>
+    <w:p>
+      <w:pPr>
+        <w:pStyle w:val="PlainText"/>
+        <w:rPr>
+          <w:rFonts w:ascii="Courier New" w:hAnsi="Courier New" w:cs="Courier New"/>
+        </w:rPr>
+      </w:pPr>
+    </w:p>
+    <w:p>
+      <w:pPr>
+        <w:pStyle w:val="PlainText"/>
+        <w:rPr>
+          <w:rFonts w:ascii="Courier New" w:hAnsi="Courier New" w:cs="Courier New"/>
+        </w:rPr>
+      </w:pPr>
+      <w:r>
+        <w:rPr>
+          <w:rFonts w:ascii="Courier New" w:hAnsi="Courier New" w:cs="Courier New"/>
+        </w:rPr>
+        <w:t>TUE Jun 26</w:t>
+      </w:r>
+      <w:r>
+        <w:rPr>
+          <w:rFonts w:ascii="Courier New" w:hAnsi="Courier New" w:cs="Courier New"/>
+        </w:rPr>
+        <w:t xml:space="preserve"> 11:28:23 IST 2018</w:t>
+      </w:r>
+    </w:p>
+    <w:p>
+      <w:pPr>
+        <w:pStyle w:val="PlainText"/>
+        <w:rPr>
+          <w:rFonts w:ascii="Courier New" w:hAnsi="Courier New" w:cs="Courier New"/>
+        </w:rPr>
+      </w:pPr>
+      <w:r>
+        <w:rPr>
+          <w:rFonts w:ascii="Courier New" w:hAnsi="Courier New" w:cs="Courier New"/>
+        </w:rPr>
+        <w:t>Person Name</w:t>
+      </w:r>
+      <w:r>
+        <w:rPr>
+          <w:rFonts w:ascii="Courier New" w:hAnsi="Courier New" w:cs="Courier New"/>
+        </w:rPr>
+        <w:tab/>
+      </w:r>
+      <w:r>
+        <w:rPr>
+          <w:rFonts w:ascii="Courier New" w:hAnsi="Courier New" w:cs="Courier New"/>
+        </w:rPr>
+        <w:tab/>
+      </w:r>
+      <w:r>
+        <w:rPr>
+          <w:rFonts w:ascii="Courier New" w:hAnsi="Courier New" w:cs="Courier New"/>
+        </w:rPr>
+        <w:tab/>
+      </w:r>
+      <w:r>
+        <w:rPr>
+          <w:rFonts w:ascii="Courier New" w:hAnsi="Courier New" w:cs="Courier New"/>
+        </w:rPr>
+        <w:tab/>
+        <w:t>- TSV</w:t>
+      </w:r>
+    </w:p>
+    <w:p>
+      <w:pPr>
+        <w:pStyle w:val="PlainText"/>
+        <w:rPr>
+          <w:rFonts w:ascii="Courier New" w:hAnsi="Courier New" w:cs="Courier New"/>
+        </w:rPr>
+      </w:pPr>
+      <w:r>
+        <w:rPr>
+          <w:rFonts w:ascii="Courier New" w:hAnsi="Courier New" w:cs="Courier New"/>
+        </w:rPr>
+        <w:t>Bill number</w:t>
+      </w:r>
+      <w:r>
+        <w:rPr>
+          <w:rFonts w:ascii="Courier New" w:hAnsi="Courier New" w:cs="Courier New"/>
+        </w:rPr>
+        <w:tab/>
+      </w:r>
+      <w:r>
+        <w:rPr>
+          <w:rFonts w:ascii="Courier New" w:hAnsi="Courier New" w:cs="Courier New"/>
+        </w:rPr>
+        <w:tab/>
+      </w:r>
+      <w:r>
+        <w:rPr>
+          <w:rFonts w:ascii="Courier New" w:hAnsi="Courier New" w:cs="Courier New"/>
+        </w:rPr>
+        <w:tab/>
+      </w:r>
+      <w:r>
+        <w:rPr>
+          <w:rFonts w:ascii="Courier New" w:hAnsi="Courier New" w:cs="Courier New"/>
+        </w:rPr>
+        <w:tab/>
+        <w:t>- 6215</w:t>
+      </w:r>
+    </w:p>
+    <w:p>
+      <w:pPr>
+        <w:pStyle w:val="PlainText"/>
+        <w:rPr>
+          <w:rFonts w:ascii="Courier New" w:hAnsi="Courier New" w:cs="Courier New"/>
+        </w:rPr>
+      </w:pPr>
+      <w:r>
+        <w:rPr>
+          <w:rFonts w:ascii="Courier New" w:hAnsi="Courier New" w:cs="Courier New"/>
+        </w:rPr>
+        <w:t>---------------------------------------------------------------</w:t>
+      </w:r>
+    </w:p>
+    <w:p>
+      <w:pPr>
+        <w:pStyle w:val="PlainText"/>
+        <w:rPr>
+          <w:rFonts w:ascii="Courier New" w:hAnsi="Courier New" w:cs="Courier New"/>
+        </w:rPr>
+      </w:pPr>
+      <w:r>
+        <w:rPr>
+          <w:rFonts w:ascii="Courier New" w:hAnsi="Courier New" w:cs="Courier New"/>
+        </w:rPr>
+        <w:t>Item Name</w:t>
+      </w:r>
+      <w:r>
+        <w:rPr>
+          <w:rFonts w:ascii="Courier New" w:hAnsi="Courier New" w:cs="Courier New"/>
+        </w:rPr>
+        <w:tab/>
+      </w:r>
+      <w:r>
+        <w:rPr>
+          <w:rFonts w:ascii="Courier New" w:hAnsi="Courier New" w:cs="Courier New"/>
+        </w:rPr>
+        <w:tab/>
+      </w:r>
+      <w:r>
+        <w:rPr>
+          <w:rFonts w:ascii="Courier New" w:hAnsi="Courier New" w:cs="Courier New"/>
+        </w:rPr>
+        <w:tab/>
+      </w:r>
+      <w:r>
+        <w:rPr>
+          <w:rFonts w:ascii="Courier New" w:hAnsi="Courier New" w:cs="Courier New"/>
+        </w:rPr>
+        <w:tab/>
+        <w:t>- BEANS</w:t>
+      </w:r>
+    </w:p>
+    <w:p>
+      <w:pPr>
+        <w:pStyle w:val="PlainText"/>
+        <w:rPr>
+          <w:rFonts w:ascii="Courier New" w:hAnsi="Courier New" w:cs="Courier New"/>
+        </w:rPr>
+      </w:pPr>
+      <w:r>
+        <w:rPr>
+          <w:rFonts w:ascii="Courier New" w:hAnsi="Courier New" w:cs="Courier New"/>
+        </w:rPr>
+        <w:t>Number of Pockets</w:t>
+      </w:r>
+      <w:r>
+        <w:rPr>
+          <w:rFonts w:ascii="Courier New" w:hAnsi="Courier New" w:cs="Courier New"/>
+        </w:rPr>
+        <w:tab/>
+      </w:r>
+      <w:r>
+        <w:rPr>
+          <w:rFonts w:ascii="Courier New" w:hAnsi="Courier New" w:cs="Courier New"/>
+        </w:rPr>
+        <w:tab/>
+      </w:r>
+      <w:r>
+        <w:rPr>
+          <w:rFonts w:ascii="Courier New" w:hAnsi="Courier New" w:cs="Courier New"/>
+        </w:rPr>
+        <w:tab/>
+        <w:t>- 2</w:t>
+      </w:r>
+    </w:p>
+    <w:p>
+      <w:pPr>
+        <w:pStyle w:val="PlainText"/>
+        <w:rPr>
+          <w:rFonts w:ascii="Courier New" w:hAnsi="Courier New" w:cs="Courier New"/>
+        </w:rPr>
+      </w:pPr>
+      <w:r>
+        <w:rPr>
+          <w:rFonts w:ascii="Courier New" w:hAnsi="Courier New" w:cs="Courier New"/>
+        </w:rPr>
+        <w:t>Number of KGs</w:t>
+      </w:r>
+      <w:r>
+        <w:rPr>
+          <w:rFonts w:ascii="Courier New" w:hAnsi="Courier New" w:cs="Courier New"/>
+        </w:rPr>
+        <w:tab/>
+      </w:r>
+      <w:r>
+        <w:rPr>
+          <w:rFonts w:ascii="Courier New" w:hAnsi="Courier New" w:cs="Courier New"/>
+        </w:rPr>
+        <w:tab/>
+      </w:r>
+      <w:r>
+        <w:rPr>
+          <w:rFonts w:ascii="Courier New" w:hAnsi="Courier New" w:cs="Courier New"/>
+        </w:rPr>
+        <w:tab/>
+        <w:t>- 171</w:t>
+      </w:r>
+    </w:p>
+    <w:p>
+      <w:pPr>
+        <w:pStyle w:val="PlainText"/>
+        <w:rPr>
+          <w:rFonts w:ascii="Courier New" w:hAnsi="Courier New" w:cs="Courier New"/>
+        </w:rPr>
+      </w:pPr>
+      <w:r>
+        <w:rPr>
+          <w:rFonts w:ascii="Courier New" w:hAnsi="Courier New" w:cs="Courier New"/>
+        </w:rPr>
+        <w:t>Rate</w:t>
+      </w:r>
+      <w:r>
+        <w:rPr>
+          <w:rFonts w:ascii="Courier New" w:hAnsi="Courier New" w:cs="Courier New"/>
+        </w:rPr>
+        <w:tab/>
+      </w:r>
+      <w:r>
+        <w:rPr>
+          <w:rFonts w:ascii="Courier New" w:hAnsi="Courier New" w:cs="Courier New"/>
+        </w:rPr>
+        <w:tab/>
+      </w:r>
+      <w:r>
+        <w:rPr>
+          <w:rFonts w:ascii="Courier New" w:hAnsi="Courier New" w:cs="Courier New"/>
+        </w:rPr>
+        <w:tab/>
+      </w:r>
+      <w:r>
+        <w:rPr>
+          <w:rFonts w:ascii="Courier New" w:hAnsi="Courier New" w:cs="Courier New"/>
+        </w:rPr>
+        <w:tab/>
+      </w:r>
+      <w:r>
+        <w:rPr>
+          <w:rFonts w:ascii="Courier New" w:hAnsi="Courier New" w:cs="Courier New"/>
+        </w:rPr>
+        <w:tab/>
+        <w:t>- 32</w:t>
+      </w:r>
+    </w:p>
+    <w:p>
+      <w:pPr>
+        <w:pStyle w:val="PlainText"/>
+        <w:rPr>
+          <w:rFonts w:ascii="Courier New" w:hAnsi="Courier New" w:cs="Courier New"/>
+        </w:rPr>
+      </w:pPr>
+      <w:r>
+        <w:rPr>
+          <w:rFonts w:ascii="Courier New" w:hAnsi="Courier New" w:cs="Courier New"/>
+        </w:rPr>
+        <w:t>Transport &amp; Miscellaneous</w:t>
+      </w:r>
+      <w:r>
+        <w:rPr>
+          <w:rFonts w:ascii="Courier New" w:hAnsi="Courier New" w:cs="Courier New"/>
+        </w:rPr>
+        <w:tab/>
+        <w:t>- 60</w:t>
+      </w:r>
+    </w:p>
+    <w:p>
+      <w:pPr>
+        <w:pStyle w:val="PlainText"/>
+        <w:rPr>
+          <w:rFonts w:ascii="Courier New" w:hAnsi="Courier New" w:cs="Courier New"/>
+        </w:rPr>
+      </w:pPr>
+      <w:r>
+        <w:rPr>
+          <w:rFonts w:ascii="Courier New" w:hAnsi="Courier New" w:cs="Courier New"/>
+        </w:rPr>
+        <w:t>Total Price</w:t>
+      </w:r>
+      <w:r>
+        <w:rPr>
+          <w:rFonts w:ascii="Courier New" w:hAnsi="Courier New" w:cs="Courier New"/>
+        </w:rPr>
+        <w:tab/>
+      </w:r>
+      <w:r>
+        <w:rPr>
+          <w:rFonts w:ascii="Courier New" w:hAnsi="Courier New" w:cs="Courier New"/>
+        </w:rPr>
+        <w:tab/>
+      </w:r>
+      <w:r>
+        <w:rPr>
+          <w:rFonts w:ascii="Courier New" w:hAnsi="Courier New" w:cs="Courier New"/>
+        </w:rPr>
+        <w:tab/>
+      </w:r>
+      <w:r>
+        <w:rPr>
+          <w:rFonts w:ascii="Courier New" w:hAnsi="Courier New" w:cs="Courier New"/>
+        </w:rPr>
+        <w:tab/>
+        <w:t>- 5532.0</w:t>
+      </w:r>
+    </w:p>
+    <w:p>
+      <w:pPr>
+        <w:pStyle w:val="PlainText"/>
+        <w:rPr>
+          <w:rFonts w:ascii="Courier New" w:hAnsi="Courier New" w:cs="Courier New"/>
+          <w:b/>
+        </w:rPr>
+      </w:pPr>
+      <w:r>
+        <w:rPr>
+          <w:rFonts w:ascii="Courier New" w:hAnsi="Courier New" w:cs="Courier New"/>
+          <w:b/>
+        </w:rPr>
+        <w:t>Amount balance</w:t>
+      </w:r>
+      <w:r>
+        <w:rPr>
+          <w:rFonts w:ascii="Courier New" w:hAnsi="Courier New" w:cs="Courier New"/>
+          <w:b/>
+        </w:rPr>
+        <w:tab/>
+      </w:r>
+      <w:r>
+        <w:rPr>
+          <w:rFonts w:ascii="Courier New" w:hAnsi="Courier New" w:cs="Courier New"/>
+          <w:b/>
+        </w:rPr>
+        <w:tab/>
+      </w:r>
+      <w:r>
+        <w:rPr>
+          <w:rFonts w:ascii="Courier New" w:hAnsi="Courier New" w:cs="Courier New"/>
+          <w:b/>
+        </w:rPr>
+        <w:tab/>
+        <w:t>- 5532.0</w:t>
+      </w:r>
+    </w:p>
+    <w:p>
+      <w:pPr>
+        <w:pStyle w:val="PlainText"/>
+        <w:rPr>
+          <w:rFonts w:ascii="Courier New" w:hAnsi="Courier New" w:cs="Courier New"/>
+        </w:rPr>
+      </w:pPr>
+    </w:p>
+    <w:p>
+      <w:pPr>
+        <w:pStyle w:val="PlainText"/>
+        <w:rPr>
+          <w:rFonts w:ascii="Courier New" w:hAnsi="Courier New" w:cs="Courier New"/>
+        </w:rPr>
+      </w:pPr>
     </w:p>
     <w:p>
       <w:pPr>

--- a/customer _details/GANGAMMA/SEP/TUMKUR/TSV/PURCHASE DETAILS.docx
+++ b/customer _details/GANGAMMA/SEP/TUMKUR/TSV/PURCHASE DETAILS.docx
@@ -13103,13 +13103,7 @@
         <w:rPr>
           <w:rFonts w:ascii="Courier New" w:hAnsi="Courier New" w:cs="Courier New"/>
         </w:rPr>
-        <w:t>TUE Jun 26</w:t>
-      </w:r>
-      <w:r>
-        <w:rPr>
-          <w:rFonts w:ascii="Courier New" w:hAnsi="Courier New" w:cs="Courier New"/>
-        </w:rPr>
-        <w:t xml:space="preserve"> 11:28:23 IST 2018</w:t>
+        <w:t>TUE Jun 26 11:28:23 IST 2018</w:t>
       </w:r>
     </w:p>
     <w:p>
@@ -13451,6 +13445,209 @@
         <w:tab/>
         <w:t>- 5532.0</w:t>
       </w:r>
+    </w:p>
+    <w:p>
+      <w:pPr>
+        <w:pStyle w:val="PlainText"/>
+        <w:rPr>
+          <w:rFonts w:ascii="Courier New" w:hAnsi="Courier New" w:cs="Courier New"/>
+          <w:b/>
+        </w:rPr>
+      </w:pPr>
+    </w:p>
+    <w:p>
+      <w:pPr>
+        <w:pStyle w:val="PlainText"/>
+        <w:rPr>
+          <w:rFonts w:ascii="Courier New" w:hAnsi="Courier New" w:cs="Courier New"/>
+        </w:rPr>
+      </w:pPr>
+      <w:r>
+        <w:rPr>
+          <w:rFonts w:ascii="Courier New" w:hAnsi="Courier New" w:cs="Courier New"/>
+        </w:rPr>
+        <w:t>FRI Jun 29</w:t>
+      </w:r>
+      <w:r>
+        <w:rPr>
+          <w:rFonts w:ascii="Courier New" w:hAnsi="Courier New" w:cs="Courier New"/>
+        </w:rPr>
+        <w:t xml:space="preserve"> 11:18:25 IST 2018</w:t>
+      </w:r>
+    </w:p>
+    <w:p>
+      <w:pPr>
+        <w:pStyle w:val="PlainText"/>
+        <w:rPr>
+          <w:rFonts w:ascii="Courier New" w:hAnsi="Courier New" w:cs="Courier New"/>
+        </w:rPr>
+      </w:pPr>
+      <w:r>
+        <w:rPr>
+          <w:rFonts w:ascii="Courier New" w:hAnsi="Courier New" w:cs="Courier New"/>
+        </w:rPr>
+        <w:t>Person Name</w:t>
+      </w:r>
+      <w:r>
+        <w:rPr>
+          <w:rFonts w:ascii="Courier New" w:hAnsi="Courier New" w:cs="Courier New"/>
+        </w:rPr>
+        <w:tab/>
+      </w:r>
+      <w:r>
+        <w:rPr>
+          <w:rFonts w:ascii="Courier New" w:hAnsi="Courier New" w:cs="Courier New"/>
+        </w:rPr>
+        <w:tab/>
+      </w:r>
+      <w:r>
+        <w:rPr>
+          <w:rFonts w:ascii="Courier New" w:hAnsi="Courier New" w:cs="Courier New"/>
+        </w:rPr>
+        <w:tab/>
+      </w:r>
+      <w:r>
+        <w:rPr>
+          <w:rFonts w:ascii="Courier New" w:hAnsi="Courier New" w:cs="Courier New"/>
+        </w:rPr>
+        <w:tab/>
+        <w:t>- TSV</w:t>
+      </w:r>
+    </w:p>
+    <w:p>
+      <w:pPr>
+        <w:pStyle w:val="PlainText"/>
+        <w:rPr>
+          <w:rFonts w:ascii="Courier New" w:hAnsi="Courier New" w:cs="Courier New"/>
+        </w:rPr>
+      </w:pPr>
+      <w:r>
+        <w:rPr>
+          <w:rFonts w:ascii="Courier New" w:hAnsi="Courier New" w:cs="Courier New"/>
+        </w:rPr>
+        <w:t>---------------------------------------------------------------</w:t>
+      </w:r>
+    </w:p>
+    <w:p>
+      <w:pPr>
+        <w:pStyle w:val="PlainText"/>
+        <w:rPr>
+          <w:rFonts w:ascii="Courier New" w:hAnsi="Courier New" w:cs="Courier New"/>
+        </w:rPr>
+      </w:pPr>
+      <w:r>
+        <w:rPr>
+          <w:rFonts w:ascii="Courier New" w:hAnsi="Courier New" w:cs="Courier New"/>
+        </w:rPr>
+        <w:t>Item Name</w:t>
+      </w:r>
+      <w:r>
+        <w:rPr>
+          <w:rFonts w:ascii="Courier New" w:hAnsi="Courier New" w:cs="Courier New"/>
+        </w:rPr>
+        <w:tab/>
+      </w:r>
+      <w:r>
+        <w:rPr>
+          <w:rFonts w:ascii="Courier New" w:hAnsi="Courier New" w:cs="Courier New"/>
+        </w:rPr>
+        <w:tab/>
+      </w:r>
+      <w:r>
+        <w:rPr>
+          <w:rFonts w:ascii="Courier New" w:hAnsi="Courier New" w:cs="Courier New"/>
+        </w:rPr>
+        <w:tab/>
+      </w:r>
+      <w:r>
+        <w:rPr>
+          <w:rFonts w:ascii="Courier New" w:hAnsi="Courier New" w:cs="Courier New"/>
+        </w:rPr>
+        <w:tab/>
+        <w:t>- PUDI CARROT</w:t>
+      </w:r>
+    </w:p>
+    <w:p>
+      <w:pPr>
+        <w:pStyle w:val="PlainText"/>
+        <w:rPr>
+          <w:rFonts w:ascii="Courier New" w:hAnsi="Courier New" w:cs="Courier New"/>
+          <w:color w:val="FF0000"/>
+        </w:rPr>
+      </w:pPr>
+      <w:r>
+        <w:rPr>
+          <w:rFonts w:ascii="Courier New" w:hAnsi="Courier New" w:cs="Courier New"/>
+          <w:color w:val="FF0000"/>
+        </w:rPr>
+        <w:t>Amount Received</w:t>
+      </w:r>
+      <w:r>
+        <w:rPr>
+          <w:rFonts w:ascii="Courier New" w:hAnsi="Courier New" w:cs="Courier New"/>
+          <w:color w:val="FF0000"/>
+        </w:rPr>
+        <w:tab/>
+      </w:r>
+      <w:r>
+        <w:rPr>
+          <w:rFonts w:ascii="Courier New" w:hAnsi="Courier New" w:cs="Courier New"/>
+          <w:color w:val="FF0000"/>
+        </w:rPr>
+        <w:tab/>
+      </w:r>
+      <w:r>
+        <w:rPr>
+          <w:rFonts w:ascii="Courier New" w:hAnsi="Courier New" w:cs="Courier New"/>
+          <w:color w:val="FF0000"/>
+        </w:rPr>
+        <w:tab/>
+        <w:t>- 5532</w:t>
+      </w:r>
+    </w:p>
+    <w:p>
+      <w:pPr>
+        <w:pStyle w:val="PlainText"/>
+        <w:rPr>
+          <w:rFonts w:ascii="Courier New" w:hAnsi="Courier New" w:cs="Courier New"/>
+        </w:rPr>
+      </w:pPr>
+      <w:r>
+        <w:rPr>
+          <w:rFonts w:ascii="Courier New" w:hAnsi="Courier New" w:cs="Courier New"/>
+        </w:rPr>
+        <w:t>Amount Received mode</w:t>
+      </w:r>
+      <w:r>
+        <w:rPr>
+          <w:rFonts w:ascii="Courier New" w:hAnsi="Courier New" w:cs="Courier New"/>
+        </w:rPr>
+        <w:tab/>
+      </w:r>
+      <w:r>
+        <w:rPr>
+          <w:rFonts w:ascii="Courier New" w:hAnsi="Courier New" w:cs="Courier New"/>
+        </w:rPr>
+        <w:tab/>
+        <w:t>- CASH AND CLEARD</w:t>
+      </w:r>
+    </w:p>
+    <w:p>
+      <w:pPr>
+        <w:pStyle w:val="PlainText"/>
+        <w:rPr>
+          <w:rFonts w:ascii="Courier New" w:hAnsi="Courier New" w:cs="Courier New"/>
+        </w:rPr>
+      </w:pPr>
+    </w:p>
+    <w:p>
+      <w:pPr>
+        <w:pStyle w:val="PlainText"/>
+        <w:rPr>
+          <w:rFonts w:ascii="Courier New" w:hAnsi="Courier New" w:cs="Courier New"/>
+          <w:b/>
+        </w:rPr>
+      </w:pPr>
     </w:p>
     <w:p>
       <w:pPr>

--- a/customer _details/GANGAMMA/SEP/TUMKUR/TSV/PURCHASE DETAILS.docx
+++ b/customer _details/GANGAMMA/SEP/TUMKUR/TSV/PURCHASE DETAILS.docx
@@ -13466,13 +13466,7 @@
         <w:rPr>
           <w:rFonts w:ascii="Courier New" w:hAnsi="Courier New" w:cs="Courier New"/>
         </w:rPr>
-        <w:t>FRI Jun 29</w:t>
-      </w:r>
-      <w:r>
-        <w:rPr>
-          <w:rFonts w:ascii="Courier New" w:hAnsi="Courier New" w:cs="Courier New"/>
-        </w:rPr>
-        <w:t xml:space="preserve"> 11:18:25 IST 2018</w:t>
+        <w:t>FRI Jun 29 11:18:25 IST 2018</w:t>
       </w:r>
     </w:p>
     <w:p>
@@ -13631,6 +13625,566 @@
         <w:tab/>
         <w:t>- CASH AND CLEARD</w:t>
       </w:r>
+    </w:p>
+    <w:p>
+      <w:pPr>
+        <w:pStyle w:val="PlainText"/>
+        <w:rPr>
+          <w:rFonts w:ascii="Courier New" w:hAnsi="Courier New" w:cs="Courier New"/>
+        </w:rPr>
+      </w:pPr>
+    </w:p>
+    <w:p>
+      <w:pPr>
+        <w:pStyle w:val="PlainText"/>
+        <w:rPr>
+          <w:rFonts w:ascii="Courier New" w:hAnsi="Courier New" w:cs="Courier New"/>
+        </w:rPr>
+      </w:pPr>
+      <w:r>
+        <w:rPr>
+          <w:rFonts w:ascii="Courier New" w:hAnsi="Courier New" w:cs="Courier New"/>
+        </w:rPr>
+        <w:t>SUN Aug 19 11:59:03 IST 2018</w:t>
+      </w:r>
+    </w:p>
+    <w:p>
+      <w:pPr>
+        <w:pStyle w:val="PlainText"/>
+        <w:rPr>
+          <w:rFonts w:ascii="Courier New" w:hAnsi="Courier New" w:cs="Courier New"/>
+        </w:rPr>
+      </w:pPr>
+      <w:r>
+        <w:rPr>
+          <w:rFonts w:ascii="Courier New" w:hAnsi="Courier New" w:cs="Courier New"/>
+        </w:rPr>
+        <w:t>Person Name</w:t>
+      </w:r>
+      <w:r>
+        <w:rPr>
+          <w:rFonts w:ascii="Courier New" w:hAnsi="Courier New" w:cs="Courier New"/>
+        </w:rPr>
+        <w:tab/>
+      </w:r>
+      <w:r>
+        <w:rPr>
+          <w:rFonts w:ascii="Courier New" w:hAnsi="Courier New" w:cs="Courier New"/>
+        </w:rPr>
+        <w:tab/>
+      </w:r>
+      <w:r>
+        <w:rPr>
+          <w:rFonts w:ascii="Courier New" w:hAnsi="Courier New" w:cs="Courier New"/>
+        </w:rPr>
+        <w:tab/>
+      </w:r>
+      <w:r>
+        <w:rPr>
+          <w:rFonts w:ascii="Courier New" w:hAnsi="Courier New" w:cs="Courier New"/>
+        </w:rPr>
+        <w:tab/>
+        <w:t>- TSV</w:t>
+      </w:r>
+    </w:p>
+    <w:p>
+      <w:pPr>
+        <w:pStyle w:val="PlainText"/>
+        <w:rPr>
+          <w:rFonts w:ascii="Courier New" w:hAnsi="Courier New" w:cs="Courier New"/>
+        </w:rPr>
+      </w:pPr>
+      <w:r>
+        <w:rPr>
+          <w:rFonts w:ascii="Courier New" w:hAnsi="Courier New" w:cs="Courier New"/>
+        </w:rPr>
+        <w:t>Bill number</w:t>
+      </w:r>
+      <w:r>
+        <w:rPr>
+          <w:rFonts w:ascii="Courier New" w:hAnsi="Courier New" w:cs="Courier New"/>
+        </w:rPr>
+        <w:tab/>
+      </w:r>
+      <w:r>
+        <w:rPr>
+          <w:rFonts w:ascii="Courier New" w:hAnsi="Courier New" w:cs="Courier New"/>
+        </w:rPr>
+        <w:tab/>
+      </w:r>
+      <w:r>
+        <w:rPr>
+          <w:rFonts w:ascii="Courier New" w:hAnsi="Courier New" w:cs="Courier New"/>
+        </w:rPr>
+        <w:tab/>
+      </w:r>
+      <w:r>
+        <w:rPr>
+          <w:rFonts w:ascii="Courier New" w:hAnsi="Courier New" w:cs="Courier New"/>
+        </w:rPr>
+        <w:tab/>
+        <w:t>- 7336</w:t>
+      </w:r>
+    </w:p>
+    <w:p>
+      <w:pPr>
+        <w:pStyle w:val="PlainText"/>
+        <w:rPr>
+          <w:rFonts w:ascii="Courier New" w:hAnsi="Courier New" w:cs="Courier New"/>
+        </w:rPr>
+      </w:pPr>
+      <w:r>
+        <w:rPr>
+          <w:rFonts w:ascii="Courier New" w:hAnsi="Courier New" w:cs="Courier New"/>
+        </w:rPr>
+        <w:t>---------------------------------------------------------------</w:t>
+      </w:r>
+    </w:p>
+    <w:p>
+      <w:pPr>
+        <w:pStyle w:val="PlainText"/>
+        <w:rPr>
+          <w:rFonts w:ascii="Courier New" w:hAnsi="Courier New" w:cs="Courier New"/>
+        </w:rPr>
+      </w:pPr>
+      <w:r>
+        <w:rPr>
+          <w:rFonts w:ascii="Courier New" w:hAnsi="Courier New" w:cs="Courier New"/>
+        </w:rPr>
+        <w:t>Item Name</w:t>
+      </w:r>
+      <w:r>
+        <w:rPr>
+          <w:rFonts w:ascii="Courier New" w:hAnsi="Courier New" w:cs="Courier New"/>
+        </w:rPr>
+        <w:tab/>
+      </w:r>
+      <w:r>
+        <w:rPr>
+          <w:rFonts w:ascii="Courier New" w:hAnsi="Courier New" w:cs="Courier New"/>
+        </w:rPr>
+        <w:tab/>
+      </w:r>
+      <w:r>
+        <w:rPr>
+          <w:rFonts w:ascii="Courier New" w:hAnsi="Courier New" w:cs="Courier New"/>
+        </w:rPr>
+        <w:tab/>
+      </w:r>
+      <w:r>
+        <w:rPr>
+          <w:rFonts w:ascii="Courier New" w:hAnsi="Courier New" w:cs="Courier New"/>
+        </w:rPr>
+        <w:tab/>
+        <w:t>- POTATO</w:t>
+      </w:r>
+    </w:p>
+    <w:p>
+      <w:pPr>
+        <w:pStyle w:val="PlainText"/>
+        <w:rPr>
+          <w:rFonts w:ascii="Courier New" w:hAnsi="Courier New" w:cs="Courier New"/>
+        </w:rPr>
+      </w:pPr>
+      <w:r>
+        <w:rPr>
+          <w:rFonts w:ascii="Courier New" w:hAnsi="Courier New" w:cs="Courier New"/>
+        </w:rPr>
+        <w:t>Number of Pockets</w:t>
+      </w:r>
+      <w:r>
+        <w:rPr>
+          <w:rFonts w:ascii="Courier New" w:hAnsi="Courier New" w:cs="Courier New"/>
+        </w:rPr>
+        <w:tab/>
+      </w:r>
+      <w:r>
+        <w:rPr>
+          <w:rFonts w:ascii="Courier New" w:hAnsi="Courier New" w:cs="Courier New"/>
+        </w:rPr>
+        <w:tab/>
+      </w:r>
+      <w:r>
+        <w:rPr>
+          <w:rFonts w:ascii="Courier New" w:hAnsi="Courier New" w:cs="Courier New"/>
+        </w:rPr>
+        <w:tab/>
+        <w:t>- 2</w:t>
+      </w:r>
+    </w:p>
+    <w:p>
+      <w:pPr>
+        <w:pStyle w:val="PlainText"/>
+        <w:rPr>
+          <w:rFonts w:ascii="Courier New" w:hAnsi="Courier New" w:cs="Courier New"/>
+        </w:rPr>
+      </w:pPr>
+      <w:r>
+        <w:rPr>
+          <w:rFonts w:ascii="Courier New" w:hAnsi="Courier New" w:cs="Courier New"/>
+        </w:rPr>
+        <w:t>Number of KGs</w:t>
+      </w:r>
+      <w:r>
+        <w:rPr>
+          <w:rFonts w:ascii="Courier New" w:hAnsi="Courier New" w:cs="Courier New"/>
+        </w:rPr>
+        <w:tab/>
+      </w:r>
+      <w:r>
+        <w:rPr>
+          <w:rFonts w:ascii="Courier New" w:hAnsi="Courier New" w:cs="Courier New"/>
+        </w:rPr>
+        <w:tab/>
+      </w:r>
+      <w:r>
+        <w:rPr>
+          <w:rFonts w:ascii="Courier New" w:hAnsi="Courier New" w:cs="Courier New"/>
+        </w:rPr>
+        <w:tab/>
+        <w:t>- 110</w:t>
+      </w:r>
+    </w:p>
+    <w:p>
+      <w:pPr>
+        <w:pStyle w:val="PlainText"/>
+        <w:rPr>
+          <w:rFonts w:ascii="Courier New" w:hAnsi="Courier New" w:cs="Courier New"/>
+        </w:rPr>
+      </w:pPr>
+      <w:r>
+        <w:rPr>
+          <w:rFonts w:ascii="Courier New" w:hAnsi="Courier New" w:cs="Courier New"/>
+        </w:rPr>
+        <w:t>Rate</w:t>
+      </w:r>
+      <w:r>
+        <w:rPr>
+          <w:rFonts w:ascii="Courier New" w:hAnsi="Courier New" w:cs="Courier New"/>
+        </w:rPr>
+        <w:tab/>
+      </w:r>
+      <w:r>
+        <w:rPr>
+          <w:rFonts w:ascii="Courier New" w:hAnsi="Courier New" w:cs="Courier New"/>
+        </w:rPr>
+        <w:tab/>
+      </w:r>
+      <w:r>
+        <w:rPr>
+          <w:rFonts w:ascii="Courier New" w:hAnsi="Courier New" w:cs="Courier New"/>
+        </w:rPr>
+        <w:tab/>
+      </w:r>
+      <w:r>
+        <w:rPr>
+          <w:rFonts w:ascii="Courier New" w:hAnsi="Courier New" w:cs="Courier New"/>
+        </w:rPr>
+        <w:tab/>
+      </w:r>
+      <w:r>
+        <w:rPr>
+          <w:rFonts w:ascii="Courier New" w:hAnsi="Courier New" w:cs="Courier New"/>
+        </w:rPr>
+        <w:tab/>
+        <w:t>- 22</w:t>
+      </w:r>
+    </w:p>
+    <w:p>
+      <w:pPr>
+        <w:pStyle w:val="PlainText"/>
+        <w:rPr>
+          <w:rFonts w:ascii="Courier New" w:hAnsi="Courier New" w:cs="Courier New"/>
+        </w:rPr>
+      </w:pPr>
+      <w:r>
+        <w:rPr>
+          <w:rFonts w:ascii="Courier New" w:hAnsi="Courier New" w:cs="Courier New"/>
+        </w:rPr>
+        <w:t>Total Price</w:t>
+      </w:r>
+      <w:r>
+        <w:rPr>
+          <w:rFonts w:ascii="Courier New" w:hAnsi="Courier New" w:cs="Courier New"/>
+        </w:rPr>
+        <w:tab/>
+      </w:r>
+      <w:r>
+        <w:rPr>
+          <w:rFonts w:ascii="Courier New" w:hAnsi="Courier New" w:cs="Courier New"/>
+        </w:rPr>
+        <w:tab/>
+      </w:r>
+      <w:r>
+        <w:rPr>
+          <w:rFonts w:ascii="Courier New" w:hAnsi="Courier New" w:cs="Courier New"/>
+        </w:rPr>
+        <w:tab/>
+      </w:r>
+      <w:r>
+        <w:rPr>
+          <w:rFonts w:ascii="Courier New" w:hAnsi="Courier New" w:cs="Courier New"/>
+        </w:rPr>
+        <w:tab/>
+        <w:t>- 2420.0</w:t>
+      </w:r>
+    </w:p>
+    <w:p>
+      <w:pPr>
+        <w:pStyle w:val="PlainText"/>
+        <w:rPr>
+          <w:rFonts w:ascii="Courier New" w:hAnsi="Courier New" w:cs="Courier New"/>
+          <w:b/>
+        </w:rPr>
+      </w:pPr>
+      <w:r>
+        <w:rPr>
+          <w:rFonts w:ascii="Courier New" w:hAnsi="Courier New" w:cs="Courier New"/>
+          <w:b/>
+        </w:rPr>
+        <w:t>Amount balance</w:t>
+      </w:r>
+      <w:r>
+        <w:rPr>
+          <w:rFonts w:ascii="Courier New" w:hAnsi="Courier New" w:cs="Courier New"/>
+          <w:b/>
+        </w:rPr>
+        <w:tab/>
+      </w:r>
+      <w:r>
+        <w:rPr>
+          <w:rFonts w:ascii="Courier New" w:hAnsi="Courier New" w:cs="Courier New"/>
+          <w:b/>
+        </w:rPr>
+        <w:tab/>
+      </w:r>
+      <w:r>
+        <w:rPr>
+          <w:rFonts w:ascii="Courier New" w:hAnsi="Courier New" w:cs="Courier New"/>
+          <w:b/>
+        </w:rPr>
+        <w:tab/>
+        <w:t>- 2420.0</w:t>
+      </w:r>
+    </w:p>
+    <w:p>
+      <w:pPr>
+        <w:pStyle w:val="PlainText"/>
+        <w:rPr>
+          <w:rFonts w:ascii="Courier New" w:hAnsi="Courier New" w:cs="Courier New"/>
+          <w:b/>
+        </w:rPr>
+      </w:pPr>
+    </w:p>
+    <w:p>
+      <w:pPr>
+        <w:pStyle w:val="PlainText"/>
+        <w:rPr>
+          <w:rFonts w:ascii="Courier New" w:hAnsi="Courier New" w:cs="Courier New"/>
+        </w:rPr>
+      </w:pPr>
+      <w:r>
+        <w:rPr>
+          <w:rFonts w:ascii="Courier New" w:hAnsi="Courier New" w:cs="Courier New"/>
+        </w:rPr>
+        <w:t>MON Aug 20</w:t>
+      </w:r>
+      <w:r>
+        <w:rPr>
+          <w:rFonts w:ascii="Courier New" w:hAnsi="Courier New" w:cs="Courier New"/>
+        </w:rPr>
+        <w:t xml:space="preserve"> 11:32:06 IST 2018</w:t>
+      </w:r>
+    </w:p>
+    <w:p>
+      <w:pPr>
+        <w:pStyle w:val="PlainText"/>
+        <w:rPr>
+          <w:rFonts w:ascii="Courier New" w:hAnsi="Courier New" w:cs="Courier New"/>
+        </w:rPr>
+      </w:pPr>
+      <w:r>
+        <w:rPr>
+          <w:rFonts w:ascii="Courier New" w:hAnsi="Courier New" w:cs="Courier New"/>
+        </w:rPr>
+        <w:t>Person Name</w:t>
+      </w:r>
+      <w:r>
+        <w:rPr>
+          <w:rFonts w:ascii="Courier New" w:hAnsi="Courier New" w:cs="Courier New"/>
+        </w:rPr>
+        <w:tab/>
+      </w:r>
+      <w:r>
+        <w:rPr>
+          <w:rFonts w:ascii="Courier New" w:hAnsi="Courier New" w:cs="Courier New"/>
+        </w:rPr>
+        <w:tab/>
+      </w:r>
+      <w:r>
+        <w:rPr>
+          <w:rFonts w:ascii="Courier New" w:hAnsi="Courier New" w:cs="Courier New"/>
+        </w:rPr>
+        <w:tab/>
+      </w:r>
+      <w:r>
+        <w:rPr>
+          <w:rFonts w:ascii="Courier New" w:hAnsi="Courier New" w:cs="Courier New"/>
+        </w:rPr>
+        <w:tab/>
+        <w:t>- TSV</w:t>
+      </w:r>
+    </w:p>
+    <w:p>
+      <w:pPr>
+        <w:pStyle w:val="PlainText"/>
+        <w:rPr>
+          <w:rFonts w:ascii="Courier New" w:hAnsi="Courier New" w:cs="Courier New"/>
+        </w:rPr>
+      </w:pPr>
+      <w:r>
+        <w:rPr>
+          <w:rFonts w:ascii="Courier New" w:hAnsi="Courier New" w:cs="Courier New"/>
+        </w:rPr>
+        <w:t>---------------------------------------------------------------</w:t>
+      </w:r>
+    </w:p>
+    <w:p>
+      <w:pPr>
+        <w:pStyle w:val="PlainText"/>
+        <w:rPr>
+          <w:rFonts w:ascii="Courier New" w:hAnsi="Courier New" w:cs="Courier New"/>
+        </w:rPr>
+      </w:pPr>
+      <w:r>
+        <w:rPr>
+          <w:rFonts w:ascii="Courier New" w:hAnsi="Courier New" w:cs="Courier New"/>
+        </w:rPr>
+        <w:t>Item Name</w:t>
+      </w:r>
+      <w:r>
+        <w:rPr>
+          <w:rFonts w:ascii="Courier New" w:hAnsi="Courier New" w:cs="Courier New"/>
+        </w:rPr>
+        <w:tab/>
+      </w:r>
+      <w:r>
+        <w:rPr>
+          <w:rFonts w:ascii="Courier New" w:hAnsi="Courier New" w:cs="Courier New"/>
+        </w:rPr>
+        <w:tab/>
+      </w:r>
+      <w:r>
+        <w:rPr>
+          <w:rFonts w:ascii="Courier New" w:hAnsi="Courier New" w:cs="Courier New"/>
+        </w:rPr>
+        <w:tab/>
+      </w:r>
+      <w:r>
+        <w:rPr>
+          <w:rFonts w:ascii="Courier New" w:hAnsi="Courier New" w:cs="Courier New"/>
+        </w:rPr>
+        <w:tab/>
+        <w:t>- BEET</w:t>
+      </w:r>
+    </w:p>
+    <w:p>
+      <w:pPr>
+        <w:pStyle w:val="PlainText"/>
+        <w:rPr>
+          <w:rFonts w:ascii="Courier New" w:hAnsi="Courier New" w:cs="Courier New"/>
+          <w:color w:val="FF0000"/>
+        </w:rPr>
+      </w:pPr>
+      <w:r>
+        <w:rPr>
+          <w:rFonts w:ascii="Courier New" w:hAnsi="Courier New" w:cs="Courier New"/>
+          <w:color w:val="FF0000"/>
+        </w:rPr>
+        <w:t>Amount Received</w:t>
+      </w:r>
+      <w:r>
+        <w:rPr>
+          <w:rFonts w:ascii="Courier New" w:hAnsi="Courier New" w:cs="Courier New"/>
+          <w:color w:val="FF0000"/>
+        </w:rPr>
+        <w:tab/>
+      </w:r>
+      <w:r>
+        <w:rPr>
+          <w:rFonts w:ascii="Courier New" w:hAnsi="Courier New" w:cs="Courier New"/>
+          <w:color w:val="FF0000"/>
+        </w:rPr>
+        <w:tab/>
+      </w:r>
+      <w:r>
+        <w:rPr>
+          <w:rFonts w:ascii="Courier New" w:hAnsi="Courier New" w:cs="Courier New"/>
+          <w:color w:val="FF0000"/>
+        </w:rPr>
+        <w:tab/>
+        <w:t>- 2420</w:t>
+      </w:r>
+    </w:p>
+    <w:p>
+      <w:pPr>
+        <w:pStyle w:val="PlainText"/>
+        <w:rPr>
+          <w:rFonts w:ascii="Courier New" w:hAnsi="Courier New" w:cs="Courier New"/>
+        </w:rPr>
+      </w:pPr>
+      <w:r>
+        <w:rPr>
+          <w:rFonts w:ascii="Courier New" w:hAnsi="Courier New" w:cs="Courier New"/>
+        </w:rPr>
+        <w:t>Amount Received mode</w:t>
+      </w:r>
+      <w:r>
+        <w:rPr>
+          <w:rFonts w:ascii="Courier New" w:hAnsi="Courier New" w:cs="Courier New"/>
+        </w:rPr>
+        <w:tab/>
+      </w:r>
+      <w:r>
+        <w:rPr>
+          <w:rFonts w:ascii="Courier New" w:hAnsi="Courier New" w:cs="Courier New"/>
+        </w:rPr>
+        <w:tab/>
+        <w:t>- CASH AND CLEARD</w:t>
+      </w:r>
+    </w:p>
+    <w:p>
+      <w:pPr>
+        <w:pStyle w:val="PlainText"/>
+        <w:rPr>
+          <w:rFonts w:ascii="Courier New" w:hAnsi="Courier New" w:cs="Courier New"/>
+        </w:rPr>
+      </w:pPr>
+    </w:p>
+    <w:p>
+      <w:pPr>
+        <w:pStyle w:val="PlainText"/>
+        <w:rPr>
+          <w:rFonts w:ascii="Courier New" w:hAnsi="Courier New" w:cs="Courier New"/>
+          <w:b/>
+        </w:rPr>
+      </w:pPr>
+    </w:p>
+    <w:p>
+      <w:pPr>
+        <w:pStyle w:val="PlainText"/>
+        <w:rPr>
+          <w:rFonts w:ascii="Courier New" w:hAnsi="Courier New" w:cs="Courier New"/>
+        </w:rPr>
+      </w:pPr>
+    </w:p>
+    <w:p>
+      <w:pPr>
+        <w:pStyle w:val="PlainText"/>
+        <w:rPr>
+          <w:rFonts w:ascii="Courier New" w:hAnsi="Courier New" w:cs="Courier New"/>
+        </w:rPr>
+      </w:pPr>
     </w:p>
     <w:p>
       <w:pPr>

--- a/customer _details/GANGAMMA/SEP/TUMKUR/TSV/PURCHASE DETAILS.docx
+++ b/customer _details/GANGAMMA/SEP/TUMKUR/TSV/PURCHASE DETAILS.docx
@@ -13987,13 +13987,7 @@
         <w:rPr>
           <w:rFonts w:ascii="Courier New" w:hAnsi="Courier New" w:cs="Courier New"/>
         </w:rPr>
-        <w:t>MON Aug 20</w:t>
-      </w:r>
-      <w:r>
-        <w:rPr>
-          <w:rFonts w:ascii="Courier New" w:hAnsi="Courier New" w:cs="Courier New"/>
-        </w:rPr>
-        <w:t xml:space="preserve"> 11:32:06 IST 2018</w:t>
+        <w:t>MON Aug 20 11:32:06 IST 2018</w:t>
       </w:r>
     </w:p>
     <w:p>
@@ -14152,6 +14146,361 @@
         <w:tab/>
         <w:t>- CASH AND CLEARD</w:t>
       </w:r>
+    </w:p>
+    <w:p>
+      <w:pPr>
+        <w:pStyle w:val="PlainText"/>
+        <w:rPr>
+          <w:rFonts w:ascii="Courier New" w:hAnsi="Courier New" w:cs="Courier New"/>
+        </w:rPr>
+      </w:pPr>
+      <w:r>
+        <w:rPr>
+          <w:rFonts w:ascii="Courier New" w:hAnsi="Courier New" w:cs="Courier New"/>
+        </w:rPr>
+        <w:t>SUN Aug 26</w:t>
+      </w:r>
+      <w:r>
+        <w:rPr>
+          <w:rFonts w:ascii="Courier New" w:hAnsi="Courier New" w:cs="Courier New"/>
+        </w:rPr>
+        <w:t xml:space="preserve"> 13:19:56 IST 2018</w:t>
+      </w:r>
+    </w:p>
+    <w:p>
+      <w:pPr>
+        <w:pStyle w:val="PlainText"/>
+        <w:rPr>
+          <w:rFonts w:ascii="Courier New" w:hAnsi="Courier New" w:cs="Courier New"/>
+        </w:rPr>
+      </w:pPr>
+      <w:r>
+        <w:rPr>
+          <w:rFonts w:ascii="Courier New" w:hAnsi="Courier New" w:cs="Courier New"/>
+        </w:rPr>
+        <w:t>Person Name</w:t>
+      </w:r>
+      <w:r>
+        <w:rPr>
+          <w:rFonts w:ascii="Courier New" w:hAnsi="Courier New" w:cs="Courier New"/>
+        </w:rPr>
+        <w:tab/>
+      </w:r>
+      <w:r>
+        <w:rPr>
+          <w:rFonts w:ascii="Courier New" w:hAnsi="Courier New" w:cs="Courier New"/>
+        </w:rPr>
+        <w:tab/>
+      </w:r>
+      <w:r>
+        <w:rPr>
+          <w:rFonts w:ascii="Courier New" w:hAnsi="Courier New" w:cs="Courier New"/>
+        </w:rPr>
+        <w:tab/>
+      </w:r>
+      <w:r>
+        <w:rPr>
+          <w:rFonts w:ascii="Courier New" w:hAnsi="Courier New" w:cs="Courier New"/>
+        </w:rPr>
+        <w:tab/>
+        <w:t>- TSV</w:t>
+      </w:r>
+    </w:p>
+    <w:p>
+      <w:pPr>
+        <w:pStyle w:val="PlainText"/>
+        <w:rPr>
+          <w:rFonts w:ascii="Courier New" w:hAnsi="Courier New" w:cs="Courier New"/>
+        </w:rPr>
+      </w:pPr>
+      <w:r>
+        <w:rPr>
+          <w:rFonts w:ascii="Courier New" w:hAnsi="Courier New" w:cs="Courier New"/>
+        </w:rPr>
+        <w:t>Bill number</w:t>
+      </w:r>
+      <w:r>
+        <w:rPr>
+          <w:rFonts w:ascii="Courier New" w:hAnsi="Courier New" w:cs="Courier New"/>
+        </w:rPr>
+        <w:tab/>
+      </w:r>
+      <w:r>
+        <w:rPr>
+          <w:rFonts w:ascii="Courier New" w:hAnsi="Courier New" w:cs="Courier New"/>
+        </w:rPr>
+        <w:tab/>
+      </w:r>
+      <w:r>
+        <w:rPr>
+          <w:rFonts w:ascii="Courier New" w:hAnsi="Courier New" w:cs="Courier New"/>
+        </w:rPr>
+        <w:tab/>
+      </w:r>
+      <w:r>
+        <w:rPr>
+          <w:rFonts w:ascii="Courier New" w:hAnsi="Courier New" w:cs="Courier New"/>
+        </w:rPr>
+        <w:tab/>
+        <w:t>- 7449</w:t>
+      </w:r>
+    </w:p>
+    <w:p>
+      <w:pPr>
+        <w:pStyle w:val="PlainText"/>
+        <w:rPr>
+          <w:rFonts w:ascii="Courier New" w:hAnsi="Courier New" w:cs="Courier New"/>
+        </w:rPr>
+      </w:pPr>
+      <w:r>
+        <w:rPr>
+          <w:rFonts w:ascii="Courier New" w:hAnsi="Courier New" w:cs="Courier New"/>
+        </w:rPr>
+        <w:t>---------------------------------------------------------------</w:t>
+      </w:r>
+    </w:p>
+    <w:p>
+      <w:pPr>
+        <w:pStyle w:val="PlainText"/>
+        <w:rPr>
+          <w:rFonts w:ascii="Courier New" w:hAnsi="Courier New" w:cs="Courier New"/>
+        </w:rPr>
+      </w:pPr>
+      <w:r>
+        <w:rPr>
+          <w:rFonts w:ascii="Courier New" w:hAnsi="Courier New" w:cs="Courier New"/>
+        </w:rPr>
+        <w:t>Item Name</w:t>
+      </w:r>
+      <w:r>
+        <w:rPr>
+          <w:rFonts w:ascii="Courier New" w:hAnsi="Courier New" w:cs="Courier New"/>
+        </w:rPr>
+        <w:tab/>
+      </w:r>
+      <w:r>
+        <w:rPr>
+          <w:rFonts w:ascii="Courier New" w:hAnsi="Courier New" w:cs="Courier New"/>
+        </w:rPr>
+        <w:tab/>
+      </w:r>
+      <w:r>
+        <w:rPr>
+          <w:rFonts w:ascii="Courier New" w:hAnsi="Courier New" w:cs="Courier New"/>
+        </w:rPr>
+        <w:tab/>
+      </w:r>
+      <w:r>
+        <w:rPr>
+          <w:rFonts w:ascii="Courier New" w:hAnsi="Courier New" w:cs="Courier New"/>
+        </w:rPr>
+        <w:tab/>
+        <w:t>- POTATO</w:t>
+      </w:r>
+    </w:p>
+    <w:p>
+      <w:pPr>
+        <w:pStyle w:val="PlainText"/>
+        <w:rPr>
+          <w:rFonts w:ascii="Courier New" w:hAnsi="Courier New" w:cs="Courier New"/>
+        </w:rPr>
+      </w:pPr>
+      <w:r>
+        <w:rPr>
+          <w:rFonts w:ascii="Courier New" w:hAnsi="Courier New" w:cs="Courier New"/>
+        </w:rPr>
+        <w:t>Number of Pockets</w:t>
+      </w:r>
+      <w:r>
+        <w:rPr>
+          <w:rFonts w:ascii="Courier New" w:hAnsi="Courier New" w:cs="Courier New"/>
+        </w:rPr>
+        <w:tab/>
+      </w:r>
+      <w:r>
+        <w:rPr>
+          <w:rFonts w:ascii="Courier New" w:hAnsi="Courier New" w:cs="Courier New"/>
+        </w:rPr>
+        <w:tab/>
+      </w:r>
+      <w:r>
+        <w:rPr>
+          <w:rFonts w:ascii="Courier New" w:hAnsi="Courier New" w:cs="Courier New"/>
+        </w:rPr>
+        <w:tab/>
+        <w:t>- 2</w:t>
+      </w:r>
+    </w:p>
+    <w:p>
+      <w:pPr>
+        <w:pStyle w:val="PlainText"/>
+        <w:rPr>
+          <w:rFonts w:ascii="Courier New" w:hAnsi="Courier New" w:cs="Courier New"/>
+        </w:rPr>
+      </w:pPr>
+      <w:r>
+        <w:rPr>
+          <w:rFonts w:ascii="Courier New" w:hAnsi="Courier New" w:cs="Courier New"/>
+        </w:rPr>
+        <w:t>Number of KGs</w:t>
+      </w:r>
+      <w:r>
+        <w:rPr>
+          <w:rFonts w:ascii="Courier New" w:hAnsi="Courier New" w:cs="Courier New"/>
+        </w:rPr>
+        <w:tab/>
+      </w:r>
+      <w:r>
+        <w:rPr>
+          <w:rFonts w:ascii="Courier New" w:hAnsi="Courier New" w:cs="Courier New"/>
+        </w:rPr>
+        <w:tab/>
+      </w:r>
+      <w:r>
+        <w:rPr>
+          <w:rFonts w:ascii="Courier New" w:hAnsi="Courier New" w:cs="Courier New"/>
+        </w:rPr>
+        <w:tab/>
+        <w:t>- 107</w:t>
+      </w:r>
+    </w:p>
+    <w:p>
+      <w:pPr>
+        <w:pStyle w:val="PlainText"/>
+        <w:rPr>
+          <w:rFonts w:ascii="Courier New" w:hAnsi="Courier New" w:cs="Courier New"/>
+        </w:rPr>
+      </w:pPr>
+      <w:r>
+        <w:rPr>
+          <w:rFonts w:ascii="Courier New" w:hAnsi="Courier New" w:cs="Courier New"/>
+        </w:rPr>
+        <w:t>Rate</w:t>
+      </w:r>
+      <w:r>
+        <w:rPr>
+          <w:rFonts w:ascii="Courier New" w:hAnsi="Courier New" w:cs="Courier New"/>
+        </w:rPr>
+        <w:tab/>
+      </w:r>
+      <w:r>
+        <w:rPr>
+          <w:rFonts w:ascii="Courier New" w:hAnsi="Courier New" w:cs="Courier New"/>
+        </w:rPr>
+        <w:tab/>
+      </w:r>
+      <w:r>
+        <w:rPr>
+          <w:rFonts w:ascii="Courier New" w:hAnsi="Courier New" w:cs="Courier New"/>
+        </w:rPr>
+        <w:tab/>
+      </w:r>
+      <w:r>
+        <w:rPr>
+          <w:rFonts w:ascii="Courier New" w:hAnsi="Courier New" w:cs="Courier New"/>
+        </w:rPr>
+        <w:tab/>
+      </w:r>
+      <w:r>
+        <w:rPr>
+          <w:rFonts w:ascii="Courier New" w:hAnsi="Courier New" w:cs="Courier New"/>
+        </w:rPr>
+        <w:tab/>
+        <w:t>- 22</w:t>
+      </w:r>
+    </w:p>
+    <w:p>
+      <w:pPr>
+        <w:pStyle w:val="PlainText"/>
+        <w:rPr>
+          <w:rFonts w:ascii="Courier New" w:hAnsi="Courier New" w:cs="Courier New"/>
+        </w:rPr>
+      </w:pPr>
+      <w:r>
+        <w:rPr>
+          <w:rFonts w:ascii="Courier New" w:hAnsi="Courier New" w:cs="Courier New"/>
+        </w:rPr>
+        <w:t>Total Price</w:t>
+      </w:r>
+      <w:r>
+        <w:rPr>
+          <w:rFonts w:ascii="Courier New" w:hAnsi="Courier New" w:cs="Courier New"/>
+        </w:rPr>
+        <w:tab/>
+      </w:r>
+      <w:r>
+        <w:rPr>
+          <w:rFonts w:ascii="Courier New" w:hAnsi="Courier New" w:cs="Courier New"/>
+        </w:rPr>
+        <w:tab/>
+      </w:r>
+      <w:r>
+        <w:rPr>
+          <w:rFonts w:ascii="Courier New" w:hAnsi="Courier New" w:cs="Courier New"/>
+        </w:rPr>
+        <w:tab/>
+      </w:r>
+      <w:r>
+        <w:rPr>
+          <w:rFonts w:ascii="Courier New" w:hAnsi="Courier New" w:cs="Courier New"/>
+        </w:rPr>
+        <w:tab/>
+        <w:t>- 2354.0</w:t>
+      </w:r>
+    </w:p>
+    <w:p>
+      <w:pPr>
+        <w:pStyle w:val="PlainText"/>
+        <w:rPr>
+          <w:rFonts w:ascii="Courier New" w:hAnsi="Courier New" w:cs="Courier New"/>
+          <w:b/>
+        </w:rPr>
+      </w:pPr>
+      <w:r>
+        <w:rPr>
+          <w:rFonts w:ascii="Courier New" w:hAnsi="Courier New" w:cs="Courier New"/>
+          <w:b/>
+        </w:rPr>
+        <w:t>Amount balance</w:t>
+      </w:r>
+      <w:r>
+        <w:rPr>
+          <w:rFonts w:ascii="Courier New" w:hAnsi="Courier New" w:cs="Courier New"/>
+          <w:b/>
+        </w:rPr>
+        <w:tab/>
+      </w:r>
+      <w:r>
+        <w:rPr>
+          <w:rFonts w:ascii="Courier New" w:hAnsi="Courier New" w:cs="Courier New"/>
+          <w:b/>
+        </w:rPr>
+        <w:tab/>
+      </w:r>
+      <w:r>
+        <w:rPr>
+          <w:rFonts w:ascii="Courier New" w:hAnsi="Courier New" w:cs="Courier New"/>
+          <w:b/>
+        </w:rPr>
+        <w:tab/>
+        <w:t>- 2354.0</w:t>
+      </w:r>
+    </w:p>
+    <w:p>
+      <w:pPr>
+        <w:pStyle w:val="PlainText"/>
+        <w:rPr>
+          <w:rFonts w:ascii="Courier New" w:hAnsi="Courier New" w:cs="Courier New"/>
+        </w:rPr>
+      </w:pPr>
+    </w:p>
+    <w:p>
+      <w:pPr>
+        <w:pStyle w:val="PlainText"/>
+        <w:rPr>
+          <w:rFonts w:ascii="Courier New" w:hAnsi="Courier New" w:cs="Courier New"/>
+        </w:rPr>
+      </w:pPr>
     </w:p>
     <w:p>
       <w:pPr>

--- a/customer _details/GANGAMMA/SEP/TUMKUR/TSV/PURCHASE DETAILS.docx
+++ b/customer _details/GANGAMMA/SEP/TUMKUR/TSV/PURCHASE DETAILS.docx
@@ -14158,13 +14158,7 @@
         <w:rPr>
           <w:rFonts w:ascii="Courier New" w:hAnsi="Courier New" w:cs="Courier New"/>
         </w:rPr>
-        <w:t>SUN Aug 26</w:t>
-      </w:r>
-      <w:r>
-        <w:rPr>
-          <w:rFonts w:ascii="Courier New" w:hAnsi="Courier New" w:cs="Courier New"/>
-        </w:rPr>
-        <w:t xml:space="preserve"> 13:19:56 IST 2018</w:t>
+        <w:t>SUN Aug 26 13:19:56 IST 2018</w:t>
       </w:r>
     </w:p>
     <w:p>
@@ -14485,6 +14479,209 @@
         <w:tab/>
         <w:t>- 2354.0</w:t>
       </w:r>
+    </w:p>
+    <w:p>
+      <w:pPr>
+        <w:pStyle w:val="PlainText"/>
+        <w:rPr>
+          <w:rFonts w:ascii="Courier New" w:hAnsi="Courier New" w:cs="Courier New"/>
+          <w:b/>
+        </w:rPr>
+      </w:pPr>
+    </w:p>
+    <w:p>
+      <w:pPr>
+        <w:pStyle w:val="PlainText"/>
+        <w:rPr>
+          <w:rFonts w:ascii="Courier New" w:hAnsi="Courier New" w:cs="Courier New"/>
+        </w:rPr>
+      </w:pPr>
+      <w:r>
+        <w:rPr>
+          <w:rFonts w:ascii="Courier New" w:hAnsi="Courier New" w:cs="Courier New"/>
+        </w:rPr>
+        <w:t>FRI AUG 31</w:t>
+      </w:r>
+      <w:r>
+        <w:rPr>
+          <w:rFonts w:ascii="Courier New" w:hAnsi="Courier New" w:cs="Courier New"/>
+        </w:rPr>
+        <w:t xml:space="preserve"> 12:22:32 IST 2018</w:t>
+      </w:r>
+    </w:p>
+    <w:p>
+      <w:pPr>
+        <w:pStyle w:val="PlainText"/>
+        <w:rPr>
+          <w:rFonts w:ascii="Courier New" w:hAnsi="Courier New" w:cs="Courier New"/>
+        </w:rPr>
+      </w:pPr>
+      <w:r>
+        <w:rPr>
+          <w:rFonts w:ascii="Courier New" w:hAnsi="Courier New" w:cs="Courier New"/>
+        </w:rPr>
+        <w:t>Person Name</w:t>
+      </w:r>
+      <w:r>
+        <w:rPr>
+          <w:rFonts w:ascii="Courier New" w:hAnsi="Courier New" w:cs="Courier New"/>
+        </w:rPr>
+        <w:tab/>
+      </w:r>
+      <w:r>
+        <w:rPr>
+          <w:rFonts w:ascii="Courier New" w:hAnsi="Courier New" w:cs="Courier New"/>
+        </w:rPr>
+        <w:tab/>
+      </w:r>
+      <w:r>
+        <w:rPr>
+          <w:rFonts w:ascii="Courier New" w:hAnsi="Courier New" w:cs="Courier New"/>
+        </w:rPr>
+        <w:tab/>
+      </w:r>
+      <w:r>
+        <w:rPr>
+          <w:rFonts w:ascii="Courier New" w:hAnsi="Courier New" w:cs="Courier New"/>
+        </w:rPr>
+        <w:tab/>
+        <w:t>- TSV</w:t>
+      </w:r>
+    </w:p>
+    <w:p>
+      <w:pPr>
+        <w:pStyle w:val="PlainText"/>
+        <w:rPr>
+          <w:rFonts w:ascii="Courier New" w:hAnsi="Courier New" w:cs="Courier New"/>
+        </w:rPr>
+      </w:pPr>
+      <w:r>
+        <w:rPr>
+          <w:rFonts w:ascii="Courier New" w:hAnsi="Courier New" w:cs="Courier New"/>
+        </w:rPr>
+        <w:t>---------------------------------------------------------------</w:t>
+      </w:r>
+    </w:p>
+    <w:p>
+      <w:pPr>
+        <w:pStyle w:val="PlainText"/>
+        <w:rPr>
+          <w:rFonts w:ascii="Courier New" w:hAnsi="Courier New" w:cs="Courier New"/>
+        </w:rPr>
+      </w:pPr>
+      <w:r>
+        <w:rPr>
+          <w:rFonts w:ascii="Courier New" w:hAnsi="Courier New" w:cs="Courier New"/>
+        </w:rPr>
+        <w:t>Item Name</w:t>
+      </w:r>
+      <w:r>
+        <w:rPr>
+          <w:rFonts w:ascii="Courier New" w:hAnsi="Courier New" w:cs="Courier New"/>
+        </w:rPr>
+        <w:tab/>
+      </w:r>
+      <w:r>
+        <w:rPr>
+          <w:rFonts w:ascii="Courier New" w:hAnsi="Courier New" w:cs="Courier New"/>
+        </w:rPr>
+        <w:tab/>
+      </w:r>
+      <w:r>
+        <w:rPr>
+          <w:rFonts w:ascii="Courier New" w:hAnsi="Courier New" w:cs="Courier New"/>
+        </w:rPr>
+        <w:tab/>
+      </w:r>
+      <w:r>
+        <w:rPr>
+          <w:rFonts w:ascii="Courier New" w:hAnsi="Courier New" w:cs="Courier New"/>
+        </w:rPr>
+        <w:tab/>
+        <w:t>- BEET</w:t>
+      </w:r>
+    </w:p>
+    <w:p>
+      <w:pPr>
+        <w:pStyle w:val="PlainText"/>
+        <w:rPr>
+          <w:rFonts w:ascii="Courier New" w:hAnsi="Courier New" w:cs="Courier New"/>
+          <w:color w:val="FF0000"/>
+        </w:rPr>
+      </w:pPr>
+      <w:r>
+        <w:rPr>
+          <w:rFonts w:ascii="Courier New" w:hAnsi="Courier New" w:cs="Courier New"/>
+          <w:color w:val="FF0000"/>
+        </w:rPr>
+        <w:t>Amount Received</w:t>
+      </w:r>
+      <w:r>
+        <w:rPr>
+          <w:rFonts w:ascii="Courier New" w:hAnsi="Courier New" w:cs="Courier New"/>
+          <w:color w:val="FF0000"/>
+        </w:rPr>
+        <w:tab/>
+      </w:r>
+      <w:r>
+        <w:rPr>
+          <w:rFonts w:ascii="Courier New" w:hAnsi="Courier New" w:cs="Courier New"/>
+          <w:color w:val="FF0000"/>
+        </w:rPr>
+        <w:tab/>
+      </w:r>
+      <w:r>
+        <w:rPr>
+          <w:rFonts w:ascii="Courier New" w:hAnsi="Courier New" w:cs="Courier New"/>
+          <w:color w:val="FF0000"/>
+        </w:rPr>
+        <w:tab/>
+        <w:t>- 2354</w:t>
+      </w:r>
+    </w:p>
+    <w:p>
+      <w:pPr>
+        <w:pStyle w:val="PlainText"/>
+        <w:rPr>
+          <w:rFonts w:ascii="Courier New" w:hAnsi="Courier New" w:cs="Courier New"/>
+        </w:rPr>
+      </w:pPr>
+      <w:r>
+        <w:rPr>
+          <w:rFonts w:ascii="Courier New" w:hAnsi="Courier New" w:cs="Courier New"/>
+        </w:rPr>
+        <w:t>Amount Received mode</w:t>
+      </w:r>
+      <w:r>
+        <w:rPr>
+          <w:rFonts w:ascii="Courier New" w:hAnsi="Courier New" w:cs="Courier New"/>
+        </w:rPr>
+        <w:tab/>
+      </w:r>
+      <w:r>
+        <w:rPr>
+          <w:rFonts w:ascii="Courier New" w:hAnsi="Courier New" w:cs="Courier New"/>
+        </w:rPr>
+        <w:tab/>
+        <w:t>- CASH AND CLEARD</w:t>
+      </w:r>
+    </w:p>
+    <w:p>
+      <w:pPr>
+        <w:pStyle w:val="PlainText"/>
+        <w:rPr>
+          <w:rFonts w:ascii="Courier New" w:hAnsi="Courier New" w:cs="Courier New"/>
+        </w:rPr>
+      </w:pPr>
+    </w:p>
+    <w:p>
+      <w:pPr>
+        <w:pStyle w:val="PlainText"/>
+        <w:rPr>
+          <w:rFonts w:ascii="Courier New" w:hAnsi="Courier New" w:cs="Courier New"/>
+          <w:b/>
+        </w:rPr>
+      </w:pPr>
     </w:p>
     <w:p>
       <w:pPr>

--- a/customer _details/GANGAMMA/SEP/TUMKUR/TSV/PURCHASE DETAILS.docx
+++ b/customer _details/GANGAMMA/SEP/TUMKUR/TSV/PURCHASE DETAILS.docx
@@ -14500,13 +14500,7 @@
         <w:rPr>
           <w:rFonts w:ascii="Courier New" w:hAnsi="Courier New" w:cs="Courier New"/>
         </w:rPr>
-        <w:t>FRI AUG 31</w:t>
-      </w:r>
-      <w:r>
-        <w:rPr>
-          <w:rFonts w:ascii="Courier New" w:hAnsi="Courier New" w:cs="Courier New"/>
-        </w:rPr>
-        <w:t xml:space="preserve"> 12:22:32 IST 2018</w:t>
+        <w:t>FRI AUG 31 12:22:32 IST 2018</w:t>
       </w:r>
     </w:p>
     <w:p>
@@ -14665,6 +14659,959 @@
         <w:tab/>
         <w:t>- CASH AND CLEARD</w:t>
       </w:r>
+    </w:p>
+    <w:p>
+      <w:pPr>
+        <w:pStyle w:val="PlainText"/>
+        <w:rPr>
+          <w:rFonts w:ascii="Courier New" w:hAnsi="Courier New" w:cs="Courier New"/>
+        </w:rPr>
+      </w:pPr>
+    </w:p>
+    <w:p>
+      <w:pPr>
+        <w:pStyle w:val="PlainText"/>
+        <w:rPr>
+          <w:rFonts w:ascii="Courier New" w:hAnsi="Courier New" w:cs="Courier New"/>
+        </w:rPr>
+      </w:pPr>
+      <w:r>
+        <w:rPr>
+          <w:rFonts w:ascii="Courier New" w:hAnsi="Courier New" w:cs="Courier New"/>
+        </w:rPr>
+        <w:t>Sat Sep 15 14:10:54 IST 2018</w:t>
+      </w:r>
+    </w:p>
+    <w:p>
+      <w:pPr>
+        <w:pStyle w:val="PlainText"/>
+        <w:rPr>
+          <w:rFonts w:ascii="Courier New" w:hAnsi="Courier New" w:cs="Courier New"/>
+        </w:rPr>
+      </w:pPr>
+      <w:r>
+        <w:rPr>
+          <w:rFonts w:ascii="Courier New" w:hAnsi="Courier New" w:cs="Courier New"/>
+        </w:rPr>
+        <w:t>Person Name</w:t>
+      </w:r>
+      <w:r>
+        <w:rPr>
+          <w:rFonts w:ascii="Courier New" w:hAnsi="Courier New" w:cs="Courier New"/>
+        </w:rPr>
+        <w:tab/>
+      </w:r>
+      <w:r>
+        <w:rPr>
+          <w:rFonts w:ascii="Courier New" w:hAnsi="Courier New" w:cs="Courier New"/>
+        </w:rPr>
+        <w:tab/>
+      </w:r>
+      <w:r>
+        <w:rPr>
+          <w:rFonts w:ascii="Courier New" w:hAnsi="Courier New" w:cs="Courier New"/>
+        </w:rPr>
+        <w:tab/>
+      </w:r>
+      <w:r>
+        <w:rPr>
+          <w:rFonts w:ascii="Courier New" w:hAnsi="Courier New" w:cs="Courier New"/>
+        </w:rPr>
+        <w:tab/>
+        <w:t>- TSV</w:t>
+      </w:r>
+    </w:p>
+    <w:p>
+      <w:pPr>
+        <w:pStyle w:val="PlainText"/>
+        <w:rPr>
+          <w:rFonts w:ascii="Courier New" w:hAnsi="Courier New" w:cs="Courier New"/>
+        </w:rPr>
+      </w:pPr>
+      <w:r>
+        <w:rPr>
+          <w:rFonts w:ascii="Courier New" w:hAnsi="Courier New" w:cs="Courier New"/>
+        </w:rPr>
+        <w:t>Bill number</w:t>
+      </w:r>
+      <w:r>
+        <w:rPr>
+          <w:rFonts w:ascii="Courier New" w:hAnsi="Courier New" w:cs="Courier New"/>
+        </w:rPr>
+        <w:tab/>
+      </w:r>
+      <w:r>
+        <w:rPr>
+          <w:rFonts w:ascii="Courier New" w:hAnsi="Courier New" w:cs="Courier New"/>
+        </w:rPr>
+        <w:tab/>
+      </w:r>
+      <w:r>
+        <w:rPr>
+          <w:rFonts w:ascii="Courier New" w:hAnsi="Courier New" w:cs="Courier New"/>
+        </w:rPr>
+        <w:tab/>
+      </w:r>
+      <w:r>
+        <w:rPr>
+          <w:rFonts w:ascii="Courier New" w:hAnsi="Courier New" w:cs="Courier New"/>
+        </w:rPr>
+        <w:tab/>
+        <w:t>- 7827</w:t>
+      </w:r>
+    </w:p>
+    <w:p>
+      <w:pPr>
+        <w:pStyle w:val="PlainText"/>
+        <w:rPr>
+          <w:rFonts w:ascii="Courier New" w:hAnsi="Courier New" w:cs="Courier New"/>
+        </w:rPr>
+      </w:pPr>
+      <w:r>
+        <w:rPr>
+          <w:rFonts w:ascii="Courier New" w:hAnsi="Courier New" w:cs="Courier New"/>
+        </w:rPr>
+        <w:t>---------------------------------------------------------------</w:t>
+      </w:r>
+    </w:p>
+    <w:p>
+      <w:pPr>
+        <w:pStyle w:val="PlainText"/>
+        <w:rPr>
+          <w:rFonts w:ascii="Courier New" w:hAnsi="Courier New" w:cs="Courier New"/>
+        </w:rPr>
+      </w:pPr>
+      <w:r>
+        <w:rPr>
+          <w:rFonts w:ascii="Courier New" w:hAnsi="Courier New" w:cs="Courier New"/>
+        </w:rPr>
+        <w:t>Item Name</w:t>
+      </w:r>
+      <w:r>
+        <w:rPr>
+          <w:rFonts w:ascii="Courier New" w:hAnsi="Courier New" w:cs="Courier New"/>
+        </w:rPr>
+        <w:tab/>
+      </w:r>
+      <w:r>
+        <w:rPr>
+          <w:rFonts w:ascii="Courier New" w:hAnsi="Courier New" w:cs="Courier New"/>
+        </w:rPr>
+        <w:tab/>
+      </w:r>
+      <w:r>
+        <w:rPr>
+          <w:rFonts w:ascii="Courier New" w:hAnsi="Courier New" w:cs="Courier New"/>
+        </w:rPr>
+        <w:tab/>
+      </w:r>
+      <w:r>
+        <w:rPr>
+          <w:rFonts w:ascii="Courier New" w:hAnsi="Courier New" w:cs="Courier New"/>
+        </w:rPr>
+        <w:tab/>
+        <w:t>- CARRT</w:t>
+      </w:r>
+    </w:p>
+    <w:p>
+      <w:pPr>
+        <w:pStyle w:val="PlainText"/>
+        <w:rPr>
+          <w:rFonts w:ascii="Courier New" w:hAnsi="Courier New" w:cs="Courier New"/>
+        </w:rPr>
+      </w:pPr>
+      <w:r>
+        <w:rPr>
+          <w:rFonts w:ascii="Courier New" w:hAnsi="Courier New" w:cs="Courier New"/>
+        </w:rPr>
+        <w:t>Number of Pockets</w:t>
+      </w:r>
+      <w:r>
+        <w:rPr>
+          <w:rFonts w:ascii="Courier New" w:hAnsi="Courier New" w:cs="Courier New"/>
+        </w:rPr>
+        <w:tab/>
+      </w:r>
+      <w:r>
+        <w:rPr>
+          <w:rFonts w:ascii="Courier New" w:hAnsi="Courier New" w:cs="Courier New"/>
+        </w:rPr>
+        <w:tab/>
+      </w:r>
+      <w:r>
+        <w:rPr>
+          <w:rFonts w:ascii="Courier New" w:hAnsi="Courier New" w:cs="Courier New"/>
+        </w:rPr>
+        <w:tab/>
+        <w:t>- 1</w:t>
+      </w:r>
+    </w:p>
+    <w:p>
+      <w:pPr>
+        <w:pStyle w:val="PlainText"/>
+        <w:rPr>
+          <w:rFonts w:ascii="Courier New" w:hAnsi="Courier New" w:cs="Courier New"/>
+        </w:rPr>
+      </w:pPr>
+      <w:r>
+        <w:rPr>
+          <w:rFonts w:ascii="Courier New" w:hAnsi="Courier New" w:cs="Courier New"/>
+        </w:rPr>
+        <w:t>Number of KGs</w:t>
+      </w:r>
+      <w:r>
+        <w:rPr>
+          <w:rFonts w:ascii="Courier New" w:hAnsi="Courier New" w:cs="Courier New"/>
+        </w:rPr>
+        <w:tab/>
+      </w:r>
+      <w:r>
+        <w:rPr>
+          <w:rFonts w:ascii="Courier New" w:hAnsi="Courier New" w:cs="Courier New"/>
+        </w:rPr>
+        <w:tab/>
+      </w:r>
+      <w:r>
+        <w:rPr>
+          <w:rFonts w:ascii="Courier New" w:hAnsi="Courier New" w:cs="Courier New"/>
+        </w:rPr>
+        <w:tab/>
+        <w:t>- 101</w:t>
+      </w:r>
+    </w:p>
+    <w:p>
+      <w:pPr>
+        <w:pStyle w:val="PlainText"/>
+        <w:rPr>
+          <w:rFonts w:ascii="Courier New" w:hAnsi="Courier New" w:cs="Courier New"/>
+        </w:rPr>
+      </w:pPr>
+      <w:r>
+        <w:rPr>
+          <w:rFonts w:ascii="Courier New" w:hAnsi="Courier New" w:cs="Courier New"/>
+        </w:rPr>
+        <w:t>Rate</w:t>
+      </w:r>
+      <w:r>
+        <w:rPr>
+          <w:rFonts w:ascii="Courier New" w:hAnsi="Courier New" w:cs="Courier New"/>
+        </w:rPr>
+        <w:tab/>
+      </w:r>
+      <w:r>
+        <w:rPr>
+          <w:rFonts w:ascii="Courier New" w:hAnsi="Courier New" w:cs="Courier New"/>
+        </w:rPr>
+        <w:tab/>
+      </w:r>
+      <w:r>
+        <w:rPr>
+          <w:rFonts w:ascii="Courier New" w:hAnsi="Courier New" w:cs="Courier New"/>
+        </w:rPr>
+        <w:tab/>
+      </w:r>
+      <w:r>
+        <w:rPr>
+          <w:rFonts w:ascii="Courier New" w:hAnsi="Courier New" w:cs="Courier New"/>
+        </w:rPr>
+        <w:tab/>
+      </w:r>
+      <w:r>
+        <w:rPr>
+          <w:rFonts w:ascii="Courier New" w:hAnsi="Courier New" w:cs="Courier New"/>
+        </w:rPr>
+        <w:tab/>
+        <w:t>- 26</w:t>
+      </w:r>
+    </w:p>
+    <w:p>
+      <w:pPr>
+        <w:pStyle w:val="PlainText"/>
+        <w:rPr>
+          <w:rFonts w:ascii="Courier New" w:hAnsi="Courier New" w:cs="Courier New"/>
+        </w:rPr>
+      </w:pPr>
+      <w:r>
+        <w:rPr>
+          <w:rFonts w:ascii="Courier New" w:hAnsi="Courier New" w:cs="Courier New"/>
+        </w:rPr>
+        <w:t>Total Price</w:t>
+      </w:r>
+      <w:r>
+        <w:rPr>
+          <w:rFonts w:ascii="Courier New" w:hAnsi="Courier New" w:cs="Courier New"/>
+        </w:rPr>
+        <w:tab/>
+      </w:r>
+      <w:r>
+        <w:rPr>
+          <w:rFonts w:ascii="Courier New" w:hAnsi="Courier New" w:cs="Courier New"/>
+        </w:rPr>
+        <w:tab/>
+      </w:r>
+      <w:r>
+        <w:rPr>
+          <w:rFonts w:ascii="Courier New" w:hAnsi="Courier New" w:cs="Courier New"/>
+        </w:rPr>
+        <w:tab/>
+      </w:r>
+      <w:r>
+        <w:rPr>
+          <w:rFonts w:ascii="Courier New" w:hAnsi="Courier New" w:cs="Courier New"/>
+        </w:rPr>
+        <w:tab/>
+        <w:t>- 2626.0</w:t>
+      </w:r>
+    </w:p>
+    <w:p>
+      <w:pPr>
+        <w:pStyle w:val="PlainText"/>
+        <w:rPr>
+          <w:rFonts w:ascii="Courier New" w:hAnsi="Courier New" w:cs="Courier New"/>
+          <w:b/>
+        </w:rPr>
+      </w:pPr>
+      <w:r>
+        <w:rPr>
+          <w:rFonts w:ascii="Courier New" w:hAnsi="Courier New" w:cs="Courier New"/>
+          <w:b/>
+        </w:rPr>
+        <w:t>Amount balance</w:t>
+      </w:r>
+      <w:r>
+        <w:rPr>
+          <w:rFonts w:ascii="Courier New" w:hAnsi="Courier New" w:cs="Courier New"/>
+          <w:b/>
+        </w:rPr>
+        <w:tab/>
+      </w:r>
+      <w:r>
+        <w:rPr>
+          <w:rFonts w:ascii="Courier New" w:hAnsi="Courier New" w:cs="Courier New"/>
+          <w:b/>
+        </w:rPr>
+        <w:tab/>
+      </w:r>
+      <w:r>
+        <w:rPr>
+          <w:rFonts w:ascii="Courier New" w:hAnsi="Courier New" w:cs="Courier New"/>
+          <w:b/>
+        </w:rPr>
+        <w:tab/>
+        <w:t>- 2626.0</w:t>
+      </w:r>
+    </w:p>
+    <w:p>
+      <w:pPr>
+        <w:pStyle w:val="PlainText"/>
+        <w:rPr>
+          <w:rFonts w:ascii="Courier New" w:hAnsi="Courier New" w:cs="Courier New"/>
+          <w:b/>
+        </w:rPr>
+      </w:pPr>
+    </w:p>
+    <w:p>
+      <w:pPr>
+        <w:pStyle w:val="PlainText"/>
+        <w:rPr>
+          <w:rFonts w:ascii="Courier New" w:hAnsi="Courier New" w:cs="Courier New"/>
+        </w:rPr>
+      </w:pPr>
+      <w:r>
+        <w:rPr>
+          <w:rFonts w:ascii="Courier New" w:hAnsi="Courier New" w:cs="Courier New"/>
+        </w:rPr>
+        <w:t>SUN Sep 16</w:t>
+      </w:r>
+      <w:r>
+        <w:rPr>
+          <w:rFonts w:ascii="Courier New" w:hAnsi="Courier New" w:cs="Courier New"/>
+        </w:rPr>
+        <w:t xml:space="preserve"> 12:29:18 IST 2018</w:t>
+      </w:r>
+    </w:p>
+    <w:p>
+      <w:pPr>
+        <w:pStyle w:val="PlainText"/>
+        <w:rPr>
+          <w:rFonts w:ascii="Courier New" w:hAnsi="Courier New" w:cs="Courier New"/>
+        </w:rPr>
+      </w:pPr>
+      <w:r>
+        <w:rPr>
+          <w:rFonts w:ascii="Courier New" w:hAnsi="Courier New" w:cs="Courier New"/>
+        </w:rPr>
+        <w:t>Person Name</w:t>
+      </w:r>
+      <w:r>
+        <w:rPr>
+          <w:rFonts w:ascii="Courier New" w:hAnsi="Courier New" w:cs="Courier New"/>
+        </w:rPr>
+        <w:tab/>
+      </w:r>
+      <w:r>
+        <w:rPr>
+          <w:rFonts w:ascii="Courier New" w:hAnsi="Courier New" w:cs="Courier New"/>
+        </w:rPr>
+        <w:tab/>
+      </w:r>
+      <w:r>
+        <w:rPr>
+          <w:rFonts w:ascii="Courier New" w:hAnsi="Courier New" w:cs="Courier New"/>
+        </w:rPr>
+        <w:tab/>
+      </w:r>
+      <w:r>
+        <w:rPr>
+          <w:rFonts w:ascii="Courier New" w:hAnsi="Courier New" w:cs="Courier New"/>
+        </w:rPr>
+        <w:tab/>
+        <w:t>- TSV</w:t>
+      </w:r>
+    </w:p>
+    <w:p>
+      <w:pPr>
+        <w:pStyle w:val="PlainText"/>
+        <w:rPr>
+          <w:rFonts w:ascii="Courier New" w:hAnsi="Courier New" w:cs="Courier New"/>
+        </w:rPr>
+      </w:pPr>
+      <w:r>
+        <w:rPr>
+          <w:rFonts w:ascii="Courier New" w:hAnsi="Courier New" w:cs="Courier New"/>
+        </w:rPr>
+        <w:t>Bill number</w:t>
+      </w:r>
+      <w:r>
+        <w:rPr>
+          <w:rFonts w:ascii="Courier New" w:hAnsi="Courier New" w:cs="Courier New"/>
+        </w:rPr>
+        <w:tab/>
+      </w:r>
+      <w:r>
+        <w:rPr>
+          <w:rFonts w:ascii="Courier New" w:hAnsi="Courier New" w:cs="Courier New"/>
+        </w:rPr>
+        <w:tab/>
+      </w:r>
+      <w:r>
+        <w:rPr>
+          <w:rFonts w:ascii="Courier New" w:hAnsi="Courier New" w:cs="Courier New"/>
+        </w:rPr>
+        <w:tab/>
+      </w:r>
+      <w:r>
+        <w:rPr>
+          <w:rFonts w:ascii="Courier New" w:hAnsi="Courier New" w:cs="Courier New"/>
+        </w:rPr>
+        <w:tab/>
+        <w:t>- 7837</w:t>
+      </w:r>
+    </w:p>
+    <w:p>
+      <w:pPr>
+        <w:pStyle w:val="PlainText"/>
+        <w:rPr>
+          <w:rFonts w:ascii="Courier New" w:hAnsi="Courier New" w:cs="Courier New"/>
+        </w:rPr>
+      </w:pPr>
+      <w:r>
+        <w:rPr>
+          <w:rFonts w:ascii="Courier New" w:hAnsi="Courier New" w:cs="Courier New"/>
+        </w:rPr>
+        <w:t>---------------------------------------------------------------</w:t>
+      </w:r>
+    </w:p>
+    <w:p>
+      <w:pPr>
+        <w:pStyle w:val="PlainText"/>
+        <w:rPr>
+          <w:rFonts w:ascii="Courier New" w:hAnsi="Courier New" w:cs="Courier New"/>
+        </w:rPr>
+      </w:pPr>
+      <w:r>
+        <w:rPr>
+          <w:rFonts w:ascii="Courier New" w:hAnsi="Courier New" w:cs="Courier New"/>
+        </w:rPr>
+        <w:t>Item Name</w:t>
+      </w:r>
+      <w:r>
+        <w:rPr>
+          <w:rFonts w:ascii="Courier New" w:hAnsi="Courier New" w:cs="Courier New"/>
+        </w:rPr>
+        <w:tab/>
+      </w:r>
+      <w:r>
+        <w:rPr>
+          <w:rFonts w:ascii="Courier New" w:hAnsi="Courier New" w:cs="Courier New"/>
+        </w:rPr>
+        <w:tab/>
+      </w:r>
+      <w:r>
+        <w:rPr>
+          <w:rFonts w:ascii="Courier New" w:hAnsi="Courier New" w:cs="Courier New"/>
+        </w:rPr>
+        <w:tab/>
+      </w:r>
+      <w:r>
+        <w:rPr>
+          <w:rFonts w:ascii="Courier New" w:hAnsi="Courier New" w:cs="Courier New"/>
+        </w:rPr>
+        <w:tab/>
+        <w:t>- POTATO EVE</w:t>
+      </w:r>
+    </w:p>
+    <w:p>
+      <w:pPr>
+        <w:pStyle w:val="PlainText"/>
+        <w:rPr>
+          <w:rFonts w:ascii="Courier New" w:hAnsi="Courier New" w:cs="Courier New"/>
+        </w:rPr>
+      </w:pPr>
+      <w:r>
+        <w:rPr>
+          <w:rFonts w:ascii="Courier New" w:hAnsi="Courier New" w:cs="Courier New"/>
+        </w:rPr>
+        <w:t>Number of Pockets</w:t>
+      </w:r>
+      <w:r>
+        <w:rPr>
+          <w:rFonts w:ascii="Courier New" w:hAnsi="Courier New" w:cs="Courier New"/>
+        </w:rPr>
+        <w:tab/>
+      </w:r>
+      <w:r>
+        <w:rPr>
+          <w:rFonts w:ascii="Courier New" w:hAnsi="Courier New" w:cs="Courier New"/>
+        </w:rPr>
+        <w:tab/>
+      </w:r>
+      <w:r>
+        <w:rPr>
+          <w:rFonts w:ascii="Courier New" w:hAnsi="Courier New" w:cs="Courier New"/>
+        </w:rPr>
+        <w:tab/>
+        <w:t>- 3</w:t>
+      </w:r>
+    </w:p>
+    <w:p>
+      <w:pPr>
+        <w:pStyle w:val="PlainText"/>
+        <w:rPr>
+          <w:rFonts w:ascii="Courier New" w:hAnsi="Courier New" w:cs="Courier New"/>
+        </w:rPr>
+      </w:pPr>
+      <w:r>
+        <w:rPr>
+          <w:rFonts w:ascii="Courier New" w:hAnsi="Courier New" w:cs="Courier New"/>
+        </w:rPr>
+        <w:t>Number of KGs</w:t>
+      </w:r>
+      <w:r>
+        <w:rPr>
+          <w:rFonts w:ascii="Courier New" w:hAnsi="Courier New" w:cs="Courier New"/>
+        </w:rPr>
+        <w:tab/>
+      </w:r>
+      <w:r>
+        <w:rPr>
+          <w:rFonts w:ascii="Courier New" w:hAnsi="Courier New" w:cs="Courier New"/>
+        </w:rPr>
+        <w:tab/>
+      </w:r>
+      <w:r>
+        <w:rPr>
+          <w:rFonts w:ascii="Courier New" w:hAnsi="Courier New" w:cs="Courier New"/>
+        </w:rPr>
+        <w:tab/>
+        <w:t>- 150</w:t>
+      </w:r>
+    </w:p>
+    <w:p>
+      <w:pPr>
+        <w:pStyle w:val="PlainText"/>
+        <w:rPr>
+          <w:rFonts w:ascii="Courier New" w:hAnsi="Courier New" w:cs="Courier New"/>
+        </w:rPr>
+      </w:pPr>
+      <w:r>
+        <w:rPr>
+          <w:rFonts w:ascii="Courier New" w:hAnsi="Courier New" w:cs="Courier New"/>
+        </w:rPr>
+        <w:t>Rate</w:t>
+      </w:r>
+      <w:r>
+        <w:rPr>
+          <w:rFonts w:ascii="Courier New" w:hAnsi="Courier New" w:cs="Courier New"/>
+        </w:rPr>
+        <w:tab/>
+      </w:r>
+      <w:r>
+        <w:rPr>
+          <w:rFonts w:ascii="Courier New" w:hAnsi="Courier New" w:cs="Courier New"/>
+        </w:rPr>
+        <w:tab/>
+      </w:r>
+      <w:r>
+        <w:rPr>
+          <w:rFonts w:ascii="Courier New" w:hAnsi="Courier New" w:cs="Courier New"/>
+        </w:rPr>
+        <w:tab/>
+      </w:r>
+      <w:r>
+        <w:rPr>
+          <w:rFonts w:ascii="Courier New" w:hAnsi="Courier New" w:cs="Courier New"/>
+        </w:rPr>
+        <w:tab/>
+      </w:r>
+      <w:r>
+        <w:rPr>
+          <w:rFonts w:ascii="Courier New" w:hAnsi="Courier New" w:cs="Courier New"/>
+        </w:rPr>
+        <w:tab/>
+        <w:t>- 22</w:t>
+      </w:r>
+    </w:p>
+    <w:p>
+      <w:pPr>
+        <w:pStyle w:val="PlainText"/>
+        <w:rPr>
+          <w:rFonts w:ascii="Courier New" w:hAnsi="Courier New" w:cs="Courier New"/>
+        </w:rPr>
+      </w:pPr>
+      <w:r>
+        <w:rPr>
+          <w:rFonts w:ascii="Courier New" w:hAnsi="Courier New" w:cs="Courier New"/>
+        </w:rPr>
+        <w:t>Total Price</w:t>
+      </w:r>
+      <w:r>
+        <w:rPr>
+          <w:rFonts w:ascii="Courier New" w:hAnsi="Courier New" w:cs="Courier New"/>
+        </w:rPr>
+        <w:tab/>
+      </w:r>
+      <w:r>
+        <w:rPr>
+          <w:rFonts w:ascii="Courier New" w:hAnsi="Courier New" w:cs="Courier New"/>
+        </w:rPr>
+        <w:tab/>
+      </w:r>
+      <w:r>
+        <w:rPr>
+          <w:rFonts w:ascii="Courier New" w:hAnsi="Courier New" w:cs="Courier New"/>
+        </w:rPr>
+        <w:tab/>
+      </w:r>
+      <w:r>
+        <w:rPr>
+          <w:rFonts w:ascii="Courier New" w:hAnsi="Courier New" w:cs="Courier New"/>
+        </w:rPr>
+        <w:tab/>
+        <w:t>- 3300.0</w:t>
+      </w:r>
+    </w:p>
+    <w:p>
+      <w:pPr>
+        <w:pStyle w:val="PlainText"/>
+        <w:rPr>
+          <w:rFonts w:ascii="Courier New" w:hAnsi="Courier New" w:cs="Courier New"/>
+        </w:rPr>
+      </w:pPr>
+      <w:r>
+        <w:rPr>
+          <w:rFonts w:ascii="Courier New" w:hAnsi="Courier New" w:cs="Courier New"/>
+        </w:rPr>
+        <w:t>Amount balance</w:t>
+      </w:r>
+      <w:r>
+        <w:rPr>
+          <w:rFonts w:ascii="Courier New" w:hAnsi="Courier New" w:cs="Courier New"/>
+        </w:rPr>
+        <w:tab/>
+      </w:r>
+      <w:r>
+        <w:rPr>
+          <w:rFonts w:ascii="Courier New" w:hAnsi="Courier New" w:cs="Courier New"/>
+        </w:rPr>
+        <w:tab/>
+      </w:r>
+      <w:r>
+        <w:rPr>
+          <w:rFonts w:ascii="Courier New" w:hAnsi="Courier New" w:cs="Courier New"/>
+        </w:rPr>
+        <w:tab/>
+        <w:t>- 5926.0</w:t>
+      </w:r>
+    </w:p>
+    <w:p>
+      <w:pPr>
+        <w:pStyle w:val="PlainText"/>
+        <w:rPr>
+          <w:rFonts w:ascii="Courier New" w:hAnsi="Courier New" w:cs="Courier New"/>
+        </w:rPr>
+      </w:pPr>
+    </w:p>
+    <w:p>
+      <w:pPr>
+        <w:pStyle w:val="PlainText"/>
+        <w:rPr>
+          <w:rFonts w:ascii="Courier New" w:hAnsi="Courier New" w:cs="Courier New"/>
+        </w:rPr>
+      </w:pPr>
+      <w:r>
+        <w:rPr>
+          <w:rFonts w:ascii="Courier New" w:hAnsi="Courier New" w:cs="Courier New"/>
+        </w:rPr>
+        <w:t>Item Name</w:t>
+      </w:r>
+      <w:r>
+        <w:rPr>
+          <w:rFonts w:ascii="Courier New" w:hAnsi="Courier New" w:cs="Courier New"/>
+        </w:rPr>
+        <w:tab/>
+      </w:r>
+      <w:r>
+        <w:rPr>
+          <w:rFonts w:ascii="Courier New" w:hAnsi="Courier New" w:cs="Courier New"/>
+        </w:rPr>
+        <w:tab/>
+      </w:r>
+      <w:r>
+        <w:rPr>
+          <w:rFonts w:ascii="Courier New" w:hAnsi="Courier New" w:cs="Courier New"/>
+        </w:rPr>
+        <w:tab/>
+      </w:r>
+      <w:r>
+        <w:rPr>
+          <w:rFonts w:ascii="Courier New" w:hAnsi="Courier New" w:cs="Courier New"/>
+        </w:rPr>
+        <w:tab/>
+        <w:t>- CARROT</w:t>
+      </w:r>
+    </w:p>
+    <w:p>
+      <w:pPr>
+        <w:pStyle w:val="PlainText"/>
+        <w:rPr>
+          <w:rFonts w:ascii="Courier New" w:hAnsi="Courier New" w:cs="Courier New"/>
+        </w:rPr>
+      </w:pPr>
+      <w:r>
+        <w:rPr>
+          <w:rFonts w:ascii="Courier New" w:hAnsi="Courier New" w:cs="Courier New"/>
+        </w:rPr>
+        <w:t>Number of Pockets</w:t>
+      </w:r>
+      <w:r>
+        <w:rPr>
+          <w:rFonts w:ascii="Courier New" w:hAnsi="Courier New" w:cs="Courier New"/>
+        </w:rPr>
+        <w:tab/>
+      </w:r>
+      <w:r>
+        <w:rPr>
+          <w:rFonts w:ascii="Courier New" w:hAnsi="Courier New" w:cs="Courier New"/>
+        </w:rPr>
+        <w:tab/>
+      </w:r>
+      <w:r>
+        <w:rPr>
+          <w:rFonts w:ascii="Courier New" w:hAnsi="Courier New" w:cs="Courier New"/>
+        </w:rPr>
+        <w:tab/>
+        <w:t>- 2</w:t>
+      </w:r>
+    </w:p>
+    <w:p>
+      <w:pPr>
+        <w:pStyle w:val="PlainText"/>
+        <w:rPr>
+          <w:rFonts w:ascii="Courier New" w:hAnsi="Courier New" w:cs="Courier New"/>
+        </w:rPr>
+      </w:pPr>
+      <w:r>
+        <w:rPr>
+          <w:rFonts w:ascii="Courier New" w:hAnsi="Courier New" w:cs="Courier New"/>
+        </w:rPr>
+        <w:t>Number of KGs</w:t>
+      </w:r>
+      <w:r>
+        <w:rPr>
+          <w:rFonts w:ascii="Courier New" w:hAnsi="Courier New" w:cs="Courier New"/>
+        </w:rPr>
+        <w:tab/>
+      </w:r>
+      <w:r>
+        <w:rPr>
+          <w:rFonts w:ascii="Courier New" w:hAnsi="Courier New" w:cs="Courier New"/>
+        </w:rPr>
+        <w:tab/>
+      </w:r>
+      <w:r>
+        <w:rPr>
+          <w:rFonts w:ascii="Courier New" w:hAnsi="Courier New" w:cs="Courier New"/>
+        </w:rPr>
+        <w:tab/>
+        <w:t>- 176</w:t>
+      </w:r>
+    </w:p>
+    <w:p>
+      <w:pPr>
+        <w:pStyle w:val="PlainText"/>
+        <w:rPr>
+          <w:rFonts w:ascii="Courier New" w:hAnsi="Courier New" w:cs="Courier New"/>
+        </w:rPr>
+      </w:pPr>
+      <w:r>
+        <w:rPr>
+          <w:rFonts w:ascii="Courier New" w:hAnsi="Courier New" w:cs="Courier New"/>
+        </w:rPr>
+        <w:t>Rate</w:t>
+      </w:r>
+      <w:r>
+        <w:rPr>
+          <w:rFonts w:ascii="Courier New" w:hAnsi="Courier New" w:cs="Courier New"/>
+        </w:rPr>
+        <w:tab/>
+      </w:r>
+      <w:r>
+        <w:rPr>
+          <w:rFonts w:ascii="Courier New" w:hAnsi="Courier New" w:cs="Courier New"/>
+        </w:rPr>
+        <w:tab/>
+      </w:r>
+      <w:r>
+        <w:rPr>
+          <w:rFonts w:ascii="Courier New" w:hAnsi="Courier New" w:cs="Courier New"/>
+        </w:rPr>
+        <w:tab/>
+      </w:r>
+      <w:r>
+        <w:rPr>
+          <w:rFonts w:ascii="Courier New" w:hAnsi="Courier New" w:cs="Courier New"/>
+        </w:rPr>
+        <w:tab/>
+      </w:r>
+      <w:r>
+        <w:rPr>
+          <w:rFonts w:ascii="Courier New" w:hAnsi="Courier New" w:cs="Courier New"/>
+        </w:rPr>
+        <w:tab/>
+        <w:t>- 30</w:t>
+      </w:r>
+    </w:p>
+    <w:p>
+      <w:pPr>
+        <w:pStyle w:val="PlainText"/>
+        <w:rPr>
+          <w:rFonts w:ascii="Courier New" w:hAnsi="Courier New" w:cs="Courier New"/>
+        </w:rPr>
+      </w:pPr>
+      <w:r>
+        <w:rPr>
+          <w:rFonts w:ascii="Courier New" w:hAnsi="Courier New" w:cs="Courier New"/>
+        </w:rPr>
+        <w:t>Total Price</w:t>
+      </w:r>
+      <w:r>
+        <w:rPr>
+          <w:rFonts w:ascii="Courier New" w:hAnsi="Courier New" w:cs="Courier New"/>
+        </w:rPr>
+        <w:tab/>
+      </w:r>
+      <w:r>
+        <w:rPr>
+          <w:rFonts w:ascii="Courier New" w:hAnsi="Courier New" w:cs="Courier New"/>
+        </w:rPr>
+        <w:tab/>
+      </w:r>
+      <w:r>
+        <w:rPr>
+          <w:rFonts w:ascii="Courier New" w:hAnsi="Courier New" w:cs="Courier New"/>
+        </w:rPr>
+        <w:tab/>
+      </w:r>
+      <w:r>
+        <w:rPr>
+          <w:rFonts w:ascii="Courier New" w:hAnsi="Courier New" w:cs="Courier New"/>
+        </w:rPr>
+        <w:tab/>
+        <w:t>- 5280.0</w:t>
+      </w:r>
+    </w:p>
+    <w:p>
+      <w:pPr>
+        <w:pStyle w:val="PlainText"/>
+        <w:rPr>
+          <w:rFonts w:ascii="Courier New" w:hAnsi="Courier New" w:cs="Courier New"/>
+          <w:b/>
+        </w:rPr>
+      </w:pPr>
+      <w:r>
+        <w:rPr>
+          <w:rFonts w:ascii="Courier New" w:hAnsi="Courier New" w:cs="Courier New"/>
+          <w:b/>
+        </w:rPr>
+        <w:t>Amount balance</w:t>
+      </w:r>
+      <w:r>
+        <w:rPr>
+          <w:rFonts w:ascii="Courier New" w:hAnsi="Courier New" w:cs="Courier New"/>
+          <w:b/>
+        </w:rPr>
+        <w:tab/>
+      </w:r>
+      <w:r>
+        <w:rPr>
+          <w:rFonts w:ascii="Courier New" w:hAnsi="Courier New" w:cs="Courier New"/>
+          <w:b/>
+        </w:rPr>
+        <w:tab/>
+      </w:r>
+      <w:r>
+        <w:rPr>
+          <w:rFonts w:ascii="Courier New" w:hAnsi="Courier New" w:cs="Courier New"/>
+          <w:b/>
+        </w:rPr>
+        <w:tab/>
+        <w:t>- 11206.0</w:t>
+      </w:r>
+    </w:p>
+    <w:p>
+      <w:pPr>
+        <w:pStyle w:val="PlainText"/>
+        <w:rPr>
+          <w:rFonts w:ascii="Courier New" w:hAnsi="Courier New" w:cs="Courier New"/>
+        </w:rPr>
+      </w:pPr>
+    </w:p>
+    <w:p>
+      <w:pPr>
+        <w:pStyle w:val="PlainText"/>
+        <w:rPr>
+          <w:rFonts w:ascii="Courier New" w:hAnsi="Courier New" w:cs="Courier New"/>
+          <w:b/>
+        </w:rPr>
+      </w:pPr>
+    </w:p>
+    <w:p>
+      <w:pPr>
+        <w:pStyle w:val="PlainText"/>
+        <w:rPr>
+          <w:rFonts w:ascii="Courier New" w:hAnsi="Courier New" w:cs="Courier New"/>
+          <w:b/>
+        </w:rPr>
+      </w:pPr>
+    </w:p>
+    <w:p>
+      <w:pPr>
+        <w:pStyle w:val="PlainText"/>
+        <w:rPr>
+          <w:rFonts w:ascii="Courier New" w:hAnsi="Courier New" w:cs="Courier New"/>
+        </w:rPr>
+      </w:pPr>
     </w:p>
     <w:p>
       <w:pPr>

--- a/customer _details/GANGAMMA/SEP/TUMKUR/TSV/PURCHASE DETAILS.docx
+++ b/customer _details/GANGAMMA/SEP/TUMKUR/TSV/PURCHASE DETAILS.docx
@@ -15021,13 +15021,7 @@
         <w:rPr>
           <w:rFonts w:ascii="Courier New" w:hAnsi="Courier New" w:cs="Courier New"/>
         </w:rPr>
-        <w:t>SUN Sep 16</w:t>
-      </w:r>
-      <w:r>
-        <w:rPr>
-          <w:rFonts w:ascii="Courier New" w:hAnsi="Courier New" w:cs="Courier New"/>
-        </w:rPr>
-        <w:t xml:space="preserve"> 12:29:18 IST 2018</w:t>
+        <w:t>SUN Sep 16 12:29:18 IST 2018</w:t>
       </w:r>
     </w:p>
     <w:p>
@@ -15578,6 +15572,247 @@
         <w:tab/>
         <w:t>- 11206.0</w:t>
       </w:r>
+    </w:p>
+    <w:p>
+      <w:pPr>
+        <w:pStyle w:val="PlainText"/>
+        <w:rPr>
+          <w:rFonts w:ascii="Courier New" w:hAnsi="Courier New" w:cs="Courier New"/>
+          <w:b/>
+        </w:rPr>
+      </w:pPr>
+    </w:p>
+    <w:p>
+      <w:pPr>
+        <w:pStyle w:val="PlainText"/>
+        <w:rPr>
+          <w:rFonts w:ascii="Courier New" w:hAnsi="Courier New" w:cs="Courier New"/>
+        </w:rPr>
+      </w:pPr>
+      <w:r>
+        <w:rPr>
+          <w:rFonts w:ascii="Courier New" w:hAnsi="Courier New" w:cs="Courier New"/>
+        </w:rPr>
+        <w:t>THU Sep 20</w:t>
+      </w:r>
+      <w:r>
+        <w:rPr>
+          <w:rFonts w:ascii="Courier New" w:hAnsi="Courier New" w:cs="Courier New"/>
+        </w:rPr>
+        <w:t xml:space="preserve"> 12:04:54 IST 2018</w:t>
+      </w:r>
+    </w:p>
+    <w:p>
+      <w:pPr>
+        <w:pStyle w:val="PlainText"/>
+        <w:rPr>
+          <w:rFonts w:ascii="Courier New" w:hAnsi="Courier New" w:cs="Courier New"/>
+        </w:rPr>
+      </w:pPr>
+      <w:r>
+        <w:rPr>
+          <w:rFonts w:ascii="Courier New" w:hAnsi="Courier New" w:cs="Courier New"/>
+        </w:rPr>
+        <w:t>Person Name</w:t>
+      </w:r>
+      <w:r>
+        <w:rPr>
+          <w:rFonts w:ascii="Courier New" w:hAnsi="Courier New" w:cs="Courier New"/>
+        </w:rPr>
+        <w:tab/>
+      </w:r>
+      <w:r>
+        <w:rPr>
+          <w:rFonts w:ascii="Courier New" w:hAnsi="Courier New" w:cs="Courier New"/>
+        </w:rPr>
+        <w:tab/>
+      </w:r>
+      <w:r>
+        <w:rPr>
+          <w:rFonts w:ascii="Courier New" w:hAnsi="Courier New" w:cs="Courier New"/>
+        </w:rPr>
+        <w:tab/>
+      </w:r>
+      <w:r>
+        <w:rPr>
+          <w:rFonts w:ascii="Courier New" w:hAnsi="Courier New" w:cs="Courier New"/>
+        </w:rPr>
+        <w:tab/>
+        <w:t>- TSV</w:t>
+      </w:r>
+    </w:p>
+    <w:p>
+      <w:pPr>
+        <w:pStyle w:val="PlainText"/>
+        <w:rPr>
+          <w:rFonts w:ascii="Courier New" w:hAnsi="Courier New" w:cs="Courier New"/>
+        </w:rPr>
+      </w:pPr>
+      <w:r>
+        <w:rPr>
+          <w:rFonts w:ascii="Courier New" w:hAnsi="Courier New" w:cs="Courier New"/>
+        </w:rPr>
+        <w:t>---------------------------------------------------------------</w:t>
+      </w:r>
+    </w:p>
+    <w:p>
+      <w:pPr>
+        <w:pStyle w:val="PlainText"/>
+        <w:rPr>
+          <w:rFonts w:ascii="Courier New" w:hAnsi="Courier New" w:cs="Courier New"/>
+        </w:rPr>
+      </w:pPr>
+      <w:r>
+        <w:rPr>
+          <w:rFonts w:ascii="Courier New" w:hAnsi="Courier New" w:cs="Courier New"/>
+        </w:rPr>
+        <w:t>Item Name</w:t>
+      </w:r>
+      <w:r>
+        <w:rPr>
+          <w:rFonts w:ascii="Courier New" w:hAnsi="Courier New" w:cs="Courier New"/>
+        </w:rPr>
+        <w:tab/>
+      </w:r>
+      <w:r>
+        <w:rPr>
+          <w:rFonts w:ascii="Courier New" w:hAnsi="Courier New" w:cs="Courier New"/>
+        </w:rPr>
+        <w:tab/>
+      </w:r>
+      <w:r>
+        <w:rPr>
+          <w:rFonts w:ascii="Courier New" w:hAnsi="Courier New" w:cs="Courier New"/>
+        </w:rPr>
+        <w:tab/>
+      </w:r>
+      <w:r>
+        <w:rPr>
+          <w:rFonts w:ascii="Courier New" w:hAnsi="Courier New" w:cs="Courier New"/>
+        </w:rPr>
+        <w:tab/>
+        <w:t>- CHOWCHOW</w:t>
+      </w:r>
+    </w:p>
+    <w:p>
+      <w:pPr>
+        <w:pStyle w:val="PlainText"/>
+        <w:rPr>
+          <w:rFonts w:ascii="Courier New" w:hAnsi="Courier New" w:cs="Courier New"/>
+          <w:color w:val="FF0000"/>
+        </w:rPr>
+      </w:pPr>
+      <w:r>
+        <w:rPr>
+          <w:rFonts w:ascii="Courier New" w:hAnsi="Courier New" w:cs="Courier New"/>
+          <w:color w:val="FF0000"/>
+        </w:rPr>
+        <w:t>Amount Received</w:t>
+      </w:r>
+      <w:r>
+        <w:rPr>
+          <w:rFonts w:ascii="Courier New" w:hAnsi="Courier New" w:cs="Courier New"/>
+          <w:color w:val="FF0000"/>
+        </w:rPr>
+        <w:tab/>
+      </w:r>
+      <w:r>
+        <w:rPr>
+          <w:rFonts w:ascii="Courier New" w:hAnsi="Courier New" w:cs="Courier New"/>
+          <w:color w:val="FF0000"/>
+        </w:rPr>
+        <w:tab/>
+      </w:r>
+      <w:r>
+        <w:rPr>
+          <w:rFonts w:ascii="Courier New" w:hAnsi="Courier New" w:cs="Courier New"/>
+          <w:color w:val="FF0000"/>
+        </w:rPr>
+        <w:tab/>
+        <w:t>- 5000</w:t>
+      </w:r>
+    </w:p>
+    <w:p>
+      <w:pPr>
+        <w:pStyle w:val="PlainText"/>
+        <w:rPr>
+          <w:rFonts w:ascii="Courier New" w:hAnsi="Courier New" w:cs="Courier New"/>
+          <w:b/>
+        </w:rPr>
+      </w:pPr>
+      <w:r>
+        <w:rPr>
+          <w:rFonts w:ascii="Courier New" w:hAnsi="Courier New" w:cs="Courier New"/>
+          <w:b/>
+        </w:rPr>
+        <w:t>Amount balance</w:t>
+      </w:r>
+      <w:r>
+        <w:rPr>
+          <w:rFonts w:ascii="Courier New" w:hAnsi="Courier New" w:cs="Courier New"/>
+          <w:b/>
+        </w:rPr>
+        <w:tab/>
+      </w:r>
+      <w:r>
+        <w:rPr>
+          <w:rFonts w:ascii="Courier New" w:hAnsi="Courier New" w:cs="Courier New"/>
+          <w:b/>
+        </w:rPr>
+        <w:tab/>
+      </w:r>
+      <w:r>
+        <w:rPr>
+          <w:rFonts w:ascii="Courier New" w:hAnsi="Courier New" w:cs="Courier New"/>
+          <w:b/>
+        </w:rPr>
+        <w:tab/>
+        <w:t>- 6206.0</w:t>
+      </w:r>
+    </w:p>
+    <w:p>
+      <w:pPr>
+        <w:pStyle w:val="PlainText"/>
+        <w:rPr>
+          <w:rFonts w:ascii="Courier New" w:hAnsi="Courier New" w:cs="Courier New"/>
+        </w:rPr>
+      </w:pPr>
+      <w:r>
+        <w:rPr>
+          <w:rFonts w:ascii="Courier New" w:hAnsi="Courier New" w:cs="Courier New"/>
+        </w:rPr>
+        <w:t>Amount Received mode</w:t>
+      </w:r>
+      <w:r>
+        <w:rPr>
+          <w:rFonts w:ascii="Courier New" w:hAnsi="Courier New" w:cs="Courier New"/>
+        </w:rPr>
+        <w:tab/>
+      </w:r>
+      <w:r>
+        <w:rPr>
+          <w:rFonts w:ascii="Courier New" w:hAnsi="Courier New" w:cs="Courier New"/>
+        </w:rPr>
+        <w:tab/>
+        <w:t>- CASH</w:t>
+      </w:r>
+    </w:p>
+    <w:p>
+      <w:pPr>
+        <w:pStyle w:val="PlainText"/>
+        <w:rPr>
+          <w:rFonts w:ascii="Courier New" w:hAnsi="Courier New" w:cs="Courier New"/>
+        </w:rPr>
+      </w:pPr>
+    </w:p>
+    <w:p>
+      <w:pPr>
+        <w:pStyle w:val="PlainText"/>
+        <w:rPr>
+          <w:rFonts w:ascii="Courier New" w:hAnsi="Courier New" w:cs="Courier New"/>
+          <w:b/>
+        </w:rPr>
+      </w:pPr>
     </w:p>
     <w:p>
       <w:pPr>

--- a/customer _details/GANGAMMA/SEP/TUMKUR/TSV/PURCHASE DETAILS.docx
+++ b/customer _details/GANGAMMA/SEP/TUMKUR/TSV/PURCHASE DETAILS.docx
@@ -15593,13 +15593,7 @@
         <w:rPr>
           <w:rFonts w:ascii="Courier New" w:hAnsi="Courier New" w:cs="Courier New"/>
         </w:rPr>
-        <w:t>THU Sep 20</w:t>
-      </w:r>
-      <w:r>
-        <w:rPr>
-          <w:rFonts w:ascii="Courier New" w:hAnsi="Courier New" w:cs="Courier New"/>
-        </w:rPr>
-        <w:t xml:space="preserve"> 12:04:54 IST 2018</w:t>
+        <w:t>THU Sep 20 12:04:54 IST 2018</w:t>
       </w:r>
     </w:p>
     <w:p>
@@ -15796,6 +15790,361 @@
         <w:tab/>
         <w:t>- CASH</w:t>
       </w:r>
+    </w:p>
+    <w:p>
+      <w:pPr>
+        <w:pStyle w:val="PlainText"/>
+        <w:rPr>
+          <w:rFonts w:ascii="Courier New" w:hAnsi="Courier New" w:cs="Courier New"/>
+        </w:rPr>
+      </w:pPr>
+      <w:r>
+        <w:rPr>
+          <w:rFonts w:ascii="Courier New" w:hAnsi="Courier New" w:cs="Courier New"/>
+        </w:rPr>
+        <w:t>SUN Sep 23</w:t>
+      </w:r>
+      <w:r>
+        <w:rPr>
+          <w:rFonts w:ascii="Courier New" w:hAnsi="Courier New" w:cs="Courier New"/>
+        </w:rPr>
+        <w:t xml:space="preserve"> 12:13:07 IST 2018</w:t>
+      </w:r>
+    </w:p>
+    <w:p>
+      <w:pPr>
+        <w:pStyle w:val="PlainText"/>
+        <w:rPr>
+          <w:rFonts w:ascii="Courier New" w:hAnsi="Courier New" w:cs="Courier New"/>
+        </w:rPr>
+      </w:pPr>
+      <w:r>
+        <w:rPr>
+          <w:rFonts w:ascii="Courier New" w:hAnsi="Courier New" w:cs="Courier New"/>
+        </w:rPr>
+        <w:t>Person Name</w:t>
+      </w:r>
+      <w:r>
+        <w:rPr>
+          <w:rFonts w:ascii="Courier New" w:hAnsi="Courier New" w:cs="Courier New"/>
+        </w:rPr>
+        <w:tab/>
+      </w:r>
+      <w:r>
+        <w:rPr>
+          <w:rFonts w:ascii="Courier New" w:hAnsi="Courier New" w:cs="Courier New"/>
+        </w:rPr>
+        <w:tab/>
+      </w:r>
+      <w:r>
+        <w:rPr>
+          <w:rFonts w:ascii="Courier New" w:hAnsi="Courier New" w:cs="Courier New"/>
+        </w:rPr>
+        <w:tab/>
+      </w:r>
+      <w:r>
+        <w:rPr>
+          <w:rFonts w:ascii="Courier New" w:hAnsi="Courier New" w:cs="Courier New"/>
+        </w:rPr>
+        <w:tab/>
+        <w:t>- TSV</w:t>
+      </w:r>
+    </w:p>
+    <w:p>
+      <w:pPr>
+        <w:pStyle w:val="PlainText"/>
+        <w:rPr>
+          <w:rFonts w:ascii="Courier New" w:hAnsi="Courier New" w:cs="Courier New"/>
+        </w:rPr>
+      </w:pPr>
+      <w:r>
+        <w:rPr>
+          <w:rFonts w:ascii="Courier New" w:hAnsi="Courier New" w:cs="Courier New"/>
+        </w:rPr>
+        <w:t>Bill number</w:t>
+      </w:r>
+      <w:r>
+        <w:rPr>
+          <w:rFonts w:ascii="Courier New" w:hAnsi="Courier New" w:cs="Courier New"/>
+        </w:rPr>
+        <w:tab/>
+      </w:r>
+      <w:r>
+        <w:rPr>
+          <w:rFonts w:ascii="Courier New" w:hAnsi="Courier New" w:cs="Courier New"/>
+        </w:rPr>
+        <w:tab/>
+      </w:r>
+      <w:r>
+        <w:rPr>
+          <w:rFonts w:ascii="Courier New" w:hAnsi="Courier New" w:cs="Courier New"/>
+        </w:rPr>
+        <w:tab/>
+      </w:r>
+      <w:r>
+        <w:rPr>
+          <w:rFonts w:ascii="Courier New" w:hAnsi="Courier New" w:cs="Courier New"/>
+        </w:rPr>
+        <w:tab/>
+        <w:t>- 7972</w:t>
+      </w:r>
+    </w:p>
+    <w:p>
+      <w:pPr>
+        <w:pStyle w:val="PlainText"/>
+        <w:rPr>
+          <w:rFonts w:ascii="Courier New" w:hAnsi="Courier New" w:cs="Courier New"/>
+        </w:rPr>
+      </w:pPr>
+      <w:r>
+        <w:rPr>
+          <w:rFonts w:ascii="Courier New" w:hAnsi="Courier New" w:cs="Courier New"/>
+        </w:rPr>
+        <w:t>---------------------------------------------------------------</w:t>
+      </w:r>
+    </w:p>
+    <w:p>
+      <w:pPr>
+        <w:pStyle w:val="PlainText"/>
+        <w:rPr>
+          <w:rFonts w:ascii="Courier New" w:hAnsi="Courier New" w:cs="Courier New"/>
+        </w:rPr>
+      </w:pPr>
+      <w:r>
+        <w:rPr>
+          <w:rFonts w:ascii="Courier New" w:hAnsi="Courier New" w:cs="Courier New"/>
+        </w:rPr>
+        <w:t>Item Name</w:t>
+      </w:r>
+      <w:r>
+        <w:rPr>
+          <w:rFonts w:ascii="Courier New" w:hAnsi="Courier New" w:cs="Courier New"/>
+        </w:rPr>
+        <w:tab/>
+      </w:r>
+      <w:r>
+        <w:rPr>
+          <w:rFonts w:ascii="Courier New" w:hAnsi="Courier New" w:cs="Courier New"/>
+        </w:rPr>
+        <w:tab/>
+      </w:r>
+      <w:r>
+        <w:rPr>
+          <w:rFonts w:ascii="Courier New" w:hAnsi="Courier New" w:cs="Courier New"/>
+        </w:rPr>
+        <w:tab/>
+      </w:r>
+      <w:r>
+        <w:rPr>
+          <w:rFonts w:ascii="Courier New" w:hAnsi="Courier New" w:cs="Courier New"/>
+        </w:rPr>
+        <w:tab/>
+        <w:t>- POTATO EVE</w:t>
+      </w:r>
+    </w:p>
+    <w:p>
+      <w:pPr>
+        <w:pStyle w:val="PlainText"/>
+        <w:rPr>
+          <w:rFonts w:ascii="Courier New" w:hAnsi="Courier New" w:cs="Courier New"/>
+        </w:rPr>
+      </w:pPr>
+      <w:r>
+        <w:rPr>
+          <w:rFonts w:ascii="Courier New" w:hAnsi="Courier New" w:cs="Courier New"/>
+        </w:rPr>
+        <w:t>Number of Pockets</w:t>
+      </w:r>
+      <w:r>
+        <w:rPr>
+          <w:rFonts w:ascii="Courier New" w:hAnsi="Courier New" w:cs="Courier New"/>
+        </w:rPr>
+        <w:tab/>
+      </w:r>
+      <w:r>
+        <w:rPr>
+          <w:rFonts w:ascii="Courier New" w:hAnsi="Courier New" w:cs="Courier New"/>
+        </w:rPr>
+        <w:tab/>
+      </w:r>
+      <w:r>
+        <w:rPr>
+          <w:rFonts w:ascii="Courier New" w:hAnsi="Courier New" w:cs="Courier New"/>
+        </w:rPr>
+        <w:tab/>
+        <w:t>- 3</w:t>
+      </w:r>
+    </w:p>
+    <w:p>
+      <w:pPr>
+        <w:pStyle w:val="PlainText"/>
+        <w:rPr>
+          <w:rFonts w:ascii="Courier New" w:hAnsi="Courier New" w:cs="Courier New"/>
+        </w:rPr>
+      </w:pPr>
+      <w:r>
+        <w:rPr>
+          <w:rFonts w:ascii="Courier New" w:hAnsi="Courier New" w:cs="Courier New"/>
+        </w:rPr>
+        <w:t>Number of KGs</w:t>
+      </w:r>
+      <w:r>
+        <w:rPr>
+          <w:rFonts w:ascii="Courier New" w:hAnsi="Courier New" w:cs="Courier New"/>
+        </w:rPr>
+        <w:tab/>
+      </w:r>
+      <w:r>
+        <w:rPr>
+          <w:rFonts w:ascii="Courier New" w:hAnsi="Courier New" w:cs="Courier New"/>
+        </w:rPr>
+        <w:tab/>
+      </w:r>
+      <w:r>
+        <w:rPr>
+          <w:rFonts w:ascii="Courier New" w:hAnsi="Courier New" w:cs="Courier New"/>
+        </w:rPr>
+        <w:tab/>
+        <w:t>- 165</w:t>
+      </w:r>
+    </w:p>
+    <w:p>
+      <w:pPr>
+        <w:pStyle w:val="PlainText"/>
+        <w:rPr>
+          <w:rFonts w:ascii="Courier New" w:hAnsi="Courier New" w:cs="Courier New"/>
+        </w:rPr>
+      </w:pPr>
+      <w:r>
+        <w:rPr>
+          <w:rFonts w:ascii="Courier New" w:hAnsi="Courier New" w:cs="Courier New"/>
+        </w:rPr>
+        <w:t>Rate</w:t>
+      </w:r>
+      <w:r>
+        <w:rPr>
+          <w:rFonts w:ascii="Courier New" w:hAnsi="Courier New" w:cs="Courier New"/>
+        </w:rPr>
+        <w:tab/>
+      </w:r>
+      <w:r>
+        <w:rPr>
+          <w:rFonts w:ascii="Courier New" w:hAnsi="Courier New" w:cs="Courier New"/>
+        </w:rPr>
+        <w:tab/>
+      </w:r>
+      <w:r>
+        <w:rPr>
+          <w:rFonts w:ascii="Courier New" w:hAnsi="Courier New" w:cs="Courier New"/>
+        </w:rPr>
+        <w:tab/>
+      </w:r>
+      <w:r>
+        <w:rPr>
+          <w:rFonts w:ascii="Courier New" w:hAnsi="Courier New" w:cs="Courier New"/>
+        </w:rPr>
+        <w:tab/>
+      </w:r>
+      <w:r>
+        <w:rPr>
+          <w:rFonts w:ascii="Courier New" w:hAnsi="Courier New" w:cs="Courier New"/>
+        </w:rPr>
+        <w:tab/>
+        <w:t>- 20</w:t>
+      </w:r>
+    </w:p>
+    <w:p>
+      <w:pPr>
+        <w:pStyle w:val="PlainText"/>
+        <w:rPr>
+          <w:rFonts w:ascii="Courier New" w:hAnsi="Courier New" w:cs="Courier New"/>
+        </w:rPr>
+      </w:pPr>
+      <w:r>
+        <w:rPr>
+          <w:rFonts w:ascii="Courier New" w:hAnsi="Courier New" w:cs="Courier New"/>
+        </w:rPr>
+        <w:t>Total Price</w:t>
+      </w:r>
+      <w:r>
+        <w:rPr>
+          <w:rFonts w:ascii="Courier New" w:hAnsi="Courier New" w:cs="Courier New"/>
+        </w:rPr>
+        <w:tab/>
+      </w:r>
+      <w:r>
+        <w:rPr>
+          <w:rFonts w:ascii="Courier New" w:hAnsi="Courier New" w:cs="Courier New"/>
+        </w:rPr>
+        <w:tab/>
+      </w:r>
+      <w:r>
+        <w:rPr>
+          <w:rFonts w:ascii="Courier New" w:hAnsi="Courier New" w:cs="Courier New"/>
+        </w:rPr>
+        <w:tab/>
+      </w:r>
+      <w:r>
+        <w:rPr>
+          <w:rFonts w:ascii="Courier New" w:hAnsi="Courier New" w:cs="Courier New"/>
+        </w:rPr>
+        <w:tab/>
+        <w:t>- 3300.0</w:t>
+      </w:r>
+    </w:p>
+    <w:p>
+      <w:pPr>
+        <w:pStyle w:val="PlainText"/>
+        <w:rPr>
+          <w:rFonts w:ascii="Courier New" w:hAnsi="Courier New" w:cs="Courier New"/>
+          <w:b/>
+        </w:rPr>
+      </w:pPr>
+      <w:r>
+        <w:rPr>
+          <w:rFonts w:ascii="Courier New" w:hAnsi="Courier New" w:cs="Courier New"/>
+          <w:b/>
+        </w:rPr>
+        <w:t>Amount balance</w:t>
+      </w:r>
+      <w:r>
+        <w:rPr>
+          <w:rFonts w:ascii="Courier New" w:hAnsi="Courier New" w:cs="Courier New"/>
+          <w:b/>
+        </w:rPr>
+        <w:tab/>
+      </w:r>
+      <w:r>
+        <w:rPr>
+          <w:rFonts w:ascii="Courier New" w:hAnsi="Courier New" w:cs="Courier New"/>
+          <w:b/>
+        </w:rPr>
+        <w:tab/>
+      </w:r>
+      <w:r>
+        <w:rPr>
+          <w:rFonts w:ascii="Courier New" w:hAnsi="Courier New" w:cs="Courier New"/>
+          <w:b/>
+        </w:rPr>
+        <w:tab/>
+        <w:t>- 9506.0</w:t>
+      </w:r>
+    </w:p>
+    <w:p>
+      <w:pPr>
+        <w:pStyle w:val="PlainText"/>
+        <w:rPr>
+          <w:rFonts w:ascii="Courier New" w:hAnsi="Courier New" w:cs="Courier New"/>
+        </w:rPr>
+      </w:pPr>
+    </w:p>
+    <w:p>
+      <w:pPr>
+        <w:pStyle w:val="PlainText"/>
+        <w:rPr>
+          <w:rFonts w:ascii="Courier New" w:hAnsi="Courier New" w:cs="Courier New"/>
+        </w:rPr>
+      </w:pPr>
     </w:p>
     <w:p>
       <w:pPr>

--- a/customer _details/GANGAMMA/SEP/TUMKUR/TSV/PURCHASE DETAILS.docx
+++ b/customer _details/GANGAMMA/SEP/TUMKUR/TSV/PURCHASE DETAILS.docx
@@ -15802,13 +15802,7 @@
         <w:rPr>
           <w:rFonts w:ascii="Courier New" w:hAnsi="Courier New" w:cs="Courier New"/>
         </w:rPr>
-        <w:t>SUN Sep 23</w:t>
-      </w:r>
-      <w:r>
-        <w:rPr>
-          <w:rFonts w:ascii="Courier New" w:hAnsi="Courier New" w:cs="Courier New"/>
-        </w:rPr>
-        <w:t xml:space="preserve"> 12:13:07 IST 2018</w:t>
+        <w:t>SUN Sep 23 12:13:07 IST 2018</w:t>
       </w:r>
     </w:p>
     <w:p>
@@ -16129,6 +16123,247 @@
         <w:tab/>
         <w:t>- 9506.0</w:t>
       </w:r>
+    </w:p>
+    <w:p>
+      <w:pPr>
+        <w:pStyle w:val="PlainText"/>
+        <w:rPr>
+          <w:rFonts w:ascii="Courier New" w:hAnsi="Courier New" w:cs="Courier New"/>
+          <w:b/>
+        </w:rPr>
+      </w:pPr>
+    </w:p>
+    <w:p>
+      <w:pPr>
+        <w:pStyle w:val="PlainText"/>
+        <w:rPr>
+          <w:rFonts w:ascii="Courier New" w:hAnsi="Courier New" w:cs="Courier New"/>
+        </w:rPr>
+      </w:pPr>
+      <w:r>
+        <w:rPr>
+          <w:rFonts w:ascii="Courier New" w:hAnsi="Courier New" w:cs="Courier New"/>
+        </w:rPr>
+        <w:t>TUE Sep 25</w:t>
+      </w:r>
+      <w:r>
+        <w:rPr>
+          <w:rFonts w:ascii="Courier New" w:hAnsi="Courier New" w:cs="Courier New"/>
+        </w:rPr>
+        <w:t xml:space="preserve"> 11:44:29 IST 2018</w:t>
+      </w:r>
+    </w:p>
+    <w:p>
+      <w:pPr>
+        <w:pStyle w:val="PlainText"/>
+        <w:rPr>
+          <w:rFonts w:ascii="Courier New" w:hAnsi="Courier New" w:cs="Courier New"/>
+        </w:rPr>
+      </w:pPr>
+      <w:r>
+        <w:rPr>
+          <w:rFonts w:ascii="Courier New" w:hAnsi="Courier New" w:cs="Courier New"/>
+        </w:rPr>
+        <w:t>Person Name</w:t>
+      </w:r>
+      <w:r>
+        <w:rPr>
+          <w:rFonts w:ascii="Courier New" w:hAnsi="Courier New" w:cs="Courier New"/>
+        </w:rPr>
+        <w:tab/>
+      </w:r>
+      <w:r>
+        <w:rPr>
+          <w:rFonts w:ascii="Courier New" w:hAnsi="Courier New" w:cs="Courier New"/>
+        </w:rPr>
+        <w:tab/>
+      </w:r>
+      <w:r>
+        <w:rPr>
+          <w:rFonts w:ascii="Courier New" w:hAnsi="Courier New" w:cs="Courier New"/>
+        </w:rPr>
+        <w:tab/>
+      </w:r>
+      <w:r>
+        <w:rPr>
+          <w:rFonts w:ascii="Courier New" w:hAnsi="Courier New" w:cs="Courier New"/>
+        </w:rPr>
+        <w:tab/>
+        <w:t>- TSV</w:t>
+      </w:r>
+    </w:p>
+    <w:p>
+      <w:pPr>
+        <w:pStyle w:val="PlainText"/>
+        <w:rPr>
+          <w:rFonts w:ascii="Courier New" w:hAnsi="Courier New" w:cs="Courier New"/>
+        </w:rPr>
+      </w:pPr>
+      <w:r>
+        <w:rPr>
+          <w:rFonts w:ascii="Courier New" w:hAnsi="Courier New" w:cs="Courier New"/>
+        </w:rPr>
+        <w:t>---------------------------------------------------------------</w:t>
+      </w:r>
+    </w:p>
+    <w:p>
+      <w:pPr>
+        <w:pStyle w:val="PlainText"/>
+        <w:rPr>
+          <w:rFonts w:ascii="Courier New" w:hAnsi="Courier New" w:cs="Courier New"/>
+        </w:rPr>
+      </w:pPr>
+      <w:r>
+        <w:rPr>
+          <w:rFonts w:ascii="Courier New" w:hAnsi="Courier New" w:cs="Courier New"/>
+        </w:rPr>
+        <w:t>Item Name</w:t>
+      </w:r>
+      <w:r>
+        <w:rPr>
+          <w:rFonts w:ascii="Courier New" w:hAnsi="Courier New" w:cs="Courier New"/>
+        </w:rPr>
+        <w:tab/>
+      </w:r>
+      <w:r>
+        <w:rPr>
+          <w:rFonts w:ascii="Courier New" w:hAnsi="Courier New" w:cs="Courier New"/>
+        </w:rPr>
+        <w:tab/>
+      </w:r>
+      <w:r>
+        <w:rPr>
+          <w:rFonts w:ascii="Courier New" w:hAnsi="Courier New" w:cs="Courier New"/>
+        </w:rPr>
+        <w:tab/>
+      </w:r>
+      <w:r>
+        <w:rPr>
+          <w:rFonts w:ascii="Courier New" w:hAnsi="Courier New" w:cs="Courier New"/>
+        </w:rPr>
+        <w:tab/>
+        <w:t>- BEET</w:t>
+      </w:r>
+    </w:p>
+    <w:p>
+      <w:pPr>
+        <w:pStyle w:val="PlainText"/>
+        <w:rPr>
+          <w:rFonts w:ascii="Courier New" w:hAnsi="Courier New" w:cs="Courier New"/>
+          <w:color w:val="FF0000"/>
+        </w:rPr>
+      </w:pPr>
+      <w:r>
+        <w:rPr>
+          <w:rFonts w:ascii="Courier New" w:hAnsi="Courier New" w:cs="Courier New"/>
+          <w:color w:val="FF0000"/>
+        </w:rPr>
+        <w:t>Amount Received</w:t>
+      </w:r>
+      <w:r>
+        <w:rPr>
+          <w:rFonts w:ascii="Courier New" w:hAnsi="Courier New" w:cs="Courier New"/>
+          <w:color w:val="FF0000"/>
+        </w:rPr>
+        <w:tab/>
+      </w:r>
+      <w:r>
+        <w:rPr>
+          <w:rFonts w:ascii="Courier New" w:hAnsi="Courier New" w:cs="Courier New"/>
+          <w:color w:val="FF0000"/>
+        </w:rPr>
+        <w:tab/>
+      </w:r>
+      <w:r>
+        <w:rPr>
+          <w:rFonts w:ascii="Courier New" w:hAnsi="Courier New" w:cs="Courier New"/>
+          <w:color w:val="FF0000"/>
+        </w:rPr>
+        <w:tab/>
+        <w:t>- 6000</w:t>
+      </w:r>
+    </w:p>
+    <w:p>
+      <w:pPr>
+        <w:pStyle w:val="PlainText"/>
+        <w:rPr>
+          <w:rFonts w:ascii="Courier New" w:hAnsi="Courier New" w:cs="Courier New"/>
+          <w:b/>
+        </w:rPr>
+      </w:pPr>
+      <w:r>
+        <w:rPr>
+          <w:rFonts w:ascii="Courier New" w:hAnsi="Courier New" w:cs="Courier New"/>
+          <w:b/>
+        </w:rPr>
+        <w:t>Amount balance</w:t>
+      </w:r>
+      <w:r>
+        <w:rPr>
+          <w:rFonts w:ascii="Courier New" w:hAnsi="Courier New" w:cs="Courier New"/>
+          <w:b/>
+        </w:rPr>
+        <w:tab/>
+      </w:r>
+      <w:r>
+        <w:rPr>
+          <w:rFonts w:ascii="Courier New" w:hAnsi="Courier New" w:cs="Courier New"/>
+          <w:b/>
+        </w:rPr>
+        <w:tab/>
+      </w:r>
+      <w:r>
+        <w:rPr>
+          <w:rFonts w:ascii="Courier New" w:hAnsi="Courier New" w:cs="Courier New"/>
+          <w:b/>
+        </w:rPr>
+        <w:tab/>
+        <w:t>- 3506.0</w:t>
+      </w:r>
+    </w:p>
+    <w:p>
+      <w:pPr>
+        <w:pStyle w:val="PlainText"/>
+        <w:rPr>
+          <w:rFonts w:ascii="Courier New" w:hAnsi="Courier New" w:cs="Courier New"/>
+        </w:rPr>
+      </w:pPr>
+      <w:r>
+        <w:rPr>
+          <w:rFonts w:ascii="Courier New" w:hAnsi="Courier New" w:cs="Courier New"/>
+        </w:rPr>
+        <w:t>Amount Received mode</w:t>
+      </w:r>
+      <w:r>
+        <w:rPr>
+          <w:rFonts w:ascii="Courier New" w:hAnsi="Courier New" w:cs="Courier New"/>
+        </w:rPr>
+        <w:tab/>
+      </w:r>
+      <w:r>
+        <w:rPr>
+          <w:rFonts w:ascii="Courier New" w:hAnsi="Courier New" w:cs="Courier New"/>
+        </w:rPr>
+        <w:tab/>
+        <w:t>- CASH</w:t>
+      </w:r>
+    </w:p>
+    <w:p>
+      <w:pPr>
+        <w:pStyle w:val="PlainText"/>
+        <w:rPr>
+          <w:rFonts w:ascii="Courier New" w:hAnsi="Courier New" w:cs="Courier New"/>
+        </w:rPr>
+      </w:pPr>
+    </w:p>
+    <w:p>
+      <w:pPr>
+        <w:pStyle w:val="PlainText"/>
+        <w:rPr>
+          <w:rFonts w:ascii="Courier New" w:hAnsi="Courier New" w:cs="Courier New"/>
+          <w:b/>
+        </w:rPr>
+      </w:pPr>
     </w:p>
     <w:p>
       <w:pPr>

--- a/customer _details/GANGAMMA/SEP/TUMKUR/TSV/PURCHASE DETAILS.docx
+++ b/customer _details/GANGAMMA/SEP/TUMKUR/TSV/PURCHASE DETAILS.docx
@@ -16144,13 +16144,7 @@
         <w:rPr>
           <w:rFonts w:ascii="Courier New" w:hAnsi="Courier New" w:cs="Courier New"/>
         </w:rPr>
-        <w:t>TUE Sep 25</w:t>
-      </w:r>
-      <w:r>
-        <w:rPr>
-          <w:rFonts w:ascii="Courier New" w:hAnsi="Courier New" w:cs="Courier New"/>
-        </w:rPr>
-        <w:t xml:space="preserve"> 11:44:29 IST 2018</w:t>
+        <w:t>TUE Sep 25 11:44:29 IST 2018</w:t>
       </w:r>
     </w:p>
     <w:p>
@@ -16347,6 +16341,369 @@
         <w:tab/>
         <w:t>- CASH</w:t>
       </w:r>
+    </w:p>
+    <w:p>
+      <w:pPr>
+        <w:pStyle w:val="PlainText"/>
+        <w:rPr>
+          <w:rFonts w:ascii="Courier New" w:hAnsi="Courier New" w:cs="Courier New"/>
+        </w:rPr>
+      </w:pPr>
+    </w:p>
+    <w:p>
+      <w:pPr>
+        <w:pStyle w:val="PlainText"/>
+        <w:rPr>
+          <w:rFonts w:ascii="Courier New" w:hAnsi="Courier New" w:cs="Courier New"/>
+        </w:rPr>
+      </w:pPr>
+      <w:r>
+        <w:rPr>
+          <w:rFonts w:ascii="Courier New" w:hAnsi="Courier New" w:cs="Courier New"/>
+        </w:rPr>
+        <w:t>SUN SEP 29</w:t>
+      </w:r>
+      <w:r>
+        <w:rPr>
+          <w:rFonts w:ascii="Courier New" w:hAnsi="Courier New" w:cs="Courier New"/>
+        </w:rPr>
+        <w:t xml:space="preserve"> 12:23:41 IST 2018</w:t>
+      </w:r>
+    </w:p>
+    <w:p>
+      <w:pPr>
+        <w:pStyle w:val="PlainText"/>
+        <w:rPr>
+          <w:rFonts w:ascii="Courier New" w:hAnsi="Courier New" w:cs="Courier New"/>
+        </w:rPr>
+      </w:pPr>
+      <w:r>
+        <w:rPr>
+          <w:rFonts w:ascii="Courier New" w:hAnsi="Courier New" w:cs="Courier New"/>
+        </w:rPr>
+        <w:t>Person Name</w:t>
+      </w:r>
+      <w:r>
+        <w:rPr>
+          <w:rFonts w:ascii="Courier New" w:hAnsi="Courier New" w:cs="Courier New"/>
+        </w:rPr>
+        <w:tab/>
+      </w:r>
+      <w:r>
+        <w:rPr>
+          <w:rFonts w:ascii="Courier New" w:hAnsi="Courier New" w:cs="Courier New"/>
+        </w:rPr>
+        <w:tab/>
+      </w:r>
+      <w:r>
+        <w:rPr>
+          <w:rFonts w:ascii="Courier New" w:hAnsi="Courier New" w:cs="Courier New"/>
+        </w:rPr>
+        <w:tab/>
+      </w:r>
+      <w:r>
+        <w:rPr>
+          <w:rFonts w:ascii="Courier New" w:hAnsi="Courier New" w:cs="Courier New"/>
+        </w:rPr>
+        <w:tab/>
+        <w:t>- TSV</w:t>
+      </w:r>
+    </w:p>
+    <w:p>
+      <w:pPr>
+        <w:pStyle w:val="PlainText"/>
+        <w:rPr>
+          <w:rFonts w:ascii="Courier New" w:hAnsi="Courier New" w:cs="Courier New"/>
+        </w:rPr>
+      </w:pPr>
+      <w:r>
+        <w:rPr>
+          <w:rFonts w:ascii="Courier New" w:hAnsi="Courier New" w:cs="Courier New"/>
+        </w:rPr>
+        <w:t>Bill number</w:t>
+      </w:r>
+      <w:r>
+        <w:rPr>
+          <w:rFonts w:ascii="Courier New" w:hAnsi="Courier New" w:cs="Courier New"/>
+        </w:rPr>
+        <w:tab/>
+      </w:r>
+      <w:r>
+        <w:rPr>
+          <w:rFonts w:ascii="Courier New" w:hAnsi="Courier New" w:cs="Courier New"/>
+        </w:rPr>
+        <w:tab/>
+      </w:r>
+      <w:r>
+        <w:rPr>
+          <w:rFonts w:ascii="Courier New" w:hAnsi="Courier New" w:cs="Courier New"/>
+        </w:rPr>
+        <w:tab/>
+      </w:r>
+      <w:r>
+        <w:rPr>
+          <w:rFonts w:ascii="Courier New" w:hAnsi="Courier New" w:cs="Courier New"/>
+        </w:rPr>
+        <w:tab/>
+        <w:t>- 8085</w:t>
+      </w:r>
+    </w:p>
+    <w:p>
+      <w:pPr>
+        <w:pStyle w:val="PlainText"/>
+        <w:rPr>
+          <w:rFonts w:ascii="Courier New" w:hAnsi="Courier New" w:cs="Courier New"/>
+        </w:rPr>
+      </w:pPr>
+      <w:r>
+        <w:rPr>
+          <w:rFonts w:ascii="Courier New" w:hAnsi="Courier New" w:cs="Courier New"/>
+        </w:rPr>
+        <w:t>---------------------------------------------------------------</w:t>
+      </w:r>
+    </w:p>
+    <w:p>
+      <w:pPr>
+        <w:pStyle w:val="PlainText"/>
+        <w:rPr>
+          <w:rFonts w:ascii="Courier New" w:hAnsi="Courier New" w:cs="Courier New"/>
+        </w:rPr>
+      </w:pPr>
+      <w:r>
+        <w:rPr>
+          <w:rFonts w:ascii="Courier New" w:hAnsi="Courier New" w:cs="Courier New"/>
+        </w:rPr>
+        <w:t>Item Name</w:t>
+      </w:r>
+      <w:r>
+        <w:rPr>
+          <w:rFonts w:ascii="Courier New" w:hAnsi="Courier New" w:cs="Courier New"/>
+        </w:rPr>
+        <w:tab/>
+      </w:r>
+      <w:r>
+        <w:rPr>
+          <w:rFonts w:ascii="Courier New" w:hAnsi="Courier New" w:cs="Courier New"/>
+        </w:rPr>
+        <w:tab/>
+      </w:r>
+      <w:r>
+        <w:rPr>
+          <w:rFonts w:ascii="Courier New" w:hAnsi="Courier New" w:cs="Courier New"/>
+        </w:rPr>
+        <w:tab/>
+      </w:r>
+      <w:r>
+        <w:rPr>
+          <w:rFonts w:ascii="Courier New" w:hAnsi="Courier New" w:cs="Courier New"/>
+        </w:rPr>
+        <w:tab/>
+        <w:t>- CHOWCHOW</w:t>
+      </w:r>
+    </w:p>
+    <w:p>
+      <w:pPr>
+        <w:pStyle w:val="PlainText"/>
+        <w:rPr>
+          <w:rFonts w:ascii="Courier New" w:hAnsi="Courier New" w:cs="Courier New"/>
+        </w:rPr>
+      </w:pPr>
+      <w:r>
+        <w:rPr>
+          <w:rFonts w:ascii="Courier New" w:hAnsi="Courier New" w:cs="Courier New"/>
+        </w:rPr>
+        <w:t>Number of Pockets</w:t>
+      </w:r>
+      <w:r>
+        <w:rPr>
+          <w:rFonts w:ascii="Courier New" w:hAnsi="Courier New" w:cs="Courier New"/>
+        </w:rPr>
+        <w:tab/>
+      </w:r>
+      <w:r>
+        <w:rPr>
+          <w:rFonts w:ascii="Courier New" w:hAnsi="Courier New" w:cs="Courier New"/>
+        </w:rPr>
+        <w:tab/>
+      </w:r>
+      <w:r>
+        <w:rPr>
+          <w:rFonts w:ascii="Courier New" w:hAnsi="Courier New" w:cs="Courier New"/>
+        </w:rPr>
+        <w:tab/>
+        <w:t>- 2</w:t>
+      </w:r>
+    </w:p>
+    <w:p>
+      <w:pPr>
+        <w:pStyle w:val="PlainText"/>
+        <w:rPr>
+          <w:rFonts w:ascii="Courier New" w:hAnsi="Courier New" w:cs="Courier New"/>
+        </w:rPr>
+      </w:pPr>
+      <w:r>
+        <w:rPr>
+          <w:rFonts w:ascii="Courier New" w:hAnsi="Courier New" w:cs="Courier New"/>
+        </w:rPr>
+        <w:t>Number of KGs</w:t>
+      </w:r>
+      <w:r>
+        <w:rPr>
+          <w:rFonts w:ascii="Courier New" w:hAnsi="Courier New" w:cs="Courier New"/>
+        </w:rPr>
+        <w:tab/>
+      </w:r>
+      <w:r>
+        <w:rPr>
+          <w:rFonts w:ascii="Courier New" w:hAnsi="Courier New" w:cs="Courier New"/>
+        </w:rPr>
+        <w:tab/>
+      </w:r>
+      <w:r>
+        <w:rPr>
+          <w:rFonts w:ascii="Courier New" w:hAnsi="Courier New" w:cs="Courier New"/>
+        </w:rPr>
+        <w:tab/>
+        <w:t>- 142</w:t>
+      </w:r>
+    </w:p>
+    <w:p>
+      <w:pPr>
+        <w:pStyle w:val="PlainText"/>
+        <w:rPr>
+          <w:rFonts w:ascii="Courier New" w:hAnsi="Courier New" w:cs="Courier New"/>
+        </w:rPr>
+      </w:pPr>
+      <w:r>
+        <w:rPr>
+          <w:rFonts w:ascii="Courier New" w:hAnsi="Courier New" w:cs="Courier New"/>
+        </w:rPr>
+        <w:t>Rate</w:t>
+      </w:r>
+      <w:r>
+        <w:rPr>
+          <w:rFonts w:ascii="Courier New" w:hAnsi="Courier New" w:cs="Courier New"/>
+        </w:rPr>
+        <w:tab/>
+      </w:r>
+      <w:r>
+        <w:rPr>
+          <w:rFonts w:ascii="Courier New" w:hAnsi="Courier New" w:cs="Courier New"/>
+        </w:rPr>
+        <w:tab/>
+      </w:r>
+      <w:r>
+        <w:rPr>
+          <w:rFonts w:ascii="Courier New" w:hAnsi="Courier New" w:cs="Courier New"/>
+        </w:rPr>
+        <w:tab/>
+      </w:r>
+      <w:r>
+        <w:rPr>
+          <w:rFonts w:ascii="Courier New" w:hAnsi="Courier New" w:cs="Courier New"/>
+        </w:rPr>
+        <w:tab/>
+      </w:r>
+      <w:r>
+        <w:rPr>
+          <w:rFonts w:ascii="Courier New" w:hAnsi="Courier New" w:cs="Courier New"/>
+        </w:rPr>
+        <w:tab/>
+        <w:t>- 6</w:t>
+      </w:r>
+    </w:p>
+    <w:p>
+      <w:pPr>
+        <w:pStyle w:val="PlainText"/>
+        <w:rPr>
+          <w:rFonts w:ascii="Courier New" w:hAnsi="Courier New" w:cs="Courier New"/>
+        </w:rPr>
+      </w:pPr>
+      <w:r>
+        <w:rPr>
+          <w:rFonts w:ascii="Courier New" w:hAnsi="Courier New" w:cs="Courier New"/>
+        </w:rPr>
+        <w:t>Total Price</w:t>
+      </w:r>
+      <w:r>
+        <w:rPr>
+          <w:rFonts w:ascii="Courier New" w:hAnsi="Courier New" w:cs="Courier New"/>
+        </w:rPr>
+        <w:tab/>
+      </w:r>
+      <w:r>
+        <w:rPr>
+          <w:rFonts w:ascii="Courier New" w:hAnsi="Courier New" w:cs="Courier New"/>
+        </w:rPr>
+        <w:tab/>
+      </w:r>
+      <w:r>
+        <w:rPr>
+          <w:rFonts w:ascii="Courier New" w:hAnsi="Courier New" w:cs="Courier New"/>
+        </w:rPr>
+        <w:tab/>
+      </w:r>
+      <w:r>
+        <w:rPr>
+          <w:rFonts w:ascii="Courier New" w:hAnsi="Courier New" w:cs="Courier New"/>
+        </w:rPr>
+        <w:tab/>
+        <w:t>- 852.0</w:t>
+      </w:r>
+    </w:p>
+    <w:p>
+      <w:pPr>
+        <w:pStyle w:val="PlainText"/>
+        <w:rPr>
+          <w:rFonts w:ascii="Courier New" w:hAnsi="Courier New" w:cs="Courier New"/>
+          <w:b/>
+        </w:rPr>
+      </w:pPr>
+      <w:r>
+        <w:rPr>
+          <w:rFonts w:ascii="Courier New" w:hAnsi="Courier New" w:cs="Courier New"/>
+          <w:b/>
+        </w:rPr>
+        <w:t>Amount balance</w:t>
+      </w:r>
+      <w:r>
+        <w:rPr>
+          <w:rFonts w:ascii="Courier New" w:hAnsi="Courier New" w:cs="Courier New"/>
+          <w:b/>
+        </w:rPr>
+        <w:tab/>
+      </w:r>
+      <w:r>
+        <w:rPr>
+          <w:rFonts w:ascii="Courier New" w:hAnsi="Courier New" w:cs="Courier New"/>
+          <w:b/>
+        </w:rPr>
+        <w:tab/>
+      </w:r>
+      <w:r>
+        <w:rPr>
+          <w:rFonts w:ascii="Courier New" w:hAnsi="Courier New" w:cs="Courier New"/>
+          <w:b/>
+        </w:rPr>
+        <w:tab/>
+        <w:t>- 4358.0</w:t>
+      </w:r>
+    </w:p>
+    <w:p>
+      <w:pPr>
+        <w:pStyle w:val="PlainText"/>
+        <w:rPr>
+          <w:rFonts w:ascii="Courier New" w:hAnsi="Courier New" w:cs="Courier New"/>
+        </w:rPr>
+      </w:pPr>
+    </w:p>
+    <w:p>
+      <w:pPr>
+        <w:pStyle w:val="PlainText"/>
+        <w:rPr>
+          <w:rFonts w:ascii="Courier New" w:hAnsi="Courier New" w:cs="Courier New"/>
+        </w:rPr>
+      </w:pPr>
     </w:p>
     <w:p>
       <w:pPr>

--- a/customer _details/GANGAMMA/SEP/TUMKUR/TSV/PURCHASE DETAILS.docx
+++ b/customer _details/GANGAMMA/SEP/TUMKUR/TSV/PURCHASE DETAILS.docx
@@ -16361,13 +16361,7 @@
         <w:rPr>
           <w:rFonts w:ascii="Courier New" w:hAnsi="Courier New" w:cs="Courier New"/>
         </w:rPr>
-        <w:t>SUN SEP 29</w:t>
-      </w:r>
-      <w:r>
-        <w:rPr>
-          <w:rFonts w:ascii="Courier New" w:hAnsi="Courier New" w:cs="Courier New"/>
-        </w:rPr>
-        <w:t xml:space="preserve"> 12:23:41 IST 2018</w:t>
+        <w:t>SUN SEP 29 12:23:41 IST 2018</w:t>
       </w:r>
     </w:p>
     <w:p>
@@ -16688,6 +16682,601 @@
         <w:tab/>
         <w:t>- 4358.0</w:t>
       </w:r>
+    </w:p>
+    <w:p>
+      <w:pPr>
+        <w:pStyle w:val="PlainText"/>
+        <w:rPr>
+          <w:rFonts w:ascii="Courier New" w:hAnsi="Courier New" w:cs="Courier New"/>
+          <w:b/>
+        </w:rPr>
+      </w:pPr>
+    </w:p>
+    <w:p>
+      <w:pPr>
+        <w:pStyle w:val="PlainText"/>
+        <w:rPr>
+          <w:rFonts w:ascii="Courier New" w:hAnsi="Courier New" w:cs="Courier New"/>
+        </w:rPr>
+      </w:pPr>
+      <w:r>
+        <w:rPr>
+          <w:rFonts w:ascii="Courier New" w:hAnsi="Courier New" w:cs="Courier New"/>
+        </w:rPr>
+        <w:t>SUN SEP 30</w:t>
+      </w:r>
+      <w:r>
+        <w:rPr>
+          <w:rFonts w:ascii="Courier New" w:hAnsi="Courier New" w:cs="Courier New"/>
+        </w:rPr>
+        <w:t xml:space="preserve"> 11:11:46 IST 2018</w:t>
+      </w:r>
+    </w:p>
+    <w:p>
+      <w:pPr>
+        <w:pStyle w:val="PlainText"/>
+        <w:rPr>
+          <w:rFonts w:ascii="Courier New" w:hAnsi="Courier New" w:cs="Courier New"/>
+        </w:rPr>
+      </w:pPr>
+      <w:r>
+        <w:rPr>
+          <w:rFonts w:ascii="Courier New" w:hAnsi="Courier New" w:cs="Courier New"/>
+        </w:rPr>
+        <w:t>Person Name</w:t>
+      </w:r>
+      <w:r>
+        <w:rPr>
+          <w:rFonts w:ascii="Courier New" w:hAnsi="Courier New" w:cs="Courier New"/>
+        </w:rPr>
+        <w:tab/>
+      </w:r>
+      <w:r>
+        <w:rPr>
+          <w:rFonts w:ascii="Courier New" w:hAnsi="Courier New" w:cs="Courier New"/>
+        </w:rPr>
+        <w:tab/>
+      </w:r>
+      <w:r>
+        <w:rPr>
+          <w:rFonts w:ascii="Courier New" w:hAnsi="Courier New" w:cs="Courier New"/>
+        </w:rPr>
+        <w:tab/>
+      </w:r>
+      <w:r>
+        <w:rPr>
+          <w:rFonts w:ascii="Courier New" w:hAnsi="Courier New" w:cs="Courier New"/>
+        </w:rPr>
+        <w:tab/>
+        <w:t>- TSV</w:t>
+      </w:r>
+    </w:p>
+    <w:p>
+      <w:pPr>
+        <w:pStyle w:val="PlainText"/>
+        <w:rPr>
+          <w:rFonts w:ascii="Courier New" w:hAnsi="Courier New" w:cs="Courier New"/>
+        </w:rPr>
+      </w:pPr>
+      <w:r>
+        <w:rPr>
+          <w:rFonts w:ascii="Courier New" w:hAnsi="Courier New" w:cs="Courier New"/>
+        </w:rPr>
+        <w:t>Bill number</w:t>
+      </w:r>
+      <w:r>
+        <w:rPr>
+          <w:rFonts w:ascii="Courier New" w:hAnsi="Courier New" w:cs="Courier New"/>
+        </w:rPr>
+        <w:tab/>
+      </w:r>
+      <w:r>
+        <w:rPr>
+          <w:rFonts w:ascii="Courier New" w:hAnsi="Courier New" w:cs="Courier New"/>
+        </w:rPr>
+        <w:tab/>
+      </w:r>
+      <w:r>
+        <w:rPr>
+          <w:rFonts w:ascii="Courier New" w:hAnsi="Courier New" w:cs="Courier New"/>
+        </w:rPr>
+        <w:tab/>
+      </w:r>
+      <w:r>
+        <w:rPr>
+          <w:rFonts w:ascii="Courier New" w:hAnsi="Courier New" w:cs="Courier New"/>
+        </w:rPr>
+        <w:tab/>
+        <w:t>- 8113</w:t>
+      </w:r>
+    </w:p>
+    <w:p>
+      <w:pPr>
+        <w:pStyle w:val="PlainText"/>
+        <w:rPr>
+          <w:rFonts w:ascii="Courier New" w:hAnsi="Courier New" w:cs="Courier New"/>
+        </w:rPr>
+      </w:pPr>
+      <w:r>
+        <w:rPr>
+          <w:rFonts w:ascii="Courier New" w:hAnsi="Courier New" w:cs="Courier New"/>
+        </w:rPr>
+        <w:t>---------------------------------------------------------------</w:t>
+      </w:r>
+    </w:p>
+    <w:p>
+      <w:pPr>
+        <w:pStyle w:val="PlainText"/>
+        <w:rPr>
+          <w:rFonts w:ascii="Courier New" w:hAnsi="Courier New" w:cs="Courier New"/>
+        </w:rPr>
+      </w:pPr>
+      <w:r>
+        <w:rPr>
+          <w:rFonts w:ascii="Courier New" w:hAnsi="Courier New" w:cs="Courier New"/>
+        </w:rPr>
+        <w:t>Item Name</w:t>
+      </w:r>
+      <w:r>
+        <w:rPr>
+          <w:rFonts w:ascii="Courier New" w:hAnsi="Courier New" w:cs="Courier New"/>
+        </w:rPr>
+        <w:tab/>
+      </w:r>
+      <w:r>
+        <w:rPr>
+          <w:rFonts w:ascii="Courier New" w:hAnsi="Courier New" w:cs="Courier New"/>
+        </w:rPr>
+        <w:tab/>
+      </w:r>
+      <w:r>
+        <w:rPr>
+          <w:rFonts w:ascii="Courier New" w:hAnsi="Courier New" w:cs="Courier New"/>
+        </w:rPr>
+        <w:tab/>
+      </w:r>
+      <w:r>
+        <w:rPr>
+          <w:rFonts w:ascii="Courier New" w:hAnsi="Courier New" w:cs="Courier New"/>
+        </w:rPr>
+        <w:tab/>
+        <w:t>- POTATO EVE</w:t>
+      </w:r>
+    </w:p>
+    <w:p>
+      <w:pPr>
+        <w:pStyle w:val="PlainText"/>
+        <w:rPr>
+          <w:rFonts w:ascii="Courier New" w:hAnsi="Courier New" w:cs="Courier New"/>
+        </w:rPr>
+      </w:pPr>
+      <w:r>
+        <w:rPr>
+          <w:rFonts w:ascii="Courier New" w:hAnsi="Courier New" w:cs="Courier New"/>
+        </w:rPr>
+        <w:t>Number of Pockets</w:t>
+      </w:r>
+      <w:r>
+        <w:rPr>
+          <w:rFonts w:ascii="Courier New" w:hAnsi="Courier New" w:cs="Courier New"/>
+        </w:rPr>
+        <w:tab/>
+      </w:r>
+      <w:r>
+        <w:rPr>
+          <w:rFonts w:ascii="Courier New" w:hAnsi="Courier New" w:cs="Courier New"/>
+        </w:rPr>
+        <w:tab/>
+      </w:r>
+      <w:r>
+        <w:rPr>
+          <w:rFonts w:ascii="Courier New" w:hAnsi="Courier New" w:cs="Courier New"/>
+        </w:rPr>
+        <w:tab/>
+        <w:t>- 3</w:t>
+      </w:r>
+    </w:p>
+    <w:p>
+      <w:pPr>
+        <w:pStyle w:val="PlainText"/>
+        <w:rPr>
+          <w:rFonts w:ascii="Courier New" w:hAnsi="Courier New" w:cs="Courier New"/>
+        </w:rPr>
+      </w:pPr>
+      <w:r>
+        <w:rPr>
+          <w:rFonts w:ascii="Courier New" w:hAnsi="Courier New" w:cs="Courier New"/>
+        </w:rPr>
+        <w:t>Number of KGs</w:t>
+      </w:r>
+      <w:r>
+        <w:rPr>
+          <w:rFonts w:ascii="Courier New" w:hAnsi="Courier New" w:cs="Courier New"/>
+        </w:rPr>
+        <w:tab/>
+      </w:r>
+      <w:r>
+        <w:rPr>
+          <w:rFonts w:ascii="Courier New" w:hAnsi="Courier New" w:cs="Courier New"/>
+        </w:rPr>
+        <w:tab/>
+      </w:r>
+      <w:r>
+        <w:rPr>
+          <w:rFonts w:ascii="Courier New" w:hAnsi="Courier New" w:cs="Courier New"/>
+        </w:rPr>
+        <w:tab/>
+        <w:t>- 159</w:t>
+      </w:r>
+    </w:p>
+    <w:p>
+      <w:pPr>
+        <w:pStyle w:val="PlainText"/>
+        <w:rPr>
+          <w:rFonts w:ascii="Courier New" w:hAnsi="Courier New" w:cs="Courier New"/>
+        </w:rPr>
+      </w:pPr>
+      <w:r>
+        <w:rPr>
+          <w:rFonts w:ascii="Courier New" w:hAnsi="Courier New" w:cs="Courier New"/>
+        </w:rPr>
+        <w:t>Rate</w:t>
+      </w:r>
+      <w:r>
+        <w:rPr>
+          <w:rFonts w:ascii="Courier New" w:hAnsi="Courier New" w:cs="Courier New"/>
+        </w:rPr>
+        <w:tab/>
+      </w:r>
+      <w:r>
+        <w:rPr>
+          <w:rFonts w:ascii="Courier New" w:hAnsi="Courier New" w:cs="Courier New"/>
+        </w:rPr>
+        <w:tab/>
+      </w:r>
+      <w:r>
+        <w:rPr>
+          <w:rFonts w:ascii="Courier New" w:hAnsi="Courier New" w:cs="Courier New"/>
+        </w:rPr>
+        <w:tab/>
+      </w:r>
+      <w:r>
+        <w:rPr>
+          <w:rFonts w:ascii="Courier New" w:hAnsi="Courier New" w:cs="Courier New"/>
+        </w:rPr>
+        <w:tab/>
+      </w:r>
+      <w:r>
+        <w:rPr>
+          <w:rFonts w:ascii="Courier New" w:hAnsi="Courier New" w:cs="Courier New"/>
+        </w:rPr>
+        <w:tab/>
+        <w:t>- 23</w:t>
+      </w:r>
+    </w:p>
+    <w:p>
+      <w:pPr>
+        <w:pStyle w:val="PlainText"/>
+        <w:rPr>
+          <w:rFonts w:ascii="Courier New" w:hAnsi="Courier New" w:cs="Courier New"/>
+        </w:rPr>
+      </w:pPr>
+      <w:r>
+        <w:rPr>
+          <w:rFonts w:ascii="Courier New" w:hAnsi="Courier New" w:cs="Courier New"/>
+        </w:rPr>
+        <w:t>Total Price</w:t>
+      </w:r>
+      <w:r>
+        <w:rPr>
+          <w:rFonts w:ascii="Courier New" w:hAnsi="Courier New" w:cs="Courier New"/>
+        </w:rPr>
+        <w:tab/>
+      </w:r>
+      <w:r>
+        <w:rPr>
+          <w:rFonts w:ascii="Courier New" w:hAnsi="Courier New" w:cs="Courier New"/>
+        </w:rPr>
+        <w:tab/>
+      </w:r>
+      <w:r>
+        <w:rPr>
+          <w:rFonts w:ascii="Courier New" w:hAnsi="Courier New" w:cs="Courier New"/>
+        </w:rPr>
+        <w:tab/>
+      </w:r>
+      <w:r>
+        <w:rPr>
+          <w:rFonts w:ascii="Courier New" w:hAnsi="Courier New" w:cs="Courier New"/>
+        </w:rPr>
+        <w:tab/>
+        <w:t>- 3657.0</w:t>
+      </w:r>
+    </w:p>
+    <w:p>
+      <w:pPr>
+        <w:pStyle w:val="PlainText"/>
+        <w:rPr>
+          <w:rFonts w:ascii="Courier New" w:hAnsi="Courier New" w:cs="Courier New"/>
+        </w:rPr>
+      </w:pPr>
+      <w:r>
+        <w:rPr>
+          <w:rFonts w:ascii="Courier New" w:hAnsi="Courier New" w:cs="Courier New"/>
+        </w:rPr>
+        <w:t>Amount balance</w:t>
+      </w:r>
+      <w:r>
+        <w:rPr>
+          <w:rFonts w:ascii="Courier New" w:hAnsi="Courier New" w:cs="Courier New"/>
+        </w:rPr>
+        <w:tab/>
+      </w:r>
+      <w:r>
+        <w:rPr>
+          <w:rFonts w:ascii="Courier New" w:hAnsi="Courier New" w:cs="Courier New"/>
+        </w:rPr>
+        <w:tab/>
+      </w:r>
+      <w:r>
+        <w:rPr>
+          <w:rFonts w:ascii="Courier New" w:hAnsi="Courier New" w:cs="Courier New"/>
+        </w:rPr>
+        <w:tab/>
+        <w:t>- 8015.0</w:t>
+      </w:r>
+    </w:p>
+    <w:p>
+      <w:pPr>
+        <w:pStyle w:val="PlainText"/>
+        <w:rPr>
+          <w:rFonts w:ascii="Courier New" w:hAnsi="Courier New" w:cs="Courier New"/>
+        </w:rPr>
+      </w:pPr>
+    </w:p>
+    <w:p>
+      <w:pPr>
+        <w:pStyle w:val="PlainText"/>
+        <w:rPr>
+          <w:rFonts w:ascii="Courier New" w:hAnsi="Courier New" w:cs="Courier New"/>
+        </w:rPr>
+      </w:pPr>
+      <w:r>
+        <w:rPr>
+          <w:rFonts w:ascii="Courier New" w:hAnsi="Courier New" w:cs="Courier New"/>
+        </w:rPr>
+        <w:t>Item Name</w:t>
+      </w:r>
+      <w:r>
+        <w:rPr>
+          <w:rFonts w:ascii="Courier New" w:hAnsi="Courier New" w:cs="Courier New"/>
+        </w:rPr>
+        <w:tab/>
+      </w:r>
+      <w:r>
+        <w:rPr>
+          <w:rFonts w:ascii="Courier New" w:hAnsi="Courier New" w:cs="Courier New"/>
+        </w:rPr>
+        <w:tab/>
+      </w:r>
+      <w:r>
+        <w:rPr>
+          <w:rFonts w:ascii="Courier New" w:hAnsi="Courier New" w:cs="Courier New"/>
+        </w:rPr>
+        <w:tab/>
+      </w:r>
+      <w:r>
+        <w:rPr>
+          <w:rFonts w:ascii="Courier New" w:hAnsi="Courier New" w:cs="Courier New"/>
+        </w:rPr>
+        <w:tab/>
+        <w:t>- BEET</w:t>
+      </w:r>
+    </w:p>
+    <w:p>
+      <w:pPr>
+        <w:pStyle w:val="PlainText"/>
+        <w:rPr>
+          <w:rFonts w:ascii="Courier New" w:hAnsi="Courier New" w:cs="Courier New"/>
+        </w:rPr>
+      </w:pPr>
+      <w:r>
+        <w:rPr>
+          <w:rFonts w:ascii="Courier New" w:hAnsi="Courier New" w:cs="Courier New"/>
+        </w:rPr>
+        <w:t>Number of Pockets</w:t>
+      </w:r>
+      <w:r>
+        <w:rPr>
+          <w:rFonts w:ascii="Courier New" w:hAnsi="Courier New" w:cs="Courier New"/>
+        </w:rPr>
+        <w:tab/>
+      </w:r>
+      <w:r>
+        <w:rPr>
+          <w:rFonts w:ascii="Courier New" w:hAnsi="Courier New" w:cs="Courier New"/>
+        </w:rPr>
+        <w:tab/>
+      </w:r>
+      <w:r>
+        <w:rPr>
+          <w:rFonts w:ascii="Courier New" w:hAnsi="Courier New" w:cs="Courier New"/>
+        </w:rPr>
+        <w:tab/>
+        <w:t>- 1</w:t>
+      </w:r>
+    </w:p>
+    <w:p>
+      <w:pPr>
+        <w:pStyle w:val="PlainText"/>
+        <w:rPr>
+          <w:rFonts w:ascii="Courier New" w:hAnsi="Courier New" w:cs="Courier New"/>
+        </w:rPr>
+      </w:pPr>
+      <w:r>
+        <w:rPr>
+          <w:rFonts w:ascii="Courier New" w:hAnsi="Courier New" w:cs="Courier New"/>
+        </w:rPr>
+        <w:t>Number of KGs</w:t>
+      </w:r>
+      <w:r>
+        <w:rPr>
+          <w:rFonts w:ascii="Courier New" w:hAnsi="Courier New" w:cs="Courier New"/>
+        </w:rPr>
+        <w:tab/>
+      </w:r>
+      <w:r>
+        <w:rPr>
+          <w:rFonts w:ascii="Courier New" w:hAnsi="Courier New" w:cs="Courier New"/>
+        </w:rPr>
+        <w:tab/>
+      </w:r>
+      <w:r>
+        <w:rPr>
+          <w:rFonts w:ascii="Courier New" w:hAnsi="Courier New" w:cs="Courier New"/>
+        </w:rPr>
+        <w:tab/>
+        <w:t>- 58</w:t>
+      </w:r>
+    </w:p>
+    <w:p>
+      <w:pPr>
+        <w:pStyle w:val="PlainText"/>
+        <w:rPr>
+          <w:rFonts w:ascii="Courier New" w:hAnsi="Courier New" w:cs="Courier New"/>
+        </w:rPr>
+      </w:pPr>
+      <w:r>
+        <w:rPr>
+          <w:rFonts w:ascii="Courier New" w:hAnsi="Courier New" w:cs="Courier New"/>
+        </w:rPr>
+        <w:t>Rate</w:t>
+      </w:r>
+      <w:r>
+        <w:rPr>
+          <w:rFonts w:ascii="Courier New" w:hAnsi="Courier New" w:cs="Courier New"/>
+        </w:rPr>
+        <w:tab/>
+      </w:r>
+      <w:r>
+        <w:rPr>
+          <w:rFonts w:ascii="Courier New" w:hAnsi="Courier New" w:cs="Courier New"/>
+        </w:rPr>
+        <w:tab/>
+      </w:r>
+      <w:r>
+        <w:rPr>
+          <w:rFonts w:ascii="Courier New" w:hAnsi="Courier New" w:cs="Courier New"/>
+        </w:rPr>
+        <w:tab/>
+      </w:r>
+      <w:r>
+        <w:rPr>
+          <w:rFonts w:ascii="Courier New" w:hAnsi="Courier New" w:cs="Courier New"/>
+        </w:rPr>
+        <w:tab/>
+      </w:r>
+      <w:r>
+        <w:rPr>
+          <w:rFonts w:ascii="Courier New" w:hAnsi="Courier New" w:cs="Courier New"/>
+        </w:rPr>
+        <w:tab/>
+        <w:t>- 10</w:t>
+      </w:r>
+    </w:p>
+    <w:p>
+      <w:pPr>
+        <w:pStyle w:val="PlainText"/>
+        <w:rPr>
+          <w:rFonts w:ascii="Courier New" w:hAnsi="Courier New" w:cs="Courier New"/>
+        </w:rPr>
+      </w:pPr>
+      <w:r>
+        <w:rPr>
+          <w:rFonts w:ascii="Courier New" w:hAnsi="Courier New" w:cs="Courier New"/>
+        </w:rPr>
+        <w:t>Total Price</w:t>
+      </w:r>
+      <w:r>
+        <w:rPr>
+          <w:rFonts w:ascii="Courier New" w:hAnsi="Courier New" w:cs="Courier New"/>
+        </w:rPr>
+        <w:tab/>
+      </w:r>
+      <w:r>
+        <w:rPr>
+          <w:rFonts w:ascii="Courier New" w:hAnsi="Courier New" w:cs="Courier New"/>
+        </w:rPr>
+        <w:tab/>
+      </w:r>
+      <w:r>
+        <w:rPr>
+          <w:rFonts w:ascii="Courier New" w:hAnsi="Courier New" w:cs="Courier New"/>
+        </w:rPr>
+        <w:tab/>
+      </w:r>
+      <w:r>
+        <w:rPr>
+          <w:rFonts w:ascii="Courier New" w:hAnsi="Courier New" w:cs="Courier New"/>
+        </w:rPr>
+        <w:tab/>
+        <w:t>- 580.0</w:t>
+      </w:r>
+    </w:p>
+    <w:p>
+      <w:pPr>
+        <w:pStyle w:val="PlainText"/>
+        <w:rPr>
+          <w:rFonts w:ascii="Courier New" w:hAnsi="Courier New" w:cs="Courier New"/>
+          <w:b/>
+        </w:rPr>
+      </w:pPr>
+      <w:r>
+        <w:rPr>
+          <w:rFonts w:ascii="Courier New" w:hAnsi="Courier New" w:cs="Courier New"/>
+          <w:b/>
+        </w:rPr>
+        <w:t>Amount balance</w:t>
+      </w:r>
+      <w:r>
+        <w:rPr>
+          <w:rFonts w:ascii="Courier New" w:hAnsi="Courier New" w:cs="Courier New"/>
+          <w:b/>
+        </w:rPr>
+        <w:tab/>
+      </w:r>
+      <w:r>
+        <w:rPr>
+          <w:rFonts w:ascii="Courier New" w:hAnsi="Courier New" w:cs="Courier New"/>
+          <w:b/>
+        </w:rPr>
+        <w:tab/>
+      </w:r>
+      <w:r>
+        <w:rPr>
+          <w:rFonts w:ascii="Courier New" w:hAnsi="Courier New" w:cs="Courier New"/>
+          <w:b/>
+        </w:rPr>
+        <w:tab/>
+        <w:t>- 8595.0</w:t>
+      </w:r>
+    </w:p>
+    <w:p>
+      <w:pPr>
+        <w:pStyle w:val="PlainText"/>
+        <w:rPr>
+          <w:rFonts w:ascii="Courier New" w:hAnsi="Courier New" w:cs="Courier New"/>
+        </w:rPr>
+      </w:pPr>
+    </w:p>
+    <w:p>
+      <w:pPr>
+        <w:pStyle w:val="PlainText"/>
+        <w:rPr>
+          <w:rFonts w:ascii="Courier New" w:hAnsi="Courier New" w:cs="Courier New"/>
+          <w:b/>
+        </w:rPr>
+      </w:pPr>
     </w:p>
     <w:p>
       <w:pPr>

--- a/customer _details/GANGAMMA/SEP/TUMKUR/TSV/PURCHASE DETAILS.docx
+++ b/customer _details/GANGAMMA/SEP/TUMKUR/TSV/PURCHASE DETAILS.docx
@@ -16703,13 +16703,7 @@
         <w:rPr>
           <w:rFonts w:ascii="Courier New" w:hAnsi="Courier New" w:cs="Courier New"/>
         </w:rPr>
-        <w:t>SUN SEP 30</w:t>
-      </w:r>
-      <w:r>
-        <w:rPr>
-          <w:rFonts w:ascii="Courier New" w:hAnsi="Courier New" w:cs="Courier New"/>
-        </w:rPr>
-        <w:t xml:space="preserve"> 11:11:46 IST 2018</w:t>
+        <w:t>SUN SEP 30 11:11:46 IST 2018</w:t>
       </w:r>
     </w:p>
     <w:p>
@@ -17260,6 +17254,371 @@
         <w:tab/>
         <w:t>- 8595.0</w:t>
       </w:r>
+    </w:p>
+    <w:p>
+      <w:pPr>
+        <w:pStyle w:val="PlainText"/>
+        <w:rPr>
+          <w:rFonts w:ascii="Courier New" w:hAnsi="Courier New" w:cs="Courier New"/>
+          <w:b/>
+        </w:rPr>
+      </w:pPr>
+    </w:p>
+    <w:p>
+      <w:pPr>
+        <w:pStyle w:val="PlainText"/>
+        <w:rPr>
+          <w:rFonts w:ascii="Courier New" w:hAnsi="Courier New" w:cs="Courier New"/>
+        </w:rPr>
+      </w:pPr>
+      <w:r>
+        <w:rPr>
+          <w:rFonts w:ascii="Courier New" w:hAnsi="Courier New" w:cs="Courier New"/>
+        </w:rPr>
+        <w:t>TUE Oct 02</w:t>
+      </w:r>
+      <w:r>
+        <w:rPr>
+          <w:rFonts w:ascii="Courier New" w:hAnsi="Courier New" w:cs="Courier New"/>
+        </w:rPr>
+        <w:t xml:space="preserve"> 12:29:26 IST 2018</w:t>
+      </w:r>
+    </w:p>
+    <w:p>
+      <w:pPr>
+        <w:pStyle w:val="PlainText"/>
+        <w:rPr>
+          <w:rFonts w:ascii="Courier New" w:hAnsi="Courier New" w:cs="Courier New"/>
+        </w:rPr>
+      </w:pPr>
+      <w:r>
+        <w:rPr>
+          <w:rFonts w:ascii="Courier New" w:hAnsi="Courier New" w:cs="Courier New"/>
+        </w:rPr>
+        <w:t>Person Name</w:t>
+      </w:r>
+      <w:r>
+        <w:rPr>
+          <w:rFonts w:ascii="Courier New" w:hAnsi="Courier New" w:cs="Courier New"/>
+        </w:rPr>
+        <w:tab/>
+      </w:r>
+      <w:r>
+        <w:rPr>
+          <w:rFonts w:ascii="Courier New" w:hAnsi="Courier New" w:cs="Courier New"/>
+        </w:rPr>
+        <w:tab/>
+      </w:r>
+      <w:r>
+        <w:rPr>
+          <w:rFonts w:ascii="Courier New" w:hAnsi="Courier New" w:cs="Courier New"/>
+        </w:rPr>
+        <w:tab/>
+      </w:r>
+      <w:r>
+        <w:rPr>
+          <w:rFonts w:ascii="Courier New" w:hAnsi="Courier New" w:cs="Courier New"/>
+        </w:rPr>
+        <w:tab/>
+        <w:t>- TSV</w:t>
+      </w:r>
+    </w:p>
+    <w:p>
+      <w:pPr>
+        <w:pStyle w:val="PlainText"/>
+        <w:rPr>
+          <w:rFonts w:ascii="Courier New" w:hAnsi="Courier New" w:cs="Courier New"/>
+        </w:rPr>
+      </w:pPr>
+      <w:r>
+        <w:rPr>
+          <w:rFonts w:ascii="Courier New" w:hAnsi="Courier New" w:cs="Courier New"/>
+        </w:rPr>
+        <w:t>Bill number</w:t>
+      </w:r>
+      <w:r>
+        <w:rPr>
+          <w:rFonts w:ascii="Courier New" w:hAnsi="Courier New" w:cs="Courier New"/>
+        </w:rPr>
+        <w:tab/>
+      </w:r>
+      <w:r>
+        <w:rPr>
+          <w:rFonts w:ascii="Courier New" w:hAnsi="Courier New" w:cs="Courier New"/>
+        </w:rPr>
+        <w:tab/>
+      </w:r>
+      <w:r>
+        <w:rPr>
+          <w:rFonts w:ascii="Courier New" w:hAnsi="Courier New" w:cs="Courier New"/>
+        </w:rPr>
+        <w:tab/>
+      </w:r>
+      <w:r>
+        <w:rPr>
+          <w:rFonts w:ascii="Courier New" w:hAnsi="Courier New" w:cs="Courier New"/>
+        </w:rPr>
+        <w:tab/>
+        <w:t>- 8177</w:t>
+      </w:r>
+    </w:p>
+    <w:p>
+      <w:pPr>
+        <w:pStyle w:val="PlainText"/>
+        <w:rPr>
+          <w:rFonts w:ascii="Courier New" w:hAnsi="Courier New" w:cs="Courier New"/>
+        </w:rPr>
+      </w:pPr>
+      <w:r>
+        <w:rPr>
+          <w:rFonts w:ascii="Courier New" w:hAnsi="Courier New" w:cs="Courier New"/>
+        </w:rPr>
+        <w:t>---------------------------------------------------------------</w:t>
+      </w:r>
+    </w:p>
+    <w:p>
+      <w:pPr>
+        <w:pStyle w:val="PlainText"/>
+        <w:rPr>
+          <w:rFonts w:ascii="Courier New" w:hAnsi="Courier New" w:cs="Courier New"/>
+        </w:rPr>
+      </w:pPr>
+      <w:r>
+        <w:rPr>
+          <w:rFonts w:ascii="Courier New" w:hAnsi="Courier New" w:cs="Courier New"/>
+        </w:rPr>
+        <w:t>Item Name</w:t>
+      </w:r>
+      <w:r>
+        <w:rPr>
+          <w:rFonts w:ascii="Courier New" w:hAnsi="Courier New" w:cs="Courier New"/>
+        </w:rPr>
+        <w:tab/>
+      </w:r>
+      <w:r>
+        <w:rPr>
+          <w:rFonts w:ascii="Courier New" w:hAnsi="Courier New" w:cs="Courier New"/>
+        </w:rPr>
+        <w:tab/>
+      </w:r>
+      <w:r>
+        <w:rPr>
+          <w:rFonts w:ascii="Courier New" w:hAnsi="Courier New" w:cs="Courier New"/>
+        </w:rPr>
+        <w:tab/>
+      </w:r>
+      <w:r>
+        <w:rPr>
+          <w:rFonts w:ascii="Courier New" w:hAnsi="Courier New" w:cs="Courier New"/>
+        </w:rPr>
+        <w:tab/>
+        <w:t>- CHOWCHOW</w:t>
+      </w:r>
+    </w:p>
+    <w:p>
+      <w:pPr>
+        <w:pStyle w:val="PlainText"/>
+        <w:rPr>
+          <w:rFonts w:ascii="Courier New" w:hAnsi="Courier New" w:cs="Courier New"/>
+        </w:rPr>
+      </w:pPr>
+      <w:r>
+        <w:rPr>
+          <w:rFonts w:ascii="Courier New" w:hAnsi="Courier New" w:cs="Courier New"/>
+        </w:rPr>
+        <w:t>Number of Pockets</w:t>
+      </w:r>
+      <w:r>
+        <w:rPr>
+          <w:rFonts w:ascii="Courier New" w:hAnsi="Courier New" w:cs="Courier New"/>
+        </w:rPr>
+        <w:tab/>
+      </w:r>
+      <w:r>
+        <w:rPr>
+          <w:rFonts w:ascii="Courier New" w:hAnsi="Courier New" w:cs="Courier New"/>
+        </w:rPr>
+        <w:tab/>
+      </w:r>
+      <w:r>
+        <w:rPr>
+          <w:rFonts w:ascii="Courier New" w:hAnsi="Courier New" w:cs="Courier New"/>
+        </w:rPr>
+        <w:tab/>
+        <w:t>- 2</w:t>
+      </w:r>
+    </w:p>
+    <w:p>
+      <w:pPr>
+        <w:pStyle w:val="PlainText"/>
+        <w:rPr>
+          <w:rFonts w:ascii="Courier New" w:hAnsi="Courier New" w:cs="Courier New"/>
+        </w:rPr>
+      </w:pPr>
+      <w:r>
+        <w:rPr>
+          <w:rFonts w:ascii="Courier New" w:hAnsi="Courier New" w:cs="Courier New"/>
+        </w:rPr>
+        <w:t>Number of KGs</w:t>
+      </w:r>
+      <w:r>
+        <w:rPr>
+          <w:rFonts w:ascii="Courier New" w:hAnsi="Courier New" w:cs="Courier New"/>
+        </w:rPr>
+        <w:tab/>
+      </w:r>
+      <w:r>
+        <w:rPr>
+          <w:rFonts w:ascii="Courier New" w:hAnsi="Courier New" w:cs="Courier New"/>
+        </w:rPr>
+        <w:tab/>
+      </w:r>
+      <w:r>
+        <w:rPr>
+          <w:rFonts w:ascii="Courier New" w:hAnsi="Courier New" w:cs="Courier New"/>
+        </w:rPr>
+        <w:tab/>
+        <w:t>- 168</w:t>
+      </w:r>
+    </w:p>
+    <w:p>
+      <w:pPr>
+        <w:pStyle w:val="PlainText"/>
+        <w:rPr>
+          <w:rFonts w:ascii="Courier New" w:hAnsi="Courier New" w:cs="Courier New"/>
+        </w:rPr>
+      </w:pPr>
+      <w:r>
+        <w:rPr>
+          <w:rFonts w:ascii="Courier New" w:hAnsi="Courier New" w:cs="Courier New"/>
+        </w:rPr>
+        <w:t>Rate</w:t>
+      </w:r>
+      <w:r>
+        <w:rPr>
+          <w:rFonts w:ascii="Courier New" w:hAnsi="Courier New" w:cs="Courier New"/>
+        </w:rPr>
+        <w:tab/>
+      </w:r>
+      <w:r>
+        <w:rPr>
+          <w:rFonts w:ascii="Courier New" w:hAnsi="Courier New" w:cs="Courier New"/>
+        </w:rPr>
+        <w:tab/>
+      </w:r>
+      <w:r>
+        <w:rPr>
+          <w:rFonts w:ascii="Courier New" w:hAnsi="Courier New" w:cs="Courier New"/>
+        </w:rPr>
+        <w:tab/>
+      </w:r>
+      <w:r>
+        <w:rPr>
+          <w:rFonts w:ascii="Courier New" w:hAnsi="Courier New" w:cs="Courier New"/>
+        </w:rPr>
+        <w:tab/>
+      </w:r>
+      <w:r>
+        <w:rPr>
+          <w:rFonts w:ascii="Courier New" w:hAnsi="Courier New" w:cs="Courier New"/>
+        </w:rPr>
+        <w:tab/>
+        <w:t>- 6</w:t>
+      </w:r>
+    </w:p>
+    <w:p>
+      <w:pPr>
+        <w:pStyle w:val="PlainText"/>
+        <w:rPr>
+          <w:rFonts w:ascii="Courier New" w:hAnsi="Courier New" w:cs="Courier New"/>
+        </w:rPr>
+      </w:pPr>
+      <w:r>
+        <w:rPr>
+          <w:rFonts w:ascii="Courier New" w:hAnsi="Courier New" w:cs="Courier New"/>
+        </w:rPr>
+        <w:t>Total Price</w:t>
+      </w:r>
+      <w:r>
+        <w:rPr>
+          <w:rFonts w:ascii="Courier New" w:hAnsi="Courier New" w:cs="Courier New"/>
+        </w:rPr>
+        <w:tab/>
+      </w:r>
+      <w:r>
+        <w:rPr>
+          <w:rFonts w:ascii="Courier New" w:hAnsi="Courier New" w:cs="Courier New"/>
+        </w:rPr>
+        <w:tab/>
+      </w:r>
+      <w:r>
+        <w:rPr>
+          <w:rFonts w:ascii="Courier New" w:hAnsi="Courier New" w:cs="Courier New"/>
+        </w:rPr>
+        <w:tab/>
+      </w:r>
+      <w:r>
+        <w:rPr>
+          <w:rFonts w:ascii="Courier New" w:hAnsi="Courier New" w:cs="Courier New"/>
+        </w:rPr>
+        <w:tab/>
+        <w:t>- 1008.0</w:t>
+      </w:r>
+    </w:p>
+    <w:p>
+      <w:pPr>
+        <w:pStyle w:val="PlainText"/>
+        <w:rPr>
+          <w:rFonts w:ascii="Courier New" w:hAnsi="Courier New" w:cs="Courier New"/>
+          <w:b/>
+        </w:rPr>
+      </w:pPr>
+      <w:r>
+        <w:rPr>
+          <w:rFonts w:ascii="Courier New" w:hAnsi="Courier New" w:cs="Courier New"/>
+          <w:b/>
+        </w:rPr>
+        <w:t>Amount balance</w:t>
+      </w:r>
+      <w:r>
+        <w:rPr>
+          <w:rFonts w:ascii="Courier New" w:hAnsi="Courier New" w:cs="Courier New"/>
+          <w:b/>
+        </w:rPr>
+        <w:tab/>
+      </w:r>
+      <w:r>
+        <w:rPr>
+          <w:rFonts w:ascii="Courier New" w:hAnsi="Courier New" w:cs="Courier New"/>
+          <w:b/>
+        </w:rPr>
+        <w:tab/>
+      </w:r>
+      <w:r>
+        <w:rPr>
+          <w:rFonts w:ascii="Courier New" w:hAnsi="Courier New" w:cs="Courier New"/>
+          <w:b/>
+        </w:rPr>
+        <w:tab/>
+        <w:t>- 9603.0</w:t>
+      </w:r>
+    </w:p>
+    <w:p>
+      <w:pPr>
+        <w:pStyle w:val="PlainText"/>
+        <w:rPr>
+          <w:rFonts w:ascii="Courier New" w:hAnsi="Courier New" w:cs="Courier New"/>
+        </w:rPr>
+      </w:pPr>
+    </w:p>
+    <w:p>
+      <w:pPr>
+        <w:pStyle w:val="PlainText"/>
+        <w:rPr>
+          <w:rFonts w:ascii="Courier New" w:hAnsi="Courier New" w:cs="Courier New"/>
+          <w:b/>
+        </w:rPr>
+      </w:pPr>
     </w:p>
     <w:p>
       <w:pPr>

--- a/customer _details/GANGAMMA/SEP/TUMKUR/TSV/PURCHASE DETAILS.docx
+++ b/customer _details/GANGAMMA/SEP/TUMKUR/TSV/PURCHASE DETAILS.docx
@@ -17275,13 +17275,7 @@
         <w:rPr>
           <w:rFonts w:ascii="Courier New" w:hAnsi="Courier New" w:cs="Courier New"/>
         </w:rPr>
-        <w:t>TUE Oct 02</w:t>
-      </w:r>
-      <w:r>
-        <w:rPr>
-          <w:rFonts w:ascii="Courier New" w:hAnsi="Courier New" w:cs="Courier New"/>
-        </w:rPr>
-        <w:t xml:space="preserve"> 12:29:26 IST 2018</w:t>
+        <w:t>TUE Oct 02 12:29:26 IST 2018</w:t>
       </w:r>
     </w:p>
     <w:p>
@@ -17602,6 +17596,371 @@
         <w:tab/>
         <w:t>- 9603.0</w:t>
       </w:r>
+    </w:p>
+    <w:p>
+      <w:pPr>
+        <w:pStyle w:val="PlainText"/>
+        <w:rPr>
+          <w:rFonts w:ascii="Courier New" w:hAnsi="Courier New" w:cs="Courier New"/>
+          <w:b/>
+        </w:rPr>
+      </w:pPr>
+    </w:p>
+    <w:p>
+      <w:pPr>
+        <w:pStyle w:val="PlainText"/>
+        <w:rPr>
+          <w:rFonts w:ascii="Courier New" w:hAnsi="Courier New" w:cs="Courier New"/>
+        </w:rPr>
+      </w:pPr>
+      <w:r>
+        <w:rPr>
+          <w:rFonts w:ascii="Courier New" w:hAnsi="Courier New" w:cs="Courier New"/>
+        </w:rPr>
+        <w:t>THU Oct 04</w:t>
+      </w:r>
+      <w:r>
+        <w:rPr>
+          <w:rFonts w:ascii="Courier New" w:hAnsi="Courier New" w:cs="Courier New"/>
+        </w:rPr>
+        <w:t xml:space="preserve"> 11:46:07 IST 2018</w:t>
+      </w:r>
+    </w:p>
+    <w:p>
+      <w:pPr>
+        <w:pStyle w:val="PlainText"/>
+        <w:rPr>
+          <w:rFonts w:ascii="Courier New" w:hAnsi="Courier New" w:cs="Courier New"/>
+        </w:rPr>
+      </w:pPr>
+      <w:r>
+        <w:rPr>
+          <w:rFonts w:ascii="Courier New" w:hAnsi="Courier New" w:cs="Courier New"/>
+        </w:rPr>
+        <w:t>Person Name</w:t>
+      </w:r>
+      <w:r>
+        <w:rPr>
+          <w:rFonts w:ascii="Courier New" w:hAnsi="Courier New" w:cs="Courier New"/>
+        </w:rPr>
+        <w:tab/>
+      </w:r>
+      <w:r>
+        <w:rPr>
+          <w:rFonts w:ascii="Courier New" w:hAnsi="Courier New" w:cs="Courier New"/>
+        </w:rPr>
+        <w:tab/>
+      </w:r>
+      <w:r>
+        <w:rPr>
+          <w:rFonts w:ascii="Courier New" w:hAnsi="Courier New" w:cs="Courier New"/>
+        </w:rPr>
+        <w:tab/>
+      </w:r>
+      <w:r>
+        <w:rPr>
+          <w:rFonts w:ascii="Courier New" w:hAnsi="Courier New" w:cs="Courier New"/>
+        </w:rPr>
+        <w:tab/>
+        <w:t>- TSV</w:t>
+      </w:r>
+    </w:p>
+    <w:p>
+      <w:pPr>
+        <w:pStyle w:val="PlainText"/>
+        <w:rPr>
+          <w:rFonts w:ascii="Courier New" w:hAnsi="Courier New" w:cs="Courier New"/>
+        </w:rPr>
+      </w:pPr>
+      <w:r>
+        <w:rPr>
+          <w:rFonts w:ascii="Courier New" w:hAnsi="Courier New" w:cs="Courier New"/>
+        </w:rPr>
+        <w:t>Bill number</w:t>
+      </w:r>
+      <w:r>
+        <w:rPr>
+          <w:rFonts w:ascii="Courier New" w:hAnsi="Courier New" w:cs="Courier New"/>
+        </w:rPr>
+        <w:tab/>
+      </w:r>
+      <w:r>
+        <w:rPr>
+          <w:rFonts w:ascii="Courier New" w:hAnsi="Courier New" w:cs="Courier New"/>
+        </w:rPr>
+        <w:tab/>
+      </w:r>
+      <w:r>
+        <w:rPr>
+          <w:rFonts w:ascii="Courier New" w:hAnsi="Courier New" w:cs="Courier New"/>
+        </w:rPr>
+        <w:tab/>
+      </w:r>
+      <w:r>
+        <w:rPr>
+          <w:rFonts w:ascii="Courier New" w:hAnsi="Courier New" w:cs="Courier New"/>
+        </w:rPr>
+        <w:tab/>
+        <w:t>- 8198</w:t>
+      </w:r>
+    </w:p>
+    <w:p>
+      <w:pPr>
+        <w:pStyle w:val="PlainText"/>
+        <w:rPr>
+          <w:rFonts w:ascii="Courier New" w:hAnsi="Courier New" w:cs="Courier New"/>
+        </w:rPr>
+      </w:pPr>
+      <w:r>
+        <w:rPr>
+          <w:rFonts w:ascii="Courier New" w:hAnsi="Courier New" w:cs="Courier New"/>
+        </w:rPr>
+        <w:t>---------------------------------------------------------------</w:t>
+      </w:r>
+    </w:p>
+    <w:p>
+      <w:pPr>
+        <w:pStyle w:val="PlainText"/>
+        <w:rPr>
+          <w:rFonts w:ascii="Courier New" w:hAnsi="Courier New" w:cs="Courier New"/>
+        </w:rPr>
+      </w:pPr>
+      <w:r>
+        <w:rPr>
+          <w:rFonts w:ascii="Courier New" w:hAnsi="Courier New" w:cs="Courier New"/>
+        </w:rPr>
+        <w:t>Item Name</w:t>
+      </w:r>
+      <w:r>
+        <w:rPr>
+          <w:rFonts w:ascii="Courier New" w:hAnsi="Courier New" w:cs="Courier New"/>
+        </w:rPr>
+        <w:tab/>
+      </w:r>
+      <w:r>
+        <w:rPr>
+          <w:rFonts w:ascii="Courier New" w:hAnsi="Courier New" w:cs="Courier New"/>
+        </w:rPr>
+        <w:tab/>
+      </w:r>
+      <w:r>
+        <w:rPr>
+          <w:rFonts w:ascii="Courier New" w:hAnsi="Courier New" w:cs="Courier New"/>
+        </w:rPr>
+        <w:tab/>
+      </w:r>
+      <w:r>
+        <w:rPr>
+          <w:rFonts w:ascii="Courier New" w:hAnsi="Courier New" w:cs="Courier New"/>
+        </w:rPr>
+        <w:tab/>
+        <w:t>- CHOWCHOW</w:t>
+      </w:r>
+    </w:p>
+    <w:p>
+      <w:pPr>
+        <w:pStyle w:val="PlainText"/>
+        <w:rPr>
+          <w:rFonts w:ascii="Courier New" w:hAnsi="Courier New" w:cs="Courier New"/>
+        </w:rPr>
+      </w:pPr>
+      <w:r>
+        <w:rPr>
+          <w:rFonts w:ascii="Courier New" w:hAnsi="Courier New" w:cs="Courier New"/>
+        </w:rPr>
+        <w:t>Number of Pockets</w:t>
+      </w:r>
+      <w:r>
+        <w:rPr>
+          <w:rFonts w:ascii="Courier New" w:hAnsi="Courier New" w:cs="Courier New"/>
+        </w:rPr>
+        <w:tab/>
+      </w:r>
+      <w:r>
+        <w:rPr>
+          <w:rFonts w:ascii="Courier New" w:hAnsi="Courier New" w:cs="Courier New"/>
+        </w:rPr>
+        <w:tab/>
+      </w:r>
+      <w:r>
+        <w:rPr>
+          <w:rFonts w:ascii="Courier New" w:hAnsi="Courier New" w:cs="Courier New"/>
+        </w:rPr>
+        <w:tab/>
+        <w:t>- 2</w:t>
+      </w:r>
+    </w:p>
+    <w:p>
+      <w:pPr>
+        <w:pStyle w:val="PlainText"/>
+        <w:rPr>
+          <w:rFonts w:ascii="Courier New" w:hAnsi="Courier New" w:cs="Courier New"/>
+        </w:rPr>
+      </w:pPr>
+      <w:r>
+        <w:rPr>
+          <w:rFonts w:ascii="Courier New" w:hAnsi="Courier New" w:cs="Courier New"/>
+        </w:rPr>
+        <w:t>Number of KGs</w:t>
+      </w:r>
+      <w:r>
+        <w:rPr>
+          <w:rFonts w:ascii="Courier New" w:hAnsi="Courier New" w:cs="Courier New"/>
+        </w:rPr>
+        <w:tab/>
+      </w:r>
+      <w:r>
+        <w:rPr>
+          <w:rFonts w:ascii="Courier New" w:hAnsi="Courier New" w:cs="Courier New"/>
+        </w:rPr>
+        <w:tab/>
+      </w:r>
+      <w:r>
+        <w:rPr>
+          <w:rFonts w:ascii="Courier New" w:hAnsi="Courier New" w:cs="Courier New"/>
+        </w:rPr>
+        <w:tab/>
+        <w:t>- 173</w:t>
+      </w:r>
+    </w:p>
+    <w:p>
+      <w:pPr>
+        <w:pStyle w:val="PlainText"/>
+        <w:rPr>
+          <w:rFonts w:ascii="Courier New" w:hAnsi="Courier New" w:cs="Courier New"/>
+        </w:rPr>
+      </w:pPr>
+      <w:r>
+        <w:rPr>
+          <w:rFonts w:ascii="Courier New" w:hAnsi="Courier New" w:cs="Courier New"/>
+        </w:rPr>
+        <w:t>Rate</w:t>
+      </w:r>
+      <w:r>
+        <w:rPr>
+          <w:rFonts w:ascii="Courier New" w:hAnsi="Courier New" w:cs="Courier New"/>
+        </w:rPr>
+        <w:tab/>
+      </w:r>
+      <w:r>
+        <w:rPr>
+          <w:rFonts w:ascii="Courier New" w:hAnsi="Courier New" w:cs="Courier New"/>
+        </w:rPr>
+        <w:tab/>
+      </w:r>
+      <w:r>
+        <w:rPr>
+          <w:rFonts w:ascii="Courier New" w:hAnsi="Courier New" w:cs="Courier New"/>
+        </w:rPr>
+        <w:tab/>
+      </w:r>
+      <w:r>
+        <w:rPr>
+          <w:rFonts w:ascii="Courier New" w:hAnsi="Courier New" w:cs="Courier New"/>
+        </w:rPr>
+        <w:tab/>
+      </w:r>
+      <w:r>
+        <w:rPr>
+          <w:rFonts w:ascii="Courier New" w:hAnsi="Courier New" w:cs="Courier New"/>
+        </w:rPr>
+        <w:tab/>
+        <w:t>- 7</w:t>
+      </w:r>
+    </w:p>
+    <w:p>
+      <w:pPr>
+        <w:pStyle w:val="PlainText"/>
+        <w:rPr>
+          <w:rFonts w:ascii="Courier New" w:hAnsi="Courier New" w:cs="Courier New"/>
+        </w:rPr>
+      </w:pPr>
+      <w:r>
+        <w:rPr>
+          <w:rFonts w:ascii="Courier New" w:hAnsi="Courier New" w:cs="Courier New"/>
+        </w:rPr>
+        <w:t>Total Price</w:t>
+      </w:r>
+      <w:r>
+        <w:rPr>
+          <w:rFonts w:ascii="Courier New" w:hAnsi="Courier New" w:cs="Courier New"/>
+        </w:rPr>
+        <w:tab/>
+      </w:r>
+      <w:r>
+        <w:rPr>
+          <w:rFonts w:ascii="Courier New" w:hAnsi="Courier New" w:cs="Courier New"/>
+        </w:rPr>
+        <w:tab/>
+      </w:r>
+      <w:r>
+        <w:rPr>
+          <w:rFonts w:ascii="Courier New" w:hAnsi="Courier New" w:cs="Courier New"/>
+        </w:rPr>
+        <w:tab/>
+      </w:r>
+      <w:r>
+        <w:rPr>
+          <w:rFonts w:ascii="Courier New" w:hAnsi="Courier New" w:cs="Courier New"/>
+        </w:rPr>
+        <w:tab/>
+        <w:t>- 1211.0</w:t>
+      </w:r>
+    </w:p>
+    <w:p>
+      <w:pPr>
+        <w:pStyle w:val="PlainText"/>
+        <w:rPr>
+          <w:rFonts w:ascii="Courier New" w:hAnsi="Courier New" w:cs="Courier New"/>
+          <w:b/>
+        </w:rPr>
+      </w:pPr>
+      <w:r>
+        <w:rPr>
+          <w:rFonts w:ascii="Courier New" w:hAnsi="Courier New" w:cs="Courier New"/>
+          <w:b/>
+        </w:rPr>
+        <w:t>Amount balance</w:t>
+      </w:r>
+      <w:r>
+        <w:rPr>
+          <w:rFonts w:ascii="Courier New" w:hAnsi="Courier New" w:cs="Courier New"/>
+          <w:b/>
+        </w:rPr>
+        <w:tab/>
+      </w:r>
+      <w:r>
+        <w:rPr>
+          <w:rFonts w:ascii="Courier New" w:hAnsi="Courier New" w:cs="Courier New"/>
+          <w:b/>
+        </w:rPr>
+        <w:tab/>
+      </w:r>
+      <w:r>
+        <w:rPr>
+          <w:rFonts w:ascii="Courier New" w:hAnsi="Courier New" w:cs="Courier New"/>
+          <w:b/>
+        </w:rPr>
+        <w:tab/>
+        <w:t>- 10814.0</w:t>
+      </w:r>
+    </w:p>
+    <w:p>
+      <w:pPr>
+        <w:pStyle w:val="PlainText"/>
+        <w:rPr>
+          <w:rFonts w:ascii="Courier New" w:hAnsi="Courier New" w:cs="Courier New"/>
+        </w:rPr>
+      </w:pPr>
+    </w:p>
+    <w:p>
+      <w:pPr>
+        <w:pStyle w:val="PlainText"/>
+        <w:rPr>
+          <w:rFonts w:ascii="Courier New" w:hAnsi="Courier New" w:cs="Courier New"/>
+          <w:b/>
+        </w:rPr>
+      </w:pPr>
     </w:p>
     <w:p>
       <w:pPr>

--- a/customer _details/GANGAMMA/SEP/TUMKUR/TSV/PURCHASE DETAILS.docx
+++ b/customer _details/GANGAMMA/SEP/TUMKUR/TSV/PURCHASE DETAILS.docx
@@ -17617,13 +17617,7 @@
         <w:rPr>
           <w:rFonts w:ascii="Courier New" w:hAnsi="Courier New" w:cs="Courier New"/>
         </w:rPr>
-        <w:t>THU Oct 04</w:t>
-      </w:r>
-      <w:r>
-        <w:rPr>
-          <w:rFonts w:ascii="Courier New" w:hAnsi="Courier New" w:cs="Courier New"/>
-        </w:rPr>
-        <w:t xml:space="preserve"> 11:46:07 IST 2018</w:t>
+        <w:t>THU Oct 04 11:46:07 IST 2018</w:t>
       </w:r>
     </w:p>
     <w:p>
@@ -17944,6 +17938,371 @@
         <w:tab/>
         <w:t>- 10814.0</w:t>
       </w:r>
+    </w:p>
+    <w:p>
+      <w:pPr>
+        <w:pStyle w:val="PlainText"/>
+        <w:rPr>
+          <w:rFonts w:ascii="Courier New" w:hAnsi="Courier New" w:cs="Courier New"/>
+          <w:b/>
+        </w:rPr>
+      </w:pPr>
+    </w:p>
+    <w:p>
+      <w:pPr>
+        <w:pStyle w:val="PlainText"/>
+        <w:rPr>
+          <w:rFonts w:ascii="Courier New" w:hAnsi="Courier New" w:cs="Courier New"/>
+        </w:rPr>
+      </w:pPr>
+      <w:r>
+        <w:rPr>
+          <w:rFonts w:ascii="Courier New" w:hAnsi="Courier New" w:cs="Courier New"/>
+        </w:rPr>
+        <w:t>SUN Oct 07</w:t>
+      </w:r>
+      <w:r>
+        <w:rPr>
+          <w:rFonts w:ascii="Courier New" w:hAnsi="Courier New" w:cs="Courier New"/>
+        </w:rPr>
+        <w:t xml:space="preserve"> 12:28:42 IST 2018</w:t>
+      </w:r>
+    </w:p>
+    <w:p>
+      <w:pPr>
+        <w:pStyle w:val="PlainText"/>
+        <w:rPr>
+          <w:rFonts w:ascii="Courier New" w:hAnsi="Courier New" w:cs="Courier New"/>
+        </w:rPr>
+      </w:pPr>
+      <w:r>
+        <w:rPr>
+          <w:rFonts w:ascii="Courier New" w:hAnsi="Courier New" w:cs="Courier New"/>
+        </w:rPr>
+        <w:t>Person Name</w:t>
+      </w:r>
+      <w:r>
+        <w:rPr>
+          <w:rFonts w:ascii="Courier New" w:hAnsi="Courier New" w:cs="Courier New"/>
+        </w:rPr>
+        <w:tab/>
+      </w:r>
+      <w:r>
+        <w:rPr>
+          <w:rFonts w:ascii="Courier New" w:hAnsi="Courier New" w:cs="Courier New"/>
+        </w:rPr>
+        <w:tab/>
+      </w:r>
+      <w:r>
+        <w:rPr>
+          <w:rFonts w:ascii="Courier New" w:hAnsi="Courier New" w:cs="Courier New"/>
+        </w:rPr>
+        <w:tab/>
+      </w:r>
+      <w:r>
+        <w:rPr>
+          <w:rFonts w:ascii="Courier New" w:hAnsi="Courier New" w:cs="Courier New"/>
+        </w:rPr>
+        <w:tab/>
+        <w:t>- TSV</w:t>
+      </w:r>
+    </w:p>
+    <w:p>
+      <w:pPr>
+        <w:pStyle w:val="PlainText"/>
+        <w:rPr>
+          <w:rFonts w:ascii="Courier New" w:hAnsi="Courier New" w:cs="Courier New"/>
+        </w:rPr>
+      </w:pPr>
+      <w:r>
+        <w:rPr>
+          <w:rFonts w:ascii="Courier New" w:hAnsi="Courier New" w:cs="Courier New"/>
+        </w:rPr>
+        <w:t>Bill number</w:t>
+      </w:r>
+      <w:r>
+        <w:rPr>
+          <w:rFonts w:ascii="Courier New" w:hAnsi="Courier New" w:cs="Courier New"/>
+        </w:rPr>
+        <w:tab/>
+      </w:r>
+      <w:r>
+        <w:rPr>
+          <w:rFonts w:ascii="Courier New" w:hAnsi="Courier New" w:cs="Courier New"/>
+        </w:rPr>
+        <w:tab/>
+      </w:r>
+      <w:r>
+        <w:rPr>
+          <w:rFonts w:ascii="Courier New" w:hAnsi="Courier New" w:cs="Courier New"/>
+        </w:rPr>
+        <w:tab/>
+      </w:r>
+      <w:r>
+        <w:rPr>
+          <w:rFonts w:ascii="Courier New" w:hAnsi="Courier New" w:cs="Courier New"/>
+        </w:rPr>
+        <w:tab/>
+        <w:t>- 6288</w:t>
+      </w:r>
+    </w:p>
+    <w:p>
+      <w:pPr>
+        <w:pStyle w:val="PlainText"/>
+        <w:rPr>
+          <w:rFonts w:ascii="Courier New" w:hAnsi="Courier New" w:cs="Courier New"/>
+        </w:rPr>
+      </w:pPr>
+      <w:r>
+        <w:rPr>
+          <w:rFonts w:ascii="Courier New" w:hAnsi="Courier New" w:cs="Courier New"/>
+        </w:rPr>
+        <w:t>---------------------------------------------------------------</w:t>
+      </w:r>
+    </w:p>
+    <w:p>
+      <w:pPr>
+        <w:pStyle w:val="PlainText"/>
+        <w:rPr>
+          <w:rFonts w:ascii="Courier New" w:hAnsi="Courier New" w:cs="Courier New"/>
+        </w:rPr>
+      </w:pPr>
+      <w:r>
+        <w:rPr>
+          <w:rFonts w:ascii="Courier New" w:hAnsi="Courier New" w:cs="Courier New"/>
+        </w:rPr>
+        <w:t>Item Name</w:t>
+      </w:r>
+      <w:r>
+        <w:rPr>
+          <w:rFonts w:ascii="Courier New" w:hAnsi="Courier New" w:cs="Courier New"/>
+        </w:rPr>
+        <w:tab/>
+      </w:r>
+      <w:r>
+        <w:rPr>
+          <w:rFonts w:ascii="Courier New" w:hAnsi="Courier New" w:cs="Courier New"/>
+        </w:rPr>
+        <w:tab/>
+      </w:r>
+      <w:r>
+        <w:rPr>
+          <w:rFonts w:ascii="Courier New" w:hAnsi="Courier New" w:cs="Courier New"/>
+        </w:rPr>
+        <w:tab/>
+      </w:r>
+      <w:r>
+        <w:rPr>
+          <w:rFonts w:ascii="Courier New" w:hAnsi="Courier New" w:cs="Courier New"/>
+        </w:rPr>
+        <w:tab/>
+        <w:t>- CARROT</w:t>
+      </w:r>
+    </w:p>
+    <w:p>
+      <w:pPr>
+        <w:pStyle w:val="PlainText"/>
+        <w:rPr>
+          <w:rFonts w:ascii="Courier New" w:hAnsi="Courier New" w:cs="Courier New"/>
+        </w:rPr>
+      </w:pPr>
+      <w:r>
+        <w:rPr>
+          <w:rFonts w:ascii="Courier New" w:hAnsi="Courier New" w:cs="Courier New"/>
+        </w:rPr>
+        <w:t>Number of Pockets</w:t>
+      </w:r>
+      <w:r>
+        <w:rPr>
+          <w:rFonts w:ascii="Courier New" w:hAnsi="Courier New" w:cs="Courier New"/>
+        </w:rPr>
+        <w:tab/>
+      </w:r>
+      <w:r>
+        <w:rPr>
+          <w:rFonts w:ascii="Courier New" w:hAnsi="Courier New" w:cs="Courier New"/>
+        </w:rPr>
+        <w:tab/>
+      </w:r>
+      <w:r>
+        <w:rPr>
+          <w:rFonts w:ascii="Courier New" w:hAnsi="Courier New" w:cs="Courier New"/>
+        </w:rPr>
+        <w:tab/>
+        <w:t>- 2</w:t>
+      </w:r>
+    </w:p>
+    <w:p>
+      <w:pPr>
+        <w:pStyle w:val="PlainText"/>
+        <w:rPr>
+          <w:rFonts w:ascii="Courier New" w:hAnsi="Courier New" w:cs="Courier New"/>
+        </w:rPr>
+      </w:pPr>
+      <w:r>
+        <w:rPr>
+          <w:rFonts w:ascii="Courier New" w:hAnsi="Courier New" w:cs="Courier New"/>
+        </w:rPr>
+        <w:t>Number of KGs</w:t>
+      </w:r>
+      <w:r>
+        <w:rPr>
+          <w:rFonts w:ascii="Courier New" w:hAnsi="Courier New" w:cs="Courier New"/>
+        </w:rPr>
+        <w:tab/>
+      </w:r>
+      <w:r>
+        <w:rPr>
+          <w:rFonts w:ascii="Courier New" w:hAnsi="Courier New" w:cs="Courier New"/>
+        </w:rPr>
+        <w:tab/>
+      </w:r>
+      <w:r>
+        <w:rPr>
+          <w:rFonts w:ascii="Courier New" w:hAnsi="Courier New" w:cs="Courier New"/>
+        </w:rPr>
+        <w:tab/>
+        <w:t>- 182</w:t>
+      </w:r>
+    </w:p>
+    <w:p>
+      <w:pPr>
+        <w:pStyle w:val="PlainText"/>
+        <w:rPr>
+          <w:rFonts w:ascii="Courier New" w:hAnsi="Courier New" w:cs="Courier New"/>
+        </w:rPr>
+      </w:pPr>
+      <w:r>
+        <w:rPr>
+          <w:rFonts w:ascii="Courier New" w:hAnsi="Courier New" w:cs="Courier New"/>
+        </w:rPr>
+        <w:t>Rate</w:t>
+      </w:r>
+      <w:r>
+        <w:rPr>
+          <w:rFonts w:ascii="Courier New" w:hAnsi="Courier New" w:cs="Courier New"/>
+        </w:rPr>
+        <w:tab/>
+      </w:r>
+      <w:r>
+        <w:rPr>
+          <w:rFonts w:ascii="Courier New" w:hAnsi="Courier New" w:cs="Courier New"/>
+        </w:rPr>
+        <w:tab/>
+      </w:r>
+      <w:r>
+        <w:rPr>
+          <w:rFonts w:ascii="Courier New" w:hAnsi="Courier New" w:cs="Courier New"/>
+        </w:rPr>
+        <w:tab/>
+      </w:r>
+      <w:r>
+        <w:rPr>
+          <w:rFonts w:ascii="Courier New" w:hAnsi="Courier New" w:cs="Courier New"/>
+        </w:rPr>
+        <w:tab/>
+      </w:r>
+      <w:r>
+        <w:rPr>
+          <w:rFonts w:ascii="Courier New" w:hAnsi="Courier New" w:cs="Courier New"/>
+        </w:rPr>
+        <w:tab/>
+        <w:t>- 26</w:t>
+      </w:r>
+    </w:p>
+    <w:p>
+      <w:pPr>
+        <w:pStyle w:val="PlainText"/>
+        <w:rPr>
+          <w:rFonts w:ascii="Courier New" w:hAnsi="Courier New" w:cs="Courier New"/>
+        </w:rPr>
+      </w:pPr>
+      <w:r>
+        <w:rPr>
+          <w:rFonts w:ascii="Courier New" w:hAnsi="Courier New" w:cs="Courier New"/>
+        </w:rPr>
+        <w:t>Total Price</w:t>
+      </w:r>
+      <w:r>
+        <w:rPr>
+          <w:rFonts w:ascii="Courier New" w:hAnsi="Courier New" w:cs="Courier New"/>
+        </w:rPr>
+        <w:tab/>
+      </w:r>
+      <w:r>
+        <w:rPr>
+          <w:rFonts w:ascii="Courier New" w:hAnsi="Courier New" w:cs="Courier New"/>
+        </w:rPr>
+        <w:tab/>
+      </w:r>
+      <w:r>
+        <w:rPr>
+          <w:rFonts w:ascii="Courier New" w:hAnsi="Courier New" w:cs="Courier New"/>
+        </w:rPr>
+        <w:tab/>
+      </w:r>
+      <w:r>
+        <w:rPr>
+          <w:rFonts w:ascii="Courier New" w:hAnsi="Courier New" w:cs="Courier New"/>
+        </w:rPr>
+        <w:tab/>
+        <w:t>- 4732.0</w:t>
+      </w:r>
+    </w:p>
+    <w:p>
+      <w:pPr>
+        <w:pStyle w:val="PlainText"/>
+        <w:rPr>
+          <w:rFonts w:ascii="Courier New" w:hAnsi="Courier New" w:cs="Courier New"/>
+          <w:b/>
+        </w:rPr>
+      </w:pPr>
+      <w:r>
+        <w:rPr>
+          <w:rFonts w:ascii="Courier New" w:hAnsi="Courier New" w:cs="Courier New"/>
+          <w:b/>
+        </w:rPr>
+        <w:t>Amount balance</w:t>
+      </w:r>
+      <w:r>
+        <w:rPr>
+          <w:rFonts w:ascii="Courier New" w:hAnsi="Courier New" w:cs="Courier New"/>
+          <w:b/>
+        </w:rPr>
+        <w:tab/>
+      </w:r>
+      <w:r>
+        <w:rPr>
+          <w:rFonts w:ascii="Courier New" w:hAnsi="Courier New" w:cs="Courier New"/>
+          <w:b/>
+        </w:rPr>
+        <w:tab/>
+      </w:r>
+      <w:r>
+        <w:rPr>
+          <w:rFonts w:ascii="Courier New" w:hAnsi="Courier New" w:cs="Courier New"/>
+          <w:b/>
+        </w:rPr>
+        <w:tab/>
+        <w:t>- 12650.0</w:t>
+      </w:r>
+    </w:p>
+    <w:p>
+      <w:pPr>
+        <w:pStyle w:val="PlainText"/>
+        <w:rPr>
+          <w:rFonts w:ascii="Courier New" w:hAnsi="Courier New" w:cs="Courier New"/>
+        </w:rPr>
+      </w:pPr>
+    </w:p>
+    <w:p>
+      <w:pPr>
+        <w:pStyle w:val="PlainText"/>
+        <w:rPr>
+          <w:rFonts w:ascii="Courier New" w:hAnsi="Courier New" w:cs="Courier New"/>
+          <w:b/>
+        </w:rPr>
+      </w:pPr>
     </w:p>
     <w:p>
       <w:pPr>

--- a/customer _details/GANGAMMA/SEP/TUMKUR/TSV/PURCHASE DETAILS.docx
+++ b/customer _details/GANGAMMA/SEP/TUMKUR/TSV/PURCHASE DETAILS.docx
@@ -17959,13 +17959,7 @@
         <w:rPr>
           <w:rFonts w:ascii="Courier New" w:hAnsi="Courier New" w:cs="Courier New"/>
         </w:rPr>
-        <w:t>SUN Oct 07</w:t>
-      </w:r>
-      <w:r>
-        <w:rPr>
-          <w:rFonts w:ascii="Courier New" w:hAnsi="Courier New" w:cs="Courier New"/>
-        </w:rPr>
-        <w:t xml:space="preserve"> 12:28:42 IST 2018</w:t>
+        <w:t>SUN Oct 07 12:28:42 IST 2018</w:t>
       </w:r>
     </w:p>
     <w:p>
@@ -18286,6 +18280,247 @@
         <w:tab/>
         <w:t>- 12650.0</w:t>
       </w:r>
+    </w:p>
+    <w:p>
+      <w:pPr>
+        <w:pStyle w:val="PlainText"/>
+        <w:rPr>
+          <w:rFonts w:ascii="Courier New" w:hAnsi="Courier New" w:cs="Courier New"/>
+          <w:b/>
+        </w:rPr>
+      </w:pPr>
+    </w:p>
+    <w:p>
+      <w:pPr>
+        <w:pStyle w:val="PlainText"/>
+        <w:rPr>
+          <w:rFonts w:ascii="Courier New" w:hAnsi="Courier New" w:cs="Courier New"/>
+        </w:rPr>
+      </w:pPr>
+      <w:r>
+        <w:rPr>
+          <w:rFonts w:ascii="Courier New" w:hAnsi="Courier New" w:cs="Courier New"/>
+        </w:rPr>
+        <w:t>MON Oct 08</w:t>
+      </w:r>
+      <w:r>
+        <w:rPr>
+          <w:rFonts w:ascii="Courier New" w:hAnsi="Courier New" w:cs="Courier New"/>
+        </w:rPr>
+        <w:t xml:space="preserve"> 11:05:27 IST 2018</w:t>
+      </w:r>
+    </w:p>
+    <w:p>
+      <w:pPr>
+        <w:pStyle w:val="PlainText"/>
+        <w:rPr>
+          <w:rFonts w:ascii="Courier New" w:hAnsi="Courier New" w:cs="Courier New"/>
+        </w:rPr>
+      </w:pPr>
+      <w:r>
+        <w:rPr>
+          <w:rFonts w:ascii="Courier New" w:hAnsi="Courier New" w:cs="Courier New"/>
+        </w:rPr>
+        <w:t>Person Name</w:t>
+      </w:r>
+      <w:r>
+        <w:rPr>
+          <w:rFonts w:ascii="Courier New" w:hAnsi="Courier New" w:cs="Courier New"/>
+        </w:rPr>
+        <w:tab/>
+      </w:r>
+      <w:r>
+        <w:rPr>
+          <w:rFonts w:ascii="Courier New" w:hAnsi="Courier New" w:cs="Courier New"/>
+        </w:rPr>
+        <w:tab/>
+      </w:r>
+      <w:r>
+        <w:rPr>
+          <w:rFonts w:ascii="Courier New" w:hAnsi="Courier New" w:cs="Courier New"/>
+        </w:rPr>
+        <w:tab/>
+      </w:r>
+      <w:r>
+        <w:rPr>
+          <w:rFonts w:ascii="Courier New" w:hAnsi="Courier New" w:cs="Courier New"/>
+        </w:rPr>
+        <w:tab/>
+        <w:t>- TSV</w:t>
+      </w:r>
+    </w:p>
+    <w:p>
+      <w:pPr>
+        <w:pStyle w:val="PlainText"/>
+        <w:rPr>
+          <w:rFonts w:ascii="Courier New" w:hAnsi="Courier New" w:cs="Courier New"/>
+        </w:rPr>
+      </w:pPr>
+      <w:r>
+        <w:rPr>
+          <w:rFonts w:ascii="Courier New" w:hAnsi="Courier New" w:cs="Courier New"/>
+        </w:rPr>
+        <w:t>---------------------------------------------------------------</w:t>
+      </w:r>
+    </w:p>
+    <w:p>
+      <w:pPr>
+        <w:pStyle w:val="PlainText"/>
+        <w:rPr>
+          <w:rFonts w:ascii="Courier New" w:hAnsi="Courier New" w:cs="Courier New"/>
+        </w:rPr>
+      </w:pPr>
+      <w:r>
+        <w:rPr>
+          <w:rFonts w:ascii="Courier New" w:hAnsi="Courier New" w:cs="Courier New"/>
+        </w:rPr>
+        <w:t>Item Name</w:t>
+      </w:r>
+      <w:r>
+        <w:rPr>
+          <w:rFonts w:ascii="Courier New" w:hAnsi="Courier New" w:cs="Courier New"/>
+        </w:rPr>
+        <w:tab/>
+      </w:r>
+      <w:r>
+        <w:rPr>
+          <w:rFonts w:ascii="Courier New" w:hAnsi="Courier New" w:cs="Courier New"/>
+        </w:rPr>
+        <w:tab/>
+      </w:r>
+      <w:r>
+        <w:rPr>
+          <w:rFonts w:ascii="Courier New" w:hAnsi="Courier New" w:cs="Courier New"/>
+        </w:rPr>
+        <w:tab/>
+      </w:r>
+      <w:r>
+        <w:rPr>
+          <w:rFonts w:ascii="Courier New" w:hAnsi="Courier New" w:cs="Courier New"/>
+        </w:rPr>
+        <w:tab/>
+        <w:t>- BEET</w:t>
+      </w:r>
+    </w:p>
+    <w:p>
+      <w:pPr>
+        <w:pStyle w:val="PlainText"/>
+        <w:rPr>
+          <w:rFonts w:ascii="Courier New" w:hAnsi="Courier New" w:cs="Courier New"/>
+          <w:color w:val="FF0000"/>
+        </w:rPr>
+      </w:pPr>
+      <w:r>
+        <w:rPr>
+          <w:rFonts w:ascii="Courier New" w:hAnsi="Courier New" w:cs="Courier New"/>
+          <w:color w:val="FF0000"/>
+        </w:rPr>
+        <w:t>Amount Received</w:t>
+      </w:r>
+      <w:r>
+        <w:rPr>
+          <w:rFonts w:ascii="Courier New" w:hAnsi="Courier New" w:cs="Courier New"/>
+          <w:color w:val="FF0000"/>
+        </w:rPr>
+        <w:tab/>
+      </w:r>
+      <w:r>
+        <w:rPr>
+          <w:rFonts w:ascii="Courier New" w:hAnsi="Courier New" w:cs="Courier New"/>
+          <w:color w:val="FF0000"/>
+        </w:rPr>
+        <w:tab/>
+      </w:r>
+      <w:r>
+        <w:rPr>
+          <w:rFonts w:ascii="Courier New" w:hAnsi="Courier New" w:cs="Courier New"/>
+          <w:color w:val="FF0000"/>
+        </w:rPr>
+        <w:tab/>
+        <w:t>- 7000</w:t>
+      </w:r>
+    </w:p>
+    <w:p>
+      <w:pPr>
+        <w:pStyle w:val="PlainText"/>
+        <w:rPr>
+          <w:rFonts w:ascii="Courier New" w:hAnsi="Courier New" w:cs="Courier New"/>
+          <w:b/>
+        </w:rPr>
+      </w:pPr>
+      <w:r>
+        <w:rPr>
+          <w:rFonts w:ascii="Courier New" w:hAnsi="Courier New" w:cs="Courier New"/>
+          <w:b/>
+        </w:rPr>
+        <w:t>Amount balance</w:t>
+      </w:r>
+      <w:r>
+        <w:rPr>
+          <w:rFonts w:ascii="Courier New" w:hAnsi="Courier New" w:cs="Courier New"/>
+          <w:b/>
+        </w:rPr>
+        <w:tab/>
+      </w:r>
+      <w:r>
+        <w:rPr>
+          <w:rFonts w:ascii="Courier New" w:hAnsi="Courier New" w:cs="Courier New"/>
+          <w:b/>
+        </w:rPr>
+        <w:tab/>
+      </w:r>
+      <w:r>
+        <w:rPr>
+          <w:rFonts w:ascii="Courier New" w:hAnsi="Courier New" w:cs="Courier New"/>
+          <w:b/>
+        </w:rPr>
+        <w:tab/>
+        <w:t>- 5650.0</w:t>
+      </w:r>
+    </w:p>
+    <w:p>
+      <w:pPr>
+        <w:pStyle w:val="PlainText"/>
+        <w:rPr>
+          <w:rFonts w:ascii="Courier New" w:hAnsi="Courier New" w:cs="Courier New"/>
+        </w:rPr>
+      </w:pPr>
+      <w:r>
+        <w:rPr>
+          <w:rFonts w:ascii="Courier New" w:hAnsi="Courier New" w:cs="Courier New"/>
+        </w:rPr>
+        <w:t>Amount Received mode</w:t>
+      </w:r>
+      <w:r>
+        <w:rPr>
+          <w:rFonts w:ascii="Courier New" w:hAnsi="Courier New" w:cs="Courier New"/>
+        </w:rPr>
+        <w:tab/>
+      </w:r>
+      <w:r>
+        <w:rPr>
+          <w:rFonts w:ascii="Courier New" w:hAnsi="Courier New" w:cs="Courier New"/>
+        </w:rPr>
+        <w:tab/>
+        <w:t>- CASH</w:t>
+      </w:r>
+    </w:p>
+    <w:p>
+      <w:pPr>
+        <w:pStyle w:val="PlainText"/>
+        <w:rPr>
+          <w:rFonts w:ascii="Courier New" w:hAnsi="Courier New" w:cs="Courier New"/>
+        </w:rPr>
+      </w:pPr>
+    </w:p>
+    <w:p>
+      <w:pPr>
+        <w:pStyle w:val="PlainText"/>
+        <w:rPr>
+          <w:rFonts w:ascii="Courier New" w:hAnsi="Courier New" w:cs="Courier New"/>
+          <w:b/>
+        </w:rPr>
+      </w:pPr>
     </w:p>
     <w:p>
       <w:pPr>

--- a/customer _details/GANGAMMA/SEP/TUMKUR/TSV/PURCHASE DETAILS.docx
+++ b/customer _details/GANGAMMA/SEP/TUMKUR/TSV/PURCHASE DETAILS.docx
@@ -18301,13 +18301,7 @@
         <w:rPr>
           <w:rFonts w:ascii="Courier New" w:hAnsi="Courier New" w:cs="Courier New"/>
         </w:rPr>
-        <w:t>MON Oct 08</w:t>
-      </w:r>
-      <w:r>
-        <w:rPr>
-          <w:rFonts w:ascii="Courier New" w:hAnsi="Courier New" w:cs="Courier New"/>
-        </w:rPr>
-        <w:t xml:space="preserve"> 11:05:27 IST 2018</w:t>
+        <w:t>MON Oct 08 11:05:27 IST 2018</w:t>
       </w:r>
     </w:p>
     <w:p>
@@ -18504,6 +18498,369 @@
         <w:tab/>
         <w:t>- CASH</w:t>
       </w:r>
+    </w:p>
+    <w:p>
+      <w:pPr>
+        <w:pStyle w:val="PlainText"/>
+        <w:rPr>
+          <w:rFonts w:ascii="Courier New" w:hAnsi="Courier New" w:cs="Courier New"/>
+        </w:rPr>
+      </w:pPr>
+    </w:p>
+    <w:p>
+      <w:pPr>
+        <w:pStyle w:val="PlainText"/>
+        <w:rPr>
+          <w:rFonts w:ascii="Courier New" w:hAnsi="Courier New" w:cs="Courier New"/>
+        </w:rPr>
+      </w:pPr>
+      <w:r>
+        <w:rPr>
+          <w:rFonts w:ascii="Courier New" w:hAnsi="Courier New" w:cs="Courier New"/>
+        </w:rPr>
+        <w:t>TUE Oct 09</w:t>
+      </w:r>
+      <w:r>
+        <w:rPr>
+          <w:rFonts w:ascii="Courier New" w:hAnsi="Courier New" w:cs="Courier New"/>
+        </w:rPr>
+        <w:t xml:space="preserve"> 11:44:46 IST 2018</w:t>
+      </w:r>
+    </w:p>
+    <w:p>
+      <w:pPr>
+        <w:pStyle w:val="PlainText"/>
+        <w:rPr>
+          <w:rFonts w:ascii="Courier New" w:hAnsi="Courier New" w:cs="Courier New"/>
+        </w:rPr>
+      </w:pPr>
+      <w:r>
+        <w:rPr>
+          <w:rFonts w:ascii="Courier New" w:hAnsi="Courier New" w:cs="Courier New"/>
+        </w:rPr>
+        <w:t>Person Name</w:t>
+      </w:r>
+      <w:r>
+        <w:rPr>
+          <w:rFonts w:ascii="Courier New" w:hAnsi="Courier New" w:cs="Courier New"/>
+        </w:rPr>
+        <w:tab/>
+      </w:r>
+      <w:r>
+        <w:rPr>
+          <w:rFonts w:ascii="Courier New" w:hAnsi="Courier New" w:cs="Courier New"/>
+        </w:rPr>
+        <w:tab/>
+      </w:r>
+      <w:r>
+        <w:rPr>
+          <w:rFonts w:ascii="Courier New" w:hAnsi="Courier New" w:cs="Courier New"/>
+        </w:rPr>
+        <w:tab/>
+      </w:r>
+      <w:r>
+        <w:rPr>
+          <w:rFonts w:ascii="Courier New" w:hAnsi="Courier New" w:cs="Courier New"/>
+        </w:rPr>
+        <w:tab/>
+        <w:t>- TSV</w:t>
+      </w:r>
+    </w:p>
+    <w:p>
+      <w:pPr>
+        <w:pStyle w:val="PlainText"/>
+        <w:rPr>
+          <w:rFonts w:ascii="Courier New" w:hAnsi="Courier New" w:cs="Courier New"/>
+        </w:rPr>
+      </w:pPr>
+      <w:r>
+        <w:rPr>
+          <w:rFonts w:ascii="Courier New" w:hAnsi="Courier New" w:cs="Courier New"/>
+        </w:rPr>
+        <w:t>Bill number</w:t>
+      </w:r>
+      <w:r>
+        <w:rPr>
+          <w:rFonts w:ascii="Courier New" w:hAnsi="Courier New" w:cs="Courier New"/>
+        </w:rPr>
+        <w:tab/>
+      </w:r>
+      <w:r>
+        <w:rPr>
+          <w:rFonts w:ascii="Courier New" w:hAnsi="Courier New" w:cs="Courier New"/>
+        </w:rPr>
+        <w:tab/>
+      </w:r>
+      <w:r>
+        <w:rPr>
+          <w:rFonts w:ascii="Courier New" w:hAnsi="Courier New" w:cs="Courier New"/>
+        </w:rPr>
+        <w:tab/>
+      </w:r>
+      <w:r>
+        <w:rPr>
+          <w:rFonts w:ascii="Courier New" w:hAnsi="Courier New" w:cs="Courier New"/>
+        </w:rPr>
+        <w:tab/>
+        <w:t>- 6323</w:t>
+      </w:r>
+    </w:p>
+    <w:p>
+      <w:pPr>
+        <w:pStyle w:val="PlainText"/>
+        <w:rPr>
+          <w:rFonts w:ascii="Courier New" w:hAnsi="Courier New" w:cs="Courier New"/>
+        </w:rPr>
+      </w:pPr>
+      <w:r>
+        <w:rPr>
+          <w:rFonts w:ascii="Courier New" w:hAnsi="Courier New" w:cs="Courier New"/>
+        </w:rPr>
+        <w:t>---------------------------------------------------------------</w:t>
+      </w:r>
+    </w:p>
+    <w:p>
+      <w:pPr>
+        <w:pStyle w:val="PlainText"/>
+        <w:rPr>
+          <w:rFonts w:ascii="Courier New" w:hAnsi="Courier New" w:cs="Courier New"/>
+        </w:rPr>
+      </w:pPr>
+      <w:r>
+        <w:rPr>
+          <w:rFonts w:ascii="Courier New" w:hAnsi="Courier New" w:cs="Courier New"/>
+        </w:rPr>
+        <w:t>Item Name</w:t>
+      </w:r>
+      <w:r>
+        <w:rPr>
+          <w:rFonts w:ascii="Courier New" w:hAnsi="Courier New" w:cs="Courier New"/>
+        </w:rPr>
+        <w:tab/>
+      </w:r>
+      <w:r>
+        <w:rPr>
+          <w:rFonts w:ascii="Courier New" w:hAnsi="Courier New" w:cs="Courier New"/>
+        </w:rPr>
+        <w:tab/>
+      </w:r>
+      <w:r>
+        <w:rPr>
+          <w:rFonts w:ascii="Courier New" w:hAnsi="Courier New" w:cs="Courier New"/>
+        </w:rPr>
+        <w:tab/>
+      </w:r>
+      <w:r>
+        <w:rPr>
+          <w:rFonts w:ascii="Courier New" w:hAnsi="Courier New" w:cs="Courier New"/>
+        </w:rPr>
+        <w:tab/>
+        <w:t>- CHOWCHOW</w:t>
+      </w:r>
+    </w:p>
+    <w:p>
+      <w:pPr>
+        <w:pStyle w:val="PlainText"/>
+        <w:rPr>
+          <w:rFonts w:ascii="Courier New" w:hAnsi="Courier New" w:cs="Courier New"/>
+        </w:rPr>
+      </w:pPr>
+      <w:r>
+        <w:rPr>
+          <w:rFonts w:ascii="Courier New" w:hAnsi="Courier New" w:cs="Courier New"/>
+        </w:rPr>
+        <w:t>Number of Pockets</w:t>
+      </w:r>
+      <w:r>
+        <w:rPr>
+          <w:rFonts w:ascii="Courier New" w:hAnsi="Courier New" w:cs="Courier New"/>
+        </w:rPr>
+        <w:tab/>
+      </w:r>
+      <w:r>
+        <w:rPr>
+          <w:rFonts w:ascii="Courier New" w:hAnsi="Courier New" w:cs="Courier New"/>
+        </w:rPr>
+        <w:tab/>
+      </w:r>
+      <w:r>
+        <w:rPr>
+          <w:rFonts w:ascii="Courier New" w:hAnsi="Courier New" w:cs="Courier New"/>
+        </w:rPr>
+        <w:tab/>
+        <w:t>- 2</w:t>
+      </w:r>
+    </w:p>
+    <w:p>
+      <w:pPr>
+        <w:pStyle w:val="PlainText"/>
+        <w:rPr>
+          <w:rFonts w:ascii="Courier New" w:hAnsi="Courier New" w:cs="Courier New"/>
+        </w:rPr>
+      </w:pPr>
+      <w:r>
+        <w:rPr>
+          <w:rFonts w:ascii="Courier New" w:hAnsi="Courier New" w:cs="Courier New"/>
+        </w:rPr>
+        <w:t>Number of KGs</w:t>
+      </w:r>
+      <w:r>
+        <w:rPr>
+          <w:rFonts w:ascii="Courier New" w:hAnsi="Courier New" w:cs="Courier New"/>
+        </w:rPr>
+        <w:tab/>
+      </w:r>
+      <w:r>
+        <w:rPr>
+          <w:rFonts w:ascii="Courier New" w:hAnsi="Courier New" w:cs="Courier New"/>
+        </w:rPr>
+        <w:tab/>
+      </w:r>
+      <w:r>
+        <w:rPr>
+          <w:rFonts w:ascii="Courier New" w:hAnsi="Courier New" w:cs="Courier New"/>
+        </w:rPr>
+        <w:tab/>
+        <w:t>- 167</w:t>
+      </w:r>
+    </w:p>
+    <w:p>
+      <w:pPr>
+        <w:pStyle w:val="PlainText"/>
+        <w:rPr>
+          <w:rFonts w:ascii="Courier New" w:hAnsi="Courier New" w:cs="Courier New"/>
+        </w:rPr>
+      </w:pPr>
+      <w:r>
+        <w:rPr>
+          <w:rFonts w:ascii="Courier New" w:hAnsi="Courier New" w:cs="Courier New"/>
+        </w:rPr>
+        <w:t>Rate</w:t>
+      </w:r>
+      <w:r>
+        <w:rPr>
+          <w:rFonts w:ascii="Courier New" w:hAnsi="Courier New" w:cs="Courier New"/>
+        </w:rPr>
+        <w:tab/>
+      </w:r>
+      <w:r>
+        <w:rPr>
+          <w:rFonts w:ascii="Courier New" w:hAnsi="Courier New" w:cs="Courier New"/>
+        </w:rPr>
+        <w:tab/>
+      </w:r>
+      <w:r>
+        <w:rPr>
+          <w:rFonts w:ascii="Courier New" w:hAnsi="Courier New" w:cs="Courier New"/>
+        </w:rPr>
+        <w:tab/>
+      </w:r>
+      <w:r>
+        <w:rPr>
+          <w:rFonts w:ascii="Courier New" w:hAnsi="Courier New" w:cs="Courier New"/>
+        </w:rPr>
+        <w:tab/>
+      </w:r>
+      <w:r>
+        <w:rPr>
+          <w:rFonts w:ascii="Courier New" w:hAnsi="Courier New" w:cs="Courier New"/>
+        </w:rPr>
+        <w:tab/>
+        <w:t>- 7</w:t>
+      </w:r>
+    </w:p>
+    <w:p>
+      <w:pPr>
+        <w:pStyle w:val="PlainText"/>
+        <w:rPr>
+          <w:rFonts w:ascii="Courier New" w:hAnsi="Courier New" w:cs="Courier New"/>
+        </w:rPr>
+      </w:pPr>
+      <w:r>
+        <w:rPr>
+          <w:rFonts w:ascii="Courier New" w:hAnsi="Courier New" w:cs="Courier New"/>
+        </w:rPr>
+        <w:t>Total Price</w:t>
+      </w:r>
+      <w:r>
+        <w:rPr>
+          <w:rFonts w:ascii="Courier New" w:hAnsi="Courier New" w:cs="Courier New"/>
+        </w:rPr>
+        <w:tab/>
+      </w:r>
+      <w:r>
+        <w:rPr>
+          <w:rFonts w:ascii="Courier New" w:hAnsi="Courier New" w:cs="Courier New"/>
+        </w:rPr>
+        <w:tab/>
+      </w:r>
+      <w:r>
+        <w:rPr>
+          <w:rFonts w:ascii="Courier New" w:hAnsi="Courier New" w:cs="Courier New"/>
+        </w:rPr>
+        <w:tab/>
+      </w:r>
+      <w:r>
+        <w:rPr>
+          <w:rFonts w:ascii="Courier New" w:hAnsi="Courier New" w:cs="Courier New"/>
+        </w:rPr>
+        <w:tab/>
+        <w:t>- 1169.0</w:t>
+      </w:r>
+    </w:p>
+    <w:p>
+      <w:pPr>
+        <w:pStyle w:val="PlainText"/>
+        <w:rPr>
+          <w:rFonts w:ascii="Courier New" w:hAnsi="Courier New" w:cs="Courier New"/>
+          <w:b/>
+        </w:rPr>
+      </w:pPr>
+      <w:r>
+        <w:rPr>
+          <w:rFonts w:ascii="Courier New" w:hAnsi="Courier New" w:cs="Courier New"/>
+          <w:b/>
+        </w:rPr>
+        <w:t>Amount balance</w:t>
+      </w:r>
+      <w:r>
+        <w:rPr>
+          <w:rFonts w:ascii="Courier New" w:hAnsi="Courier New" w:cs="Courier New"/>
+          <w:b/>
+        </w:rPr>
+        <w:tab/>
+      </w:r>
+      <w:r>
+        <w:rPr>
+          <w:rFonts w:ascii="Courier New" w:hAnsi="Courier New" w:cs="Courier New"/>
+          <w:b/>
+        </w:rPr>
+        <w:tab/>
+      </w:r>
+      <w:r>
+        <w:rPr>
+          <w:rFonts w:ascii="Courier New" w:hAnsi="Courier New" w:cs="Courier New"/>
+          <w:b/>
+        </w:rPr>
+        <w:tab/>
+        <w:t>- 6819.0</w:t>
+      </w:r>
+    </w:p>
+    <w:p>
+      <w:pPr>
+        <w:pStyle w:val="PlainText"/>
+        <w:rPr>
+          <w:rFonts w:ascii="Courier New" w:hAnsi="Courier New" w:cs="Courier New"/>
+        </w:rPr>
+      </w:pPr>
+    </w:p>
+    <w:p>
+      <w:pPr>
+        <w:pStyle w:val="PlainText"/>
+        <w:rPr>
+          <w:rFonts w:ascii="Courier New" w:hAnsi="Courier New" w:cs="Courier New"/>
+        </w:rPr>
+      </w:pPr>
     </w:p>
     <w:p>
       <w:pPr>

--- a/customer _details/GANGAMMA/SEP/TUMKUR/TSV/PURCHASE DETAILS.docx
+++ b/customer _details/GANGAMMA/SEP/TUMKUR/TSV/PURCHASE DETAILS.docx
@@ -18518,13 +18518,7 @@
         <w:rPr>
           <w:rFonts w:ascii="Courier New" w:hAnsi="Courier New" w:cs="Courier New"/>
         </w:rPr>
-        <w:t>TUE Oct 09</w:t>
-      </w:r>
-      <w:r>
-        <w:rPr>
-          <w:rFonts w:ascii="Courier New" w:hAnsi="Courier New" w:cs="Courier New"/>
-        </w:rPr>
-        <w:t xml:space="preserve"> 11:44:46 IST 2018</w:t>
+        <w:t>TUE Oct 09 11:44:46 IST 2018</w:t>
       </w:r>
     </w:p>
     <w:p>
@@ -18845,6 +18839,247 @@
         <w:tab/>
         <w:t>- 6819.0</w:t>
       </w:r>
+    </w:p>
+    <w:p>
+      <w:pPr>
+        <w:pStyle w:val="PlainText"/>
+        <w:rPr>
+          <w:rFonts w:ascii="Courier New" w:hAnsi="Courier New" w:cs="Courier New"/>
+          <w:b/>
+        </w:rPr>
+      </w:pPr>
+    </w:p>
+    <w:p>
+      <w:pPr>
+        <w:pStyle w:val="PlainText"/>
+        <w:rPr>
+          <w:rFonts w:ascii="Courier New" w:hAnsi="Courier New" w:cs="Courier New"/>
+        </w:rPr>
+      </w:pPr>
+      <w:r>
+        <w:rPr>
+          <w:rFonts w:ascii="Courier New" w:hAnsi="Courier New" w:cs="Courier New"/>
+        </w:rPr>
+        <w:t>THU Oct 11</w:t>
+      </w:r>
+      <w:r>
+        <w:rPr>
+          <w:rFonts w:ascii="Courier New" w:hAnsi="Courier New" w:cs="Courier New"/>
+        </w:rPr>
+        <w:t xml:space="preserve"> 13:43:16 IST 2018</w:t>
+      </w:r>
+    </w:p>
+    <w:p>
+      <w:pPr>
+        <w:pStyle w:val="PlainText"/>
+        <w:rPr>
+          <w:rFonts w:ascii="Courier New" w:hAnsi="Courier New" w:cs="Courier New"/>
+        </w:rPr>
+      </w:pPr>
+      <w:r>
+        <w:rPr>
+          <w:rFonts w:ascii="Courier New" w:hAnsi="Courier New" w:cs="Courier New"/>
+        </w:rPr>
+        <w:t>Person Name</w:t>
+      </w:r>
+      <w:r>
+        <w:rPr>
+          <w:rFonts w:ascii="Courier New" w:hAnsi="Courier New" w:cs="Courier New"/>
+        </w:rPr>
+        <w:tab/>
+      </w:r>
+      <w:r>
+        <w:rPr>
+          <w:rFonts w:ascii="Courier New" w:hAnsi="Courier New" w:cs="Courier New"/>
+        </w:rPr>
+        <w:tab/>
+      </w:r>
+      <w:r>
+        <w:rPr>
+          <w:rFonts w:ascii="Courier New" w:hAnsi="Courier New" w:cs="Courier New"/>
+        </w:rPr>
+        <w:tab/>
+      </w:r>
+      <w:r>
+        <w:rPr>
+          <w:rFonts w:ascii="Courier New" w:hAnsi="Courier New" w:cs="Courier New"/>
+        </w:rPr>
+        <w:tab/>
+        <w:t>- TSV</w:t>
+      </w:r>
+    </w:p>
+    <w:p>
+      <w:pPr>
+        <w:pStyle w:val="PlainText"/>
+        <w:rPr>
+          <w:rFonts w:ascii="Courier New" w:hAnsi="Courier New" w:cs="Courier New"/>
+        </w:rPr>
+      </w:pPr>
+      <w:r>
+        <w:rPr>
+          <w:rFonts w:ascii="Courier New" w:hAnsi="Courier New" w:cs="Courier New"/>
+        </w:rPr>
+        <w:t>---------------------------------------------------------------</w:t>
+      </w:r>
+    </w:p>
+    <w:p>
+      <w:pPr>
+        <w:pStyle w:val="PlainText"/>
+        <w:rPr>
+          <w:rFonts w:ascii="Courier New" w:hAnsi="Courier New" w:cs="Courier New"/>
+        </w:rPr>
+      </w:pPr>
+      <w:r>
+        <w:rPr>
+          <w:rFonts w:ascii="Courier New" w:hAnsi="Courier New" w:cs="Courier New"/>
+        </w:rPr>
+        <w:t>Item Name</w:t>
+      </w:r>
+      <w:r>
+        <w:rPr>
+          <w:rFonts w:ascii="Courier New" w:hAnsi="Courier New" w:cs="Courier New"/>
+        </w:rPr>
+        <w:tab/>
+      </w:r>
+      <w:r>
+        <w:rPr>
+          <w:rFonts w:ascii="Courier New" w:hAnsi="Courier New" w:cs="Courier New"/>
+        </w:rPr>
+        <w:tab/>
+      </w:r>
+      <w:r>
+        <w:rPr>
+          <w:rFonts w:ascii="Courier New" w:hAnsi="Courier New" w:cs="Courier New"/>
+        </w:rPr>
+        <w:tab/>
+      </w:r>
+      <w:r>
+        <w:rPr>
+          <w:rFonts w:ascii="Courier New" w:hAnsi="Courier New" w:cs="Courier New"/>
+        </w:rPr>
+        <w:tab/>
+        <w:t>- BEET</w:t>
+      </w:r>
+    </w:p>
+    <w:p>
+      <w:pPr>
+        <w:pStyle w:val="PlainText"/>
+        <w:rPr>
+          <w:rFonts w:ascii="Courier New" w:hAnsi="Courier New" w:cs="Courier New"/>
+          <w:color w:val="FF0000"/>
+        </w:rPr>
+      </w:pPr>
+      <w:r>
+        <w:rPr>
+          <w:rFonts w:ascii="Courier New" w:hAnsi="Courier New" w:cs="Courier New"/>
+          <w:color w:val="FF0000"/>
+        </w:rPr>
+        <w:t>Amount Received</w:t>
+      </w:r>
+      <w:r>
+        <w:rPr>
+          <w:rFonts w:ascii="Courier New" w:hAnsi="Courier New" w:cs="Courier New"/>
+          <w:color w:val="FF0000"/>
+        </w:rPr>
+        <w:tab/>
+      </w:r>
+      <w:r>
+        <w:rPr>
+          <w:rFonts w:ascii="Courier New" w:hAnsi="Courier New" w:cs="Courier New"/>
+          <w:color w:val="FF0000"/>
+        </w:rPr>
+        <w:tab/>
+      </w:r>
+      <w:r>
+        <w:rPr>
+          <w:rFonts w:ascii="Courier New" w:hAnsi="Courier New" w:cs="Courier New"/>
+          <w:color w:val="FF0000"/>
+        </w:rPr>
+        <w:tab/>
+        <w:t>- 3000</w:t>
+      </w:r>
+    </w:p>
+    <w:p>
+      <w:pPr>
+        <w:pStyle w:val="PlainText"/>
+        <w:rPr>
+          <w:rFonts w:ascii="Courier New" w:hAnsi="Courier New" w:cs="Courier New"/>
+          <w:b/>
+        </w:rPr>
+      </w:pPr>
+      <w:r>
+        <w:rPr>
+          <w:rFonts w:ascii="Courier New" w:hAnsi="Courier New" w:cs="Courier New"/>
+          <w:b/>
+        </w:rPr>
+        <w:t>Amount balance</w:t>
+      </w:r>
+      <w:r>
+        <w:rPr>
+          <w:rFonts w:ascii="Courier New" w:hAnsi="Courier New" w:cs="Courier New"/>
+          <w:b/>
+        </w:rPr>
+        <w:tab/>
+      </w:r>
+      <w:r>
+        <w:rPr>
+          <w:rFonts w:ascii="Courier New" w:hAnsi="Courier New" w:cs="Courier New"/>
+          <w:b/>
+        </w:rPr>
+        <w:tab/>
+      </w:r>
+      <w:r>
+        <w:rPr>
+          <w:rFonts w:ascii="Courier New" w:hAnsi="Courier New" w:cs="Courier New"/>
+          <w:b/>
+        </w:rPr>
+        <w:tab/>
+        <w:t>- 3819.0</w:t>
+      </w:r>
+    </w:p>
+    <w:p>
+      <w:pPr>
+        <w:pStyle w:val="PlainText"/>
+        <w:rPr>
+          <w:rFonts w:ascii="Courier New" w:hAnsi="Courier New" w:cs="Courier New"/>
+        </w:rPr>
+      </w:pPr>
+      <w:r>
+        <w:rPr>
+          <w:rFonts w:ascii="Courier New" w:hAnsi="Courier New" w:cs="Courier New"/>
+        </w:rPr>
+        <w:t>Amount Received mode</w:t>
+      </w:r>
+      <w:r>
+        <w:rPr>
+          <w:rFonts w:ascii="Courier New" w:hAnsi="Courier New" w:cs="Courier New"/>
+        </w:rPr>
+        <w:tab/>
+      </w:r>
+      <w:r>
+        <w:rPr>
+          <w:rFonts w:ascii="Courier New" w:hAnsi="Courier New" w:cs="Courier New"/>
+        </w:rPr>
+        <w:tab/>
+        <w:t>- CASH</w:t>
+      </w:r>
+    </w:p>
+    <w:p>
+      <w:pPr>
+        <w:pStyle w:val="PlainText"/>
+        <w:rPr>
+          <w:rFonts w:ascii="Courier New" w:hAnsi="Courier New" w:cs="Courier New"/>
+        </w:rPr>
+      </w:pPr>
+    </w:p>
+    <w:p>
+      <w:pPr>
+        <w:pStyle w:val="PlainText"/>
+        <w:rPr>
+          <w:rFonts w:ascii="Courier New" w:hAnsi="Courier New" w:cs="Courier New"/>
+          <w:b/>
+        </w:rPr>
+      </w:pPr>
     </w:p>
     <w:p>
       <w:pPr>

--- a/customer _details/GANGAMMA/SEP/TUMKUR/TSV/PURCHASE DETAILS.docx
+++ b/customer _details/GANGAMMA/SEP/TUMKUR/TSV/PURCHASE DETAILS.docx
@@ -18860,13 +18860,7 @@
         <w:rPr>
           <w:rFonts w:ascii="Courier New" w:hAnsi="Courier New" w:cs="Courier New"/>
         </w:rPr>
-        <w:t>THU Oct 11</w:t>
-      </w:r>
-      <w:r>
-        <w:rPr>
-          <w:rFonts w:ascii="Courier New" w:hAnsi="Courier New" w:cs="Courier New"/>
-        </w:rPr>
-        <w:t xml:space="preserve"> 13:43:16 IST 2018</w:t>
+        <w:t>THU Oct 11 13:43:16 IST 2018</w:t>
       </w:r>
     </w:p>
     <w:p>
@@ -19063,6 +19057,369 @@
         <w:tab/>
         <w:t>- CASH</w:t>
       </w:r>
+    </w:p>
+    <w:p>
+      <w:pPr>
+        <w:pStyle w:val="PlainText"/>
+        <w:rPr>
+          <w:rFonts w:ascii="Courier New" w:hAnsi="Courier New" w:cs="Courier New"/>
+        </w:rPr>
+      </w:pPr>
+    </w:p>
+    <w:p>
+      <w:pPr>
+        <w:pStyle w:val="PlainText"/>
+        <w:rPr>
+          <w:rFonts w:ascii="Courier New" w:hAnsi="Courier New" w:cs="Courier New"/>
+        </w:rPr>
+      </w:pPr>
+    </w:p>
+    <w:p>
+      <w:pPr>
+        <w:pStyle w:val="PlainText"/>
+        <w:rPr>
+          <w:rFonts w:ascii="Courier New" w:hAnsi="Courier New" w:cs="Courier New"/>
+        </w:rPr>
+      </w:pPr>
+      <w:r>
+        <w:rPr>
+          <w:rFonts w:ascii="Courier New" w:hAnsi="Courier New" w:cs="Courier New"/>
+        </w:rPr>
+        <w:t>THU Oct 18</w:t>
+      </w:r>
+      <w:r>
+        <w:rPr>
+          <w:rFonts w:ascii="Courier New" w:hAnsi="Courier New" w:cs="Courier New"/>
+        </w:rPr>
+        <w:t xml:space="preserve"> 15:25:30 IST 2018</w:t>
+      </w:r>
+    </w:p>
+    <w:p>
+      <w:pPr>
+        <w:pStyle w:val="PlainText"/>
+        <w:rPr>
+          <w:rFonts w:ascii="Courier New" w:hAnsi="Courier New" w:cs="Courier New"/>
+        </w:rPr>
+      </w:pPr>
+      <w:r>
+        <w:rPr>
+          <w:rFonts w:ascii="Courier New" w:hAnsi="Courier New" w:cs="Courier New"/>
+        </w:rPr>
+        <w:t>Person Name</w:t>
+      </w:r>
+      <w:r>
+        <w:rPr>
+          <w:rFonts w:ascii="Courier New" w:hAnsi="Courier New" w:cs="Courier New"/>
+        </w:rPr>
+        <w:tab/>
+      </w:r>
+      <w:r>
+        <w:rPr>
+          <w:rFonts w:ascii="Courier New" w:hAnsi="Courier New" w:cs="Courier New"/>
+        </w:rPr>
+        <w:tab/>
+      </w:r>
+      <w:r>
+        <w:rPr>
+          <w:rFonts w:ascii="Courier New" w:hAnsi="Courier New" w:cs="Courier New"/>
+        </w:rPr>
+        <w:tab/>
+      </w:r>
+      <w:r>
+        <w:rPr>
+          <w:rFonts w:ascii="Courier New" w:hAnsi="Courier New" w:cs="Courier New"/>
+        </w:rPr>
+        <w:tab/>
+        <w:t>- TSV</w:t>
+      </w:r>
+    </w:p>
+    <w:p>
+      <w:pPr>
+        <w:pStyle w:val="PlainText"/>
+        <w:rPr>
+          <w:rFonts w:ascii="Courier New" w:hAnsi="Courier New" w:cs="Courier New"/>
+        </w:rPr>
+      </w:pPr>
+      <w:r>
+        <w:rPr>
+          <w:rFonts w:ascii="Courier New" w:hAnsi="Courier New" w:cs="Courier New"/>
+        </w:rPr>
+        <w:t>Bill number</w:t>
+      </w:r>
+      <w:r>
+        <w:rPr>
+          <w:rFonts w:ascii="Courier New" w:hAnsi="Courier New" w:cs="Courier New"/>
+        </w:rPr>
+        <w:tab/>
+      </w:r>
+      <w:r>
+        <w:rPr>
+          <w:rFonts w:ascii="Courier New" w:hAnsi="Courier New" w:cs="Courier New"/>
+        </w:rPr>
+        <w:tab/>
+      </w:r>
+      <w:r>
+        <w:rPr>
+          <w:rFonts w:ascii="Courier New" w:hAnsi="Courier New" w:cs="Courier New"/>
+        </w:rPr>
+        <w:tab/>
+      </w:r>
+      <w:r>
+        <w:rPr>
+          <w:rFonts w:ascii="Courier New" w:hAnsi="Courier New" w:cs="Courier New"/>
+        </w:rPr>
+        <w:tab/>
+        <w:t>- 8463</w:t>
+      </w:r>
+    </w:p>
+    <w:p>
+      <w:pPr>
+        <w:pStyle w:val="PlainText"/>
+        <w:rPr>
+          <w:rFonts w:ascii="Courier New" w:hAnsi="Courier New" w:cs="Courier New"/>
+        </w:rPr>
+      </w:pPr>
+      <w:r>
+        <w:rPr>
+          <w:rFonts w:ascii="Courier New" w:hAnsi="Courier New" w:cs="Courier New"/>
+        </w:rPr>
+        <w:t>---------------------------------------------------------------</w:t>
+      </w:r>
+    </w:p>
+    <w:p>
+      <w:pPr>
+        <w:pStyle w:val="PlainText"/>
+        <w:rPr>
+          <w:rFonts w:ascii="Courier New" w:hAnsi="Courier New" w:cs="Courier New"/>
+        </w:rPr>
+      </w:pPr>
+      <w:r>
+        <w:rPr>
+          <w:rFonts w:ascii="Courier New" w:hAnsi="Courier New" w:cs="Courier New"/>
+        </w:rPr>
+        <w:t>Item Name</w:t>
+      </w:r>
+      <w:r>
+        <w:rPr>
+          <w:rFonts w:ascii="Courier New" w:hAnsi="Courier New" w:cs="Courier New"/>
+        </w:rPr>
+        <w:tab/>
+      </w:r>
+      <w:r>
+        <w:rPr>
+          <w:rFonts w:ascii="Courier New" w:hAnsi="Courier New" w:cs="Courier New"/>
+        </w:rPr>
+        <w:tab/>
+      </w:r>
+      <w:r>
+        <w:rPr>
+          <w:rFonts w:ascii="Courier New" w:hAnsi="Courier New" w:cs="Courier New"/>
+        </w:rPr>
+        <w:tab/>
+      </w:r>
+      <w:r>
+        <w:rPr>
+          <w:rFonts w:ascii="Courier New" w:hAnsi="Courier New" w:cs="Courier New"/>
+        </w:rPr>
+        <w:tab/>
+        <w:t>- CARROT</w:t>
+      </w:r>
+    </w:p>
+    <w:p>
+      <w:pPr>
+        <w:pStyle w:val="PlainText"/>
+        <w:rPr>
+          <w:rFonts w:ascii="Courier New" w:hAnsi="Courier New" w:cs="Courier New"/>
+        </w:rPr>
+      </w:pPr>
+      <w:r>
+        <w:rPr>
+          <w:rFonts w:ascii="Courier New" w:hAnsi="Courier New" w:cs="Courier New"/>
+        </w:rPr>
+        <w:t>Number of Pockets</w:t>
+      </w:r>
+      <w:r>
+        <w:rPr>
+          <w:rFonts w:ascii="Courier New" w:hAnsi="Courier New" w:cs="Courier New"/>
+        </w:rPr>
+        <w:tab/>
+      </w:r>
+      <w:r>
+        <w:rPr>
+          <w:rFonts w:ascii="Courier New" w:hAnsi="Courier New" w:cs="Courier New"/>
+        </w:rPr>
+        <w:tab/>
+      </w:r>
+      <w:r>
+        <w:rPr>
+          <w:rFonts w:ascii="Courier New" w:hAnsi="Courier New" w:cs="Courier New"/>
+        </w:rPr>
+        <w:tab/>
+        <w:t>- 1</w:t>
+      </w:r>
+    </w:p>
+    <w:p>
+      <w:pPr>
+        <w:pStyle w:val="PlainText"/>
+        <w:rPr>
+          <w:rFonts w:ascii="Courier New" w:hAnsi="Courier New" w:cs="Courier New"/>
+        </w:rPr>
+      </w:pPr>
+      <w:r>
+        <w:rPr>
+          <w:rFonts w:ascii="Courier New" w:hAnsi="Courier New" w:cs="Courier New"/>
+        </w:rPr>
+        <w:t>Number of KGs</w:t>
+      </w:r>
+      <w:r>
+        <w:rPr>
+          <w:rFonts w:ascii="Courier New" w:hAnsi="Courier New" w:cs="Courier New"/>
+        </w:rPr>
+        <w:tab/>
+      </w:r>
+      <w:r>
+        <w:rPr>
+          <w:rFonts w:ascii="Courier New" w:hAnsi="Courier New" w:cs="Courier New"/>
+        </w:rPr>
+        <w:tab/>
+      </w:r>
+      <w:r>
+        <w:rPr>
+          <w:rFonts w:ascii="Courier New" w:hAnsi="Courier New" w:cs="Courier New"/>
+        </w:rPr>
+        <w:tab/>
+        <w:t>- 56</w:t>
+      </w:r>
+    </w:p>
+    <w:p>
+      <w:pPr>
+        <w:pStyle w:val="PlainText"/>
+        <w:rPr>
+          <w:rFonts w:ascii="Courier New" w:hAnsi="Courier New" w:cs="Courier New"/>
+        </w:rPr>
+      </w:pPr>
+      <w:r>
+        <w:rPr>
+          <w:rFonts w:ascii="Courier New" w:hAnsi="Courier New" w:cs="Courier New"/>
+        </w:rPr>
+        <w:t>Rate</w:t>
+      </w:r>
+      <w:r>
+        <w:rPr>
+          <w:rFonts w:ascii="Courier New" w:hAnsi="Courier New" w:cs="Courier New"/>
+        </w:rPr>
+        <w:tab/>
+      </w:r>
+      <w:r>
+        <w:rPr>
+          <w:rFonts w:ascii="Courier New" w:hAnsi="Courier New" w:cs="Courier New"/>
+        </w:rPr>
+        <w:tab/>
+      </w:r>
+      <w:r>
+        <w:rPr>
+          <w:rFonts w:ascii="Courier New" w:hAnsi="Courier New" w:cs="Courier New"/>
+        </w:rPr>
+        <w:tab/>
+      </w:r>
+      <w:r>
+        <w:rPr>
+          <w:rFonts w:ascii="Courier New" w:hAnsi="Courier New" w:cs="Courier New"/>
+        </w:rPr>
+        <w:tab/>
+      </w:r>
+      <w:r>
+        <w:rPr>
+          <w:rFonts w:ascii="Courier New" w:hAnsi="Courier New" w:cs="Courier New"/>
+        </w:rPr>
+        <w:tab/>
+        <w:t>- 32</w:t>
+      </w:r>
+    </w:p>
+    <w:p>
+      <w:pPr>
+        <w:pStyle w:val="PlainText"/>
+        <w:rPr>
+          <w:rFonts w:ascii="Courier New" w:hAnsi="Courier New" w:cs="Courier New"/>
+        </w:rPr>
+      </w:pPr>
+      <w:r>
+        <w:rPr>
+          <w:rFonts w:ascii="Courier New" w:hAnsi="Courier New" w:cs="Courier New"/>
+        </w:rPr>
+        <w:t>Total Price</w:t>
+      </w:r>
+      <w:r>
+        <w:rPr>
+          <w:rFonts w:ascii="Courier New" w:hAnsi="Courier New" w:cs="Courier New"/>
+        </w:rPr>
+        <w:tab/>
+      </w:r>
+      <w:r>
+        <w:rPr>
+          <w:rFonts w:ascii="Courier New" w:hAnsi="Courier New" w:cs="Courier New"/>
+        </w:rPr>
+        <w:tab/>
+      </w:r>
+      <w:r>
+        <w:rPr>
+          <w:rFonts w:ascii="Courier New" w:hAnsi="Courier New" w:cs="Courier New"/>
+        </w:rPr>
+        <w:tab/>
+      </w:r>
+      <w:r>
+        <w:rPr>
+          <w:rFonts w:ascii="Courier New" w:hAnsi="Courier New" w:cs="Courier New"/>
+        </w:rPr>
+        <w:tab/>
+        <w:t>- 1792.0</w:t>
+      </w:r>
+    </w:p>
+    <w:p>
+      <w:pPr>
+        <w:pStyle w:val="PlainText"/>
+        <w:rPr>
+          <w:rFonts w:ascii="Courier New" w:hAnsi="Courier New" w:cs="Courier New"/>
+          <w:b/>
+        </w:rPr>
+      </w:pPr>
+      <w:r>
+        <w:rPr>
+          <w:rFonts w:ascii="Courier New" w:hAnsi="Courier New" w:cs="Courier New"/>
+          <w:b/>
+        </w:rPr>
+        <w:t>Amount balance</w:t>
+      </w:r>
+      <w:r>
+        <w:rPr>
+          <w:rFonts w:ascii="Courier New" w:hAnsi="Courier New" w:cs="Courier New"/>
+          <w:b/>
+        </w:rPr>
+        <w:tab/>
+      </w:r>
+      <w:r>
+        <w:rPr>
+          <w:rFonts w:ascii="Courier New" w:hAnsi="Courier New" w:cs="Courier New"/>
+          <w:b/>
+        </w:rPr>
+        <w:tab/>
+      </w:r>
+      <w:r>
+        <w:rPr>
+          <w:rFonts w:ascii="Courier New" w:hAnsi="Courier New" w:cs="Courier New"/>
+          <w:b/>
+        </w:rPr>
+        <w:tab/>
+        <w:t>- 5611.0</w:t>
+      </w:r>
+    </w:p>
+    <w:p>
+      <w:pPr>
+        <w:pStyle w:val="PlainText"/>
+        <w:rPr>
+          <w:rFonts w:ascii="Courier New" w:hAnsi="Courier New" w:cs="Courier New"/>
+        </w:rPr>
+      </w:pPr>
     </w:p>
     <w:p>
       <w:pPr>

--- a/customer _details/GANGAMMA/SEP/TUMKUR/TSV/PURCHASE DETAILS.docx
+++ b/customer _details/GANGAMMA/SEP/TUMKUR/TSV/PURCHASE DETAILS.docx
@@ -19085,13 +19085,7 @@
         <w:rPr>
           <w:rFonts w:ascii="Courier New" w:hAnsi="Courier New" w:cs="Courier New"/>
         </w:rPr>
-        <w:t>THU Oct 18</w:t>
-      </w:r>
-      <w:r>
-        <w:rPr>
-          <w:rFonts w:ascii="Courier New" w:hAnsi="Courier New" w:cs="Courier New"/>
-        </w:rPr>
-        <w:t xml:space="preserve"> 15:25:30 IST 2018</w:t>
+        <w:t>THU Oct 18 15:25:30 IST 2018</w:t>
       </w:r>
     </w:p>
     <w:p>
@@ -19412,6 +19406,247 @@
         <w:tab/>
         <w:t>- 5611.0</w:t>
       </w:r>
+    </w:p>
+    <w:p>
+      <w:pPr>
+        <w:pStyle w:val="PlainText"/>
+        <w:rPr>
+          <w:rFonts w:ascii="Courier New" w:hAnsi="Courier New" w:cs="Courier New"/>
+          <w:b/>
+        </w:rPr>
+      </w:pPr>
+    </w:p>
+    <w:p>
+      <w:pPr>
+        <w:pStyle w:val="PlainText"/>
+        <w:rPr>
+          <w:rFonts w:ascii="Courier New" w:hAnsi="Courier New" w:cs="Courier New"/>
+        </w:rPr>
+      </w:pPr>
+      <w:r>
+        <w:rPr>
+          <w:rFonts w:ascii="Courier New" w:hAnsi="Courier New" w:cs="Courier New"/>
+        </w:rPr>
+        <w:t>SUN Oct 21</w:t>
+      </w:r>
+      <w:r>
+        <w:rPr>
+          <w:rFonts w:ascii="Courier New" w:hAnsi="Courier New" w:cs="Courier New"/>
+        </w:rPr>
+        <w:t xml:space="preserve"> 13:44:28 IST 2018</w:t>
+      </w:r>
+    </w:p>
+    <w:p>
+      <w:pPr>
+        <w:pStyle w:val="PlainText"/>
+        <w:rPr>
+          <w:rFonts w:ascii="Courier New" w:hAnsi="Courier New" w:cs="Courier New"/>
+        </w:rPr>
+      </w:pPr>
+      <w:r>
+        <w:rPr>
+          <w:rFonts w:ascii="Courier New" w:hAnsi="Courier New" w:cs="Courier New"/>
+        </w:rPr>
+        <w:t>Person Name</w:t>
+      </w:r>
+      <w:r>
+        <w:rPr>
+          <w:rFonts w:ascii="Courier New" w:hAnsi="Courier New" w:cs="Courier New"/>
+        </w:rPr>
+        <w:tab/>
+      </w:r>
+      <w:r>
+        <w:rPr>
+          <w:rFonts w:ascii="Courier New" w:hAnsi="Courier New" w:cs="Courier New"/>
+        </w:rPr>
+        <w:tab/>
+      </w:r>
+      <w:r>
+        <w:rPr>
+          <w:rFonts w:ascii="Courier New" w:hAnsi="Courier New" w:cs="Courier New"/>
+        </w:rPr>
+        <w:tab/>
+      </w:r>
+      <w:r>
+        <w:rPr>
+          <w:rFonts w:ascii="Courier New" w:hAnsi="Courier New" w:cs="Courier New"/>
+        </w:rPr>
+        <w:tab/>
+        <w:t>- TSV</w:t>
+      </w:r>
+    </w:p>
+    <w:p>
+      <w:pPr>
+        <w:pStyle w:val="PlainText"/>
+        <w:rPr>
+          <w:rFonts w:ascii="Courier New" w:hAnsi="Courier New" w:cs="Courier New"/>
+        </w:rPr>
+      </w:pPr>
+      <w:r>
+        <w:rPr>
+          <w:rFonts w:ascii="Courier New" w:hAnsi="Courier New" w:cs="Courier New"/>
+        </w:rPr>
+        <w:t>---------------------------------------------------------------</w:t>
+      </w:r>
+    </w:p>
+    <w:p>
+      <w:pPr>
+        <w:pStyle w:val="PlainText"/>
+        <w:rPr>
+          <w:rFonts w:ascii="Courier New" w:hAnsi="Courier New" w:cs="Courier New"/>
+        </w:rPr>
+      </w:pPr>
+      <w:r>
+        <w:rPr>
+          <w:rFonts w:ascii="Courier New" w:hAnsi="Courier New" w:cs="Courier New"/>
+        </w:rPr>
+        <w:t>Item Name</w:t>
+      </w:r>
+      <w:r>
+        <w:rPr>
+          <w:rFonts w:ascii="Courier New" w:hAnsi="Courier New" w:cs="Courier New"/>
+        </w:rPr>
+        <w:tab/>
+      </w:r>
+      <w:r>
+        <w:rPr>
+          <w:rFonts w:ascii="Courier New" w:hAnsi="Courier New" w:cs="Courier New"/>
+        </w:rPr>
+        <w:tab/>
+      </w:r>
+      <w:r>
+        <w:rPr>
+          <w:rFonts w:ascii="Courier New" w:hAnsi="Courier New" w:cs="Courier New"/>
+        </w:rPr>
+        <w:tab/>
+      </w:r>
+      <w:r>
+        <w:rPr>
+          <w:rFonts w:ascii="Courier New" w:hAnsi="Courier New" w:cs="Courier New"/>
+        </w:rPr>
+        <w:tab/>
+        <w:t>- BEET</w:t>
+      </w:r>
+    </w:p>
+    <w:p>
+      <w:pPr>
+        <w:pStyle w:val="PlainText"/>
+        <w:rPr>
+          <w:rFonts w:ascii="Courier New" w:hAnsi="Courier New" w:cs="Courier New"/>
+          <w:color w:val="FF0000"/>
+        </w:rPr>
+      </w:pPr>
+      <w:r>
+        <w:rPr>
+          <w:rFonts w:ascii="Courier New" w:hAnsi="Courier New" w:cs="Courier New"/>
+          <w:color w:val="FF0000"/>
+        </w:rPr>
+        <w:t>Amount Received</w:t>
+      </w:r>
+      <w:r>
+        <w:rPr>
+          <w:rFonts w:ascii="Courier New" w:hAnsi="Courier New" w:cs="Courier New"/>
+          <w:color w:val="FF0000"/>
+        </w:rPr>
+        <w:tab/>
+      </w:r>
+      <w:r>
+        <w:rPr>
+          <w:rFonts w:ascii="Courier New" w:hAnsi="Courier New" w:cs="Courier New"/>
+          <w:color w:val="FF0000"/>
+        </w:rPr>
+        <w:tab/>
+      </w:r>
+      <w:r>
+        <w:rPr>
+          <w:rFonts w:ascii="Courier New" w:hAnsi="Courier New" w:cs="Courier New"/>
+          <w:color w:val="FF0000"/>
+        </w:rPr>
+        <w:tab/>
+        <w:t>- 2000</w:t>
+      </w:r>
+    </w:p>
+    <w:p>
+      <w:pPr>
+        <w:pStyle w:val="PlainText"/>
+        <w:rPr>
+          <w:rFonts w:ascii="Courier New" w:hAnsi="Courier New" w:cs="Courier New"/>
+          <w:b/>
+        </w:rPr>
+      </w:pPr>
+      <w:r>
+        <w:rPr>
+          <w:rFonts w:ascii="Courier New" w:hAnsi="Courier New" w:cs="Courier New"/>
+          <w:b/>
+        </w:rPr>
+        <w:t>Amount balance</w:t>
+      </w:r>
+      <w:r>
+        <w:rPr>
+          <w:rFonts w:ascii="Courier New" w:hAnsi="Courier New" w:cs="Courier New"/>
+          <w:b/>
+        </w:rPr>
+        <w:tab/>
+      </w:r>
+      <w:r>
+        <w:rPr>
+          <w:rFonts w:ascii="Courier New" w:hAnsi="Courier New" w:cs="Courier New"/>
+          <w:b/>
+        </w:rPr>
+        <w:tab/>
+      </w:r>
+      <w:r>
+        <w:rPr>
+          <w:rFonts w:ascii="Courier New" w:hAnsi="Courier New" w:cs="Courier New"/>
+          <w:b/>
+        </w:rPr>
+        <w:tab/>
+        <w:t>- 3611.0</w:t>
+      </w:r>
+    </w:p>
+    <w:p>
+      <w:pPr>
+        <w:pStyle w:val="PlainText"/>
+        <w:rPr>
+          <w:rFonts w:ascii="Courier New" w:hAnsi="Courier New" w:cs="Courier New"/>
+        </w:rPr>
+      </w:pPr>
+      <w:r>
+        <w:rPr>
+          <w:rFonts w:ascii="Courier New" w:hAnsi="Courier New" w:cs="Courier New"/>
+        </w:rPr>
+        <w:t>Amount Received mode</w:t>
+      </w:r>
+      <w:r>
+        <w:rPr>
+          <w:rFonts w:ascii="Courier New" w:hAnsi="Courier New" w:cs="Courier New"/>
+        </w:rPr>
+        <w:tab/>
+      </w:r>
+      <w:r>
+        <w:rPr>
+          <w:rFonts w:ascii="Courier New" w:hAnsi="Courier New" w:cs="Courier New"/>
+        </w:rPr>
+        <w:tab/>
+        <w:t>- CASH</w:t>
+      </w:r>
+    </w:p>
+    <w:p>
+      <w:pPr>
+        <w:pStyle w:val="PlainText"/>
+        <w:rPr>
+          <w:rFonts w:ascii="Courier New" w:hAnsi="Courier New" w:cs="Courier New"/>
+        </w:rPr>
+      </w:pPr>
+    </w:p>
+    <w:p>
+      <w:pPr>
+        <w:pStyle w:val="PlainText"/>
+        <w:rPr>
+          <w:rFonts w:ascii="Courier New" w:hAnsi="Courier New" w:cs="Courier New"/>
+          <w:b/>
+        </w:rPr>
+      </w:pPr>
     </w:p>
     <w:p>
       <w:pPr>

--- a/customer _details/GANGAMMA/SEP/TUMKUR/TSV/PURCHASE DETAILS.docx
+++ b/customer _details/GANGAMMA/SEP/TUMKUR/TSV/PURCHASE DETAILS.docx
@@ -19427,13 +19427,7 @@
         <w:rPr>
           <w:rFonts w:ascii="Courier New" w:hAnsi="Courier New" w:cs="Courier New"/>
         </w:rPr>
-        <w:t>SUN Oct 21</w:t>
-      </w:r>
-      <w:r>
-        <w:rPr>
-          <w:rFonts w:ascii="Courier New" w:hAnsi="Courier New" w:cs="Courier New"/>
-        </w:rPr>
-        <w:t xml:space="preserve"> 13:44:28 IST 2018</w:t>
+        <w:t>SUN Oct 21 13:44:28 IST 2018</w:t>
       </w:r>
     </w:p>
     <w:p>
@@ -19630,6 +19624,369 @@
         <w:tab/>
         <w:t>- CASH</w:t>
       </w:r>
+    </w:p>
+    <w:p>
+      <w:pPr>
+        <w:pStyle w:val="PlainText"/>
+        <w:rPr>
+          <w:rFonts w:ascii="Courier New" w:hAnsi="Courier New" w:cs="Courier New"/>
+        </w:rPr>
+      </w:pPr>
+    </w:p>
+    <w:p>
+      <w:pPr>
+        <w:pStyle w:val="PlainText"/>
+        <w:rPr>
+          <w:rFonts w:ascii="Courier New" w:hAnsi="Courier New" w:cs="Courier New"/>
+        </w:rPr>
+      </w:pPr>
+      <w:r>
+        <w:rPr>
+          <w:rFonts w:ascii="Courier New" w:hAnsi="Courier New" w:cs="Courier New"/>
+        </w:rPr>
+        <w:t>MON Oct 22</w:t>
+      </w:r>
+      <w:r>
+        <w:rPr>
+          <w:rFonts w:ascii="Courier New" w:hAnsi="Courier New" w:cs="Courier New"/>
+        </w:rPr>
+        <w:t xml:space="preserve"> 15:01:05 IST 2018</w:t>
+      </w:r>
+    </w:p>
+    <w:p>
+      <w:pPr>
+        <w:pStyle w:val="PlainText"/>
+        <w:rPr>
+          <w:rFonts w:ascii="Courier New" w:hAnsi="Courier New" w:cs="Courier New"/>
+        </w:rPr>
+      </w:pPr>
+      <w:r>
+        <w:rPr>
+          <w:rFonts w:ascii="Courier New" w:hAnsi="Courier New" w:cs="Courier New"/>
+        </w:rPr>
+        <w:t>Person Name</w:t>
+      </w:r>
+      <w:r>
+        <w:rPr>
+          <w:rFonts w:ascii="Courier New" w:hAnsi="Courier New" w:cs="Courier New"/>
+        </w:rPr>
+        <w:tab/>
+      </w:r>
+      <w:r>
+        <w:rPr>
+          <w:rFonts w:ascii="Courier New" w:hAnsi="Courier New" w:cs="Courier New"/>
+        </w:rPr>
+        <w:tab/>
+      </w:r>
+      <w:r>
+        <w:rPr>
+          <w:rFonts w:ascii="Courier New" w:hAnsi="Courier New" w:cs="Courier New"/>
+        </w:rPr>
+        <w:tab/>
+      </w:r>
+      <w:r>
+        <w:rPr>
+          <w:rFonts w:ascii="Courier New" w:hAnsi="Courier New" w:cs="Courier New"/>
+        </w:rPr>
+        <w:tab/>
+        <w:t>- TSV</w:t>
+      </w:r>
+    </w:p>
+    <w:p>
+      <w:pPr>
+        <w:pStyle w:val="PlainText"/>
+        <w:rPr>
+          <w:rFonts w:ascii="Courier New" w:hAnsi="Courier New" w:cs="Courier New"/>
+        </w:rPr>
+      </w:pPr>
+      <w:r>
+        <w:rPr>
+          <w:rFonts w:ascii="Courier New" w:hAnsi="Courier New" w:cs="Courier New"/>
+        </w:rPr>
+        <w:t>Bill number</w:t>
+      </w:r>
+      <w:r>
+        <w:rPr>
+          <w:rFonts w:ascii="Courier New" w:hAnsi="Courier New" w:cs="Courier New"/>
+        </w:rPr>
+        <w:tab/>
+      </w:r>
+      <w:r>
+        <w:rPr>
+          <w:rFonts w:ascii="Courier New" w:hAnsi="Courier New" w:cs="Courier New"/>
+        </w:rPr>
+        <w:tab/>
+      </w:r>
+      <w:r>
+        <w:rPr>
+          <w:rFonts w:ascii="Courier New" w:hAnsi="Courier New" w:cs="Courier New"/>
+        </w:rPr>
+        <w:tab/>
+      </w:r>
+      <w:r>
+        <w:rPr>
+          <w:rFonts w:ascii="Courier New" w:hAnsi="Courier New" w:cs="Courier New"/>
+        </w:rPr>
+        <w:tab/>
+        <w:t>- 8529</w:t>
+      </w:r>
+    </w:p>
+    <w:p>
+      <w:pPr>
+        <w:pStyle w:val="PlainText"/>
+        <w:rPr>
+          <w:rFonts w:ascii="Courier New" w:hAnsi="Courier New" w:cs="Courier New"/>
+        </w:rPr>
+      </w:pPr>
+      <w:r>
+        <w:rPr>
+          <w:rFonts w:ascii="Courier New" w:hAnsi="Courier New" w:cs="Courier New"/>
+        </w:rPr>
+        <w:t>---------------------------------------------------------------</w:t>
+      </w:r>
+    </w:p>
+    <w:p>
+      <w:pPr>
+        <w:pStyle w:val="PlainText"/>
+        <w:rPr>
+          <w:rFonts w:ascii="Courier New" w:hAnsi="Courier New" w:cs="Courier New"/>
+        </w:rPr>
+      </w:pPr>
+      <w:r>
+        <w:rPr>
+          <w:rFonts w:ascii="Courier New" w:hAnsi="Courier New" w:cs="Courier New"/>
+        </w:rPr>
+        <w:t>Item Name</w:t>
+      </w:r>
+      <w:r>
+        <w:rPr>
+          <w:rFonts w:ascii="Courier New" w:hAnsi="Courier New" w:cs="Courier New"/>
+        </w:rPr>
+        <w:tab/>
+      </w:r>
+      <w:r>
+        <w:rPr>
+          <w:rFonts w:ascii="Courier New" w:hAnsi="Courier New" w:cs="Courier New"/>
+        </w:rPr>
+        <w:tab/>
+      </w:r>
+      <w:r>
+        <w:rPr>
+          <w:rFonts w:ascii="Courier New" w:hAnsi="Courier New" w:cs="Courier New"/>
+        </w:rPr>
+        <w:tab/>
+      </w:r>
+      <w:r>
+        <w:rPr>
+          <w:rFonts w:ascii="Courier New" w:hAnsi="Courier New" w:cs="Courier New"/>
+        </w:rPr>
+        <w:tab/>
+        <w:t>- NAVIL KOSU</w:t>
+      </w:r>
+    </w:p>
+    <w:p>
+      <w:pPr>
+        <w:pStyle w:val="PlainText"/>
+        <w:rPr>
+          <w:rFonts w:ascii="Courier New" w:hAnsi="Courier New" w:cs="Courier New"/>
+        </w:rPr>
+      </w:pPr>
+      <w:r>
+        <w:rPr>
+          <w:rFonts w:ascii="Courier New" w:hAnsi="Courier New" w:cs="Courier New"/>
+        </w:rPr>
+        <w:t>Number of Pockets</w:t>
+      </w:r>
+      <w:r>
+        <w:rPr>
+          <w:rFonts w:ascii="Courier New" w:hAnsi="Courier New" w:cs="Courier New"/>
+        </w:rPr>
+        <w:tab/>
+      </w:r>
+      <w:r>
+        <w:rPr>
+          <w:rFonts w:ascii="Courier New" w:hAnsi="Courier New" w:cs="Courier New"/>
+        </w:rPr>
+        <w:tab/>
+      </w:r>
+      <w:r>
+        <w:rPr>
+          <w:rFonts w:ascii="Courier New" w:hAnsi="Courier New" w:cs="Courier New"/>
+        </w:rPr>
+        <w:tab/>
+        <w:t>- 1</w:t>
+      </w:r>
+    </w:p>
+    <w:p>
+      <w:pPr>
+        <w:pStyle w:val="PlainText"/>
+        <w:rPr>
+          <w:rFonts w:ascii="Courier New" w:hAnsi="Courier New" w:cs="Courier New"/>
+        </w:rPr>
+      </w:pPr>
+      <w:r>
+        <w:rPr>
+          <w:rFonts w:ascii="Courier New" w:hAnsi="Courier New" w:cs="Courier New"/>
+        </w:rPr>
+        <w:t>Number of KGs</w:t>
+      </w:r>
+      <w:r>
+        <w:rPr>
+          <w:rFonts w:ascii="Courier New" w:hAnsi="Courier New" w:cs="Courier New"/>
+        </w:rPr>
+        <w:tab/>
+      </w:r>
+      <w:r>
+        <w:rPr>
+          <w:rFonts w:ascii="Courier New" w:hAnsi="Courier New" w:cs="Courier New"/>
+        </w:rPr>
+        <w:tab/>
+      </w:r>
+      <w:r>
+        <w:rPr>
+          <w:rFonts w:ascii="Courier New" w:hAnsi="Courier New" w:cs="Courier New"/>
+        </w:rPr>
+        <w:tab/>
+        <w:t>- 47</w:t>
+      </w:r>
+    </w:p>
+    <w:p>
+      <w:pPr>
+        <w:pStyle w:val="PlainText"/>
+        <w:rPr>
+          <w:rFonts w:ascii="Courier New" w:hAnsi="Courier New" w:cs="Courier New"/>
+        </w:rPr>
+      </w:pPr>
+      <w:r>
+        <w:rPr>
+          <w:rFonts w:ascii="Courier New" w:hAnsi="Courier New" w:cs="Courier New"/>
+        </w:rPr>
+        <w:t>Rate</w:t>
+      </w:r>
+      <w:r>
+        <w:rPr>
+          <w:rFonts w:ascii="Courier New" w:hAnsi="Courier New" w:cs="Courier New"/>
+        </w:rPr>
+        <w:tab/>
+      </w:r>
+      <w:r>
+        <w:rPr>
+          <w:rFonts w:ascii="Courier New" w:hAnsi="Courier New" w:cs="Courier New"/>
+        </w:rPr>
+        <w:tab/>
+      </w:r>
+      <w:r>
+        <w:rPr>
+          <w:rFonts w:ascii="Courier New" w:hAnsi="Courier New" w:cs="Courier New"/>
+        </w:rPr>
+        <w:tab/>
+      </w:r>
+      <w:r>
+        <w:rPr>
+          <w:rFonts w:ascii="Courier New" w:hAnsi="Courier New" w:cs="Courier New"/>
+        </w:rPr>
+        <w:tab/>
+      </w:r>
+      <w:r>
+        <w:rPr>
+          <w:rFonts w:ascii="Courier New" w:hAnsi="Courier New" w:cs="Courier New"/>
+        </w:rPr>
+        <w:tab/>
+        <w:t>- 20</w:t>
+      </w:r>
+    </w:p>
+    <w:p>
+      <w:pPr>
+        <w:pStyle w:val="PlainText"/>
+        <w:rPr>
+          <w:rFonts w:ascii="Courier New" w:hAnsi="Courier New" w:cs="Courier New"/>
+        </w:rPr>
+      </w:pPr>
+      <w:r>
+        <w:rPr>
+          <w:rFonts w:ascii="Courier New" w:hAnsi="Courier New" w:cs="Courier New"/>
+        </w:rPr>
+        <w:t>Total Price</w:t>
+      </w:r>
+      <w:r>
+        <w:rPr>
+          <w:rFonts w:ascii="Courier New" w:hAnsi="Courier New" w:cs="Courier New"/>
+        </w:rPr>
+        <w:tab/>
+      </w:r>
+      <w:r>
+        <w:rPr>
+          <w:rFonts w:ascii="Courier New" w:hAnsi="Courier New" w:cs="Courier New"/>
+        </w:rPr>
+        <w:tab/>
+      </w:r>
+      <w:r>
+        <w:rPr>
+          <w:rFonts w:ascii="Courier New" w:hAnsi="Courier New" w:cs="Courier New"/>
+        </w:rPr>
+        <w:tab/>
+      </w:r>
+      <w:r>
+        <w:rPr>
+          <w:rFonts w:ascii="Courier New" w:hAnsi="Courier New" w:cs="Courier New"/>
+        </w:rPr>
+        <w:tab/>
+        <w:t>- 940.0</w:t>
+      </w:r>
+    </w:p>
+    <w:p>
+      <w:pPr>
+        <w:pStyle w:val="PlainText"/>
+        <w:rPr>
+          <w:rFonts w:ascii="Courier New" w:hAnsi="Courier New" w:cs="Courier New"/>
+          <w:b/>
+        </w:rPr>
+      </w:pPr>
+      <w:r>
+        <w:rPr>
+          <w:rFonts w:ascii="Courier New" w:hAnsi="Courier New" w:cs="Courier New"/>
+          <w:b/>
+        </w:rPr>
+        <w:t>Amount balance</w:t>
+      </w:r>
+      <w:r>
+        <w:rPr>
+          <w:rFonts w:ascii="Courier New" w:hAnsi="Courier New" w:cs="Courier New"/>
+          <w:b/>
+        </w:rPr>
+        <w:tab/>
+      </w:r>
+      <w:r>
+        <w:rPr>
+          <w:rFonts w:ascii="Courier New" w:hAnsi="Courier New" w:cs="Courier New"/>
+          <w:b/>
+        </w:rPr>
+        <w:tab/>
+      </w:r>
+      <w:r>
+        <w:rPr>
+          <w:rFonts w:ascii="Courier New" w:hAnsi="Courier New" w:cs="Courier New"/>
+          <w:b/>
+        </w:rPr>
+        <w:tab/>
+        <w:t>- 4551.0</w:t>
+      </w:r>
+    </w:p>
+    <w:p>
+      <w:pPr>
+        <w:pStyle w:val="PlainText"/>
+        <w:rPr>
+          <w:rFonts w:ascii="Courier New" w:hAnsi="Courier New" w:cs="Courier New"/>
+        </w:rPr>
+      </w:pPr>
+    </w:p>
+    <w:p>
+      <w:pPr>
+        <w:pStyle w:val="PlainText"/>
+        <w:rPr>
+          <w:rFonts w:ascii="Courier New" w:hAnsi="Courier New" w:cs="Courier New"/>
+        </w:rPr>
+      </w:pPr>
     </w:p>
     <w:p>
       <w:pPr>

--- a/customer _details/GANGAMMA/SEP/TUMKUR/TSV/PURCHASE DETAILS.docx
+++ b/customer _details/GANGAMMA/SEP/TUMKUR/TSV/PURCHASE DETAILS.docx
@@ -19644,13 +19644,7 @@
         <w:rPr>
           <w:rFonts w:ascii="Courier New" w:hAnsi="Courier New" w:cs="Courier New"/>
         </w:rPr>
-        <w:t>MON Oct 22</w:t>
-      </w:r>
-      <w:r>
-        <w:rPr>
-          <w:rFonts w:ascii="Courier New" w:hAnsi="Courier New" w:cs="Courier New"/>
-        </w:rPr>
-        <w:t xml:space="preserve"> 15:01:05 IST 2018</w:t>
+        <w:t>MON Oct 22 15:01:05 IST 2018</w:t>
       </w:r>
     </w:p>
     <w:p>
@@ -19971,6 +19965,371 @@
         <w:tab/>
         <w:t>- 4551.0</w:t>
       </w:r>
+    </w:p>
+    <w:p>
+      <w:pPr>
+        <w:pStyle w:val="PlainText"/>
+        <w:rPr>
+          <w:rFonts w:ascii="Courier New" w:hAnsi="Courier New" w:cs="Courier New"/>
+          <w:b/>
+        </w:rPr>
+      </w:pPr>
+    </w:p>
+    <w:p>
+      <w:pPr>
+        <w:pStyle w:val="PlainText"/>
+        <w:rPr>
+          <w:rFonts w:ascii="Courier New" w:hAnsi="Courier New" w:cs="Courier New"/>
+        </w:rPr>
+      </w:pPr>
+      <w:r>
+        <w:rPr>
+          <w:rFonts w:ascii="Courier New" w:hAnsi="Courier New" w:cs="Courier New"/>
+        </w:rPr>
+        <w:t>THU Oct 25</w:t>
+      </w:r>
+      <w:r>
+        <w:rPr>
+          <w:rFonts w:ascii="Courier New" w:hAnsi="Courier New" w:cs="Courier New"/>
+        </w:rPr>
+        <w:t xml:space="preserve"> 15:13:04 IST 2018</w:t>
+      </w:r>
+    </w:p>
+    <w:p>
+      <w:pPr>
+        <w:pStyle w:val="PlainText"/>
+        <w:rPr>
+          <w:rFonts w:ascii="Courier New" w:hAnsi="Courier New" w:cs="Courier New"/>
+        </w:rPr>
+      </w:pPr>
+      <w:r>
+        <w:rPr>
+          <w:rFonts w:ascii="Courier New" w:hAnsi="Courier New" w:cs="Courier New"/>
+        </w:rPr>
+        <w:t>Person Name</w:t>
+      </w:r>
+      <w:r>
+        <w:rPr>
+          <w:rFonts w:ascii="Courier New" w:hAnsi="Courier New" w:cs="Courier New"/>
+        </w:rPr>
+        <w:tab/>
+      </w:r>
+      <w:r>
+        <w:rPr>
+          <w:rFonts w:ascii="Courier New" w:hAnsi="Courier New" w:cs="Courier New"/>
+        </w:rPr>
+        <w:tab/>
+      </w:r>
+      <w:r>
+        <w:rPr>
+          <w:rFonts w:ascii="Courier New" w:hAnsi="Courier New" w:cs="Courier New"/>
+        </w:rPr>
+        <w:tab/>
+      </w:r>
+      <w:r>
+        <w:rPr>
+          <w:rFonts w:ascii="Courier New" w:hAnsi="Courier New" w:cs="Courier New"/>
+        </w:rPr>
+        <w:tab/>
+        <w:t>- TSV</w:t>
+      </w:r>
+    </w:p>
+    <w:p>
+      <w:pPr>
+        <w:pStyle w:val="PlainText"/>
+        <w:rPr>
+          <w:rFonts w:ascii="Courier New" w:hAnsi="Courier New" w:cs="Courier New"/>
+        </w:rPr>
+      </w:pPr>
+      <w:r>
+        <w:rPr>
+          <w:rFonts w:ascii="Courier New" w:hAnsi="Courier New" w:cs="Courier New"/>
+        </w:rPr>
+        <w:t>Bill number</w:t>
+      </w:r>
+      <w:r>
+        <w:rPr>
+          <w:rFonts w:ascii="Courier New" w:hAnsi="Courier New" w:cs="Courier New"/>
+        </w:rPr>
+        <w:tab/>
+      </w:r>
+      <w:r>
+        <w:rPr>
+          <w:rFonts w:ascii="Courier New" w:hAnsi="Courier New" w:cs="Courier New"/>
+        </w:rPr>
+        <w:tab/>
+      </w:r>
+      <w:r>
+        <w:rPr>
+          <w:rFonts w:ascii="Courier New" w:hAnsi="Courier New" w:cs="Courier New"/>
+        </w:rPr>
+        <w:tab/>
+      </w:r>
+      <w:r>
+        <w:rPr>
+          <w:rFonts w:ascii="Courier New" w:hAnsi="Courier New" w:cs="Courier New"/>
+        </w:rPr>
+        <w:tab/>
+        <w:t>- 8573</w:t>
+      </w:r>
+    </w:p>
+    <w:p>
+      <w:pPr>
+        <w:pStyle w:val="PlainText"/>
+        <w:rPr>
+          <w:rFonts w:ascii="Courier New" w:hAnsi="Courier New" w:cs="Courier New"/>
+        </w:rPr>
+      </w:pPr>
+      <w:r>
+        <w:rPr>
+          <w:rFonts w:ascii="Courier New" w:hAnsi="Courier New" w:cs="Courier New"/>
+        </w:rPr>
+        <w:t>---------------------------------------------------------------</w:t>
+      </w:r>
+    </w:p>
+    <w:p>
+      <w:pPr>
+        <w:pStyle w:val="PlainText"/>
+        <w:rPr>
+          <w:rFonts w:ascii="Courier New" w:hAnsi="Courier New" w:cs="Courier New"/>
+        </w:rPr>
+      </w:pPr>
+      <w:r>
+        <w:rPr>
+          <w:rFonts w:ascii="Courier New" w:hAnsi="Courier New" w:cs="Courier New"/>
+        </w:rPr>
+        <w:t>Item Name</w:t>
+      </w:r>
+      <w:r>
+        <w:rPr>
+          <w:rFonts w:ascii="Courier New" w:hAnsi="Courier New" w:cs="Courier New"/>
+        </w:rPr>
+        <w:tab/>
+      </w:r>
+      <w:r>
+        <w:rPr>
+          <w:rFonts w:ascii="Courier New" w:hAnsi="Courier New" w:cs="Courier New"/>
+        </w:rPr>
+        <w:tab/>
+      </w:r>
+      <w:r>
+        <w:rPr>
+          <w:rFonts w:ascii="Courier New" w:hAnsi="Courier New" w:cs="Courier New"/>
+        </w:rPr>
+        <w:tab/>
+      </w:r>
+      <w:r>
+        <w:rPr>
+          <w:rFonts w:ascii="Courier New" w:hAnsi="Courier New" w:cs="Courier New"/>
+        </w:rPr>
+        <w:tab/>
+        <w:t>- NAVIL KOSU</w:t>
+      </w:r>
+    </w:p>
+    <w:p>
+      <w:pPr>
+        <w:pStyle w:val="PlainText"/>
+        <w:rPr>
+          <w:rFonts w:ascii="Courier New" w:hAnsi="Courier New" w:cs="Courier New"/>
+        </w:rPr>
+      </w:pPr>
+      <w:r>
+        <w:rPr>
+          <w:rFonts w:ascii="Courier New" w:hAnsi="Courier New" w:cs="Courier New"/>
+        </w:rPr>
+        <w:t>Number of Pockets</w:t>
+      </w:r>
+      <w:r>
+        <w:rPr>
+          <w:rFonts w:ascii="Courier New" w:hAnsi="Courier New" w:cs="Courier New"/>
+        </w:rPr>
+        <w:tab/>
+      </w:r>
+      <w:r>
+        <w:rPr>
+          <w:rFonts w:ascii="Courier New" w:hAnsi="Courier New" w:cs="Courier New"/>
+        </w:rPr>
+        <w:tab/>
+      </w:r>
+      <w:r>
+        <w:rPr>
+          <w:rFonts w:ascii="Courier New" w:hAnsi="Courier New" w:cs="Courier New"/>
+        </w:rPr>
+        <w:tab/>
+        <w:t>- 1</w:t>
+      </w:r>
+    </w:p>
+    <w:p>
+      <w:pPr>
+        <w:pStyle w:val="PlainText"/>
+        <w:rPr>
+          <w:rFonts w:ascii="Courier New" w:hAnsi="Courier New" w:cs="Courier New"/>
+        </w:rPr>
+      </w:pPr>
+      <w:r>
+        <w:rPr>
+          <w:rFonts w:ascii="Courier New" w:hAnsi="Courier New" w:cs="Courier New"/>
+        </w:rPr>
+        <w:t>Number of KGs</w:t>
+      </w:r>
+      <w:r>
+        <w:rPr>
+          <w:rFonts w:ascii="Courier New" w:hAnsi="Courier New" w:cs="Courier New"/>
+        </w:rPr>
+        <w:tab/>
+      </w:r>
+      <w:r>
+        <w:rPr>
+          <w:rFonts w:ascii="Courier New" w:hAnsi="Courier New" w:cs="Courier New"/>
+        </w:rPr>
+        <w:tab/>
+      </w:r>
+      <w:r>
+        <w:rPr>
+          <w:rFonts w:ascii="Courier New" w:hAnsi="Courier New" w:cs="Courier New"/>
+        </w:rPr>
+        <w:tab/>
+        <w:t>- 52</w:t>
+      </w:r>
+    </w:p>
+    <w:p>
+      <w:pPr>
+        <w:pStyle w:val="PlainText"/>
+        <w:rPr>
+          <w:rFonts w:ascii="Courier New" w:hAnsi="Courier New" w:cs="Courier New"/>
+        </w:rPr>
+      </w:pPr>
+      <w:r>
+        <w:rPr>
+          <w:rFonts w:ascii="Courier New" w:hAnsi="Courier New" w:cs="Courier New"/>
+        </w:rPr>
+        <w:t>Rate</w:t>
+      </w:r>
+      <w:r>
+        <w:rPr>
+          <w:rFonts w:ascii="Courier New" w:hAnsi="Courier New" w:cs="Courier New"/>
+        </w:rPr>
+        <w:tab/>
+      </w:r>
+      <w:r>
+        <w:rPr>
+          <w:rFonts w:ascii="Courier New" w:hAnsi="Courier New" w:cs="Courier New"/>
+        </w:rPr>
+        <w:tab/>
+      </w:r>
+      <w:r>
+        <w:rPr>
+          <w:rFonts w:ascii="Courier New" w:hAnsi="Courier New" w:cs="Courier New"/>
+        </w:rPr>
+        <w:tab/>
+      </w:r>
+      <w:r>
+        <w:rPr>
+          <w:rFonts w:ascii="Courier New" w:hAnsi="Courier New" w:cs="Courier New"/>
+        </w:rPr>
+        <w:tab/>
+      </w:r>
+      <w:r>
+        <w:rPr>
+          <w:rFonts w:ascii="Courier New" w:hAnsi="Courier New" w:cs="Courier New"/>
+        </w:rPr>
+        <w:tab/>
+        <w:t>- 32</w:t>
+      </w:r>
+    </w:p>
+    <w:p>
+      <w:pPr>
+        <w:pStyle w:val="PlainText"/>
+        <w:rPr>
+          <w:rFonts w:ascii="Courier New" w:hAnsi="Courier New" w:cs="Courier New"/>
+        </w:rPr>
+      </w:pPr>
+      <w:r>
+        <w:rPr>
+          <w:rFonts w:ascii="Courier New" w:hAnsi="Courier New" w:cs="Courier New"/>
+        </w:rPr>
+        <w:t>Total Price</w:t>
+      </w:r>
+      <w:r>
+        <w:rPr>
+          <w:rFonts w:ascii="Courier New" w:hAnsi="Courier New" w:cs="Courier New"/>
+        </w:rPr>
+        <w:tab/>
+      </w:r>
+      <w:r>
+        <w:rPr>
+          <w:rFonts w:ascii="Courier New" w:hAnsi="Courier New" w:cs="Courier New"/>
+        </w:rPr>
+        <w:tab/>
+      </w:r>
+      <w:r>
+        <w:rPr>
+          <w:rFonts w:ascii="Courier New" w:hAnsi="Courier New" w:cs="Courier New"/>
+        </w:rPr>
+        <w:tab/>
+      </w:r>
+      <w:r>
+        <w:rPr>
+          <w:rFonts w:ascii="Courier New" w:hAnsi="Courier New" w:cs="Courier New"/>
+        </w:rPr>
+        <w:tab/>
+        <w:t>- 1664.0</w:t>
+      </w:r>
+    </w:p>
+    <w:p>
+      <w:pPr>
+        <w:pStyle w:val="PlainText"/>
+        <w:rPr>
+          <w:rFonts w:ascii="Courier New" w:hAnsi="Courier New" w:cs="Courier New"/>
+          <w:b/>
+        </w:rPr>
+      </w:pPr>
+      <w:r>
+        <w:rPr>
+          <w:rFonts w:ascii="Courier New" w:hAnsi="Courier New" w:cs="Courier New"/>
+          <w:b/>
+        </w:rPr>
+        <w:t>Amount balance</w:t>
+      </w:r>
+      <w:r>
+        <w:rPr>
+          <w:rFonts w:ascii="Courier New" w:hAnsi="Courier New" w:cs="Courier New"/>
+          <w:b/>
+        </w:rPr>
+        <w:tab/>
+      </w:r>
+      <w:r>
+        <w:rPr>
+          <w:rFonts w:ascii="Courier New" w:hAnsi="Courier New" w:cs="Courier New"/>
+          <w:b/>
+        </w:rPr>
+        <w:tab/>
+      </w:r>
+      <w:r>
+        <w:rPr>
+          <w:rFonts w:ascii="Courier New" w:hAnsi="Courier New" w:cs="Courier New"/>
+          <w:b/>
+        </w:rPr>
+        <w:tab/>
+        <w:t>- 6215.0</w:t>
+      </w:r>
+    </w:p>
+    <w:p>
+      <w:pPr>
+        <w:pStyle w:val="PlainText"/>
+        <w:rPr>
+          <w:rFonts w:ascii="Courier New" w:hAnsi="Courier New" w:cs="Courier New"/>
+        </w:rPr>
+      </w:pPr>
+    </w:p>
+    <w:p>
+      <w:pPr>
+        <w:pStyle w:val="PlainText"/>
+        <w:rPr>
+          <w:rFonts w:ascii="Courier New" w:hAnsi="Courier New" w:cs="Courier New"/>
+          <w:b/>
+        </w:rPr>
+      </w:pPr>
     </w:p>
     <w:p>
       <w:pPr>

--- a/customer _details/GANGAMMA/SEP/TUMKUR/TSV/PURCHASE DETAILS.docx
+++ b/customer _details/GANGAMMA/SEP/TUMKUR/TSV/PURCHASE DETAILS.docx
@@ -19986,13 +19986,7 @@
         <w:rPr>
           <w:rFonts w:ascii="Courier New" w:hAnsi="Courier New" w:cs="Courier New"/>
         </w:rPr>
-        <w:t>THU Oct 25</w:t>
-      </w:r>
-      <w:r>
-        <w:rPr>
-          <w:rFonts w:ascii="Courier New" w:hAnsi="Courier New" w:cs="Courier New"/>
-        </w:rPr>
-        <w:t xml:space="preserve"> 15:13:04 IST 2018</w:t>
+        <w:t>THU Oct 25 15:13:04 IST 2018</w:t>
       </w:r>
     </w:p>
     <w:p>
@@ -20313,6 +20307,601 @@
         <w:tab/>
         <w:t>- 6215.0</w:t>
       </w:r>
+    </w:p>
+    <w:p>
+      <w:pPr>
+        <w:pStyle w:val="PlainText"/>
+        <w:rPr>
+          <w:rFonts w:ascii="Courier New" w:hAnsi="Courier New" w:cs="Courier New"/>
+          <w:b/>
+        </w:rPr>
+      </w:pPr>
+    </w:p>
+    <w:p>
+      <w:pPr>
+        <w:pStyle w:val="PlainText"/>
+        <w:rPr>
+          <w:rFonts w:ascii="Courier New" w:hAnsi="Courier New" w:cs="Courier New"/>
+        </w:rPr>
+      </w:pPr>
+      <w:r>
+        <w:rPr>
+          <w:rFonts w:ascii="Courier New" w:hAnsi="Courier New" w:cs="Courier New"/>
+        </w:rPr>
+        <w:t>MON Oct 29</w:t>
+      </w:r>
+      <w:r>
+        <w:rPr>
+          <w:rFonts w:ascii="Courier New" w:hAnsi="Courier New" w:cs="Courier New"/>
+        </w:rPr>
+        <w:t xml:space="preserve"> 13:15:42 IST 2018</w:t>
+      </w:r>
+    </w:p>
+    <w:p>
+      <w:pPr>
+        <w:pStyle w:val="PlainText"/>
+        <w:rPr>
+          <w:rFonts w:ascii="Courier New" w:hAnsi="Courier New" w:cs="Courier New"/>
+        </w:rPr>
+      </w:pPr>
+      <w:r>
+        <w:rPr>
+          <w:rFonts w:ascii="Courier New" w:hAnsi="Courier New" w:cs="Courier New"/>
+        </w:rPr>
+        <w:t>Person Name</w:t>
+      </w:r>
+      <w:r>
+        <w:rPr>
+          <w:rFonts w:ascii="Courier New" w:hAnsi="Courier New" w:cs="Courier New"/>
+        </w:rPr>
+        <w:tab/>
+      </w:r>
+      <w:r>
+        <w:rPr>
+          <w:rFonts w:ascii="Courier New" w:hAnsi="Courier New" w:cs="Courier New"/>
+        </w:rPr>
+        <w:tab/>
+      </w:r>
+      <w:r>
+        <w:rPr>
+          <w:rFonts w:ascii="Courier New" w:hAnsi="Courier New" w:cs="Courier New"/>
+        </w:rPr>
+        <w:tab/>
+      </w:r>
+      <w:r>
+        <w:rPr>
+          <w:rFonts w:ascii="Courier New" w:hAnsi="Courier New" w:cs="Courier New"/>
+        </w:rPr>
+        <w:tab/>
+        <w:t>- TSV</w:t>
+      </w:r>
+    </w:p>
+    <w:p>
+      <w:pPr>
+        <w:pStyle w:val="PlainText"/>
+        <w:rPr>
+          <w:rFonts w:ascii="Courier New" w:hAnsi="Courier New" w:cs="Courier New"/>
+        </w:rPr>
+      </w:pPr>
+      <w:r>
+        <w:rPr>
+          <w:rFonts w:ascii="Courier New" w:hAnsi="Courier New" w:cs="Courier New"/>
+        </w:rPr>
+        <w:t>Bill number</w:t>
+      </w:r>
+      <w:r>
+        <w:rPr>
+          <w:rFonts w:ascii="Courier New" w:hAnsi="Courier New" w:cs="Courier New"/>
+        </w:rPr>
+        <w:tab/>
+      </w:r>
+      <w:r>
+        <w:rPr>
+          <w:rFonts w:ascii="Courier New" w:hAnsi="Courier New" w:cs="Courier New"/>
+        </w:rPr>
+        <w:tab/>
+      </w:r>
+      <w:r>
+        <w:rPr>
+          <w:rFonts w:ascii="Courier New" w:hAnsi="Courier New" w:cs="Courier New"/>
+        </w:rPr>
+        <w:tab/>
+      </w:r>
+      <w:r>
+        <w:rPr>
+          <w:rFonts w:ascii="Courier New" w:hAnsi="Courier New" w:cs="Courier New"/>
+        </w:rPr>
+        <w:tab/>
+        <w:t>- 8646</w:t>
+      </w:r>
+    </w:p>
+    <w:p>
+      <w:pPr>
+        <w:pStyle w:val="PlainText"/>
+        <w:rPr>
+          <w:rFonts w:ascii="Courier New" w:hAnsi="Courier New" w:cs="Courier New"/>
+        </w:rPr>
+      </w:pPr>
+      <w:r>
+        <w:rPr>
+          <w:rFonts w:ascii="Courier New" w:hAnsi="Courier New" w:cs="Courier New"/>
+        </w:rPr>
+        <w:t>---------------------------------------------------------------</w:t>
+      </w:r>
+    </w:p>
+    <w:p>
+      <w:pPr>
+        <w:pStyle w:val="PlainText"/>
+        <w:rPr>
+          <w:rFonts w:ascii="Courier New" w:hAnsi="Courier New" w:cs="Courier New"/>
+        </w:rPr>
+      </w:pPr>
+      <w:r>
+        <w:rPr>
+          <w:rFonts w:ascii="Courier New" w:hAnsi="Courier New" w:cs="Courier New"/>
+        </w:rPr>
+        <w:t>Item Name</w:t>
+      </w:r>
+      <w:r>
+        <w:rPr>
+          <w:rFonts w:ascii="Courier New" w:hAnsi="Courier New" w:cs="Courier New"/>
+        </w:rPr>
+        <w:tab/>
+      </w:r>
+      <w:r>
+        <w:rPr>
+          <w:rFonts w:ascii="Courier New" w:hAnsi="Courier New" w:cs="Courier New"/>
+        </w:rPr>
+        <w:tab/>
+      </w:r>
+      <w:r>
+        <w:rPr>
+          <w:rFonts w:ascii="Courier New" w:hAnsi="Courier New" w:cs="Courier New"/>
+        </w:rPr>
+        <w:tab/>
+      </w:r>
+      <w:r>
+        <w:rPr>
+          <w:rFonts w:ascii="Courier New" w:hAnsi="Courier New" w:cs="Courier New"/>
+        </w:rPr>
+        <w:tab/>
+        <w:t>- CARROT</w:t>
+      </w:r>
+    </w:p>
+    <w:p>
+      <w:pPr>
+        <w:pStyle w:val="PlainText"/>
+        <w:rPr>
+          <w:rFonts w:ascii="Courier New" w:hAnsi="Courier New" w:cs="Courier New"/>
+        </w:rPr>
+      </w:pPr>
+      <w:r>
+        <w:rPr>
+          <w:rFonts w:ascii="Courier New" w:hAnsi="Courier New" w:cs="Courier New"/>
+        </w:rPr>
+        <w:t>Number of Pockets</w:t>
+      </w:r>
+      <w:r>
+        <w:rPr>
+          <w:rFonts w:ascii="Courier New" w:hAnsi="Courier New" w:cs="Courier New"/>
+        </w:rPr>
+        <w:tab/>
+      </w:r>
+      <w:r>
+        <w:rPr>
+          <w:rFonts w:ascii="Courier New" w:hAnsi="Courier New" w:cs="Courier New"/>
+        </w:rPr>
+        <w:tab/>
+      </w:r>
+      <w:r>
+        <w:rPr>
+          <w:rFonts w:ascii="Courier New" w:hAnsi="Courier New" w:cs="Courier New"/>
+        </w:rPr>
+        <w:tab/>
+        <w:t>- 2</w:t>
+      </w:r>
+    </w:p>
+    <w:p>
+      <w:pPr>
+        <w:pStyle w:val="PlainText"/>
+        <w:rPr>
+          <w:rFonts w:ascii="Courier New" w:hAnsi="Courier New" w:cs="Courier New"/>
+        </w:rPr>
+      </w:pPr>
+      <w:r>
+        <w:rPr>
+          <w:rFonts w:ascii="Courier New" w:hAnsi="Courier New" w:cs="Courier New"/>
+        </w:rPr>
+        <w:t>Number of KGs</w:t>
+      </w:r>
+      <w:r>
+        <w:rPr>
+          <w:rFonts w:ascii="Courier New" w:hAnsi="Courier New" w:cs="Courier New"/>
+        </w:rPr>
+        <w:tab/>
+      </w:r>
+      <w:r>
+        <w:rPr>
+          <w:rFonts w:ascii="Courier New" w:hAnsi="Courier New" w:cs="Courier New"/>
+        </w:rPr>
+        <w:tab/>
+      </w:r>
+      <w:r>
+        <w:rPr>
+          <w:rFonts w:ascii="Courier New" w:hAnsi="Courier New" w:cs="Courier New"/>
+        </w:rPr>
+        <w:tab/>
+        <w:t>- 101</w:t>
+      </w:r>
+    </w:p>
+    <w:p>
+      <w:pPr>
+        <w:pStyle w:val="PlainText"/>
+        <w:rPr>
+          <w:rFonts w:ascii="Courier New" w:hAnsi="Courier New" w:cs="Courier New"/>
+        </w:rPr>
+      </w:pPr>
+      <w:r>
+        <w:rPr>
+          <w:rFonts w:ascii="Courier New" w:hAnsi="Courier New" w:cs="Courier New"/>
+        </w:rPr>
+        <w:t>Rate</w:t>
+      </w:r>
+      <w:r>
+        <w:rPr>
+          <w:rFonts w:ascii="Courier New" w:hAnsi="Courier New" w:cs="Courier New"/>
+        </w:rPr>
+        <w:tab/>
+      </w:r>
+      <w:r>
+        <w:rPr>
+          <w:rFonts w:ascii="Courier New" w:hAnsi="Courier New" w:cs="Courier New"/>
+        </w:rPr>
+        <w:tab/>
+      </w:r>
+      <w:r>
+        <w:rPr>
+          <w:rFonts w:ascii="Courier New" w:hAnsi="Courier New" w:cs="Courier New"/>
+        </w:rPr>
+        <w:tab/>
+      </w:r>
+      <w:r>
+        <w:rPr>
+          <w:rFonts w:ascii="Courier New" w:hAnsi="Courier New" w:cs="Courier New"/>
+        </w:rPr>
+        <w:tab/>
+      </w:r>
+      <w:r>
+        <w:rPr>
+          <w:rFonts w:ascii="Courier New" w:hAnsi="Courier New" w:cs="Courier New"/>
+        </w:rPr>
+        <w:tab/>
+        <w:t>- 32</w:t>
+      </w:r>
+    </w:p>
+    <w:p>
+      <w:pPr>
+        <w:pStyle w:val="PlainText"/>
+        <w:rPr>
+          <w:rFonts w:ascii="Courier New" w:hAnsi="Courier New" w:cs="Courier New"/>
+        </w:rPr>
+      </w:pPr>
+      <w:r>
+        <w:rPr>
+          <w:rFonts w:ascii="Courier New" w:hAnsi="Courier New" w:cs="Courier New"/>
+        </w:rPr>
+        <w:t>Total Price</w:t>
+      </w:r>
+      <w:r>
+        <w:rPr>
+          <w:rFonts w:ascii="Courier New" w:hAnsi="Courier New" w:cs="Courier New"/>
+        </w:rPr>
+        <w:tab/>
+      </w:r>
+      <w:r>
+        <w:rPr>
+          <w:rFonts w:ascii="Courier New" w:hAnsi="Courier New" w:cs="Courier New"/>
+        </w:rPr>
+        <w:tab/>
+      </w:r>
+      <w:r>
+        <w:rPr>
+          <w:rFonts w:ascii="Courier New" w:hAnsi="Courier New" w:cs="Courier New"/>
+        </w:rPr>
+        <w:tab/>
+      </w:r>
+      <w:r>
+        <w:rPr>
+          <w:rFonts w:ascii="Courier New" w:hAnsi="Courier New" w:cs="Courier New"/>
+        </w:rPr>
+        <w:tab/>
+        <w:t>- 3232.0</w:t>
+      </w:r>
+    </w:p>
+    <w:p>
+      <w:pPr>
+        <w:pStyle w:val="PlainText"/>
+        <w:rPr>
+          <w:rFonts w:ascii="Courier New" w:hAnsi="Courier New" w:cs="Courier New"/>
+        </w:rPr>
+      </w:pPr>
+      <w:r>
+        <w:rPr>
+          <w:rFonts w:ascii="Courier New" w:hAnsi="Courier New" w:cs="Courier New"/>
+        </w:rPr>
+        <w:t>Amount balance</w:t>
+      </w:r>
+      <w:r>
+        <w:rPr>
+          <w:rFonts w:ascii="Courier New" w:hAnsi="Courier New" w:cs="Courier New"/>
+        </w:rPr>
+        <w:tab/>
+      </w:r>
+      <w:r>
+        <w:rPr>
+          <w:rFonts w:ascii="Courier New" w:hAnsi="Courier New" w:cs="Courier New"/>
+        </w:rPr>
+        <w:tab/>
+      </w:r>
+      <w:r>
+        <w:rPr>
+          <w:rFonts w:ascii="Courier New" w:hAnsi="Courier New" w:cs="Courier New"/>
+        </w:rPr>
+        <w:tab/>
+        <w:t>- 9447.0</w:t>
+      </w:r>
+    </w:p>
+    <w:p>
+      <w:pPr>
+        <w:pStyle w:val="PlainText"/>
+        <w:rPr>
+          <w:rFonts w:ascii="Courier New" w:hAnsi="Courier New" w:cs="Courier New"/>
+        </w:rPr>
+      </w:pPr>
+    </w:p>
+    <w:p>
+      <w:pPr>
+        <w:pStyle w:val="PlainText"/>
+        <w:rPr>
+          <w:rFonts w:ascii="Courier New" w:hAnsi="Courier New" w:cs="Courier New"/>
+        </w:rPr>
+      </w:pPr>
+      <w:r>
+        <w:rPr>
+          <w:rFonts w:ascii="Courier New" w:hAnsi="Courier New" w:cs="Courier New"/>
+        </w:rPr>
+        <w:t>Item Name</w:t>
+      </w:r>
+      <w:r>
+        <w:rPr>
+          <w:rFonts w:ascii="Courier New" w:hAnsi="Courier New" w:cs="Courier New"/>
+        </w:rPr>
+        <w:tab/>
+      </w:r>
+      <w:r>
+        <w:rPr>
+          <w:rFonts w:ascii="Courier New" w:hAnsi="Courier New" w:cs="Courier New"/>
+        </w:rPr>
+        <w:tab/>
+      </w:r>
+      <w:r>
+        <w:rPr>
+          <w:rFonts w:ascii="Courier New" w:hAnsi="Courier New" w:cs="Courier New"/>
+        </w:rPr>
+        <w:tab/>
+      </w:r>
+      <w:r>
+        <w:rPr>
+          <w:rFonts w:ascii="Courier New" w:hAnsi="Courier New" w:cs="Courier New"/>
+        </w:rPr>
+        <w:tab/>
+        <w:t>- CHOWCHOW</w:t>
+      </w:r>
+    </w:p>
+    <w:p>
+      <w:pPr>
+        <w:pStyle w:val="PlainText"/>
+        <w:rPr>
+          <w:rFonts w:ascii="Courier New" w:hAnsi="Courier New" w:cs="Courier New"/>
+        </w:rPr>
+      </w:pPr>
+      <w:r>
+        <w:rPr>
+          <w:rFonts w:ascii="Courier New" w:hAnsi="Courier New" w:cs="Courier New"/>
+        </w:rPr>
+        <w:t>Number of Pockets</w:t>
+      </w:r>
+      <w:r>
+        <w:rPr>
+          <w:rFonts w:ascii="Courier New" w:hAnsi="Courier New" w:cs="Courier New"/>
+        </w:rPr>
+        <w:tab/>
+      </w:r>
+      <w:r>
+        <w:rPr>
+          <w:rFonts w:ascii="Courier New" w:hAnsi="Courier New" w:cs="Courier New"/>
+        </w:rPr>
+        <w:tab/>
+      </w:r>
+      <w:r>
+        <w:rPr>
+          <w:rFonts w:ascii="Courier New" w:hAnsi="Courier New" w:cs="Courier New"/>
+        </w:rPr>
+        <w:tab/>
+        <w:t>- 2</w:t>
+      </w:r>
+    </w:p>
+    <w:p>
+      <w:pPr>
+        <w:pStyle w:val="PlainText"/>
+        <w:rPr>
+          <w:rFonts w:ascii="Courier New" w:hAnsi="Courier New" w:cs="Courier New"/>
+        </w:rPr>
+      </w:pPr>
+      <w:r>
+        <w:rPr>
+          <w:rFonts w:ascii="Courier New" w:hAnsi="Courier New" w:cs="Courier New"/>
+        </w:rPr>
+        <w:t>Number of KGs</w:t>
+      </w:r>
+      <w:r>
+        <w:rPr>
+          <w:rFonts w:ascii="Courier New" w:hAnsi="Courier New" w:cs="Courier New"/>
+        </w:rPr>
+        <w:tab/>
+      </w:r>
+      <w:r>
+        <w:rPr>
+          <w:rFonts w:ascii="Courier New" w:hAnsi="Courier New" w:cs="Courier New"/>
+        </w:rPr>
+        <w:tab/>
+      </w:r>
+      <w:r>
+        <w:rPr>
+          <w:rFonts w:ascii="Courier New" w:hAnsi="Courier New" w:cs="Courier New"/>
+        </w:rPr>
+        <w:tab/>
+        <w:t>- 159</w:t>
+      </w:r>
+    </w:p>
+    <w:p>
+      <w:pPr>
+        <w:pStyle w:val="PlainText"/>
+        <w:rPr>
+          <w:rFonts w:ascii="Courier New" w:hAnsi="Courier New" w:cs="Courier New"/>
+        </w:rPr>
+      </w:pPr>
+      <w:r>
+        <w:rPr>
+          <w:rFonts w:ascii="Courier New" w:hAnsi="Courier New" w:cs="Courier New"/>
+        </w:rPr>
+        <w:t>Rate</w:t>
+      </w:r>
+      <w:r>
+        <w:rPr>
+          <w:rFonts w:ascii="Courier New" w:hAnsi="Courier New" w:cs="Courier New"/>
+        </w:rPr>
+        <w:tab/>
+      </w:r>
+      <w:r>
+        <w:rPr>
+          <w:rFonts w:ascii="Courier New" w:hAnsi="Courier New" w:cs="Courier New"/>
+        </w:rPr>
+        <w:tab/>
+      </w:r>
+      <w:r>
+        <w:rPr>
+          <w:rFonts w:ascii="Courier New" w:hAnsi="Courier New" w:cs="Courier New"/>
+        </w:rPr>
+        <w:tab/>
+      </w:r>
+      <w:r>
+        <w:rPr>
+          <w:rFonts w:ascii="Courier New" w:hAnsi="Courier New" w:cs="Courier New"/>
+        </w:rPr>
+        <w:tab/>
+      </w:r>
+      <w:r>
+        <w:rPr>
+          <w:rFonts w:ascii="Courier New" w:hAnsi="Courier New" w:cs="Courier New"/>
+        </w:rPr>
+        <w:tab/>
+        <w:t>- 12</w:t>
+      </w:r>
+    </w:p>
+    <w:p>
+      <w:pPr>
+        <w:pStyle w:val="PlainText"/>
+        <w:rPr>
+          <w:rFonts w:ascii="Courier New" w:hAnsi="Courier New" w:cs="Courier New"/>
+        </w:rPr>
+      </w:pPr>
+      <w:r>
+        <w:rPr>
+          <w:rFonts w:ascii="Courier New" w:hAnsi="Courier New" w:cs="Courier New"/>
+        </w:rPr>
+        <w:t>Total Price</w:t>
+      </w:r>
+      <w:r>
+        <w:rPr>
+          <w:rFonts w:ascii="Courier New" w:hAnsi="Courier New" w:cs="Courier New"/>
+        </w:rPr>
+        <w:tab/>
+      </w:r>
+      <w:r>
+        <w:rPr>
+          <w:rFonts w:ascii="Courier New" w:hAnsi="Courier New" w:cs="Courier New"/>
+        </w:rPr>
+        <w:tab/>
+      </w:r>
+      <w:r>
+        <w:rPr>
+          <w:rFonts w:ascii="Courier New" w:hAnsi="Courier New" w:cs="Courier New"/>
+        </w:rPr>
+        <w:tab/>
+      </w:r>
+      <w:r>
+        <w:rPr>
+          <w:rFonts w:ascii="Courier New" w:hAnsi="Courier New" w:cs="Courier New"/>
+        </w:rPr>
+        <w:tab/>
+        <w:t>- 1908.0</w:t>
+      </w:r>
+    </w:p>
+    <w:p>
+      <w:pPr>
+        <w:pStyle w:val="PlainText"/>
+        <w:rPr>
+          <w:rFonts w:ascii="Courier New" w:hAnsi="Courier New" w:cs="Courier New"/>
+          <w:b/>
+        </w:rPr>
+      </w:pPr>
+      <w:r>
+        <w:rPr>
+          <w:rFonts w:ascii="Courier New" w:hAnsi="Courier New" w:cs="Courier New"/>
+          <w:b/>
+        </w:rPr>
+        <w:t>Amount balance</w:t>
+      </w:r>
+      <w:r>
+        <w:rPr>
+          <w:rFonts w:ascii="Courier New" w:hAnsi="Courier New" w:cs="Courier New"/>
+          <w:b/>
+        </w:rPr>
+        <w:tab/>
+      </w:r>
+      <w:r>
+        <w:rPr>
+          <w:rFonts w:ascii="Courier New" w:hAnsi="Courier New" w:cs="Courier New"/>
+          <w:b/>
+        </w:rPr>
+        <w:tab/>
+      </w:r>
+      <w:r>
+        <w:rPr>
+          <w:rFonts w:ascii="Courier New" w:hAnsi="Courier New" w:cs="Courier New"/>
+          <w:b/>
+        </w:rPr>
+        <w:tab/>
+        <w:t>- 11355.0</w:t>
+      </w:r>
+    </w:p>
+    <w:p>
+      <w:pPr>
+        <w:pStyle w:val="PlainText"/>
+        <w:rPr>
+          <w:rFonts w:ascii="Courier New" w:hAnsi="Courier New" w:cs="Courier New"/>
+        </w:rPr>
+      </w:pPr>
+    </w:p>
+    <w:p>
+      <w:pPr>
+        <w:pStyle w:val="PlainText"/>
+        <w:rPr>
+          <w:rFonts w:ascii="Courier New" w:hAnsi="Courier New" w:cs="Courier New"/>
+          <w:b/>
+        </w:rPr>
+      </w:pPr>
     </w:p>
     <w:p>
       <w:pPr>

--- a/customer _details/GANGAMMA/SEP/TUMKUR/TSV/PURCHASE DETAILS.docx
+++ b/customer _details/GANGAMMA/SEP/TUMKUR/TSV/PURCHASE DETAILS.docx
@@ -20328,13 +20328,7 @@
         <w:rPr>
           <w:rFonts w:ascii="Courier New" w:hAnsi="Courier New" w:cs="Courier New"/>
         </w:rPr>
-        <w:t>MON Oct 29</w:t>
-      </w:r>
-      <w:r>
-        <w:rPr>
-          <w:rFonts w:ascii="Courier New" w:hAnsi="Courier New" w:cs="Courier New"/>
-        </w:rPr>
-        <w:t xml:space="preserve"> 13:15:42 IST 2018</w:t>
+        <w:t>MON Oct 29 13:15:42 IST 2018</w:t>
       </w:r>
     </w:p>
     <w:p>
@@ -20885,6 +20879,247 @@
         <w:tab/>
         <w:t>- 11355.0</w:t>
       </w:r>
+    </w:p>
+    <w:p>
+      <w:pPr>
+        <w:pStyle w:val="PlainText"/>
+        <w:rPr>
+          <w:rFonts w:ascii="Courier New" w:hAnsi="Courier New" w:cs="Courier New"/>
+          <w:b/>
+        </w:rPr>
+      </w:pPr>
+    </w:p>
+    <w:p>
+      <w:pPr>
+        <w:pStyle w:val="PlainText"/>
+        <w:rPr>
+          <w:rFonts w:ascii="Courier New" w:hAnsi="Courier New" w:cs="Courier New"/>
+        </w:rPr>
+      </w:pPr>
+      <w:r>
+        <w:rPr>
+          <w:rFonts w:ascii="Courier New" w:hAnsi="Courier New" w:cs="Courier New"/>
+        </w:rPr>
+        <w:t>TUE OCT 30</w:t>
+      </w:r>
+      <w:r>
+        <w:rPr>
+          <w:rFonts w:ascii="Courier New" w:hAnsi="Courier New" w:cs="Courier New"/>
+        </w:rPr>
+        <w:t xml:space="preserve"> 11:38:44 IST 2018</w:t>
+      </w:r>
+    </w:p>
+    <w:p>
+      <w:pPr>
+        <w:pStyle w:val="PlainText"/>
+        <w:rPr>
+          <w:rFonts w:ascii="Courier New" w:hAnsi="Courier New" w:cs="Courier New"/>
+        </w:rPr>
+      </w:pPr>
+      <w:r>
+        <w:rPr>
+          <w:rFonts w:ascii="Courier New" w:hAnsi="Courier New" w:cs="Courier New"/>
+        </w:rPr>
+        <w:t>Person Name</w:t>
+      </w:r>
+      <w:r>
+        <w:rPr>
+          <w:rFonts w:ascii="Courier New" w:hAnsi="Courier New" w:cs="Courier New"/>
+        </w:rPr>
+        <w:tab/>
+      </w:r>
+      <w:r>
+        <w:rPr>
+          <w:rFonts w:ascii="Courier New" w:hAnsi="Courier New" w:cs="Courier New"/>
+        </w:rPr>
+        <w:tab/>
+      </w:r>
+      <w:r>
+        <w:rPr>
+          <w:rFonts w:ascii="Courier New" w:hAnsi="Courier New" w:cs="Courier New"/>
+        </w:rPr>
+        <w:tab/>
+      </w:r>
+      <w:r>
+        <w:rPr>
+          <w:rFonts w:ascii="Courier New" w:hAnsi="Courier New" w:cs="Courier New"/>
+        </w:rPr>
+        <w:tab/>
+        <w:t>- TSV</w:t>
+      </w:r>
+    </w:p>
+    <w:p>
+      <w:pPr>
+        <w:pStyle w:val="PlainText"/>
+        <w:rPr>
+          <w:rFonts w:ascii="Courier New" w:hAnsi="Courier New" w:cs="Courier New"/>
+        </w:rPr>
+      </w:pPr>
+      <w:r>
+        <w:rPr>
+          <w:rFonts w:ascii="Courier New" w:hAnsi="Courier New" w:cs="Courier New"/>
+        </w:rPr>
+        <w:t>---------------------------------------------------------------</w:t>
+      </w:r>
+    </w:p>
+    <w:p>
+      <w:pPr>
+        <w:pStyle w:val="PlainText"/>
+        <w:rPr>
+          <w:rFonts w:ascii="Courier New" w:hAnsi="Courier New" w:cs="Courier New"/>
+        </w:rPr>
+      </w:pPr>
+      <w:r>
+        <w:rPr>
+          <w:rFonts w:ascii="Courier New" w:hAnsi="Courier New" w:cs="Courier New"/>
+        </w:rPr>
+        <w:t>Item Name</w:t>
+      </w:r>
+      <w:r>
+        <w:rPr>
+          <w:rFonts w:ascii="Courier New" w:hAnsi="Courier New" w:cs="Courier New"/>
+        </w:rPr>
+        <w:tab/>
+      </w:r>
+      <w:r>
+        <w:rPr>
+          <w:rFonts w:ascii="Courier New" w:hAnsi="Courier New" w:cs="Courier New"/>
+        </w:rPr>
+        <w:tab/>
+      </w:r>
+      <w:r>
+        <w:rPr>
+          <w:rFonts w:ascii="Courier New" w:hAnsi="Courier New" w:cs="Courier New"/>
+        </w:rPr>
+        <w:tab/>
+      </w:r>
+      <w:r>
+        <w:rPr>
+          <w:rFonts w:ascii="Courier New" w:hAnsi="Courier New" w:cs="Courier New"/>
+        </w:rPr>
+        <w:tab/>
+        <w:t>- BEET</w:t>
+      </w:r>
+    </w:p>
+    <w:p>
+      <w:pPr>
+        <w:pStyle w:val="PlainText"/>
+        <w:rPr>
+          <w:rFonts w:ascii="Courier New" w:hAnsi="Courier New" w:cs="Courier New"/>
+          <w:color w:val="FF0000"/>
+        </w:rPr>
+      </w:pPr>
+      <w:r>
+        <w:rPr>
+          <w:rFonts w:ascii="Courier New" w:hAnsi="Courier New" w:cs="Courier New"/>
+          <w:color w:val="FF0000"/>
+        </w:rPr>
+        <w:t>Amount Received</w:t>
+      </w:r>
+      <w:r>
+        <w:rPr>
+          <w:rFonts w:ascii="Courier New" w:hAnsi="Courier New" w:cs="Courier New"/>
+          <w:color w:val="FF0000"/>
+        </w:rPr>
+        <w:tab/>
+      </w:r>
+      <w:r>
+        <w:rPr>
+          <w:rFonts w:ascii="Courier New" w:hAnsi="Courier New" w:cs="Courier New"/>
+          <w:color w:val="FF0000"/>
+        </w:rPr>
+        <w:tab/>
+      </w:r>
+      <w:r>
+        <w:rPr>
+          <w:rFonts w:ascii="Courier New" w:hAnsi="Courier New" w:cs="Courier New"/>
+          <w:color w:val="FF0000"/>
+        </w:rPr>
+        <w:tab/>
+        <w:t>- 5000</w:t>
+      </w:r>
+    </w:p>
+    <w:p>
+      <w:pPr>
+        <w:pStyle w:val="PlainText"/>
+        <w:rPr>
+          <w:rFonts w:ascii="Courier New" w:hAnsi="Courier New" w:cs="Courier New"/>
+          <w:b/>
+        </w:rPr>
+      </w:pPr>
+      <w:r>
+        <w:rPr>
+          <w:rFonts w:ascii="Courier New" w:hAnsi="Courier New" w:cs="Courier New"/>
+          <w:b/>
+        </w:rPr>
+        <w:t>Amount balance</w:t>
+      </w:r>
+      <w:r>
+        <w:rPr>
+          <w:rFonts w:ascii="Courier New" w:hAnsi="Courier New" w:cs="Courier New"/>
+          <w:b/>
+        </w:rPr>
+        <w:tab/>
+      </w:r>
+      <w:r>
+        <w:rPr>
+          <w:rFonts w:ascii="Courier New" w:hAnsi="Courier New" w:cs="Courier New"/>
+          <w:b/>
+        </w:rPr>
+        <w:tab/>
+      </w:r>
+      <w:r>
+        <w:rPr>
+          <w:rFonts w:ascii="Courier New" w:hAnsi="Courier New" w:cs="Courier New"/>
+          <w:b/>
+        </w:rPr>
+        <w:tab/>
+        <w:t>- 6355.0</w:t>
+      </w:r>
+    </w:p>
+    <w:p>
+      <w:pPr>
+        <w:pStyle w:val="PlainText"/>
+        <w:rPr>
+          <w:rFonts w:ascii="Courier New" w:hAnsi="Courier New" w:cs="Courier New"/>
+        </w:rPr>
+      </w:pPr>
+      <w:r>
+        <w:rPr>
+          <w:rFonts w:ascii="Courier New" w:hAnsi="Courier New" w:cs="Courier New"/>
+        </w:rPr>
+        <w:t>Amount Received mode</w:t>
+      </w:r>
+      <w:r>
+        <w:rPr>
+          <w:rFonts w:ascii="Courier New" w:hAnsi="Courier New" w:cs="Courier New"/>
+        </w:rPr>
+        <w:tab/>
+      </w:r>
+      <w:r>
+        <w:rPr>
+          <w:rFonts w:ascii="Courier New" w:hAnsi="Courier New" w:cs="Courier New"/>
+        </w:rPr>
+        <w:tab/>
+        <w:t xml:space="preserve">- CASH </w:t>
+      </w:r>
+    </w:p>
+    <w:p>
+      <w:pPr>
+        <w:pStyle w:val="PlainText"/>
+        <w:rPr>
+          <w:rFonts w:ascii="Courier New" w:hAnsi="Courier New" w:cs="Courier New"/>
+        </w:rPr>
+      </w:pPr>
+    </w:p>
+    <w:p>
+      <w:pPr>
+        <w:pStyle w:val="PlainText"/>
+        <w:rPr>
+          <w:rFonts w:ascii="Courier New" w:hAnsi="Courier New" w:cs="Courier New"/>
+          <w:b/>
+        </w:rPr>
+      </w:pPr>
     </w:p>
     <w:p>
       <w:pPr>

--- a/customer _details/GANGAMMA/SEP/TUMKUR/TSV/PURCHASE DETAILS.docx
+++ b/customer _details/GANGAMMA/SEP/TUMKUR/TSV/PURCHASE DETAILS.docx
@@ -20900,13 +20900,7 @@
         <w:rPr>
           <w:rFonts w:ascii="Courier New" w:hAnsi="Courier New" w:cs="Courier New"/>
         </w:rPr>
-        <w:t>TUE OCT 30</w:t>
-      </w:r>
-      <w:r>
-        <w:rPr>
-          <w:rFonts w:ascii="Courier New" w:hAnsi="Courier New" w:cs="Courier New"/>
-        </w:rPr>
-        <w:t xml:space="preserve"> 11:38:44 IST 2018</w:t>
+        <w:t>TUE OCT 30 11:38:44 IST 2018</w:t>
       </w:r>
     </w:p>
     <w:p>
@@ -21103,6 +21097,369 @@
         <w:tab/>
         <w:t xml:space="preserve">- CASH </w:t>
       </w:r>
+    </w:p>
+    <w:p>
+      <w:pPr>
+        <w:pStyle w:val="PlainText"/>
+        <w:rPr>
+          <w:rFonts w:ascii="Courier New" w:hAnsi="Courier New" w:cs="Courier New"/>
+        </w:rPr>
+      </w:pPr>
+    </w:p>
+    <w:p>
+      <w:pPr>
+        <w:pStyle w:val="PlainText"/>
+        <w:rPr>
+          <w:rFonts w:ascii="Courier New" w:hAnsi="Courier New" w:cs="Courier New"/>
+        </w:rPr>
+      </w:pPr>
+      <w:r>
+        <w:rPr>
+          <w:rFonts w:ascii="Courier New" w:hAnsi="Courier New" w:cs="Courier New"/>
+        </w:rPr>
+        <w:t>THU Nov 01</w:t>
+      </w:r>
+      <w:r>
+        <w:rPr>
+          <w:rFonts w:ascii="Courier New" w:hAnsi="Courier New" w:cs="Courier New"/>
+        </w:rPr>
+        <w:t xml:space="preserve"> 14:56:43 IST 2018</w:t>
+      </w:r>
+    </w:p>
+    <w:p>
+      <w:pPr>
+        <w:pStyle w:val="PlainText"/>
+        <w:rPr>
+          <w:rFonts w:ascii="Courier New" w:hAnsi="Courier New" w:cs="Courier New"/>
+        </w:rPr>
+      </w:pPr>
+      <w:r>
+        <w:rPr>
+          <w:rFonts w:ascii="Courier New" w:hAnsi="Courier New" w:cs="Courier New"/>
+        </w:rPr>
+        <w:t>Person Name</w:t>
+      </w:r>
+      <w:r>
+        <w:rPr>
+          <w:rFonts w:ascii="Courier New" w:hAnsi="Courier New" w:cs="Courier New"/>
+        </w:rPr>
+        <w:tab/>
+      </w:r>
+      <w:r>
+        <w:rPr>
+          <w:rFonts w:ascii="Courier New" w:hAnsi="Courier New" w:cs="Courier New"/>
+        </w:rPr>
+        <w:tab/>
+      </w:r>
+      <w:r>
+        <w:rPr>
+          <w:rFonts w:ascii="Courier New" w:hAnsi="Courier New" w:cs="Courier New"/>
+        </w:rPr>
+        <w:tab/>
+      </w:r>
+      <w:r>
+        <w:rPr>
+          <w:rFonts w:ascii="Courier New" w:hAnsi="Courier New" w:cs="Courier New"/>
+        </w:rPr>
+        <w:tab/>
+        <w:t>- TSV</w:t>
+      </w:r>
+    </w:p>
+    <w:p>
+      <w:pPr>
+        <w:pStyle w:val="PlainText"/>
+        <w:rPr>
+          <w:rFonts w:ascii="Courier New" w:hAnsi="Courier New" w:cs="Courier New"/>
+        </w:rPr>
+      </w:pPr>
+      <w:r>
+        <w:rPr>
+          <w:rFonts w:ascii="Courier New" w:hAnsi="Courier New" w:cs="Courier New"/>
+        </w:rPr>
+        <w:t>Bill number</w:t>
+      </w:r>
+      <w:r>
+        <w:rPr>
+          <w:rFonts w:ascii="Courier New" w:hAnsi="Courier New" w:cs="Courier New"/>
+        </w:rPr>
+        <w:tab/>
+      </w:r>
+      <w:r>
+        <w:rPr>
+          <w:rFonts w:ascii="Courier New" w:hAnsi="Courier New" w:cs="Courier New"/>
+        </w:rPr>
+        <w:tab/>
+      </w:r>
+      <w:r>
+        <w:rPr>
+          <w:rFonts w:ascii="Courier New" w:hAnsi="Courier New" w:cs="Courier New"/>
+        </w:rPr>
+        <w:tab/>
+      </w:r>
+      <w:r>
+        <w:rPr>
+          <w:rFonts w:ascii="Courier New" w:hAnsi="Courier New" w:cs="Courier New"/>
+        </w:rPr>
+        <w:tab/>
+        <w:t>- 8703</w:t>
+      </w:r>
+    </w:p>
+    <w:p>
+      <w:pPr>
+        <w:pStyle w:val="PlainText"/>
+        <w:rPr>
+          <w:rFonts w:ascii="Courier New" w:hAnsi="Courier New" w:cs="Courier New"/>
+        </w:rPr>
+      </w:pPr>
+      <w:r>
+        <w:rPr>
+          <w:rFonts w:ascii="Courier New" w:hAnsi="Courier New" w:cs="Courier New"/>
+        </w:rPr>
+        <w:t>---------------------------------------------------------------</w:t>
+      </w:r>
+    </w:p>
+    <w:p>
+      <w:pPr>
+        <w:pStyle w:val="PlainText"/>
+        <w:rPr>
+          <w:rFonts w:ascii="Courier New" w:hAnsi="Courier New" w:cs="Courier New"/>
+        </w:rPr>
+      </w:pPr>
+      <w:r>
+        <w:rPr>
+          <w:rFonts w:ascii="Courier New" w:hAnsi="Courier New" w:cs="Courier New"/>
+        </w:rPr>
+        <w:t>Item Name</w:t>
+      </w:r>
+      <w:r>
+        <w:rPr>
+          <w:rFonts w:ascii="Courier New" w:hAnsi="Courier New" w:cs="Courier New"/>
+        </w:rPr>
+        <w:tab/>
+      </w:r>
+      <w:r>
+        <w:rPr>
+          <w:rFonts w:ascii="Courier New" w:hAnsi="Courier New" w:cs="Courier New"/>
+        </w:rPr>
+        <w:tab/>
+      </w:r>
+      <w:r>
+        <w:rPr>
+          <w:rFonts w:ascii="Courier New" w:hAnsi="Courier New" w:cs="Courier New"/>
+        </w:rPr>
+        <w:tab/>
+      </w:r>
+      <w:r>
+        <w:rPr>
+          <w:rFonts w:ascii="Courier New" w:hAnsi="Courier New" w:cs="Courier New"/>
+        </w:rPr>
+        <w:tab/>
+        <w:t>- CHOWCHOW</w:t>
+      </w:r>
+    </w:p>
+    <w:p>
+      <w:pPr>
+        <w:pStyle w:val="PlainText"/>
+        <w:rPr>
+          <w:rFonts w:ascii="Courier New" w:hAnsi="Courier New" w:cs="Courier New"/>
+        </w:rPr>
+      </w:pPr>
+      <w:r>
+        <w:rPr>
+          <w:rFonts w:ascii="Courier New" w:hAnsi="Courier New" w:cs="Courier New"/>
+        </w:rPr>
+        <w:t>Number of Pockets</w:t>
+      </w:r>
+      <w:r>
+        <w:rPr>
+          <w:rFonts w:ascii="Courier New" w:hAnsi="Courier New" w:cs="Courier New"/>
+        </w:rPr>
+        <w:tab/>
+      </w:r>
+      <w:r>
+        <w:rPr>
+          <w:rFonts w:ascii="Courier New" w:hAnsi="Courier New" w:cs="Courier New"/>
+        </w:rPr>
+        <w:tab/>
+      </w:r>
+      <w:r>
+        <w:rPr>
+          <w:rFonts w:ascii="Courier New" w:hAnsi="Courier New" w:cs="Courier New"/>
+        </w:rPr>
+        <w:tab/>
+        <w:t>- 1</w:t>
+      </w:r>
+    </w:p>
+    <w:p>
+      <w:pPr>
+        <w:pStyle w:val="PlainText"/>
+        <w:rPr>
+          <w:rFonts w:ascii="Courier New" w:hAnsi="Courier New" w:cs="Courier New"/>
+        </w:rPr>
+      </w:pPr>
+      <w:r>
+        <w:rPr>
+          <w:rFonts w:ascii="Courier New" w:hAnsi="Courier New" w:cs="Courier New"/>
+        </w:rPr>
+        <w:t>Number of KGs</w:t>
+      </w:r>
+      <w:r>
+        <w:rPr>
+          <w:rFonts w:ascii="Courier New" w:hAnsi="Courier New" w:cs="Courier New"/>
+        </w:rPr>
+        <w:tab/>
+      </w:r>
+      <w:r>
+        <w:rPr>
+          <w:rFonts w:ascii="Courier New" w:hAnsi="Courier New" w:cs="Courier New"/>
+        </w:rPr>
+        <w:tab/>
+      </w:r>
+      <w:r>
+        <w:rPr>
+          <w:rFonts w:ascii="Courier New" w:hAnsi="Courier New" w:cs="Courier New"/>
+        </w:rPr>
+        <w:tab/>
+        <w:t>- 92</w:t>
+      </w:r>
+    </w:p>
+    <w:p>
+      <w:pPr>
+        <w:pStyle w:val="PlainText"/>
+        <w:rPr>
+          <w:rFonts w:ascii="Courier New" w:hAnsi="Courier New" w:cs="Courier New"/>
+        </w:rPr>
+      </w:pPr>
+      <w:r>
+        <w:rPr>
+          <w:rFonts w:ascii="Courier New" w:hAnsi="Courier New" w:cs="Courier New"/>
+        </w:rPr>
+        <w:t>Rate</w:t>
+      </w:r>
+      <w:r>
+        <w:rPr>
+          <w:rFonts w:ascii="Courier New" w:hAnsi="Courier New" w:cs="Courier New"/>
+        </w:rPr>
+        <w:tab/>
+      </w:r>
+      <w:r>
+        <w:rPr>
+          <w:rFonts w:ascii="Courier New" w:hAnsi="Courier New" w:cs="Courier New"/>
+        </w:rPr>
+        <w:tab/>
+      </w:r>
+      <w:r>
+        <w:rPr>
+          <w:rFonts w:ascii="Courier New" w:hAnsi="Courier New" w:cs="Courier New"/>
+        </w:rPr>
+        <w:tab/>
+      </w:r>
+      <w:r>
+        <w:rPr>
+          <w:rFonts w:ascii="Courier New" w:hAnsi="Courier New" w:cs="Courier New"/>
+        </w:rPr>
+        <w:tab/>
+      </w:r>
+      <w:r>
+        <w:rPr>
+          <w:rFonts w:ascii="Courier New" w:hAnsi="Courier New" w:cs="Courier New"/>
+        </w:rPr>
+        <w:tab/>
+        <w:t>- 13</w:t>
+      </w:r>
+    </w:p>
+    <w:p>
+      <w:pPr>
+        <w:pStyle w:val="PlainText"/>
+        <w:rPr>
+          <w:rFonts w:ascii="Courier New" w:hAnsi="Courier New" w:cs="Courier New"/>
+        </w:rPr>
+      </w:pPr>
+      <w:r>
+        <w:rPr>
+          <w:rFonts w:ascii="Courier New" w:hAnsi="Courier New" w:cs="Courier New"/>
+        </w:rPr>
+        <w:t>Total Price</w:t>
+      </w:r>
+      <w:r>
+        <w:rPr>
+          <w:rFonts w:ascii="Courier New" w:hAnsi="Courier New" w:cs="Courier New"/>
+        </w:rPr>
+        <w:tab/>
+      </w:r>
+      <w:r>
+        <w:rPr>
+          <w:rFonts w:ascii="Courier New" w:hAnsi="Courier New" w:cs="Courier New"/>
+        </w:rPr>
+        <w:tab/>
+      </w:r>
+      <w:r>
+        <w:rPr>
+          <w:rFonts w:ascii="Courier New" w:hAnsi="Courier New" w:cs="Courier New"/>
+        </w:rPr>
+        <w:tab/>
+      </w:r>
+      <w:r>
+        <w:rPr>
+          <w:rFonts w:ascii="Courier New" w:hAnsi="Courier New" w:cs="Courier New"/>
+        </w:rPr>
+        <w:tab/>
+        <w:t>- 1196.0</w:t>
+      </w:r>
+    </w:p>
+    <w:p>
+      <w:pPr>
+        <w:pStyle w:val="PlainText"/>
+        <w:rPr>
+          <w:rFonts w:ascii="Courier New" w:hAnsi="Courier New" w:cs="Courier New"/>
+          <w:b/>
+        </w:rPr>
+      </w:pPr>
+      <w:r>
+        <w:rPr>
+          <w:rFonts w:ascii="Courier New" w:hAnsi="Courier New" w:cs="Courier New"/>
+          <w:b/>
+        </w:rPr>
+        <w:t>Amount balance</w:t>
+      </w:r>
+      <w:r>
+        <w:rPr>
+          <w:rFonts w:ascii="Courier New" w:hAnsi="Courier New" w:cs="Courier New"/>
+          <w:b/>
+        </w:rPr>
+        <w:tab/>
+      </w:r>
+      <w:r>
+        <w:rPr>
+          <w:rFonts w:ascii="Courier New" w:hAnsi="Courier New" w:cs="Courier New"/>
+          <w:b/>
+        </w:rPr>
+        <w:tab/>
+      </w:r>
+      <w:r>
+        <w:rPr>
+          <w:rFonts w:ascii="Courier New" w:hAnsi="Courier New" w:cs="Courier New"/>
+          <w:b/>
+        </w:rPr>
+        <w:tab/>
+        <w:t>- 7551.0</w:t>
+      </w:r>
+    </w:p>
+    <w:p>
+      <w:pPr>
+        <w:pStyle w:val="PlainText"/>
+        <w:rPr>
+          <w:rFonts w:ascii="Courier New" w:hAnsi="Courier New" w:cs="Courier New"/>
+        </w:rPr>
+      </w:pPr>
+    </w:p>
+    <w:p>
+      <w:pPr>
+        <w:pStyle w:val="PlainText"/>
+        <w:rPr>
+          <w:rFonts w:ascii="Courier New" w:hAnsi="Courier New" w:cs="Courier New"/>
+        </w:rPr>
+      </w:pPr>
     </w:p>
     <w:p>
       <w:pPr>

--- a/customer _details/GANGAMMA/SEP/TUMKUR/TSV/PURCHASE DETAILS.docx
+++ b/customer _details/GANGAMMA/SEP/TUMKUR/TSV/PURCHASE DETAILS.docx
@@ -21117,13 +21117,7 @@
         <w:rPr>
           <w:rFonts w:ascii="Courier New" w:hAnsi="Courier New" w:cs="Courier New"/>
         </w:rPr>
-        <w:t>THU Nov 01</w:t>
-      </w:r>
-      <w:r>
-        <w:rPr>
-          <w:rFonts w:ascii="Courier New" w:hAnsi="Courier New" w:cs="Courier New"/>
-        </w:rPr>
-        <w:t xml:space="preserve"> 14:56:43 IST 2018</w:t>
+        <w:t>THU Nov 01 14:56:43 IST 2018</w:t>
       </w:r>
     </w:p>
     <w:p>
@@ -21444,6 +21438,371 @@
         <w:tab/>
         <w:t>- 7551.0</w:t>
       </w:r>
+    </w:p>
+    <w:p>
+      <w:pPr>
+        <w:pStyle w:val="PlainText"/>
+        <w:rPr>
+          <w:rFonts w:ascii="Courier New" w:hAnsi="Courier New" w:cs="Courier New"/>
+          <w:b/>
+        </w:rPr>
+      </w:pPr>
+    </w:p>
+    <w:p>
+      <w:pPr>
+        <w:pStyle w:val="PlainText"/>
+        <w:rPr>
+          <w:rFonts w:ascii="Courier New" w:hAnsi="Courier New" w:cs="Courier New"/>
+        </w:rPr>
+      </w:pPr>
+      <w:r>
+        <w:rPr>
+          <w:rFonts w:ascii="Courier New" w:hAnsi="Courier New" w:cs="Courier New"/>
+        </w:rPr>
+        <w:t>FRI Nov 02</w:t>
+      </w:r>
+      <w:r>
+        <w:rPr>
+          <w:rFonts w:ascii="Courier New" w:hAnsi="Courier New" w:cs="Courier New"/>
+        </w:rPr>
+        <w:t xml:space="preserve"> 12:48:48 IST 2018</w:t>
+      </w:r>
+    </w:p>
+    <w:p>
+      <w:pPr>
+        <w:pStyle w:val="PlainText"/>
+        <w:rPr>
+          <w:rFonts w:ascii="Courier New" w:hAnsi="Courier New" w:cs="Courier New"/>
+        </w:rPr>
+      </w:pPr>
+      <w:r>
+        <w:rPr>
+          <w:rFonts w:ascii="Courier New" w:hAnsi="Courier New" w:cs="Courier New"/>
+        </w:rPr>
+        <w:t>Person Name</w:t>
+      </w:r>
+      <w:r>
+        <w:rPr>
+          <w:rFonts w:ascii="Courier New" w:hAnsi="Courier New" w:cs="Courier New"/>
+        </w:rPr>
+        <w:tab/>
+      </w:r>
+      <w:r>
+        <w:rPr>
+          <w:rFonts w:ascii="Courier New" w:hAnsi="Courier New" w:cs="Courier New"/>
+        </w:rPr>
+        <w:tab/>
+      </w:r>
+      <w:r>
+        <w:rPr>
+          <w:rFonts w:ascii="Courier New" w:hAnsi="Courier New" w:cs="Courier New"/>
+        </w:rPr>
+        <w:tab/>
+      </w:r>
+      <w:r>
+        <w:rPr>
+          <w:rFonts w:ascii="Courier New" w:hAnsi="Courier New" w:cs="Courier New"/>
+        </w:rPr>
+        <w:tab/>
+        <w:t>- TSV</w:t>
+      </w:r>
+    </w:p>
+    <w:p>
+      <w:pPr>
+        <w:pStyle w:val="PlainText"/>
+        <w:rPr>
+          <w:rFonts w:ascii="Courier New" w:hAnsi="Courier New" w:cs="Courier New"/>
+        </w:rPr>
+      </w:pPr>
+      <w:r>
+        <w:rPr>
+          <w:rFonts w:ascii="Courier New" w:hAnsi="Courier New" w:cs="Courier New"/>
+        </w:rPr>
+        <w:t>Bill number</w:t>
+      </w:r>
+      <w:r>
+        <w:rPr>
+          <w:rFonts w:ascii="Courier New" w:hAnsi="Courier New" w:cs="Courier New"/>
+        </w:rPr>
+        <w:tab/>
+      </w:r>
+      <w:r>
+        <w:rPr>
+          <w:rFonts w:ascii="Courier New" w:hAnsi="Courier New" w:cs="Courier New"/>
+        </w:rPr>
+        <w:tab/>
+      </w:r>
+      <w:r>
+        <w:rPr>
+          <w:rFonts w:ascii="Courier New" w:hAnsi="Courier New" w:cs="Courier New"/>
+        </w:rPr>
+        <w:tab/>
+      </w:r>
+      <w:r>
+        <w:rPr>
+          <w:rFonts w:ascii="Courier New" w:hAnsi="Courier New" w:cs="Courier New"/>
+        </w:rPr>
+        <w:tab/>
+        <w:t>- 8723</w:t>
+      </w:r>
+    </w:p>
+    <w:p>
+      <w:pPr>
+        <w:pStyle w:val="PlainText"/>
+        <w:rPr>
+          <w:rFonts w:ascii="Courier New" w:hAnsi="Courier New" w:cs="Courier New"/>
+        </w:rPr>
+      </w:pPr>
+      <w:r>
+        <w:rPr>
+          <w:rFonts w:ascii="Courier New" w:hAnsi="Courier New" w:cs="Courier New"/>
+        </w:rPr>
+        <w:t>---------------------------------------------------------------</w:t>
+      </w:r>
+    </w:p>
+    <w:p>
+      <w:pPr>
+        <w:pStyle w:val="PlainText"/>
+        <w:rPr>
+          <w:rFonts w:ascii="Courier New" w:hAnsi="Courier New" w:cs="Courier New"/>
+        </w:rPr>
+      </w:pPr>
+      <w:r>
+        <w:rPr>
+          <w:rFonts w:ascii="Courier New" w:hAnsi="Courier New" w:cs="Courier New"/>
+        </w:rPr>
+        <w:t>Item Name</w:t>
+      </w:r>
+      <w:r>
+        <w:rPr>
+          <w:rFonts w:ascii="Courier New" w:hAnsi="Courier New" w:cs="Courier New"/>
+        </w:rPr>
+        <w:tab/>
+      </w:r>
+      <w:r>
+        <w:rPr>
+          <w:rFonts w:ascii="Courier New" w:hAnsi="Courier New" w:cs="Courier New"/>
+        </w:rPr>
+        <w:tab/>
+      </w:r>
+      <w:r>
+        <w:rPr>
+          <w:rFonts w:ascii="Courier New" w:hAnsi="Courier New" w:cs="Courier New"/>
+        </w:rPr>
+        <w:tab/>
+      </w:r>
+      <w:r>
+        <w:rPr>
+          <w:rFonts w:ascii="Courier New" w:hAnsi="Courier New" w:cs="Courier New"/>
+        </w:rPr>
+        <w:tab/>
+        <w:t>- BEET</w:t>
+      </w:r>
+    </w:p>
+    <w:p>
+      <w:pPr>
+        <w:pStyle w:val="PlainText"/>
+        <w:rPr>
+          <w:rFonts w:ascii="Courier New" w:hAnsi="Courier New" w:cs="Courier New"/>
+        </w:rPr>
+      </w:pPr>
+      <w:r>
+        <w:rPr>
+          <w:rFonts w:ascii="Courier New" w:hAnsi="Courier New" w:cs="Courier New"/>
+        </w:rPr>
+        <w:t>Number of Pockets</w:t>
+      </w:r>
+      <w:r>
+        <w:rPr>
+          <w:rFonts w:ascii="Courier New" w:hAnsi="Courier New" w:cs="Courier New"/>
+        </w:rPr>
+        <w:tab/>
+      </w:r>
+      <w:r>
+        <w:rPr>
+          <w:rFonts w:ascii="Courier New" w:hAnsi="Courier New" w:cs="Courier New"/>
+        </w:rPr>
+        <w:tab/>
+      </w:r>
+      <w:r>
+        <w:rPr>
+          <w:rFonts w:ascii="Courier New" w:hAnsi="Courier New" w:cs="Courier New"/>
+        </w:rPr>
+        <w:tab/>
+        <w:t>- 2</w:t>
+      </w:r>
+    </w:p>
+    <w:p>
+      <w:pPr>
+        <w:pStyle w:val="PlainText"/>
+        <w:rPr>
+          <w:rFonts w:ascii="Courier New" w:hAnsi="Courier New" w:cs="Courier New"/>
+        </w:rPr>
+      </w:pPr>
+      <w:r>
+        <w:rPr>
+          <w:rFonts w:ascii="Courier New" w:hAnsi="Courier New" w:cs="Courier New"/>
+        </w:rPr>
+        <w:t>Number of KGs</w:t>
+      </w:r>
+      <w:r>
+        <w:rPr>
+          <w:rFonts w:ascii="Courier New" w:hAnsi="Courier New" w:cs="Courier New"/>
+        </w:rPr>
+        <w:tab/>
+      </w:r>
+      <w:r>
+        <w:rPr>
+          <w:rFonts w:ascii="Courier New" w:hAnsi="Courier New" w:cs="Courier New"/>
+        </w:rPr>
+        <w:tab/>
+      </w:r>
+      <w:r>
+        <w:rPr>
+          <w:rFonts w:ascii="Courier New" w:hAnsi="Courier New" w:cs="Courier New"/>
+        </w:rPr>
+        <w:tab/>
+        <w:t>- 106</w:t>
+      </w:r>
+    </w:p>
+    <w:p>
+      <w:pPr>
+        <w:pStyle w:val="PlainText"/>
+        <w:rPr>
+          <w:rFonts w:ascii="Courier New" w:hAnsi="Courier New" w:cs="Courier New"/>
+        </w:rPr>
+      </w:pPr>
+      <w:r>
+        <w:rPr>
+          <w:rFonts w:ascii="Courier New" w:hAnsi="Courier New" w:cs="Courier New"/>
+        </w:rPr>
+        <w:t>Rate</w:t>
+      </w:r>
+      <w:r>
+        <w:rPr>
+          <w:rFonts w:ascii="Courier New" w:hAnsi="Courier New" w:cs="Courier New"/>
+        </w:rPr>
+        <w:tab/>
+      </w:r>
+      <w:r>
+        <w:rPr>
+          <w:rFonts w:ascii="Courier New" w:hAnsi="Courier New" w:cs="Courier New"/>
+        </w:rPr>
+        <w:tab/>
+      </w:r>
+      <w:r>
+        <w:rPr>
+          <w:rFonts w:ascii="Courier New" w:hAnsi="Courier New" w:cs="Courier New"/>
+        </w:rPr>
+        <w:tab/>
+      </w:r>
+      <w:r>
+        <w:rPr>
+          <w:rFonts w:ascii="Courier New" w:hAnsi="Courier New" w:cs="Courier New"/>
+        </w:rPr>
+        <w:tab/>
+      </w:r>
+      <w:r>
+        <w:rPr>
+          <w:rFonts w:ascii="Courier New" w:hAnsi="Courier New" w:cs="Courier New"/>
+        </w:rPr>
+        <w:tab/>
+        <w:t>- 14</w:t>
+      </w:r>
+    </w:p>
+    <w:p>
+      <w:pPr>
+        <w:pStyle w:val="PlainText"/>
+        <w:rPr>
+          <w:rFonts w:ascii="Courier New" w:hAnsi="Courier New" w:cs="Courier New"/>
+        </w:rPr>
+      </w:pPr>
+      <w:r>
+        <w:rPr>
+          <w:rFonts w:ascii="Courier New" w:hAnsi="Courier New" w:cs="Courier New"/>
+        </w:rPr>
+        <w:t>Total Price</w:t>
+      </w:r>
+      <w:r>
+        <w:rPr>
+          <w:rFonts w:ascii="Courier New" w:hAnsi="Courier New" w:cs="Courier New"/>
+        </w:rPr>
+        <w:tab/>
+      </w:r>
+      <w:r>
+        <w:rPr>
+          <w:rFonts w:ascii="Courier New" w:hAnsi="Courier New" w:cs="Courier New"/>
+        </w:rPr>
+        <w:tab/>
+      </w:r>
+      <w:r>
+        <w:rPr>
+          <w:rFonts w:ascii="Courier New" w:hAnsi="Courier New" w:cs="Courier New"/>
+        </w:rPr>
+        <w:tab/>
+      </w:r>
+      <w:r>
+        <w:rPr>
+          <w:rFonts w:ascii="Courier New" w:hAnsi="Courier New" w:cs="Courier New"/>
+        </w:rPr>
+        <w:tab/>
+        <w:t>- 1484.0</w:t>
+      </w:r>
+    </w:p>
+    <w:p>
+      <w:pPr>
+        <w:pStyle w:val="PlainText"/>
+        <w:rPr>
+          <w:rFonts w:ascii="Courier New" w:hAnsi="Courier New" w:cs="Courier New"/>
+          <w:b/>
+        </w:rPr>
+      </w:pPr>
+      <w:r>
+        <w:rPr>
+          <w:rFonts w:ascii="Courier New" w:hAnsi="Courier New" w:cs="Courier New"/>
+          <w:b/>
+        </w:rPr>
+        <w:t>Amount balance</w:t>
+      </w:r>
+      <w:r>
+        <w:rPr>
+          <w:rFonts w:ascii="Courier New" w:hAnsi="Courier New" w:cs="Courier New"/>
+          <w:b/>
+        </w:rPr>
+        <w:tab/>
+      </w:r>
+      <w:r>
+        <w:rPr>
+          <w:rFonts w:ascii="Courier New" w:hAnsi="Courier New" w:cs="Courier New"/>
+          <w:b/>
+        </w:rPr>
+        <w:tab/>
+      </w:r>
+      <w:r>
+        <w:rPr>
+          <w:rFonts w:ascii="Courier New" w:hAnsi="Courier New" w:cs="Courier New"/>
+          <w:b/>
+        </w:rPr>
+        <w:tab/>
+        <w:t>- 9035.0</w:t>
+      </w:r>
+    </w:p>
+    <w:p>
+      <w:pPr>
+        <w:pStyle w:val="PlainText"/>
+        <w:rPr>
+          <w:rFonts w:ascii="Courier New" w:hAnsi="Courier New" w:cs="Courier New"/>
+        </w:rPr>
+      </w:pPr>
+    </w:p>
+    <w:p>
+      <w:pPr>
+        <w:pStyle w:val="PlainText"/>
+        <w:rPr>
+          <w:rFonts w:ascii="Courier New" w:hAnsi="Courier New" w:cs="Courier New"/>
+          <w:b/>
+        </w:rPr>
+      </w:pPr>
     </w:p>
     <w:p>
       <w:pPr>

--- a/customer _details/GANGAMMA/SEP/TUMKUR/TSV/PURCHASE DETAILS.docx
+++ b/customer _details/GANGAMMA/SEP/TUMKUR/TSV/PURCHASE DETAILS.docx
@@ -21459,13 +21459,7 @@
         <w:rPr>
           <w:rFonts w:ascii="Courier New" w:hAnsi="Courier New" w:cs="Courier New"/>
         </w:rPr>
-        <w:t>FRI Nov 02</w:t>
-      </w:r>
-      <w:r>
-        <w:rPr>
-          <w:rFonts w:ascii="Courier New" w:hAnsi="Courier New" w:cs="Courier New"/>
-        </w:rPr>
-        <w:t xml:space="preserve"> 12:48:48 IST 2018</w:t>
+        <w:t>FRI Nov 02 12:48:48 IST 2018</w:t>
       </w:r>
     </w:p>
     <w:p>
@@ -21786,6 +21780,371 @@
         <w:tab/>
         <w:t>- 9035.0</w:t>
       </w:r>
+    </w:p>
+    <w:p>
+      <w:pPr>
+        <w:pStyle w:val="PlainText"/>
+        <w:rPr>
+          <w:rFonts w:ascii="Courier New" w:hAnsi="Courier New" w:cs="Courier New"/>
+          <w:b/>
+        </w:rPr>
+      </w:pPr>
+    </w:p>
+    <w:p>
+      <w:pPr>
+        <w:pStyle w:val="PlainText"/>
+        <w:rPr>
+          <w:rFonts w:ascii="Courier New" w:hAnsi="Courier New" w:cs="Courier New"/>
+        </w:rPr>
+      </w:pPr>
+      <w:r>
+        <w:rPr>
+          <w:rFonts w:ascii="Courier New" w:hAnsi="Courier New" w:cs="Courier New"/>
+        </w:rPr>
+        <w:t>SAT Nov 03</w:t>
+      </w:r>
+      <w:r>
+        <w:rPr>
+          <w:rFonts w:ascii="Courier New" w:hAnsi="Courier New" w:cs="Courier New"/>
+        </w:rPr>
+        <w:t xml:space="preserve"> 12:00:31 IST 2018</w:t>
+      </w:r>
+    </w:p>
+    <w:p>
+      <w:pPr>
+        <w:pStyle w:val="PlainText"/>
+        <w:rPr>
+          <w:rFonts w:ascii="Courier New" w:hAnsi="Courier New" w:cs="Courier New"/>
+        </w:rPr>
+      </w:pPr>
+      <w:r>
+        <w:rPr>
+          <w:rFonts w:ascii="Courier New" w:hAnsi="Courier New" w:cs="Courier New"/>
+        </w:rPr>
+        <w:t>Person Name</w:t>
+      </w:r>
+      <w:r>
+        <w:rPr>
+          <w:rFonts w:ascii="Courier New" w:hAnsi="Courier New" w:cs="Courier New"/>
+        </w:rPr>
+        <w:tab/>
+      </w:r>
+      <w:r>
+        <w:rPr>
+          <w:rFonts w:ascii="Courier New" w:hAnsi="Courier New" w:cs="Courier New"/>
+        </w:rPr>
+        <w:tab/>
+      </w:r>
+      <w:r>
+        <w:rPr>
+          <w:rFonts w:ascii="Courier New" w:hAnsi="Courier New" w:cs="Courier New"/>
+        </w:rPr>
+        <w:tab/>
+      </w:r>
+      <w:r>
+        <w:rPr>
+          <w:rFonts w:ascii="Courier New" w:hAnsi="Courier New" w:cs="Courier New"/>
+        </w:rPr>
+        <w:tab/>
+        <w:t>- TSV</w:t>
+      </w:r>
+    </w:p>
+    <w:p>
+      <w:pPr>
+        <w:pStyle w:val="PlainText"/>
+        <w:rPr>
+          <w:rFonts w:ascii="Courier New" w:hAnsi="Courier New" w:cs="Courier New"/>
+        </w:rPr>
+      </w:pPr>
+      <w:r>
+        <w:rPr>
+          <w:rFonts w:ascii="Courier New" w:hAnsi="Courier New" w:cs="Courier New"/>
+        </w:rPr>
+        <w:t>Bill number</w:t>
+      </w:r>
+      <w:r>
+        <w:rPr>
+          <w:rFonts w:ascii="Courier New" w:hAnsi="Courier New" w:cs="Courier New"/>
+        </w:rPr>
+        <w:tab/>
+      </w:r>
+      <w:r>
+        <w:rPr>
+          <w:rFonts w:ascii="Courier New" w:hAnsi="Courier New" w:cs="Courier New"/>
+        </w:rPr>
+        <w:tab/>
+      </w:r>
+      <w:r>
+        <w:rPr>
+          <w:rFonts w:ascii="Courier New" w:hAnsi="Courier New" w:cs="Courier New"/>
+        </w:rPr>
+        <w:tab/>
+      </w:r>
+      <w:r>
+        <w:rPr>
+          <w:rFonts w:ascii="Courier New" w:hAnsi="Courier New" w:cs="Courier New"/>
+        </w:rPr>
+        <w:tab/>
+        <w:t>- 8750</w:t>
+      </w:r>
+    </w:p>
+    <w:p>
+      <w:pPr>
+        <w:pStyle w:val="PlainText"/>
+        <w:rPr>
+          <w:rFonts w:ascii="Courier New" w:hAnsi="Courier New" w:cs="Courier New"/>
+        </w:rPr>
+      </w:pPr>
+      <w:r>
+        <w:rPr>
+          <w:rFonts w:ascii="Courier New" w:hAnsi="Courier New" w:cs="Courier New"/>
+        </w:rPr>
+        <w:t>---------------------------------------------------------------</w:t>
+      </w:r>
+    </w:p>
+    <w:p>
+      <w:pPr>
+        <w:pStyle w:val="PlainText"/>
+        <w:rPr>
+          <w:rFonts w:ascii="Courier New" w:hAnsi="Courier New" w:cs="Courier New"/>
+        </w:rPr>
+      </w:pPr>
+      <w:r>
+        <w:rPr>
+          <w:rFonts w:ascii="Courier New" w:hAnsi="Courier New" w:cs="Courier New"/>
+        </w:rPr>
+        <w:t>Item Name</w:t>
+      </w:r>
+      <w:r>
+        <w:rPr>
+          <w:rFonts w:ascii="Courier New" w:hAnsi="Courier New" w:cs="Courier New"/>
+        </w:rPr>
+        <w:tab/>
+      </w:r>
+      <w:r>
+        <w:rPr>
+          <w:rFonts w:ascii="Courier New" w:hAnsi="Courier New" w:cs="Courier New"/>
+        </w:rPr>
+        <w:tab/>
+      </w:r>
+      <w:r>
+        <w:rPr>
+          <w:rFonts w:ascii="Courier New" w:hAnsi="Courier New" w:cs="Courier New"/>
+        </w:rPr>
+        <w:tab/>
+      </w:r>
+      <w:r>
+        <w:rPr>
+          <w:rFonts w:ascii="Courier New" w:hAnsi="Courier New" w:cs="Courier New"/>
+        </w:rPr>
+        <w:tab/>
+        <w:t>- SORE KAI</w:t>
+      </w:r>
+    </w:p>
+    <w:p>
+      <w:pPr>
+        <w:pStyle w:val="PlainText"/>
+        <w:rPr>
+          <w:rFonts w:ascii="Courier New" w:hAnsi="Courier New" w:cs="Courier New"/>
+        </w:rPr>
+      </w:pPr>
+      <w:r>
+        <w:rPr>
+          <w:rFonts w:ascii="Courier New" w:hAnsi="Courier New" w:cs="Courier New"/>
+        </w:rPr>
+        <w:t>Number of Pockets</w:t>
+      </w:r>
+      <w:r>
+        <w:rPr>
+          <w:rFonts w:ascii="Courier New" w:hAnsi="Courier New" w:cs="Courier New"/>
+        </w:rPr>
+        <w:tab/>
+      </w:r>
+      <w:r>
+        <w:rPr>
+          <w:rFonts w:ascii="Courier New" w:hAnsi="Courier New" w:cs="Courier New"/>
+        </w:rPr>
+        <w:tab/>
+      </w:r>
+      <w:r>
+        <w:rPr>
+          <w:rFonts w:ascii="Courier New" w:hAnsi="Courier New" w:cs="Courier New"/>
+        </w:rPr>
+        <w:tab/>
+        <w:t>- 1</w:t>
+      </w:r>
+    </w:p>
+    <w:p>
+      <w:pPr>
+        <w:pStyle w:val="PlainText"/>
+        <w:rPr>
+          <w:rFonts w:ascii="Courier New" w:hAnsi="Courier New" w:cs="Courier New"/>
+        </w:rPr>
+      </w:pPr>
+      <w:r>
+        <w:rPr>
+          <w:rFonts w:ascii="Courier New" w:hAnsi="Courier New" w:cs="Courier New"/>
+        </w:rPr>
+        <w:t>Number of KGs</w:t>
+      </w:r>
+      <w:r>
+        <w:rPr>
+          <w:rFonts w:ascii="Courier New" w:hAnsi="Courier New" w:cs="Courier New"/>
+        </w:rPr>
+        <w:tab/>
+      </w:r>
+      <w:r>
+        <w:rPr>
+          <w:rFonts w:ascii="Courier New" w:hAnsi="Courier New" w:cs="Courier New"/>
+        </w:rPr>
+        <w:tab/>
+      </w:r>
+      <w:r>
+        <w:rPr>
+          <w:rFonts w:ascii="Courier New" w:hAnsi="Courier New" w:cs="Courier New"/>
+        </w:rPr>
+        <w:tab/>
+        <w:t>- 74</w:t>
+      </w:r>
+    </w:p>
+    <w:p>
+      <w:pPr>
+        <w:pStyle w:val="PlainText"/>
+        <w:rPr>
+          <w:rFonts w:ascii="Courier New" w:hAnsi="Courier New" w:cs="Courier New"/>
+        </w:rPr>
+      </w:pPr>
+      <w:r>
+        <w:rPr>
+          <w:rFonts w:ascii="Courier New" w:hAnsi="Courier New" w:cs="Courier New"/>
+        </w:rPr>
+        <w:t>Rate</w:t>
+      </w:r>
+      <w:r>
+        <w:rPr>
+          <w:rFonts w:ascii="Courier New" w:hAnsi="Courier New" w:cs="Courier New"/>
+        </w:rPr>
+        <w:tab/>
+      </w:r>
+      <w:r>
+        <w:rPr>
+          <w:rFonts w:ascii="Courier New" w:hAnsi="Courier New" w:cs="Courier New"/>
+        </w:rPr>
+        <w:tab/>
+      </w:r>
+      <w:r>
+        <w:rPr>
+          <w:rFonts w:ascii="Courier New" w:hAnsi="Courier New" w:cs="Courier New"/>
+        </w:rPr>
+        <w:tab/>
+      </w:r>
+      <w:r>
+        <w:rPr>
+          <w:rFonts w:ascii="Courier New" w:hAnsi="Courier New" w:cs="Courier New"/>
+        </w:rPr>
+        <w:tab/>
+      </w:r>
+      <w:r>
+        <w:rPr>
+          <w:rFonts w:ascii="Courier New" w:hAnsi="Courier New" w:cs="Courier New"/>
+        </w:rPr>
+        <w:tab/>
+        <w:t>- 10</w:t>
+      </w:r>
+    </w:p>
+    <w:p>
+      <w:pPr>
+        <w:pStyle w:val="PlainText"/>
+        <w:rPr>
+          <w:rFonts w:ascii="Courier New" w:hAnsi="Courier New" w:cs="Courier New"/>
+        </w:rPr>
+      </w:pPr>
+      <w:r>
+        <w:rPr>
+          <w:rFonts w:ascii="Courier New" w:hAnsi="Courier New" w:cs="Courier New"/>
+        </w:rPr>
+        <w:t>Total Price</w:t>
+      </w:r>
+      <w:r>
+        <w:rPr>
+          <w:rFonts w:ascii="Courier New" w:hAnsi="Courier New" w:cs="Courier New"/>
+        </w:rPr>
+        <w:tab/>
+      </w:r>
+      <w:r>
+        <w:rPr>
+          <w:rFonts w:ascii="Courier New" w:hAnsi="Courier New" w:cs="Courier New"/>
+        </w:rPr>
+        <w:tab/>
+      </w:r>
+      <w:r>
+        <w:rPr>
+          <w:rFonts w:ascii="Courier New" w:hAnsi="Courier New" w:cs="Courier New"/>
+        </w:rPr>
+        <w:tab/>
+      </w:r>
+      <w:r>
+        <w:rPr>
+          <w:rFonts w:ascii="Courier New" w:hAnsi="Courier New" w:cs="Courier New"/>
+        </w:rPr>
+        <w:tab/>
+        <w:t>- 740.0</w:t>
+      </w:r>
+    </w:p>
+    <w:p>
+      <w:pPr>
+        <w:pStyle w:val="PlainText"/>
+        <w:rPr>
+          <w:rFonts w:ascii="Courier New" w:hAnsi="Courier New" w:cs="Courier New"/>
+          <w:b/>
+        </w:rPr>
+      </w:pPr>
+      <w:r>
+        <w:rPr>
+          <w:rFonts w:ascii="Courier New" w:hAnsi="Courier New" w:cs="Courier New"/>
+          <w:b/>
+        </w:rPr>
+        <w:t>Amount balance</w:t>
+      </w:r>
+      <w:r>
+        <w:rPr>
+          <w:rFonts w:ascii="Courier New" w:hAnsi="Courier New" w:cs="Courier New"/>
+          <w:b/>
+        </w:rPr>
+        <w:tab/>
+      </w:r>
+      <w:r>
+        <w:rPr>
+          <w:rFonts w:ascii="Courier New" w:hAnsi="Courier New" w:cs="Courier New"/>
+          <w:b/>
+        </w:rPr>
+        <w:tab/>
+      </w:r>
+      <w:r>
+        <w:rPr>
+          <w:rFonts w:ascii="Courier New" w:hAnsi="Courier New" w:cs="Courier New"/>
+          <w:b/>
+        </w:rPr>
+        <w:tab/>
+        <w:t>- 9775.0</w:t>
+      </w:r>
+    </w:p>
+    <w:p>
+      <w:pPr>
+        <w:pStyle w:val="PlainText"/>
+        <w:rPr>
+          <w:rFonts w:ascii="Courier New" w:hAnsi="Courier New" w:cs="Courier New"/>
+        </w:rPr>
+      </w:pPr>
+    </w:p>
+    <w:p>
+      <w:pPr>
+        <w:pStyle w:val="PlainText"/>
+        <w:rPr>
+          <w:rFonts w:ascii="Courier New" w:hAnsi="Courier New" w:cs="Courier New"/>
+          <w:b/>
+        </w:rPr>
+      </w:pPr>
     </w:p>
     <w:p>
       <w:pPr>

--- a/customer _details/GANGAMMA/SEP/TUMKUR/TSV/PURCHASE DETAILS.docx
+++ b/customer _details/GANGAMMA/SEP/TUMKUR/TSV/PURCHASE DETAILS.docx
@@ -21801,13 +21801,7 @@
         <w:rPr>
           <w:rFonts w:ascii="Courier New" w:hAnsi="Courier New" w:cs="Courier New"/>
         </w:rPr>
-        <w:t>SAT Nov 03</w:t>
-      </w:r>
-      <w:r>
-        <w:rPr>
-          <w:rFonts w:ascii="Courier New" w:hAnsi="Courier New" w:cs="Courier New"/>
-        </w:rPr>
-        <w:t xml:space="preserve"> 12:00:31 IST 2018</w:t>
+        <w:t>SAT Nov 03 12:00:31 IST 2018</w:t>
       </w:r>
     </w:p>
     <w:p>
@@ -22128,6 +22122,371 @@
         <w:tab/>
         <w:t>- 9775.0</w:t>
       </w:r>
+    </w:p>
+    <w:p>
+      <w:pPr>
+        <w:pStyle w:val="PlainText"/>
+        <w:rPr>
+          <w:rFonts w:ascii="Courier New" w:hAnsi="Courier New" w:cs="Courier New"/>
+          <w:b/>
+        </w:rPr>
+      </w:pPr>
+    </w:p>
+    <w:p>
+      <w:pPr>
+        <w:pStyle w:val="PlainText"/>
+        <w:rPr>
+          <w:rFonts w:ascii="Courier New" w:hAnsi="Courier New" w:cs="Courier New"/>
+        </w:rPr>
+      </w:pPr>
+      <w:r>
+        <w:rPr>
+          <w:rFonts w:ascii="Courier New" w:hAnsi="Courier New" w:cs="Courier New"/>
+        </w:rPr>
+        <w:t>SUN Nov 04</w:t>
+      </w:r>
+      <w:r>
+        <w:rPr>
+          <w:rFonts w:ascii="Courier New" w:hAnsi="Courier New" w:cs="Courier New"/>
+        </w:rPr>
+        <w:t xml:space="preserve"> 12:42:34 IST 2018</w:t>
+      </w:r>
+    </w:p>
+    <w:p>
+      <w:pPr>
+        <w:pStyle w:val="PlainText"/>
+        <w:rPr>
+          <w:rFonts w:ascii="Courier New" w:hAnsi="Courier New" w:cs="Courier New"/>
+        </w:rPr>
+      </w:pPr>
+      <w:r>
+        <w:rPr>
+          <w:rFonts w:ascii="Courier New" w:hAnsi="Courier New" w:cs="Courier New"/>
+        </w:rPr>
+        <w:t>Person Name</w:t>
+      </w:r>
+      <w:r>
+        <w:rPr>
+          <w:rFonts w:ascii="Courier New" w:hAnsi="Courier New" w:cs="Courier New"/>
+        </w:rPr>
+        <w:tab/>
+      </w:r>
+      <w:r>
+        <w:rPr>
+          <w:rFonts w:ascii="Courier New" w:hAnsi="Courier New" w:cs="Courier New"/>
+        </w:rPr>
+        <w:tab/>
+      </w:r>
+      <w:r>
+        <w:rPr>
+          <w:rFonts w:ascii="Courier New" w:hAnsi="Courier New" w:cs="Courier New"/>
+        </w:rPr>
+        <w:tab/>
+      </w:r>
+      <w:r>
+        <w:rPr>
+          <w:rFonts w:ascii="Courier New" w:hAnsi="Courier New" w:cs="Courier New"/>
+        </w:rPr>
+        <w:tab/>
+        <w:t>- TSV</w:t>
+      </w:r>
+    </w:p>
+    <w:p>
+      <w:pPr>
+        <w:pStyle w:val="PlainText"/>
+        <w:rPr>
+          <w:rFonts w:ascii="Courier New" w:hAnsi="Courier New" w:cs="Courier New"/>
+        </w:rPr>
+      </w:pPr>
+      <w:r>
+        <w:rPr>
+          <w:rFonts w:ascii="Courier New" w:hAnsi="Courier New" w:cs="Courier New"/>
+        </w:rPr>
+        <w:t>Bill number</w:t>
+      </w:r>
+      <w:r>
+        <w:rPr>
+          <w:rFonts w:ascii="Courier New" w:hAnsi="Courier New" w:cs="Courier New"/>
+        </w:rPr>
+        <w:tab/>
+      </w:r>
+      <w:r>
+        <w:rPr>
+          <w:rFonts w:ascii="Courier New" w:hAnsi="Courier New" w:cs="Courier New"/>
+        </w:rPr>
+        <w:tab/>
+      </w:r>
+      <w:r>
+        <w:rPr>
+          <w:rFonts w:ascii="Courier New" w:hAnsi="Courier New" w:cs="Courier New"/>
+        </w:rPr>
+        <w:tab/>
+      </w:r>
+      <w:r>
+        <w:rPr>
+          <w:rFonts w:ascii="Courier New" w:hAnsi="Courier New" w:cs="Courier New"/>
+        </w:rPr>
+        <w:tab/>
+        <w:t>- 8772</w:t>
+      </w:r>
+    </w:p>
+    <w:p>
+      <w:pPr>
+        <w:pStyle w:val="PlainText"/>
+        <w:rPr>
+          <w:rFonts w:ascii="Courier New" w:hAnsi="Courier New" w:cs="Courier New"/>
+        </w:rPr>
+      </w:pPr>
+      <w:r>
+        <w:rPr>
+          <w:rFonts w:ascii="Courier New" w:hAnsi="Courier New" w:cs="Courier New"/>
+        </w:rPr>
+        <w:t>---------------------------------------------------------------</w:t>
+      </w:r>
+    </w:p>
+    <w:p>
+      <w:pPr>
+        <w:pStyle w:val="PlainText"/>
+        <w:rPr>
+          <w:rFonts w:ascii="Courier New" w:hAnsi="Courier New" w:cs="Courier New"/>
+        </w:rPr>
+      </w:pPr>
+      <w:r>
+        <w:rPr>
+          <w:rFonts w:ascii="Courier New" w:hAnsi="Courier New" w:cs="Courier New"/>
+        </w:rPr>
+        <w:t>Item Name</w:t>
+      </w:r>
+      <w:r>
+        <w:rPr>
+          <w:rFonts w:ascii="Courier New" w:hAnsi="Courier New" w:cs="Courier New"/>
+        </w:rPr>
+        <w:tab/>
+      </w:r>
+      <w:r>
+        <w:rPr>
+          <w:rFonts w:ascii="Courier New" w:hAnsi="Courier New" w:cs="Courier New"/>
+        </w:rPr>
+        <w:tab/>
+      </w:r>
+      <w:r>
+        <w:rPr>
+          <w:rFonts w:ascii="Courier New" w:hAnsi="Courier New" w:cs="Courier New"/>
+        </w:rPr>
+        <w:tab/>
+      </w:r>
+      <w:r>
+        <w:rPr>
+          <w:rFonts w:ascii="Courier New" w:hAnsi="Courier New" w:cs="Courier New"/>
+        </w:rPr>
+        <w:tab/>
+        <w:t>- NAVIL KOSU</w:t>
+      </w:r>
+    </w:p>
+    <w:p>
+      <w:pPr>
+        <w:pStyle w:val="PlainText"/>
+        <w:rPr>
+          <w:rFonts w:ascii="Courier New" w:hAnsi="Courier New" w:cs="Courier New"/>
+        </w:rPr>
+      </w:pPr>
+      <w:r>
+        <w:rPr>
+          <w:rFonts w:ascii="Courier New" w:hAnsi="Courier New" w:cs="Courier New"/>
+        </w:rPr>
+        <w:t>Number of Pockets</w:t>
+      </w:r>
+      <w:r>
+        <w:rPr>
+          <w:rFonts w:ascii="Courier New" w:hAnsi="Courier New" w:cs="Courier New"/>
+        </w:rPr>
+        <w:tab/>
+      </w:r>
+      <w:r>
+        <w:rPr>
+          <w:rFonts w:ascii="Courier New" w:hAnsi="Courier New" w:cs="Courier New"/>
+        </w:rPr>
+        <w:tab/>
+      </w:r>
+      <w:r>
+        <w:rPr>
+          <w:rFonts w:ascii="Courier New" w:hAnsi="Courier New" w:cs="Courier New"/>
+        </w:rPr>
+        <w:tab/>
+        <w:t>- 1</w:t>
+      </w:r>
+    </w:p>
+    <w:p>
+      <w:pPr>
+        <w:pStyle w:val="PlainText"/>
+        <w:rPr>
+          <w:rFonts w:ascii="Courier New" w:hAnsi="Courier New" w:cs="Courier New"/>
+        </w:rPr>
+      </w:pPr>
+      <w:r>
+        <w:rPr>
+          <w:rFonts w:ascii="Courier New" w:hAnsi="Courier New" w:cs="Courier New"/>
+        </w:rPr>
+        <w:t>Number of KGs</w:t>
+      </w:r>
+      <w:r>
+        <w:rPr>
+          <w:rFonts w:ascii="Courier New" w:hAnsi="Courier New" w:cs="Courier New"/>
+        </w:rPr>
+        <w:tab/>
+      </w:r>
+      <w:r>
+        <w:rPr>
+          <w:rFonts w:ascii="Courier New" w:hAnsi="Courier New" w:cs="Courier New"/>
+        </w:rPr>
+        <w:tab/>
+      </w:r>
+      <w:r>
+        <w:rPr>
+          <w:rFonts w:ascii="Courier New" w:hAnsi="Courier New" w:cs="Courier New"/>
+        </w:rPr>
+        <w:tab/>
+        <w:t>- 50</w:t>
+      </w:r>
+    </w:p>
+    <w:p>
+      <w:pPr>
+        <w:pStyle w:val="PlainText"/>
+        <w:rPr>
+          <w:rFonts w:ascii="Courier New" w:hAnsi="Courier New" w:cs="Courier New"/>
+        </w:rPr>
+      </w:pPr>
+      <w:r>
+        <w:rPr>
+          <w:rFonts w:ascii="Courier New" w:hAnsi="Courier New" w:cs="Courier New"/>
+        </w:rPr>
+        <w:t>Rate</w:t>
+      </w:r>
+      <w:r>
+        <w:rPr>
+          <w:rFonts w:ascii="Courier New" w:hAnsi="Courier New" w:cs="Courier New"/>
+        </w:rPr>
+        <w:tab/>
+      </w:r>
+      <w:r>
+        <w:rPr>
+          <w:rFonts w:ascii="Courier New" w:hAnsi="Courier New" w:cs="Courier New"/>
+        </w:rPr>
+        <w:tab/>
+      </w:r>
+      <w:r>
+        <w:rPr>
+          <w:rFonts w:ascii="Courier New" w:hAnsi="Courier New" w:cs="Courier New"/>
+        </w:rPr>
+        <w:tab/>
+      </w:r>
+      <w:r>
+        <w:rPr>
+          <w:rFonts w:ascii="Courier New" w:hAnsi="Courier New" w:cs="Courier New"/>
+        </w:rPr>
+        <w:tab/>
+      </w:r>
+      <w:r>
+        <w:rPr>
+          <w:rFonts w:ascii="Courier New" w:hAnsi="Courier New" w:cs="Courier New"/>
+        </w:rPr>
+        <w:tab/>
+        <w:t>- 20</w:t>
+      </w:r>
+    </w:p>
+    <w:p>
+      <w:pPr>
+        <w:pStyle w:val="PlainText"/>
+        <w:rPr>
+          <w:rFonts w:ascii="Courier New" w:hAnsi="Courier New" w:cs="Courier New"/>
+        </w:rPr>
+      </w:pPr>
+      <w:r>
+        <w:rPr>
+          <w:rFonts w:ascii="Courier New" w:hAnsi="Courier New" w:cs="Courier New"/>
+        </w:rPr>
+        <w:t>Total Price</w:t>
+      </w:r>
+      <w:r>
+        <w:rPr>
+          <w:rFonts w:ascii="Courier New" w:hAnsi="Courier New" w:cs="Courier New"/>
+        </w:rPr>
+        <w:tab/>
+      </w:r>
+      <w:r>
+        <w:rPr>
+          <w:rFonts w:ascii="Courier New" w:hAnsi="Courier New" w:cs="Courier New"/>
+        </w:rPr>
+        <w:tab/>
+      </w:r>
+      <w:r>
+        <w:rPr>
+          <w:rFonts w:ascii="Courier New" w:hAnsi="Courier New" w:cs="Courier New"/>
+        </w:rPr>
+        <w:tab/>
+      </w:r>
+      <w:r>
+        <w:rPr>
+          <w:rFonts w:ascii="Courier New" w:hAnsi="Courier New" w:cs="Courier New"/>
+        </w:rPr>
+        <w:tab/>
+        <w:t>- 1000.0</w:t>
+      </w:r>
+    </w:p>
+    <w:p>
+      <w:pPr>
+        <w:pStyle w:val="PlainText"/>
+        <w:rPr>
+          <w:rFonts w:ascii="Courier New" w:hAnsi="Courier New" w:cs="Courier New"/>
+          <w:b/>
+        </w:rPr>
+      </w:pPr>
+      <w:r>
+        <w:rPr>
+          <w:rFonts w:ascii="Courier New" w:hAnsi="Courier New" w:cs="Courier New"/>
+          <w:b/>
+        </w:rPr>
+        <w:t>Amount balance</w:t>
+      </w:r>
+      <w:r>
+        <w:rPr>
+          <w:rFonts w:ascii="Courier New" w:hAnsi="Courier New" w:cs="Courier New"/>
+          <w:b/>
+        </w:rPr>
+        <w:tab/>
+      </w:r>
+      <w:r>
+        <w:rPr>
+          <w:rFonts w:ascii="Courier New" w:hAnsi="Courier New" w:cs="Courier New"/>
+          <w:b/>
+        </w:rPr>
+        <w:tab/>
+      </w:r>
+      <w:r>
+        <w:rPr>
+          <w:rFonts w:ascii="Courier New" w:hAnsi="Courier New" w:cs="Courier New"/>
+          <w:b/>
+        </w:rPr>
+        <w:tab/>
+        <w:t>- 10775.0</w:t>
+      </w:r>
+    </w:p>
+    <w:p>
+      <w:pPr>
+        <w:pStyle w:val="PlainText"/>
+        <w:rPr>
+          <w:rFonts w:ascii="Courier New" w:hAnsi="Courier New" w:cs="Courier New"/>
+        </w:rPr>
+      </w:pPr>
+    </w:p>
+    <w:p>
+      <w:pPr>
+        <w:pStyle w:val="PlainText"/>
+        <w:rPr>
+          <w:rFonts w:ascii="Courier New" w:hAnsi="Courier New" w:cs="Courier New"/>
+          <w:b/>
+        </w:rPr>
+      </w:pPr>
     </w:p>
     <w:p>
       <w:pPr>

--- a/customer _details/GANGAMMA/SEP/TUMKUR/TSV/PURCHASE DETAILS.docx
+++ b/customer _details/GANGAMMA/SEP/TUMKUR/TSV/PURCHASE DETAILS.docx
@@ -22143,13 +22143,7 @@
         <w:rPr>
           <w:rFonts w:ascii="Courier New" w:hAnsi="Courier New" w:cs="Courier New"/>
         </w:rPr>
-        <w:t>SUN Nov 04</w:t>
-      </w:r>
-      <w:r>
-        <w:rPr>
-          <w:rFonts w:ascii="Courier New" w:hAnsi="Courier New" w:cs="Courier New"/>
-        </w:rPr>
-        <w:t xml:space="preserve"> 12:42:34 IST 2018</w:t>
+        <w:t>SUN Nov 04 12:42:34 IST 2018</w:t>
       </w:r>
     </w:p>
     <w:p>
@@ -22470,6 +22464,247 @@
         <w:tab/>
         <w:t>- 10775.0</w:t>
       </w:r>
+    </w:p>
+    <w:p>
+      <w:pPr>
+        <w:pStyle w:val="PlainText"/>
+        <w:rPr>
+          <w:rFonts w:ascii="Courier New" w:hAnsi="Courier New" w:cs="Courier New"/>
+          <w:b/>
+        </w:rPr>
+      </w:pPr>
+    </w:p>
+    <w:p>
+      <w:pPr>
+        <w:pStyle w:val="PlainText"/>
+        <w:rPr>
+          <w:rFonts w:ascii="Courier New" w:hAnsi="Courier New" w:cs="Courier New"/>
+        </w:rPr>
+      </w:pPr>
+      <w:r>
+        <w:rPr>
+          <w:rFonts w:ascii="Courier New" w:hAnsi="Courier New" w:cs="Courier New"/>
+        </w:rPr>
+        <w:t>TUE Nov 06</w:t>
+      </w:r>
+      <w:r>
+        <w:rPr>
+          <w:rFonts w:ascii="Courier New" w:hAnsi="Courier New" w:cs="Courier New"/>
+        </w:rPr>
+        <w:t xml:space="preserve"> 12:15:23 IST 2018</w:t>
+      </w:r>
+    </w:p>
+    <w:p>
+      <w:pPr>
+        <w:pStyle w:val="PlainText"/>
+        <w:rPr>
+          <w:rFonts w:ascii="Courier New" w:hAnsi="Courier New" w:cs="Courier New"/>
+        </w:rPr>
+      </w:pPr>
+      <w:r>
+        <w:rPr>
+          <w:rFonts w:ascii="Courier New" w:hAnsi="Courier New" w:cs="Courier New"/>
+        </w:rPr>
+        <w:t>Person Name</w:t>
+      </w:r>
+      <w:r>
+        <w:rPr>
+          <w:rFonts w:ascii="Courier New" w:hAnsi="Courier New" w:cs="Courier New"/>
+        </w:rPr>
+        <w:tab/>
+      </w:r>
+      <w:r>
+        <w:rPr>
+          <w:rFonts w:ascii="Courier New" w:hAnsi="Courier New" w:cs="Courier New"/>
+        </w:rPr>
+        <w:tab/>
+      </w:r>
+      <w:r>
+        <w:rPr>
+          <w:rFonts w:ascii="Courier New" w:hAnsi="Courier New" w:cs="Courier New"/>
+        </w:rPr>
+        <w:tab/>
+      </w:r>
+      <w:r>
+        <w:rPr>
+          <w:rFonts w:ascii="Courier New" w:hAnsi="Courier New" w:cs="Courier New"/>
+        </w:rPr>
+        <w:tab/>
+        <w:t>- TSV</w:t>
+      </w:r>
+    </w:p>
+    <w:p>
+      <w:pPr>
+        <w:pStyle w:val="PlainText"/>
+        <w:rPr>
+          <w:rFonts w:ascii="Courier New" w:hAnsi="Courier New" w:cs="Courier New"/>
+        </w:rPr>
+      </w:pPr>
+      <w:r>
+        <w:rPr>
+          <w:rFonts w:ascii="Courier New" w:hAnsi="Courier New" w:cs="Courier New"/>
+        </w:rPr>
+        <w:t>---------------------------------------------------------------</w:t>
+      </w:r>
+    </w:p>
+    <w:p>
+      <w:pPr>
+        <w:pStyle w:val="PlainText"/>
+        <w:rPr>
+          <w:rFonts w:ascii="Courier New" w:hAnsi="Courier New" w:cs="Courier New"/>
+        </w:rPr>
+      </w:pPr>
+      <w:r>
+        <w:rPr>
+          <w:rFonts w:ascii="Courier New" w:hAnsi="Courier New" w:cs="Courier New"/>
+        </w:rPr>
+        <w:t>Item Name</w:t>
+      </w:r>
+      <w:r>
+        <w:rPr>
+          <w:rFonts w:ascii="Courier New" w:hAnsi="Courier New" w:cs="Courier New"/>
+        </w:rPr>
+        <w:tab/>
+      </w:r>
+      <w:r>
+        <w:rPr>
+          <w:rFonts w:ascii="Courier New" w:hAnsi="Courier New" w:cs="Courier New"/>
+        </w:rPr>
+        <w:tab/>
+      </w:r>
+      <w:r>
+        <w:rPr>
+          <w:rFonts w:ascii="Courier New" w:hAnsi="Courier New" w:cs="Courier New"/>
+        </w:rPr>
+        <w:tab/>
+      </w:r>
+      <w:r>
+        <w:rPr>
+          <w:rFonts w:ascii="Courier New" w:hAnsi="Courier New" w:cs="Courier New"/>
+        </w:rPr>
+        <w:tab/>
+        <w:t>- BEET</w:t>
+      </w:r>
+    </w:p>
+    <w:p>
+      <w:pPr>
+        <w:pStyle w:val="PlainText"/>
+        <w:rPr>
+          <w:rFonts w:ascii="Courier New" w:hAnsi="Courier New" w:cs="Courier New"/>
+          <w:color w:val="FF0000"/>
+        </w:rPr>
+      </w:pPr>
+      <w:r>
+        <w:rPr>
+          <w:rFonts w:ascii="Courier New" w:hAnsi="Courier New" w:cs="Courier New"/>
+          <w:color w:val="FF0000"/>
+        </w:rPr>
+        <w:t>Amount Received</w:t>
+      </w:r>
+      <w:r>
+        <w:rPr>
+          <w:rFonts w:ascii="Courier New" w:hAnsi="Courier New" w:cs="Courier New"/>
+          <w:color w:val="FF0000"/>
+        </w:rPr>
+        <w:tab/>
+      </w:r>
+      <w:r>
+        <w:rPr>
+          <w:rFonts w:ascii="Courier New" w:hAnsi="Courier New" w:cs="Courier New"/>
+          <w:color w:val="FF0000"/>
+        </w:rPr>
+        <w:tab/>
+      </w:r>
+      <w:r>
+        <w:rPr>
+          <w:rFonts w:ascii="Courier New" w:hAnsi="Courier New" w:cs="Courier New"/>
+          <w:color w:val="FF0000"/>
+        </w:rPr>
+        <w:tab/>
+        <w:t>- 6000</w:t>
+      </w:r>
+    </w:p>
+    <w:p>
+      <w:pPr>
+        <w:pStyle w:val="PlainText"/>
+        <w:rPr>
+          <w:rFonts w:ascii="Courier New" w:hAnsi="Courier New" w:cs="Courier New"/>
+          <w:b/>
+        </w:rPr>
+      </w:pPr>
+      <w:r>
+        <w:rPr>
+          <w:rFonts w:ascii="Courier New" w:hAnsi="Courier New" w:cs="Courier New"/>
+          <w:b/>
+        </w:rPr>
+        <w:t>Amount balance</w:t>
+      </w:r>
+      <w:r>
+        <w:rPr>
+          <w:rFonts w:ascii="Courier New" w:hAnsi="Courier New" w:cs="Courier New"/>
+          <w:b/>
+        </w:rPr>
+        <w:tab/>
+      </w:r>
+      <w:r>
+        <w:rPr>
+          <w:rFonts w:ascii="Courier New" w:hAnsi="Courier New" w:cs="Courier New"/>
+          <w:b/>
+        </w:rPr>
+        <w:tab/>
+      </w:r>
+      <w:r>
+        <w:rPr>
+          <w:rFonts w:ascii="Courier New" w:hAnsi="Courier New" w:cs="Courier New"/>
+          <w:b/>
+        </w:rPr>
+        <w:tab/>
+        <w:t>- 4775.0</w:t>
+      </w:r>
+    </w:p>
+    <w:p>
+      <w:pPr>
+        <w:pStyle w:val="PlainText"/>
+        <w:rPr>
+          <w:rFonts w:ascii="Courier New" w:hAnsi="Courier New" w:cs="Courier New"/>
+        </w:rPr>
+      </w:pPr>
+      <w:r>
+        <w:rPr>
+          <w:rFonts w:ascii="Courier New" w:hAnsi="Courier New" w:cs="Courier New"/>
+        </w:rPr>
+        <w:t>Amount Received mode</w:t>
+      </w:r>
+      <w:r>
+        <w:rPr>
+          <w:rFonts w:ascii="Courier New" w:hAnsi="Courier New" w:cs="Courier New"/>
+        </w:rPr>
+        <w:tab/>
+      </w:r>
+      <w:r>
+        <w:rPr>
+          <w:rFonts w:ascii="Courier New" w:hAnsi="Courier New" w:cs="Courier New"/>
+        </w:rPr>
+        <w:tab/>
+        <w:t>- CASH</w:t>
+      </w:r>
+    </w:p>
+    <w:p>
+      <w:pPr>
+        <w:pStyle w:val="PlainText"/>
+        <w:rPr>
+          <w:rFonts w:ascii="Courier New" w:hAnsi="Courier New" w:cs="Courier New"/>
+        </w:rPr>
+      </w:pPr>
+    </w:p>
+    <w:p>
+      <w:pPr>
+        <w:pStyle w:val="PlainText"/>
+        <w:rPr>
+          <w:rFonts w:ascii="Courier New" w:hAnsi="Courier New" w:cs="Courier New"/>
+          <w:b/>
+        </w:rPr>
+      </w:pPr>
     </w:p>
     <w:p>
       <w:pPr>

--- a/customer _details/GANGAMMA/SEP/TUMKUR/TSV/PURCHASE DETAILS.docx
+++ b/customer _details/GANGAMMA/SEP/TUMKUR/TSV/PURCHASE DETAILS.docx
@@ -22485,13 +22485,7 @@
         <w:rPr>
           <w:rFonts w:ascii="Courier New" w:hAnsi="Courier New" w:cs="Courier New"/>
         </w:rPr>
-        <w:t>TUE Nov 06</w:t>
-      </w:r>
-      <w:r>
-        <w:rPr>
-          <w:rFonts w:ascii="Courier New" w:hAnsi="Courier New" w:cs="Courier New"/>
-        </w:rPr>
-        <w:t xml:space="preserve"> 12:15:23 IST 2018</w:t>
+        <w:t>TUE Nov 06 12:15:23 IST 2018</w:t>
       </w:r>
     </w:p>
     <w:p>
@@ -22688,6 +22682,369 @@
         <w:tab/>
         <w:t>- CASH</w:t>
       </w:r>
+    </w:p>
+    <w:p>
+      <w:pPr>
+        <w:pStyle w:val="PlainText"/>
+        <w:rPr>
+          <w:rFonts w:ascii="Courier New" w:hAnsi="Courier New" w:cs="Courier New"/>
+        </w:rPr>
+      </w:pPr>
+    </w:p>
+    <w:p>
+      <w:pPr>
+        <w:pStyle w:val="PlainText"/>
+        <w:rPr>
+          <w:rFonts w:ascii="Courier New" w:hAnsi="Courier New" w:cs="Courier New"/>
+        </w:rPr>
+      </w:pPr>
+      <w:r>
+        <w:rPr>
+          <w:rFonts w:ascii="Courier New" w:hAnsi="Courier New" w:cs="Courier New"/>
+        </w:rPr>
+        <w:t>FRI Nov 23</w:t>
+      </w:r>
+      <w:r>
+        <w:rPr>
+          <w:rFonts w:ascii="Courier New" w:hAnsi="Courier New" w:cs="Courier New"/>
+        </w:rPr>
+        <w:t xml:space="preserve"> 11:19:22 IST 2018</w:t>
+      </w:r>
+    </w:p>
+    <w:p>
+      <w:pPr>
+        <w:pStyle w:val="PlainText"/>
+        <w:rPr>
+          <w:rFonts w:ascii="Courier New" w:hAnsi="Courier New" w:cs="Courier New"/>
+        </w:rPr>
+      </w:pPr>
+      <w:r>
+        <w:rPr>
+          <w:rFonts w:ascii="Courier New" w:hAnsi="Courier New" w:cs="Courier New"/>
+        </w:rPr>
+        <w:t>Person Name</w:t>
+      </w:r>
+      <w:r>
+        <w:rPr>
+          <w:rFonts w:ascii="Courier New" w:hAnsi="Courier New" w:cs="Courier New"/>
+        </w:rPr>
+        <w:tab/>
+      </w:r>
+      <w:r>
+        <w:rPr>
+          <w:rFonts w:ascii="Courier New" w:hAnsi="Courier New" w:cs="Courier New"/>
+        </w:rPr>
+        <w:tab/>
+      </w:r>
+      <w:r>
+        <w:rPr>
+          <w:rFonts w:ascii="Courier New" w:hAnsi="Courier New" w:cs="Courier New"/>
+        </w:rPr>
+        <w:tab/>
+      </w:r>
+      <w:r>
+        <w:rPr>
+          <w:rFonts w:ascii="Courier New" w:hAnsi="Courier New" w:cs="Courier New"/>
+        </w:rPr>
+        <w:tab/>
+        <w:t>- TSV</w:t>
+      </w:r>
+    </w:p>
+    <w:p>
+      <w:pPr>
+        <w:pStyle w:val="PlainText"/>
+        <w:rPr>
+          <w:rFonts w:ascii="Courier New" w:hAnsi="Courier New" w:cs="Courier New"/>
+        </w:rPr>
+      </w:pPr>
+      <w:r>
+        <w:rPr>
+          <w:rFonts w:ascii="Courier New" w:hAnsi="Courier New" w:cs="Courier New"/>
+        </w:rPr>
+        <w:t>Bill number</w:t>
+      </w:r>
+      <w:r>
+        <w:rPr>
+          <w:rFonts w:ascii="Courier New" w:hAnsi="Courier New" w:cs="Courier New"/>
+        </w:rPr>
+        <w:tab/>
+      </w:r>
+      <w:r>
+        <w:rPr>
+          <w:rFonts w:ascii="Courier New" w:hAnsi="Courier New" w:cs="Courier New"/>
+        </w:rPr>
+        <w:tab/>
+      </w:r>
+      <w:r>
+        <w:rPr>
+          <w:rFonts w:ascii="Courier New" w:hAnsi="Courier New" w:cs="Courier New"/>
+        </w:rPr>
+        <w:tab/>
+      </w:r>
+      <w:r>
+        <w:rPr>
+          <w:rFonts w:ascii="Courier New" w:hAnsi="Courier New" w:cs="Courier New"/>
+        </w:rPr>
+        <w:tab/>
+        <w:t>- 9068</w:t>
+      </w:r>
+    </w:p>
+    <w:p>
+      <w:pPr>
+        <w:pStyle w:val="PlainText"/>
+        <w:rPr>
+          <w:rFonts w:ascii="Courier New" w:hAnsi="Courier New" w:cs="Courier New"/>
+        </w:rPr>
+      </w:pPr>
+      <w:r>
+        <w:rPr>
+          <w:rFonts w:ascii="Courier New" w:hAnsi="Courier New" w:cs="Courier New"/>
+        </w:rPr>
+        <w:t>---------------------------------------------------------------</w:t>
+      </w:r>
+    </w:p>
+    <w:p>
+      <w:pPr>
+        <w:pStyle w:val="PlainText"/>
+        <w:rPr>
+          <w:rFonts w:ascii="Courier New" w:hAnsi="Courier New" w:cs="Courier New"/>
+        </w:rPr>
+      </w:pPr>
+      <w:r>
+        <w:rPr>
+          <w:rFonts w:ascii="Courier New" w:hAnsi="Courier New" w:cs="Courier New"/>
+        </w:rPr>
+        <w:t>Item Name</w:t>
+      </w:r>
+      <w:r>
+        <w:rPr>
+          <w:rFonts w:ascii="Courier New" w:hAnsi="Courier New" w:cs="Courier New"/>
+        </w:rPr>
+        <w:tab/>
+      </w:r>
+      <w:r>
+        <w:rPr>
+          <w:rFonts w:ascii="Courier New" w:hAnsi="Courier New" w:cs="Courier New"/>
+        </w:rPr>
+        <w:tab/>
+      </w:r>
+      <w:r>
+        <w:rPr>
+          <w:rFonts w:ascii="Courier New" w:hAnsi="Courier New" w:cs="Courier New"/>
+        </w:rPr>
+        <w:tab/>
+      </w:r>
+      <w:r>
+        <w:rPr>
+          <w:rFonts w:ascii="Courier New" w:hAnsi="Courier New" w:cs="Courier New"/>
+        </w:rPr>
+        <w:tab/>
+        <w:t>- NAVILKOSU</w:t>
+      </w:r>
+    </w:p>
+    <w:p>
+      <w:pPr>
+        <w:pStyle w:val="PlainText"/>
+        <w:rPr>
+          <w:rFonts w:ascii="Courier New" w:hAnsi="Courier New" w:cs="Courier New"/>
+        </w:rPr>
+      </w:pPr>
+      <w:r>
+        <w:rPr>
+          <w:rFonts w:ascii="Courier New" w:hAnsi="Courier New" w:cs="Courier New"/>
+        </w:rPr>
+        <w:t>Number of Pockets</w:t>
+      </w:r>
+      <w:r>
+        <w:rPr>
+          <w:rFonts w:ascii="Courier New" w:hAnsi="Courier New" w:cs="Courier New"/>
+        </w:rPr>
+        <w:tab/>
+      </w:r>
+      <w:r>
+        <w:rPr>
+          <w:rFonts w:ascii="Courier New" w:hAnsi="Courier New" w:cs="Courier New"/>
+        </w:rPr>
+        <w:tab/>
+      </w:r>
+      <w:r>
+        <w:rPr>
+          <w:rFonts w:ascii="Courier New" w:hAnsi="Courier New" w:cs="Courier New"/>
+        </w:rPr>
+        <w:tab/>
+        <w:t>- 1</w:t>
+      </w:r>
+    </w:p>
+    <w:p>
+      <w:pPr>
+        <w:pStyle w:val="PlainText"/>
+        <w:rPr>
+          <w:rFonts w:ascii="Courier New" w:hAnsi="Courier New" w:cs="Courier New"/>
+        </w:rPr>
+      </w:pPr>
+      <w:r>
+        <w:rPr>
+          <w:rFonts w:ascii="Courier New" w:hAnsi="Courier New" w:cs="Courier New"/>
+        </w:rPr>
+        <w:t>Number of KGs</w:t>
+      </w:r>
+      <w:r>
+        <w:rPr>
+          <w:rFonts w:ascii="Courier New" w:hAnsi="Courier New" w:cs="Courier New"/>
+        </w:rPr>
+        <w:tab/>
+      </w:r>
+      <w:r>
+        <w:rPr>
+          <w:rFonts w:ascii="Courier New" w:hAnsi="Courier New" w:cs="Courier New"/>
+        </w:rPr>
+        <w:tab/>
+      </w:r>
+      <w:r>
+        <w:rPr>
+          <w:rFonts w:ascii="Courier New" w:hAnsi="Courier New" w:cs="Courier New"/>
+        </w:rPr>
+        <w:tab/>
+        <w:t>- 63</w:t>
+      </w:r>
+    </w:p>
+    <w:p>
+      <w:pPr>
+        <w:pStyle w:val="PlainText"/>
+        <w:rPr>
+          <w:rFonts w:ascii="Courier New" w:hAnsi="Courier New" w:cs="Courier New"/>
+        </w:rPr>
+      </w:pPr>
+      <w:r>
+        <w:rPr>
+          <w:rFonts w:ascii="Courier New" w:hAnsi="Courier New" w:cs="Courier New"/>
+        </w:rPr>
+        <w:t>Rate</w:t>
+      </w:r>
+      <w:r>
+        <w:rPr>
+          <w:rFonts w:ascii="Courier New" w:hAnsi="Courier New" w:cs="Courier New"/>
+        </w:rPr>
+        <w:tab/>
+      </w:r>
+      <w:r>
+        <w:rPr>
+          <w:rFonts w:ascii="Courier New" w:hAnsi="Courier New" w:cs="Courier New"/>
+        </w:rPr>
+        <w:tab/>
+      </w:r>
+      <w:r>
+        <w:rPr>
+          <w:rFonts w:ascii="Courier New" w:hAnsi="Courier New" w:cs="Courier New"/>
+        </w:rPr>
+        <w:tab/>
+      </w:r>
+      <w:r>
+        <w:rPr>
+          <w:rFonts w:ascii="Courier New" w:hAnsi="Courier New" w:cs="Courier New"/>
+        </w:rPr>
+        <w:tab/>
+      </w:r>
+      <w:r>
+        <w:rPr>
+          <w:rFonts w:ascii="Courier New" w:hAnsi="Courier New" w:cs="Courier New"/>
+        </w:rPr>
+        <w:tab/>
+        <w:t>- 20</w:t>
+      </w:r>
+    </w:p>
+    <w:p>
+      <w:pPr>
+        <w:pStyle w:val="PlainText"/>
+        <w:rPr>
+          <w:rFonts w:ascii="Courier New" w:hAnsi="Courier New" w:cs="Courier New"/>
+        </w:rPr>
+      </w:pPr>
+      <w:r>
+        <w:rPr>
+          <w:rFonts w:ascii="Courier New" w:hAnsi="Courier New" w:cs="Courier New"/>
+        </w:rPr>
+        <w:t>Total Price</w:t>
+      </w:r>
+      <w:r>
+        <w:rPr>
+          <w:rFonts w:ascii="Courier New" w:hAnsi="Courier New" w:cs="Courier New"/>
+        </w:rPr>
+        <w:tab/>
+      </w:r>
+      <w:r>
+        <w:rPr>
+          <w:rFonts w:ascii="Courier New" w:hAnsi="Courier New" w:cs="Courier New"/>
+        </w:rPr>
+        <w:tab/>
+      </w:r>
+      <w:r>
+        <w:rPr>
+          <w:rFonts w:ascii="Courier New" w:hAnsi="Courier New" w:cs="Courier New"/>
+        </w:rPr>
+        <w:tab/>
+      </w:r>
+      <w:r>
+        <w:rPr>
+          <w:rFonts w:ascii="Courier New" w:hAnsi="Courier New" w:cs="Courier New"/>
+        </w:rPr>
+        <w:tab/>
+        <w:t>- 1260.0</w:t>
+      </w:r>
+    </w:p>
+    <w:p>
+      <w:pPr>
+        <w:pStyle w:val="PlainText"/>
+        <w:rPr>
+          <w:rFonts w:ascii="Courier New" w:hAnsi="Courier New" w:cs="Courier New"/>
+          <w:b/>
+        </w:rPr>
+      </w:pPr>
+      <w:r>
+        <w:rPr>
+          <w:rFonts w:ascii="Courier New" w:hAnsi="Courier New" w:cs="Courier New"/>
+          <w:b/>
+        </w:rPr>
+        <w:t>Amount balance</w:t>
+      </w:r>
+      <w:r>
+        <w:rPr>
+          <w:rFonts w:ascii="Courier New" w:hAnsi="Courier New" w:cs="Courier New"/>
+          <w:b/>
+        </w:rPr>
+        <w:tab/>
+      </w:r>
+      <w:r>
+        <w:rPr>
+          <w:rFonts w:ascii="Courier New" w:hAnsi="Courier New" w:cs="Courier New"/>
+          <w:b/>
+        </w:rPr>
+        <w:tab/>
+      </w:r>
+      <w:r>
+        <w:rPr>
+          <w:rFonts w:ascii="Courier New" w:hAnsi="Courier New" w:cs="Courier New"/>
+          <w:b/>
+        </w:rPr>
+        <w:tab/>
+        <w:t>- 6035.0</w:t>
+      </w:r>
+    </w:p>
+    <w:p>
+      <w:pPr>
+        <w:pStyle w:val="PlainText"/>
+        <w:rPr>
+          <w:rFonts w:ascii="Courier New" w:hAnsi="Courier New" w:cs="Courier New"/>
+        </w:rPr>
+      </w:pPr>
+    </w:p>
+    <w:p>
+      <w:pPr>
+        <w:pStyle w:val="PlainText"/>
+        <w:rPr>
+          <w:rFonts w:ascii="Courier New" w:hAnsi="Courier New" w:cs="Courier New"/>
+        </w:rPr>
+      </w:pPr>
     </w:p>
     <w:p>
       <w:pPr>

--- a/customer _details/GANGAMMA/SEP/TUMKUR/TSV/PURCHASE DETAILS.docx
+++ b/customer _details/GANGAMMA/SEP/TUMKUR/TSV/PURCHASE DETAILS.docx
@@ -22702,13 +22702,7 @@
         <w:rPr>
           <w:rFonts w:ascii="Courier New" w:hAnsi="Courier New" w:cs="Courier New"/>
         </w:rPr>
-        <w:t>FRI Nov 23</w:t>
-      </w:r>
-      <w:r>
-        <w:rPr>
-          <w:rFonts w:ascii="Courier New" w:hAnsi="Courier New" w:cs="Courier New"/>
-        </w:rPr>
-        <w:t xml:space="preserve"> 11:19:22 IST 2018</w:t>
+        <w:t>FRI Nov 23 11:19:22 IST 2018</w:t>
       </w:r>
     </w:p>
     <w:p>
@@ -23029,6 +23023,371 @@
         <w:tab/>
         <w:t>- 6035.0</w:t>
       </w:r>
+    </w:p>
+    <w:p>
+      <w:pPr>
+        <w:pStyle w:val="PlainText"/>
+        <w:rPr>
+          <w:rFonts w:ascii="Courier New" w:hAnsi="Courier New" w:cs="Courier New"/>
+          <w:b/>
+        </w:rPr>
+      </w:pPr>
+    </w:p>
+    <w:p>
+      <w:pPr>
+        <w:pStyle w:val="PlainText"/>
+        <w:rPr>
+          <w:rFonts w:ascii="Courier New" w:hAnsi="Courier New" w:cs="Courier New"/>
+        </w:rPr>
+      </w:pPr>
+      <w:r>
+        <w:rPr>
+          <w:rFonts w:ascii="Courier New" w:hAnsi="Courier New" w:cs="Courier New"/>
+        </w:rPr>
+        <w:t>SAT Dec 01</w:t>
+      </w:r>
+      <w:r>
+        <w:rPr>
+          <w:rFonts w:ascii="Courier New" w:hAnsi="Courier New" w:cs="Courier New"/>
+        </w:rPr>
+        <w:t xml:space="preserve"> 12:07:28 IST 2018</w:t>
+      </w:r>
+    </w:p>
+    <w:p>
+      <w:pPr>
+        <w:pStyle w:val="PlainText"/>
+        <w:rPr>
+          <w:rFonts w:ascii="Courier New" w:hAnsi="Courier New" w:cs="Courier New"/>
+        </w:rPr>
+      </w:pPr>
+      <w:r>
+        <w:rPr>
+          <w:rFonts w:ascii="Courier New" w:hAnsi="Courier New" w:cs="Courier New"/>
+        </w:rPr>
+        <w:t>Person Name</w:t>
+      </w:r>
+      <w:r>
+        <w:rPr>
+          <w:rFonts w:ascii="Courier New" w:hAnsi="Courier New" w:cs="Courier New"/>
+        </w:rPr>
+        <w:tab/>
+      </w:r>
+      <w:r>
+        <w:rPr>
+          <w:rFonts w:ascii="Courier New" w:hAnsi="Courier New" w:cs="Courier New"/>
+        </w:rPr>
+        <w:tab/>
+      </w:r>
+      <w:r>
+        <w:rPr>
+          <w:rFonts w:ascii="Courier New" w:hAnsi="Courier New" w:cs="Courier New"/>
+        </w:rPr>
+        <w:tab/>
+      </w:r>
+      <w:r>
+        <w:rPr>
+          <w:rFonts w:ascii="Courier New" w:hAnsi="Courier New" w:cs="Courier New"/>
+        </w:rPr>
+        <w:tab/>
+        <w:t>- TSV</w:t>
+      </w:r>
+    </w:p>
+    <w:p>
+      <w:pPr>
+        <w:pStyle w:val="PlainText"/>
+        <w:rPr>
+          <w:rFonts w:ascii="Courier New" w:hAnsi="Courier New" w:cs="Courier New"/>
+        </w:rPr>
+      </w:pPr>
+      <w:r>
+        <w:rPr>
+          <w:rFonts w:ascii="Courier New" w:hAnsi="Courier New" w:cs="Courier New"/>
+        </w:rPr>
+        <w:t>Bill number</w:t>
+      </w:r>
+      <w:r>
+        <w:rPr>
+          <w:rFonts w:ascii="Courier New" w:hAnsi="Courier New" w:cs="Courier New"/>
+        </w:rPr>
+        <w:tab/>
+      </w:r>
+      <w:r>
+        <w:rPr>
+          <w:rFonts w:ascii="Courier New" w:hAnsi="Courier New" w:cs="Courier New"/>
+        </w:rPr>
+        <w:tab/>
+      </w:r>
+      <w:r>
+        <w:rPr>
+          <w:rFonts w:ascii="Courier New" w:hAnsi="Courier New" w:cs="Courier New"/>
+        </w:rPr>
+        <w:tab/>
+      </w:r>
+      <w:r>
+        <w:rPr>
+          <w:rFonts w:ascii="Courier New" w:hAnsi="Courier New" w:cs="Courier New"/>
+        </w:rPr>
+        <w:tab/>
+        <w:t>- 9225</w:t>
+      </w:r>
+    </w:p>
+    <w:p>
+      <w:pPr>
+        <w:pStyle w:val="PlainText"/>
+        <w:rPr>
+          <w:rFonts w:ascii="Courier New" w:hAnsi="Courier New" w:cs="Courier New"/>
+        </w:rPr>
+      </w:pPr>
+      <w:r>
+        <w:rPr>
+          <w:rFonts w:ascii="Courier New" w:hAnsi="Courier New" w:cs="Courier New"/>
+        </w:rPr>
+        <w:t>---------------------------------------------------------------</w:t>
+      </w:r>
+    </w:p>
+    <w:p>
+      <w:pPr>
+        <w:pStyle w:val="PlainText"/>
+        <w:rPr>
+          <w:rFonts w:ascii="Courier New" w:hAnsi="Courier New" w:cs="Courier New"/>
+        </w:rPr>
+      </w:pPr>
+      <w:r>
+        <w:rPr>
+          <w:rFonts w:ascii="Courier New" w:hAnsi="Courier New" w:cs="Courier New"/>
+        </w:rPr>
+        <w:t>Item Name</w:t>
+      </w:r>
+      <w:r>
+        <w:rPr>
+          <w:rFonts w:ascii="Courier New" w:hAnsi="Courier New" w:cs="Courier New"/>
+        </w:rPr>
+        <w:tab/>
+      </w:r>
+      <w:r>
+        <w:rPr>
+          <w:rFonts w:ascii="Courier New" w:hAnsi="Courier New" w:cs="Courier New"/>
+        </w:rPr>
+        <w:tab/>
+      </w:r>
+      <w:r>
+        <w:rPr>
+          <w:rFonts w:ascii="Courier New" w:hAnsi="Courier New" w:cs="Courier New"/>
+        </w:rPr>
+        <w:tab/>
+      </w:r>
+      <w:r>
+        <w:rPr>
+          <w:rFonts w:ascii="Courier New" w:hAnsi="Courier New" w:cs="Courier New"/>
+        </w:rPr>
+        <w:tab/>
+        <w:t>- CHOWCHOW</w:t>
+      </w:r>
+    </w:p>
+    <w:p>
+      <w:pPr>
+        <w:pStyle w:val="PlainText"/>
+        <w:rPr>
+          <w:rFonts w:ascii="Courier New" w:hAnsi="Courier New" w:cs="Courier New"/>
+        </w:rPr>
+      </w:pPr>
+      <w:r>
+        <w:rPr>
+          <w:rFonts w:ascii="Courier New" w:hAnsi="Courier New" w:cs="Courier New"/>
+        </w:rPr>
+        <w:t>Number of Pockets</w:t>
+      </w:r>
+      <w:r>
+        <w:rPr>
+          <w:rFonts w:ascii="Courier New" w:hAnsi="Courier New" w:cs="Courier New"/>
+        </w:rPr>
+        <w:tab/>
+      </w:r>
+      <w:r>
+        <w:rPr>
+          <w:rFonts w:ascii="Courier New" w:hAnsi="Courier New" w:cs="Courier New"/>
+        </w:rPr>
+        <w:tab/>
+      </w:r>
+      <w:r>
+        <w:rPr>
+          <w:rFonts w:ascii="Courier New" w:hAnsi="Courier New" w:cs="Courier New"/>
+        </w:rPr>
+        <w:tab/>
+        <w:t>- 3</w:t>
+      </w:r>
+    </w:p>
+    <w:p>
+      <w:pPr>
+        <w:pStyle w:val="PlainText"/>
+        <w:rPr>
+          <w:rFonts w:ascii="Courier New" w:hAnsi="Courier New" w:cs="Courier New"/>
+        </w:rPr>
+      </w:pPr>
+      <w:r>
+        <w:rPr>
+          <w:rFonts w:ascii="Courier New" w:hAnsi="Courier New" w:cs="Courier New"/>
+        </w:rPr>
+        <w:t>Number of KGs</w:t>
+      </w:r>
+      <w:r>
+        <w:rPr>
+          <w:rFonts w:ascii="Courier New" w:hAnsi="Courier New" w:cs="Courier New"/>
+        </w:rPr>
+        <w:tab/>
+      </w:r>
+      <w:r>
+        <w:rPr>
+          <w:rFonts w:ascii="Courier New" w:hAnsi="Courier New" w:cs="Courier New"/>
+        </w:rPr>
+        <w:tab/>
+      </w:r>
+      <w:r>
+        <w:rPr>
+          <w:rFonts w:ascii="Courier New" w:hAnsi="Courier New" w:cs="Courier New"/>
+        </w:rPr>
+        <w:tab/>
+        <w:t>- 213</w:t>
+      </w:r>
+    </w:p>
+    <w:p>
+      <w:pPr>
+        <w:pStyle w:val="PlainText"/>
+        <w:rPr>
+          <w:rFonts w:ascii="Courier New" w:hAnsi="Courier New" w:cs="Courier New"/>
+        </w:rPr>
+      </w:pPr>
+      <w:r>
+        <w:rPr>
+          <w:rFonts w:ascii="Courier New" w:hAnsi="Courier New" w:cs="Courier New"/>
+        </w:rPr>
+        <w:t>Rate</w:t>
+      </w:r>
+      <w:r>
+        <w:rPr>
+          <w:rFonts w:ascii="Courier New" w:hAnsi="Courier New" w:cs="Courier New"/>
+        </w:rPr>
+        <w:tab/>
+      </w:r>
+      <w:r>
+        <w:rPr>
+          <w:rFonts w:ascii="Courier New" w:hAnsi="Courier New" w:cs="Courier New"/>
+        </w:rPr>
+        <w:tab/>
+      </w:r>
+      <w:r>
+        <w:rPr>
+          <w:rFonts w:ascii="Courier New" w:hAnsi="Courier New" w:cs="Courier New"/>
+        </w:rPr>
+        <w:tab/>
+      </w:r>
+      <w:r>
+        <w:rPr>
+          <w:rFonts w:ascii="Courier New" w:hAnsi="Courier New" w:cs="Courier New"/>
+        </w:rPr>
+        <w:tab/>
+      </w:r>
+      <w:r>
+        <w:rPr>
+          <w:rFonts w:ascii="Courier New" w:hAnsi="Courier New" w:cs="Courier New"/>
+        </w:rPr>
+        <w:tab/>
+        <w:t>- 9</w:t>
+      </w:r>
+    </w:p>
+    <w:p>
+      <w:pPr>
+        <w:pStyle w:val="PlainText"/>
+        <w:rPr>
+          <w:rFonts w:ascii="Courier New" w:hAnsi="Courier New" w:cs="Courier New"/>
+        </w:rPr>
+      </w:pPr>
+      <w:r>
+        <w:rPr>
+          <w:rFonts w:ascii="Courier New" w:hAnsi="Courier New" w:cs="Courier New"/>
+        </w:rPr>
+        <w:t>Total Price</w:t>
+      </w:r>
+      <w:r>
+        <w:rPr>
+          <w:rFonts w:ascii="Courier New" w:hAnsi="Courier New" w:cs="Courier New"/>
+        </w:rPr>
+        <w:tab/>
+      </w:r>
+      <w:r>
+        <w:rPr>
+          <w:rFonts w:ascii="Courier New" w:hAnsi="Courier New" w:cs="Courier New"/>
+        </w:rPr>
+        <w:tab/>
+      </w:r>
+      <w:r>
+        <w:rPr>
+          <w:rFonts w:ascii="Courier New" w:hAnsi="Courier New" w:cs="Courier New"/>
+        </w:rPr>
+        <w:tab/>
+      </w:r>
+      <w:r>
+        <w:rPr>
+          <w:rFonts w:ascii="Courier New" w:hAnsi="Courier New" w:cs="Courier New"/>
+        </w:rPr>
+        <w:tab/>
+        <w:t>- 1917.0</w:t>
+      </w:r>
+    </w:p>
+    <w:p>
+      <w:pPr>
+        <w:pStyle w:val="PlainText"/>
+        <w:rPr>
+          <w:rFonts w:ascii="Courier New" w:hAnsi="Courier New" w:cs="Courier New"/>
+          <w:b/>
+        </w:rPr>
+      </w:pPr>
+      <w:r>
+        <w:rPr>
+          <w:rFonts w:ascii="Courier New" w:hAnsi="Courier New" w:cs="Courier New"/>
+          <w:b/>
+        </w:rPr>
+        <w:t>Amount balance</w:t>
+      </w:r>
+      <w:r>
+        <w:rPr>
+          <w:rFonts w:ascii="Courier New" w:hAnsi="Courier New" w:cs="Courier New"/>
+          <w:b/>
+        </w:rPr>
+        <w:tab/>
+      </w:r>
+      <w:r>
+        <w:rPr>
+          <w:rFonts w:ascii="Courier New" w:hAnsi="Courier New" w:cs="Courier New"/>
+          <w:b/>
+        </w:rPr>
+        <w:tab/>
+      </w:r>
+      <w:r>
+        <w:rPr>
+          <w:rFonts w:ascii="Courier New" w:hAnsi="Courier New" w:cs="Courier New"/>
+          <w:b/>
+        </w:rPr>
+        <w:tab/>
+        <w:t>- 4952.0</w:t>
+      </w:r>
+    </w:p>
+    <w:p>
+      <w:pPr>
+        <w:pStyle w:val="PlainText"/>
+        <w:rPr>
+          <w:rFonts w:ascii="Courier New" w:hAnsi="Courier New" w:cs="Courier New"/>
+        </w:rPr>
+      </w:pPr>
+    </w:p>
+    <w:p>
+      <w:pPr>
+        <w:pStyle w:val="PlainText"/>
+        <w:rPr>
+          <w:rFonts w:ascii="Courier New" w:hAnsi="Courier New" w:cs="Courier New"/>
+          <w:b/>
+        </w:rPr>
+      </w:pPr>
     </w:p>
     <w:p>
       <w:pPr>

--- a/customer _details/GANGAMMA/SEP/TUMKUR/TSV/PURCHASE DETAILS.docx
+++ b/customer _details/GANGAMMA/SEP/TUMKUR/TSV/PURCHASE DETAILS.docx
@@ -23044,13 +23044,7 @@
         <w:rPr>
           <w:rFonts w:ascii="Courier New" w:hAnsi="Courier New" w:cs="Courier New"/>
         </w:rPr>
-        <w:t>SAT Dec 01</w:t>
-      </w:r>
-      <w:r>
-        <w:rPr>
-          <w:rFonts w:ascii="Courier New" w:hAnsi="Courier New" w:cs="Courier New"/>
-        </w:rPr>
-        <w:t xml:space="preserve"> 12:07:28 IST 2018</w:t>
+        <w:t>SAT Dec 01 12:07:28 IST 2018</w:t>
       </w:r>
     </w:p>
     <w:p>
@@ -23371,6 +23365,247 @@
         <w:tab/>
         <w:t>- 4952.0</w:t>
       </w:r>
+    </w:p>
+    <w:p>
+      <w:pPr>
+        <w:pStyle w:val="PlainText"/>
+        <w:rPr>
+          <w:rFonts w:ascii="Courier New" w:hAnsi="Courier New" w:cs="Courier New"/>
+          <w:b/>
+        </w:rPr>
+      </w:pPr>
+    </w:p>
+    <w:p>
+      <w:pPr>
+        <w:pStyle w:val="PlainText"/>
+        <w:rPr>
+          <w:rFonts w:ascii="Courier New" w:hAnsi="Courier New" w:cs="Courier New"/>
+        </w:rPr>
+      </w:pPr>
+      <w:r>
+        <w:rPr>
+          <w:rFonts w:ascii="Courier New" w:hAnsi="Courier New" w:cs="Courier New"/>
+        </w:rPr>
+        <w:t>MON Dec 03</w:t>
+      </w:r>
+      <w:r>
+        <w:rPr>
+          <w:rFonts w:ascii="Courier New" w:hAnsi="Courier New" w:cs="Courier New"/>
+        </w:rPr>
+        <w:t xml:space="preserve"> 12:42:41 IST 2018</w:t>
+      </w:r>
+    </w:p>
+    <w:p>
+      <w:pPr>
+        <w:pStyle w:val="PlainText"/>
+        <w:rPr>
+          <w:rFonts w:ascii="Courier New" w:hAnsi="Courier New" w:cs="Courier New"/>
+        </w:rPr>
+      </w:pPr>
+      <w:r>
+        <w:rPr>
+          <w:rFonts w:ascii="Courier New" w:hAnsi="Courier New" w:cs="Courier New"/>
+        </w:rPr>
+        <w:t>Person Name</w:t>
+      </w:r>
+      <w:r>
+        <w:rPr>
+          <w:rFonts w:ascii="Courier New" w:hAnsi="Courier New" w:cs="Courier New"/>
+        </w:rPr>
+        <w:tab/>
+      </w:r>
+      <w:r>
+        <w:rPr>
+          <w:rFonts w:ascii="Courier New" w:hAnsi="Courier New" w:cs="Courier New"/>
+        </w:rPr>
+        <w:tab/>
+      </w:r>
+      <w:r>
+        <w:rPr>
+          <w:rFonts w:ascii="Courier New" w:hAnsi="Courier New" w:cs="Courier New"/>
+        </w:rPr>
+        <w:tab/>
+      </w:r>
+      <w:r>
+        <w:rPr>
+          <w:rFonts w:ascii="Courier New" w:hAnsi="Courier New" w:cs="Courier New"/>
+        </w:rPr>
+        <w:tab/>
+        <w:t>- TSV</w:t>
+      </w:r>
+    </w:p>
+    <w:p>
+      <w:pPr>
+        <w:pStyle w:val="PlainText"/>
+        <w:rPr>
+          <w:rFonts w:ascii="Courier New" w:hAnsi="Courier New" w:cs="Courier New"/>
+        </w:rPr>
+      </w:pPr>
+      <w:r>
+        <w:rPr>
+          <w:rFonts w:ascii="Courier New" w:hAnsi="Courier New" w:cs="Courier New"/>
+        </w:rPr>
+        <w:t>---------------------------------------------------------------</w:t>
+      </w:r>
+    </w:p>
+    <w:p>
+      <w:pPr>
+        <w:pStyle w:val="PlainText"/>
+        <w:rPr>
+          <w:rFonts w:ascii="Courier New" w:hAnsi="Courier New" w:cs="Courier New"/>
+        </w:rPr>
+      </w:pPr>
+      <w:r>
+        <w:rPr>
+          <w:rFonts w:ascii="Courier New" w:hAnsi="Courier New" w:cs="Courier New"/>
+        </w:rPr>
+        <w:t>Item Name</w:t>
+      </w:r>
+      <w:r>
+        <w:rPr>
+          <w:rFonts w:ascii="Courier New" w:hAnsi="Courier New" w:cs="Courier New"/>
+        </w:rPr>
+        <w:tab/>
+      </w:r>
+      <w:r>
+        <w:rPr>
+          <w:rFonts w:ascii="Courier New" w:hAnsi="Courier New" w:cs="Courier New"/>
+        </w:rPr>
+        <w:tab/>
+      </w:r>
+      <w:r>
+        <w:rPr>
+          <w:rFonts w:ascii="Courier New" w:hAnsi="Courier New" w:cs="Courier New"/>
+        </w:rPr>
+        <w:tab/>
+      </w:r>
+      <w:r>
+        <w:rPr>
+          <w:rFonts w:ascii="Courier New" w:hAnsi="Courier New" w:cs="Courier New"/>
+        </w:rPr>
+        <w:tab/>
+        <w:t>- BEET</w:t>
+      </w:r>
+    </w:p>
+    <w:p>
+      <w:pPr>
+        <w:pStyle w:val="PlainText"/>
+        <w:rPr>
+          <w:rFonts w:ascii="Courier New" w:hAnsi="Courier New" w:cs="Courier New"/>
+          <w:color w:val="FF0000"/>
+        </w:rPr>
+      </w:pPr>
+      <w:r>
+        <w:rPr>
+          <w:rFonts w:ascii="Courier New" w:hAnsi="Courier New" w:cs="Courier New"/>
+          <w:color w:val="FF0000"/>
+        </w:rPr>
+        <w:t>Amount Received</w:t>
+      </w:r>
+      <w:r>
+        <w:rPr>
+          <w:rFonts w:ascii="Courier New" w:hAnsi="Courier New" w:cs="Courier New"/>
+          <w:color w:val="FF0000"/>
+        </w:rPr>
+        <w:tab/>
+      </w:r>
+      <w:r>
+        <w:rPr>
+          <w:rFonts w:ascii="Courier New" w:hAnsi="Courier New" w:cs="Courier New"/>
+          <w:color w:val="FF0000"/>
+        </w:rPr>
+        <w:tab/>
+      </w:r>
+      <w:r>
+        <w:rPr>
+          <w:rFonts w:ascii="Courier New" w:hAnsi="Courier New" w:cs="Courier New"/>
+          <w:color w:val="FF0000"/>
+        </w:rPr>
+        <w:tab/>
+        <w:t>- 2000</w:t>
+      </w:r>
+    </w:p>
+    <w:p>
+      <w:pPr>
+        <w:pStyle w:val="PlainText"/>
+        <w:rPr>
+          <w:rFonts w:ascii="Courier New" w:hAnsi="Courier New" w:cs="Courier New"/>
+          <w:b/>
+        </w:rPr>
+      </w:pPr>
+      <w:r>
+        <w:rPr>
+          <w:rFonts w:ascii="Courier New" w:hAnsi="Courier New" w:cs="Courier New"/>
+          <w:b/>
+        </w:rPr>
+        <w:t>Amount balance</w:t>
+      </w:r>
+      <w:r>
+        <w:rPr>
+          <w:rFonts w:ascii="Courier New" w:hAnsi="Courier New" w:cs="Courier New"/>
+          <w:b/>
+        </w:rPr>
+        <w:tab/>
+      </w:r>
+      <w:r>
+        <w:rPr>
+          <w:rFonts w:ascii="Courier New" w:hAnsi="Courier New" w:cs="Courier New"/>
+          <w:b/>
+        </w:rPr>
+        <w:tab/>
+      </w:r>
+      <w:r>
+        <w:rPr>
+          <w:rFonts w:ascii="Courier New" w:hAnsi="Courier New" w:cs="Courier New"/>
+          <w:b/>
+        </w:rPr>
+        <w:tab/>
+        <w:t>- 2952.0</w:t>
+      </w:r>
+    </w:p>
+    <w:p>
+      <w:pPr>
+        <w:pStyle w:val="PlainText"/>
+        <w:rPr>
+          <w:rFonts w:ascii="Courier New" w:hAnsi="Courier New" w:cs="Courier New"/>
+        </w:rPr>
+      </w:pPr>
+      <w:r>
+        <w:rPr>
+          <w:rFonts w:ascii="Courier New" w:hAnsi="Courier New" w:cs="Courier New"/>
+        </w:rPr>
+        <w:t>Amount Received mode</w:t>
+      </w:r>
+      <w:r>
+        <w:rPr>
+          <w:rFonts w:ascii="Courier New" w:hAnsi="Courier New" w:cs="Courier New"/>
+        </w:rPr>
+        <w:tab/>
+      </w:r>
+      <w:r>
+        <w:rPr>
+          <w:rFonts w:ascii="Courier New" w:hAnsi="Courier New" w:cs="Courier New"/>
+        </w:rPr>
+        <w:tab/>
+        <w:t>- CASH</w:t>
+      </w:r>
+    </w:p>
+    <w:p>
+      <w:pPr>
+        <w:pStyle w:val="PlainText"/>
+        <w:rPr>
+          <w:rFonts w:ascii="Courier New" w:hAnsi="Courier New" w:cs="Courier New"/>
+        </w:rPr>
+      </w:pPr>
+    </w:p>
+    <w:p>
+      <w:pPr>
+        <w:pStyle w:val="PlainText"/>
+        <w:rPr>
+          <w:rFonts w:ascii="Courier New" w:hAnsi="Courier New" w:cs="Courier New"/>
+          <w:b/>
+        </w:rPr>
+      </w:pPr>
     </w:p>
     <w:p>
       <w:pPr>

--- a/customer _details/GANGAMMA/SEP/TUMKUR/TSV/PURCHASE DETAILS.docx
+++ b/customer _details/GANGAMMA/SEP/TUMKUR/TSV/PURCHASE DETAILS.docx
@@ -23386,13 +23386,7 @@
         <w:rPr>
           <w:rFonts w:ascii="Courier New" w:hAnsi="Courier New" w:cs="Courier New"/>
         </w:rPr>
-        <w:t>MON Dec 03</w:t>
-      </w:r>
-      <w:r>
-        <w:rPr>
-          <w:rFonts w:ascii="Courier New" w:hAnsi="Courier New" w:cs="Courier New"/>
-        </w:rPr>
-        <w:t xml:space="preserve"> 12:42:41 IST 2018</w:t>
+        <w:t>MON Dec 03 12:42:41 IST 2018</w:t>
       </w:r>
     </w:p>
     <w:p>
@@ -23589,6 +23583,369 @@
         <w:tab/>
         <w:t>- CASH</w:t>
       </w:r>
+    </w:p>
+    <w:p>
+      <w:pPr>
+        <w:pStyle w:val="PlainText"/>
+        <w:rPr>
+          <w:rFonts w:ascii="Courier New" w:hAnsi="Courier New" w:cs="Courier New"/>
+        </w:rPr>
+      </w:pPr>
+    </w:p>
+    <w:p>
+      <w:pPr>
+        <w:pStyle w:val="PlainText"/>
+        <w:rPr>
+          <w:rFonts w:ascii="Courier New" w:hAnsi="Courier New" w:cs="Courier New"/>
+        </w:rPr>
+      </w:pPr>
+      <w:r>
+        <w:rPr>
+          <w:rFonts w:ascii="Courier New" w:hAnsi="Courier New" w:cs="Courier New"/>
+        </w:rPr>
+        <w:t>THU Dec 06</w:t>
+      </w:r>
+      <w:r>
+        <w:rPr>
+          <w:rFonts w:ascii="Courier New" w:hAnsi="Courier New" w:cs="Courier New"/>
+        </w:rPr>
+        <w:t xml:space="preserve"> 12:07:31 IST 2018</w:t>
+      </w:r>
+    </w:p>
+    <w:p>
+      <w:pPr>
+        <w:pStyle w:val="PlainText"/>
+        <w:rPr>
+          <w:rFonts w:ascii="Courier New" w:hAnsi="Courier New" w:cs="Courier New"/>
+        </w:rPr>
+      </w:pPr>
+      <w:r>
+        <w:rPr>
+          <w:rFonts w:ascii="Courier New" w:hAnsi="Courier New" w:cs="Courier New"/>
+        </w:rPr>
+        <w:t>Person Name</w:t>
+      </w:r>
+      <w:r>
+        <w:rPr>
+          <w:rFonts w:ascii="Courier New" w:hAnsi="Courier New" w:cs="Courier New"/>
+        </w:rPr>
+        <w:tab/>
+      </w:r>
+      <w:r>
+        <w:rPr>
+          <w:rFonts w:ascii="Courier New" w:hAnsi="Courier New" w:cs="Courier New"/>
+        </w:rPr>
+        <w:tab/>
+      </w:r>
+      <w:r>
+        <w:rPr>
+          <w:rFonts w:ascii="Courier New" w:hAnsi="Courier New" w:cs="Courier New"/>
+        </w:rPr>
+        <w:tab/>
+      </w:r>
+      <w:r>
+        <w:rPr>
+          <w:rFonts w:ascii="Courier New" w:hAnsi="Courier New" w:cs="Courier New"/>
+        </w:rPr>
+        <w:tab/>
+        <w:t>- TSV</w:t>
+      </w:r>
+    </w:p>
+    <w:p>
+      <w:pPr>
+        <w:pStyle w:val="PlainText"/>
+        <w:rPr>
+          <w:rFonts w:ascii="Courier New" w:hAnsi="Courier New" w:cs="Courier New"/>
+        </w:rPr>
+      </w:pPr>
+      <w:r>
+        <w:rPr>
+          <w:rFonts w:ascii="Courier New" w:hAnsi="Courier New" w:cs="Courier New"/>
+        </w:rPr>
+        <w:t>Bill number</w:t>
+      </w:r>
+      <w:r>
+        <w:rPr>
+          <w:rFonts w:ascii="Courier New" w:hAnsi="Courier New" w:cs="Courier New"/>
+        </w:rPr>
+        <w:tab/>
+      </w:r>
+      <w:r>
+        <w:rPr>
+          <w:rFonts w:ascii="Courier New" w:hAnsi="Courier New" w:cs="Courier New"/>
+        </w:rPr>
+        <w:tab/>
+      </w:r>
+      <w:r>
+        <w:rPr>
+          <w:rFonts w:ascii="Courier New" w:hAnsi="Courier New" w:cs="Courier New"/>
+        </w:rPr>
+        <w:tab/>
+      </w:r>
+      <w:r>
+        <w:rPr>
+          <w:rFonts w:ascii="Courier New" w:hAnsi="Courier New" w:cs="Courier New"/>
+        </w:rPr>
+        <w:tab/>
+        <w:t>- 9333</w:t>
+      </w:r>
+    </w:p>
+    <w:p>
+      <w:pPr>
+        <w:pStyle w:val="PlainText"/>
+        <w:rPr>
+          <w:rFonts w:ascii="Courier New" w:hAnsi="Courier New" w:cs="Courier New"/>
+        </w:rPr>
+      </w:pPr>
+      <w:r>
+        <w:rPr>
+          <w:rFonts w:ascii="Courier New" w:hAnsi="Courier New" w:cs="Courier New"/>
+        </w:rPr>
+        <w:t>---------------------------------------------------------------</w:t>
+      </w:r>
+    </w:p>
+    <w:p>
+      <w:pPr>
+        <w:pStyle w:val="PlainText"/>
+        <w:rPr>
+          <w:rFonts w:ascii="Courier New" w:hAnsi="Courier New" w:cs="Courier New"/>
+        </w:rPr>
+      </w:pPr>
+      <w:r>
+        <w:rPr>
+          <w:rFonts w:ascii="Courier New" w:hAnsi="Courier New" w:cs="Courier New"/>
+        </w:rPr>
+        <w:t>Item Name</w:t>
+      </w:r>
+      <w:r>
+        <w:rPr>
+          <w:rFonts w:ascii="Courier New" w:hAnsi="Courier New" w:cs="Courier New"/>
+        </w:rPr>
+        <w:tab/>
+      </w:r>
+      <w:r>
+        <w:rPr>
+          <w:rFonts w:ascii="Courier New" w:hAnsi="Courier New" w:cs="Courier New"/>
+        </w:rPr>
+        <w:tab/>
+      </w:r>
+      <w:r>
+        <w:rPr>
+          <w:rFonts w:ascii="Courier New" w:hAnsi="Courier New" w:cs="Courier New"/>
+        </w:rPr>
+        <w:tab/>
+      </w:r>
+      <w:r>
+        <w:rPr>
+          <w:rFonts w:ascii="Courier New" w:hAnsi="Courier New" w:cs="Courier New"/>
+        </w:rPr>
+        <w:tab/>
+        <w:t>- BEET</w:t>
+      </w:r>
+    </w:p>
+    <w:p>
+      <w:pPr>
+        <w:pStyle w:val="PlainText"/>
+        <w:rPr>
+          <w:rFonts w:ascii="Courier New" w:hAnsi="Courier New" w:cs="Courier New"/>
+        </w:rPr>
+      </w:pPr>
+      <w:r>
+        <w:rPr>
+          <w:rFonts w:ascii="Courier New" w:hAnsi="Courier New" w:cs="Courier New"/>
+        </w:rPr>
+        <w:t>Number of Pockets</w:t>
+      </w:r>
+      <w:r>
+        <w:rPr>
+          <w:rFonts w:ascii="Courier New" w:hAnsi="Courier New" w:cs="Courier New"/>
+        </w:rPr>
+        <w:tab/>
+      </w:r>
+      <w:r>
+        <w:rPr>
+          <w:rFonts w:ascii="Courier New" w:hAnsi="Courier New" w:cs="Courier New"/>
+        </w:rPr>
+        <w:tab/>
+      </w:r>
+      <w:r>
+        <w:rPr>
+          <w:rFonts w:ascii="Courier New" w:hAnsi="Courier New" w:cs="Courier New"/>
+        </w:rPr>
+        <w:tab/>
+        <w:t>- 1</w:t>
+      </w:r>
+    </w:p>
+    <w:p>
+      <w:pPr>
+        <w:pStyle w:val="PlainText"/>
+        <w:rPr>
+          <w:rFonts w:ascii="Courier New" w:hAnsi="Courier New" w:cs="Courier New"/>
+        </w:rPr>
+      </w:pPr>
+      <w:r>
+        <w:rPr>
+          <w:rFonts w:ascii="Courier New" w:hAnsi="Courier New" w:cs="Courier New"/>
+        </w:rPr>
+        <w:t>Number of KGs</w:t>
+      </w:r>
+      <w:r>
+        <w:rPr>
+          <w:rFonts w:ascii="Courier New" w:hAnsi="Courier New" w:cs="Courier New"/>
+        </w:rPr>
+        <w:tab/>
+      </w:r>
+      <w:r>
+        <w:rPr>
+          <w:rFonts w:ascii="Courier New" w:hAnsi="Courier New" w:cs="Courier New"/>
+        </w:rPr>
+        <w:tab/>
+      </w:r>
+      <w:r>
+        <w:rPr>
+          <w:rFonts w:ascii="Courier New" w:hAnsi="Courier New" w:cs="Courier New"/>
+        </w:rPr>
+        <w:tab/>
+        <w:t>- 50</w:t>
+      </w:r>
+    </w:p>
+    <w:p>
+      <w:pPr>
+        <w:pStyle w:val="PlainText"/>
+        <w:rPr>
+          <w:rFonts w:ascii="Courier New" w:hAnsi="Courier New" w:cs="Courier New"/>
+        </w:rPr>
+      </w:pPr>
+      <w:r>
+        <w:rPr>
+          <w:rFonts w:ascii="Courier New" w:hAnsi="Courier New" w:cs="Courier New"/>
+        </w:rPr>
+        <w:t>Rate</w:t>
+      </w:r>
+      <w:r>
+        <w:rPr>
+          <w:rFonts w:ascii="Courier New" w:hAnsi="Courier New" w:cs="Courier New"/>
+        </w:rPr>
+        <w:tab/>
+      </w:r>
+      <w:r>
+        <w:rPr>
+          <w:rFonts w:ascii="Courier New" w:hAnsi="Courier New" w:cs="Courier New"/>
+        </w:rPr>
+        <w:tab/>
+      </w:r>
+      <w:r>
+        <w:rPr>
+          <w:rFonts w:ascii="Courier New" w:hAnsi="Courier New" w:cs="Courier New"/>
+        </w:rPr>
+        <w:tab/>
+      </w:r>
+      <w:r>
+        <w:rPr>
+          <w:rFonts w:ascii="Courier New" w:hAnsi="Courier New" w:cs="Courier New"/>
+        </w:rPr>
+        <w:tab/>
+      </w:r>
+      <w:r>
+        <w:rPr>
+          <w:rFonts w:ascii="Courier New" w:hAnsi="Courier New" w:cs="Courier New"/>
+        </w:rPr>
+        <w:tab/>
+        <w:t>- 16</w:t>
+      </w:r>
+    </w:p>
+    <w:p>
+      <w:pPr>
+        <w:pStyle w:val="PlainText"/>
+        <w:rPr>
+          <w:rFonts w:ascii="Courier New" w:hAnsi="Courier New" w:cs="Courier New"/>
+        </w:rPr>
+      </w:pPr>
+      <w:r>
+        <w:rPr>
+          <w:rFonts w:ascii="Courier New" w:hAnsi="Courier New" w:cs="Courier New"/>
+        </w:rPr>
+        <w:t>Total Price</w:t>
+      </w:r>
+      <w:r>
+        <w:rPr>
+          <w:rFonts w:ascii="Courier New" w:hAnsi="Courier New" w:cs="Courier New"/>
+        </w:rPr>
+        <w:tab/>
+      </w:r>
+      <w:r>
+        <w:rPr>
+          <w:rFonts w:ascii="Courier New" w:hAnsi="Courier New" w:cs="Courier New"/>
+        </w:rPr>
+        <w:tab/>
+      </w:r>
+      <w:r>
+        <w:rPr>
+          <w:rFonts w:ascii="Courier New" w:hAnsi="Courier New" w:cs="Courier New"/>
+        </w:rPr>
+        <w:tab/>
+      </w:r>
+      <w:r>
+        <w:rPr>
+          <w:rFonts w:ascii="Courier New" w:hAnsi="Courier New" w:cs="Courier New"/>
+        </w:rPr>
+        <w:tab/>
+        <w:t>- 800.0</w:t>
+      </w:r>
+    </w:p>
+    <w:p>
+      <w:pPr>
+        <w:pStyle w:val="PlainText"/>
+        <w:rPr>
+          <w:rFonts w:ascii="Courier New" w:hAnsi="Courier New" w:cs="Courier New"/>
+          <w:b/>
+        </w:rPr>
+      </w:pPr>
+      <w:r>
+        <w:rPr>
+          <w:rFonts w:ascii="Courier New" w:hAnsi="Courier New" w:cs="Courier New"/>
+          <w:b/>
+        </w:rPr>
+        <w:t>Amount balance</w:t>
+      </w:r>
+      <w:r>
+        <w:rPr>
+          <w:rFonts w:ascii="Courier New" w:hAnsi="Courier New" w:cs="Courier New"/>
+          <w:b/>
+        </w:rPr>
+        <w:tab/>
+      </w:r>
+      <w:r>
+        <w:rPr>
+          <w:rFonts w:ascii="Courier New" w:hAnsi="Courier New" w:cs="Courier New"/>
+          <w:b/>
+        </w:rPr>
+        <w:tab/>
+      </w:r>
+      <w:r>
+        <w:rPr>
+          <w:rFonts w:ascii="Courier New" w:hAnsi="Courier New" w:cs="Courier New"/>
+          <w:b/>
+        </w:rPr>
+        <w:tab/>
+        <w:t>- 3752.0</w:t>
+      </w:r>
+    </w:p>
+    <w:p>
+      <w:pPr>
+        <w:pStyle w:val="PlainText"/>
+        <w:rPr>
+          <w:rFonts w:ascii="Courier New" w:hAnsi="Courier New" w:cs="Courier New"/>
+        </w:rPr>
+      </w:pPr>
+    </w:p>
+    <w:p>
+      <w:pPr>
+        <w:pStyle w:val="PlainText"/>
+        <w:rPr>
+          <w:rFonts w:ascii="Courier New" w:hAnsi="Courier New" w:cs="Courier New"/>
+        </w:rPr>
+      </w:pPr>
     </w:p>
     <w:p>
       <w:pPr>

--- a/customer _details/GANGAMMA/SEP/TUMKUR/TSV/PURCHASE DETAILS.docx
+++ b/customer _details/GANGAMMA/SEP/TUMKUR/TSV/PURCHASE DETAILS.docx
@@ -23603,13 +23603,7 @@
         <w:rPr>
           <w:rFonts w:ascii="Courier New" w:hAnsi="Courier New" w:cs="Courier New"/>
         </w:rPr>
-        <w:t>THU Dec 06</w:t>
-      </w:r>
-      <w:r>
-        <w:rPr>
-          <w:rFonts w:ascii="Courier New" w:hAnsi="Courier New" w:cs="Courier New"/>
-        </w:rPr>
-        <w:t xml:space="preserve"> 12:07:31 IST 2018</w:t>
+        <w:t>THU Dec 06 12:07:31 IST 2018</w:t>
       </w:r>
     </w:p>
     <w:p>
@@ -23930,6 +23924,615 @@
         <w:tab/>
         <w:t>- 3752.0</w:t>
       </w:r>
+    </w:p>
+    <w:p>
+      <w:pPr>
+        <w:pStyle w:val="PlainText"/>
+        <w:rPr>
+          <w:rFonts w:ascii="Courier New" w:hAnsi="Courier New" w:cs="Courier New"/>
+          <w:b/>
+        </w:rPr>
+      </w:pPr>
+    </w:p>
+    <w:p>
+      <w:pPr>
+        <w:pStyle w:val="PlainText"/>
+        <w:rPr>
+          <w:rFonts w:ascii="Courier New" w:hAnsi="Courier New" w:cs="Courier New"/>
+          <w:b/>
+        </w:rPr>
+      </w:pPr>
+    </w:p>
+    <w:p>
+      <w:pPr>
+        <w:pStyle w:val="PlainText"/>
+        <w:rPr>
+          <w:rFonts w:ascii="Courier New" w:hAnsi="Courier New" w:cs="Courier New"/>
+        </w:rPr>
+      </w:pPr>
+      <w:r>
+        <w:rPr>
+          <w:rFonts w:ascii="Courier New" w:hAnsi="Courier New" w:cs="Courier New"/>
+        </w:rPr>
+        <w:t>SUN Dec 09 13:00:17 IST 2018</w:t>
+      </w:r>
+    </w:p>
+    <w:p>
+      <w:pPr>
+        <w:pStyle w:val="PlainText"/>
+        <w:rPr>
+          <w:rFonts w:ascii="Courier New" w:hAnsi="Courier New" w:cs="Courier New"/>
+        </w:rPr>
+      </w:pPr>
+      <w:r>
+        <w:rPr>
+          <w:rFonts w:ascii="Courier New" w:hAnsi="Courier New" w:cs="Courier New"/>
+        </w:rPr>
+        <w:t>Person Name</w:t>
+      </w:r>
+      <w:r>
+        <w:rPr>
+          <w:rFonts w:ascii="Courier New" w:hAnsi="Courier New" w:cs="Courier New"/>
+        </w:rPr>
+        <w:tab/>
+      </w:r>
+      <w:r>
+        <w:rPr>
+          <w:rFonts w:ascii="Courier New" w:hAnsi="Courier New" w:cs="Courier New"/>
+        </w:rPr>
+        <w:tab/>
+      </w:r>
+      <w:r>
+        <w:rPr>
+          <w:rFonts w:ascii="Courier New" w:hAnsi="Courier New" w:cs="Courier New"/>
+        </w:rPr>
+        <w:tab/>
+      </w:r>
+      <w:r>
+        <w:rPr>
+          <w:rFonts w:ascii="Courier New" w:hAnsi="Courier New" w:cs="Courier New"/>
+        </w:rPr>
+        <w:tab/>
+        <w:t>- TSV</w:t>
+      </w:r>
+    </w:p>
+    <w:p>
+      <w:pPr>
+        <w:pStyle w:val="PlainText"/>
+        <w:rPr>
+          <w:rFonts w:ascii="Courier New" w:hAnsi="Courier New" w:cs="Courier New"/>
+        </w:rPr>
+      </w:pPr>
+      <w:r>
+        <w:rPr>
+          <w:rFonts w:ascii="Courier New" w:hAnsi="Courier New" w:cs="Courier New"/>
+        </w:rPr>
+        <w:t>Bill number</w:t>
+      </w:r>
+      <w:r>
+        <w:rPr>
+          <w:rFonts w:ascii="Courier New" w:hAnsi="Courier New" w:cs="Courier New"/>
+        </w:rPr>
+        <w:tab/>
+      </w:r>
+      <w:r>
+        <w:rPr>
+          <w:rFonts w:ascii="Courier New" w:hAnsi="Courier New" w:cs="Courier New"/>
+        </w:rPr>
+        <w:tab/>
+      </w:r>
+      <w:r>
+        <w:rPr>
+          <w:rFonts w:ascii="Courier New" w:hAnsi="Courier New" w:cs="Courier New"/>
+        </w:rPr>
+        <w:tab/>
+      </w:r>
+      <w:r>
+        <w:rPr>
+          <w:rFonts w:ascii="Courier New" w:hAnsi="Courier New" w:cs="Courier New"/>
+        </w:rPr>
+        <w:tab/>
+        <w:t>- 9400</w:t>
+      </w:r>
+    </w:p>
+    <w:p>
+      <w:pPr>
+        <w:pStyle w:val="PlainText"/>
+        <w:rPr>
+          <w:rFonts w:ascii="Courier New" w:hAnsi="Courier New" w:cs="Courier New"/>
+        </w:rPr>
+      </w:pPr>
+      <w:r>
+        <w:rPr>
+          <w:rFonts w:ascii="Courier New" w:hAnsi="Courier New" w:cs="Courier New"/>
+        </w:rPr>
+        <w:t>---------------------------------------------------------------</w:t>
+      </w:r>
+    </w:p>
+    <w:p>
+      <w:pPr>
+        <w:pStyle w:val="PlainText"/>
+        <w:rPr>
+          <w:rFonts w:ascii="Courier New" w:hAnsi="Courier New" w:cs="Courier New"/>
+        </w:rPr>
+      </w:pPr>
+      <w:r>
+        <w:rPr>
+          <w:rFonts w:ascii="Courier New" w:hAnsi="Courier New" w:cs="Courier New"/>
+        </w:rPr>
+        <w:t>Item Name</w:t>
+      </w:r>
+      <w:r>
+        <w:rPr>
+          <w:rFonts w:ascii="Courier New" w:hAnsi="Courier New" w:cs="Courier New"/>
+        </w:rPr>
+        <w:tab/>
+      </w:r>
+      <w:r>
+        <w:rPr>
+          <w:rFonts w:ascii="Courier New" w:hAnsi="Courier New" w:cs="Courier New"/>
+        </w:rPr>
+        <w:tab/>
+      </w:r>
+      <w:r>
+        <w:rPr>
+          <w:rFonts w:ascii="Courier New" w:hAnsi="Courier New" w:cs="Courier New"/>
+        </w:rPr>
+        <w:tab/>
+      </w:r>
+      <w:r>
+        <w:rPr>
+          <w:rFonts w:ascii="Courier New" w:hAnsi="Courier New" w:cs="Courier New"/>
+        </w:rPr>
+        <w:tab/>
+        <w:t>- CHOWCHOW</w:t>
+      </w:r>
+    </w:p>
+    <w:p>
+      <w:pPr>
+        <w:pStyle w:val="PlainText"/>
+        <w:rPr>
+          <w:rFonts w:ascii="Courier New" w:hAnsi="Courier New" w:cs="Courier New"/>
+        </w:rPr>
+      </w:pPr>
+      <w:r>
+        <w:rPr>
+          <w:rFonts w:ascii="Courier New" w:hAnsi="Courier New" w:cs="Courier New"/>
+        </w:rPr>
+        <w:t>Number of Pockets</w:t>
+      </w:r>
+      <w:r>
+        <w:rPr>
+          <w:rFonts w:ascii="Courier New" w:hAnsi="Courier New" w:cs="Courier New"/>
+        </w:rPr>
+        <w:tab/>
+      </w:r>
+      <w:r>
+        <w:rPr>
+          <w:rFonts w:ascii="Courier New" w:hAnsi="Courier New" w:cs="Courier New"/>
+        </w:rPr>
+        <w:tab/>
+      </w:r>
+      <w:r>
+        <w:rPr>
+          <w:rFonts w:ascii="Courier New" w:hAnsi="Courier New" w:cs="Courier New"/>
+        </w:rPr>
+        <w:tab/>
+        <w:t>- 1</w:t>
+      </w:r>
+    </w:p>
+    <w:p>
+      <w:pPr>
+        <w:pStyle w:val="PlainText"/>
+        <w:rPr>
+          <w:rFonts w:ascii="Courier New" w:hAnsi="Courier New" w:cs="Courier New"/>
+        </w:rPr>
+      </w:pPr>
+      <w:r>
+        <w:rPr>
+          <w:rFonts w:ascii="Courier New" w:hAnsi="Courier New" w:cs="Courier New"/>
+        </w:rPr>
+        <w:t>Number of KGs</w:t>
+      </w:r>
+      <w:r>
+        <w:rPr>
+          <w:rFonts w:ascii="Courier New" w:hAnsi="Courier New" w:cs="Courier New"/>
+        </w:rPr>
+        <w:tab/>
+      </w:r>
+      <w:r>
+        <w:rPr>
+          <w:rFonts w:ascii="Courier New" w:hAnsi="Courier New" w:cs="Courier New"/>
+        </w:rPr>
+        <w:tab/>
+      </w:r>
+      <w:r>
+        <w:rPr>
+          <w:rFonts w:ascii="Courier New" w:hAnsi="Courier New" w:cs="Courier New"/>
+        </w:rPr>
+        <w:tab/>
+        <w:t>- 69</w:t>
+      </w:r>
+    </w:p>
+    <w:p>
+      <w:pPr>
+        <w:pStyle w:val="PlainText"/>
+        <w:rPr>
+          <w:rFonts w:ascii="Courier New" w:hAnsi="Courier New" w:cs="Courier New"/>
+        </w:rPr>
+      </w:pPr>
+      <w:r>
+        <w:rPr>
+          <w:rFonts w:ascii="Courier New" w:hAnsi="Courier New" w:cs="Courier New"/>
+        </w:rPr>
+        <w:t>Rate</w:t>
+      </w:r>
+      <w:r>
+        <w:rPr>
+          <w:rFonts w:ascii="Courier New" w:hAnsi="Courier New" w:cs="Courier New"/>
+        </w:rPr>
+        <w:tab/>
+      </w:r>
+      <w:r>
+        <w:rPr>
+          <w:rFonts w:ascii="Courier New" w:hAnsi="Courier New" w:cs="Courier New"/>
+        </w:rPr>
+        <w:tab/>
+      </w:r>
+      <w:r>
+        <w:rPr>
+          <w:rFonts w:ascii="Courier New" w:hAnsi="Courier New" w:cs="Courier New"/>
+        </w:rPr>
+        <w:tab/>
+      </w:r>
+      <w:r>
+        <w:rPr>
+          <w:rFonts w:ascii="Courier New" w:hAnsi="Courier New" w:cs="Courier New"/>
+        </w:rPr>
+        <w:tab/>
+      </w:r>
+      <w:r>
+        <w:rPr>
+          <w:rFonts w:ascii="Courier New" w:hAnsi="Courier New" w:cs="Courier New"/>
+        </w:rPr>
+        <w:tab/>
+        <w:t>- 9</w:t>
+      </w:r>
+    </w:p>
+    <w:p>
+      <w:pPr>
+        <w:pStyle w:val="PlainText"/>
+        <w:rPr>
+          <w:rFonts w:ascii="Courier New" w:hAnsi="Courier New" w:cs="Courier New"/>
+        </w:rPr>
+      </w:pPr>
+      <w:r>
+        <w:rPr>
+          <w:rFonts w:ascii="Courier New" w:hAnsi="Courier New" w:cs="Courier New"/>
+        </w:rPr>
+        <w:t>Total Price</w:t>
+      </w:r>
+      <w:r>
+        <w:rPr>
+          <w:rFonts w:ascii="Courier New" w:hAnsi="Courier New" w:cs="Courier New"/>
+        </w:rPr>
+        <w:tab/>
+      </w:r>
+      <w:r>
+        <w:rPr>
+          <w:rFonts w:ascii="Courier New" w:hAnsi="Courier New" w:cs="Courier New"/>
+        </w:rPr>
+        <w:tab/>
+      </w:r>
+      <w:r>
+        <w:rPr>
+          <w:rFonts w:ascii="Courier New" w:hAnsi="Courier New" w:cs="Courier New"/>
+        </w:rPr>
+        <w:tab/>
+      </w:r>
+      <w:r>
+        <w:rPr>
+          <w:rFonts w:ascii="Courier New" w:hAnsi="Courier New" w:cs="Courier New"/>
+        </w:rPr>
+        <w:tab/>
+        <w:t>- 621.0</w:t>
+      </w:r>
+    </w:p>
+    <w:p>
+      <w:pPr>
+        <w:pStyle w:val="PlainText"/>
+        <w:rPr>
+          <w:rFonts w:ascii="Courier New" w:hAnsi="Courier New" w:cs="Courier New"/>
+          <w:b/>
+        </w:rPr>
+      </w:pPr>
+      <w:r>
+        <w:rPr>
+          <w:rFonts w:ascii="Courier New" w:hAnsi="Courier New" w:cs="Courier New"/>
+          <w:b/>
+        </w:rPr>
+        <w:t>Amount balance</w:t>
+      </w:r>
+      <w:r>
+        <w:rPr>
+          <w:rFonts w:ascii="Courier New" w:hAnsi="Courier New" w:cs="Courier New"/>
+          <w:b/>
+        </w:rPr>
+        <w:tab/>
+      </w:r>
+      <w:r>
+        <w:rPr>
+          <w:rFonts w:ascii="Courier New" w:hAnsi="Courier New" w:cs="Courier New"/>
+          <w:b/>
+        </w:rPr>
+        <w:tab/>
+      </w:r>
+      <w:r>
+        <w:rPr>
+          <w:rFonts w:ascii="Courier New" w:hAnsi="Courier New" w:cs="Courier New"/>
+          <w:b/>
+        </w:rPr>
+        <w:tab/>
+        <w:t>- 4373.0</w:t>
+      </w:r>
+    </w:p>
+    <w:p>
+      <w:pPr>
+        <w:pStyle w:val="PlainText"/>
+        <w:rPr>
+          <w:rFonts w:ascii="Courier New" w:hAnsi="Courier New" w:cs="Courier New"/>
+          <w:b/>
+        </w:rPr>
+      </w:pPr>
+    </w:p>
+    <w:p>
+      <w:pPr>
+        <w:pStyle w:val="PlainText"/>
+        <w:rPr>
+          <w:rFonts w:ascii="Courier New" w:hAnsi="Courier New" w:cs="Courier New"/>
+        </w:rPr>
+      </w:pPr>
+      <w:r>
+        <w:rPr>
+          <w:rFonts w:ascii="Courier New" w:hAnsi="Courier New" w:cs="Courier New"/>
+        </w:rPr>
+        <w:t>MON Dec 10</w:t>
+      </w:r>
+      <w:r>
+        <w:rPr>
+          <w:rFonts w:ascii="Courier New" w:hAnsi="Courier New" w:cs="Courier New"/>
+        </w:rPr>
+        <w:t xml:space="preserve"> 15:12:47 IST 2018</w:t>
+      </w:r>
+    </w:p>
+    <w:p>
+      <w:pPr>
+        <w:pStyle w:val="PlainText"/>
+        <w:rPr>
+          <w:rFonts w:ascii="Courier New" w:hAnsi="Courier New" w:cs="Courier New"/>
+        </w:rPr>
+      </w:pPr>
+      <w:r>
+        <w:rPr>
+          <w:rFonts w:ascii="Courier New" w:hAnsi="Courier New" w:cs="Courier New"/>
+        </w:rPr>
+        <w:t>Person Name</w:t>
+      </w:r>
+      <w:r>
+        <w:rPr>
+          <w:rFonts w:ascii="Courier New" w:hAnsi="Courier New" w:cs="Courier New"/>
+        </w:rPr>
+        <w:tab/>
+      </w:r>
+      <w:r>
+        <w:rPr>
+          <w:rFonts w:ascii="Courier New" w:hAnsi="Courier New" w:cs="Courier New"/>
+        </w:rPr>
+        <w:tab/>
+      </w:r>
+      <w:r>
+        <w:rPr>
+          <w:rFonts w:ascii="Courier New" w:hAnsi="Courier New" w:cs="Courier New"/>
+        </w:rPr>
+        <w:tab/>
+      </w:r>
+      <w:r>
+        <w:rPr>
+          <w:rFonts w:ascii="Courier New" w:hAnsi="Courier New" w:cs="Courier New"/>
+        </w:rPr>
+        <w:tab/>
+        <w:t>- TSV</w:t>
+      </w:r>
+    </w:p>
+    <w:p>
+      <w:pPr>
+        <w:pStyle w:val="PlainText"/>
+        <w:rPr>
+          <w:rFonts w:ascii="Courier New" w:hAnsi="Courier New" w:cs="Courier New"/>
+        </w:rPr>
+      </w:pPr>
+      <w:r>
+        <w:rPr>
+          <w:rFonts w:ascii="Courier New" w:hAnsi="Courier New" w:cs="Courier New"/>
+        </w:rPr>
+        <w:t>---------------------------------------------------------------</w:t>
+      </w:r>
+    </w:p>
+    <w:p>
+      <w:pPr>
+        <w:pStyle w:val="PlainText"/>
+        <w:rPr>
+          <w:rFonts w:ascii="Courier New" w:hAnsi="Courier New" w:cs="Courier New"/>
+        </w:rPr>
+      </w:pPr>
+      <w:r>
+        <w:rPr>
+          <w:rFonts w:ascii="Courier New" w:hAnsi="Courier New" w:cs="Courier New"/>
+        </w:rPr>
+        <w:t>Item Name</w:t>
+      </w:r>
+      <w:r>
+        <w:rPr>
+          <w:rFonts w:ascii="Courier New" w:hAnsi="Courier New" w:cs="Courier New"/>
+        </w:rPr>
+        <w:tab/>
+      </w:r>
+      <w:r>
+        <w:rPr>
+          <w:rFonts w:ascii="Courier New" w:hAnsi="Courier New" w:cs="Courier New"/>
+        </w:rPr>
+        <w:tab/>
+      </w:r>
+      <w:r>
+        <w:rPr>
+          <w:rFonts w:ascii="Courier New" w:hAnsi="Courier New" w:cs="Courier New"/>
+        </w:rPr>
+        <w:tab/>
+      </w:r>
+      <w:r>
+        <w:rPr>
+          <w:rFonts w:ascii="Courier New" w:hAnsi="Courier New" w:cs="Courier New"/>
+        </w:rPr>
+        <w:tab/>
+        <w:t>- BEET</w:t>
+      </w:r>
+    </w:p>
+    <w:p>
+      <w:pPr>
+        <w:pStyle w:val="PlainText"/>
+        <w:rPr>
+          <w:rFonts w:ascii="Courier New" w:hAnsi="Courier New" w:cs="Courier New"/>
+          <w:color w:val="FF0000"/>
+        </w:rPr>
+      </w:pPr>
+      <w:r>
+        <w:rPr>
+          <w:rFonts w:ascii="Courier New" w:hAnsi="Courier New" w:cs="Courier New"/>
+          <w:color w:val="FF0000"/>
+        </w:rPr>
+        <w:t>Amount Received</w:t>
+      </w:r>
+      <w:r>
+        <w:rPr>
+          <w:rFonts w:ascii="Courier New" w:hAnsi="Courier New" w:cs="Courier New"/>
+          <w:color w:val="FF0000"/>
+        </w:rPr>
+        <w:tab/>
+      </w:r>
+      <w:r>
+        <w:rPr>
+          <w:rFonts w:ascii="Courier New" w:hAnsi="Courier New" w:cs="Courier New"/>
+          <w:color w:val="FF0000"/>
+        </w:rPr>
+        <w:tab/>
+      </w:r>
+      <w:r>
+        <w:rPr>
+          <w:rFonts w:ascii="Courier New" w:hAnsi="Courier New" w:cs="Courier New"/>
+          <w:color w:val="FF0000"/>
+        </w:rPr>
+        <w:tab/>
+        <w:t>- 2000</w:t>
+      </w:r>
+    </w:p>
+    <w:p>
+      <w:pPr>
+        <w:pStyle w:val="PlainText"/>
+        <w:rPr>
+          <w:rFonts w:ascii="Courier New" w:hAnsi="Courier New" w:cs="Courier New"/>
+          <w:b/>
+        </w:rPr>
+      </w:pPr>
+      <w:r>
+        <w:rPr>
+          <w:rFonts w:ascii="Courier New" w:hAnsi="Courier New" w:cs="Courier New"/>
+          <w:b/>
+        </w:rPr>
+        <w:t>Amount balance</w:t>
+      </w:r>
+      <w:r>
+        <w:rPr>
+          <w:rFonts w:ascii="Courier New" w:hAnsi="Courier New" w:cs="Courier New"/>
+          <w:b/>
+        </w:rPr>
+        <w:tab/>
+      </w:r>
+      <w:r>
+        <w:rPr>
+          <w:rFonts w:ascii="Courier New" w:hAnsi="Courier New" w:cs="Courier New"/>
+          <w:b/>
+        </w:rPr>
+        <w:tab/>
+      </w:r>
+      <w:r>
+        <w:rPr>
+          <w:rFonts w:ascii="Courier New" w:hAnsi="Courier New" w:cs="Courier New"/>
+          <w:b/>
+        </w:rPr>
+        <w:tab/>
+        <w:t>- 2373.0</w:t>
+      </w:r>
+    </w:p>
+    <w:p>
+      <w:pPr>
+        <w:pStyle w:val="PlainText"/>
+        <w:rPr>
+          <w:rFonts w:ascii="Courier New" w:hAnsi="Courier New" w:cs="Courier New"/>
+        </w:rPr>
+      </w:pPr>
+      <w:r>
+        <w:rPr>
+          <w:rFonts w:ascii="Courier New" w:hAnsi="Courier New" w:cs="Courier New"/>
+        </w:rPr>
+        <w:t>Amount Received mode</w:t>
+      </w:r>
+      <w:r>
+        <w:rPr>
+          <w:rFonts w:ascii="Courier New" w:hAnsi="Courier New" w:cs="Courier New"/>
+        </w:rPr>
+        <w:tab/>
+      </w:r>
+      <w:r>
+        <w:rPr>
+          <w:rFonts w:ascii="Courier New" w:hAnsi="Courier New" w:cs="Courier New"/>
+        </w:rPr>
+        <w:tab/>
+        <w:t>- CASH</w:t>
+      </w:r>
+    </w:p>
+    <w:p>
+      <w:pPr>
+        <w:pStyle w:val="PlainText"/>
+        <w:rPr>
+          <w:rFonts w:ascii="Courier New" w:hAnsi="Courier New" w:cs="Courier New"/>
+        </w:rPr>
+      </w:pPr>
+    </w:p>
+    <w:p>
+      <w:pPr>
+        <w:pStyle w:val="PlainText"/>
+        <w:rPr>
+          <w:rFonts w:ascii="Courier New" w:hAnsi="Courier New" w:cs="Courier New"/>
+          <w:b/>
+        </w:rPr>
+      </w:pPr>
+    </w:p>
+    <w:p>
+      <w:pPr>
+        <w:pStyle w:val="PlainText"/>
+        <w:rPr>
+          <w:rFonts w:ascii="Courier New" w:hAnsi="Courier New" w:cs="Courier New"/>
+        </w:rPr>
+      </w:pPr>
+    </w:p>
+    <w:p>
+      <w:pPr>
+        <w:pStyle w:val="PlainText"/>
+        <w:rPr>
+          <w:rFonts w:ascii="Courier New" w:hAnsi="Courier New" w:cs="Courier New"/>
+          <w:b/>
+        </w:rPr>
+      </w:pPr>
     </w:p>
     <w:p>
       <w:pPr>

--- a/customer _details/GANGAMMA/SEP/TUMKUR/TSV/PURCHASE DETAILS.docx
+++ b/customer _details/GANGAMMA/SEP/TUMKUR/TSV/PURCHASE DETAILS.docx
@@ -24296,13 +24296,7 @@
         <w:rPr>
           <w:rFonts w:ascii="Courier New" w:hAnsi="Courier New" w:cs="Courier New"/>
         </w:rPr>
-        <w:t>MON Dec 10</w:t>
-      </w:r>
-      <w:r>
-        <w:rPr>
-          <w:rFonts w:ascii="Courier New" w:hAnsi="Courier New" w:cs="Courier New"/>
-        </w:rPr>
-        <w:t xml:space="preserve"> 15:12:47 IST 2018</w:t>
+        <w:t>MON Dec 10 15:12:47 IST 2018</w:t>
       </w:r>
     </w:p>
     <w:p>
@@ -24499,6 +24493,369 @@
         <w:tab/>
         <w:t>- CASH</w:t>
       </w:r>
+    </w:p>
+    <w:p>
+      <w:pPr>
+        <w:pStyle w:val="PlainText"/>
+        <w:rPr>
+          <w:rFonts w:ascii="Courier New" w:hAnsi="Courier New" w:cs="Courier New"/>
+        </w:rPr>
+      </w:pPr>
+    </w:p>
+    <w:p>
+      <w:pPr>
+        <w:pStyle w:val="PlainText"/>
+        <w:rPr>
+          <w:rFonts w:ascii="Courier New" w:hAnsi="Courier New" w:cs="Courier New"/>
+        </w:rPr>
+      </w:pPr>
+      <w:r>
+        <w:rPr>
+          <w:rFonts w:ascii="Courier New" w:hAnsi="Courier New" w:cs="Courier New"/>
+        </w:rPr>
+        <w:t>THU Dec 13</w:t>
+      </w:r>
+      <w:r>
+        <w:rPr>
+          <w:rFonts w:ascii="Courier New" w:hAnsi="Courier New" w:cs="Courier New"/>
+        </w:rPr>
+        <w:t xml:space="preserve"> 14:05:18 IST 2018</w:t>
+      </w:r>
+    </w:p>
+    <w:p>
+      <w:pPr>
+        <w:pStyle w:val="PlainText"/>
+        <w:rPr>
+          <w:rFonts w:ascii="Courier New" w:hAnsi="Courier New" w:cs="Courier New"/>
+        </w:rPr>
+      </w:pPr>
+      <w:r>
+        <w:rPr>
+          <w:rFonts w:ascii="Courier New" w:hAnsi="Courier New" w:cs="Courier New"/>
+        </w:rPr>
+        <w:t>Person Name</w:t>
+      </w:r>
+      <w:r>
+        <w:rPr>
+          <w:rFonts w:ascii="Courier New" w:hAnsi="Courier New" w:cs="Courier New"/>
+        </w:rPr>
+        <w:tab/>
+      </w:r>
+      <w:r>
+        <w:rPr>
+          <w:rFonts w:ascii="Courier New" w:hAnsi="Courier New" w:cs="Courier New"/>
+        </w:rPr>
+        <w:tab/>
+      </w:r>
+      <w:r>
+        <w:rPr>
+          <w:rFonts w:ascii="Courier New" w:hAnsi="Courier New" w:cs="Courier New"/>
+        </w:rPr>
+        <w:tab/>
+      </w:r>
+      <w:r>
+        <w:rPr>
+          <w:rFonts w:ascii="Courier New" w:hAnsi="Courier New" w:cs="Courier New"/>
+        </w:rPr>
+        <w:tab/>
+        <w:t>- TSV</w:t>
+      </w:r>
+    </w:p>
+    <w:p>
+      <w:pPr>
+        <w:pStyle w:val="PlainText"/>
+        <w:rPr>
+          <w:rFonts w:ascii="Courier New" w:hAnsi="Courier New" w:cs="Courier New"/>
+        </w:rPr>
+      </w:pPr>
+      <w:r>
+        <w:rPr>
+          <w:rFonts w:ascii="Courier New" w:hAnsi="Courier New" w:cs="Courier New"/>
+        </w:rPr>
+        <w:t>Bill number</w:t>
+      </w:r>
+      <w:r>
+        <w:rPr>
+          <w:rFonts w:ascii="Courier New" w:hAnsi="Courier New" w:cs="Courier New"/>
+        </w:rPr>
+        <w:tab/>
+      </w:r>
+      <w:r>
+        <w:rPr>
+          <w:rFonts w:ascii="Courier New" w:hAnsi="Courier New" w:cs="Courier New"/>
+        </w:rPr>
+        <w:tab/>
+      </w:r>
+      <w:r>
+        <w:rPr>
+          <w:rFonts w:ascii="Courier New" w:hAnsi="Courier New" w:cs="Courier New"/>
+        </w:rPr>
+        <w:tab/>
+      </w:r>
+      <w:r>
+        <w:rPr>
+          <w:rFonts w:ascii="Courier New" w:hAnsi="Courier New" w:cs="Courier New"/>
+        </w:rPr>
+        <w:tab/>
+        <w:t>- 6486</w:t>
+      </w:r>
+    </w:p>
+    <w:p>
+      <w:pPr>
+        <w:pStyle w:val="PlainText"/>
+        <w:rPr>
+          <w:rFonts w:ascii="Courier New" w:hAnsi="Courier New" w:cs="Courier New"/>
+        </w:rPr>
+      </w:pPr>
+      <w:r>
+        <w:rPr>
+          <w:rFonts w:ascii="Courier New" w:hAnsi="Courier New" w:cs="Courier New"/>
+        </w:rPr>
+        <w:t>---------------------------------------------------------------</w:t>
+      </w:r>
+    </w:p>
+    <w:p>
+      <w:pPr>
+        <w:pStyle w:val="PlainText"/>
+        <w:rPr>
+          <w:rFonts w:ascii="Courier New" w:hAnsi="Courier New" w:cs="Courier New"/>
+        </w:rPr>
+      </w:pPr>
+      <w:r>
+        <w:rPr>
+          <w:rFonts w:ascii="Courier New" w:hAnsi="Courier New" w:cs="Courier New"/>
+        </w:rPr>
+        <w:t>Item Name</w:t>
+      </w:r>
+      <w:r>
+        <w:rPr>
+          <w:rFonts w:ascii="Courier New" w:hAnsi="Courier New" w:cs="Courier New"/>
+        </w:rPr>
+        <w:tab/>
+      </w:r>
+      <w:r>
+        <w:rPr>
+          <w:rFonts w:ascii="Courier New" w:hAnsi="Courier New" w:cs="Courier New"/>
+        </w:rPr>
+        <w:tab/>
+      </w:r>
+      <w:r>
+        <w:rPr>
+          <w:rFonts w:ascii="Courier New" w:hAnsi="Courier New" w:cs="Courier New"/>
+        </w:rPr>
+        <w:tab/>
+      </w:r>
+      <w:r>
+        <w:rPr>
+          <w:rFonts w:ascii="Courier New" w:hAnsi="Courier New" w:cs="Courier New"/>
+        </w:rPr>
+        <w:tab/>
+        <w:t>- CHOWCHOW</w:t>
+      </w:r>
+    </w:p>
+    <w:p>
+      <w:pPr>
+        <w:pStyle w:val="PlainText"/>
+        <w:rPr>
+          <w:rFonts w:ascii="Courier New" w:hAnsi="Courier New" w:cs="Courier New"/>
+        </w:rPr>
+      </w:pPr>
+      <w:r>
+        <w:rPr>
+          <w:rFonts w:ascii="Courier New" w:hAnsi="Courier New" w:cs="Courier New"/>
+        </w:rPr>
+        <w:t>Number of Pockets</w:t>
+      </w:r>
+      <w:r>
+        <w:rPr>
+          <w:rFonts w:ascii="Courier New" w:hAnsi="Courier New" w:cs="Courier New"/>
+        </w:rPr>
+        <w:tab/>
+      </w:r>
+      <w:r>
+        <w:rPr>
+          <w:rFonts w:ascii="Courier New" w:hAnsi="Courier New" w:cs="Courier New"/>
+        </w:rPr>
+        <w:tab/>
+      </w:r>
+      <w:r>
+        <w:rPr>
+          <w:rFonts w:ascii="Courier New" w:hAnsi="Courier New" w:cs="Courier New"/>
+        </w:rPr>
+        <w:tab/>
+        <w:t>- 2</w:t>
+      </w:r>
+    </w:p>
+    <w:p>
+      <w:pPr>
+        <w:pStyle w:val="PlainText"/>
+        <w:rPr>
+          <w:rFonts w:ascii="Courier New" w:hAnsi="Courier New" w:cs="Courier New"/>
+        </w:rPr>
+      </w:pPr>
+      <w:r>
+        <w:rPr>
+          <w:rFonts w:ascii="Courier New" w:hAnsi="Courier New" w:cs="Courier New"/>
+        </w:rPr>
+        <w:t>Number of KGs</w:t>
+      </w:r>
+      <w:r>
+        <w:rPr>
+          <w:rFonts w:ascii="Courier New" w:hAnsi="Courier New" w:cs="Courier New"/>
+        </w:rPr>
+        <w:tab/>
+      </w:r>
+      <w:r>
+        <w:rPr>
+          <w:rFonts w:ascii="Courier New" w:hAnsi="Courier New" w:cs="Courier New"/>
+        </w:rPr>
+        <w:tab/>
+      </w:r>
+      <w:r>
+        <w:rPr>
+          <w:rFonts w:ascii="Courier New" w:hAnsi="Courier New" w:cs="Courier New"/>
+        </w:rPr>
+        <w:tab/>
+        <w:t>- 177</w:t>
+      </w:r>
+    </w:p>
+    <w:p>
+      <w:pPr>
+        <w:pStyle w:val="PlainText"/>
+        <w:rPr>
+          <w:rFonts w:ascii="Courier New" w:hAnsi="Courier New" w:cs="Courier New"/>
+        </w:rPr>
+      </w:pPr>
+      <w:r>
+        <w:rPr>
+          <w:rFonts w:ascii="Courier New" w:hAnsi="Courier New" w:cs="Courier New"/>
+        </w:rPr>
+        <w:t>Rate</w:t>
+      </w:r>
+      <w:r>
+        <w:rPr>
+          <w:rFonts w:ascii="Courier New" w:hAnsi="Courier New" w:cs="Courier New"/>
+        </w:rPr>
+        <w:tab/>
+      </w:r>
+      <w:r>
+        <w:rPr>
+          <w:rFonts w:ascii="Courier New" w:hAnsi="Courier New" w:cs="Courier New"/>
+        </w:rPr>
+        <w:tab/>
+      </w:r>
+      <w:r>
+        <w:rPr>
+          <w:rFonts w:ascii="Courier New" w:hAnsi="Courier New" w:cs="Courier New"/>
+        </w:rPr>
+        <w:tab/>
+      </w:r>
+      <w:r>
+        <w:rPr>
+          <w:rFonts w:ascii="Courier New" w:hAnsi="Courier New" w:cs="Courier New"/>
+        </w:rPr>
+        <w:tab/>
+      </w:r>
+      <w:r>
+        <w:rPr>
+          <w:rFonts w:ascii="Courier New" w:hAnsi="Courier New" w:cs="Courier New"/>
+        </w:rPr>
+        <w:tab/>
+        <w:t>- 10</w:t>
+      </w:r>
+    </w:p>
+    <w:p>
+      <w:pPr>
+        <w:pStyle w:val="PlainText"/>
+        <w:rPr>
+          <w:rFonts w:ascii="Courier New" w:hAnsi="Courier New" w:cs="Courier New"/>
+        </w:rPr>
+      </w:pPr>
+      <w:r>
+        <w:rPr>
+          <w:rFonts w:ascii="Courier New" w:hAnsi="Courier New" w:cs="Courier New"/>
+        </w:rPr>
+        <w:t>Total Price</w:t>
+      </w:r>
+      <w:r>
+        <w:rPr>
+          <w:rFonts w:ascii="Courier New" w:hAnsi="Courier New" w:cs="Courier New"/>
+        </w:rPr>
+        <w:tab/>
+      </w:r>
+      <w:r>
+        <w:rPr>
+          <w:rFonts w:ascii="Courier New" w:hAnsi="Courier New" w:cs="Courier New"/>
+        </w:rPr>
+        <w:tab/>
+      </w:r>
+      <w:r>
+        <w:rPr>
+          <w:rFonts w:ascii="Courier New" w:hAnsi="Courier New" w:cs="Courier New"/>
+        </w:rPr>
+        <w:tab/>
+      </w:r>
+      <w:r>
+        <w:rPr>
+          <w:rFonts w:ascii="Courier New" w:hAnsi="Courier New" w:cs="Courier New"/>
+        </w:rPr>
+        <w:tab/>
+        <w:t>- 1770.0</w:t>
+      </w:r>
+    </w:p>
+    <w:p>
+      <w:pPr>
+        <w:pStyle w:val="PlainText"/>
+        <w:rPr>
+          <w:rFonts w:ascii="Courier New" w:hAnsi="Courier New" w:cs="Courier New"/>
+          <w:b/>
+        </w:rPr>
+      </w:pPr>
+      <w:r>
+        <w:rPr>
+          <w:rFonts w:ascii="Courier New" w:hAnsi="Courier New" w:cs="Courier New"/>
+          <w:b/>
+        </w:rPr>
+        <w:t>Amount balance</w:t>
+      </w:r>
+      <w:r>
+        <w:rPr>
+          <w:rFonts w:ascii="Courier New" w:hAnsi="Courier New" w:cs="Courier New"/>
+          <w:b/>
+        </w:rPr>
+        <w:tab/>
+      </w:r>
+      <w:r>
+        <w:rPr>
+          <w:rFonts w:ascii="Courier New" w:hAnsi="Courier New" w:cs="Courier New"/>
+          <w:b/>
+        </w:rPr>
+        <w:tab/>
+      </w:r>
+      <w:r>
+        <w:rPr>
+          <w:rFonts w:ascii="Courier New" w:hAnsi="Courier New" w:cs="Courier New"/>
+          <w:b/>
+        </w:rPr>
+        <w:tab/>
+        <w:t>- 4143.0</w:t>
+      </w:r>
+    </w:p>
+    <w:p>
+      <w:pPr>
+        <w:pStyle w:val="PlainText"/>
+        <w:rPr>
+          <w:rFonts w:ascii="Courier New" w:hAnsi="Courier New" w:cs="Courier New"/>
+        </w:rPr>
+      </w:pPr>
+    </w:p>
+    <w:p>
+      <w:pPr>
+        <w:pStyle w:val="PlainText"/>
+        <w:rPr>
+          <w:rFonts w:ascii="Courier New" w:hAnsi="Courier New" w:cs="Courier New"/>
+        </w:rPr>
+      </w:pPr>
     </w:p>
     <w:p>
       <w:pPr>

--- a/customer _details/GANGAMMA/SEP/TUMKUR/TSV/PURCHASE DETAILS.docx
+++ b/customer _details/GANGAMMA/SEP/TUMKUR/TSV/PURCHASE DETAILS.docx
@@ -24513,13 +24513,7 @@
         <w:rPr>
           <w:rFonts w:ascii="Courier New" w:hAnsi="Courier New" w:cs="Courier New"/>
         </w:rPr>
-        <w:t>THU Dec 13</w:t>
-      </w:r>
-      <w:r>
-        <w:rPr>
-          <w:rFonts w:ascii="Courier New" w:hAnsi="Courier New" w:cs="Courier New"/>
-        </w:rPr>
-        <w:t xml:space="preserve"> 14:05:18 IST 2018</w:t>
+        <w:t>THU Dec 13 14:05:18 IST 2018</w:t>
       </w:r>
     </w:p>
     <w:p>
@@ -24840,6 +24834,371 @@
         <w:tab/>
         <w:t>- 4143.0</w:t>
       </w:r>
+    </w:p>
+    <w:p>
+      <w:pPr>
+        <w:pStyle w:val="PlainText"/>
+        <w:rPr>
+          <w:rFonts w:ascii="Courier New" w:hAnsi="Courier New" w:cs="Courier New"/>
+          <w:b/>
+        </w:rPr>
+      </w:pPr>
+    </w:p>
+    <w:p>
+      <w:pPr>
+        <w:pStyle w:val="PlainText"/>
+        <w:rPr>
+          <w:rFonts w:ascii="Courier New" w:hAnsi="Courier New" w:cs="Courier New"/>
+        </w:rPr>
+      </w:pPr>
+      <w:r>
+        <w:rPr>
+          <w:rFonts w:ascii="Courier New" w:hAnsi="Courier New" w:cs="Courier New"/>
+        </w:rPr>
+        <w:t>SUN Dec 16</w:t>
+      </w:r>
+      <w:r>
+        <w:rPr>
+          <w:rFonts w:ascii="Courier New" w:hAnsi="Courier New" w:cs="Courier New"/>
+        </w:rPr>
+        <w:t xml:space="preserve"> 12:00:58 IST 2018</w:t>
+      </w:r>
+    </w:p>
+    <w:p>
+      <w:pPr>
+        <w:pStyle w:val="PlainText"/>
+        <w:rPr>
+          <w:rFonts w:ascii="Courier New" w:hAnsi="Courier New" w:cs="Courier New"/>
+        </w:rPr>
+      </w:pPr>
+      <w:r>
+        <w:rPr>
+          <w:rFonts w:ascii="Courier New" w:hAnsi="Courier New" w:cs="Courier New"/>
+        </w:rPr>
+        <w:t>Person Name</w:t>
+      </w:r>
+      <w:r>
+        <w:rPr>
+          <w:rFonts w:ascii="Courier New" w:hAnsi="Courier New" w:cs="Courier New"/>
+        </w:rPr>
+        <w:tab/>
+      </w:r>
+      <w:r>
+        <w:rPr>
+          <w:rFonts w:ascii="Courier New" w:hAnsi="Courier New" w:cs="Courier New"/>
+        </w:rPr>
+        <w:tab/>
+      </w:r>
+      <w:r>
+        <w:rPr>
+          <w:rFonts w:ascii="Courier New" w:hAnsi="Courier New" w:cs="Courier New"/>
+        </w:rPr>
+        <w:tab/>
+      </w:r>
+      <w:r>
+        <w:rPr>
+          <w:rFonts w:ascii="Courier New" w:hAnsi="Courier New" w:cs="Courier New"/>
+        </w:rPr>
+        <w:tab/>
+        <w:t>- TSV</w:t>
+      </w:r>
+    </w:p>
+    <w:p>
+      <w:pPr>
+        <w:pStyle w:val="PlainText"/>
+        <w:rPr>
+          <w:rFonts w:ascii="Courier New" w:hAnsi="Courier New" w:cs="Courier New"/>
+        </w:rPr>
+      </w:pPr>
+      <w:r>
+        <w:rPr>
+          <w:rFonts w:ascii="Courier New" w:hAnsi="Courier New" w:cs="Courier New"/>
+        </w:rPr>
+        <w:t>Bill number</w:t>
+      </w:r>
+      <w:r>
+        <w:rPr>
+          <w:rFonts w:ascii="Courier New" w:hAnsi="Courier New" w:cs="Courier New"/>
+        </w:rPr>
+        <w:tab/>
+      </w:r>
+      <w:r>
+        <w:rPr>
+          <w:rFonts w:ascii="Courier New" w:hAnsi="Courier New" w:cs="Courier New"/>
+        </w:rPr>
+        <w:tab/>
+      </w:r>
+      <w:r>
+        <w:rPr>
+          <w:rFonts w:ascii="Courier New" w:hAnsi="Courier New" w:cs="Courier New"/>
+        </w:rPr>
+        <w:tab/>
+      </w:r>
+      <w:r>
+        <w:rPr>
+          <w:rFonts w:ascii="Courier New" w:hAnsi="Courier New" w:cs="Courier New"/>
+        </w:rPr>
+        <w:tab/>
+        <w:t>- 6553</w:t>
+      </w:r>
+    </w:p>
+    <w:p>
+      <w:pPr>
+        <w:pStyle w:val="PlainText"/>
+        <w:rPr>
+          <w:rFonts w:ascii="Courier New" w:hAnsi="Courier New" w:cs="Courier New"/>
+        </w:rPr>
+      </w:pPr>
+      <w:r>
+        <w:rPr>
+          <w:rFonts w:ascii="Courier New" w:hAnsi="Courier New" w:cs="Courier New"/>
+        </w:rPr>
+        <w:t>---------------------------------------------------------------</w:t>
+      </w:r>
+    </w:p>
+    <w:p>
+      <w:pPr>
+        <w:pStyle w:val="PlainText"/>
+        <w:rPr>
+          <w:rFonts w:ascii="Courier New" w:hAnsi="Courier New" w:cs="Courier New"/>
+        </w:rPr>
+      </w:pPr>
+      <w:r>
+        <w:rPr>
+          <w:rFonts w:ascii="Courier New" w:hAnsi="Courier New" w:cs="Courier New"/>
+        </w:rPr>
+        <w:t>Item Name</w:t>
+      </w:r>
+      <w:r>
+        <w:rPr>
+          <w:rFonts w:ascii="Courier New" w:hAnsi="Courier New" w:cs="Courier New"/>
+        </w:rPr>
+        <w:tab/>
+      </w:r>
+      <w:r>
+        <w:rPr>
+          <w:rFonts w:ascii="Courier New" w:hAnsi="Courier New" w:cs="Courier New"/>
+        </w:rPr>
+        <w:tab/>
+      </w:r>
+      <w:r>
+        <w:rPr>
+          <w:rFonts w:ascii="Courier New" w:hAnsi="Courier New" w:cs="Courier New"/>
+        </w:rPr>
+        <w:tab/>
+      </w:r>
+      <w:r>
+        <w:rPr>
+          <w:rFonts w:ascii="Courier New" w:hAnsi="Courier New" w:cs="Courier New"/>
+        </w:rPr>
+        <w:tab/>
+        <w:t>- CARROT</w:t>
+      </w:r>
+    </w:p>
+    <w:p>
+      <w:pPr>
+        <w:pStyle w:val="PlainText"/>
+        <w:rPr>
+          <w:rFonts w:ascii="Courier New" w:hAnsi="Courier New" w:cs="Courier New"/>
+        </w:rPr>
+      </w:pPr>
+      <w:r>
+        <w:rPr>
+          <w:rFonts w:ascii="Courier New" w:hAnsi="Courier New" w:cs="Courier New"/>
+        </w:rPr>
+        <w:t>Number of Pockets</w:t>
+      </w:r>
+      <w:r>
+        <w:rPr>
+          <w:rFonts w:ascii="Courier New" w:hAnsi="Courier New" w:cs="Courier New"/>
+        </w:rPr>
+        <w:tab/>
+      </w:r>
+      <w:r>
+        <w:rPr>
+          <w:rFonts w:ascii="Courier New" w:hAnsi="Courier New" w:cs="Courier New"/>
+        </w:rPr>
+        <w:tab/>
+      </w:r>
+      <w:r>
+        <w:rPr>
+          <w:rFonts w:ascii="Courier New" w:hAnsi="Courier New" w:cs="Courier New"/>
+        </w:rPr>
+        <w:tab/>
+        <w:t>- 1</w:t>
+      </w:r>
+    </w:p>
+    <w:p>
+      <w:pPr>
+        <w:pStyle w:val="PlainText"/>
+        <w:rPr>
+          <w:rFonts w:ascii="Courier New" w:hAnsi="Courier New" w:cs="Courier New"/>
+        </w:rPr>
+      </w:pPr>
+      <w:r>
+        <w:rPr>
+          <w:rFonts w:ascii="Courier New" w:hAnsi="Courier New" w:cs="Courier New"/>
+        </w:rPr>
+        <w:t>Number of KGs</w:t>
+      </w:r>
+      <w:r>
+        <w:rPr>
+          <w:rFonts w:ascii="Courier New" w:hAnsi="Courier New" w:cs="Courier New"/>
+        </w:rPr>
+        <w:tab/>
+      </w:r>
+      <w:r>
+        <w:rPr>
+          <w:rFonts w:ascii="Courier New" w:hAnsi="Courier New" w:cs="Courier New"/>
+        </w:rPr>
+        <w:tab/>
+      </w:r>
+      <w:r>
+        <w:rPr>
+          <w:rFonts w:ascii="Courier New" w:hAnsi="Courier New" w:cs="Courier New"/>
+        </w:rPr>
+        <w:tab/>
+        <w:t>- 25</w:t>
+      </w:r>
+    </w:p>
+    <w:p>
+      <w:pPr>
+        <w:pStyle w:val="PlainText"/>
+        <w:rPr>
+          <w:rFonts w:ascii="Courier New" w:hAnsi="Courier New" w:cs="Courier New"/>
+        </w:rPr>
+      </w:pPr>
+      <w:r>
+        <w:rPr>
+          <w:rFonts w:ascii="Courier New" w:hAnsi="Courier New" w:cs="Courier New"/>
+        </w:rPr>
+        <w:t>Rate</w:t>
+      </w:r>
+      <w:r>
+        <w:rPr>
+          <w:rFonts w:ascii="Courier New" w:hAnsi="Courier New" w:cs="Courier New"/>
+        </w:rPr>
+        <w:tab/>
+      </w:r>
+      <w:r>
+        <w:rPr>
+          <w:rFonts w:ascii="Courier New" w:hAnsi="Courier New" w:cs="Courier New"/>
+        </w:rPr>
+        <w:tab/>
+      </w:r>
+      <w:r>
+        <w:rPr>
+          <w:rFonts w:ascii="Courier New" w:hAnsi="Courier New" w:cs="Courier New"/>
+        </w:rPr>
+        <w:tab/>
+      </w:r>
+      <w:r>
+        <w:rPr>
+          <w:rFonts w:ascii="Courier New" w:hAnsi="Courier New" w:cs="Courier New"/>
+        </w:rPr>
+        <w:tab/>
+      </w:r>
+      <w:r>
+        <w:rPr>
+          <w:rFonts w:ascii="Courier New" w:hAnsi="Courier New" w:cs="Courier New"/>
+        </w:rPr>
+        <w:tab/>
+        <w:t>- 32</w:t>
+      </w:r>
+    </w:p>
+    <w:p>
+      <w:pPr>
+        <w:pStyle w:val="PlainText"/>
+        <w:rPr>
+          <w:rFonts w:ascii="Courier New" w:hAnsi="Courier New" w:cs="Courier New"/>
+        </w:rPr>
+      </w:pPr>
+      <w:r>
+        <w:rPr>
+          <w:rFonts w:ascii="Courier New" w:hAnsi="Courier New" w:cs="Courier New"/>
+        </w:rPr>
+        <w:t>Total Price</w:t>
+      </w:r>
+      <w:r>
+        <w:rPr>
+          <w:rFonts w:ascii="Courier New" w:hAnsi="Courier New" w:cs="Courier New"/>
+        </w:rPr>
+        <w:tab/>
+      </w:r>
+      <w:r>
+        <w:rPr>
+          <w:rFonts w:ascii="Courier New" w:hAnsi="Courier New" w:cs="Courier New"/>
+        </w:rPr>
+        <w:tab/>
+      </w:r>
+      <w:r>
+        <w:rPr>
+          <w:rFonts w:ascii="Courier New" w:hAnsi="Courier New" w:cs="Courier New"/>
+        </w:rPr>
+        <w:tab/>
+      </w:r>
+      <w:r>
+        <w:rPr>
+          <w:rFonts w:ascii="Courier New" w:hAnsi="Courier New" w:cs="Courier New"/>
+        </w:rPr>
+        <w:tab/>
+        <w:t>- 800.0</w:t>
+      </w:r>
+    </w:p>
+    <w:p>
+      <w:pPr>
+        <w:pStyle w:val="PlainText"/>
+        <w:rPr>
+          <w:rFonts w:ascii="Courier New" w:hAnsi="Courier New" w:cs="Courier New"/>
+          <w:b/>
+        </w:rPr>
+      </w:pPr>
+      <w:r>
+        <w:rPr>
+          <w:rFonts w:ascii="Courier New" w:hAnsi="Courier New" w:cs="Courier New"/>
+          <w:b/>
+        </w:rPr>
+        <w:t>Amount balance</w:t>
+      </w:r>
+      <w:r>
+        <w:rPr>
+          <w:rFonts w:ascii="Courier New" w:hAnsi="Courier New" w:cs="Courier New"/>
+          <w:b/>
+        </w:rPr>
+        <w:tab/>
+      </w:r>
+      <w:r>
+        <w:rPr>
+          <w:rFonts w:ascii="Courier New" w:hAnsi="Courier New" w:cs="Courier New"/>
+          <w:b/>
+        </w:rPr>
+        <w:tab/>
+      </w:r>
+      <w:r>
+        <w:rPr>
+          <w:rFonts w:ascii="Courier New" w:hAnsi="Courier New" w:cs="Courier New"/>
+          <w:b/>
+        </w:rPr>
+        <w:tab/>
+        <w:t>- 4943.0</w:t>
+      </w:r>
+    </w:p>
+    <w:p>
+      <w:pPr>
+        <w:pStyle w:val="PlainText"/>
+        <w:rPr>
+          <w:rFonts w:ascii="Courier New" w:hAnsi="Courier New" w:cs="Courier New"/>
+        </w:rPr>
+      </w:pPr>
+    </w:p>
+    <w:p>
+      <w:pPr>
+        <w:pStyle w:val="PlainText"/>
+        <w:rPr>
+          <w:rFonts w:ascii="Courier New" w:hAnsi="Courier New" w:cs="Courier New"/>
+          <w:b/>
+        </w:rPr>
+      </w:pPr>
     </w:p>
     <w:p>
       <w:pPr>

--- a/customer _details/GANGAMMA/SEP/TUMKUR/TSV/PURCHASE DETAILS.docx
+++ b/customer _details/GANGAMMA/SEP/TUMKUR/TSV/PURCHASE DETAILS.docx
@@ -24855,13 +24855,7 @@
         <w:rPr>
           <w:rFonts w:ascii="Courier New" w:hAnsi="Courier New" w:cs="Courier New"/>
         </w:rPr>
-        <w:t>SUN Dec 16</w:t>
-      </w:r>
-      <w:r>
-        <w:rPr>
-          <w:rFonts w:ascii="Courier New" w:hAnsi="Courier New" w:cs="Courier New"/>
-        </w:rPr>
-        <w:t xml:space="preserve"> 12:00:58 IST 2018</w:t>
+        <w:t>SUN Dec 16 12:00:58 IST 2018</w:t>
       </w:r>
     </w:p>
     <w:p>
@@ -25182,6 +25176,247 @@
         <w:tab/>
         <w:t>- 4943.0</w:t>
       </w:r>
+    </w:p>
+    <w:p>
+      <w:pPr>
+        <w:pStyle w:val="PlainText"/>
+        <w:rPr>
+          <w:rFonts w:ascii="Courier New" w:hAnsi="Courier New" w:cs="Courier New"/>
+          <w:b/>
+        </w:rPr>
+      </w:pPr>
+    </w:p>
+    <w:p>
+      <w:pPr>
+        <w:pStyle w:val="PlainText"/>
+        <w:rPr>
+          <w:rFonts w:ascii="Courier New" w:hAnsi="Courier New" w:cs="Courier New"/>
+        </w:rPr>
+      </w:pPr>
+      <w:r>
+        <w:rPr>
+          <w:rFonts w:ascii="Courier New" w:hAnsi="Courier New" w:cs="Courier New"/>
+        </w:rPr>
+        <w:t>THU Dec 20</w:t>
+      </w:r>
+      <w:r>
+        <w:rPr>
+          <w:rFonts w:ascii="Courier New" w:hAnsi="Courier New" w:cs="Courier New"/>
+        </w:rPr>
+        <w:t xml:space="preserve"> 11:49:19 IST 2018</w:t>
+      </w:r>
+    </w:p>
+    <w:p>
+      <w:pPr>
+        <w:pStyle w:val="PlainText"/>
+        <w:rPr>
+          <w:rFonts w:ascii="Courier New" w:hAnsi="Courier New" w:cs="Courier New"/>
+        </w:rPr>
+      </w:pPr>
+      <w:r>
+        <w:rPr>
+          <w:rFonts w:ascii="Courier New" w:hAnsi="Courier New" w:cs="Courier New"/>
+        </w:rPr>
+        <w:t>Person Name</w:t>
+      </w:r>
+      <w:r>
+        <w:rPr>
+          <w:rFonts w:ascii="Courier New" w:hAnsi="Courier New" w:cs="Courier New"/>
+        </w:rPr>
+        <w:tab/>
+      </w:r>
+      <w:r>
+        <w:rPr>
+          <w:rFonts w:ascii="Courier New" w:hAnsi="Courier New" w:cs="Courier New"/>
+        </w:rPr>
+        <w:tab/>
+      </w:r>
+      <w:r>
+        <w:rPr>
+          <w:rFonts w:ascii="Courier New" w:hAnsi="Courier New" w:cs="Courier New"/>
+        </w:rPr>
+        <w:tab/>
+      </w:r>
+      <w:r>
+        <w:rPr>
+          <w:rFonts w:ascii="Courier New" w:hAnsi="Courier New" w:cs="Courier New"/>
+        </w:rPr>
+        <w:tab/>
+        <w:t>- TSV</w:t>
+      </w:r>
+    </w:p>
+    <w:p>
+      <w:pPr>
+        <w:pStyle w:val="PlainText"/>
+        <w:rPr>
+          <w:rFonts w:ascii="Courier New" w:hAnsi="Courier New" w:cs="Courier New"/>
+        </w:rPr>
+      </w:pPr>
+      <w:r>
+        <w:rPr>
+          <w:rFonts w:ascii="Courier New" w:hAnsi="Courier New" w:cs="Courier New"/>
+        </w:rPr>
+        <w:t>---------------------------------------------------------------</w:t>
+      </w:r>
+    </w:p>
+    <w:p>
+      <w:pPr>
+        <w:pStyle w:val="PlainText"/>
+        <w:rPr>
+          <w:rFonts w:ascii="Courier New" w:hAnsi="Courier New" w:cs="Courier New"/>
+        </w:rPr>
+      </w:pPr>
+      <w:r>
+        <w:rPr>
+          <w:rFonts w:ascii="Courier New" w:hAnsi="Courier New" w:cs="Courier New"/>
+        </w:rPr>
+        <w:t>Item Name</w:t>
+      </w:r>
+      <w:r>
+        <w:rPr>
+          <w:rFonts w:ascii="Courier New" w:hAnsi="Courier New" w:cs="Courier New"/>
+        </w:rPr>
+        <w:tab/>
+      </w:r>
+      <w:r>
+        <w:rPr>
+          <w:rFonts w:ascii="Courier New" w:hAnsi="Courier New" w:cs="Courier New"/>
+        </w:rPr>
+        <w:tab/>
+      </w:r>
+      <w:r>
+        <w:rPr>
+          <w:rFonts w:ascii="Courier New" w:hAnsi="Courier New" w:cs="Courier New"/>
+        </w:rPr>
+        <w:tab/>
+      </w:r>
+      <w:r>
+        <w:rPr>
+          <w:rFonts w:ascii="Courier New" w:hAnsi="Courier New" w:cs="Courier New"/>
+        </w:rPr>
+        <w:tab/>
+        <w:t>- CARROT</w:t>
+      </w:r>
+    </w:p>
+    <w:p>
+      <w:pPr>
+        <w:pStyle w:val="PlainText"/>
+        <w:rPr>
+          <w:rFonts w:ascii="Courier New" w:hAnsi="Courier New" w:cs="Courier New"/>
+          <w:color w:val="FF0000"/>
+        </w:rPr>
+      </w:pPr>
+      <w:r>
+        <w:rPr>
+          <w:rFonts w:ascii="Courier New" w:hAnsi="Courier New" w:cs="Courier New"/>
+          <w:color w:val="FF0000"/>
+        </w:rPr>
+        <w:t>Amount Received</w:t>
+      </w:r>
+      <w:r>
+        <w:rPr>
+          <w:rFonts w:ascii="Courier New" w:hAnsi="Courier New" w:cs="Courier New"/>
+          <w:color w:val="FF0000"/>
+        </w:rPr>
+        <w:tab/>
+      </w:r>
+      <w:r>
+        <w:rPr>
+          <w:rFonts w:ascii="Courier New" w:hAnsi="Courier New" w:cs="Courier New"/>
+          <w:color w:val="FF0000"/>
+        </w:rPr>
+        <w:tab/>
+      </w:r>
+      <w:r>
+        <w:rPr>
+          <w:rFonts w:ascii="Courier New" w:hAnsi="Courier New" w:cs="Courier New"/>
+          <w:color w:val="FF0000"/>
+        </w:rPr>
+        <w:tab/>
+        <w:t>- 2000</w:t>
+      </w:r>
+    </w:p>
+    <w:p>
+      <w:pPr>
+        <w:pStyle w:val="PlainText"/>
+        <w:rPr>
+          <w:rFonts w:ascii="Courier New" w:hAnsi="Courier New" w:cs="Courier New"/>
+          <w:b/>
+        </w:rPr>
+      </w:pPr>
+      <w:r>
+        <w:rPr>
+          <w:rFonts w:ascii="Courier New" w:hAnsi="Courier New" w:cs="Courier New"/>
+          <w:b/>
+        </w:rPr>
+        <w:t>Amount balance</w:t>
+      </w:r>
+      <w:r>
+        <w:rPr>
+          <w:rFonts w:ascii="Courier New" w:hAnsi="Courier New" w:cs="Courier New"/>
+          <w:b/>
+        </w:rPr>
+        <w:tab/>
+      </w:r>
+      <w:r>
+        <w:rPr>
+          <w:rFonts w:ascii="Courier New" w:hAnsi="Courier New" w:cs="Courier New"/>
+          <w:b/>
+        </w:rPr>
+        <w:tab/>
+      </w:r>
+      <w:r>
+        <w:rPr>
+          <w:rFonts w:ascii="Courier New" w:hAnsi="Courier New" w:cs="Courier New"/>
+          <w:b/>
+        </w:rPr>
+        <w:tab/>
+        <w:t>- 2943.0</w:t>
+      </w:r>
+    </w:p>
+    <w:p>
+      <w:pPr>
+        <w:pStyle w:val="PlainText"/>
+        <w:rPr>
+          <w:rFonts w:ascii="Courier New" w:hAnsi="Courier New" w:cs="Courier New"/>
+        </w:rPr>
+      </w:pPr>
+      <w:r>
+        <w:rPr>
+          <w:rFonts w:ascii="Courier New" w:hAnsi="Courier New" w:cs="Courier New"/>
+        </w:rPr>
+        <w:t>Amount Received mode</w:t>
+      </w:r>
+      <w:r>
+        <w:rPr>
+          <w:rFonts w:ascii="Courier New" w:hAnsi="Courier New" w:cs="Courier New"/>
+        </w:rPr>
+        <w:tab/>
+      </w:r>
+      <w:r>
+        <w:rPr>
+          <w:rFonts w:ascii="Courier New" w:hAnsi="Courier New" w:cs="Courier New"/>
+        </w:rPr>
+        <w:tab/>
+        <w:t>- CASH</w:t>
+      </w:r>
+    </w:p>
+    <w:p>
+      <w:pPr>
+        <w:pStyle w:val="PlainText"/>
+        <w:rPr>
+          <w:rFonts w:ascii="Courier New" w:hAnsi="Courier New" w:cs="Courier New"/>
+        </w:rPr>
+      </w:pPr>
+    </w:p>
+    <w:p>
+      <w:pPr>
+        <w:pStyle w:val="PlainText"/>
+        <w:rPr>
+          <w:rFonts w:ascii="Courier New" w:hAnsi="Courier New" w:cs="Courier New"/>
+          <w:b/>
+        </w:rPr>
+      </w:pPr>
     </w:p>
     <w:p>
       <w:pPr>

--- a/customer _details/GANGAMMA/SEP/TUMKUR/TSV/PURCHASE DETAILS.docx
+++ b/customer _details/GANGAMMA/SEP/TUMKUR/TSV/PURCHASE DETAILS.docx
@@ -25197,13 +25197,7 @@
         <w:rPr>
           <w:rFonts w:ascii="Courier New" w:hAnsi="Courier New" w:cs="Courier New"/>
         </w:rPr>
-        <w:t>THU Dec 20</w:t>
-      </w:r>
-      <w:r>
-        <w:rPr>
-          <w:rFonts w:ascii="Courier New" w:hAnsi="Courier New" w:cs="Courier New"/>
-        </w:rPr>
-        <w:t xml:space="preserve"> 11:49:19 IST 2018</w:t>
+        <w:t>THU Dec 20 11:49:19 IST 2018</w:t>
       </w:r>
     </w:p>
     <w:p>
@@ -25400,6 +25394,369 @@
         <w:tab/>
         <w:t>- CASH</w:t>
       </w:r>
+    </w:p>
+    <w:p>
+      <w:pPr>
+        <w:pStyle w:val="PlainText"/>
+        <w:rPr>
+          <w:rFonts w:ascii="Courier New" w:hAnsi="Courier New" w:cs="Courier New"/>
+        </w:rPr>
+      </w:pPr>
+    </w:p>
+    <w:p>
+      <w:pPr>
+        <w:pStyle w:val="PlainText"/>
+        <w:rPr>
+          <w:rFonts w:ascii="Courier New" w:hAnsi="Courier New" w:cs="Courier New"/>
+        </w:rPr>
+      </w:pPr>
+      <w:r>
+        <w:rPr>
+          <w:rFonts w:ascii="Courier New" w:hAnsi="Courier New" w:cs="Courier New"/>
+        </w:rPr>
+        <w:t>THU Jan 03</w:t>
+      </w:r>
+      <w:r>
+        <w:rPr>
+          <w:rFonts w:ascii="Courier New" w:hAnsi="Courier New" w:cs="Courier New"/>
+        </w:rPr>
+        <w:t xml:space="preserve"> 11:57:33 IST 2019</w:t>
+      </w:r>
+    </w:p>
+    <w:p>
+      <w:pPr>
+        <w:pStyle w:val="PlainText"/>
+        <w:rPr>
+          <w:rFonts w:ascii="Courier New" w:hAnsi="Courier New" w:cs="Courier New"/>
+        </w:rPr>
+      </w:pPr>
+      <w:r>
+        <w:rPr>
+          <w:rFonts w:ascii="Courier New" w:hAnsi="Courier New" w:cs="Courier New"/>
+        </w:rPr>
+        <w:t>Person Name</w:t>
+      </w:r>
+      <w:r>
+        <w:rPr>
+          <w:rFonts w:ascii="Courier New" w:hAnsi="Courier New" w:cs="Courier New"/>
+        </w:rPr>
+        <w:tab/>
+      </w:r>
+      <w:r>
+        <w:rPr>
+          <w:rFonts w:ascii="Courier New" w:hAnsi="Courier New" w:cs="Courier New"/>
+        </w:rPr>
+        <w:tab/>
+      </w:r>
+      <w:r>
+        <w:rPr>
+          <w:rFonts w:ascii="Courier New" w:hAnsi="Courier New" w:cs="Courier New"/>
+        </w:rPr>
+        <w:tab/>
+      </w:r>
+      <w:r>
+        <w:rPr>
+          <w:rFonts w:ascii="Courier New" w:hAnsi="Courier New" w:cs="Courier New"/>
+        </w:rPr>
+        <w:tab/>
+        <w:t>- TSV</w:t>
+      </w:r>
+    </w:p>
+    <w:p>
+      <w:pPr>
+        <w:pStyle w:val="PlainText"/>
+        <w:rPr>
+          <w:rFonts w:ascii="Courier New" w:hAnsi="Courier New" w:cs="Courier New"/>
+        </w:rPr>
+      </w:pPr>
+      <w:r>
+        <w:rPr>
+          <w:rFonts w:ascii="Courier New" w:hAnsi="Courier New" w:cs="Courier New"/>
+        </w:rPr>
+        <w:t>Bill number</w:t>
+      </w:r>
+      <w:r>
+        <w:rPr>
+          <w:rFonts w:ascii="Courier New" w:hAnsi="Courier New" w:cs="Courier New"/>
+        </w:rPr>
+        <w:tab/>
+      </w:r>
+      <w:r>
+        <w:rPr>
+          <w:rFonts w:ascii="Courier New" w:hAnsi="Courier New" w:cs="Courier New"/>
+        </w:rPr>
+        <w:tab/>
+      </w:r>
+      <w:r>
+        <w:rPr>
+          <w:rFonts w:ascii="Courier New" w:hAnsi="Courier New" w:cs="Courier New"/>
+        </w:rPr>
+        <w:tab/>
+      </w:r>
+      <w:r>
+        <w:rPr>
+          <w:rFonts w:ascii="Courier New" w:hAnsi="Courier New" w:cs="Courier New"/>
+        </w:rPr>
+        <w:tab/>
+        <w:t>- 9924</w:t>
+      </w:r>
+    </w:p>
+    <w:p>
+      <w:pPr>
+        <w:pStyle w:val="PlainText"/>
+        <w:rPr>
+          <w:rFonts w:ascii="Courier New" w:hAnsi="Courier New" w:cs="Courier New"/>
+        </w:rPr>
+      </w:pPr>
+      <w:r>
+        <w:rPr>
+          <w:rFonts w:ascii="Courier New" w:hAnsi="Courier New" w:cs="Courier New"/>
+        </w:rPr>
+        <w:t>---------------------------------------------------------------</w:t>
+      </w:r>
+    </w:p>
+    <w:p>
+      <w:pPr>
+        <w:pStyle w:val="PlainText"/>
+        <w:rPr>
+          <w:rFonts w:ascii="Courier New" w:hAnsi="Courier New" w:cs="Courier New"/>
+        </w:rPr>
+      </w:pPr>
+      <w:r>
+        <w:rPr>
+          <w:rFonts w:ascii="Courier New" w:hAnsi="Courier New" w:cs="Courier New"/>
+        </w:rPr>
+        <w:t>Item Name</w:t>
+      </w:r>
+      <w:r>
+        <w:rPr>
+          <w:rFonts w:ascii="Courier New" w:hAnsi="Courier New" w:cs="Courier New"/>
+        </w:rPr>
+        <w:tab/>
+      </w:r>
+      <w:r>
+        <w:rPr>
+          <w:rFonts w:ascii="Courier New" w:hAnsi="Courier New" w:cs="Courier New"/>
+        </w:rPr>
+        <w:tab/>
+      </w:r>
+      <w:r>
+        <w:rPr>
+          <w:rFonts w:ascii="Courier New" w:hAnsi="Courier New" w:cs="Courier New"/>
+        </w:rPr>
+        <w:tab/>
+      </w:r>
+      <w:r>
+        <w:rPr>
+          <w:rFonts w:ascii="Courier New" w:hAnsi="Courier New" w:cs="Courier New"/>
+        </w:rPr>
+        <w:tab/>
+        <w:t>- CHOWCHOW</w:t>
+      </w:r>
+    </w:p>
+    <w:p>
+      <w:pPr>
+        <w:pStyle w:val="PlainText"/>
+        <w:rPr>
+          <w:rFonts w:ascii="Courier New" w:hAnsi="Courier New" w:cs="Courier New"/>
+        </w:rPr>
+      </w:pPr>
+      <w:r>
+        <w:rPr>
+          <w:rFonts w:ascii="Courier New" w:hAnsi="Courier New" w:cs="Courier New"/>
+        </w:rPr>
+        <w:t>Number of Pockets</w:t>
+      </w:r>
+      <w:r>
+        <w:rPr>
+          <w:rFonts w:ascii="Courier New" w:hAnsi="Courier New" w:cs="Courier New"/>
+        </w:rPr>
+        <w:tab/>
+      </w:r>
+      <w:r>
+        <w:rPr>
+          <w:rFonts w:ascii="Courier New" w:hAnsi="Courier New" w:cs="Courier New"/>
+        </w:rPr>
+        <w:tab/>
+      </w:r>
+      <w:r>
+        <w:rPr>
+          <w:rFonts w:ascii="Courier New" w:hAnsi="Courier New" w:cs="Courier New"/>
+        </w:rPr>
+        <w:tab/>
+        <w:t>- 1</w:t>
+      </w:r>
+    </w:p>
+    <w:p>
+      <w:pPr>
+        <w:pStyle w:val="PlainText"/>
+        <w:rPr>
+          <w:rFonts w:ascii="Courier New" w:hAnsi="Courier New" w:cs="Courier New"/>
+        </w:rPr>
+      </w:pPr>
+      <w:r>
+        <w:rPr>
+          <w:rFonts w:ascii="Courier New" w:hAnsi="Courier New" w:cs="Courier New"/>
+        </w:rPr>
+        <w:t>Number of KGs</w:t>
+      </w:r>
+      <w:r>
+        <w:rPr>
+          <w:rFonts w:ascii="Courier New" w:hAnsi="Courier New" w:cs="Courier New"/>
+        </w:rPr>
+        <w:tab/>
+      </w:r>
+      <w:r>
+        <w:rPr>
+          <w:rFonts w:ascii="Courier New" w:hAnsi="Courier New" w:cs="Courier New"/>
+        </w:rPr>
+        <w:tab/>
+      </w:r>
+      <w:r>
+        <w:rPr>
+          <w:rFonts w:ascii="Courier New" w:hAnsi="Courier New" w:cs="Courier New"/>
+        </w:rPr>
+        <w:tab/>
+        <w:t>- 65</w:t>
+      </w:r>
+    </w:p>
+    <w:p>
+      <w:pPr>
+        <w:pStyle w:val="PlainText"/>
+        <w:rPr>
+          <w:rFonts w:ascii="Courier New" w:hAnsi="Courier New" w:cs="Courier New"/>
+        </w:rPr>
+      </w:pPr>
+      <w:r>
+        <w:rPr>
+          <w:rFonts w:ascii="Courier New" w:hAnsi="Courier New" w:cs="Courier New"/>
+        </w:rPr>
+        <w:t>Rate</w:t>
+      </w:r>
+      <w:r>
+        <w:rPr>
+          <w:rFonts w:ascii="Courier New" w:hAnsi="Courier New" w:cs="Courier New"/>
+        </w:rPr>
+        <w:tab/>
+      </w:r>
+      <w:r>
+        <w:rPr>
+          <w:rFonts w:ascii="Courier New" w:hAnsi="Courier New" w:cs="Courier New"/>
+        </w:rPr>
+        <w:tab/>
+      </w:r>
+      <w:r>
+        <w:rPr>
+          <w:rFonts w:ascii="Courier New" w:hAnsi="Courier New" w:cs="Courier New"/>
+        </w:rPr>
+        <w:tab/>
+      </w:r>
+      <w:r>
+        <w:rPr>
+          <w:rFonts w:ascii="Courier New" w:hAnsi="Courier New" w:cs="Courier New"/>
+        </w:rPr>
+        <w:tab/>
+      </w:r>
+      <w:r>
+        <w:rPr>
+          <w:rFonts w:ascii="Courier New" w:hAnsi="Courier New" w:cs="Courier New"/>
+        </w:rPr>
+        <w:tab/>
+        <w:t>- 8</w:t>
+      </w:r>
+    </w:p>
+    <w:p>
+      <w:pPr>
+        <w:pStyle w:val="PlainText"/>
+        <w:rPr>
+          <w:rFonts w:ascii="Courier New" w:hAnsi="Courier New" w:cs="Courier New"/>
+        </w:rPr>
+      </w:pPr>
+      <w:r>
+        <w:rPr>
+          <w:rFonts w:ascii="Courier New" w:hAnsi="Courier New" w:cs="Courier New"/>
+        </w:rPr>
+        <w:t>Total Price</w:t>
+      </w:r>
+      <w:r>
+        <w:rPr>
+          <w:rFonts w:ascii="Courier New" w:hAnsi="Courier New" w:cs="Courier New"/>
+        </w:rPr>
+        <w:tab/>
+      </w:r>
+      <w:r>
+        <w:rPr>
+          <w:rFonts w:ascii="Courier New" w:hAnsi="Courier New" w:cs="Courier New"/>
+        </w:rPr>
+        <w:tab/>
+      </w:r>
+      <w:r>
+        <w:rPr>
+          <w:rFonts w:ascii="Courier New" w:hAnsi="Courier New" w:cs="Courier New"/>
+        </w:rPr>
+        <w:tab/>
+      </w:r>
+      <w:r>
+        <w:rPr>
+          <w:rFonts w:ascii="Courier New" w:hAnsi="Courier New" w:cs="Courier New"/>
+        </w:rPr>
+        <w:tab/>
+        <w:t>- 520.0</w:t>
+      </w:r>
+    </w:p>
+    <w:p>
+      <w:pPr>
+        <w:pStyle w:val="PlainText"/>
+        <w:rPr>
+          <w:rFonts w:ascii="Courier New" w:hAnsi="Courier New" w:cs="Courier New"/>
+          <w:b/>
+        </w:rPr>
+      </w:pPr>
+      <w:r>
+        <w:rPr>
+          <w:rFonts w:ascii="Courier New" w:hAnsi="Courier New" w:cs="Courier New"/>
+          <w:b/>
+        </w:rPr>
+        <w:t>Amount balance</w:t>
+      </w:r>
+      <w:r>
+        <w:rPr>
+          <w:rFonts w:ascii="Courier New" w:hAnsi="Courier New" w:cs="Courier New"/>
+          <w:b/>
+        </w:rPr>
+        <w:tab/>
+      </w:r>
+      <w:r>
+        <w:rPr>
+          <w:rFonts w:ascii="Courier New" w:hAnsi="Courier New" w:cs="Courier New"/>
+          <w:b/>
+        </w:rPr>
+        <w:tab/>
+      </w:r>
+      <w:r>
+        <w:rPr>
+          <w:rFonts w:ascii="Courier New" w:hAnsi="Courier New" w:cs="Courier New"/>
+          <w:b/>
+        </w:rPr>
+        <w:tab/>
+        <w:t>- 3463.0</w:t>
+      </w:r>
+    </w:p>
+    <w:p>
+      <w:pPr>
+        <w:pStyle w:val="PlainText"/>
+        <w:rPr>
+          <w:rFonts w:ascii="Courier New" w:hAnsi="Courier New" w:cs="Courier New"/>
+        </w:rPr>
+      </w:pPr>
+    </w:p>
+    <w:p>
+      <w:pPr>
+        <w:pStyle w:val="PlainText"/>
+        <w:rPr>
+          <w:rFonts w:ascii="Courier New" w:hAnsi="Courier New" w:cs="Courier New"/>
+        </w:rPr>
+      </w:pPr>
     </w:p>
     <w:p>
       <w:pPr>

--- a/customer _details/GANGAMMA/SEP/TUMKUR/TSV/PURCHASE DETAILS.docx
+++ b/customer _details/GANGAMMA/SEP/TUMKUR/TSV/PURCHASE DETAILS.docx
@@ -25414,13 +25414,7 @@
         <w:rPr>
           <w:rFonts w:ascii="Courier New" w:hAnsi="Courier New" w:cs="Courier New"/>
         </w:rPr>
-        <w:t>THU Jan 03</w:t>
-      </w:r>
-      <w:r>
-        <w:rPr>
-          <w:rFonts w:ascii="Courier New" w:hAnsi="Courier New" w:cs="Courier New"/>
-        </w:rPr>
-        <w:t xml:space="preserve"> 11:57:33 IST 2019</w:t>
+        <w:t>THU Jan 03 11:57:33 IST 2019</w:t>
       </w:r>
     </w:p>
     <w:p>
@@ -25741,6 +25735,371 @@
         <w:tab/>
         <w:t>- 3463.0</w:t>
       </w:r>
+    </w:p>
+    <w:p>
+      <w:pPr>
+        <w:pStyle w:val="PlainText"/>
+        <w:rPr>
+          <w:rFonts w:ascii="Courier New" w:hAnsi="Courier New" w:cs="Courier New"/>
+          <w:b/>
+        </w:rPr>
+      </w:pPr>
+    </w:p>
+    <w:p>
+      <w:pPr>
+        <w:pStyle w:val="PlainText"/>
+        <w:rPr>
+          <w:rFonts w:ascii="Courier New" w:hAnsi="Courier New" w:cs="Courier New"/>
+        </w:rPr>
+      </w:pPr>
+      <w:r>
+        <w:rPr>
+          <w:rFonts w:ascii="Courier New" w:hAnsi="Courier New" w:cs="Courier New"/>
+        </w:rPr>
+        <w:t>TUE Jan 08</w:t>
+      </w:r>
+      <w:r>
+        <w:rPr>
+          <w:rFonts w:ascii="Courier New" w:hAnsi="Courier New" w:cs="Courier New"/>
+        </w:rPr>
+        <w:t xml:space="preserve"> 11:27:39 IST 2019</w:t>
+      </w:r>
+    </w:p>
+    <w:p>
+      <w:pPr>
+        <w:pStyle w:val="PlainText"/>
+        <w:rPr>
+          <w:rFonts w:ascii="Courier New" w:hAnsi="Courier New" w:cs="Courier New"/>
+        </w:rPr>
+      </w:pPr>
+      <w:r>
+        <w:rPr>
+          <w:rFonts w:ascii="Courier New" w:hAnsi="Courier New" w:cs="Courier New"/>
+        </w:rPr>
+        <w:t>Person Name</w:t>
+      </w:r>
+      <w:r>
+        <w:rPr>
+          <w:rFonts w:ascii="Courier New" w:hAnsi="Courier New" w:cs="Courier New"/>
+        </w:rPr>
+        <w:tab/>
+      </w:r>
+      <w:r>
+        <w:rPr>
+          <w:rFonts w:ascii="Courier New" w:hAnsi="Courier New" w:cs="Courier New"/>
+        </w:rPr>
+        <w:tab/>
+      </w:r>
+      <w:r>
+        <w:rPr>
+          <w:rFonts w:ascii="Courier New" w:hAnsi="Courier New" w:cs="Courier New"/>
+        </w:rPr>
+        <w:tab/>
+      </w:r>
+      <w:r>
+        <w:rPr>
+          <w:rFonts w:ascii="Courier New" w:hAnsi="Courier New" w:cs="Courier New"/>
+        </w:rPr>
+        <w:tab/>
+        <w:t>- TSV</w:t>
+      </w:r>
+    </w:p>
+    <w:p>
+      <w:pPr>
+        <w:pStyle w:val="PlainText"/>
+        <w:rPr>
+          <w:rFonts w:ascii="Courier New" w:hAnsi="Courier New" w:cs="Courier New"/>
+        </w:rPr>
+      </w:pPr>
+      <w:r>
+        <w:rPr>
+          <w:rFonts w:ascii="Courier New" w:hAnsi="Courier New" w:cs="Courier New"/>
+        </w:rPr>
+        <w:t>Bill number</w:t>
+      </w:r>
+      <w:r>
+        <w:rPr>
+          <w:rFonts w:ascii="Courier New" w:hAnsi="Courier New" w:cs="Courier New"/>
+        </w:rPr>
+        <w:tab/>
+      </w:r>
+      <w:r>
+        <w:rPr>
+          <w:rFonts w:ascii="Courier New" w:hAnsi="Courier New" w:cs="Courier New"/>
+        </w:rPr>
+        <w:tab/>
+      </w:r>
+      <w:r>
+        <w:rPr>
+          <w:rFonts w:ascii="Courier New" w:hAnsi="Courier New" w:cs="Courier New"/>
+        </w:rPr>
+        <w:tab/>
+      </w:r>
+      <w:r>
+        <w:rPr>
+          <w:rFonts w:ascii="Courier New" w:hAnsi="Courier New" w:cs="Courier New"/>
+        </w:rPr>
+        <w:tab/>
+        <w:t>- 10064</w:t>
+      </w:r>
+    </w:p>
+    <w:p>
+      <w:pPr>
+        <w:pStyle w:val="PlainText"/>
+        <w:rPr>
+          <w:rFonts w:ascii="Courier New" w:hAnsi="Courier New" w:cs="Courier New"/>
+        </w:rPr>
+      </w:pPr>
+      <w:r>
+        <w:rPr>
+          <w:rFonts w:ascii="Courier New" w:hAnsi="Courier New" w:cs="Courier New"/>
+        </w:rPr>
+        <w:t>---------------------------------------------------------------</w:t>
+      </w:r>
+    </w:p>
+    <w:p>
+      <w:pPr>
+        <w:pStyle w:val="PlainText"/>
+        <w:rPr>
+          <w:rFonts w:ascii="Courier New" w:hAnsi="Courier New" w:cs="Courier New"/>
+        </w:rPr>
+      </w:pPr>
+      <w:r>
+        <w:rPr>
+          <w:rFonts w:ascii="Courier New" w:hAnsi="Courier New" w:cs="Courier New"/>
+        </w:rPr>
+        <w:t>Item Name</w:t>
+      </w:r>
+      <w:r>
+        <w:rPr>
+          <w:rFonts w:ascii="Courier New" w:hAnsi="Courier New" w:cs="Courier New"/>
+        </w:rPr>
+        <w:tab/>
+      </w:r>
+      <w:r>
+        <w:rPr>
+          <w:rFonts w:ascii="Courier New" w:hAnsi="Courier New" w:cs="Courier New"/>
+        </w:rPr>
+        <w:tab/>
+      </w:r>
+      <w:r>
+        <w:rPr>
+          <w:rFonts w:ascii="Courier New" w:hAnsi="Courier New" w:cs="Courier New"/>
+        </w:rPr>
+        <w:tab/>
+      </w:r>
+      <w:r>
+        <w:rPr>
+          <w:rFonts w:ascii="Courier New" w:hAnsi="Courier New" w:cs="Courier New"/>
+        </w:rPr>
+        <w:tab/>
+        <w:t>- CHOWCHOW</w:t>
+      </w:r>
+    </w:p>
+    <w:p>
+      <w:pPr>
+        <w:pStyle w:val="PlainText"/>
+        <w:rPr>
+          <w:rFonts w:ascii="Courier New" w:hAnsi="Courier New" w:cs="Courier New"/>
+        </w:rPr>
+      </w:pPr>
+      <w:r>
+        <w:rPr>
+          <w:rFonts w:ascii="Courier New" w:hAnsi="Courier New" w:cs="Courier New"/>
+        </w:rPr>
+        <w:t>Number of Pockets</w:t>
+      </w:r>
+      <w:r>
+        <w:rPr>
+          <w:rFonts w:ascii="Courier New" w:hAnsi="Courier New" w:cs="Courier New"/>
+        </w:rPr>
+        <w:tab/>
+      </w:r>
+      <w:r>
+        <w:rPr>
+          <w:rFonts w:ascii="Courier New" w:hAnsi="Courier New" w:cs="Courier New"/>
+        </w:rPr>
+        <w:tab/>
+      </w:r>
+      <w:r>
+        <w:rPr>
+          <w:rFonts w:ascii="Courier New" w:hAnsi="Courier New" w:cs="Courier New"/>
+        </w:rPr>
+        <w:tab/>
+        <w:t>- 1</w:t>
+      </w:r>
+    </w:p>
+    <w:p>
+      <w:pPr>
+        <w:pStyle w:val="PlainText"/>
+        <w:rPr>
+          <w:rFonts w:ascii="Courier New" w:hAnsi="Courier New" w:cs="Courier New"/>
+        </w:rPr>
+      </w:pPr>
+      <w:r>
+        <w:rPr>
+          <w:rFonts w:ascii="Courier New" w:hAnsi="Courier New" w:cs="Courier New"/>
+        </w:rPr>
+        <w:t>Number of KGs</w:t>
+      </w:r>
+      <w:r>
+        <w:rPr>
+          <w:rFonts w:ascii="Courier New" w:hAnsi="Courier New" w:cs="Courier New"/>
+        </w:rPr>
+        <w:tab/>
+      </w:r>
+      <w:r>
+        <w:rPr>
+          <w:rFonts w:ascii="Courier New" w:hAnsi="Courier New" w:cs="Courier New"/>
+        </w:rPr>
+        <w:tab/>
+      </w:r>
+      <w:r>
+        <w:rPr>
+          <w:rFonts w:ascii="Courier New" w:hAnsi="Courier New" w:cs="Courier New"/>
+        </w:rPr>
+        <w:tab/>
+        <w:t>- 40</w:t>
+      </w:r>
+    </w:p>
+    <w:p>
+      <w:pPr>
+        <w:pStyle w:val="PlainText"/>
+        <w:rPr>
+          <w:rFonts w:ascii="Courier New" w:hAnsi="Courier New" w:cs="Courier New"/>
+        </w:rPr>
+      </w:pPr>
+      <w:r>
+        <w:rPr>
+          <w:rFonts w:ascii="Courier New" w:hAnsi="Courier New" w:cs="Courier New"/>
+        </w:rPr>
+        <w:t>Rate</w:t>
+      </w:r>
+      <w:r>
+        <w:rPr>
+          <w:rFonts w:ascii="Courier New" w:hAnsi="Courier New" w:cs="Courier New"/>
+        </w:rPr>
+        <w:tab/>
+      </w:r>
+      <w:r>
+        <w:rPr>
+          <w:rFonts w:ascii="Courier New" w:hAnsi="Courier New" w:cs="Courier New"/>
+        </w:rPr>
+        <w:tab/>
+      </w:r>
+      <w:r>
+        <w:rPr>
+          <w:rFonts w:ascii="Courier New" w:hAnsi="Courier New" w:cs="Courier New"/>
+        </w:rPr>
+        <w:tab/>
+      </w:r>
+      <w:r>
+        <w:rPr>
+          <w:rFonts w:ascii="Courier New" w:hAnsi="Courier New" w:cs="Courier New"/>
+        </w:rPr>
+        <w:tab/>
+      </w:r>
+      <w:r>
+        <w:rPr>
+          <w:rFonts w:ascii="Courier New" w:hAnsi="Courier New" w:cs="Courier New"/>
+        </w:rPr>
+        <w:tab/>
+        <w:t>- 8</w:t>
+      </w:r>
+    </w:p>
+    <w:p>
+      <w:pPr>
+        <w:pStyle w:val="PlainText"/>
+        <w:rPr>
+          <w:rFonts w:ascii="Courier New" w:hAnsi="Courier New" w:cs="Courier New"/>
+        </w:rPr>
+      </w:pPr>
+      <w:r>
+        <w:rPr>
+          <w:rFonts w:ascii="Courier New" w:hAnsi="Courier New" w:cs="Courier New"/>
+        </w:rPr>
+        <w:t>Total Price</w:t>
+      </w:r>
+      <w:r>
+        <w:rPr>
+          <w:rFonts w:ascii="Courier New" w:hAnsi="Courier New" w:cs="Courier New"/>
+        </w:rPr>
+        <w:tab/>
+      </w:r>
+      <w:r>
+        <w:rPr>
+          <w:rFonts w:ascii="Courier New" w:hAnsi="Courier New" w:cs="Courier New"/>
+        </w:rPr>
+        <w:tab/>
+      </w:r>
+      <w:r>
+        <w:rPr>
+          <w:rFonts w:ascii="Courier New" w:hAnsi="Courier New" w:cs="Courier New"/>
+        </w:rPr>
+        <w:tab/>
+      </w:r>
+      <w:r>
+        <w:rPr>
+          <w:rFonts w:ascii="Courier New" w:hAnsi="Courier New" w:cs="Courier New"/>
+        </w:rPr>
+        <w:tab/>
+        <w:t>- 320.0</w:t>
+      </w:r>
+    </w:p>
+    <w:p>
+      <w:pPr>
+        <w:pStyle w:val="PlainText"/>
+        <w:rPr>
+          <w:rFonts w:ascii="Courier New" w:hAnsi="Courier New" w:cs="Courier New"/>
+          <w:b/>
+        </w:rPr>
+      </w:pPr>
+      <w:r>
+        <w:rPr>
+          <w:rFonts w:ascii="Courier New" w:hAnsi="Courier New" w:cs="Courier New"/>
+          <w:b/>
+        </w:rPr>
+        <w:t>Amount balance</w:t>
+      </w:r>
+      <w:r>
+        <w:rPr>
+          <w:rFonts w:ascii="Courier New" w:hAnsi="Courier New" w:cs="Courier New"/>
+          <w:b/>
+        </w:rPr>
+        <w:tab/>
+      </w:r>
+      <w:r>
+        <w:rPr>
+          <w:rFonts w:ascii="Courier New" w:hAnsi="Courier New" w:cs="Courier New"/>
+          <w:b/>
+        </w:rPr>
+        <w:tab/>
+      </w:r>
+      <w:r>
+        <w:rPr>
+          <w:rFonts w:ascii="Courier New" w:hAnsi="Courier New" w:cs="Courier New"/>
+          <w:b/>
+        </w:rPr>
+        <w:tab/>
+        <w:t>- 3783.0</w:t>
+      </w:r>
+    </w:p>
+    <w:p>
+      <w:pPr>
+        <w:pStyle w:val="PlainText"/>
+        <w:rPr>
+          <w:rFonts w:ascii="Courier New" w:hAnsi="Courier New" w:cs="Courier New"/>
+        </w:rPr>
+      </w:pPr>
+    </w:p>
+    <w:p>
+      <w:pPr>
+        <w:pStyle w:val="PlainText"/>
+        <w:rPr>
+          <w:rFonts w:ascii="Courier New" w:hAnsi="Courier New" w:cs="Courier New"/>
+          <w:b/>
+        </w:rPr>
+      </w:pPr>
     </w:p>
     <w:p>
       <w:pPr>

--- a/customer _details/GANGAMMA/SEP/TUMKUR/TSV/PURCHASE DETAILS.docx
+++ b/customer _details/GANGAMMA/SEP/TUMKUR/TSV/PURCHASE DETAILS.docx
@@ -25756,13 +25756,7 @@
         <w:rPr>
           <w:rFonts w:ascii="Courier New" w:hAnsi="Courier New" w:cs="Courier New"/>
         </w:rPr>
-        <w:t>TUE Jan 08</w:t>
-      </w:r>
-      <w:r>
-        <w:rPr>
-          <w:rFonts w:ascii="Courier New" w:hAnsi="Courier New" w:cs="Courier New"/>
-        </w:rPr>
-        <w:t xml:space="preserve"> 11:27:39 IST 2019</w:t>
+        <w:t>TUE Jan 08 11:27:39 IST 2019</w:t>
       </w:r>
     </w:p>
     <w:p>
@@ -26083,6 +26077,247 @@
         <w:tab/>
         <w:t>- 3783.0</w:t>
       </w:r>
+    </w:p>
+    <w:p>
+      <w:pPr>
+        <w:pStyle w:val="PlainText"/>
+        <w:rPr>
+          <w:rFonts w:ascii="Courier New" w:hAnsi="Courier New" w:cs="Courier New"/>
+          <w:b/>
+        </w:rPr>
+      </w:pPr>
+    </w:p>
+    <w:p>
+      <w:pPr>
+        <w:pStyle w:val="PlainText"/>
+        <w:rPr>
+          <w:rFonts w:ascii="Courier New" w:hAnsi="Courier New" w:cs="Courier New"/>
+        </w:rPr>
+      </w:pPr>
+      <w:r>
+        <w:rPr>
+          <w:rFonts w:ascii="Courier New" w:hAnsi="Courier New" w:cs="Courier New"/>
+        </w:rPr>
+        <w:t>SUN Jan 13</w:t>
+      </w:r>
+      <w:r>
+        <w:rPr>
+          <w:rFonts w:ascii="Courier New" w:hAnsi="Courier New" w:cs="Courier New"/>
+        </w:rPr>
+        <w:t xml:space="preserve"> 14:27:03 IST 2019</w:t>
+      </w:r>
+    </w:p>
+    <w:p>
+      <w:pPr>
+        <w:pStyle w:val="PlainText"/>
+        <w:rPr>
+          <w:rFonts w:ascii="Courier New" w:hAnsi="Courier New" w:cs="Courier New"/>
+        </w:rPr>
+      </w:pPr>
+      <w:r>
+        <w:rPr>
+          <w:rFonts w:ascii="Courier New" w:hAnsi="Courier New" w:cs="Courier New"/>
+        </w:rPr>
+        <w:t>Person Name</w:t>
+      </w:r>
+      <w:r>
+        <w:rPr>
+          <w:rFonts w:ascii="Courier New" w:hAnsi="Courier New" w:cs="Courier New"/>
+        </w:rPr>
+        <w:tab/>
+      </w:r>
+      <w:r>
+        <w:rPr>
+          <w:rFonts w:ascii="Courier New" w:hAnsi="Courier New" w:cs="Courier New"/>
+        </w:rPr>
+        <w:tab/>
+      </w:r>
+      <w:r>
+        <w:rPr>
+          <w:rFonts w:ascii="Courier New" w:hAnsi="Courier New" w:cs="Courier New"/>
+        </w:rPr>
+        <w:tab/>
+      </w:r>
+      <w:r>
+        <w:rPr>
+          <w:rFonts w:ascii="Courier New" w:hAnsi="Courier New" w:cs="Courier New"/>
+        </w:rPr>
+        <w:tab/>
+        <w:t>- TSV</w:t>
+      </w:r>
+    </w:p>
+    <w:p>
+      <w:pPr>
+        <w:pStyle w:val="PlainText"/>
+        <w:rPr>
+          <w:rFonts w:ascii="Courier New" w:hAnsi="Courier New" w:cs="Courier New"/>
+        </w:rPr>
+      </w:pPr>
+      <w:r>
+        <w:rPr>
+          <w:rFonts w:ascii="Courier New" w:hAnsi="Courier New" w:cs="Courier New"/>
+        </w:rPr>
+        <w:t>---------------------------------------------------------------</w:t>
+      </w:r>
+    </w:p>
+    <w:p>
+      <w:pPr>
+        <w:pStyle w:val="PlainText"/>
+        <w:rPr>
+          <w:rFonts w:ascii="Courier New" w:hAnsi="Courier New" w:cs="Courier New"/>
+        </w:rPr>
+      </w:pPr>
+      <w:r>
+        <w:rPr>
+          <w:rFonts w:ascii="Courier New" w:hAnsi="Courier New" w:cs="Courier New"/>
+        </w:rPr>
+        <w:t>Item Name</w:t>
+      </w:r>
+      <w:r>
+        <w:rPr>
+          <w:rFonts w:ascii="Courier New" w:hAnsi="Courier New" w:cs="Courier New"/>
+        </w:rPr>
+        <w:tab/>
+      </w:r>
+      <w:r>
+        <w:rPr>
+          <w:rFonts w:ascii="Courier New" w:hAnsi="Courier New" w:cs="Courier New"/>
+        </w:rPr>
+        <w:tab/>
+      </w:r>
+      <w:r>
+        <w:rPr>
+          <w:rFonts w:ascii="Courier New" w:hAnsi="Courier New" w:cs="Courier New"/>
+        </w:rPr>
+        <w:tab/>
+      </w:r>
+      <w:r>
+        <w:rPr>
+          <w:rFonts w:ascii="Courier New" w:hAnsi="Courier New" w:cs="Courier New"/>
+        </w:rPr>
+        <w:tab/>
+        <w:t>- BEET</w:t>
+      </w:r>
+    </w:p>
+    <w:p>
+      <w:pPr>
+        <w:pStyle w:val="PlainText"/>
+        <w:rPr>
+          <w:rFonts w:ascii="Courier New" w:hAnsi="Courier New" w:cs="Courier New"/>
+          <w:color w:val="FF0000"/>
+        </w:rPr>
+      </w:pPr>
+      <w:r>
+        <w:rPr>
+          <w:rFonts w:ascii="Courier New" w:hAnsi="Courier New" w:cs="Courier New"/>
+          <w:color w:val="FF0000"/>
+        </w:rPr>
+        <w:t>Amount Received</w:t>
+      </w:r>
+      <w:r>
+        <w:rPr>
+          <w:rFonts w:ascii="Courier New" w:hAnsi="Courier New" w:cs="Courier New"/>
+          <w:color w:val="FF0000"/>
+        </w:rPr>
+        <w:tab/>
+      </w:r>
+      <w:r>
+        <w:rPr>
+          <w:rFonts w:ascii="Courier New" w:hAnsi="Courier New" w:cs="Courier New"/>
+          <w:color w:val="FF0000"/>
+        </w:rPr>
+        <w:tab/>
+      </w:r>
+      <w:r>
+        <w:rPr>
+          <w:rFonts w:ascii="Courier New" w:hAnsi="Courier New" w:cs="Courier New"/>
+          <w:color w:val="FF0000"/>
+        </w:rPr>
+        <w:tab/>
+        <w:t>- 2000</w:t>
+      </w:r>
+    </w:p>
+    <w:p>
+      <w:pPr>
+        <w:pStyle w:val="PlainText"/>
+        <w:rPr>
+          <w:rFonts w:ascii="Courier New" w:hAnsi="Courier New" w:cs="Courier New"/>
+          <w:b/>
+        </w:rPr>
+      </w:pPr>
+      <w:r>
+        <w:rPr>
+          <w:rFonts w:ascii="Courier New" w:hAnsi="Courier New" w:cs="Courier New"/>
+          <w:b/>
+        </w:rPr>
+        <w:t>Amount balance</w:t>
+      </w:r>
+      <w:r>
+        <w:rPr>
+          <w:rFonts w:ascii="Courier New" w:hAnsi="Courier New" w:cs="Courier New"/>
+          <w:b/>
+        </w:rPr>
+        <w:tab/>
+      </w:r>
+      <w:r>
+        <w:rPr>
+          <w:rFonts w:ascii="Courier New" w:hAnsi="Courier New" w:cs="Courier New"/>
+          <w:b/>
+        </w:rPr>
+        <w:tab/>
+      </w:r>
+      <w:r>
+        <w:rPr>
+          <w:rFonts w:ascii="Courier New" w:hAnsi="Courier New" w:cs="Courier New"/>
+          <w:b/>
+        </w:rPr>
+        <w:tab/>
+        <w:t>- 1783.0</w:t>
+      </w:r>
+    </w:p>
+    <w:p>
+      <w:pPr>
+        <w:pStyle w:val="PlainText"/>
+        <w:rPr>
+          <w:rFonts w:ascii="Courier New" w:hAnsi="Courier New" w:cs="Courier New"/>
+        </w:rPr>
+      </w:pPr>
+      <w:r>
+        <w:rPr>
+          <w:rFonts w:ascii="Courier New" w:hAnsi="Courier New" w:cs="Courier New"/>
+        </w:rPr>
+        <w:t>Amount Received mode</w:t>
+      </w:r>
+      <w:r>
+        <w:rPr>
+          <w:rFonts w:ascii="Courier New" w:hAnsi="Courier New" w:cs="Courier New"/>
+        </w:rPr>
+        <w:tab/>
+      </w:r>
+      <w:r>
+        <w:rPr>
+          <w:rFonts w:ascii="Courier New" w:hAnsi="Courier New" w:cs="Courier New"/>
+        </w:rPr>
+        <w:tab/>
+        <w:t>- CASH</w:t>
+      </w:r>
+    </w:p>
+    <w:p>
+      <w:pPr>
+        <w:pStyle w:val="PlainText"/>
+        <w:rPr>
+          <w:rFonts w:ascii="Courier New" w:hAnsi="Courier New" w:cs="Courier New"/>
+        </w:rPr>
+      </w:pPr>
+    </w:p>
+    <w:p>
+      <w:pPr>
+        <w:pStyle w:val="PlainText"/>
+        <w:rPr>
+          <w:rFonts w:ascii="Courier New" w:hAnsi="Courier New" w:cs="Courier New"/>
+          <w:b/>
+        </w:rPr>
+      </w:pPr>
     </w:p>
     <w:p>
       <w:pPr>

--- a/customer _details/GANGAMMA/SEP/TUMKUR/TSV/PURCHASE DETAILS.docx
+++ b/customer _details/GANGAMMA/SEP/TUMKUR/TSV/PURCHASE DETAILS.docx
@@ -26098,13 +26098,7 @@
         <w:rPr>
           <w:rFonts w:ascii="Courier New" w:hAnsi="Courier New" w:cs="Courier New"/>
         </w:rPr>
-        <w:t>SUN Jan 13</w:t>
-      </w:r>
-      <w:r>
-        <w:rPr>
-          <w:rFonts w:ascii="Courier New" w:hAnsi="Courier New" w:cs="Courier New"/>
-        </w:rPr>
-        <w:t xml:space="preserve"> 14:27:03 IST 2019</w:t>
+        <w:t>SUN Jan 13 14:27:03 IST 2019</w:t>
       </w:r>
     </w:p>
     <w:p>
@@ -26301,6 +26295,370 @@
         <w:tab/>
         <w:t>- CASH</w:t>
       </w:r>
+    </w:p>
+    <w:p>
+      <w:pPr>
+        <w:pStyle w:val="PlainText"/>
+        <w:rPr>
+          <w:rFonts w:ascii="Courier New" w:hAnsi="Courier New" w:cs="Courier New"/>
+        </w:rPr>
+      </w:pPr>
+    </w:p>
+    <w:p>
+      <w:pPr>
+        <w:pStyle w:val="PlainText"/>
+        <w:rPr>
+          <w:rFonts w:ascii="Courier New" w:hAnsi="Courier New" w:cs="Courier New"/>
+        </w:rPr>
+      </w:pPr>
+      <w:r>
+        <w:rPr>
+          <w:rFonts w:ascii="Courier New" w:hAnsi="Courier New" w:cs="Courier New"/>
+        </w:rPr>
+        <w:t>MON Jan 21</w:t>
+      </w:r>
+      <w:r>
+        <w:rPr>
+          <w:rFonts w:ascii="Courier New" w:hAnsi="Courier New" w:cs="Courier New"/>
+        </w:rPr>
+        <w:t xml:space="preserve"> 12:12:08 IST 2019</w:t>
+      </w:r>
+    </w:p>
+    <w:p>
+      <w:pPr>
+        <w:pStyle w:val="PlainText"/>
+        <w:rPr>
+          <w:rFonts w:ascii="Courier New" w:hAnsi="Courier New" w:cs="Courier New"/>
+        </w:rPr>
+      </w:pPr>
+      <w:r>
+        <w:rPr>
+          <w:rFonts w:ascii="Courier New" w:hAnsi="Courier New" w:cs="Courier New"/>
+        </w:rPr>
+        <w:t>Person Name</w:t>
+      </w:r>
+      <w:r>
+        <w:rPr>
+          <w:rFonts w:ascii="Courier New" w:hAnsi="Courier New" w:cs="Courier New"/>
+        </w:rPr>
+        <w:tab/>
+      </w:r>
+      <w:r>
+        <w:rPr>
+          <w:rFonts w:ascii="Courier New" w:hAnsi="Courier New" w:cs="Courier New"/>
+        </w:rPr>
+        <w:tab/>
+      </w:r>
+      <w:r>
+        <w:rPr>
+          <w:rFonts w:ascii="Courier New" w:hAnsi="Courier New" w:cs="Courier New"/>
+        </w:rPr>
+        <w:tab/>
+      </w:r>
+      <w:r>
+        <w:rPr>
+          <w:rFonts w:ascii="Courier New" w:hAnsi="Courier New" w:cs="Courier New"/>
+        </w:rPr>
+        <w:tab/>
+        <w:t>- TSV</w:t>
+      </w:r>
+    </w:p>
+    <w:p>
+      <w:pPr>
+        <w:pStyle w:val="PlainText"/>
+        <w:rPr>
+          <w:rFonts w:ascii="Courier New" w:hAnsi="Courier New" w:cs="Courier New"/>
+        </w:rPr>
+      </w:pPr>
+      <w:r>
+        <w:rPr>
+          <w:rFonts w:ascii="Courier New" w:hAnsi="Courier New" w:cs="Courier New"/>
+        </w:rPr>
+        <w:t>Bill number</w:t>
+      </w:r>
+      <w:r>
+        <w:rPr>
+          <w:rFonts w:ascii="Courier New" w:hAnsi="Courier New" w:cs="Courier New"/>
+        </w:rPr>
+        <w:tab/>
+      </w:r>
+      <w:r>
+        <w:rPr>
+          <w:rFonts w:ascii="Courier New" w:hAnsi="Courier New" w:cs="Courier New"/>
+        </w:rPr>
+        <w:tab/>
+      </w:r>
+      <w:r>
+        <w:rPr>
+          <w:rFonts w:ascii="Courier New" w:hAnsi="Courier New" w:cs="Courier New"/>
+        </w:rPr>
+        <w:tab/>
+      </w:r>
+      <w:r>
+        <w:rPr>
+          <w:rFonts w:ascii="Courier New" w:hAnsi="Courier New" w:cs="Courier New"/>
+        </w:rPr>
+        <w:tab/>
+        <w:t>- 10342</w:t>
+      </w:r>
+    </w:p>
+    <w:p>
+      <w:pPr>
+        <w:pStyle w:val="PlainText"/>
+        <w:rPr>
+          <w:rFonts w:ascii="Courier New" w:hAnsi="Courier New" w:cs="Courier New"/>
+        </w:rPr>
+      </w:pPr>
+      <w:r>
+        <w:rPr>
+          <w:rFonts w:ascii="Courier New" w:hAnsi="Courier New" w:cs="Courier New"/>
+        </w:rPr>
+        <w:t>---------------------------------------------------------------</w:t>
+      </w:r>
+    </w:p>
+    <w:p>
+      <w:pPr>
+        <w:pStyle w:val="PlainText"/>
+        <w:rPr>
+          <w:rFonts w:ascii="Courier New" w:hAnsi="Courier New" w:cs="Courier New"/>
+        </w:rPr>
+      </w:pPr>
+      <w:r>
+        <w:rPr>
+          <w:rFonts w:ascii="Courier New" w:hAnsi="Courier New" w:cs="Courier New"/>
+        </w:rPr>
+        <w:t>Item Name</w:t>
+      </w:r>
+      <w:r>
+        <w:rPr>
+          <w:rFonts w:ascii="Courier New" w:hAnsi="Courier New" w:cs="Courier New"/>
+        </w:rPr>
+        <w:tab/>
+      </w:r>
+      <w:r>
+        <w:rPr>
+          <w:rFonts w:ascii="Courier New" w:hAnsi="Courier New" w:cs="Courier New"/>
+        </w:rPr>
+        <w:tab/>
+      </w:r>
+      <w:r>
+        <w:rPr>
+          <w:rFonts w:ascii="Courier New" w:hAnsi="Courier New" w:cs="Courier New"/>
+        </w:rPr>
+        <w:tab/>
+      </w:r>
+      <w:r>
+        <w:rPr>
+          <w:rFonts w:ascii="Courier New" w:hAnsi="Courier New" w:cs="Courier New"/>
+        </w:rPr>
+        <w:tab/>
+        <w:t>- BEET</w:t>
+      </w:r>
+    </w:p>
+    <w:p>
+      <w:pPr>
+        <w:pStyle w:val="PlainText"/>
+        <w:rPr>
+          <w:rFonts w:ascii="Courier New" w:hAnsi="Courier New" w:cs="Courier New"/>
+        </w:rPr>
+      </w:pPr>
+      <w:r>
+        <w:rPr>
+          <w:rFonts w:ascii="Courier New" w:hAnsi="Courier New" w:cs="Courier New"/>
+        </w:rPr>
+        <w:t>Number of Pockets</w:t>
+      </w:r>
+      <w:r>
+        <w:rPr>
+          <w:rFonts w:ascii="Courier New" w:hAnsi="Courier New" w:cs="Courier New"/>
+        </w:rPr>
+        <w:tab/>
+      </w:r>
+      <w:r>
+        <w:rPr>
+          <w:rFonts w:ascii="Courier New" w:hAnsi="Courier New" w:cs="Courier New"/>
+        </w:rPr>
+        <w:tab/>
+      </w:r>
+      <w:r>
+        <w:rPr>
+          <w:rFonts w:ascii="Courier New" w:hAnsi="Courier New" w:cs="Courier New"/>
+        </w:rPr>
+        <w:tab/>
+        <w:t>- 1</w:t>
+      </w:r>
+    </w:p>
+    <w:p>
+      <w:pPr>
+        <w:pStyle w:val="PlainText"/>
+        <w:rPr>
+          <w:rFonts w:ascii="Courier New" w:hAnsi="Courier New" w:cs="Courier New"/>
+        </w:rPr>
+      </w:pPr>
+      <w:r>
+        <w:rPr>
+          <w:rFonts w:ascii="Courier New" w:hAnsi="Courier New" w:cs="Courier New"/>
+        </w:rPr>
+        <w:t>Number of KGs</w:t>
+      </w:r>
+      <w:r>
+        <w:rPr>
+          <w:rFonts w:ascii="Courier New" w:hAnsi="Courier New" w:cs="Courier New"/>
+        </w:rPr>
+        <w:tab/>
+      </w:r>
+      <w:r>
+        <w:rPr>
+          <w:rFonts w:ascii="Courier New" w:hAnsi="Courier New" w:cs="Courier New"/>
+        </w:rPr>
+        <w:tab/>
+      </w:r>
+      <w:r>
+        <w:rPr>
+          <w:rFonts w:ascii="Courier New" w:hAnsi="Courier New" w:cs="Courier New"/>
+        </w:rPr>
+        <w:tab/>
+        <w:t>- 59</w:t>
+      </w:r>
+    </w:p>
+    <w:p>
+      <w:pPr>
+        <w:pStyle w:val="PlainText"/>
+        <w:rPr>
+          <w:rFonts w:ascii="Courier New" w:hAnsi="Courier New" w:cs="Courier New"/>
+        </w:rPr>
+      </w:pPr>
+      <w:r>
+        <w:rPr>
+          <w:rFonts w:ascii="Courier New" w:hAnsi="Courier New" w:cs="Courier New"/>
+        </w:rPr>
+        <w:t>Rate</w:t>
+      </w:r>
+      <w:r>
+        <w:rPr>
+          <w:rFonts w:ascii="Courier New" w:hAnsi="Courier New" w:cs="Courier New"/>
+        </w:rPr>
+        <w:tab/>
+      </w:r>
+      <w:r>
+        <w:rPr>
+          <w:rFonts w:ascii="Courier New" w:hAnsi="Courier New" w:cs="Courier New"/>
+        </w:rPr>
+        <w:tab/>
+      </w:r>
+      <w:r>
+        <w:rPr>
+          <w:rFonts w:ascii="Courier New" w:hAnsi="Courier New" w:cs="Courier New"/>
+        </w:rPr>
+        <w:tab/>
+      </w:r>
+      <w:r>
+        <w:rPr>
+          <w:rFonts w:ascii="Courier New" w:hAnsi="Courier New" w:cs="Courier New"/>
+        </w:rPr>
+        <w:tab/>
+      </w:r>
+      <w:r>
+        <w:rPr>
+          <w:rFonts w:ascii="Courier New" w:hAnsi="Courier New" w:cs="Courier New"/>
+        </w:rPr>
+        <w:tab/>
+        <w:t>- 20</w:t>
+      </w:r>
+    </w:p>
+    <w:p>
+      <w:pPr>
+        <w:pStyle w:val="PlainText"/>
+        <w:rPr>
+          <w:rFonts w:ascii="Courier New" w:hAnsi="Courier New" w:cs="Courier New"/>
+        </w:rPr>
+      </w:pPr>
+      <w:r>
+        <w:rPr>
+          <w:rFonts w:ascii="Courier New" w:hAnsi="Courier New" w:cs="Courier New"/>
+        </w:rPr>
+        <w:t>Total Price</w:t>
+      </w:r>
+      <w:r>
+        <w:rPr>
+          <w:rFonts w:ascii="Courier New" w:hAnsi="Courier New" w:cs="Courier New"/>
+        </w:rPr>
+        <w:tab/>
+      </w:r>
+      <w:r>
+        <w:rPr>
+          <w:rFonts w:ascii="Courier New" w:hAnsi="Courier New" w:cs="Courier New"/>
+        </w:rPr>
+        <w:tab/>
+      </w:r>
+      <w:r>
+        <w:rPr>
+          <w:rFonts w:ascii="Courier New" w:hAnsi="Courier New" w:cs="Courier New"/>
+        </w:rPr>
+        <w:tab/>
+      </w:r>
+      <w:r>
+        <w:rPr>
+          <w:rFonts w:ascii="Courier New" w:hAnsi="Courier New" w:cs="Courier New"/>
+        </w:rPr>
+        <w:tab/>
+        <w:t>- 1180.0</w:t>
+      </w:r>
+    </w:p>
+    <w:p>
+      <w:pPr>
+        <w:pStyle w:val="PlainText"/>
+        <w:rPr>
+          <w:rFonts w:ascii="Courier New" w:hAnsi="Courier New" w:cs="Courier New"/>
+          <w:b/>
+        </w:rPr>
+      </w:pPr>
+      <w:r>
+        <w:rPr>
+          <w:rFonts w:ascii="Courier New" w:hAnsi="Courier New" w:cs="Courier New"/>
+          <w:b/>
+        </w:rPr>
+        <w:t>Amount balance</w:t>
+      </w:r>
+      <w:r>
+        <w:rPr>
+          <w:rFonts w:ascii="Courier New" w:hAnsi="Courier New" w:cs="Courier New"/>
+          <w:b/>
+        </w:rPr>
+        <w:tab/>
+      </w:r>
+      <w:r>
+        <w:rPr>
+          <w:rFonts w:ascii="Courier New" w:hAnsi="Courier New" w:cs="Courier New"/>
+          <w:b/>
+        </w:rPr>
+        <w:tab/>
+      </w:r>
+      <w:r>
+        <w:rPr>
+          <w:rFonts w:ascii="Courier New" w:hAnsi="Courier New" w:cs="Courier New"/>
+          <w:b/>
+        </w:rPr>
+        <w:tab/>
+        <w:t>- 2963.0</w:t>
+      </w:r>
+    </w:p>
+    <w:p>
+      <w:pPr>
+        <w:pStyle w:val="PlainText"/>
+        <w:rPr>
+          <w:rFonts w:ascii="Courier New" w:hAnsi="Courier New" w:cs="Courier New"/>
+          <w:b/>
+        </w:rPr>
+      </w:pPr>
+    </w:p>
+    <w:p>
+      <w:pPr>
+        <w:pStyle w:val="PlainText"/>
+        <w:rPr>
+          <w:rFonts w:ascii="Courier New" w:hAnsi="Courier New" w:cs="Courier New"/>
+        </w:rPr>
+      </w:pPr>
     </w:p>
     <w:p>
       <w:pPr>

--- a/customer _details/GANGAMMA/SEP/TUMKUR/TSV/PURCHASE DETAILS.docx
+++ b/customer _details/GANGAMMA/SEP/TUMKUR/TSV/PURCHASE DETAILS.docx
@@ -26315,13 +26315,7 @@
         <w:rPr>
           <w:rFonts w:ascii="Courier New" w:hAnsi="Courier New" w:cs="Courier New"/>
         </w:rPr>
-        <w:t>MON Jan 21</w:t>
-      </w:r>
-      <w:r>
-        <w:rPr>
-          <w:rFonts w:ascii="Courier New" w:hAnsi="Courier New" w:cs="Courier New"/>
-        </w:rPr>
-        <w:t xml:space="preserve"> 12:12:08 IST 2019</w:t>
+        <w:t>MON Jan 21 12:12:08 IST 2019</w:t>
       </w:r>
     </w:p>
     <w:p>
@@ -26642,6 +26636,371 @@
         <w:tab/>
         <w:t>- 2963.0</w:t>
       </w:r>
+    </w:p>
+    <w:p>
+      <w:pPr>
+        <w:pStyle w:val="PlainText"/>
+        <w:rPr>
+          <w:rFonts w:ascii="Courier New" w:hAnsi="Courier New" w:cs="Courier New"/>
+          <w:b/>
+        </w:rPr>
+      </w:pPr>
+    </w:p>
+    <w:p>
+      <w:pPr>
+        <w:pStyle w:val="PlainText"/>
+        <w:rPr>
+          <w:rFonts w:ascii="Courier New" w:hAnsi="Courier New" w:cs="Courier New"/>
+        </w:rPr>
+      </w:pPr>
+      <w:r>
+        <w:rPr>
+          <w:rFonts w:ascii="Courier New" w:hAnsi="Courier New" w:cs="Courier New"/>
+        </w:rPr>
+        <w:t>SAT Jan 26</w:t>
+      </w:r>
+      <w:r>
+        <w:rPr>
+          <w:rFonts w:ascii="Courier New" w:hAnsi="Courier New" w:cs="Courier New"/>
+        </w:rPr>
+        <w:t xml:space="preserve"> 11:44:46 IST 2019</w:t>
+      </w:r>
+    </w:p>
+    <w:p>
+      <w:pPr>
+        <w:pStyle w:val="PlainText"/>
+        <w:rPr>
+          <w:rFonts w:ascii="Courier New" w:hAnsi="Courier New" w:cs="Courier New"/>
+        </w:rPr>
+      </w:pPr>
+      <w:r>
+        <w:rPr>
+          <w:rFonts w:ascii="Courier New" w:hAnsi="Courier New" w:cs="Courier New"/>
+        </w:rPr>
+        <w:t>Person Name</w:t>
+      </w:r>
+      <w:r>
+        <w:rPr>
+          <w:rFonts w:ascii="Courier New" w:hAnsi="Courier New" w:cs="Courier New"/>
+        </w:rPr>
+        <w:tab/>
+      </w:r>
+      <w:r>
+        <w:rPr>
+          <w:rFonts w:ascii="Courier New" w:hAnsi="Courier New" w:cs="Courier New"/>
+        </w:rPr>
+        <w:tab/>
+      </w:r>
+      <w:r>
+        <w:rPr>
+          <w:rFonts w:ascii="Courier New" w:hAnsi="Courier New" w:cs="Courier New"/>
+        </w:rPr>
+        <w:tab/>
+      </w:r>
+      <w:r>
+        <w:rPr>
+          <w:rFonts w:ascii="Courier New" w:hAnsi="Courier New" w:cs="Courier New"/>
+        </w:rPr>
+        <w:tab/>
+        <w:t>- TSV</w:t>
+      </w:r>
+    </w:p>
+    <w:p>
+      <w:pPr>
+        <w:pStyle w:val="PlainText"/>
+        <w:rPr>
+          <w:rFonts w:ascii="Courier New" w:hAnsi="Courier New" w:cs="Courier New"/>
+        </w:rPr>
+      </w:pPr>
+      <w:r>
+        <w:rPr>
+          <w:rFonts w:ascii="Courier New" w:hAnsi="Courier New" w:cs="Courier New"/>
+        </w:rPr>
+        <w:t>Bill number</w:t>
+      </w:r>
+      <w:r>
+        <w:rPr>
+          <w:rFonts w:ascii="Courier New" w:hAnsi="Courier New" w:cs="Courier New"/>
+        </w:rPr>
+        <w:tab/>
+      </w:r>
+      <w:r>
+        <w:rPr>
+          <w:rFonts w:ascii="Courier New" w:hAnsi="Courier New" w:cs="Courier New"/>
+        </w:rPr>
+        <w:tab/>
+      </w:r>
+      <w:r>
+        <w:rPr>
+          <w:rFonts w:ascii="Courier New" w:hAnsi="Courier New" w:cs="Courier New"/>
+        </w:rPr>
+        <w:tab/>
+      </w:r>
+      <w:r>
+        <w:rPr>
+          <w:rFonts w:ascii="Courier New" w:hAnsi="Courier New" w:cs="Courier New"/>
+        </w:rPr>
+        <w:tab/>
+        <w:t>- 10445</w:t>
+      </w:r>
+    </w:p>
+    <w:p>
+      <w:pPr>
+        <w:pStyle w:val="PlainText"/>
+        <w:rPr>
+          <w:rFonts w:ascii="Courier New" w:hAnsi="Courier New" w:cs="Courier New"/>
+        </w:rPr>
+      </w:pPr>
+      <w:r>
+        <w:rPr>
+          <w:rFonts w:ascii="Courier New" w:hAnsi="Courier New" w:cs="Courier New"/>
+        </w:rPr>
+        <w:t>---------------------------------------------------------------</w:t>
+      </w:r>
+    </w:p>
+    <w:p>
+      <w:pPr>
+        <w:pStyle w:val="PlainText"/>
+        <w:rPr>
+          <w:rFonts w:ascii="Courier New" w:hAnsi="Courier New" w:cs="Courier New"/>
+        </w:rPr>
+      </w:pPr>
+      <w:r>
+        <w:rPr>
+          <w:rFonts w:ascii="Courier New" w:hAnsi="Courier New" w:cs="Courier New"/>
+        </w:rPr>
+        <w:t>Item Name</w:t>
+      </w:r>
+      <w:r>
+        <w:rPr>
+          <w:rFonts w:ascii="Courier New" w:hAnsi="Courier New" w:cs="Courier New"/>
+        </w:rPr>
+        <w:tab/>
+      </w:r>
+      <w:r>
+        <w:rPr>
+          <w:rFonts w:ascii="Courier New" w:hAnsi="Courier New" w:cs="Courier New"/>
+        </w:rPr>
+        <w:tab/>
+      </w:r>
+      <w:r>
+        <w:rPr>
+          <w:rFonts w:ascii="Courier New" w:hAnsi="Courier New" w:cs="Courier New"/>
+        </w:rPr>
+        <w:tab/>
+      </w:r>
+      <w:r>
+        <w:rPr>
+          <w:rFonts w:ascii="Courier New" w:hAnsi="Courier New" w:cs="Courier New"/>
+        </w:rPr>
+        <w:tab/>
+        <w:t>- CHOWCHOW</w:t>
+      </w:r>
+    </w:p>
+    <w:p>
+      <w:pPr>
+        <w:pStyle w:val="PlainText"/>
+        <w:rPr>
+          <w:rFonts w:ascii="Courier New" w:hAnsi="Courier New" w:cs="Courier New"/>
+        </w:rPr>
+      </w:pPr>
+      <w:r>
+        <w:rPr>
+          <w:rFonts w:ascii="Courier New" w:hAnsi="Courier New" w:cs="Courier New"/>
+        </w:rPr>
+        <w:t>Number of Pockets</w:t>
+      </w:r>
+      <w:r>
+        <w:rPr>
+          <w:rFonts w:ascii="Courier New" w:hAnsi="Courier New" w:cs="Courier New"/>
+        </w:rPr>
+        <w:tab/>
+      </w:r>
+      <w:r>
+        <w:rPr>
+          <w:rFonts w:ascii="Courier New" w:hAnsi="Courier New" w:cs="Courier New"/>
+        </w:rPr>
+        <w:tab/>
+      </w:r>
+      <w:r>
+        <w:rPr>
+          <w:rFonts w:ascii="Courier New" w:hAnsi="Courier New" w:cs="Courier New"/>
+        </w:rPr>
+        <w:tab/>
+        <w:t>- 1</w:t>
+      </w:r>
+    </w:p>
+    <w:p>
+      <w:pPr>
+        <w:pStyle w:val="PlainText"/>
+        <w:rPr>
+          <w:rFonts w:ascii="Courier New" w:hAnsi="Courier New" w:cs="Courier New"/>
+        </w:rPr>
+      </w:pPr>
+      <w:r>
+        <w:rPr>
+          <w:rFonts w:ascii="Courier New" w:hAnsi="Courier New" w:cs="Courier New"/>
+        </w:rPr>
+        <w:t>Number of KGs</w:t>
+      </w:r>
+      <w:r>
+        <w:rPr>
+          <w:rFonts w:ascii="Courier New" w:hAnsi="Courier New" w:cs="Courier New"/>
+        </w:rPr>
+        <w:tab/>
+      </w:r>
+      <w:r>
+        <w:rPr>
+          <w:rFonts w:ascii="Courier New" w:hAnsi="Courier New" w:cs="Courier New"/>
+        </w:rPr>
+        <w:tab/>
+      </w:r>
+      <w:r>
+        <w:rPr>
+          <w:rFonts w:ascii="Courier New" w:hAnsi="Courier New" w:cs="Courier New"/>
+        </w:rPr>
+        <w:tab/>
+        <w:t>- 67</w:t>
+      </w:r>
+    </w:p>
+    <w:p>
+      <w:pPr>
+        <w:pStyle w:val="PlainText"/>
+        <w:rPr>
+          <w:rFonts w:ascii="Courier New" w:hAnsi="Courier New" w:cs="Courier New"/>
+        </w:rPr>
+      </w:pPr>
+      <w:r>
+        <w:rPr>
+          <w:rFonts w:ascii="Courier New" w:hAnsi="Courier New" w:cs="Courier New"/>
+        </w:rPr>
+        <w:t>Rate</w:t>
+      </w:r>
+      <w:r>
+        <w:rPr>
+          <w:rFonts w:ascii="Courier New" w:hAnsi="Courier New" w:cs="Courier New"/>
+        </w:rPr>
+        <w:tab/>
+      </w:r>
+      <w:r>
+        <w:rPr>
+          <w:rFonts w:ascii="Courier New" w:hAnsi="Courier New" w:cs="Courier New"/>
+        </w:rPr>
+        <w:tab/>
+      </w:r>
+      <w:r>
+        <w:rPr>
+          <w:rFonts w:ascii="Courier New" w:hAnsi="Courier New" w:cs="Courier New"/>
+        </w:rPr>
+        <w:tab/>
+      </w:r>
+      <w:r>
+        <w:rPr>
+          <w:rFonts w:ascii="Courier New" w:hAnsi="Courier New" w:cs="Courier New"/>
+        </w:rPr>
+        <w:tab/>
+      </w:r>
+      <w:r>
+        <w:rPr>
+          <w:rFonts w:ascii="Courier New" w:hAnsi="Courier New" w:cs="Courier New"/>
+        </w:rPr>
+        <w:tab/>
+        <w:t>- 10</w:t>
+      </w:r>
+    </w:p>
+    <w:p>
+      <w:pPr>
+        <w:pStyle w:val="PlainText"/>
+        <w:rPr>
+          <w:rFonts w:ascii="Courier New" w:hAnsi="Courier New" w:cs="Courier New"/>
+        </w:rPr>
+      </w:pPr>
+      <w:r>
+        <w:rPr>
+          <w:rFonts w:ascii="Courier New" w:hAnsi="Courier New" w:cs="Courier New"/>
+        </w:rPr>
+        <w:t>Total Price</w:t>
+      </w:r>
+      <w:r>
+        <w:rPr>
+          <w:rFonts w:ascii="Courier New" w:hAnsi="Courier New" w:cs="Courier New"/>
+        </w:rPr>
+        <w:tab/>
+      </w:r>
+      <w:r>
+        <w:rPr>
+          <w:rFonts w:ascii="Courier New" w:hAnsi="Courier New" w:cs="Courier New"/>
+        </w:rPr>
+        <w:tab/>
+      </w:r>
+      <w:r>
+        <w:rPr>
+          <w:rFonts w:ascii="Courier New" w:hAnsi="Courier New" w:cs="Courier New"/>
+        </w:rPr>
+        <w:tab/>
+      </w:r>
+      <w:r>
+        <w:rPr>
+          <w:rFonts w:ascii="Courier New" w:hAnsi="Courier New" w:cs="Courier New"/>
+        </w:rPr>
+        <w:tab/>
+        <w:t>- 670.0</w:t>
+      </w:r>
+    </w:p>
+    <w:p>
+      <w:pPr>
+        <w:pStyle w:val="PlainText"/>
+        <w:rPr>
+          <w:rFonts w:ascii="Courier New" w:hAnsi="Courier New" w:cs="Courier New"/>
+          <w:b/>
+        </w:rPr>
+      </w:pPr>
+      <w:r>
+        <w:rPr>
+          <w:rFonts w:ascii="Courier New" w:hAnsi="Courier New" w:cs="Courier New"/>
+          <w:b/>
+        </w:rPr>
+        <w:t>Amount balance</w:t>
+      </w:r>
+      <w:r>
+        <w:rPr>
+          <w:rFonts w:ascii="Courier New" w:hAnsi="Courier New" w:cs="Courier New"/>
+          <w:b/>
+        </w:rPr>
+        <w:tab/>
+      </w:r>
+      <w:r>
+        <w:rPr>
+          <w:rFonts w:ascii="Courier New" w:hAnsi="Courier New" w:cs="Courier New"/>
+          <w:b/>
+        </w:rPr>
+        <w:tab/>
+      </w:r>
+      <w:r>
+        <w:rPr>
+          <w:rFonts w:ascii="Courier New" w:hAnsi="Courier New" w:cs="Courier New"/>
+          <w:b/>
+        </w:rPr>
+        <w:tab/>
+        <w:t>- 3633.0</w:t>
+      </w:r>
+    </w:p>
+    <w:p>
+      <w:pPr>
+        <w:pStyle w:val="PlainText"/>
+        <w:rPr>
+          <w:rFonts w:ascii="Courier New" w:hAnsi="Courier New" w:cs="Courier New"/>
+        </w:rPr>
+      </w:pPr>
+    </w:p>
+    <w:p>
+      <w:pPr>
+        <w:pStyle w:val="PlainText"/>
+        <w:rPr>
+          <w:rFonts w:ascii="Courier New" w:hAnsi="Courier New" w:cs="Courier New"/>
+          <w:b/>
+        </w:rPr>
+      </w:pPr>
     </w:p>
     <w:p>
       <w:pPr>

--- a/customer _details/GANGAMMA/SEP/TUMKUR/TSV/PURCHASE DETAILS.docx
+++ b/customer _details/GANGAMMA/SEP/TUMKUR/TSV/PURCHASE DETAILS.docx
@@ -26657,13 +26657,7 @@
         <w:rPr>
           <w:rFonts w:ascii="Courier New" w:hAnsi="Courier New" w:cs="Courier New"/>
         </w:rPr>
-        <w:t>SAT Jan 26</w:t>
-      </w:r>
-      <w:r>
-        <w:rPr>
-          <w:rFonts w:ascii="Courier New" w:hAnsi="Courier New" w:cs="Courier New"/>
-        </w:rPr>
-        <w:t xml:space="preserve"> 11:44:46 IST 2019</w:t>
+        <w:t>SAT Jan 26 11:44:46 IST 2019</w:t>
       </w:r>
     </w:p>
     <w:p>
@@ -26984,6 +26978,247 @@
         <w:tab/>
         <w:t>- 3633.0</w:t>
       </w:r>
+    </w:p>
+    <w:p>
+      <w:pPr>
+        <w:pStyle w:val="PlainText"/>
+        <w:rPr>
+          <w:rFonts w:ascii="Courier New" w:hAnsi="Courier New" w:cs="Courier New"/>
+          <w:b/>
+        </w:rPr>
+      </w:pPr>
+    </w:p>
+    <w:p>
+      <w:pPr>
+        <w:pStyle w:val="PlainText"/>
+        <w:rPr>
+          <w:rFonts w:ascii="Courier New" w:hAnsi="Courier New" w:cs="Courier New"/>
+        </w:rPr>
+      </w:pPr>
+      <w:r>
+        <w:rPr>
+          <w:rFonts w:ascii="Courier New" w:hAnsi="Courier New" w:cs="Courier New"/>
+        </w:rPr>
+        <w:t>THU JAN 31</w:t>
+      </w:r>
+      <w:r>
+        <w:rPr>
+          <w:rFonts w:ascii="Courier New" w:hAnsi="Courier New" w:cs="Courier New"/>
+        </w:rPr>
+        <w:t xml:space="preserve"> 12:35:35 IST 2019</w:t>
+      </w:r>
+    </w:p>
+    <w:p>
+      <w:pPr>
+        <w:pStyle w:val="PlainText"/>
+        <w:rPr>
+          <w:rFonts w:ascii="Courier New" w:hAnsi="Courier New" w:cs="Courier New"/>
+        </w:rPr>
+      </w:pPr>
+      <w:r>
+        <w:rPr>
+          <w:rFonts w:ascii="Courier New" w:hAnsi="Courier New" w:cs="Courier New"/>
+        </w:rPr>
+        <w:t>Person Name</w:t>
+      </w:r>
+      <w:r>
+        <w:rPr>
+          <w:rFonts w:ascii="Courier New" w:hAnsi="Courier New" w:cs="Courier New"/>
+        </w:rPr>
+        <w:tab/>
+      </w:r>
+      <w:r>
+        <w:rPr>
+          <w:rFonts w:ascii="Courier New" w:hAnsi="Courier New" w:cs="Courier New"/>
+        </w:rPr>
+        <w:tab/>
+      </w:r>
+      <w:r>
+        <w:rPr>
+          <w:rFonts w:ascii="Courier New" w:hAnsi="Courier New" w:cs="Courier New"/>
+        </w:rPr>
+        <w:tab/>
+      </w:r>
+      <w:r>
+        <w:rPr>
+          <w:rFonts w:ascii="Courier New" w:hAnsi="Courier New" w:cs="Courier New"/>
+        </w:rPr>
+        <w:tab/>
+        <w:t>- TSV</w:t>
+      </w:r>
+    </w:p>
+    <w:p>
+      <w:pPr>
+        <w:pStyle w:val="PlainText"/>
+        <w:rPr>
+          <w:rFonts w:ascii="Courier New" w:hAnsi="Courier New" w:cs="Courier New"/>
+        </w:rPr>
+      </w:pPr>
+      <w:r>
+        <w:rPr>
+          <w:rFonts w:ascii="Courier New" w:hAnsi="Courier New" w:cs="Courier New"/>
+        </w:rPr>
+        <w:t>---------------------------------------------------------------</w:t>
+      </w:r>
+    </w:p>
+    <w:p>
+      <w:pPr>
+        <w:pStyle w:val="PlainText"/>
+        <w:rPr>
+          <w:rFonts w:ascii="Courier New" w:hAnsi="Courier New" w:cs="Courier New"/>
+        </w:rPr>
+      </w:pPr>
+      <w:r>
+        <w:rPr>
+          <w:rFonts w:ascii="Courier New" w:hAnsi="Courier New" w:cs="Courier New"/>
+        </w:rPr>
+        <w:t>Item Name</w:t>
+      </w:r>
+      <w:r>
+        <w:rPr>
+          <w:rFonts w:ascii="Courier New" w:hAnsi="Courier New" w:cs="Courier New"/>
+        </w:rPr>
+        <w:tab/>
+      </w:r>
+      <w:r>
+        <w:rPr>
+          <w:rFonts w:ascii="Courier New" w:hAnsi="Courier New" w:cs="Courier New"/>
+        </w:rPr>
+        <w:tab/>
+      </w:r>
+      <w:r>
+        <w:rPr>
+          <w:rFonts w:ascii="Courier New" w:hAnsi="Courier New" w:cs="Courier New"/>
+        </w:rPr>
+        <w:tab/>
+      </w:r>
+      <w:r>
+        <w:rPr>
+          <w:rFonts w:ascii="Courier New" w:hAnsi="Courier New" w:cs="Courier New"/>
+        </w:rPr>
+        <w:tab/>
+        <w:t>- BEET</w:t>
+      </w:r>
+    </w:p>
+    <w:p>
+      <w:pPr>
+        <w:pStyle w:val="PlainText"/>
+        <w:rPr>
+          <w:rFonts w:ascii="Courier New" w:hAnsi="Courier New" w:cs="Courier New"/>
+          <w:color w:val="FF0000"/>
+        </w:rPr>
+      </w:pPr>
+      <w:r>
+        <w:rPr>
+          <w:rFonts w:ascii="Courier New" w:hAnsi="Courier New" w:cs="Courier New"/>
+          <w:color w:val="FF0000"/>
+        </w:rPr>
+        <w:t>Amount Received</w:t>
+      </w:r>
+      <w:r>
+        <w:rPr>
+          <w:rFonts w:ascii="Courier New" w:hAnsi="Courier New" w:cs="Courier New"/>
+          <w:color w:val="FF0000"/>
+        </w:rPr>
+        <w:tab/>
+      </w:r>
+      <w:r>
+        <w:rPr>
+          <w:rFonts w:ascii="Courier New" w:hAnsi="Courier New" w:cs="Courier New"/>
+          <w:color w:val="FF0000"/>
+        </w:rPr>
+        <w:tab/>
+      </w:r>
+      <w:r>
+        <w:rPr>
+          <w:rFonts w:ascii="Courier New" w:hAnsi="Courier New" w:cs="Courier New"/>
+          <w:color w:val="FF0000"/>
+        </w:rPr>
+        <w:tab/>
+        <w:t>- 2000</w:t>
+      </w:r>
+    </w:p>
+    <w:p>
+      <w:pPr>
+        <w:pStyle w:val="PlainText"/>
+        <w:rPr>
+          <w:rFonts w:ascii="Courier New" w:hAnsi="Courier New" w:cs="Courier New"/>
+          <w:b/>
+        </w:rPr>
+      </w:pPr>
+      <w:r>
+        <w:rPr>
+          <w:rFonts w:ascii="Courier New" w:hAnsi="Courier New" w:cs="Courier New"/>
+          <w:b/>
+        </w:rPr>
+        <w:t>Amount balance</w:t>
+      </w:r>
+      <w:r>
+        <w:rPr>
+          <w:rFonts w:ascii="Courier New" w:hAnsi="Courier New" w:cs="Courier New"/>
+          <w:b/>
+        </w:rPr>
+        <w:tab/>
+      </w:r>
+      <w:r>
+        <w:rPr>
+          <w:rFonts w:ascii="Courier New" w:hAnsi="Courier New" w:cs="Courier New"/>
+          <w:b/>
+        </w:rPr>
+        <w:tab/>
+      </w:r>
+      <w:r>
+        <w:rPr>
+          <w:rFonts w:ascii="Courier New" w:hAnsi="Courier New" w:cs="Courier New"/>
+          <w:b/>
+        </w:rPr>
+        <w:tab/>
+        <w:t>- 1633.0</w:t>
+      </w:r>
+    </w:p>
+    <w:p>
+      <w:pPr>
+        <w:pStyle w:val="PlainText"/>
+        <w:rPr>
+          <w:rFonts w:ascii="Courier New" w:hAnsi="Courier New" w:cs="Courier New"/>
+        </w:rPr>
+      </w:pPr>
+      <w:r>
+        <w:rPr>
+          <w:rFonts w:ascii="Courier New" w:hAnsi="Courier New" w:cs="Courier New"/>
+        </w:rPr>
+        <w:t>Amount Received mode</w:t>
+      </w:r>
+      <w:r>
+        <w:rPr>
+          <w:rFonts w:ascii="Courier New" w:hAnsi="Courier New" w:cs="Courier New"/>
+        </w:rPr>
+        <w:tab/>
+      </w:r>
+      <w:r>
+        <w:rPr>
+          <w:rFonts w:ascii="Courier New" w:hAnsi="Courier New" w:cs="Courier New"/>
+        </w:rPr>
+        <w:tab/>
+        <w:t>- CASH</w:t>
+      </w:r>
+    </w:p>
+    <w:p>
+      <w:pPr>
+        <w:pStyle w:val="PlainText"/>
+        <w:rPr>
+          <w:rFonts w:ascii="Courier New" w:hAnsi="Courier New" w:cs="Courier New"/>
+        </w:rPr>
+      </w:pPr>
+    </w:p>
+    <w:p>
+      <w:pPr>
+        <w:pStyle w:val="PlainText"/>
+        <w:rPr>
+          <w:rFonts w:ascii="Courier New" w:hAnsi="Courier New" w:cs="Courier New"/>
+          <w:b/>
+        </w:rPr>
+      </w:pPr>
     </w:p>
     <w:p>
       <w:pPr>

--- a/customer _details/GANGAMMA/SEP/TUMKUR/TSV/PURCHASE DETAILS.docx
+++ b/customer _details/GANGAMMA/SEP/TUMKUR/TSV/PURCHASE DETAILS.docx
@@ -26999,13 +26999,7 @@
         <w:rPr>
           <w:rFonts w:ascii="Courier New" w:hAnsi="Courier New" w:cs="Courier New"/>
         </w:rPr>
-        <w:t>THU JAN 31</w:t>
-      </w:r>
-      <w:r>
-        <w:rPr>
-          <w:rFonts w:ascii="Courier New" w:hAnsi="Courier New" w:cs="Courier New"/>
-        </w:rPr>
-        <w:t xml:space="preserve"> 12:35:35 IST 2019</w:t>
+        <w:t>THU JAN 31 12:35:35 IST 2019</w:t>
       </w:r>
     </w:p>
     <w:p>
@@ -27202,6 +27196,362 @@
         <w:tab/>
         <w:t>- CASH</w:t>
       </w:r>
+    </w:p>
+    <w:p>
+      <w:pPr>
+        <w:pStyle w:val="PlainText"/>
+        <w:rPr>
+          <w:rFonts w:ascii="Courier New" w:hAnsi="Courier New" w:cs="Courier New"/>
+        </w:rPr>
+      </w:pPr>
+      <w:r>
+        <w:rPr>
+          <w:rFonts w:ascii="Courier New" w:hAnsi="Courier New" w:cs="Courier New"/>
+        </w:rPr>
+        <w:t>MON Feb 04</w:t>
+      </w:r>
+      <w:r>
+        <w:rPr>
+          <w:rFonts w:ascii="Courier New" w:hAnsi="Courier New" w:cs="Courier New"/>
+        </w:rPr>
+        <w:t xml:space="preserve"> 14:56:03 IST 2019</w:t>
+      </w:r>
+    </w:p>
+    <w:p>
+      <w:pPr>
+        <w:pStyle w:val="PlainText"/>
+        <w:rPr>
+          <w:rFonts w:ascii="Courier New" w:hAnsi="Courier New" w:cs="Courier New"/>
+        </w:rPr>
+      </w:pPr>
+      <w:r>
+        <w:rPr>
+          <w:rFonts w:ascii="Courier New" w:hAnsi="Courier New" w:cs="Courier New"/>
+        </w:rPr>
+        <w:t>Person Name</w:t>
+      </w:r>
+      <w:r>
+        <w:rPr>
+          <w:rFonts w:ascii="Courier New" w:hAnsi="Courier New" w:cs="Courier New"/>
+        </w:rPr>
+        <w:tab/>
+      </w:r>
+      <w:r>
+        <w:rPr>
+          <w:rFonts w:ascii="Courier New" w:hAnsi="Courier New" w:cs="Courier New"/>
+        </w:rPr>
+        <w:tab/>
+      </w:r>
+      <w:r>
+        <w:rPr>
+          <w:rFonts w:ascii="Courier New" w:hAnsi="Courier New" w:cs="Courier New"/>
+        </w:rPr>
+        <w:tab/>
+      </w:r>
+      <w:r>
+        <w:rPr>
+          <w:rFonts w:ascii="Courier New" w:hAnsi="Courier New" w:cs="Courier New"/>
+        </w:rPr>
+        <w:tab/>
+        <w:t>- TSV</w:t>
+      </w:r>
+    </w:p>
+    <w:p>
+      <w:pPr>
+        <w:pStyle w:val="PlainText"/>
+        <w:rPr>
+          <w:rFonts w:ascii="Courier New" w:hAnsi="Courier New" w:cs="Courier New"/>
+        </w:rPr>
+      </w:pPr>
+      <w:r>
+        <w:rPr>
+          <w:rFonts w:ascii="Courier New" w:hAnsi="Courier New" w:cs="Courier New"/>
+        </w:rPr>
+        <w:t>Bill number</w:t>
+      </w:r>
+      <w:r>
+        <w:rPr>
+          <w:rFonts w:ascii="Courier New" w:hAnsi="Courier New" w:cs="Courier New"/>
+        </w:rPr>
+        <w:tab/>
+      </w:r>
+      <w:r>
+        <w:rPr>
+          <w:rFonts w:ascii="Courier New" w:hAnsi="Courier New" w:cs="Courier New"/>
+        </w:rPr>
+        <w:tab/>
+      </w:r>
+      <w:r>
+        <w:rPr>
+          <w:rFonts w:ascii="Courier New" w:hAnsi="Courier New" w:cs="Courier New"/>
+        </w:rPr>
+        <w:tab/>
+      </w:r>
+      <w:r>
+        <w:rPr>
+          <w:rFonts w:ascii="Courier New" w:hAnsi="Courier New" w:cs="Courier New"/>
+        </w:rPr>
+        <w:tab/>
+        <w:t>- 10664</w:t>
+      </w:r>
+    </w:p>
+    <w:p>
+      <w:pPr>
+        <w:pStyle w:val="PlainText"/>
+        <w:rPr>
+          <w:rFonts w:ascii="Courier New" w:hAnsi="Courier New" w:cs="Courier New"/>
+        </w:rPr>
+      </w:pPr>
+      <w:r>
+        <w:rPr>
+          <w:rFonts w:ascii="Courier New" w:hAnsi="Courier New" w:cs="Courier New"/>
+        </w:rPr>
+        <w:t>---------------------------------------------------------------</w:t>
+      </w:r>
+    </w:p>
+    <w:p>
+      <w:pPr>
+        <w:pStyle w:val="PlainText"/>
+        <w:rPr>
+          <w:rFonts w:ascii="Courier New" w:hAnsi="Courier New" w:cs="Courier New"/>
+        </w:rPr>
+      </w:pPr>
+      <w:r>
+        <w:rPr>
+          <w:rFonts w:ascii="Courier New" w:hAnsi="Courier New" w:cs="Courier New"/>
+        </w:rPr>
+        <w:t>Item Name</w:t>
+      </w:r>
+      <w:r>
+        <w:rPr>
+          <w:rFonts w:ascii="Courier New" w:hAnsi="Courier New" w:cs="Courier New"/>
+        </w:rPr>
+        <w:tab/>
+      </w:r>
+      <w:r>
+        <w:rPr>
+          <w:rFonts w:ascii="Courier New" w:hAnsi="Courier New" w:cs="Courier New"/>
+        </w:rPr>
+        <w:tab/>
+      </w:r>
+      <w:r>
+        <w:rPr>
+          <w:rFonts w:ascii="Courier New" w:hAnsi="Courier New" w:cs="Courier New"/>
+        </w:rPr>
+        <w:tab/>
+      </w:r>
+      <w:r>
+        <w:rPr>
+          <w:rFonts w:ascii="Courier New" w:hAnsi="Courier New" w:cs="Courier New"/>
+        </w:rPr>
+        <w:tab/>
+        <w:t>- CARROT</w:t>
+      </w:r>
+    </w:p>
+    <w:p>
+      <w:pPr>
+        <w:pStyle w:val="PlainText"/>
+        <w:rPr>
+          <w:rFonts w:ascii="Courier New" w:hAnsi="Courier New" w:cs="Courier New"/>
+        </w:rPr>
+      </w:pPr>
+      <w:r>
+        <w:rPr>
+          <w:rFonts w:ascii="Courier New" w:hAnsi="Courier New" w:cs="Courier New"/>
+        </w:rPr>
+        <w:t>Number of Pockets</w:t>
+      </w:r>
+      <w:r>
+        <w:rPr>
+          <w:rFonts w:ascii="Courier New" w:hAnsi="Courier New" w:cs="Courier New"/>
+        </w:rPr>
+        <w:tab/>
+      </w:r>
+      <w:r>
+        <w:rPr>
+          <w:rFonts w:ascii="Courier New" w:hAnsi="Courier New" w:cs="Courier New"/>
+        </w:rPr>
+        <w:tab/>
+      </w:r>
+      <w:r>
+        <w:rPr>
+          <w:rFonts w:ascii="Courier New" w:hAnsi="Courier New" w:cs="Courier New"/>
+        </w:rPr>
+        <w:tab/>
+        <w:t>- 1</w:t>
+      </w:r>
+    </w:p>
+    <w:p>
+      <w:pPr>
+        <w:pStyle w:val="PlainText"/>
+        <w:rPr>
+          <w:rFonts w:ascii="Courier New" w:hAnsi="Courier New" w:cs="Courier New"/>
+        </w:rPr>
+      </w:pPr>
+      <w:r>
+        <w:rPr>
+          <w:rFonts w:ascii="Courier New" w:hAnsi="Courier New" w:cs="Courier New"/>
+        </w:rPr>
+        <w:t>Number of KGs</w:t>
+      </w:r>
+      <w:r>
+        <w:rPr>
+          <w:rFonts w:ascii="Courier New" w:hAnsi="Courier New" w:cs="Courier New"/>
+        </w:rPr>
+        <w:tab/>
+      </w:r>
+      <w:r>
+        <w:rPr>
+          <w:rFonts w:ascii="Courier New" w:hAnsi="Courier New" w:cs="Courier New"/>
+        </w:rPr>
+        <w:tab/>
+      </w:r>
+      <w:r>
+        <w:rPr>
+          <w:rFonts w:ascii="Courier New" w:hAnsi="Courier New" w:cs="Courier New"/>
+        </w:rPr>
+        <w:tab/>
+        <w:t>- 100</w:t>
+      </w:r>
+    </w:p>
+    <w:p>
+      <w:pPr>
+        <w:pStyle w:val="PlainText"/>
+        <w:rPr>
+          <w:rFonts w:ascii="Courier New" w:hAnsi="Courier New" w:cs="Courier New"/>
+        </w:rPr>
+      </w:pPr>
+      <w:r>
+        <w:rPr>
+          <w:rFonts w:ascii="Courier New" w:hAnsi="Courier New" w:cs="Courier New"/>
+        </w:rPr>
+        <w:t>Rate</w:t>
+      </w:r>
+      <w:r>
+        <w:rPr>
+          <w:rFonts w:ascii="Courier New" w:hAnsi="Courier New" w:cs="Courier New"/>
+        </w:rPr>
+        <w:tab/>
+      </w:r>
+      <w:r>
+        <w:rPr>
+          <w:rFonts w:ascii="Courier New" w:hAnsi="Courier New" w:cs="Courier New"/>
+        </w:rPr>
+        <w:tab/>
+      </w:r>
+      <w:r>
+        <w:rPr>
+          <w:rFonts w:ascii="Courier New" w:hAnsi="Courier New" w:cs="Courier New"/>
+        </w:rPr>
+        <w:tab/>
+      </w:r>
+      <w:r>
+        <w:rPr>
+          <w:rFonts w:ascii="Courier New" w:hAnsi="Courier New" w:cs="Courier New"/>
+        </w:rPr>
+        <w:tab/>
+      </w:r>
+      <w:r>
+        <w:rPr>
+          <w:rFonts w:ascii="Courier New" w:hAnsi="Courier New" w:cs="Courier New"/>
+        </w:rPr>
+        <w:tab/>
+        <w:t>- 11</w:t>
+      </w:r>
+    </w:p>
+    <w:p>
+      <w:pPr>
+        <w:pStyle w:val="PlainText"/>
+        <w:rPr>
+          <w:rFonts w:ascii="Courier New" w:hAnsi="Courier New" w:cs="Courier New"/>
+        </w:rPr>
+      </w:pPr>
+      <w:r>
+        <w:rPr>
+          <w:rFonts w:ascii="Courier New" w:hAnsi="Courier New" w:cs="Courier New"/>
+        </w:rPr>
+        <w:t>Total Price</w:t>
+      </w:r>
+      <w:r>
+        <w:rPr>
+          <w:rFonts w:ascii="Courier New" w:hAnsi="Courier New" w:cs="Courier New"/>
+        </w:rPr>
+        <w:tab/>
+      </w:r>
+      <w:r>
+        <w:rPr>
+          <w:rFonts w:ascii="Courier New" w:hAnsi="Courier New" w:cs="Courier New"/>
+        </w:rPr>
+        <w:tab/>
+      </w:r>
+      <w:r>
+        <w:rPr>
+          <w:rFonts w:ascii="Courier New" w:hAnsi="Courier New" w:cs="Courier New"/>
+        </w:rPr>
+        <w:tab/>
+      </w:r>
+      <w:r>
+        <w:rPr>
+          <w:rFonts w:ascii="Courier New" w:hAnsi="Courier New" w:cs="Courier New"/>
+        </w:rPr>
+        <w:tab/>
+        <w:t>- 1100.0</w:t>
+      </w:r>
+    </w:p>
+    <w:p>
+      <w:pPr>
+        <w:pStyle w:val="PlainText"/>
+        <w:rPr>
+          <w:rFonts w:ascii="Courier New" w:hAnsi="Courier New" w:cs="Courier New"/>
+          <w:b/>
+        </w:rPr>
+      </w:pPr>
+      <w:r>
+        <w:rPr>
+          <w:rFonts w:ascii="Courier New" w:hAnsi="Courier New" w:cs="Courier New"/>
+          <w:b/>
+        </w:rPr>
+        <w:t>Amount balance</w:t>
+      </w:r>
+      <w:r>
+        <w:rPr>
+          <w:rFonts w:ascii="Courier New" w:hAnsi="Courier New" w:cs="Courier New"/>
+          <w:b/>
+        </w:rPr>
+        <w:tab/>
+      </w:r>
+      <w:r>
+        <w:rPr>
+          <w:rFonts w:ascii="Courier New" w:hAnsi="Courier New" w:cs="Courier New"/>
+          <w:b/>
+        </w:rPr>
+        <w:tab/>
+      </w:r>
+      <w:r>
+        <w:rPr>
+          <w:rFonts w:ascii="Courier New" w:hAnsi="Courier New" w:cs="Courier New"/>
+          <w:b/>
+        </w:rPr>
+        <w:tab/>
+        <w:t>- 2733.0</w:t>
+      </w:r>
+    </w:p>
+    <w:p>
+      <w:pPr>
+        <w:pStyle w:val="PlainText"/>
+        <w:rPr>
+          <w:rFonts w:ascii="Courier New" w:hAnsi="Courier New" w:cs="Courier New"/>
+          <w:b/>
+        </w:rPr>
+      </w:pPr>
+    </w:p>
+    <w:p>
+      <w:pPr>
+        <w:pStyle w:val="PlainText"/>
+        <w:rPr>
+          <w:rFonts w:ascii="Courier New" w:hAnsi="Courier New" w:cs="Courier New"/>
+        </w:rPr>
+      </w:pPr>
     </w:p>
     <w:p>
       <w:pPr>

--- a/customer _details/GANGAMMA/SEP/TUMKUR/TSV/PURCHASE DETAILS.docx
+++ b/customer _details/GANGAMMA/SEP/TUMKUR/TSV/PURCHASE DETAILS.docx
@@ -27208,13 +27208,7 @@
         <w:rPr>
           <w:rFonts w:ascii="Courier New" w:hAnsi="Courier New" w:cs="Courier New"/>
         </w:rPr>
-        <w:t>MON Feb 04</w:t>
-      </w:r>
-      <w:r>
-        <w:rPr>
-          <w:rFonts w:ascii="Courier New" w:hAnsi="Courier New" w:cs="Courier New"/>
-        </w:rPr>
-        <w:t xml:space="preserve"> 14:56:03 IST 2019</w:t>
+        <w:t>MON Feb 04 14:56:03 IST 2019</w:t>
       </w:r>
     </w:p>
     <w:p>
@@ -27535,6 +27529,371 @@
         <w:tab/>
         <w:t>- 2733.0</w:t>
       </w:r>
+    </w:p>
+    <w:p>
+      <w:pPr>
+        <w:pStyle w:val="PlainText"/>
+        <w:rPr>
+          <w:rFonts w:ascii="Courier New" w:hAnsi="Courier New" w:cs="Courier New"/>
+          <w:b/>
+        </w:rPr>
+      </w:pPr>
+    </w:p>
+    <w:p>
+      <w:pPr>
+        <w:pStyle w:val="PlainText"/>
+        <w:rPr>
+          <w:rFonts w:ascii="Courier New" w:hAnsi="Courier New" w:cs="Courier New"/>
+        </w:rPr>
+      </w:pPr>
+      <w:r>
+        <w:rPr>
+          <w:rFonts w:ascii="Courier New" w:hAnsi="Courier New" w:cs="Courier New"/>
+        </w:rPr>
+        <w:t>FRI Feb 08</w:t>
+      </w:r>
+      <w:r>
+        <w:rPr>
+          <w:rFonts w:ascii="Courier New" w:hAnsi="Courier New" w:cs="Courier New"/>
+        </w:rPr>
+        <w:t xml:space="preserve"> 11:04:25 IST 2019</w:t>
+      </w:r>
+    </w:p>
+    <w:p>
+      <w:pPr>
+        <w:pStyle w:val="PlainText"/>
+        <w:rPr>
+          <w:rFonts w:ascii="Courier New" w:hAnsi="Courier New" w:cs="Courier New"/>
+        </w:rPr>
+      </w:pPr>
+      <w:r>
+        <w:rPr>
+          <w:rFonts w:ascii="Courier New" w:hAnsi="Courier New" w:cs="Courier New"/>
+        </w:rPr>
+        <w:t>Person Name</w:t>
+      </w:r>
+      <w:r>
+        <w:rPr>
+          <w:rFonts w:ascii="Courier New" w:hAnsi="Courier New" w:cs="Courier New"/>
+        </w:rPr>
+        <w:tab/>
+      </w:r>
+      <w:r>
+        <w:rPr>
+          <w:rFonts w:ascii="Courier New" w:hAnsi="Courier New" w:cs="Courier New"/>
+        </w:rPr>
+        <w:tab/>
+      </w:r>
+      <w:r>
+        <w:rPr>
+          <w:rFonts w:ascii="Courier New" w:hAnsi="Courier New" w:cs="Courier New"/>
+        </w:rPr>
+        <w:tab/>
+      </w:r>
+      <w:r>
+        <w:rPr>
+          <w:rFonts w:ascii="Courier New" w:hAnsi="Courier New" w:cs="Courier New"/>
+        </w:rPr>
+        <w:tab/>
+        <w:t>- TSV</w:t>
+      </w:r>
+    </w:p>
+    <w:p>
+      <w:pPr>
+        <w:pStyle w:val="PlainText"/>
+        <w:rPr>
+          <w:rFonts w:ascii="Courier New" w:hAnsi="Courier New" w:cs="Courier New"/>
+        </w:rPr>
+      </w:pPr>
+      <w:r>
+        <w:rPr>
+          <w:rFonts w:ascii="Courier New" w:hAnsi="Courier New" w:cs="Courier New"/>
+        </w:rPr>
+        <w:t>Bill number</w:t>
+      </w:r>
+      <w:r>
+        <w:rPr>
+          <w:rFonts w:ascii="Courier New" w:hAnsi="Courier New" w:cs="Courier New"/>
+        </w:rPr>
+        <w:tab/>
+      </w:r>
+      <w:r>
+        <w:rPr>
+          <w:rFonts w:ascii="Courier New" w:hAnsi="Courier New" w:cs="Courier New"/>
+        </w:rPr>
+        <w:tab/>
+      </w:r>
+      <w:r>
+        <w:rPr>
+          <w:rFonts w:ascii="Courier New" w:hAnsi="Courier New" w:cs="Courier New"/>
+        </w:rPr>
+        <w:tab/>
+      </w:r>
+      <w:r>
+        <w:rPr>
+          <w:rFonts w:ascii="Courier New" w:hAnsi="Courier New" w:cs="Courier New"/>
+        </w:rPr>
+        <w:tab/>
+        <w:t>- 10750</w:t>
+      </w:r>
+    </w:p>
+    <w:p>
+      <w:pPr>
+        <w:pStyle w:val="PlainText"/>
+        <w:rPr>
+          <w:rFonts w:ascii="Courier New" w:hAnsi="Courier New" w:cs="Courier New"/>
+        </w:rPr>
+      </w:pPr>
+      <w:r>
+        <w:rPr>
+          <w:rFonts w:ascii="Courier New" w:hAnsi="Courier New" w:cs="Courier New"/>
+        </w:rPr>
+        <w:t>---------------------------------------------------------------</w:t>
+      </w:r>
+    </w:p>
+    <w:p>
+      <w:pPr>
+        <w:pStyle w:val="PlainText"/>
+        <w:rPr>
+          <w:rFonts w:ascii="Courier New" w:hAnsi="Courier New" w:cs="Courier New"/>
+        </w:rPr>
+      </w:pPr>
+      <w:r>
+        <w:rPr>
+          <w:rFonts w:ascii="Courier New" w:hAnsi="Courier New" w:cs="Courier New"/>
+        </w:rPr>
+        <w:t>Item Name</w:t>
+      </w:r>
+      <w:r>
+        <w:rPr>
+          <w:rFonts w:ascii="Courier New" w:hAnsi="Courier New" w:cs="Courier New"/>
+        </w:rPr>
+        <w:tab/>
+      </w:r>
+      <w:r>
+        <w:rPr>
+          <w:rFonts w:ascii="Courier New" w:hAnsi="Courier New" w:cs="Courier New"/>
+        </w:rPr>
+        <w:tab/>
+      </w:r>
+      <w:r>
+        <w:rPr>
+          <w:rFonts w:ascii="Courier New" w:hAnsi="Courier New" w:cs="Courier New"/>
+        </w:rPr>
+        <w:tab/>
+      </w:r>
+      <w:r>
+        <w:rPr>
+          <w:rFonts w:ascii="Courier New" w:hAnsi="Courier New" w:cs="Courier New"/>
+        </w:rPr>
+        <w:tab/>
+        <w:t>- POTATO</w:t>
+      </w:r>
+    </w:p>
+    <w:p>
+      <w:pPr>
+        <w:pStyle w:val="PlainText"/>
+        <w:rPr>
+          <w:rFonts w:ascii="Courier New" w:hAnsi="Courier New" w:cs="Courier New"/>
+        </w:rPr>
+      </w:pPr>
+      <w:r>
+        <w:rPr>
+          <w:rFonts w:ascii="Courier New" w:hAnsi="Courier New" w:cs="Courier New"/>
+        </w:rPr>
+        <w:t>Number of Pockets</w:t>
+      </w:r>
+      <w:r>
+        <w:rPr>
+          <w:rFonts w:ascii="Courier New" w:hAnsi="Courier New" w:cs="Courier New"/>
+        </w:rPr>
+        <w:tab/>
+      </w:r>
+      <w:r>
+        <w:rPr>
+          <w:rFonts w:ascii="Courier New" w:hAnsi="Courier New" w:cs="Courier New"/>
+        </w:rPr>
+        <w:tab/>
+      </w:r>
+      <w:r>
+        <w:rPr>
+          <w:rFonts w:ascii="Courier New" w:hAnsi="Courier New" w:cs="Courier New"/>
+        </w:rPr>
+        <w:tab/>
+        <w:t>- 1</w:t>
+      </w:r>
+    </w:p>
+    <w:p>
+      <w:pPr>
+        <w:pStyle w:val="PlainText"/>
+        <w:rPr>
+          <w:rFonts w:ascii="Courier New" w:hAnsi="Courier New" w:cs="Courier New"/>
+        </w:rPr>
+      </w:pPr>
+      <w:r>
+        <w:rPr>
+          <w:rFonts w:ascii="Courier New" w:hAnsi="Courier New" w:cs="Courier New"/>
+        </w:rPr>
+        <w:t>Number of KGs</w:t>
+      </w:r>
+      <w:r>
+        <w:rPr>
+          <w:rFonts w:ascii="Courier New" w:hAnsi="Courier New" w:cs="Courier New"/>
+        </w:rPr>
+        <w:tab/>
+      </w:r>
+      <w:r>
+        <w:rPr>
+          <w:rFonts w:ascii="Courier New" w:hAnsi="Courier New" w:cs="Courier New"/>
+        </w:rPr>
+        <w:tab/>
+      </w:r>
+      <w:r>
+        <w:rPr>
+          <w:rFonts w:ascii="Courier New" w:hAnsi="Courier New" w:cs="Courier New"/>
+        </w:rPr>
+        <w:tab/>
+        <w:t>- 55</w:t>
+      </w:r>
+    </w:p>
+    <w:p>
+      <w:pPr>
+        <w:pStyle w:val="PlainText"/>
+        <w:rPr>
+          <w:rFonts w:ascii="Courier New" w:hAnsi="Courier New" w:cs="Courier New"/>
+        </w:rPr>
+      </w:pPr>
+      <w:r>
+        <w:rPr>
+          <w:rFonts w:ascii="Courier New" w:hAnsi="Courier New" w:cs="Courier New"/>
+        </w:rPr>
+        <w:t>Rate</w:t>
+      </w:r>
+      <w:r>
+        <w:rPr>
+          <w:rFonts w:ascii="Courier New" w:hAnsi="Courier New" w:cs="Courier New"/>
+        </w:rPr>
+        <w:tab/>
+      </w:r>
+      <w:r>
+        <w:rPr>
+          <w:rFonts w:ascii="Courier New" w:hAnsi="Courier New" w:cs="Courier New"/>
+        </w:rPr>
+        <w:tab/>
+      </w:r>
+      <w:r>
+        <w:rPr>
+          <w:rFonts w:ascii="Courier New" w:hAnsi="Courier New" w:cs="Courier New"/>
+        </w:rPr>
+        <w:tab/>
+      </w:r>
+      <w:r>
+        <w:rPr>
+          <w:rFonts w:ascii="Courier New" w:hAnsi="Courier New" w:cs="Courier New"/>
+        </w:rPr>
+        <w:tab/>
+      </w:r>
+      <w:r>
+        <w:rPr>
+          <w:rFonts w:ascii="Courier New" w:hAnsi="Courier New" w:cs="Courier New"/>
+        </w:rPr>
+        <w:tab/>
+        <w:t>- 18</w:t>
+      </w:r>
+    </w:p>
+    <w:p>
+      <w:pPr>
+        <w:pStyle w:val="PlainText"/>
+        <w:rPr>
+          <w:rFonts w:ascii="Courier New" w:hAnsi="Courier New" w:cs="Courier New"/>
+        </w:rPr>
+      </w:pPr>
+      <w:r>
+        <w:rPr>
+          <w:rFonts w:ascii="Courier New" w:hAnsi="Courier New" w:cs="Courier New"/>
+        </w:rPr>
+        <w:t>Total Price</w:t>
+      </w:r>
+      <w:r>
+        <w:rPr>
+          <w:rFonts w:ascii="Courier New" w:hAnsi="Courier New" w:cs="Courier New"/>
+        </w:rPr>
+        <w:tab/>
+      </w:r>
+      <w:r>
+        <w:rPr>
+          <w:rFonts w:ascii="Courier New" w:hAnsi="Courier New" w:cs="Courier New"/>
+        </w:rPr>
+        <w:tab/>
+      </w:r>
+      <w:r>
+        <w:rPr>
+          <w:rFonts w:ascii="Courier New" w:hAnsi="Courier New" w:cs="Courier New"/>
+        </w:rPr>
+        <w:tab/>
+      </w:r>
+      <w:r>
+        <w:rPr>
+          <w:rFonts w:ascii="Courier New" w:hAnsi="Courier New" w:cs="Courier New"/>
+        </w:rPr>
+        <w:tab/>
+        <w:t>- 990.0</w:t>
+      </w:r>
+    </w:p>
+    <w:p>
+      <w:pPr>
+        <w:pStyle w:val="PlainText"/>
+        <w:rPr>
+          <w:rFonts w:ascii="Courier New" w:hAnsi="Courier New" w:cs="Courier New"/>
+          <w:b/>
+        </w:rPr>
+      </w:pPr>
+      <w:r>
+        <w:rPr>
+          <w:rFonts w:ascii="Courier New" w:hAnsi="Courier New" w:cs="Courier New"/>
+          <w:b/>
+        </w:rPr>
+        <w:t>Amount balance</w:t>
+      </w:r>
+      <w:r>
+        <w:rPr>
+          <w:rFonts w:ascii="Courier New" w:hAnsi="Courier New" w:cs="Courier New"/>
+          <w:b/>
+        </w:rPr>
+        <w:tab/>
+      </w:r>
+      <w:r>
+        <w:rPr>
+          <w:rFonts w:ascii="Courier New" w:hAnsi="Courier New" w:cs="Courier New"/>
+          <w:b/>
+        </w:rPr>
+        <w:tab/>
+      </w:r>
+      <w:r>
+        <w:rPr>
+          <w:rFonts w:ascii="Courier New" w:hAnsi="Courier New" w:cs="Courier New"/>
+          <w:b/>
+        </w:rPr>
+        <w:tab/>
+        <w:t>- 3723.0</w:t>
+      </w:r>
+    </w:p>
+    <w:p>
+      <w:pPr>
+        <w:pStyle w:val="PlainText"/>
+        <w:rPr>
+          <w:rFonts w:ascii="Courier New" w:hAnsi="Courier New" w:cs="Courier New"/>
+        </w:rPr>
+      </w:pPr>
+    </w:p>
+    <w:p>
+      <w:pPr>
+        <w:pStyle w:val="PlainText"/>
+        <w:rPr>
+          <w:rFonts w:ascii="Courier New" w:hAnsi="Courier New" w:cs="Courier New"/>
+          <w:b/>
+        </w:rPr>
+      </w:pPr>
     </w:p>
     <w:p>
       <w:pPr>

--- a/customer _details/GANGAMMA/SEP/TUMKUR/TSV/PURCHASE DETAILS.docx
+++ b/customer _details/GANGAMMA/SEP/TUMKUR/TSV/PURCHASE DETAILS.docx
@@ -27550,13 +27550,7 @@
         <w:rPr>
           <w:rFonts w:ascii="Courier New" w:hAnsi="Courier New" w:cs="Courier New"/>
         </w:rPr>
-        <w:t>FRI Feb 08</w:t>
-      </w:r>
-      <w:r>
-        <w:rPr>
-          <w:rFonts w:ascii="Courier New" w:hAnsi="Courier New" w:cs="Courier New"/>
-        </w:rPr>
-        <w:t xml:space="preserve"> 11:04:25 IST 2019</w:t>
+        <w:t>FRI Feb 08 11:04:25 IST 2019</w:t>
       </w:r>
     </w:p>
     <w:p>
@@ -27877,6 +27871,371 @@
         <w:tab/>
         <w:t>- 3723.0</w:t>
       </w:r>
+    </w:p>
+    <w:p>
+      <w:pPr>
+        <w:pStyle w:val="PlainText"/>
+        <w:rPr>
+          <w:rFonts w:ascii="Courier New" w:hAnsi="Courier New" w:cs="Courier New"/>
+          <w:b/>
+        </w:rPr>
+      </w:pPr>
+    </w:p>
+    <w:p>
+      <w:pPr>
+        <w:pStyle w:val="PlainText"/>
+        <w:rPr>
+          <w:rFonts w:ascii="Courier New" w:hAnsi="Courier New" w:cs="Courier New"/>
+        </w:rPr>
+      </w:pPr>
+      <w:r>
+        <w:rPr>
+          <w:rFonts w:ascii="Courier New" w:hAnsi="Courier New" w:cs="Courier New"/>
+        </w:rPr>
+        <w:t>THU Feb 14</w:t>
+      </w:r>
+      <w:r>
+        <w:rPr>
+          <w:rFonts w:ascii="Courier New" w:hAnsi="Courier New" w:cs="Courier New"/>
+        </w:rPr>
+        <w:t xml:space="preserve"> 11:40:18 IST 2019</w:t>
+      </w:r>
+    </w:p>
+    <w:p>
+      <w:pPr>
+        <w:pStyle w:val="PlainText"/>
+        <w:rPr>
+          <w:rFonts w:ascii="Courier New" w:hAnsi="Courier New" w:cs="Courier New"/>
+        </w:rPr>
+      </w:pPr>
+      <w:r>
+        <w:rPr>
+          <w:rFonts w:ascii="Courier New" w:hAnsi="Courier New" w:cs="Courier New"/>
+        </w:rPr>
+        <w:t>Person Name</w:t>
+      </w:r>
+      <w:r>
+        <w:rPr>
+          <w:rFonts w:ascii="Courier New" w:hAnsi="Courier New" w:cs="Courier New"/>
+        </w:rPr>
+        <w:tab/>
+      </w:r>
+      <w:r>
+        <w:rPr>
+          <w:rFonts w:ascii="Courier New" w:hAnsi="Courier New" w:cs="Courier New"/>
+        </w:rPr>
+        <w:tab/>
+      </w:r>
+      <w:r>
+        <w:rPr>
+          <w:rFonts w:ascii="Courier New" w:hAnsi="Courier New" w:cs="Courier New"/>
+        </w:rPr>
+        <w:tab/>
+      </w:r>
+      <w:r>
+        <w:rPr>
+          <w:rFonts w:ascii="Courier New" w:hAnsi="Courier New" w:cs="Courier New"/>
+        </w:rPr>
+        <w:tab/>
+        <w:t>- TSV</w:t>
+      </w:r>
+    </w:p>
+    <w:p>
+      <w:pPr>
+        <w:pStyle w:val="PlainText"/>
+        <w:rPr>
+          <w:rFonts w:ascii="Courier New" w:hAnsi="Courier New" w:cs="Courier New"/>
+        </w:rPr>
+      </w:pPr>
+      <w:r>
+        <w:rPr>
+          <w:rFonts w:ascii="Courier New" w:hAnsi="Courier New" w:cs="Courier New"/>
+        </w:rPr>
+        <w:t>Bill number</w:t>
+      </w:r>
+      <w:r>
+        <w:rPr>
+          <w:rFonts w:ascii="Courier New" w:hAnsi="Courier New" w:cs="Courier New"/>
+        </w:rPr>
+        <w:tab/>
+      </w:r>
+      <w:r>
+        <w:rPr>
+          <w:rFonts w:ascii="Courier New" w:hAnsi="Courier New" w:cs="Courier New"/>
+        </w:rPr>
+        <w:tab/>
+      </w:r>
+      <w:r>
+        <w:rPr>
+          <w:rFonts w:ascii="Courier New" w:hAnsi="Courier New" w:cs="Courier New"/>
+        </w:rPr>
+        <w:tab/>
+      </w:r>
+      <w:r>
+        <w:rPr>
+          <w:rFonts w:ascii="Courier New" w:hAnsi="Courier New" w:cs="Courier New"/>
+        </w:rPr>
+        <w:tab/>
+        <w:t>- 10895</w:t>
+      </w:r>
+    </w:p>
+    <w:p>
+      <w:pPr>
+        <w:pStyle w:val="PlainText"/>
+        <w:rPr>
+          <w:rFonts w:ascii="Courier New" w:hAnsi="Courier New" w:cs="Courier New"/>
+        </w:rPr>
+      </w:pPr>
+      <w:r>
+        <w:rPr>
+          <w:rFonts w:ascii="Courier New" w:hAnsi="Courier New" w:cs="Courier New"/>
+        </w:rPr>
+        <w:t>---------------------------------------------------------------</w:t>
+      </w:r>
+    </w:p>
+    <w:p>
+      <w:pPr>
+        <w:pStyle w:val="PlainText"/>
+        <w:rPr>
+          <w:rFonts w:ascii="Courier New" w:hAnsi="Courier New" w:cs="Courier New"/>
+        </w:rPr>
+      </w:pPr>
+      <w:r>
+        <w:rPr>
+          <w:rFonts w:ascii="Courier New" w:hAnsi="Courier New" w:cs="Courier New"/>
+        </w:rPr>
+        <w:t>Item Name</w:t>
+      </w:r>
+      <w:r>
+        <w:rPr>
+          <w:rFonts w:ascii="Courier New" w:hAnsi="Courier New" w:cs="Courier New"/>
+        </w:rPr>
+        <w:tab/>
+      </w:r>
+      <w:r>
+        <w:rPr>
+          <w:rFonts w:ascii="Courier New" w:hAnsi="Courier New" w:cs="Courier New"/>
+        </w:rPr>
+        <w:tab/>
+      </w:r>
+      <w:r>
+        <w:rPr>
+          <w:rFonts w:ascii="Courier New" w:hAnsi="Courier New" w:cs="Courier New"/>
+        </w:rPr>
+        <w:tab/>
+      </w:r>
+      <w:r>
+        <w:rPr>
+          <w:rFonts w:ascii="Courier New" w:hAnsi="Courier New" w:cs="Courier New"/>
+        </w:rPr>
+        <w:tab/>
+        <w:t>- CHOWCHOW</w:t>
+      </w:r>
+    </w:p>
+    <w:p>
+      <w:pPr>
+        <w:pStyle w:val="PlainText"/>
+        <w:rPr>
+          <w:rFonts w:ascii="Courier New" w:hAnsi="Courier New" w:cs="Courier New"/>
+        </w:rPr>
+      </w:pPr>
+      <w:r>
+        <w:rPr>
+          <w:rFonts w:ascii="Courier New" w:hAnsi="Courier New" w:cs="Courier New"/>
+        </w:rPr>
+        <w:t>Number of Pockets</w:t>
+      </w:r>
+      <w:r>
+        <w:rPr>
+          <w:rFonts w:ascii="Courier New" w:hAnsi="Courier New" w:cs="Courier New"/>
+        </w:rPr>
+        <w:tab/>
+      </w:r>
+      <w:r>
+        <w:rPr>
+          <w:rFonts w:ascii="Courier New" w:hAnsi="Courier New" w:cs="Courier New"/>
+        </w:rPr>
+        <w:tab/>
+      </w:r>
+      <w:r>
+        <w:rPr>
+          <w:rFonts w:ascii="Courier New" w:hAnsi="Courier New" w:cs="Courier New"/>
+        </w:rPr>
+        <w:tab/>
+        <w:t>- 1</w:t>
+      </w:r>
+    </w:p>
+    <w:p>
+      <w:pPr>
+        <w:pStyle w:val="PlainText"/>
+        <w:rPr>
+          <w:rFonts w:ascii="Courier New" w:hAnsi="Courier New" w:cs="Courier New"/>
+        </w:rPr>
+      </w:pPr>
+      <w:r>
+        <w:rPr>
+          <w:rFonts w:ascii="Courier New" w:hAnsi="Courier New" w:cs="Courier New"/>
+        </w:rPr>
+        <w:t>Number of KGs</w:t>
+      </w:r>
+      <w:r>
+        <w:rPr>
+          <w:rFonts w:ascii="Courier New" w:hAnsi="Courier New" w:cs="Courier New"/>
+        </w:rPr>
+        <w:tab/>
+      </w:r>
+      <w:r>
+        <w:rPr>
+          <w:rFonts w:ascii="Courier New" w:hAnsi="Courier New" w:cs="Courier New"/>
+        </w:rPr>
+        <w:tab/>
+      </w:r>
+      <w:r>
+        <w:rPr>
+          <w:rFonts w:ascii="Courier New" w:hAnsi="Courier New" w:cs="Courier New"/>
+        </w:rPr>
+        <w:tab/>
+        <w:t>- 67</w:t>
+      </w:r>
+    </w:p>
+    <w:p>
+      <w:pPr>
+        <w:pStyle w:val="PlainText"/>
+        <w:rPr>
+          <w:rFonts w:ascii="Courier New" w:hAnsi="Courier New" w:cs="Courier New"/>
+        </w:rPr>
+      </w:pPr>
+      <w:r>
+        <w:rPr>
+          <w:rFonts w:ascii="Courier New" w:hAnsi="Courier New" w:cs="Courier New"/>
+        </w:rPr>
+        <w:t>Rate</w:t>
+      </w:r>
+      <w:r>
+        <w:rPr>
+          <w:rFonts w:ascii="Courier New" w:hAnsi="Courier New" w:cs="Courier New"/>
+        </w:rPr>
+        <w:tab/>
+      </w:r>
+      <w:r>
+        <w:rPr>
+          <w:rFonts w:ascii="Courier New" w:hAnsi="Courier New" w:cs="Courier New"/>
+        </w:rPr>
+        <w:tab/>
+      </w:r>
+      <w:r>
+        <w:rPr>
+          <w:rFonts w:ascii="Courier New" w:hAnsi="Courier New" w:cs="Courier New"/>
+        </w:rPr>
+        <w:tab/>
+      </w:r>
+      <w:r>
+        <w:rPr>
+          <w:rFonts w:ascii="Courier New" w:hAnsi="Courier New" w:cs="Courier New"/>
+        </w:rPr>
+        <w:tab/>
+      </w:r>
+      <w:r>
+        <w:rPr>
+          <w:rFonts w:ascii="Courier New" w:hAnsi="Courier New" w:cs="Courier New"/>
+        </w:rPr>
+        <w:tab/>
+        <w:t>- 13</w:t>
+      </w:r>
+    </w:p>
+    <w:p>
+      <w:pPr>
+        <w:pStyle w:val="PlainText"/>
+        <w:rPr>
+          <w:rFonts w:ascii="Courier New" w:hAnsi="Courier New" w:cs="Courier New"/>
+        </w:rPr>
+      </w:pPr>
+      <w:r>
+        <w:rPr>
+          <w:rFonts w:ascii="Courier New" w:hAnsi="Courier New" w:cs="Courier New"/>
+        </w:rPr>
+        <w:t>Total Price</w:t>
+      </w:r>
+      <w:r>
+        <w:rPr>
+          <w:rFonts w:ascii="Courier New" w:hAnsi="Courier New" w:cs="Courier New"/>
+        </w:rPr>
+        <w:tab/>
+      </w:r>
+      <w:r>
+        <w:rPr>
+          <w:rFonts w:ascii="Courier New" w:hAnsi="Courier New" w:cs="Courier New"/>
+        </w:rPr>
+        <w:tab/>
+      </w:r>
+      <w:r>
+        <w:rPr>
+          <w:rFonts w:ascii="Courier New" w:hAnsi="Courier New" w:cs="Courier New"/>
+        </w:rPr>
+        <w:tab/>
+      </w:r>
+      <w:r>
+        <w:rPr>
+          <w:rFonts w:ascii="Courier New" w:hAnsi="Courier New" w:cs="Courier New"/>
+        </w:rPr>
+        <w:tab/>
+        <w:t>- 871.0</w:t>
+      </w:r>
+    </w:p>
+    <w:p>
+      <w:pPr>
+        <w:pStyle w:val="PlainText"/>
+        <w:rPr>
+          <w:rFonts w:ascii="Courier New" w:hAnsi="Courier New" w:cs="Courier New"/>
+          <w:b/>
+        </w:rPr>
+      </w:pPr>
+      <w:r>
+        <w:rPr>
+          <w:rFonts w:ascii="Courier New" w:hAnsi="Courier New" w:cs="Courier New"/>
+          <w:b/>
+        </w:rPr>
+        <w:t>Amount balance</w:t>
+      </w:r>
+      <w:r>
+        <w:rPr>
+          <w:rFonts w:ascii="Courier New" w:hAnsi="Courier New" w:cs="Courier New"/>
+          <w:b/>
+        </w:rPr>
+        <w:tab/>
+      </w:r>
+      <w:r>
+        <w:rPr>
+          <w:rFonts w:ascii="Courier New" w:hAnsi="Courier New" w:cs="Courier New"/>
+          <w:b/>
+        </w:rPr>
+        <w:tab/>
+      </w:r>
+      <w:r>
+        <w:rPr>
+          <w:rFonts w:ascii="Courier New" w:hAnsi="Courier New" w:cs="Courier New"/>
+          <w:b/>
+        </w:rPr>
+        <w:tab/>
+        <w:t>- 4594.0</w:t>
+      </w:r>
+    </w:p>
+    <w:p>
+      <w:pPr>
+        <w:pStyle w:val="PlainText"/>
+        <w:rPr>
+          <w:rFonts w:ascii="Courier New" w:hAnsi="Courier New" w:cs="Courier New"/>
+        </w:rPr>
+      </w:pPr>
+    </w:p>
+    <w:p>
+      <w:pPr>
+        <w:pStyle w:val="PlainText"/>
+        <w:rPr>
+          <w:rFonts w:ascii="Courier New" w:hAnsi="Courier New" w:cs="Courier New"/>
+          <w:b/>
+        </w:rPr>
+      </w:pPr>
     </w:p>
     <w:p>
       <w:pPr>

--- a/customer _details/GANGAMMA/SEP/TUMKUR/TSV/PURCHASE DETAILS.docx
+++ b/customer _details/GANGAMMA/SEP/TUMKUR/TSV/PURCHASE DETAILS.docx
@@ -27892,13 +27892,7 @@
         <w:rPr>
           <w:rFonts w:ascii="Courier New" w:hAnsi="Courier New" w:cs="Courier New"/>
         </w:rPr>
-        <w:t>THU Feb 14</w:t>
-      </w:r>
-      <w:r>
-        <w:rPr>
-          <w:rFonts w:ascii="Courier New" w:hAnsi="Courier New" w:cs="Courier New"/>
-        </w:rPr>
-        <w:t xml:space="preserve"> 11:40:18 IST 2019</w:t>
+        <w:t>THU Feb 14 11:40:18 IST 2019</w:t>
       </w:r>
     </w:p>
     <w:p>
@@ -28219,6 +28213,371 @@
         <w:tab/>
         <w:t>- 4594.0</w:t>
       </w:r>
+    </w:p>
+    <w:p>
+      <w:pPr>
+        <w:pStyle w:val="PlainText"/>
+        <w:rPr>
+          <w:rFonts w:ascii="Courier New" w:hAnsi="Courier New" w:cs="Courier New"/>
+          <w:b/>
+        </w:rPr>
+      </w:pPr>
+    </w:p>
+    <w:p>
+      <w:pPr>
+        <w:pStyle w:val="PlainText"/>
+        <w:rPr>
+          <w:rFonts w:ascii="Courier New" w:hAnsi="Courier New" w:cs="Courier New"/>
+        </w:rPr>
+      </w:pPr>
+      <w:r>
+        <w:rPr>
+          <w:rFonts w:ascii="Courier New" w:hAnsi="Courier New" w:cs="Courier New"/>
+        </w:rPr>
+        <w:t>TUE Feb 19</w:t>
+      </w:r>
+      <w:r>
+        <w:rPr>
+          <w:rFonts w:ascii="Courier New" w:hAnsi="Courier New" w:cs="Courier New"/>
+        </w:rPr>
+        <w:t xml:space="preserve"> 11:06:30 IST 2019</w:t>
+      </w:r>
+    </w:p>
+    <w:p>
+      <w:pPr>
+        <w:pStyle w:val="PlainText"/>
+        <w:rPr>
+          <w:rFonts w:ascii="Courier New" w:hAnsi="Courier New" w:cs="Courier New"/>
+        </w:rPr>
+      </w:pPr>
+      <w:r>
+        <w:rPr>
+          <w:rFonts w:ascii="Courier New" w:hAnsi="Courier New" w:cs="Courier New"/>
+        </w:rPr>
+        <w:t>Person Name</w:t>
+      </w:r>
+      <w:r>
+        <w:rPr>
+          <w:rFonts w:ascii="Courier New" w:hAnsi="Courier New" w:cs="Courier New"/>
+        </w:rPr>
+        <w:tab/>
+      </w:r>
+      <w:r>
+        <w:rPr>
+          <w:rFonts w:ascii="Courier New" w:hAnsi="Courier New" w:cs="Courier New"/>
+        </w:rPr>
+        <w:tab/>
+      </w:r>
+      <w:r>
+        <w:rPr>
+          <w:rFonts w:ascii="Courier New" w:hAnsi="Courier New" w:cs="Courier New"/>
+        </w:rPr>
+        <w:tab/>
+      </w:r>
+      <w:r>
+        <w:rPr>
+          <w:rFonts w:ascii="Courier New" w:hAnsi="Courier New" w:cs="Courier New"/>
+        </w:rPr>
+        <w:tab/>
+        <w:t>- TSV</w:t>
+      </w:r>
+    </w:p>
+    <w:p>
+      <w:pPr>
+        <w:pStyle w:val="PlainText"/>
+        <w:rPr>
+          <w:rFonts w:ascii="Courier New" w:hAnsi="Courier New" w:cs="Courier New"/>
+        </w:rPr>
+      </w:pPr>
+      <w:r>
+        <w:rPr>
+          <w:rFonts w:ascii="Courier New" w:hAnsi="Courier New" w:cs="Courier New"/>
+        </w:rPr>
+        <w:t>Bill number</w:t>
+      </w:r>
+      <w:r>
+        <w:rPr>
+          <w:rFonts w:ascii="Courier New" w:hAnsi="Courier New" w:cs="Courier New"/>
+        </w:rPr>
+        <w:tab/>
+      </w:r>
+      <w:r>
+        <w:rPr>
+          <w:rFonts w:ascii="Courier New" w:hAnsi="Courier New" w:cs="Courier New"/>
+        </w:rPr>
+        <w:tab/>
+      </w:r>
+      <w:r>
+        <w:rPr>
+          <w:rFonts w:ascii="Courier New" w:hAnsi="Courier New" w:cs="Courier New"/>
+        </w:rPr>
+        <w:tab/>
+      </w:r>
+      <w:r>
+        <w:rPr>
+          <w:rFonts w:ascii="Courier New" w:hAnsi="Courier New" w:cs="Courier New"/>
+        </w:rPr>
+        <w:tab/>
+        <w:t>- 11023</w:t>
+      </w:r>
+    </w:p>
+    <w:p>
+      <w:pPr>
+        <w:pStyle w:val="PlainText"/>
+        <w:rPr>
+          <w:rFonts w:ascii="Courier New" w:hAnsi="Courier New" w:cs="Courier New"/>
+        </w:rPr>
+      </w:pPr>
+      <w:r>
+        <w:rPr>
+          <w:rFonts w:ascii="Courier New" w:hAnsi="Courier New" w:cs="Courier New"/>
+        </w:rPr>
+        <w:t>---------------------------------------------------------------</w:t>
+      </w:r>
+    </w:p>
+    <w:p>
+      <w:pPr>
+        <w:pStyle w:val="PlainText"/>
+        <w:rPr>
+          <w:rFonts w:ascii="Courier New" w:hAnsi="Courier New" w:cs="Courier New"/>
+        </w:rPr>
+      </w:pPr>
+      <w:r>
+        <w:rPr>
+          <w:rFonts w:ascii="Courier New" w:hAnsi="Courier New" w:cs="Courier New"/>
+        </w:rPr>
+        <w:t>Item Name</w:t>
+      </w:r>
+      <w:r>
+        <w:rPr>
+          <w:rFonts w:ascii="Courier New" w:hAnsi="Courier New" w:cs="Courier New"/>
+        </w:rPr>
+        <w:tab/>
+      </w:r>
+      <w:r>
+        <w:rPr>
+          <w:rFonts w:ascii="Courier New" w:hAnsi="Courier New" w:cs="Courier New"/>
+        </w:rPr>
+        <w:tab/>
+      </w:r>
+      <w:r>
+        <w:rPr>
+          <w:rFonts w:ascii="Courier New" w:hAnsi="Courier New" w:cs="Courier New"/>
+        </w:rPr>
+        <w:tab/>
+      </w:r>
+      <w:r>
+        <w:rPr>
+          <w:rFonts w:ascii="Courier New" w:hAnsi="Courier New" w:cs="Courier New"/>
+        </w:rPr>
+        <w:tab/>
+        <w:t>- POTATO</w:t>
+      </w:r>
+    </w:p>
+    <w:p>
+      <w:pPr>
+        <w:pStyle w:val="PlainText"/>
+        <w:rPr>
+          <w:rFonts w:ascii="Courier New" w:hAnsi="Courier New" w:cs="Courier New"/>
+        </w:rPr>
+      </w:pPr>
+      <w:r>
+        <w:rPr>
+          <w:rFonts w:ascii="Courier New" w:hAnsi="Courier New" w:cs="Courier New"/>
+        </w:rPr>
+        <w:t>Number of Pockets</w:t>
+      </w:r>
+      <w:r>
+        <w:rPr>
+          <w:rFonts w:ascii="Courier New" w:hAnsi="Courier New" w:cs="Courier New"/>
+        </w:rPr>
+        <w:tab/>
+      </w:r>
+      <w:r>
+        <w:rPr>
+          <w:rFonts w:ascii="Courier New" w:hAnsi="Courier New" w:cs="Courier New"/>
+        </w:rPr>
+        <w:tab/>
+      </w:r>
+      <w:r>
+        <w:rPr>
+          <w:rFonts w:ascii="Courier New" w:hAnsi="Courier New" w:cs="Courier New"/>
+        </w:rPr>
+        <w:tab/>
+        <w:t>- 1</w:t>
+      </w:r>
+    </w:p>
+    <w:p>
+      <w:pPr>
+        <w:pStyle w:val="PlainText"/>
+        <w:rPr>
+          <w:rFonts w:ascii="Courier New" w:hAnsi="Courier New" w:cs="Courier New"/>
+        </w:rPr>
+      </w:pPr>
+      <w:r>
+        <w:rPr>
+          <w:rFonts w:ascii="Courier New" w:hAnsi="Courier New" w:cs="Courier New"/>
+        </w:rPr>
+        <w:t>Number of KGs</w:t>
+      </w:r>
+      <w:r>
+        <w:rPr>
+          <w:rFonts w:ascii="Courier New" w:hAnsi="Courier New" w:cs="Courier New"/>
+        </w:rPr>
+        <w:tab/>
+      </w:r>
+      <w:r>
+        <w:rPr>
+          <w:rFonts w:ascii="Courier New" w:hAnsi="Courier New" w:cs="Courier New"/>
+        </w:rPr>
+        <w:tab/>
+      </w:r>
+      <w:r>
+        <w:rPr>
+          <w:rFonts w:ascii="Courier New" w:hAnsi="Courier New" w:cs="Courier New"/>
+        </w:rPr>
+        <w:tab/>
+        <w:t>- 52</w:t>
+      </w:r>
+    </w:p>
+    <w:p>
+      <w:pPr>
+        <w:pStyle w:val="PlainText"/>
+        <w:rPr>
+          <w:rFonts w:ascii="Courier New" w:hAnsi="Courier New" w:cs="Courier New"/>
+        </w:rPr>
+      </w:pPr>
+      <w:r>
+        <w:rPr>
+          <w:rFonts w:ascii="Courier New" w:hAnsi="Courier New" w:cs="Courier New"/>
+        </w:rPr>
+        <w:t>Rate</w:t>
+      </w:r>
+      <w:r>
+        <w:rPr>
+          <w:rFonts w:ascii="Courier New" w:hAnsi="Courier New" w:cs="Courier New"/>
+        </w:rPr>
+        <w:tab/>
+      </w:r>
+      <w:r>
+        <w:rPr>
+          <w:rFonts w:ascii="Courier New" w:hAnsi="Courier New" w:cs="Courier New"/>
+        </w:rPr>
+        <w:tab/>
+      </w:r>
+      <w:r>
+        <w:rPr>
+          <w:rFonts w:ascii="Courier New" w:hAnsi="Courier New" w:cs="Courier New"/>
+        </w:rPr>
+        <w:tab/>
+      </w:r>
+      <w:r>
+        <w:rPr>
+          <w:rFonts w:ascii="Courier New" w:hAnsi="Courier New" w:cs="Courier New"/>
+        </w:rPr>
+        <w:tab/>
+      </w:r>
+      <w:r>
+        <w:rPr>
+          <w:rFonts w:ascii="Courier New" w:hAnsi="Courier New" w:cs="Courier New"/>
+        </w:rPr>
+        <w:tab/>
+        <w:t>- 15</w:t>
+      </w:r>
+    </w:p>
+    <w:p>
+      <w:pPr>
+        <w:pStyle w:val="PlainText"/>
+        <w:rPr>
+          <w:rFonts w:ascii="Courier New" w:hAnsi="Courier New" w:cs="Courier New"/>
+        </w:rPr>
+      </w:pPr>
+      <w:r>
+        <w:rPr>
+          <w:rFonts w:ascii="Courier New" w:hAnsi="Courier New" w:cs="Courier New"/>
+        </w:rPr>
+        <w:t>Total Price</w:t>
+      </w:r>
+      <w:r>
+        <w:rPr>
+          <w:rFonts w:ascii="Courier New" w:hAnsi="Courier New" w:cs="Courier New"/>
+        </w:rPr>
+        <w:tab/>
+      </w:r>
+      <w:r>
+        <w:rPr>
+          <w:rFonts w:ascii="Courier New" w:hAnsi="Courier New" w:cs="Courier New"/>
+        </w:rPr>
+        <w:tab/>
+      </w:r>
+      <w:r>
+        <w:rPr>
+          <w:rFonts w:ascii="Courier New" w:hAnsi="Courier New" w:cs="Courier New"/>
+        </w:rPr>
+        <w:tab/>
+      </w:r>
+      <w:r>
+        <w:rPr>
+          <w:rFonts w:ascii="Courier New" w:hAnsi="Courier New" w:cs="Courier New"/>
+        </w:rPr>
+        <w:tab/>
+        <w:t>- 780.0</w:t>
+      </w:r>
+    </w:p>
+    <w:p>
+      <w:pPr>
+        <w:pStyle w:val="PlainText"/>
+        <w:rPr>
+          <w:rFonts w:ascii="Courier New" w:hAnsi="Courier New" w:cs="Courier New"/>
+          <w:b/>
+        </w:rPr>
+      </w:pPr>
+      <w:r>
+        <w:rPr>
+          <w:rFonts w:ascii="Courier New" w:hAnsi="Courier New" w:cs="Courier New"/>
+          <w:b/>
+        </w:rPr>
+        <w:t>Amount balance</w:t>
+      </w:r>
+      <w:r>
+        <w:rPr>
+          <w:rFonts w:ascii="Courier New" w:hAnsi="Courier New" w:cs="Courier New"/>
+          <w:b/>
+        </w:rPr>
+        <w:tab/>
+      </w:r>
+      <w:r>
+        <w:rPr>
+          <w:rFonts w:ascii="Courier New" w:hAnsi="Courier New" w:cs="Courier New"/>
+          <w:b/>
+        </w:rPr>
+        <w:tab/>
+      </w:r>
+      <w:r>
+        <w:rPr>
+          <w:rFonts w:ascii="Courier New" w:hAnsi="Courier New" w:cs="Courier New"/>
+          <w:b/>
+        </w:rPr>
+        <w:tab/>
+        <w:t>- 5374.0</w:t>
+      </w:r>
+    </w:p>
+    <w:p>
+      <w:pPr>
+        <w:pStyle w:val="PlainText"/>
+        <w:rPr>
+          <w:rFonts w:ascii="Courier New" w:hAnsi="Courier New" w:cs="Courier New"/>
+        </w:rPr>
+      </w:pPr>
+    </w:p>
+    <w:p>
+      <w:pPr>
+        <w:pStyle w:val="PlainText"/>
+        <w:rPr>
+          <w:rFonts w:ascii="Courier New" w:hAnsi="Courier New" w:cs="Courier New"/>
+          <w:b/>
+        </w:rPr>
+      </w:pPr>
     </w:p>
     <w:p>
       <w:pPr>

--- a/customer _details/GANGAMMA/SEP/TUMKUR/TSV/PURCHASE DETAILS.docx
+++ b/customer _details/GANGAMMA/SEP/TUMKUR/TSV/PURCHASE DETAILS.docx
@@ -28234,13 +28234,7 @@
         <w:rPr>
           <w:rFonts w:ascii="Courier New" w:hAnsi="Courier New" w:cs="Courier New"/>
         </w:rPr>
-        <w:t>TUE Feb 19</w:t>
-      </w:r>
-      <w:r>
-        <w:rPr>
-          <w:rFonts w:ascii="Courier New" w:hAnsi="Courier New" w:cs="Courier New"/>
-        </w:rPr>
-        <w:t xml:space="preserve"> 11:06:30 IST 2019</w:t>
+        <w:t>TUE Feb 19 11:06:30 IST 2019</w:t>
       </w:r>
     </w:p>
     <w:p>
@@ -28561,6 +28555,247 @@
         <w:tab/>
         <w:t>- 5374.0</w:t>
       </w:r>
+    </w:p>
+    <w:p>
+      <w:pPr>
+        <w:pStyle w:val="PlainText"/>
+        <w:rPr>
+          <w:rFonts w:ascii="Courier New" w:hAnsi="Courier New" w:cs="Courier New"/>
+          <w:b/>
+        </w:rPr>
+      </w:pPr>
+    </w:p>
+    <w:p>
+      <w:pPr>
+        <w:pStyle w:val="PlainText"/>
+        <w:rPr>
+          <w:rFonts w:ascii="Courier New" w:hAnsi="Courier New" w:cs="Courier New"/>
+        </w:rPr>
+      </w:pPr>
+      <w:r>
+        <w:rPr>
+          <w:rFonts w:ascii="Courier New" w:hAnsi="Courier New" w:cs="Courier New"/>
+        </w:rPr>
+        <w:t>FRI Feb 22</w:t>
+      </w:r>
+      <w:r>
+        <w:rPr>
+          <w:rFonts w:ascii="Courier New" w:hAnsi="Courier New" w:cs="Courier New"/>
+        </w:rPr>
+        <w:t xml:space="preserve"> 11:50:42 IST 2019</w:t>
+      </w:r>
+    </w:p>
+    <w:p>
+      <w:pPr>
+        <w:pStyle w:val="PlainText"/>
+        <w:rPr>
+          <w:rFonts w:ascii="Courier New" w:hAnsi="Courier New" w:cs="Courier New"/>
+        </w:rPr>
+      </w:pPr>
+      <w:r>
+        <w:rPr>
+          <w:rFonts w:ascii="Courier New" w:hAnsi="Courier New" w:cs="Courier New"/>
+        </w:rPr>
+        <w:t>Person Name</w:t>
+      </w:r>
+      <w:r>
+        <w:rPr>
+          <w:rFonts w:ascii="Courier New" w:hAnsi="Courier New" w:cs="Courier New"/>
+        </w:rPr>
+        <w:tab/>
+      </w:r>
+      <w:r>
+        <w:rPr>
+          <w:rFonts w:ascii="Courier New" w:hAnsi="Courier New" w:cs="Courier New"/>
+        </w:rPr>
+        <w:tab/>
+      </w:r>
+      <w:r>
+        <w:rPr>
+          <w:rFonts w:ascii="Courier New" w:hAnsi="Courier New" w:cs="Courier New"/>
+        </w:rPr>
+        <w:tab/>
+      </w:r>
+      <w:r>
+        <w:rPr>
+          <w:rFonts w:ascii="Courier New" w:hAnsi="Courier New" w:cs="Courier New"/>
+        </w:rPr>
+        <w:tab/>
+        <w:t>- TSV</w:t>
+      </w:r>
+    </w:p>
+    <w:p>
+      <w:pPr>
+        <w:pStyle w:val="PlainText"/>
+        <w:rPr>
+          <w:rFonts w:ascii="Courier New" w:hAnsi="Courier New" w:cs="Courier New"/>
+        </w:rPr>
+      </w:pPr>
+      <w:r>
+        <w:rPr>
+          <w:rFonts w:ascii="Courier New" w:hAnsi="Courier New" w:cs="Courier New"/>
+        </w:rPr>
+        <w:t>---------------------------------------------------------------</w:t>
+      </w:r>
+    </w:p>
+    <w:p>
+      <w:pPr>
+        <w:pStyle w:val="PlainText"/>
+        <w:rPr>
+          <w:rFonts w:ascii="Courier New" w:hAnsi="Courier New" w:cs="Courier New"/>
+        </w:rPr>
+      </w:pPr>
+      <w:r>
+        <w:rPr>
+          <w:rFonts w:ascii="Courier New" w:hAnsi="Courier New" w:cs="Courier New"/>
+        </w:rPr>
+        <w:t>Item Name</w:t>
+      </w:r>
+      <w:r>
+        <w:rPr>
+          <w:rFonts w:ascii="Courier New" w:hAnsi="Courier New" w:cs="Courier New"/>
+        </w:rPr>
+        <w:tab/>
+      </w:r>
+      <w:r>
+        <w:rPr>
+          <w:rFonts w:ascii="Courier New" w:hAnsi="Courier New" w:cs="Courier New"/>
+        </w:rPr>
+        <w:tab/>
+      </w:r>
+      <w:r>
+        <w:rPr>
+          <w:rFonts w:ascii="Courier New" w:hAnsi="Courier New" w:cs="Courier New"/>
+        </w:rPr>
+        <w:tab/>
+      </w:r>
+      <w:r>
+        <w:rPr>
+          <w:rFonts w:ascii="Courier New" w:hAnsi="Courier New" w:cs="Courier New"/>
+        </w:rPr>
+        <w:tab/>
+        <w:t>- BEET</w:t>
+      </w:r>
+    </w:p>
+    <w:p>
+      <w:pPr>
+        <w:pStyle w:val="PlainText"/>
+        <w:rPr>
+          <w:rFonts w:ascii="Courier New" w:hAnsi="Courier New" w:cs="Courier New"/>
+          <w:color w:val="FF0000"/>
+        </w:rPr>
+      </w:pPr>
+      <w:r>
+        <w:rPr>
+          <w:rFonts w:ascii="Courier New" w:hAnsi="Courier New" w:cs="Courier New"/>
+          <w:color w:val="FF0000"/>
+        </w:rPr>
+        <w:t>Amount Received</w:t>
+      </w:r>
+      <w:r>
+        <w:rPr>
+          <w:rFonts w:ascii="Courier New" w:hAnsi="Courier New" w:cs="Courier New"/>
+          <w:color w:val="FF0000"/>
+        </w:rPr>
+        <w:tab/>
+      </w:r>
+      <w:r>
+        <w:rPr>
+          <w:rFonts w:ascii="Courier New" w:hAnsi="Courier New" w:cs="Courier New"/>
+          <w:color w:val="FF0000"/>
+        </w:rPr>
+        <w:tab/>
+      </w:r>
+      <w:r>
+        <w:rPr>
+          <w:rFonts w:ascii="Courier New" w:hAnsi="Courier New" w:cs="Courier New"/>
+          <w:color w:val="FF0000"/>
+        </w:rPr>
+        <w:tab/>
+        <w:t>- 3000</w:t>
+      </w:r>
+    </w:p>
+    <w:p>
+      <w:pPr>
+        <w:pStyle w:val="PlainText"/>
+        <w:rPr>
+          <w:rFonts w:ascii="Courier New" w:hAnsi="Courier New" w:cs="Courier New"/>
+          <w:b/>
+        </w:rPr>
+      </w:pPr>
+      <w:r>
+        <w:rPr>
+          <w:rFonts w:ascii="Courier New" w:hAnsi="Courier New" w:cs="Courier New"/>
+          <w:b/>
+        </w:rPr>
+        <w:t>Amount balance</w:t>
+      </w:r>
+      <w:r>
+        <w:rPr>
+          <w:rFonts w:ascii="Courier New" w:hAnsi="Courier New" w:cs="Courier New"/>
+          <w:b/>
+        </w:rPr>
+        <w:tab/>
+      </w:r>
+      <w:r>
+        <w:rPr>
+          <w:rFonts w:ascii="Courier New" w:hAnsi="Courier New" w:cs="Courier New"/>
+          <w:b/>
+        </w:rPr>
+        <w:tab/>
+      </w:r>
+      <w:r>
+        <w:rPr>
+          <w:rFonts w:ascii="Courier New" w:hAnsi="Courier New" w:cs="Courier New"/>
+          <w:b/>
+        </w:rPr>
+        <w:tab/>
+        <w:t>- 2374.0</w:t>
+      </w:r>
+    </w:p>
+    <w:p>
+      <w:pPr>
+        <w:pStyle w:val="PlainText"/>
+        <w:rPr>
+          <w:rFonts w:ascii="Courier New" w:hAnsi="Courier New" w:cs="Courier New"/>
+        </w:rPr>
+      </w:pPr>
+      <w:r>
+        <w:rPr>
+          <w:rFonts w:ascii="Courier New" w:hAnsi="Courier New" w:cs="Courier New"/>
+        </w:rPr>
+        <w:t>Amount Received mode</w:t>
+      </w:r>
+      <w:r>
+        <w:rPr>
+          <w:rFonts w:ascii="Courier New" w:hAnsi="Courier New" w:cs="Courier New"/>
+        </w:rPr>
+        <w:tab/>
+      </w:r>
+      <w:r>
+        <w:rPr>
+          <w:rFonts w:ascii="Courier New" w:hAnsi="Courier New" w:cs="Courier New"/>
+        </w:rPr>
+        <w:tab/>
+        <w:t>- CASH</w:t>
+      </w:r>
+    </w:p>
+    <w:p>
+      <w:pPr>
+        <w:pStyle w:val="PlainText"/>
+        <w:rPr>
+          <w:rFonts w:ascii="Courier New" w:hAnsi="Courier New" w:cs="Courier New"/>
+        </w:rPr>
+      </w:pPr>
+    </w:p>
+    <w:p>
+      <w:pPr>
+        <w:pStyle w:val="PlainText"/>
+        <w:rPr>
+          <w:rFonts w:ascii="Courier New" w:hAnsi="Courier New" w:cs="Courier New"/>
+          <w:b/>
+        </w:rPr>
+      </w:pPr>
     </w:p>
     <w:p>
       <w:pPr>

--- a/customer _details/GANGAMMA/SEP/TUMKUR/TSV/PURCHASE DETAILS.docx
+++ b/customer _details/GANGAMMA/SEP/TUMKUR/TSV/PURCHASE DETAILS.docx
@@ -28576,13 +28576,7 @@
         <w:rPr>
           <w:rFonts w:ascii="Courier New" w:hAnsi="Courier New" w:cs="Courier New"/>
         </w:rPr>
-        <w:t>FRI Feb 22</w:t>
-      </w:r>
-      <w:r>
-        <w:rPr>
-          <w:rFonts w:ascii="Courier New" w:hAnsi="Courier New" w:cs="Courier New"/>
-        </w:rPr>
-        <w:t xml:space="preserve"> 11:50:42 IST 2019</w:t>
+        <w:t>FRI Feb 22 11:50:42 IST 2019</w:t>
       </w:r>
     </w:p>
     <w:p>
@@ -28779,6 +28773,369 @@
         <w:tab/>
         <w:t>- CASH</w:t>
       </w:r>
+    </w:p>
+    <w:p>
+      <w:pPr>
+        <w:pStyle w:val="PlainText"/>
+        <w:rPr>
+          <w:rFonts w:ascii="Courier New" w:hAnsi="Courier New" w:cs="Courier New"/>
+        </w:rPr>
+      </w:pPr>
+    </w:p>
+    <w:p>
+      <w:pPr>
+        <w:pStyle w:val="PlainText"/>
+        <w:rPr>
+          <w:rFonts w:ascii="Courier New" w:hAnsi="Courier New" w:cs="Courier New"/>
+        </w:rPr>
+      </w:pPr>
+      <w:r>
+        <w:rPr>
+          <w:rFonts w:ascii="Courier New" w:hAnsi="Courier New" w:cs="Courier New"/>
+        </w:rPr>
+        <w:t>SUN Feb 24</w:t>
+      </w:r>
+      <w:r>
+        <w:rPr>
+          <w:rFonts w:ascii="Courier New" w:hAnsi="Courier New" w:cs="Courier New"/>
+        </w:rPr>
+        <w:t xml:space="preserve"> 14:46:31 IST 2019</w:t>
+      </w:r>
+    </w:p>
+    <w:p>
+      <w:pPr>
+        <w:pStyle w:val="PlainText"/>
+        <w:rPr>
+          <w:rFonts w:ascii="Courier New" w:hAnsi="Courier New" w:cs="Courier New"/>
+        </w:rPr>
+      </w:pPr>
+      <w:r>
+        <w:rPr>
+          <w:rFonts w:ascii="Courier New" w:hAnsi="Courier New" w:cs="Courier New"/>
+        </w:rPr>
+        <w:t>Person Name</w:t>
+      </w:r>
+      <w:r>
+        <w:rPr>
+          <w:rFonts w:ascii="Courier New" w:hAnsi="Courier New" w:cs="Courier New"/>
+        </w:rPr>
+        <w:tab/>
+      </w:r>
+      <w:r>
+        <w:rPr>
+          <w:rFonts w:ascii="Courier New" w:hAnsi="Courier New" w:cs="Courier New"/>
+        </w:rPr>
+        <w:tab/>
+      </w:r>
+      <w:r>
+        <w:rPr>
+          <w:rFonts w:ascii="Courier New" w:hAnsi="Courier New" w:cs="Courier New"/>
+        </w:rPr>
+        <w:tab/>
+      </w:r>
+      <w:r>
+        <w:rPr>
+          <w:rFonts w:ascii="Courier New" w:hAnsi="Courier New" w:cs="Courier New"/>
+        </w:rPr>
+        <w:tab/>
+        <w:t>- TSV</w:t>
+      </w:r>
+    </w:p>
+    <w:p>
+      <w:pPr>
+        <w:pStyle w:val="PlainText"/>
+        <w:rPr>
+          <w:rFonts w:ascii="Courier New" w:hAnsi="Courier New" w:cs="Courier New"/>
+        </w:rPr>
+      </w:pPr>
+      <w:r>
+        <w:rPr>
+          <w:rFonts w:ascii="Courier New" w:hAnsi="Courier New" w:cs="Courier New"/>
+        </w:rPr>
+        <w:t>Bill number</w:t>
+      </w:r>
+      <w:r>
+        <w:rPr>
+          <w:rFonts w:ascii="Courier New" w:hAnsi="Courier New" w:cs="Courier New"/>
+        </w:rPr>
+        <w:tab/>
+      </w:r>
+      <w:r>
+        <w:rPr>
+          <w:rFonts w:ascii="Courier New" w:hAnsi="Courier New" w:cs="Courier New"/>
+        </w:rPr>
+        <w:tab/>
+      </w:r>
+      <w:r>
+        <w:rPr>
+          <w:rFonts w:ascii="Courier New" w:hAnsi="Courier New" w:cs="Courier New"/>
+        </w:rPr>
+        <w:tab/>
+      </w:r>
+      <w:r>
+        <w:rPr>
+          <w:rFonts w:ascii="Courier New" w:hAnsi="Courier New" w:cs="Courier New"/>
+        </w:rPr>
+        <w:tab/>
+        <w:t>- 11140</w:t>
+      </w:r>
+    </w:p>
+    <w:p>
+      <w:pPr>
+        <w:pStyle w:val="PlainText"/>
+        <w:rPr>
+          <w:rFonts w:ascii="Courier New" w:hAnsi="Courier New" w:cs="Courier New"/>
+        </w:rPr>
+      </w:pPr>
+      <w:r>
+        <w:rPr>
+          <w:rFonts w:ascii="Courier New" w:hAnsi="Courier New" w:cs="Courier New"/>
+        </w:rPr>
+        <w:t>---------------------------------------------------------------</w:t>
+      </w:r>
+    </w:p>
+    <w:p>
+      <w:pPr>
+        <w:pStyle w:val="PlainText"/>
+        <w:rPr>
+          <w:rFonts w:ascii="Courier New" w:hAnsi="Courier New" w:cs="Courier New"/>
+        </w:rPr>
+      </w:pPr>
+      <w:r>
+        <w:rPr>
+          <w:rFonts w:ascii="Courier New" w:hAnsi="Courier New" w:cs="Courier New"/>
+        </w:rPr>
+        <w:t>Item Name</w:t>
+      </w:r>
+      <w:r>
+        <w:rPr>
+          <w:rFonts w:ascii="Courier New" w:hAnsi="Courier New" w:cs="Courier New"/>
+        </w:rPr>
+        <w:tab/>
+      </w:r>
+      <w:r>
+        <w:rPr>
+          <w:rFonts w:ascii="Courier New" w:hAnsi="Courier New" w:cs="Courier New"/>
+        </w:rPr>
+        <w:tab/>
+      </w:r>
+      <w:r>
+        <w:rPr>
+          <w:rFonts w:ascii="Courier New" w:hAnsi="Courier New" w:cs="Courier New"/>
+        </w:rPr>
+        <w:tab/>
+      </w:r>
+      <w:r>
+        <w:rPr>
+          <w:rFonts w:ascii="Courier New" w:hAnsi="Courier New" w:cs="Courier New"/>
+        </w:rPr>
+        <w:tab/>
+        <w:t>- CHOWCHOW</w:t>
+      </w:r>
+    </w:p>
+    <w:p>
+      <w:pPr>
+        <w:pStyle w:val="PlainText"/>
+        <w:rPr>
+          <w:rFonts w:ascii="Courier New" w:hAnsi="Courier New" w:cs="Courier New"/>
+        </w:rPr>
+      </w:pPr>
+      <w:r>
+        <w:rPr>
+          <w:rFonts w:ascii="Courier New" w:hAnsi="Courier New" w:cs="Courier New"/>
+        </w:rPr>
+        <w:t>Number of Pockets</w:t>
+      </w:r>
+      <w:r>
+        <w:rPr>
+          <w:rFonts w:ascii="Courier New" w:hAnsi="Courier New" w:cs="Courier New"/>
+        </w:rPr>
+        <w:tab/>
+      </w:r>
+      <w:r>
+        <w:rPr>
+          <w:rFonts w:ascii="Courier New" w:hAnsi="Courier New" w:cs="Courier New"/>
+        </w:rPr>
+        <w:tab/>
+      </w:r>
+      <w:r>
+        <w:rPr>
+          <w:rFonts w:ascii="Courier New" w:hAnsi="Courier New" w:cs="Courier New"/>
+        </w:rPr>
+        <w:tab/>
+        <w:t>- 1</w:t>
+      </w:r>
+    </w:p>
+    <w:p>
+      <w:pPr>
+        <w:pStyle w:val="PlainText"/>
+        <w:rPr>
+          <w:rFonts w:ascii="Courier New" w:hAnsi="Courier New" w:cs="Courier New"/>
+        </w:rPr>
+      </w:pPr>
+      <w:r>
+        <w:rPr>
+          <w:rFonts w:ascii="Courier New" w:hAnsi="Courier New" w:cs="Courier New"/>
+        </w:rPr>
+        <w:t>Number of KGs</w:t>
+      </w:r>
+      <w:r>
+        <w:rPr>
+          <w:rFonts w:ascii="Courier New" w:hAnsi="Courier New" w:cs="Courier New"/>
+        </w:rPr>
+        <w:tab/>
+      </w:r>
+      <w:r>
+        <w:rPr>
+          <w:rFonts w:ascii="Courier New" w:hAnsi="Courier New" w:cs="Courier New"/>
+        </w:rPr>
+        <w:tab/>
+      </w:r>
+      <w:r>
+        <w:rPr>
+          <w:rFonts w:ascii="Courier New" w:hAnsi="Courier New" w:cs="Courier New"/>
+        </w:rPr>
+        <w:tab/>
+        <w:t>- 72</w:t>
+      </w:r>
+    </w:p>
+    <w:p>
+      <w:pPr>
+        <w:pStyle w:val="PlainText"/>
+        <w:rPr>
+          <w:rFonts w:ascii="Courier New" w:hAnsi="Courier New" w:cs="Courier New"/>
+        </w:rPr>
+      </w:pPr>
+      <w:r>
+        <w:rPr>
+          <w:rFonts w:ascii="Courier New" w:hAnsi="Courier New" w:cs="Courier New"/>
+        </w:rPr>
+        <w:t>Rate</w:t>
+      </w:r>
+      <w:r>
+        <w:rPr>
+          <w:rFonts w:ascii="Courier New" w:hAnsi="Courier New" w:cs="Courier New"/>
+        </w:rPr>
+        <w:tab/>
+      </w:r>
+      <w:r>
+        <w:rPr>
+          <w:rFonts w:ascii="Courier New" w:hAnsi="Courier New" w:cs="Courier New"/>
+        </w:rPr>
+        <w:tab/>
+      </w:r>
+      <w:r>
+        <w:rPr>
+          <w:rFonts w:ascii="Courier New" w:hAnsi="Courier New" w:cs="Courier New"/>
+        </w:rPr>
+        <w:tab/>
+      </w:r>
+      <w:r>
+        <w:rPr>
+          <w:rFonts w:ascii="Courier New" w:hAnsi="Courier New" w:cs="Courier New"/>
+        </w:rPr>
+        <w:tab/>
+      </w:r>
+      <w:r>
+        <w:rPr>
+          <w:rFonts w:ascii="Courier New" w:hAnsi="Courier New" w:cs="Courier New"/>
+        </w:rPr>
+        <w:tab/>
+        <w:t>- 14</w:t>
+      </w:r>
+    </w:p>
+    <w:p>
+      <w:pPr>
+        <w:pStyle w:val="PlainText"/>
+        <w:rPr>
+          <w:rFonts w:ascii="Courier New" w:hAnsi="Courier New" w:cs="Courier New"/>
+        </w:rPr>
+      </w:pPr>
+      <w:r>
+        <w:rPr>
+          <w:rFonts w:ascii="Courier New" w:hAnsi="Courier New" w:cs="Courier New"/>
+        </w:rPr>
+        <w:t>Total Price</w:t>
+      </w:r>
+      <w:r>
+        <w:rPr>
+          <w:rFonts w:ascii="Courier New" w:hAnsi="Courier New" w:cs="Courier New"/>
+        </w:rPr>
+        <w:tab/>
+      </w:r>
+      <w:r>
+        <w:rPr>
+          <w:rFonts w:ascii="Courier New" w:hAnsi="Courier New" w:cs="Courier New"/>
+        </w:rPr>
+        <w:tab/>
+      </w:r>
+      <w:r>
+        <w:rPr>
+          <w:rFonts w:ascii="Courier New" w:hAnsi="Courier New" w:cs="Courier New"/>
+        </w:rPr>
+        <w:tab/>
+      </w:r>
+      <w:r>
+        <w:rPr>
+          <w:rFonts w:ascii="Courier New" w:hAnsi="Courier New" w:cs="Courier New"/>
+        </w:rPr>
+        <w:tab/>
+        <w:t>- 1008.0</w:t>
+      </w:r>
+    </w:p>
+    <w:p>
+      <w:pPr>
+        <w:pStyle w:val="PlainText"/>
+        <w:rPr>
+          <w:rFonts w:ascii="Courier New" w:hAnsi="Courier New" w:cs="Courier New"/>
+          <w:b/>
+        </w:rPr>
+      </w:pPr>
+      <w:r>
+        <w:rPr>
+          <w:rFonts w:ascii="Courier New" w:hAnsi="Courier New" w:cs="Courier New"/>
+          <w:b/>
+        </w:rPr>
+        <w:t>Amount balance</w:t>
+      </w:r>
+      <w:r>
+        <w:rPr>
+          <w:rFonts w:ascii="Courier New" w:hAnsi="Courier New" w:cs="Courier New"/>
+          <w:b/>
+        </w:rPr>
+        <w:tab/>
+      </w:r>
+      <w:r>
+        <w:rPr>
+          <w:rFonts w:ascii="Courier New" w:hAnsi="Courier New" w:cs="Courier New"/>
+          <w:b/>
+        </w:rPr>
+        <w:tab/>
+      </w:r>
+      <w:r>
+        <w:rPr>
+          <w:rFonts w:ascii="Courier New" w:hAnsi="Courier New" w:cs="Courier New"/>
+          <w:b/>
+        </w:rPr>
+        <w:tab/>
+        <w:t>- 3382.0</w:t>
+      </w:r>
+    </w:p>
+    <w:p>
+      <w:pPr>
+        <w:pStyle w:val="PlainText"/>
+        <w:rPr>
+          <w:rFonts w:ascii="Courier New" w:hAnsi="Courier New" w:cs="Courier New"/>
+        </w:rPr>
+      </w:pPr>
+    </w:p>
+    <w:p>
+      <w:pPr>
+        <w:pStyle w:val="PlainText"/>
+        <w:rPr>
+          <w:rFonts w:ascii="Courier New" w:hAnsi="Courier New" w:cs="Courier New"/>
+        </w:rPr>
+      </w:pPr>
     </w:p>
     <w:p>
       <w:pPr>

--- a/customer _details/GANGAMMA/SEP/TUMKUR/TSV/PURCHASE DETAILS.docx
+++ b/customer _details/GANGAMMA/SEP/TUMKUR/TSV/PURCHASE DETAILS.docx
@@ -28793,13 +28793,7 @@
         <w:rPr>
           <w:rFonts w:ascii="Courier New" w:hAnsi="Courier New" w:cs="Courier New"/>
         </w:rPr>
-        <w:t>SUN Feb 24</w:t>
-      </w:r>
-      <w:r>
-        <w:rPr>
-          <w:rFonts w:ascii="Courier New" w:hAnsi="Courier New" w:cs="Courier New"/>
-        </w:rPr>
-        <w:t xml:space="preserve"> 14:46:31 IST 2019</w:t>
+        <w:t>SUN Feb 24 14:46:31 IST 2019</w:t>
       </w:r>
     </w:p>
     <w:p>
@@ -29120,6 +29114,371 @@
         <w:tab/>
         <w:t>- 3382.0</w:t>
       </w:r>
+    </w:p>
+    <w:p>
+      <w:pPr>
+        <w:pStyle w:val="PlainText"/>
+        <w:rPr>
+          <w:rFonts w:ascii="Courier New" w:hAnsi="Courier New" w:cs="Courier New"/>
+          <w:b/>
+        </w:rPr>
+      </w:pPr>
+    </w:p>
+    <w:p>
+      <w:pPr>
+        <w:pStyle w:val="PlainText"/>
+        <w:rPr>
+          <w:rFonts w:ascii="Courier New" w:hAnsi="Courier New" w:cs="Courier New"/>
+        </w:rPr>
+      </w:pPr>
+      <w:r>
+        <w:rPr>
+          <w:rFonts w:ascii="Courier New" w:hAnsi="Courier New" w:cs="Courier New"/>
+        </w:rPr>
+        <w:t>THU Mar 07</w:t>
+      </w:r>
+      <w:r>
+        <w:rPr>
+          <w:rFonts w:ascii="Courier New" w:hAnsi="Courier New" w:cs="Courier New"/>
+        </w:rPr>
+        <w:t xml:space="preserve"> 14:00:33 IST 2019</w:t>
+      </w:r>
+    </w:p>
+    <w:p>
+      <w:pPr>
+        <w:pStyle w:val="PlainText"/>
+        <w:rPr>
+          <w:rFonts w:ascii="Courier New" w:hAnsi="Courier New" w:cs="Courier New"/>
+        </w:rPr>
+      </w:pPr>
+      <w:r>
+        <w:rPr>
+          <w:rFonts w:ascii="Courier New" w:hAnsi="Courier New" w:cs="Courier New"/>
+        </w:rPr>
+        <w:t>Person Name</w:t>
+      </w:r>
+      <w:r>
+        <w:rPr>
+          <w:rFonts w:ascii="Courier New" w:hAnsi="Courier New" w:cs="Courier New"/>
+        </w:rPr>
+        <w:tab/>
+      </w:r>
+      <w:r>
+        <w:rPr>
+          <w:rFonts w:ascii="Courier New" w:hAnsi="Courier New" w:cs="Courier New"/>
+        </w:rPr>
+        <w:tab/>
+      </w:r>
+      <w:r>
+        <w:rPr>
+          <w:rFonts w:ascii="Courier New" w:hAnsi="Courier New" w:cs="Courier New"/>
+        </w:rPr>
+        <w:tab/>
+      </w:r>
+      <w:r>
+        <w:rPr>
+          <w:rFonts w:ascii="Courier New" w:hAnsi="Courier New" w:cs="Courier New"/>
+        </w:rPr>
+        <w:tab/>
+        <w:t>- TSV</w:t>
+      </w:r>
+    </w:p>
+    <w:p>
+      <w:pPr>
+        <w:pStyle w:val="PlainText"/>
+        <w:rPr>
+          <w:rFonts w:ascii="Courier New" w:hAnsi="Courier New" w:cs="Courier New"/>
+        </w:rPr>
+      </w:pPr>
+      <w:r>
+        <w:rPr>
+          <w:rFonts w:ascii="Courier New" w:hAnsi="Courier New" w:cs="Courier New"/>
+        </w:rPr>
+        <w:t>Bill number</w:t>
+      </w:r>
+      <w:r>
+        <w:rPr>
+          <w:rFonts w:ascii="Courier New" w:hAnsi="Courier New" w:cs="Courier New"/>
+        </w:rPr>
+        <w:tab/>
+      </w:r>
+      <w:r>
+        <w:rPr>
+          <w:rFonts w:ascii="Courier New" w:hAnsi="Courier New" w:cs="Courier New"/>
+        </w:rPr>
+        <w:tab/>
+      </w:r>
+      <w:r>
+        <w:rPr>
+          <w:rFonts w:ascii="Courier New" w:hAnsi="Courier New" w:cs="Courier New"/>
+        </w:rPr>
+        <w:tab/>
+      </w:r>
+      <w:r>
+        <w:rPr>
+          <w:rFonts w:ascii="Courier New" w:hAnsi="Courier New" w:cs="Courier New"/>
+        </w:rPr>
+        <w:tab/>
+        <w:t>- 11384</w:t>
+      </w:r>
+    </w:p>
+    <w:p>
+      <w:pPr>
+        <w:pStyle w:val="PlainText"/>
+        <w:rPr>
+          <w:rFonts w:ascii="Courier New" w:hAnsi="Courier New" w:cs="Courier New"/>
+        </w:rPr>
+      </w:pPr>
+      <w:r>
+        <w:rPr>
+          <w:rFonts w:ascii="Courier New" w:hAnsi="Courier New" w:cs="Courier New"/>
+        </w:rPr>
+        <w:t>---------------------------------------------------------------</w:t>
+      </w:r>
+    </w:p>
+    <w:p>
+      <w:pPr>
+        <w:pStyle w:val="PlainText"/>
+        <w:rPr>
+          <w:rFonts w:ascii="Courier New" w:hAnsi="Courier New" w:cs="Courier New"/>
+        </w:rPr>
+      </w:pPr>
+      <w:r>
+        <w:rPr>
+          <w:rFonts w:ascii="Courier New" w:hAnsi="Courier New" w:cs="Courier New"/>
+        </w:rPr>
+        <w:t>Item Name</w:t>
+      </w:r>
+      <w:r>
+        <w:rPr>
+          <w:rFonts w:ascii="Courier New" w:hAnsi="Courier New" w:cs="Courier New"/>
+        </w:rPr>
+        <w:tab/>
+      </w:r>
+      <w:r>
+        <w:rPr>
+          <w:rFonts w:ascii="Courier New" w:hAnsi="Courier New" w:cs="Courier New"/>
+        </w:rPr>
+        <w:tab/>
+      </w:r>
+      <w:r>
+        <w:rPr>
+          <w:rFonts w:ascii="Courier New" w:hAnsi="Courier New" w:cs="Courier New"/>
+        </w:rPr>
+        <w:tab/>
+      </w:r>
+      <w:r>
+        <w:rPr>
+          <w:rFonts w:ascii="Courier New" w:hAnsi="Courier New" w:cs="Courier New"/>
+        </w:rPr>
+        <w:tab/>
+        <w:t>- CHOWCHOW</w:t>
+      </w:r>
+    </w:p>
+    <w:p>
+      <w:pPr>
+        <w:pStyle w:val="PlainText"/>
+        <w:rPr>
+          <w:rFonts w:ascii="Courier New" w:hAnsi="Courier New" w:cs="Courier New"/>
+        </w:rPr>
+      </w:pPr>
+      <w:r>
+        <w:rPr>
+          <w:rFonts w:ascii="Courier New" w:hAnsi="Courier New" w:cs="Courier New"/>
+        </w:rPr>
+        <w:t>Number of Pockets</w:t>
+      </w:r>
+      <w:r>
+        <w:rPr>
+          <w:rFonts w:ascii="Courier New" w:hAnsi="Courier New" w:cs="Courier New"/>
+        </w:rPr>
+        <w:tab/>
+      </w:r>
+      <w:r>
+        <w:rPr>
+          <w:rFonts w:ascii="Courier New" w:hAnsi="Courier New" w:cs="Courier New"/>
+        </w:rPr>
+        <w:tab/>
+      </w:r>
+      <w:r>
+        <w:rPr>
+          <w:rFonts w:ascii="Courier New" w:hAnsi="Courier New" w:cs="Courier New"/>
+        </w:rPr>
+        <w:tab/>
+        <w:t>- 1</w:t>
+      </w:r>
+    </w:p>
+    <w:p>
+      <w:pPr>
+        <w:pStyle w:val="PlainText"/>
+        <w:rPr>
+          <w:rFonts w:ascii="Courier New" w:hAnsi="Courier New" w:cs="Courier New"/>
+        </w:rPr>
+      </w:pPr>
+      <w:r>
+        <w:rPr>
+          <w:rFonts w:ascii="Courier New" w:hAnsi="Courier New" w:cs="Courier New"/>
+        </w:rPr>
+        <w:t>Number of KGs</w:t>
+      </w:r>
+      <w:r>
+        <w:rPr>
+          <w:rFonts w:ascii="Courier New" w:hAnsi="Courier New" w:cs="Courier New"/>
+        </w:rPr>
+        <w:tab/>
+      </w:r>
+      <w:r>
+        <w:rPr>
+          <w:rFonts w:ascii="Courier New" w:hAnsi="Courier New" w:cs="Courier New"/>
+        </w:rPr>
+        <w:tab/>
+      </w:r>
+      <w:r>
+        <w:rPr>
+          <w:rFonts w:ascii="Courier New" w:hAnsi="Courier New" w:cs="Courier New"/>
+        </w:rPr>
+        <w:tab/>
+        <w:t>- 69</w:t>
+      </w:r>
+    </w:p>
+    <w:p>
+      <w:pPr>
+        <w:pStyle w:val="PlainText"/>
+        <w:rPr>
+          <w:rFonts w:ascii="Courier New" w:hAnsi="Courier New" w:cs="Courier New"/>
+        </w:rPr>
+      </w:pPr>
+      <w:r>
+        <w:rPr>
+          <w:rFonts w:ascii="Courier New" w:hAnsi="Courier New" w:cs="Courier New"/>
+        </w:rPr>
+        <w:t>Rate</w:t>
+      </w:r>
+      <w:r>
+        <w:rPr>
+          <w:rFonts w:ascii="Courier New" w:hAnsi="Courier New" w:cs="Courier New"/>
+        </w:rPr>
+        <w:tab/>
+      </w:r>
+      <w:r>
+        <w:rPr>
+          <w:rFonts w:ascii="Courier New" w:hAnsi="Courier New" w:cs="Courier New"/>
+        </w:rPr>
+        <w:tab/>
+      </w:r>
+      <w:r>
+        <w:rPr>
+          <w:rFonts w:ascii="Courier New" w:hAnsi="Courier New" w:cs="Courier New"/>
+        </w:rPr>
+        <w:tab/>
+      </w:r>
+      <w:r>
+        <w:rPr>
+          <w:rFonts w:ascii="Courier New" w:hAnsi="Courier New" w:cs="Courier New"/>
+        </w:rPr>
+        <w:tab/>
+      </w:r>
+      <w:r>
+        <w:rPr>
+          <w:rFonts w:ascii="Courier New" w:hAnsi="Courier New" w:cs="Courier New"/>
+        </w:rPr>
+        <w:tab/>
+        <w:t>- 16</w:t>
+      </w:r>
+    </w:p>
+    <w:p>
+      <w:pPr>
+        <w:pStyle w:val="PlainText"/>
+        <w:rPr>
+          <w:rFonts w:ascii="Courier New" w:hAnsi="Courier New" w:cs="Courier New"/>
+        </w:rPr>
+      </w:pPr>
+      <w:r>
+        <w:rPr>
+          <w:rFonts w:ascii="Courier New" w:hAnsi="Courier New" w:cs="Courier New"/>
+        </w:rPr>
+        <w:t>Total Price</w:t>
+      </w:r>
+      <w:r>
+        <w:rPr>
+          <w:rFonts w:ascii="Courier New" w:hAnsi="Courier New" w:cs="Courier New"/>
+        </w:rPr>
+        <w:tab/>
+      </w:r>
+      <w:r>
+        <w:rPr>
+          <w:rFonts w:ascii="Courier New" w:hAnsi="Courier New" w:cs="Courier New"/>
+        </w:rPr>
+        <w:tab/>
+      </w:r>
+      <w:r>
+        <w:rPr>
+          <w:rFonts w:ascii="Courier New" w:hAnsi="Courier New" w:cs="Courier New"/>
+        </w:rPr>
+        <w:tab/>
+      </w:r>
+      <w:r>
+        <w:rPr>
+          <w:rFonts w:ascii="Courier New" w:hAnsi="Courier New" w:cs="Courier New"/>
+        </w:rPr>
+        <w:tab/>
+        <w:t>- 1104.0</w:t>
+      </w:r>
+    </w:p>
+    <w:p>
+      <w:pPr>
+        <w:pStyle w:val="PlainText"/>
+        <w:rPr>
+          <w:rFonts w:ascii="Courier New" w:hAnsi="Courier New" w:cs="Courier New"/>
+          <w:b/>
+        </w:rPr>
+      </w:pPr>
+      <w:r>
+        <w:rPr>
+          <w:rFonts w:ascii="Courier New" w:hAnsi="Courier New" w:cs="Courier New"/>
+          <w:b/>
+        </w:rPr>
+        <w:t>Amount balance</w:t>
+      </w:r>
+      <w:r>
+        <w:rPr>
+          <w:rFonts w:ascii="Courier New" w:hAnsi="Courier New" w:cs="Courier New"/>
+          <w:b/>
+        </w:rPr>
+        <w:tab/>
+      </w:r>
+      <w:r>
+        <w:rPr>
+          <w:rFonts w:ascii="Courier New" w:hAnsi="Courier New" w:cs="Courier New"/>
+          <w:b/>
+        </w:rPr>
+        <w:tab/>
+      </w:r>
+      <w:r>
+        <w:rPr>
+          <w:rFonts w:ascii="Courier New" w:hAnsi="Courier New" w:cs="Courier New"/>
+          <w:b/>
+        </w:rPr>
+        <w:tab/>
+        <w:t>- 4486.0</w:t>
+      </w:r>
+    </w:p>
+    <w:p>
+      <w:pPr>
+        <w:pStyle w:val="PlainText"/>
+        <w:rPr>
+          <w:rFonts w:ascii="Courier New" w:hAnsi="Courier New" w:cs="Courier New"/>
+        </w:rPr>
+      </w:pPr>
+    </w:p>
+    <w:p>
+      <w:pPr>
+        <w:pStyle w:val="PlainText"/>
+        <w:rPr>
+          <w:rFonts w:ascii="Courier New" w:hAnsi="Courier New" w:cs="Courier New"/>
+          <w:b/>
+        </w:rPr>
+      </w:pPr>
     </w:p>
     <w:p>
       <w:pPr>

--- a/customer _details/GANGAMMA/SEP/TUMKUR/TSV/PURCHASE DETAILS.docx
+++ b/customer _details/GANGAMMA/SEP/TUMKUR/TSV/PURCHASE DETAILS.docx
@@ -29135,13 +29135,7 @@
         <w:rPr>
           <w:rFonts w:ascii="Courier New" w:hAnsi="Courier New" w:cs="Courier New"/>
         </w:rPr>
-        <w:t>THU Mar 07</w:t>
-      </w:r>
-      <w:r>
-        <w:rPr>
-          <w:rFonts w:ascii="Courier New" w:hAnsi="Courier New" w:cs="Courier New"/>
-        </w:rPr>
-        <w:t xml:space="preserve"> 14:00:33 IST 2019</w:t>
+        <w:t>THU Mar 07 14:00:33 IST 2019</w:t>
       </w:r>
     </w:p>
     <w:p>
@@ -29462,6 +29456,483 @@
         <w:tab/>
         <w:t>- 4486.0</w:t>
       </w:r>
+    </w:p>
+    <w:p>
+      <w:pPr>
+        <w:pStyle w:val="PlainText"/>
+        <w:rPr>
+          <w:rFonts w:ascii="Courier New" w:hAnsi="Courier New" w:cs="Courier New"/>
+          <w:b/>
+        </w:rPr>
+      </w:pPr>
+    </w:p>
+    <w:p>
+      <w:pPr>
+        <w:pStyle w:val="PlainText"/>
+        <w:rPr>
+          <w:rFonts w:ascii="Courier New" w:hAnsi="Courier New" w:cs="Courier New"/>
+        </w:rPr>
+      </w:pPr>
+      <w:r>
+        <w:rPr>
+          <w:rFonts w:ascii="Courier New" w:hAnsi="Courier New" w:cs="Courier New"/>
+        </w:rPr>
+        <w:t>SAT Mar 09</w:t>
+      </w:r>
+      <w:r>
+        <w:rPr>
+          <w:rFonts w:ascii="Courier New" w:hAnsi="Courier New" w:cs="Courier New"/>
+        </w:rPr>
+        <w:t xml:space="preserve"> 15:10:40 IST 2019</w:t>
+      </w:r>
+    </w:p>
+    <w:p>
+      <w:pPr>
+        <w:pStyle w:val="PlainText"/>
+        <w:rPr>
+          <w:rFonts w:ascii="Courier New" w:hAnsi="Courier New" w:cs="Courier New"/>
+        </w:rPr>
+      </w:pPr>
+      <w:r>
+        <w:rPr>
+          <w:rFonts w:ascii="Courier New" w:hAnsi="Courier New" w:cs="Courier New"/>
+        </w:rPr>
+        <w:t>Person Name</w:t>
+      </w:r>
+      <w:r>
+        <w:rPr>
+          <w:rFonts w:ascii="Courier New" w:hAnsi="Courier New" w:cs="Courier New"/>
+        </w:rPr>
+        <w:tab/>
+      </w:r>
+      <w:r>
+        <w:rPr>
+          <w:rFonts w:ascii="Courier New" w:hAnsi="Courier New" w:cs="Courier New"/>
+        </w:rPr>
+        <w:tab/>
+      </w:r>
+      <w:r>
+        <w:rPr>
+          <w:rFonts w:ascii="Courier New" w:hAnsi="Courier New" w:cs="Courier New"/>
+        </w:rPr>
+        <w:tab/>
+      </w:r>
+      <w:r>
+        <w:rPr>
+          <w:rFonts w:ascii="Courier New" w:hAnsi="Courier New" w:cs="Courier New"/>
+        </w:rPr>
+        <w:tab/>
+        <w:t>- TSV</w:t>
+      </w:r>
+    </w:p>
+    <w:p>
+      <w:pPr>
+        <w:pStyle w:val="PlainText"/>
+        <w:rPr>
+          <w:rFonts w:ascii="Courier New" w:hAnsi="Courier New" w:cs="Courier New"/>
+        </w:rPr>
+      </w:pPr>
+      <w:r>
+        <w:rPr>
+          <w:rFonts w:ascii="Courier New" w:hAnsi="Courier New" w:cs="Courier New"/>
+        </w:rPr>
+        <w:t>Bill number</w:t>
+      </w:r>
+      <w:r>
+        <w:rPr>
+          <w:rFonts w:ascii="Courier New" w:hAnsi="Courier New" w:cs="Courier New"/>
+        </w:rPr>
+        <w:tab/>
+      </w:r>
+      <w:r>
+        <w:rPr>
+          <w:rFonts w:ascii="Courier New" w:hAnsi="Courier New" w:cs="Courier New"/>
+        </w:rPr>
+        <w:tab/>
+      </w:r>
+      <w:r>
+        <w:rPr>
+          <w:rFonts w:ascii="Courier New" w:hAnsi="Courier New" w:cs="Courier New"/>
+        </w:rPr>
+        <w:tab/>
+      </w:r>
+      <w:r>
+        <w:rPr>
+          <w:rFonts w:ascii="Courier New" w:hAnsi="Courier New" w:cs="Courier New"/>
+        </w:rPr>
+        <w:tab/>
+        <w:t>- 11433</w:t>
+      </w:r>
+    </w:p>
+    <w:p>
+      <w:pPr>
+        <w:pStyle w:val="PlainText"/>
+        <w:rPr>
+          <w:rFonts w:ascii="Courier New" w:hAnsi="Courier New" w:cs="Courier New"/>
+        </w:rPr>
+      </w:pPr>
+      <w:r>
+        <w:rPr>
+          <w:rFonts w:ascii="Courier New" w:hAnsi="Courier New" w:cs="Courier New"/>
+        </w:rPr>
+        <w:t>---------------------------------------------------------------</w:t>
+      </w:r>
+    </w:p>
+    <w:p>
+      <w:pPr>
+        <w:pStyle w:val="PlainText"/>
+        <w:rPr>
+          <w:rFonts w:ascii="Courier New" w:hAnsi="Courier New" w:cs="Courier New"/>
+        </w:rPr>
+      </w:pPr>
+      <w:r>
+        <w:rPr>
+          <w:rFonts w:ascii="Courier New" w:hAnsi="Courier New" w:cs="Courier New"/>
+        </w:rPr>
+        <w:t>Item Name</w:t>
+      </w:r>
+      <w:r>
+        <w:rPr>
+          <w:rFonts w:ascii="Courier New" w:hAnsi="Courier New" w:cs="Courier New"/>
+        </w:rPr>
+        <w:tab/>
+      </w:r>
+      <w:r>
+        <w:rPr>
+          <w:rFonts w:ascii="Courier New" w:hAnsi="Courier New" w:cs="Courier New"/>
+        </w:rPr>
+        <w:tab/>
+      </w:r>
+      <w:r>
+        <w:rPr>
+          <w:rFonts w:ascii="Courier New" w:hAnsi="Courier New" w:cs="Courier New"/>
+        </w:rPr>
+        <w:tab/>
+      </w:r>
+      <w:r>
+        <w:rPr>
+          <w:rFonts w:ascii="Courier New" w:hAnsi="Courier New" w:cs="Courier New"/>
+        </w:rPr>
+        <w:tab/>
+        <w:t>- BEET</w:t>
+      </w:r>
+    </w:p>
+    <w:p>
+      <w:pPr>
+        <w:pStyle w:val="PlainText"/>
+        <w:rPr>
+          <w:rFonts w:ascii="Courier New" w:hAnsi="Courier New" w:cs="Courier New"/>
+          <w:color w:val="FF0000"/>
+        </w:rPr>
+      </w:pPr>
+      <w:r>
+        <w:rPr>
+          <w:rFonts w:ascii="Courier New" w:hAnsi="Courier New" w:cs="Courier New"/>
+          <w:color w:val="FF0000"/>
+        </w:rPr>
+        <w:t>Amount Received</w:t>
+      </w:r>
+      <w:r>
+        <w:rPr>
+          <w:rFonts w:ascii="Courier New" w:hAnsi="Courier New" w:cs="Courier New"/>
+          <w:color w:val="FF0000"/>
+        </w:rPr>
+        <w:tab/>
+      </w:r>
+      <w:r>
+        <w:rPr>
+          <w:rFonts w:ascii="Courier New" w:hAnsi="Courier New" w:cs="Courier New"/>
+          <w:color w:val="FF0000"/>
+        </w:rPr>
+        <w:tab/>
+      </w:r>
+      <w:r>
+        <w:rPr>
+          <w:rFonts w:ascii="Courier New" w:hAnsi="Courier New" w:cs="Courier New"/>
+          <w:color w:val="FF0000"/>
+        </w:rPr>
+        <w:tab/>
+        <w:t>- 4486</w:t>
+      </w:r>
+    </w:p>
+    <w:p>
+      <w:pPr>
+        <w:pStyle w:val="PlainText"/>
+        <w:rPr>
+          <w:rFonts w:ascii="Courier New" w:hAnsi="Courier New" w:cs="Courier New"/>
+        </w:rPr>
+      </w:pPr>
+      <w:r>
+        <w:rPr>
+          <w:rFonts w:ascii="Courier New" w:hAnsi="Courier New" w:cs="Courier New"/>
+        </w:rPr>
+        <w:t>Amount Received mode</w:t>
+      </w:r>
+      <w:r>
+        <w:rPr>
+          <w:rFonts w:ascii="Courier New" w:hAnsi="Courier New" w:cs="Courier New"/>
+        </w:rPr>
+        <w:tab/>
+      </w:r>
+      <w:r>
+        <w:rPr>
+          <w:rFonts w:ascii="Courier New" w:hAnsi="Courier New" w:cs="Courier New"/>
+        </w:rPr>
+        <w:tab/>
+        <w:t>- CASH AND CLEARD</w:t>
+      </w:r>
+    </w:p>
+    <w:p>
+      <w:pPr>
+        <w:pStyle w:val="PlainText"/>
+        <w:rPr>
+          <w:rFonts w:ascii="Courier New" w:hAnsi="Courier New" w:cs="Courier New"/>
+        </w:rPr>
+      </w:pPr>
+    </w:p>
+    <w:p>
+      <w:pPr>
+        <w:pStyle w:val="PlainText"/>
+        <w:rPr>
+          <w:rFonts w:ascii="Courier New" w:hAnsi="Courier New" w:cs="Courier New"/>
+        </w:rPr>
+      </w:pPr>
+      <w:r>
+        <w:rPr>
+          <w:rFonts w:ascii="Courier New" w:hAnsi="Courier New" w:cs="Courier New"/>
+        </w:rPr>
+        <w:t>Item Name</w:t>
+      </w:r>
+      <w:r>
+        <w:rPr>
+          <w:rFonts w:ascii="Courier New" w:hAnsi="Courier New" w:cs="Courier New"/>
+        </w:rPr>
+        <w:tab/>
+      </w:r>
+      <w:r>
+        <w:rPr>
+          <w:rFonts w:ascii="Courier New" w:hAnsi="Courier New" w:cs="Courier New"/>
+        </w:rPr>
+        <w:tab/>
+      </w:r>
+      <w:r>
+        <w:rPr>
+          <w:rFonts w:ascii="Courier New" w:hAnsi="Courier New" w:cs="Courier New"/>
+        </w:rPr>
+        <w:tab/>
+      </w:r>
+      <w:r>
+        <w:rPr>
+          <w:rFonts w:ascii="Courier New" w:hAnsi="Courier New" w:cs="Courier New"/>
+        </w:rPr>
+        <w:tab/>
+        <w:t>- POTATO EVE</w:t>
+      </w:r>
+    </w:p>
+    <w:p>
+      <w:pPr>
+        <w:pStyle w:val="PlainText"/>
+        <w:rPr>
+          <w:rFonts w:ascii="Courier New" w:hAnsi="Courier New" w:cs="Courier New"/>
+        </w:rPr>
+      </w:pPr>
+      <w:r>
+        <w:rPr>
+          <w:rFonts w:ascii="Courier New" w:hAnsi="Courier New" w:cs="Courier New"/>
+        </w:rPr>
+        <w:t>Number of Pockets</w:t>
+      </w:r>
+      <w:r>
+        <w:rPr>
+          <w:rFonts w:ascii="Courier New" w:hAnsi="Courier New" w:cs="Courier New"/>
+        </w:rPr>
+        <w:tab/>
+      </w:r>
+      <w:r>
+        <w:rPr>
+          <w:rFonts w:ascii="Courier New" w:hAnsi="Courier New" w:cs="Courier New"/>
+        </w:rPr>
+        <w:tab/>
+      </w:r>
+      <w:r>
+        <w:rPr>
+          <w:rFonts w:ascii="Courier New" w:hAnsi="Courier New" w:cs="Courier New"/>
+        </w:rPr>
+        <w:tab/>
+        <w:t>- 2</w:t>
+      </w:r>
+    </w:p>
+    <w:p>
+      <w:pPr>
+        <w:pStyle w:val="PlainText"/>
+        <w:rPr>
+          <w:rFonts w:ascii="Courier New" w:hAnsi="Courier New" w:cs="Courier New"/>
+        </w:rPr>
+      </w:pPr>
+      <w:r>
+        <w:rPr>
+          <w:rFonts w:ascii="Courier New" w:hAnsi="Courier New" w:cs="Courier New"/>
+        </w:rPr>
+        <w:t>Number of KGs</w:t>
+      </w:r>
+      <w:r>
+        <w:rPr>
+          <w:rFonts w:ascii="Courier New" w:hAnsi="Courier New" w:cs="Courier New"/>
+        </w:rPr>
+        <w:tab/>
+      </w:r>
+      <w:r>
+        <w:rPr>
+          <w:rFonts w:ascii="Courier New" w:hAnsi="Courier New" w:cs="Courier New"/>
+        </w:rPr>
+        <w:tab/>
+      </w:r>
+      <w:r>
+        <w:rPr>
+          <w:rFonts w:ascii="Courier New" w:hAnsi="Courier New" w:cs="Courier New"/>
+        </w:rPr>
+        <w:tab/>
+        <w:t>- 98</w:t>
+      </w:r>
+    </w:p>
+    <w:p>
+      <w:pPr>
+        <w:pStyle w:val="PlainText"/>
+        <w:rPr>
+          <w:rFonts w:ascii="Courier New" w:hAnsi="Courier New" w:cs="Courier New"/>
+        </w:rPr>
+      </w:pPr>
+      <w:r>
+        <w:rPr>
+          <w:rFonts w:ascii="Courier New" w:hAnsi="Courier New" w:cs="Courier New"/>
+        </w:rPr>
+        <w:t>Rate</w:t>
+      </w:r>
+      <w:r>
+        <w:rPr>
+          <w:rFonts w:ascii="Courier New" w:hAnsi="Courier New" w:cs="Courier New"/>
+        </w:rPr>
+        <w:tab/>
+      </w:r>
+      <w:r>
+        <w:rPr>
+          <w:rFonts w:ascii="Courier New" w:hAnsi="Courier New" w:cs="Courier New"/>
+        </w:rPr>
+        <w:tab/>
+      </w:r>
+      <w:r>
+        <w:rPr>
+          <w:rFonts w:ascii="Courier New" w:hAnsi="Courier New" w:cs="Courier New"/>
+        </w:rPr>
+        <w:tab/>
+      </w:r>
+      <w:r>
+        <w:rPr>
+          <w:rFonts w:ascii="Courier New" w:hAnsi="Courier New" w:cs="Courier New"/>
+        </w:rPr>
+        <w:tab/>
+      </w:r>
+      <w:r>
+        <w:rPr>
+          <w:rFonts w:ascii="Courier New" w:hAnsi="Courier New" w:cs="Courier New"/>
+        </w:rPr>
+        <w:tab/>
+        <w:t>- 14</w:t>
+      </w:r>
+    </w:p>
+    <w:p>
+      <w:pPr>
+        <w:pStyle w:val="PlainText"/>
+        <w:rPr>
+          <w:rFonts w:ascii="Courier New" w:hAnsi="Courier New" w:cs="Courier New"/>
+        </w:rPr>
+      </w:pPr>
+      <w:r>
+        <w:rPr>
+          <w:rFonts w:ascii="Courier New" w:hAnsi="Courier New" w:cs="Courier New"/>
+        </w:rPr>
+        <w:t>Total Price</w:t>
+      </w:r>
+      <w:r>
+        <w:rPr>
+          <w:rFonts w:ascii="Courier New" w:hAnsi="Courier New" w:cs="Courier New"/>
+        </w:rPr>
+        <w:tab/>
+      </w:r>
+      <w:r>
+        <w:rPr>
+          <w:rFonts w:ascii="Courier New" w:hAnsi="Courier New" w:cs="Courier New"/>
+        </w:rPr>
+        <w:tab/>
+      </w:r>
+      <w:r>
+        <w:rPr>
+          <w:rFonts w:ascii="Courier New" w:hAnsi="Courier New" w:cs="Courier New"/>
+        </w:rPr>
+        <w:tab/>
+      </w:r>
+      <w:r>
+        <w:rPr>
+          <w:rFonts w:ascii="Courier New" w:hAnsi="Courier New" w:cs="Courier New"/>
+        </w:rPr>
+        <w:tab/>
+        <w:t>- 1372.0</w:t>
+      </w:r>
+    </w:p>
+    <w:p>
+      <w:pPr>
+        <w:pStyle w:val="PlainText"/>
+        <w:rPr>
+          <w:rFonts w:ascii="Courier New" w:hAnsi="Courier New" w:cs="Courier New"/>
+          <w:b/>
+        </w:rPr>
+      </w:pPr>
+      <w:r>
+        <w:rPr>
+          <w:rFonts w:ascii="Courier New" w:hAnsi="Courier New" w:cs="Courier New"/>
+          <w:b/>
+        </w:rPr>
+        <w:t>Amount balance</w:t>
+      </w:r>
+      <w:r>
+        <w:rPr>
+          <w:rFonts w:ascii="Courier New" w:hAnsi="Courier New" w:cs="Courier New"/>
+          <w:b/>
+        </w:rPr>
+        <w:tab/>
+      </w:r>
+      <w:r>
+        <w:rPr>
+          <w:rFonts w:ascii="Courier New" w:hAnsi="Courier New" w:cs="Courier New"/>
+          <w:b/>
+        </w:rPr>
+        <w:tab/>
+      </w:r>
+      <w:r>
+        <w:rPr>
+          <w:rFonts w:ascii="Courier New" w:hAnsi="Courier New" w:cs="Courier New"/>
+          <w:b/>
+        </w:rPr>
+        <w:tab/>
+        <w:t>- 1372.0</w:t>
+      </w:r>
+    </w:p>
+    <w:p>
+      <w:pPr>
+        <w:pStyle w:val="PlainText"/>
+        <w:rPr>
+          <w:rFonts w:ascii="Courier New" w:hAnsi="Courier New" w:cs="Courier New"/>
+        </w:rPr>
+      </w:pPr>
+    </w:p>
+    <w:p>
+      <w:pPr>
+        <w:pStyle w:val="PlainText"/>
+        <w:rPr>
+          <w:rFonts w:ascii="Courier New" w:hAnsi="Courier New" w:cs="Courier New"/>
+          <w:b/>
+        </w:rPr>
+      </w:pPr>
     </w:p>
     <w:p>
       <w:pPr>

--- a/customer _details/GANGAMMA/SEP/TUMKUR/TSV/PURCHASE DETAILS.docx
+++ b/customer _details/GANGAMMA/SEP/TUMKUR/TSV/PURCHASE DETAILS.docx
@@ -29477,13 +29477,7 @@
         <w:rPr>
           <w:rFonts w:ascii="Courier New" w:hAnsi="Courier New" w:cs="Courier New"/>
         </w:rPr>
-        <w:t>SAT Mar 09</w:t>
-      </w:r>
-      <w:r>
-        <w:rPr>
-          <w:rFonts w:ascii="Courier New" w:hAnsi="Courier New" w:cs="Courier New"/>
-        </w:rPr>
-        <w:t xml:space="preserve"> 15:10:40 IST 2019</w:t>
+        <w:t>SAT Mar 09 15:10:40 IST 2019</w:t>
       </w:r>
     </w:p>
     <w:p>
@@ -29916,6 +29910,969 @@
         <w:tab/>
         <w:t>- 1372.0</w:t>
       </w:r>
+    </w:p>
+    <w:p>
+      <w:pPr>
+        <w:pStyle w:val="PlainText"/>
+        <w:rPr>
+          <w:rFonts w:ascii="Courier New" w:hAnsi="Courier New" w:cs="Courier New"/>
+          <w:b/>
+        </w:rPr>
+      </w:pPr>
+    </w:p>
+    <w:p>
+      <w:pPr>
+        <w:pStyle w:val="PlainText"/>
+        <w:rPr>
+          <w:rFonts w:ascii="Courier New" w:hAnsi="Courier New" w:cs="Courier New"/>
+        </w:rPr>
+      </w:pPr>
+      <w:r>
+        <w:rPr>
+          <w:rFonts w:ascii="Courier New" w:hAnsi="Courier New" w:cs="Courier New"/>
+        </w:rPr>
+        <w:t>SAT Mar 16 14:15:33 IST 2019</w:t>
+      </w:r>
+    </w:p>
+    <w:p>
+      <w:pPr>
+        <w:pStyle w:val="PlainText"/>
+        <w:rPr>
+          <w:rFonts w:ascii="Courier New" w:hAnsi="Courier New" w:cs="Courier New"/>
+        </w:rPr>
+      </w:pPr>
+      <w:r>
+        <w:rPr>
+          <w:rFonts w:ascii="Courier New" w:hAnsi="Courier New" w:cs="Courier New"/>
+        </w:rPr>
+        <w:t>Person Name</w:t>
+      </w:r>
+      <w:r>
+        <w:rPr>
+          <w:rFonts w:ascii="Courier New" w:hAnsi="Courier New" w:cs="Courier New"/>
+        </w:rPr>
+        <w:tab/>
+      </w:r>
+      <w:r>
+        <w:rPr>
+          <w:rFonts w:ascii="Courier New" w:hAnsi="Courier New" w:cs="Courier New"/>
+        </w:rPr>
+        <w:tab/>
+      </w:r>
+      <w:r>
+        <w:rPr>
+          <w:rFonts w:ascii="Courier New" w:hAnsi="Courier New" w:cs="Courier New"/>
+        </w:rPr>
+        <w:tab/>
+      </w:r>
+      <w:r>
+        <w:rPr>
+          <w:rFonts w:ascii="Courier New" w:hAnsi="Courier New" w:cs="Courier New"/>
+        </w:rPr>
+        <w:tab/>
+        <w:t>- TSV</w:t>
+      </w:r>
+    </w:p>
+    <w:p>
+      <w:pPr>
+        <w:pStyle w:val="PlainText"/>
+        <w:rPr>
+          <w:rFonts w:ascii="Courier New" w:hAnsi="Courier New" w:cs="Courier New"/>
+        </w:rPr>
+      </w:pPr>
+      <w:r>
+        <w:rPr>
+          <w:rFonts w:ascii="Courier New" w:hAnsi="Courier New" w:cs="Courier New"/>
+        </w:rPr>
+        <w:t>Bill number</w:t>
+      </w:r>
+      <w:r>
+        <w:rPr>
+          <w:rFonts w:ascii="Courier New" w:hAnsi="Courier New" w:cs="Courier New"/>
+        </w:rPr>
+        <w:tab/>
+      </w:r>
+      <w:r>
+        <w:rPr>
+          <w:rFonts w:ascii="Courier New" w:hAnsi="Courier New" w:cs="Courier New"/>
+        </w:rPr>
+        <w:tab/>
+      </w:r>
+      <w:r>
+        <w:rPr>
+          <w:rFonts w:ascii="Courier New" w:hAnsi="Courier New" w:cs="Courier New"/>
+        </w:rPr>
+        <w:tab/>
+      </w:r>
+      <w:r>
+        <w:rPr>
+          <w:rFonts w:ascii="Courier New" w:hAnsi="Courier New" w:cs="Courier New"/>
+        </w:rPr>
+        <w:tab/>
+        <w:t>- 11602</w:t>
+      </w:r>
+    </w:p>
+    <w:p>
+      <w:pPr>
+        <w:pStyle w:val="PlainText"/>
+        <w:rPr>
+          <w:rFonts w:ascii="Courier New" w:hAnsi="Courier New" w:cs="Courier New"/>
+        </w:rPr>
+      </w:pPr>
+      <w:r>
+        <w:rPr>
+          <w:rFonts w:ascii="Courier New" w:hAnsi="Courier New" w:cs="Courier New"/>
+        </w:rPr>
+        <w:t>---------------------------------------------------------------</w:t>
+      </w:r>
+    </w:p>
+    <w:p>
+      <w:pPr>
+        <w:pStyle w:val="PlainText"/>
+        <w:rPr>
+          <w:rFonts w:ascii="Courier New" w:hAnsi="Courier New" w:cs="Courier New"/>
+        </w:rPr>
+      </w:pPr>
+      <w:r>
+        <w:rPr>
+          <w:rFonts w:ascii="Courier New" w:hAnsi="Courier New" w:cs="Courier New"/>
+        </w:rPr>
+        <w:t>Item Name</w:t>
+      </w:r>
+      <w:r>
+        <w:rPr>
+          <w:rFonts w:ascii="Courier New" w:hAnsi="Courier New" w:cs="Courier New"/>
+        </w:rPr>
+        <w:tab/>
+      </w:r>
+      <w:r>
+        <w:rPr>
+          <w:rFonts w:ascii="Courier New" w:hAnsi="Courier New" w:cs="Courier New"/>
+        </w:rPr>
+        <w:tab/>
+      </w:r>
+      <w:r>
+        <w:rPr>
+          <w:rFonts w:ascii="Courier New" w:hAnsi="Courier New" w:cs="Courier New"/>
+        </w:rPr>
+        <w:tab/>
+      </w:r>
+      <w:r>
+        <w:rPr>
+          <w:rFonts w:ascii="Courier New" w:hAnsi="Courier New" w:cs="Courier New"/>
+        </w:rPr>
+        <w:tab/>
+        <w:t>- POTATO EVE</w:t>
+      </w:r>
+    </w:p>
+    <w:p>
+      <w:pPr>
+        <w:pStyle w:val="PlainText"/>
+        <w:rPr>
+          <w:rFonts w:ascii="Courier New" w:hAnsi="Courier New" w:cs="Courier New"/>
+        </w:rPr>
+      </w:pPr>
+      <w:r>
+        <w:rPr>
+          <w:rFonts w:ascii="Courier New" w:hAnsi="Courier New" w:cs="Courier New"/>
+        </w:rPr>
+        <w:t>Number of Pockets</w:t>
+      </w:r>
+      <w:r>
+        <w:rPr>
+          <w:rFonts w:ascii="Courier New" w:hAnsi="Courier New" w:cs="Courier New"/>
+        </w:rPr>
+        <w:tab/>
+      </w:r>
+      <w:r>
+        <w:rPr>
+          <w:rFonts w:ascii="Courier New" w:hAnsi="Courier New" w:cs="Courier New"/>
+        </w:rPr>
+        <w:tab/>
+      </w:r>
+      <w:r>
+        <w:rPr>
+          <w:rFonts w:ascii="Courier New" w:hAnsi="Courier New" w:cs="Courier New"/>
+        </w:rPr>
+        <w:tab/>
+        <w:t>- 1</w:t>
+      </w:r>
+    </w:p>
+    <w:p>
+      <w:pPr>
+        <w:pStyle w:val="PlainText"/>
+        <w:rPr>
+          <w:rFonts w:ascii="Courier New" w:hAnsi="Courier New" w:cs="Courier New"/>
+        </w:rPr>
+      </w:pPr>
+      <w:r>
+        <w:rPr>
+          <w:rFonts w:ascii="Courier New" w:hAnsi="Courier New" w:cs="Courier New"/>
+        </w:rPr>
+        <w:t>Number of KGs</w:t>
+      </w:r>
+      <w:r>
+        <w:rPr>
+          <w:rFonts w:ascii="Courier New" w:hAnsi="Courier New" w:cs="Courier New"/>
+        </w:rPr>
+        <w:tab/>
+      </w:r>
+      <w:r>
+        <w:rPr>
+          <w:rFonts w:ascii="Courier New" w:hAnsi="Courier New" w:cs="Courier New"/>
+        </w:rPr>
+        <w:tab/>
+      </w:r>
+      <w:r>
+        <w:rPr>
+          <w:rFonts w:ascii="Courier New" w:hAnsi="Courier New" w:cs="Courier New"/>
+        </w:rPr>
+        <w:tab/>
+        <w:t>- 57</w:t>
+      </w:r>
+    </w:p>
+    <w:p>
+      <w:pPr>
+        <w:pStyle w:val="PlainText"/>
+        <w:rPr>
+          <w:rFonts w:ascii="Courier New" w:hAnsi="Courier New" w:cs="Courier New"/>
+        </w:rPr>
+      </w:pPr>
+      <w:r>
+        <w:rPr>
+          <w:rFonts w:ascii="Courier New" w:hAnsi="Courier New" w:cs="Courier New"/>
+        </w:rPr>
+        <w:t>Rate</w:t>
+      </w:r>
+      <w:r>
+        <w:rPr>
+          <w:rFonts w:ascii="Courier New" w:hAnsi="Courier New" w:cs="Courier New"/>
+        </w:rPr>
+        <w:tab/>
+      </w:r>
+      <w:r>
+        <w:rPr>
+          <w:rFonts w:ascii="Courier New" w:hAnsi="Courier New" w:cs="Courier New"/>
+        </w:rPr>
+        <w:tab/>
+      </w:r>
+      <w:r>
+        <w:rPr>
+          <w:rFonts w:ascii="Courier New" w:hAnsi="Courier New" w:cs="Courier New"/>
+        </w:rPr>
+        <w:tab/>
+      </w:r>
+      <w:r>
+        <w:rPr>
+          <w:rFonts w:ascii="Courier New" w:hAnsi="Courier New" w:cs="Courier New"/>
+        </w:rPr>
+        <w:tab/>
+      </w:r>
+      <w:r>
+        <w:rPr>
+          <w:rFonts w:ascii="Courier New" w:hAnsi="Courier New" w:cs="Courier New"/>
+        </w:rPr>
+        <w:tab/>
+        <w:t>- 14</w:t>
+      </w:r>
+    </w:p>
+    <w:p>
+      <w:pPr>
+        <w:pStyle w:val="PlainText"/>
+        <w:rPr>
+          <w:rFonts w:ascii="Courier New" w:hAnsi="Courier New" w:cs="Courier New"/>
+        </w:rPr>
+      </w:pPr>
+      <w:r>
+        <w:rPr>
+          <w:rFonts w:ascii="Courier New" w:hAnsi="Courier New" w:cs="Courier New"/>
+        </w:rPr>
+        <w:t>Total Price</w:t>
+      </w:r>
+      <w:r>
+        <w:rPr>
+          <w:rFonts w:ascii="Courier New" w:hAnsi="Courier New" w:cs="Courier New"/>
+        </w:rPr>
+        <w:tab/>
+      </w:r>
+      <w:r>
+        <w:rPr>
+          <w:rFonts w:ascii="Courier New" w:hAnsi="Courier New" w:cs="Courier New"/>
+        </w:rPr>
+        <w:tab/>
+      </w:r>
+      <w:r>
+        <w:rPr>
+          <w:rFonts w:ascii="Courier New" w:hAnsi="Courier New" w:cs="Courier New"/>
+        </w:rPr>
+        <w:tab/>
+      </w:r>
+      <w:r>
+        <w:rPr>
+          <w:rFonts w:ascii="Courier New" w:hAnsi="Courier New" w:cs="Courier New"/>
+        </w:rPr>
+        <w:tab/>
+        <w:t>- 798.0</w:t>
+      </w:r>
+    </w:p>
+    <w:p>
+      <w:pPr>
+        <w:pStyle w:val="PlainText"/>
+        <w:rPr>
+          <w:rFonts w:ascii="Courier New" w:hAnsi="Courier New" w:cs="Courier New"/>
+        </w:rPr>
+      </w:pPr>
+      <w:r>
+        <w:rPr>
+          <w:rFonts w:ascii="Courier New" w:hAnsi="Courier New" w:cs="Courier New"/>
+        </w:rPr>
+        <w:t>Amount balance</w:t>
+      </w:r>
+      <w:r>
+        <w:rPr>
+          <w:rFonts w:ascii="Courier New" w:hAnsi="Courier New" w:cs="Courier New"/>
+        </w:rPr>
+        <w:tab/>
+      </w:r>
+      <w:r>
+        <w:rPr>
+          <w:rFonts w:ascii="Courier New" w:hAnsi="Courier New" w:cs="Courier New"/>
+        </w:rPr>
+        <w:tab/>
+      </w:r>
+      <w:r>
+        <w:rPr>
+          <w:rFonts w:ascii="Courier New" w:hAnsi="Courier New" w:cs="Courier New"/>
+        </w:rPr>
+        <w:tab/>
+        <w:t>- 2170.0</w:t>
+      </w:r>
+    </w:p>
+    <w:p>
+      <w:pPr>
+        <w:pStyle w:val="PlainText"/>
+        <w:rPr>
+          <w:rFonts w:ascii="Courier New" w:hAnsi="Courier New" w:cs="Courier New"/>
+        </w:rPr>
+      </w:pPr>
+    </w:p>
+    <w:p>
+      <w:pPr>
+        <w:pStyle w:val="PlainText"/>
+        <w:rPr>
+          <w:rFonts w:ascii="Courier New" w:hAnsi="Courier New" w:cs="Courier New"/>
+        </w:rPr>
+      </w:pPr>
+      <w:r>
+        <w:rPr>
+          <w:rFonts w:ascii="Courier New" w:hAnsi="Courier New" w:cs="Courier New"/>
+        </w:rPr>
+        <w:t>Item Name</w:t>
+      </w:r>
+      <w:r>
+        <w:rPr>
+          <w:rFonts w:ascii="Courier New" w:hAnsi="Courier New" w:cs="Courier New"/>
+        </w:rPr>
+        <w:tab/>
+      </w:r>
+      <w:r>
+        <w:rPr>
+          <w:rFonts w:ascii="Courier New" w:hAnsi="Courier New" w:cs="Courier New"/>
+        </w:rPr>
+        <w:tab/>
+      </w:r>
+      <w:r>
+        <w:rPr>
+          <w:rFonts w:ascii="Courier New" w:hAnsi="Courier New" w:cs="Courier New"/>
+        </w:rPr>
+        <w:tab/>
+      </w:r>
+      <w:r>
+        <w:rPr>
+          <w:rFonts w:ascii="Courier New" w:hAnsi="Courier New" w:cs="Courier New"/>
+        </w:rPr>
+        <w:tab/>
+        <w:t>- BEET EVE</w:t>
+      </w:r>
+    </w:p>
+    <w:p>
+      <w:pPr>
+        <w:pStyle w:val="PlainText"/>
+        <w:rPr>
+          <w:rFonts w:ascii="Courier New" w:hAnsi="Courier New" w:cs="Courier New"/>
+        </w:rPr>
+      </w:pPr>
+      <w:r>
+        <w:rPr>
+          <w:rFonts w:ascii="Courier New" w:hAnsi="Courier New" w:cs="Courier New"/>
+        </w:rPr>
+        <w:t>Number of Pockets</w:t>
+      </w:r>
+      <w:r>
+        <w:rPr>
+          <w:rFonts w:ascii="Courier New" w:hAnsi="Courier New" w:cs="Courier New"/>
+        </w:rPr>
+        <w:tab/>
+      </w:r>
+      <w:r>
+        <w:rPr>
+          <w:rFonts w:ascii="Courier New" w:hAnsi="Courier New" w:cs="Courier New"/>
+        </w:rPr>
+        <w:tab/>
+      </w:r>
+      <w:r>
+        <w:rPr>
+          <w:rFonts w:ascii="Courier New" w:hAnsi="Courier New" w:cs="Courier New"/>
+        </w:rPr>
+        <w:tab/>
+        <w:t>- 1</w:t>
+      </w:r>
+    </w:p>
+    <w:p>
+      <w:pPr>
+        <w:pStyle w:val="PlainText"/>
+        <w:rPr>
+          <w:rFonts w:ascii="Courier New" w:hAnsi="Courier New" w:cs="Courier New"/>
+        </w:rPr>
+      </w:pPr>
+      <w:r>
+        <w:rPr>
+          <w:rFonts w:ascii="Courier New" w:hAnsi="Courier New" w:cs="Courier New"/>
+        </w:rPr>
+        <w:t>Number of KGs</w:t>
+      </w:r>
+      <w:r>
+        <w:rPr>
+          <w:rFonts w:ascii="Courier New" w:hAnsi="Courier New" w:cs="Courier New"/>
+        </w:rPr>
+        <w:tab/>
+      </w:r>
+      <w:r>
+        <w:rPr>
+          <w:rFonts w:ascii="Courier New" w:hAnsi="Courier New" w:cs="Courier New"/>
+        </w:rPr>
+        <w:tab/>
+      </w:r>
+      <w:r>
+        <w:rPr>
+          <w:rFonts w:ascii="Courier New" w:hAnsi="Courier New" w:cs="Courier New"/>
+        </w:rPr>
+        <w:tab/>
+        <w:t>- 57</w:t>
+      </w:r>
+    </w:p>
+    <w:p>
+      <w:pPr>
+        <w:pStyle w:val="PlainText"/>
+        <w:rPr>
+          <w:rFonts w:ascii="Courier New" w:hAnsi="Courier New" w:cs="Courier New"/>
+        </w:rPr>
+      </w:pPr>
+      <w:r>
+        <w:rPr>
+          <w:rFonts w:ascii="Courier New" w:hAnsi="Courier New" w:cs="Courier New"/>
+        </w:rPr>
+        <w:t>Rate</w:t>
+      </w:r>
+      <w:r>
+        <w:rPr>
+          <w:rFonts w:ascii="Courier New" w:hAnsi="Courier New" w:cs="Courier New"/>
+        </w:rPr>
+        <w:tab/>
+      </w:r>
+      <w:r>
+        <w:rPr>
+          <w:rFonts w:ascii="Courier New" w:hAnsi="Courier New" w:cs="Courier New"/>
+        </w:rPr>
+        <w:tab/>
+      </w:r>
+      <w:r>
+        <w:rPr>
+          <w:rFonts w:ascii="Courier New" w:hAnsi="Courier New" w:cs="Courier New"/>
+        </w:rPr>
+        <w:tab/>
+      </w:r>
+      <w:r>
+        <w:rPr>
+          <w:rFonts w:ascii="Courier New" w:hAnsi="Courier New" w:cs="Courier New"/>
+        </w:rPr>
+        <w:tab/>
+      </w:r>
+      <w:r>
+        <w:rPr>
+          <w:rFonts w:ascii="Courier New" w:hAnsi="Courier New" w:cs="Courier New"/>
+        </w:rPr>
+        <w:tab/>
+        <w:t>- 18</w:t>
+      </w:r>
+    </w:p>
+    <w:p>
+      <w:pPr>
+        <w:pStyle w:val="PlainText"/>
+        <w:rPr>
+          <w:rFonts w:ascii="Courier New" w:hAnsi="Courier New" w:cs="Courier New"/>
+        </w:rPr>
+      </w:pPr>
+      <w:r>
+        <w:rPr>
+          <w:rFonts w:ascii="Courier New" w:hAnsi="Courier New" w:cs="Courier New"/>
+        </w:rPr>
+        <w:t>Total Price</w:t>
+      </w:r>
+      <w:r>
+        <w:rPr>
+          <w:rFonts w:ascii="Courier New" w:hAnsi="Courier New" w:cs="Courier New"/>
+        </w:rPr>
+        <w:tab/>
+      </w:r>
+      <w:r>
+        <w:rPr>
+          <w:rFonts w:ascii="Courier New" w:hAnsi="Courier New" w:cs="Courier New"/>
+        </w:rPr>
+        <w:tab/>
+      </w:r>
+      <w:r>
+        <w:rPr>
+          <w:rFonts w:ascii="Courier New" w:hAnsi="Courier New" w:cs="Courier New"/>
+        </w:rPr>
+        <w:tab/>
+      </w:r>
+      <w:r>
+        <w:rPr>
+          <w:rFonts w:ascii="Courier New" w:hAnsi="Courier New" w:cs="Courier New"/>
+        </w:rPr>
+        <w:tab/>
+        <w:t>- 1026.0</w:t>
+      </w:r>
+    </w:p>
+    <w:p>
+      <w:pPr>
+        <w:pStyle w:val="PlainText"/>
+        <w:rPr>
+          <w:rFonts w:ascii="Courier New" w:hAnsi="Courier New" w:cs="Courier New"/>
+          <w:b/>
+        </w:rPr>
+      </w:pPr>
+      <w:r>
+        <w:rPr>
+          <w:rFonts w:ascii="Courier New" w:hAnsi="Courier New" w:cs="Courier New"/>
+          <w:b/>
+        </w:rPr>
+        <w:t>Amount balance</w:t>
+      </w:r>
+      <w:r>
+        <w:rPr>
+          <w:rFonts w:ascii="Courier New" w:hAnsi="Courier New" w:cs="Courier New"/>
+          <w:b/>
+        </w:rPr>
+        <w:tab/>
+      </w:r>
+      <w:r>
+        <w:rPr>
+          <w:rFonts w:ascii="Courier New" w:hAnsi="Courier New" w:cs="Courier New"/>
+          <w:b/>
+        </w:rPr>
+        <w:tab/>
+      </w:r>
+      <w:r>
+        <w:rPr>
+          <w:rFonts w:ascii="Courier New" w:hAnsi="Courier New" w:cs="Courier New"/>
+          <w:b/>
+        </w:rPr>
+        <w:tab/>
+        <w:t>- 3196.0</w:t>
+      </w:r>
+    </w:p>
+    <w:p>
+      <w:pPr>
+        <w:pStyle w:val="PlainText"/>
+        <w:rPr>
+          <w:rFonts w:ascii="Courier New" w:hAnsi="Courier New" w:cs="Courier New"/>
+          <w:b/>
+        </w:rPr>
+      </w:pPr>
+    </w:p>
+    <w:p>
+      <w:pPr>
+        <w:pStyle w:val="PlainText"/>
+        <w:rPr>
+          <w:rFonts w:ascii="Courier New" w:hAnsi="Courier New" w:cs="Courier New"/>
+          <w:b/>
+        </w:rPr>
+      </w:pPr>
+    </w:p>
+    <w:p>
+      <w:pPr>
+        <w:pStyle w:val="PlainText"/>
+        <w:rPr>
+          <w:rFonts w:ascii="Courier New" w:hAnsi="Courier New" w:cs="Courier New"/>
+        </w:rPr>
+      </w:pPr>
+      <w:r>
+        <w:rPr>
+          <w:rFonts w:ascii="Courier New" w:hAnsi="Courier New" w:cs="Courier New"/>
+        </w:rPr>
+        <w:t>SUN Mar 17</w:t>
+      </w:r>
+      <w:r>
+        <w:rPr>
+          <w:rFonts w:ascii="Courier New" w:hAnsi="Courier New" w:cs="Courier New"/>
+        </w:rPr>
+        <w:t xml:space="preserve"> 14:11:56 IST 2019</w:t>
+      </w:r>
+    </w:p>
+    <w:p>
+      <w:pPr>
+        <w:pStyle w:val="PlainText"/>
+        <w:rPr>
+          <w:rFonts w:ascii="Courier New" w:hAnsi="Courier New" w:cs="Courier New"/>
+        </w:rPr>
+      </w:pPr>
+      <w:r>
+        <w:rPr>
+          <w:rFonts w:ascii="Courier New" w:hAnsi="Courier New" w:cs="Courier New"/>
+        </w:rPr>
+        <w:t>Person Name</w:t>
+      </w:r>
+      <w:r>
+        <w:rPr>
+          <w:rFonts w:ascii="Courier New" w:hAnsi="Courier New" w:cs="Courier New"/>
+        </w:rPr>
+        <w:tab/>
+      </w:r>
+      <w:r>
+        <w:rPr>
+          <w:rFonts w:ascii="Courier New" w:hAnsi="Courier New" w:cs="Courier New"/>
+        </w:rPr>
+        <w:tab/>
+      </w:r>
+      <w:r>
+        <w:rPr>
+          <w:rFonts w:ascii="Courier New" w:hAnsi="Courier New" w:cs="Courier New"/>
+        </w:rPr>
+        <w:tab/>
+      </w:r>
+      <w:r>
+        <w:rPr>
+          <w:rFonts w:ascii="Courier New" w:hAnsi="Courier New" w:cs="Courier New"/>
+        </w:rPr>
+        <w:tab/>
+        <w:t>- TSV</w:t>
+      </w:r>
+    </w:p>
+    <w:p>
+      <w:pPr>
+        <w:pStyle w:val="PlainText"/>
+        <w:rPr>
+          <w:rFonts w:ascii="Courier New" w:hAnsi="Courier New" w:cs="Courier New"/>
+        </w:rPr>
+      </w:pPr>
+      <w:r>
+        <w:rPr>
+          <w:rFonts w:ascii="Courier New" w:hAnsi="Courier New" w:cs="Courier New"/>
+        </w:rPr>
+        <w:t>Bill number</w:t>
+      </w:r>
+      <w:r>
+        <w:rPr>
+          <w:rFonts w:ascii="Courier New" w:hAnsi="Courier New" w:cs="Courier New"/>
+        </w:rPr>
+        <w:tab/>
+      </w:r>
+      <w:r>
+        <w:rPr>
+          <w:rFonts w:ascii="Courier New" w:hAnsi="Courier New" w:cs="Courier New"/>
+        </w:rPr>
+        <w:tab/>
+      </w:r>
+      <w:r>
+        <w:rPr>
+          <w:rFonts w:ascii="Courier New" w:hAnsi="Courier New" w:cs="Courier New"/>
+        </w:rPr>
+        <w:tab/>
+      </w:r>
+      <w:r>
+        <w:rPr>
+          <w:rFonts w:ascii="Courier New" w:hAnsi="Courier New" w:cs="Courier New"/>
+        </w:rPr>
+        <w:tab/>
+        <w:t>- 11632</w:t>
+      </w:r>
+    </w:p>
+    <w:p>
+      <w:pPr>
+        <w:pStyle w:val="PlainText"/>
+        <w:rPr>
+          <w:rFonts w:ascii="Courier New" w:hAnsi="Courier New" w:cs="Courier New"/>
+        </w:rPr>
+      </w:pPr>
+      <w:r>
+        <w:rPr>
+          <w:rFonts w:ascii="Courier New" w:hAnsi="Courier New" w:cs="Courier New"/>
+        </w:rPr>
+        <w:t>---------------------------------------------------------------</w:t>
+      </w:r>
+    </w:p>
+    <w:p>
+      <w:pPr>
+        <w:pStyle w:val="PlainText"/>
+        <w:rPr>
+          <w:rFonts w:ascii="Courier New" w:hAnsi="Courier New" w:cs="Courier New"/>
+        </w:rPr>
+      </w:pPr>
+      <w:r>
+        <w:rPr>
+          <w:rFonts w:ascii="Courier New" w:hAnsi="Courier New" w:cs="Courier New"/>
+        </w:rPr>
+        <w:t>Item Name</w:t>
+      </w:r>
+      <w:r>
+        <w:rPr>
+          <w:rFonts w:ascii="Courier New" w:hAnsi="Courier New" w:cs="Courier New"/>
+        </w:rPr>
+        <w:tab/>
+      </w:r>
+      <w:r>
+        <w:rPr>
+          <w:rFonts w:ascii="Courier New" w:hAnsi="Courier New" w:cs="Courier New"/>
+        </w:rPr>
+        <w:tab/>
+      </w:r>
+      <w:r>
+        <w:rPr>
+          <w:rFonts w:ascii="Courier New" w:hAnsi="Courier New" w:cs="Courier New"/>
+        </w:rPr>
+        <w:tab/>
+      </w:r>
+      <w:r>
+        <w:rPr>
+          <w:rFonts w:ascii="Courier New" w:hAnsi="Courier New" w:cs="Courier New"/>
+        </w:rPr>
+        <w:tab/>
+        <w:t>- CHOWCHOW</w:t>
+      </w:r>
+    </w:p>
+    <w:p>
+      <w:pPr>
+        <w:pStyle w:val="PlainText"/>
+        <w:rPr>
+          <w:rFonts w:ascii="Courier New" w:hAnsi="Courier New" w:cs="Courier New"/>
+        </w:rPr>
+      </w:pPr>
+      <w:r>
+        <w:rPr>
+          <w:rFonts w:ascii="Courier New" w:hAnsi="Courier New" w:cs="Courier New"/>
+        </w:rPr>
+        <w:t>Number of Pockets</w:t>
+      </w:r>
+      <w:r>
+        <w:rPr>
+          <w:rFonts w:ascii="Courier New" w:hAnsi="Courier New" w:cs="Courier New"/>
+        </w:rPr>
+        <w:tab/>
+      </w:r>
+      <w:r>
+        <w:rPr>
+          <w:rFonts w:ascii="Courier New" w:hAnsi="Courier New" w:cs="Courier New"/>
+        </w:rPr>
+        <w:tab/>
+      </w:r>
+      <w:r>
+        <w:rPr>
+          <w:rFonts w:ascii="Courier New" w:hAnsi="Courier New" w:cs="Courier New"/>
+        </w:rPr>
+        <w:tab/>
+        <w:t>- 1</w:t>
+      </w:r>
+    </w:p>
+    <w:p>
+      <w:pPr>
+        <w:pStyle w:val="PlainText"/>
+        <w:rPr>
+          <w:rFonts w:ascii="Courier New" w:hAnsi="Courier New" w:cs="Courier New"/>
+        </w:rPr>
+      </w:pPr>
+      <w:r>
+        <w:rPr>
+          <w:rFonts w:ascii="Courier New" w:hAnsi="Courier New" w:cs="Courier New"/>
+        </w:rPr>
+        <w:t>Number of KGs</w:t>
+      </w:r>
+      <w:r>
+        <w:rPr>
+          <w:rFonts w:ascii="Courier New" w:hAnsi="Courier New" w:cs="Courier New"/>
+        </w:rPr>
+        <w:tab/>
+      </w:r>
+      <w:r>
+        <w:rPr>
+          <w:rFonts w:ascii="Courier New" w:hAnsi="Courier New" w:cs="Courier New"/>
+        </w:rPr>
+        <w:tab/>
+      </w:r>
+      <w:r>
+        <w:rPr>
+          <w:rFonts w:ascii="Courier New" w:hAnsi="Courier New" w:cs="Courier New"/>
+        </w:rPr>
+        <w:tab/>
+        <w:t>- 71</w:t>
+      </w:r>
+    </w:p>
+    <w:p>
+      <w:pPr>
+        <w:pStyle w:val="PlainText"/>
+        <w:rPr>
+          <w:rFonts w:ascii="Courier New" w:hAnsi="Courier New" w:cs="Courier New"/>
+        </w:rPr>
+      </w:pPr>
+      <w:r>
+        <w:rPr>
+          <w:rFonts w:ascii="Courier New" w:hAnsi="Courier New" w:cs="Courier New"/>
+        </w:rPr>
+        <w:t>Rate</w:t>
+      </w:r>
+      <w:r>
+        <w:rPr>
+          <w:rFonts w:ascii="Courier New" w:hAnsi="Courier New" w:cs="Courier New"/>
+        </w:rPr>
+        <w:tab/>
+      </w:r>
+      <w:r>
+        <w:rPr>
+          <w:rFonts w:ascii="Courier New" w:hAnsi="Courier New" w:cs="Courier New"/>
+        </w:rPr>
+        <w:tab/>
+      </w:r>
+      <w:r>
+        <w:rPr>
+          <w:rFonts w:ascii="Courier New" w:hAnsi="Courier New" w:cs="Courier New"/>
+        </w:rPr>
+        <w:tab/>
+      </w:r>
+      <w:r>
+        <w:rPr>
+          <w:rFonts w:ascii="Courier New" w:hAnsi="Courier New" w:cs="Courier New"/>
+        </w:rPr>
+        <w:tab/>
+      </w:r>
+      <w:r>
+        <w:rPr>
+          <w:rFonts w:ascii="Courier New" w:hAnsi="Courier New" w:cs="Courier New"/>
+        </w:rPr>
+        <w:tab/>
+        <w:t>- 16</w:t>
+      </w:r>
+    </w:p>
+    <w:p>
+      <w:pPr>
+        <w:pStyle w:val="PlainText"/>
+        <w:rPr>
+          <w:rFonts w:ascii="Courier New" w:hAnsi="Courier New" w:cs="Courier New"/>
+        </w:rPr>
+      </w:pPr>
+      <w:r>
+        <w:rPr>
+          <w:rFonts w:ascii="Courier New" w:hAnsi="Courier New" w:cs="Courier New"/>
+        </w:rPr>
+        <w:t>Total Price</w:t>
+      </w:r>
+      <w:r>
+        <w:rPr>
+          <w:rFonts w:ascii="Courier New" w:hAnsi="Courier New" w:cs="Courier New"/>
+        </w:rPr>
+        <w:tab/>
+      </w:r>
+      <w:r>
+        <w:rPr>
+          <w:rFonts w:ascii="Courier New" w:hAnsi="Courier New" w:cs="Courier New"/>
+        </w:rPr>
+        <w:tab/>
+      </w:r>
+      <w:r>
+        <w:rPr>
+          <w:rFonts w:ascii="Courier New" w:hAnsi="Courier New" w:cs="Courier New"/>
+        </w:rPr>
+        <w:tab/>
+      </w:r>
+      <w:r>
+        <w:rPr>
+          <w:rFonts w:ascii="Courier New" w:hAnsi="Courier New" w:cs="Courier New"/>
+        </w:rPr>
+        <w:tab/>
+        <w:t>- 1136.0</w:t>
+      </w:r>
+    </w:p>
+    <w:p>
+      <w:pPr>
+        <w:pStyle w:val="PlainText"/>
+        <w:rPr>
+          <w:rFonts w:ascii="Courier New" w:hAnsi="Courier New" w:cs="Courier New"/>
+          <w:b/>
+        </w:rPr>
+      </w:pPr>
+      <w:r>
+        <w:rPr>
+          <w:rFonts w:ascii="Courier New" w:hAnsi="Courier New" w:cs="Courier New"/>
+          <w:b/>
+        </w:rPr>
+        <w:t>Amount balance</w:t>
+      </w:r>
+      <w:r>
+        <w:rPr>
+          <w:rFonts w:ascii="Courier New" w:hAnsi="Courier New" w:cs="Courier New"/>
+          <w:b/>
+        </w:rPr>
+        <w:tab/>
+      </w:r>
+      <w:r>
+        <w:rPr>
+          <w:rFonts w:ascii="Courier New" w:hAnsi="Courier New" w:cs="Courier New"/>
+          <w:b/>
+        </w:rPr>
+        <w:tab/>
+      </w:r>
+      <w:r>
+        <w:rPr>
+          <w:rFonts w:ascii="Courier New" w:hAnsi="Courier New" w:cs="Courier New"/>
+          <w:b/>
+        </w:rPr>
+        <w:tab/>
+        <w:t>- 4332.0</w:t>
+      </w:r>
+    </w:p>
+    <w:p>
+      <w:pPr>
+        <w:pStyle w:val="PlainText"/>
+        <w:rPr>
+          <w:rFonts w:ascii="Courier New" w:hAnsi="Courier New" w:cs="Courier New"/>
+        </w:rPr>
+      </w:pPr>
+    </w:p>
+    <w:p>
+      <w:pPr>
+        <w:pStyle w:val="PlainText"/>
+        <w:rPr>
+          <w:rFonts w:ascii="Courier New" w:hAnsi="Courier New" w:cs="Courier New"/>
+          <w:b/>
+        </w:rPr>
+      </w:pPr>
+    </w:p>
+    <w:p>
+      <w:pPr>
+        <w:pStyle w:val="PlainText"/>
+        <w:rPr>
+          <w:rFonts w:ascii="Courier New" w:hAnsi="Courier New" w:cs="Courier New"/>
+        </w:rPr>
+      </w:pPr>
+    </w:p>
+    <w:p>
+      <w:pPr>
+        <w:pStyle w:val="PlainText"/>
+        <w:rPr>
+          <w:rFonts w:ascii="Courier New" w:hAnsi="Courier New" w:cs="Courier New"/>
+          <w:b/>
+        </w:rPr>
+      </w:pPr>
     </w:p>
     <w:p>
       <w:pPr>

--- a/customer _details/GANGAMMA/SEP/TUMKUR/TSV/PURCHASE DETAILS.docx
+++ b/customer _details/GANGAMMA/SEP/TUMKUR/TSV/PURCHASE DETAILS.docx
@@ -30512,13 +30512,7 @@
         <w:rPr>
           <w:rFonts w:ascii="Courier New" w:hAnsi="Courier New" w:cs="Courier New"/>
         </w:rPr>
-        <w:t>SUN Mar 17</w:t>
-      </w:r>
-      <w:r>
-        <w:rPr>
-          <w:rFonts w:ascii="Courier New" w:hAnsi="Courier New" w:cs="Courier New"/>
-        </w:rPr>
-        <w:t xml:space="preserve"> 14:11:56 IST 2019</w:t>
+        <w:t>SUN Mar 17 14:11:56 IST 2019</w:t>
       </w:r>
     </w:p>
     <w:p>
@@ -30839,6 +30833,247 @@
         <w:tab/>
         <w:t>- 4332.0</w:t>
       </w:r>
+    </w:p>
+    <w:p>
+      <w:pPr>
+        <w:pStyle w:val="PlainText"/>
+        <w:rPr>
+          <w:rFonts w:ascii="Courier New" w:hAnsi="Courier New" w:cs="Courier New"/>
+          <w:b/>
+        </w:rPr>
+      </w:pPr>
+    </w:p>
+    <w:p>
+      <w:pPr>
+        <w:pStyle w:val="PlainText"/>
+        <w:rPr>
+          <w:rFonts w:ascii="Courier New" w:hAnsi="Courier New" w:cs="Courier New"/>
+        </w:rPr>
+      </w:pPr>
+      <w:r>
+        <w:rPr>
+          <w:rFonts w:ascii="Courier New" w:hAnsi="Courier New" w:cs="Courier New"/>
+        </w:rPr>
+        <w:t>TUE Mar 19</w:t>
+      </w:r>
+      <w:r>
+        <w:rPr>
+          <w:rFonts w:ascii="Courier New" w:hAnsi="Courier New" w:cs="Courier New"/>
+        </w:rPr>
+        <w:t xml:space="preserve"> 14:12:11 IST 2019</w:t>
+      </w:r>
+    </w:p>
+    <w:p>
+      <w:pPr>
+        <w:pStyle w:val="PlainText"/>
+        <w:rPr>
+          <w:rFonts w:ascii="Courier New" w:hAnsi="Courier New" w:cs="Courier New"/>
+        </w:rPr>
+      </w:pPr>
+      <w:r>
+        <w:rPr>
+          <w:rFonts w:ascii="Courier New" w:hAnsi="Courier New" w:cs="Courier New"/>
+        </w:rPr>
+        <w:t>Person Name</w:t>
+      </w:r>
+      <w:r>
+        <w:rPr>
+          <w:rFonts w:ascii="Courier New" w:hAnsi="Courier New" w:cs="Courier New"/>
+        </w:rPr>
+        <w:tab/>
+      </w:r>
+      <w:r>
+        <w:rPr>
+          <w:rFonts w:ascii="Courier New" w:hAnsi="Courier New" w:cs="Courier New"/>
+        </w:rPr>
+        <w:tab/>
+      </w:r>
+      <w:r>
+        <w:rPr>
+          <w:rFonts w:ascii="Courier New" w:hAnsi="Courier New" w:cs="Courier New"/>
+        </w:rPr>
+        <w:tab/>
+      </w:r>
+      <w:r>
+        <w:rPr>
+          <w:rFonts w:ascii="Courier New" w:hAnsi="Courier New" w:cs="Courier New"/>
+        </w:rPr>
+        <w:tab/>
+        <w:t>- TSV</w:t>
+      </w:r>
+    </w:p>
+    <w:p>
+      <w:pPr>
+        <w:pStyle w:val="PlainText"/>
+        <w:rPr>
+          <w:rFonts w:ascii="Courier New" w:hAnsi="Courier New" w:cs="Courier New"/>
+        </w:rPr>
+      </w:pPr>
+      <w:r>
+        <w:rPr>
+          <w:rFonts w:ascii="Courier New" w:hAnsi="Courier New" w:cs="Courier New"/>
+        </w:rPr>
+        <w:t>---------------------------------------------------------------</w:t>
+      </w:r>
+    </w:p>
+    <w:p>
+      <w:pPr>
+        <w:pStyle w:val="PlainText"/>
+        <w:rPr>
+          <w:rFonts w:ascii="Courier New" w:hAnsi="Courier New" w:cs="Courier New"/>
+        </w:rPr>
+      </w:pPr>
+      <w:r>
+        <w:rPr>
+          <w:rFonts w:ascii="Courier New" w:hAnsi="Courier New" w:cs="Courier New"/>
+        </w:rPr>
+        <w:t>Item Name</w:t>
+      </w:r>
+      <w:r>
+        <w:rPr>
+          <w:rFonts w:ascii="Courier New" w:hAnsi="Courier New" w:cs="Courier New"/>
+        </w:rPr>
+        <w:tab/>
+      </w:r>
+      <w:r>
+        <w:rPr>
+          <w:rFonts w:ascii="Courier New" w:hAnsi="Courier New" w:cs="Courier New"/>
+        </w:rPr>
+        <w:tab/>
+      </w:r>
+      <w:r>
+        <w:rPr>
+          <w:rFonts w:ascii="Courier New" w:hAnsi="Courier New" w:cs="Courier New"/>
+        </w:rPr>
+        <w:tab/>
+      </w:r>
+      <w:r>
+        <w:rPr>
+          <w:rFonts w:ascii="Courier New" w:hAnsi="Courier New" w:cs="Courier New"/>
+        </w:rPr>
+        <w:tab/>
+        <w:t>- BEET</w:t>
+      </w:r>
+    </w:p>
+    <w:p>
+      <w:pPr>
+        <w:pStyle w:val="PlainText"/>
+        <w:rPr>
+          <w:rFonts w:ascii="Courier New" w:hAnsi="Courier New" w:cs="Courier New"/>
+          <w:color w:val="FF0000"/>
+        </w:rPr>
+      </w:pPr>
+      <w:r>
+        <w:rPr>
+          <w:rFonts w:ascii="Courier New" w:hAnsi="Courier New" w:cs="Courier New"/>
+          <w:color w:val="FF0000"/>
+        </w:rPr>
+        <w:t>Amount Received</w:t>
+      </w:r>
+      <w:r>
+        <w:rPr>
+          <w:rFonts w:ascii="Courier New" w:hAnsi="Courier New" w:cs="Courier New"/>
+          <w:color w:val="FF0000"/>
+        </w:rPr>
+        <w:tab/>
+      </w:r>
+      <w:r>
+        <w:rPr>
+          <w:rFonts w:ascii="Courier New" w:hAnsi="Courier New" w:cs="Courier New"/>
+          <w:color w:val="FF0000"/>
+        </w:rPr>
+        <w:tab/>
+      </w:r>
+      <w:r>
+        <w:rPr>
+          <w:rFonts w:ascii="Courier New" w:hAnsi="Courier New" w:cs="Courier New"/>
+          <w:color w:val="FF0000"/>
+        </w:rPr>
+        <w:tab/>
+        <w:t>- 2000</w:t>
+      </w:r>
+    </w:p>
+    <w:p>
+      <w:pPr>
+        <w:pStyle w:val="PlainText"/>
+        <w:rPr>
+          <w:rFonts w:ascii="Courier New" w:hAnsi="Courier New" w:cs="Courier New"/>
+          <w:b/>
+        </w:rPr>
+      </w:pPr>
+      <w:r>
+        <w:rPr>
+          <w:rFonts w:ascii="Courier New" w:hAnsi="Courier New" w:cs="Courier New"/>
+          <w:b/>
+        </w:rPr>
+        <w:t>Amount balance</w:t>
+      </w:r>
+      <w:r>
+        <w:rPr>
+          <w:rFonts w:ascii="Courier New" w:hAnsi="Courier New" w:cs="Courier New"/>
+          <w:b/>
+        </w:rPr>
+        <w:tab/>
+      </w:r>
+      <w:r>
+        <w:rPr>
+          <w:rFonts w:ascii="Courier New" w:hAnsi="Courier New" w:cs="Courier New"/>
+          <w:b/>
+        </w:rPr>
+        <w:tab/>
+      </w:r>
+      <w:r>
+        <w:rPr>
+          <w:rFonts w:ascii="Courier New" w:hAnsi="Courier New" w:cs="Courier New"/>
+          <w:b/>
+        </w:rPr>
+        <w:tab/>
+        <w:t>- 2332.0</w:t>
+      </w:r>
+    </w:p>
+    <w:p>
+      <w:pPr>
+        <w:pStyle w:val="PlainText"/>
+        <w:rPr>
+          <w:rFonts w:ascii="Courier New" w:hAnsi="Courier New" w:cs="Courier New"/>
+        </w:rPr>
+      </w:pPr>
+      <w:r>
+        <w:rPr>
+          <w:rFonts w:ascii="Courier New" w:hAnsi="Courier New" w:cs="Courier New"/>
+        </w:rPr>
+        <w:t>Amount Received mode</w:t>
+      </w:r>
+      <w:r>
+        <w:rPr>
+          <w:rFonts w:ascii="Courier New" w:hAnsi="Courier New" w:cs="Courier New"/>
+        </w:rPr>
+        <w:tab/>
+      </w:r>
+      <w:r>
+        <w:rPr>
+          <w:rFonts w:ascii="Courier New" w:hAnsi="Courier New" w:cs="Courier New"/>
+        </w:rPr>
+        <w:tab/>
+        <w:t>- CASH</w:t>
+      </w:r>
+    </w:p>
+    <w:p>
+      <w:pPr>
+        <w:pStyle w:val="PlainText"/>
+        <w:rPr>
+          <w:rFonts w:ascii="Courier New" w:hAnsi="Courier New" w:cs="Courier New"/>
+        </w:rPr>
+      </w:pPr>
+    </w:p>
+    <w:p>
+      <w:pPr>
+        <w:pStyle w:val="PlainText"/>
+        <w:rPr>
+          <w:rFonts w:ascii="Courier New" w:hAnsi="Courier New" w:cs="Courier New"/>
+          <w:b/>
+        </w:rPr>
+      </w:pPr>
     </w:p>
     <w:p>
       <w:pPr>

--- a/customer _details/GANGAMMA/SEP/TUMKUR/TSV/PURCHASE DETAILS.docx
+++ b/customer _details/GANGAMMA/SEP/TUMKUR/TSV/PURCHASE DETAILS.docx
@@ -30854,13 +30854,7 @@
         <w:rPr>
           <w:rFonts w:ascii="Courier New" w:hAnsi="Courier New" w:cs="Courier New"/>
         </w:rPr>
-        <w:t>TUE Mar 19</w:t>
-      </w:r>
-      <w:r>
-        <w:rPr>
-          <w:rFonts w:ascii="Courier New" w:hAnsi="Courier New" w:cs="Courier New"/>
-        </w:rPr>
-        <w:t xml:space="preserve"> 14:12:11 IST 2019</w:t>
+        <w:t>TUE Mar 19 14:12:11 IST 2019</w:t>
       </w:r>
     </w:p>
     <w:p>
@@ -31057,6 +31051,834 @@
         <w:tab/>
         <w:t>- CASH</w:t>
       </w:r>
+    </w:p>
+    <w:p>
+      <w:pPr>
+        <w:pStyle w:val="PlainText"/>
+        <w:rPr>
+          <w:rFonts w:ascii="Courier New" w:hAnsi="Courier New" w:cs="Courier New"/>
+        </w:rPr>
+      </w:pPr>
+    </w:p>
+    <w:p>
+      <w:pPr>
+        <w:pStyle w:val="PlainText"/>
+        <w:rPr>
+          <w:rFonts w:ascii="Courier New" w:hAnsi="Courier New" w:cs="Courier New"/>
+        </w:rPr>
+      </w:pPr>
+    </w:p>
+    <w:p>
+      <w:pPr>
+        <w:pStyle w:val="PlainText"/>
+        <w:rPr>
+          <w:rFonts w:ascii="Courier New" w:hAnsi="Courier New" w:cs="Courier New"/>
+        </w:rPr>
+      </w:pPr>
+      <w:r>
+        <w:rPr>
+          <w:rFonts w:ascii="Courier New" w:hAnsi="Courier New" w:cs="Courier New"/>
+        </w:rPr>
+        <w:t>SAT MAR 30 14:32:40 IST 2019</w:t>
+      </w:r>
+    </w:p>
+    <w:p>
+      <w:pPr>
+        <w:pStyle w:val="PlainText"/>
+        <w:rPr>
+          <w:rFonts w:ascii="Courier New" w:hAnsi="Courier New" w:cs="Courier New"/>
+        </w:rPr>
+      </w:pPr>
+      <w:r>
+        <w:rPr>
+          <w:rFonts w:ascii="Courier New" w:hAnsi="Courier New" w:cs="Courier New"/>
+        </w:rPr>
+        <w:t>Person Name</w:t>
+      </w:r>
+      <w:r>
+        <w:rPr>
+          <w:rFonts w:ascii="Courier New" w:hAnsi="Courier New" w:cs="Courier New"/>
+        </w:rPr>
+        <w:tab/>
+      </w:r>
+      <w:r>
+        <w:rPr>
+          <w:rFonts w:ascii="Courier New" w:hAnsi="Courier New" w:cs="Courier New"/>
+        </w:rPr>
+        <w:tab/>
+      </w:r>
+      <w:r>
+        <w:rPr>
+          <w:rFonts w:ascii="Courier New" w:hAnsi="Courier New" w:cs="Courier New"/>
+        </w:rPr>
+        <w:tab/>
+      </w:r>
+      <w:r>
+        <w:rPr>
+          <w:rFonts w:ascii="Courier New" w:hAnsi="Courier New" w:cs="Courier New"/>
+        </w:rPr>
+        <w:tab/>
+        <w:t>- TSV</w:t>
+      </w:r>
+    </w:p>
+    <w:p>
+      <w:pPr>
+        <w:pStyle w:val="PlainText"/>
+        <w:rPr>
+          <w:rFonts w:ascii="Courier New" w:hAnsi="Courier New" w:cs="Courier New"/>
+        </w:rPr>
+      </w:pPr>
+      <w:r>
+        <w:rPr>
+          <w:rFonts w:ascii="Courier New" w:hAnsi="Courier New" w:cs="Courier New"/>
+        </w:rPr>
+        <w:t>Bill number</w:t>
+      </w:r>
+      <w:r>
+        <w:rPr>
+          <w:rFonts w:ascii="Courier New" w:hAnsi="Courier New" w:cs="Courier New"/>
+        </w:rPr>
+        <w:tab/>
+      </w:r>
+      <w:r>
+        <w:rPr>
+          <w:rFonts w:ascii="Courier New" w:hAnsi="Courier New" w:cs="Courier New"/>
+        </w:rPr>
+        <w:tab/>
+      </w:r>
+      <w:r>
+        <w:rPr>
+          <w:rFonts w:ascii="Courier New" w:hAnsi="Courier New" w:cs="Courier New"/>
+        </w:rPr>
+        <w:tab/>
+      </w:r>
+      <w:r>
+        <w:rPr>
+          <w:rFonts w:ascii="Courier New" w:hAnsi="Courier New" w:cs="Courier New"/>
+        </w:rPr>
+        <w:tab/>
+        <w:t>- 11886</w:t>
+      </w:r>
+    </w:p>
+    <w:p>
+      <w:pPr>
+        <w:pStyle w:val="PlainText"/>
+        <w:rPr>
+          <w:rFonts w:ascii="Courier New" w:hAnsi="Courier New" w:cs="Courier New"/>
+        </w:rPr>
+      </w:pPr>
+      <w:r>
+        <w:rPr>
+          <w:rFonts w:ascii="Courier New" w:hAnsi="Courier New" w:cs="Courier New"/>
+        </w:rPr>
+        <w:t>---------------------------------------------------------------</w:t>
+      </w:r>
+    </w:p>
+    <w:p>
+      <w:pPr>
+        <w:pStyle w:val="PlainText"/>
+        <w:rPr>
+          <w:rFonts w:ascii="Courier New" w:hAnsi="Courier New" w:cs="Courier New"/>
+        </w:rPr>
+      </w:pPr>
+      <w:r>
+        <w:rPr>
+          <w:rFonts w:ascii="Courier New" w:hAnsi="Courier New" w:cs="Courier New"/>
+        </w:rPr>
+        <w:t>Item Name</w:t>
+      </w:r>
+      <w:r>
+        <w:rPr>
+          <w:rFonts w:ascii="Courier New" w:hAnsi="Courier New" w:cs="Courier New"/>
+        </w:rPr>
+        <w:tab/>
+      </w:r>
+      <w:r>
+        <w:rPr>
+          <w:rFonts w:ascii="Courier New" w:hAnsi="Courier New" w:cs="Courier New"/>
+        </w:rPr>
+        <w:tab/>
+      </w:r>
+      <w:r>
+        <w:rPr>
+          <w:rFonts w:ascii="Courier New" w:hAnsi="Courier New" w:cs="Courier New"/>
+        </w:rPr>
+        <w:tab/>
+      </w:r>
+      <w:r>
+        <w:rPr>
+          <w:rFonts w:ascii="Courier New" w:hAnsi="Courier New" w:cs="Courier New"/>
+        </w:rPr>
+        <w:tab/>
+        <w:t>- POTATO</w:t>
+      </w:r>
+    </w:p>
+    <w:p>
+      <w:pPr>
+        <w:pStyle w:val="PlainText"/>
+        <w:rPr>
+          <w:rFonts w:ascii="Courier New" w:hAnsi="Courier New" w:cs="Courier New"/>
+        </w:rPr>
+      </w:pPr>
+      <w:r>
+        <w:rPr>
+          <w:rFonts w:ascii="Courier New" w:hAnsi="Courier New" w:cs="Courier New"/>
+        </w:rPr>
+        <w:t>Number of Pockets</w:t>
+      </w:r>
+      <w:r>
+        <w:rPr>
+          <w:rFonts w:ascii="Courier New" w:hAnsi="Courier New" w:cs="Courier New"/>
+        </w:rPr>
+        <w:tab/>
+      </w:r>
+      <w:r>
+        <w:rPr>
+          <w:rFonts w:ascii="Courier New" w:hAnsi="Courier New" w:cs="Courier New"/>
+        </w:rPr>
+        <w:tab/>
+      </w:r>
+      <w:r>
+        <w:rPr>
+          <w:rFonts w:ascii="Courier New" w:hAnsi="Courier New" w:cs="Courier New"/>
+        </w:rPr>
+        <w:tab/>
+        <w:t>- 2</w:t>
+      </w:r>
+    </w:p>
+    <w:p>
+      <w:pPr>
+        <w:pStyle w:val="PlainText"/>
+        <w:rPr>
+          <w:rFonts w:ascii="Courier New" w:hAnsi="Courier New" w:cs="Courier New"/>
+        </w:rPr>
+      </w:pPr>
+      <w:r>
+        <w:rPr>
+          <w:rFonts w:ascii="Courier New" w:hAnsi="Courier New" w:cs="Courier New"/>
+        </w:rPr>
+        <w:t>Number of KGs</w:t>
+      </w:r>
+      <w:r>
+        <w:rPr>
+          <w:rFonts w:ascii="Courier New" w:hAnsi="Courier New" w:cs="Courier New"/>
+        </w:rPr>
+        <w:tab/>
+      </w:r>
+      <w:r>
+        <w:rPr>
+          <w:rFonts w:ascii="Courier New" w:hAnsi="Courier New" w:cs="Courier New"/>
+        </w:rPr>
+        <w:tab/>
+      </w:r>
+      <w:r>
+        <w:rPr>
+          <w:rFonts w:ascii="Courier New" w:hAnsi="Courier New" w:cs="Courier New"/>
+        </w:rPr>
+        <w:tab/>
+        <w:t>- 83</w:t>
+      </w:r>
+    </w:p>
+    <w:p>
+      <w:pPr>
+        <w:pStyle w:val="PlainText"/>
+        <w:rPr>
+          <w:rFonts w:ascii="Courier New" w:hAnsi="Courier New" w:cs="Courier New"/>
+        </w:rPr>
+      </w:pPr>
+      <w:r>
+        <w:rPr>
+          <w:rFonts w:ascii="Courier New" w:hAnsi="Courier New" w:cs="Courier New"/>
+        </w:rPr>
+        <w:t>Rate</w:t>
+      </w:r>
+      <w:r>
+        <w:rPr>
+          <w:rFonts w:ascii="Courier New" w:hAnsi="Courier New" w:cs="Courier New"/>
+        </w:rPr>
+        <w:tab/>
+      </w:r>
+      <w:r>
+        <w:rPr>
+          <w:rFonts w:ascii="Courier New" w:hAnsi="Courier New" w:cs="Courier New"/>
+        </w:rPr>
+        <w:tab/>
+      </w:r>
+      <w:r>
+        <w:rPr>
+          <w:rFonts w:ascii="Courier New" w:hAnsi="Courier New" w:cs="Courier New"/>
+        </w:rPr>
+        <w:tab/>
+      </w:r>
+      <w:r>
+        <w:rPr>
+          <w:rFonts w:ascii="Courier New" w:hAnsi="Courier New" w:cs="Courier New"/>
+        </w:rPr>
+        <w:tab/>
+      </w:r>
+      <w:r>
+        <w:rPr>
+          <w:rFonts w:ascii="Courier New" w:hAnsi="Courier New" w:cs="Courier New"/>
+        </w:rPr>
+        <w:tab/>
+        <w:t>- 14</w:t>
+      </w:r>
+    </w:p>
+    <w:p>
+      <w:pPr>
+        <w:pStyle w:val="PlainText"/>
+        <w:rPr>
+          <w:rFonts w:ascii="Courier New" w:hAnsi="Courier New" w:cs="Courier New"/>
+        </w:rPr>
+      </w:pPr>
+      <w:r>
+        <w:rPr>
+          <w:rFonts w:ascii="Courier New" w:hAnsi="Courier New" w:cs="Courier New"/>
+        </w:rPr>
+        <w:t>Total Price</w:t>
+      </w:r>
+      <w:r>
+        <w:rPr>
+          <w:rFonts w:ascii="Courier New" w:hAnsi="Courier New" w:cs="Courier New"/>
+        </w:rPr>
+        <w:tab/>
+      </w:r>
+      <w:r>
+        <w:rPr>
+          <w:rFonts w:ascii="Courier New" w:hAnsi="Courier New" w:cs="Courier New"/>
+        </w:rPr>
+        <w:tab/>
+      </w:r>
+      <w:r>
+        <w:rPr>
+          <w:rFonts w:ascii="Courier New" w:hAnsi="Courier New" w:cs="Courier New"/>
+        </w:rPr>
+        <w:tab/>
+      </w:r>
+      <w:r>
+        <w:rPr>
+          <w:rFonts w:ascii="Courier New" w:hAnsi="Courier New" w:cs="Courier New"/>
+        </w:rPr>
+        <w:tab/>
+        <w:t>- 1162.0</w:t>
+      </w:r>
+    </w:p>
+    <w:p>
+      <w:pPr>
+        <w:pStyle w:val="PlainText"/>
+        <w:rPr>
+          <w:rFonts w:ascii="Courier New" w:hAnsi="Courier New" w:cs="Courier New"/>
+        </w:rPr>
+      </w:pPr>
+      <w:r>
+        <w:rPr>
+          <w:rFonts w:ascii="Courier New" w:hAnsi="Courier New" w:cs="Courier New"/>
+        </w:rPr>
+        <w:t>Amount balance</w:t>
+      </w:r>
+      <w:r>
+        <w:rPr>
+          <w:rFonts w:ascii="Courier New" w:hAnsi="Courier New" w:cs="Courier New"/>
+        </w:rPr>
+        <w:tab/>
+      </w:r>
+      <w:r>
+        <w:rPr>
+          <w:rFonts w:ascii="Courier New" w:hAnsi="Courier New" w:cs="Courier New"/>
+        </w:rPr>
+        <w:tab/>
+      </w:r>
+      <w:r>
+        <w:rPr>
+          <w:rFonts w:ascii="Courier New" w:hAnsi="Courier New" w:cs="Courier New"/>
+        </w:rPr>
+        <w:tab/>
+        <w:t>- 3494.0</w:t>
+      </w:r>
+    </w:p>
+    <w:p>
+      <w:pPr>
+        <w:pStyle w:val="PlainText"/>
+        <w:rPr>
+          <w:rFonts w:ascii="Courier New" w:hAnsi="Courier New" w:cs="Courier New"/>
+        </w:rPr>
+      </w:pPr>
+    </w:p>
+    <w:p>
+      <w:pPr>
+        <w:pStyle w:val="PlainText"/>
+        <w:rPr>
+          <w:rFonts w:ascii="Courier New" w:hAnsi="Courier New" w:cs="Courier New"/>
+        </w:rPr>
+      </w:pPr>
+      <w:r>
+        <w:rPr>
+          <w:rFonts w:ascii="Courier New" w:hAnsi="Courier New" w:cs="Courier New"/>
+        </w:rPr>
+        <w:t>Item Name</w:t>
+      </w:r>
+      <w:r>
+        <w:rPr>
+          <w:rFonts w:ascii="Courier New" w:hAnsi="Courier New" w:cs="Courier New"/>
+        </w:rPr>
+        <w:tab/>
+      </w:r>
+      <w:r>
+        <w:rPr>
+          <w:rFonts w:ascii="Courier New" w:hAnsi="Courier New" w:cs="Courier New"/>
+        </w:rPr>
+        <w:tab/>
+      </w:r>
+      <w:r>
+        <w:rPr>
+          <w:rFonts w:ascii="Courier New" w:hAnsi="Courier New" w:cs="Courier New"/>
+        </w:rPr>
+        <w:tab/>
+      </w:r>
+      <w:r>
+        <w:rPr>
+          <w:rFonts w:ascii="Courier New" w:hAnsi="Courier New" w:cs="Courier New"/>
+        </w:rPr>
+        <w:tab/>
+        <w:t>- BEET</w:t>
+      </w:r>
+    </w:p>
+    <w:p>
+      <w:pPr>
+        <w:pStyle w:val="PlainText"/>
+        <w:rPr>
+          <w:rFonts w:ascii="Courier New" w:hAnsi="Courier New" w:cs="Courier New"/>
+        </w:rPr>
+      </w:pPr>
+      <w:r>
+        <w:rPr>
+          <w:rFonts w:ascii="Courier New" w:hAnsi="Courier New" w:cs="Courier New"/>
+        </w:rPr>
+        <w:t>Number of Pockets</w:t>
+      </w:r>
+      <w:r>
+        <w:rPr>
+          <w:rFonts w:ascii="Courier New" w:hAnsi="Courier New" w:cs="Courier New"/>
+        </w:rPr>
+        <w:tab/>
+      </w:r>
+      <w:r>
+        <w:rPr>
+          <w:rFonts w:ascii="Courier New" w:hAnsi="Courier New" w:cs="Courier New"/>
+        </w:rPr>
+        <w:tab/>
+      </w:r>
+      <w:r>
+        <w:rPr>
+          <w:rFonts w:ascii="Courier New" w:hAnsi="Courier New" w:cs="Courier New"/>
+        </w:rPr>
+        <w:tab/>
+        <w:t>- 1</w:t>
+      </w:r>
+    </w:p>
+    <w:p>
+      <w:pPr>
+        <w:pStyle w:val="PlainText"/>
+        <w:rPr>
+          <w:rFonts w:ascii="Courier New" w:hAnsi="Courier New" w:cs="Courier New"/>
+        </w:rPr>
+      </w:pPr>
+      <w:r>
+        <w:rPr>
+          <w:rFonts w:ascii="Courier New" w:hAnsi="Courier New" w:cs="Courier New"/>
+        </w:rPr>
+        <w:t>Number of KGs</w:t>
+      </w:r>
+      <w:r>
+        <w:rPr>
+          <w:rFonts w:ascii="Courier New" w:hAnsi="Courier New" w:cs="Courier New"/>
+        </w:rPr>
+        <w:tab/>
+      </w:r>
+      <w:r>
+        <w:rPr>
+          <w:rFonts w:ascii="Courier New" w:hAnsi="Courier New" w:cs="Courier New"/>
+        </w:rPr>
+        <w:tab/>
+      </w:r>
+      <w:r>
+        <w:rPr>
+          <w:rFonts w:ascii="Courier New" w:hAnsi="Courier New" w:cs="Courier New"/>
+        </w:rPr>
+        <w:tab/>
+        <w:t>- 52</w:t>
+      </w:r>
+    </w:p>
+    <w:p>
+      <w:pPr>
+        <w:pStyle w:val="PlainText"/>
+        <w:rPr>
+          <w:rFonts w:ascii="Courier New" w:hAnsi="Courier New" w:cs="Courier New"/>
+        </w:rPr>
+      </w:pPr>
+      <w:r>
+        <w:rPr>
+          <w:rFonts w:ascii="Courier New" w:hAnsi="Courier New" w:cs="Courier New"/>
+        </w:rPr>
+        <w:t>Rate</w:t>
+      </w:r>
+      <w:r>
+        <w:rPr>
+          <w:rFonts w:ascii="Courier New" w:hAnsi="Courier New" w:cs="Courier New"/>
+        </w:rPr>
+        <w:tab/>
+      </w:r>
+      <w:r>
+        <w:rPr>
+          <w:rFonts w:ascii="Courier New" w:hAnsi="Courier New" w:cs="Courier New"/>
+        </w:rPr>
+        <w:tab/>
+      </w:r>
+      <w:r>
+        <w:rPr>
+          <w:rFonts w:ascii="Courier New" w:hAnsi="Courier New" w:cs="Courier New"/>
+        </w:rPr>
+        <w:tab/>
+      </w:r>
+      <w:r>
+        <w:rPr>
+          <w:rFonts w:ascii="Courier New" w:hAnsi="Courier New" w:cs="Courier New"/>
+        </w:rPr>
+        <w:tab/>
+      </w:r>
+      <w:r>
+        <w:rPr>
+          <w:rFonts w:ascii="Courier New" w:hAnsi="Courier New" w:cs="Courier New"/>
+        </w:rPr>
+        <w:tab/>
+        <w:t>- 20</w:t>
+      </w:r>
+    </w:p>
+    <w:p>
+      <w:pPr>
+        <w:pStyle w:val="PlainText"/>
+        <w:rPr>
+          <w:rFonts w:ascii="Courier New" w:hAnsi="Courier New" w:cs="Courier New"/>
+        </w:rPr>
+      </w:pPr>
+      <w:r>
+        <w:rPr>
+          <w:rFonts w:ascii="Courier New" w:hAnsi="Courier New" w:cs="Courier New"/>
+        </w:rPr>
+        <w:t>Total Price</w:t>
+      </w:r>
+      <w:r>
+        <w:rPr>
+          <w:rFonts w:ascii="Courier New" w:hAnsi="Courier New" w:cs="Courier New"/>
+        </w:rPr>
+        <w:tab/>
+      </w:r>
+      <w:r>
+        <w:rPr>
+          <w:rFonts w:ascii="Courier New" w:hAnsi="Courier New" w:cs="Courier New"/>
+        </w:rPr>
+        <w:tab/>
+      </w:r>
+      <w:r>
+        <w:rPr>
+          <w:rFonts w:ascii="Courier New" w:hAnsi="Courier New" w:cs="Courier New"/>
+        </w:rPr>
+        <w:tab/>
+      </w:r>
+      <w:r>
+        <w:rPr>
+          <w:rFonts w:ascii="Courier New" w:hAnsi="Courier New" w:cs="Courier New"/>
+        </w:rPr>
+        <w:tab/>
+        <w:t>- 1040.0</w:t>
+      </w:r>
+    </w:p>
+    <w:p>
+      <w:pPr>
+        <w:pStyle w:val="PlainText"/>
+        <w:rPr>
+          <w:rFonts w:ascii="Courier New" w:hAnsi="Courier New" w:cs="Courier New"/>
+          <w:b/>
+        </w:rPr>
+      </w:pPr>
+      <w:r>
+        <w:rPr>
+          <w:rFonts w:ascii="Courier New" w:hAnsi="Courier New" w:cs="Courier New"/>
+          <w:b/>
+        </w:rPr>
+        <w:t>Amount balance</w:t>
+      </w:r>
+      <w:r>
+        <w:rPr>
+          <w:rFonts w:ascii="Courier New" w:hAnsi="Courier New" w:cs="Courier New"/>
+          <w:b/>
+        </w:rPr>
+        <w:tab/>
+      </w:r>
+      <w:r>
+        <w:rPr>
+          <w:rFonts w:ascii="Courier New" w:hAnsi="Courier New" w:cs="Courier New"/>
+          <w:b/>
+        </w:rPr>
+        <w:tab/>
+      </w:r>
+      <w:r>
+        <w:rPr>
+          <w:rFonts w:ascii="Courier New" w:hAnsi="Courier New" w:cs="Courier New"/>
+          <w:b/>
+        </w:rPr>
+        <w:tab/>
+        <w:t>- 4534.0</w:t>
+      </w:r>
+    </w:p>
+    <w:p>
+      <w:pPr>
+        <w:pStyle w:val="PlainText"/>
+        <w:rPr>
+          <w:rFonts w:ascii="Courier New" w:hAnsi="Courier New" w:cs="Courier New"/>
+          <w:b/>
+        </w:rPr>
+      </w:pPr>
+    </w:p>
+    <w:p>
+      <w:pPr>
+        <w:pStyle w:val="PlainText"/>
+        <w:rPr>
+          <w:rFonts w:ascii="Courier New" w:hAnsi="Courier New" w:cs="Courier New"/>
+        </w:rPr>
+      </w:pPr>
+      <w:r>
+        <w:rPr>
+          <w:rFonts w:ascii="Courier New" w:hAnsi="Courier New" w:cs="Courier New"/>
+        </w:rPr>
+        <w:t>SUN MAR 31</w:t>
+      </w:r>
+      <w:r>
+        <w:rPr>
+          <w:rFonts w:ascii="Courier New" w:hAnsi="Courier New" w:cs="Courier New"/>
+        </w:rPr>
+        <w:t xml:space="preserve"> 11:59:53 IST 2019</w:t>
+      </w:r>
+    </w:p>
+    <w:p>
+      <w:pPr>
+        <w:pStyle w:val="PlainText"/>
+        <w:rPr>
+          <w:rFonts w:ascii="Courier New" w:hAnsi="Courier New" w:cs="Courier New"/>
+        </w:rPr>
+      </w:pPr>
+      <w:r>
+        <w:rPr>
+          <w:rFonts w:ascii="Courier New" w:hAnsi="Courier New" w:cs="Courier New"/>
+        </w:rPr>
+        <w:t>Person Name</w:t>
+      </w:r>
+      <w:r>
+        <w:rPr>
+          <w:rFonts w:ascii="Courier New" w:hAnsi="Courier New" w:cs="Courier New"/>
+        </w:rPr>
+        <w:tab/>
+      </w:r>
+      <w:r>
+        <w:rPr>
+          <w:rFonts w:ascii="Courier New" w:hAnsi="Courier New" w:cs="Courier New"/>
+        </w:rPr>
+        <w:tab/>
+      </w:r>
+      <w:r>
+        <w:rPr>
+          <w:rFonts w:ascii="Courier New" w:hAnsi="Courier New" w:cs="Courier New"/>
+        </w:rPr>
+        <w:tab/>
+      </w:r>
+      <w:r>
+        <w:rPr>
+          <w:rFonts w:ascii="Courier New" w:hAnsi="Courier New" w:cs="Courier New"/>
+        </w:rPr>
+        <w:tab/>
+        <w:t>- TSV</w:t>
+      </w:r>
+    </w:p>
+    <w:p>
+      <w:pPr>
+        <w:pStyle w:val="PlainText"/>
+        <w:rPr>
+          <w:rFonts w:ascii="Courier New" w:hAnsi="Courier New" w:cs="Courier New"/>
+        </w:rPr>
+      </w:pPr>
+      <w:r>
+        <w:rPr>
+          <w:rFonts w:ascii="Courier New" w:hAnsi="Courier New" w:cs="Courier New"/>
+        </w:rPr>
+        <w:t>---------------------------------------------------------------</w:t>
+      </w:r>
+    </w:p>
+    <w:p>
+      <w:pPr>
+        <w:pStyle w:val="PlainText"/>
+        <w:rPr>
+          <w:rFonts w:ascii="Courier New" w:hAnsi="Courier New" w:cs="Courier New"/>
+        </w:rPr>
+      </w:pPr>
+      <w:r>
+        <w:rPr>
+          <w:rFonts w:ascii="Courier New" w:hAnsi="Courier New" w:cs="Courier New"/>
+        </w:rPr>
+        <w:t>Item Name</w:t>
+      </w:r>
+      <w:r>
+        <w:rPr>
+          <w:rFonts w:ascii="Courier New" w:hAnsi="Courier New" w:cs="Courier New"/>
+        </w:rPr>
+        <w:tab/>
+      </w:r>
+      <w:r>
+        <w:rPr>
+          <w:rFonts w:ascii="Courier New" w:hAnsi="Courier New" w:cs="Courier New"/>
+        </w:rPr>
+        <w:tab/>
+      </w:r>
+      <w:r>
+        <w:rPr>
+          <w:rFonts w:ascii="Courier New" w:hAnsi="Courier New" w:cs="Courier New"/>
+        </w:rPr>
+        <w:tab/>
+      </w:r>
+      <w:r>
+        <w:rPr>
+          <w:rFonts w:ascii="Courier New" w:hAnsi="Courier New" w:cs="Courier New"/>
+        </w:rPr>
+        <w:tab/>
+        <w:t>- BEET</w:t>
+      </w:r>
+    </w:p>
+    <w:p>
+      <w:pPr>
+        <w:pStyle w:val="PlainText"/>
+        <w:rPr>
+          <w:rFonts w:ascii="Courier New" w:hAnsi="Courier New" w:cs="Courier New"/>
+          <w:color w:val="FF0000"/>
+        </w:rPr>
+      </w:pPr>
+      <w:r>
+        <w:rPr>
+          <w:rFonts w:ascii="Courier New" w:hAnsi="Courier New" w:cs="Courier New"/>
+          <w:color w:val="FF0000"/>
+        </w:rPr>
+        <w:t>Amount Received</w:t>
+      </w:r>
+      <w:r>
+        <w:rPr>
+          <w:rFonts w:ascii="Courier New" w:hAnsi="Courier New" w:cs="Courier New"/>
+          <w:color w:val="FF0000"/>
+        </w:rPr>
+        <w:tab/>
+      </w:r>
+      <w:r>
+        <w:rPr>
+          <w:rFonts w:ascii="Courier New" w:hAnsi="Courier New" w:cs="Courier New"/>
+          <w:color w:val="FF0000"/>
+        </w:rPr>
+        <w:tab/>
+      </w:r>
+      <w:r>
+        <w:rPr>
+          <w:rFonts w:ascii="Courier New" w:hAnsi="Courier New" w:cs="Courier New"/>
+          <w:color w:val="FF0000"/>
+        </w:rPr>
+        <w:tab/>
+        <w:t>- 2000</w:t>
+      </w:r>
+    </w:p>
+    <w:p>
+      <w:pPr>
+        <w:pStyle w:val="PlainText"/>
+        <w:rPr>
+          <w:rFonts w:ascii="Courier New" w:hAnsi="Courier New" w:cs="Courier New"/>
+          <w:b/>
+        </w:rPr>
+      </w:pPr>
+      <w:r>
+        <w:rPr>
+          <w:rFonts w:ascii="Courier New" w:hAnsi="Courier New" w:cs="Courier New"/>
+          <w:b/>
+        </w:rPr>
+        <w:t>Amount balance</w:t>
+      </w:r>
+      <w:r>
+        <w:rPr>
+          <w:rFonts w:ascii="Courier New" w:hAnsi="Courier New" w:cs="Courier New"/>
+          <w:b/>
+        </w:rPr>
+        <w:tab/>
+      </w:r>
+      <w:r>
+        <w:rPr>
+          <w:rFonts w:ascii="Courier New" w:hAnsi="Courier New" w:cs="Courier New"/>
+          <w:b/>
+        </w:rPr>
+        <w:tab/>
+      </w:r>
+      <w:r>
+        <w:rPr>
+          <w:rFonts w:ascii="Courier New" w:hAnsi="Courier New" w:cs="Courier New"/>
+          <w:b/>
+        </w:rPr>
+        <w:tab/>
+        <w:t>- 2534.0</w:t>
+      </w:r>
+    </w:p>
+    <w:p>
+      <w:pPr>
+        <w:pStyle w:val="PlainText"/>
+        <w:rPr>
+          <w:rFonts w:ascii="Courier New" w:hAnsi="Courier New" w:cs="Courier New"/>
+        </w:rPr>
+      </w:pPr>
+      <w:r>
+        <w:rPr>
+          <w:rFonts w:ascii="Courier New" w:hAnsi="Courier New" w:cs="Courier New"/>
+        </w:rPr>
+        <w:t>Amount Received mode</w:t>
+      </w:r>
+      <w:r>
+        <w:rPr>
+          <w:rFonts w:ascii="Courier New" w:hAnsi="Courier New" w:cs="Courier New"/>
+        </w:rPr>
+        <w:tab/>
+      </w:r>
+      <w:r>
+        <w:rPr>
+          <w:rFonts w:ascii="Courier New" w:hAnsi="Courier New" w:cs="Courier New"/>
+        </w:rPr>
+        <w:tab/>
+        <w:t>- CASH</w:t>
+      </w:r>
+    </w:p>
+    <w:p>
+      <w:pPr>
+        <w:pStyle w:val="PlainText"/>
+        <w:rPr>
+          <w:rFonts w:ascii="Courier New" w:hAnsi="Courier New" w:cs="Courier New"/>
+        </w:rPr>
+      </w:pPr>
+    </w:p>
+    <w:p>
+      <w:pPr>
+        <w:pStyle w:val="PlainText"/>
+        <w:rPr>
+          <w:rFonts w:ascii="Courier New" w:hAnsi="Courier New" w:cs="Courier New"/>
+          <w:b/>
+        </w:rPr>
+      </w:pPr>
+    </w:p>
+    <w:p>
+      <w:pPr>
+        <w:pStyle w:val="PlainText"/>
+        <w:rPr>
+          <w:rFonts w:ascii="Courier New" w:hAnsi="Courier New" w:cs="Courier New"/>
+        </w:rPr>
+      </w:pPr>
     </w:p>
     <w:p>
       <w:pPr>

--- a/customer _details/GANGAMMA/SEP/TUMKUR/TSV/PURCHASE DETAILS.docx
+++ b/customer _details/GANGAMMA/SEP/TUMKUR/TSV/PURCHASE DETAILS.docx
@@ -31651,13 +31651,7 @@
         <w:rPr>
           <w:rFonts w:ascii="Courier New" w:hAnsi="Courier New" w:cs="Courier New"/>
         </w:rPr>
-        <w:t>SUN MAR 31</w:t>
-      </w:r>
-      <w:r>
-        <w:rPr>
-          <w:rFonts w:ascii="Courier New" w:hAnsi="Courier New" w:cs="Courier New"/>
-        </w:rPr>
-        <w:t xml:space="preserve"> 11:59:53 IST 2019</w:t>
+        <w:t>SUN MAR 31 11:59:53 IST 2019</w:t>
       </w:r>
     </w:p>
     <w:p>
@@ -31854,6 +31848,369 @@
         <w:tab/>
         <w:t>- CASH</w:t>
       </w:r>
+    </w:p>
+    <w:p>
+      <w:pPr>
+        <w:pStyle w:val="PlainText"/>
+        <w:rPr>
+          <w:rFonts w:ascii="Courier New" w:hAnsi="Courier New" w:cs="Courier New"/>
+        </w:rPr>
+      </w:pPr>
+    </w:p>
+    <w:p>
+      <w:pPr>
+        <w:pStyle w:val="PlainText"/>
+        <w:rPr>
+          <w:rFonts w:ascii="Courier New" w:hAnsi="Courier New" w:cs="Courier New"/>
+        </w:rPr>
+      </w:pPr>
+      <w:r>
+        <w:rPr>
+          <w:rFonts w:ascii="Courier New" w:hAnsi="Courier New" w:cs="Courier New"/>
+        </w:rPr>
+        <w:t>TUE Apr 16</w:t>
+      </w:r>
+      <w:r>
+        <w:rPr>
+          <w:rFonts w:ascii="Courier New" w:hAnsi="Courier New" w:cs="Courier New"/>
+        </w:rPr>
+        <w:t xml:space="preserve"> 14:56:13 IST 2019</w:t>
+      </w:r>
+    </w:p>
+    <w:p>
+      <w:pPr>
+        <w:pStyle w:val="PlainText"/>
+        <w:rPr>
+          <w:rFonts w:ascii="Courier New" w:hAnsi="Courier New" w:cs="Courier New"/>
+        </w:rPr>
+      </w:pPr>
+      <w:r>
+        <w:rPr>
+          <w:rFonts w:ascii="Courier New" w:hAnsi="Courier New" w:cs="Courier New"/>
+        </w:rPr>
+        <w:t>Person Name</w:t>
+      </w:r>
+      <w:r>
+        <w:rPr>
+          <w:rFonts w:ascii="Courier New" w:hAnsi="Courier New" w:cs="Courier New"/>
+        </w:rPr>
+        <w:tab/>
+      </w:r>
+      <w:r>
+        <w:rPr>
+          <w:rFonts w:ascii="Courier New" w:hAnsi="Courier New" w:cs="Courier New"/>
+        </w:rPr>
+        <w:tab/>
+      </w:r>
+      <w:r>
+        <w:rPr>
+          <w:rFonts w:ascii="Courier New" w:hAnsi="Courier New" w:cs="Courier New"/>
+        </w:rPr>
+        <w:tab/>
+      </w:r>
+      <w:r>
+        <w:rPr>
+          <w:rFonts w:ascii="Courier New" w:hAnsi="Courier New" w:cs="Courier New"/>
+        </w:rPr>
+        <w:tab/>
+        <w:t>- TSV</w:t>
+      </w:r>
+    </w:p>
+    <w:p>
+      <w:pPr>
+        <w:pStyle w:val="PlainText"/>
+        <w:rPr>
+          <w:rFonts w:ascii="Courier New" w:hAnsi="Courier New" w:cs="Courier New"/>
+        </w:rPr>
+      </w:pPr>
+      <w:r>
+        <w:rPr>
+          <w:rFonts w:ascii="Courier New" w:hAnsi="Courier New" w:cs="Courier New"/>
+        </w:rPr>
+        <w:t>Bill number</w:t>
+      </w:r>
+      <w:r>
+        <w:rPr>
+          <w:rFonts w:ascii="Courier New" w:hAnsi="Courier New" w:cs="Courier New"/>
+        </w:rPr>
+        <w:tab/>
+      </w:r>
+      <w:r>
+        <w:rPr>
+          <w:rFonts w:ascii="Courier New" w:hAnsi="Courier New" w:cs="Courier New"/>
+        </w:rPr>
+        <w:tab/>
+      </w:r>
+      <w:r>
+        <w:rPr>
+          <w:rFonts w:ascii="Courier New" w:hAnsi="Courier New" w:cs="Courier New"/>
+        </w:rPr>
+        <w:tab/>
+      </w:r>
+      <w:r>
+        <w:rPr>
+          <w:rFonts w:ascii="Courier New" w:hAnsi="Courier New" w:cs="Courier New"/>
+        </w:rPr>
+        <w:tab/>
+        <w:t>- 12253</w:t>
+      </w:r>
+    </w:p>
+    <w:p>
+      <w:pPr>
+        <w:pStyle w:val="PlainText"/>
+        <w:rPr>
+          <w:rFonts w:ascii="Courier New" w:hAnsi="Courier New" w:cs="Courier New"/>
+        </w:rPr>
+      </w:pPr>
+      <w:r>
+        <w:rPr>
+          <w:rFonts w:ascii="Courier New" w:hAnsi="Courier New" w:cs="Courier New"/>
+        </w:rPr>
+        <w:t>---------------------------------------------------------------</w:t>
+      </w:r>
+    </w:p>
+    <w:p>
+      <w:pPr>
+        <w:pStyle w:val="PlainText"/>
+        <w:rPr>
+          <w:rFonts w:ascii="Courier New" w:hAnsi="Courier New" w:cs="Courier New"/>
+        </w:rPr>
+      </w:pPr>
+      <w:r>
+        <w:rPr>
+          <w:rFonts w:ascii="Courier New" w:hAnsi="Courier New" w:cs="Courier New"/>
+        </w:rPr>
+        <w:t>Item Name</w:t>
+      </w:r>
+      <w:r>
+        <w:rPr>
+          <w:rFonts w:ascii="Courier New" w:hAnsi="Courier New" w:cs="Courier New"/>
+        </w:rPr>
+        <w:tab/>
+      </w:r>
+      <w:r>
+        <w:rPr>
+          <w:rFonts w:ascii="Courier New" w:hAnsi="Courier New" w:cs="Courier New"/>
+        </w:rPr>
+        <w:tab/>
+      </w:r>
+      <w:r>
+        <w:rPr>
+          <w:rFonts w:ascii="Courier New" w:hAnsi="Courier New" w:cs="Courier New"/>
+        </w:rPr>
+        <w:tab/>
+      </w:r>
+      <w:r>
+        <w:rPr>
+          <w:rFonts w:ascii="Courier New" w:hAnsi="Courier New" w:cs="Courier New"/>
+        </w:rPr>
+        <w:tab/>
+        <w:t>- BEET</w:t>
+      </w:r>
+    </w:p>
+    <w:p>
+      <w:pPr>
+        <w:pStyle w:val="PlainText"/>
+        <w:rPr>
+          <w:rFonts w:ascii="Courier New" w:hAnsi="Courier New" w:cs="Courier New"/>
+        </w:rPr>
+      </w:pPr>
+      <w:r>
+        <w:rPr>
+          <w:rFonts w:ascii="Courier New" w:hAnsi="Courier New" w:cs="Courier New"/>
+        </w:rPr>
+        <w:t>Number of Pockets</w:t>
+      </w:r>
+      <w:r>
+        <w:rPr>
+          <w:rFonts w:ascii="Courier New" w:hAnsi="Courier New" w:cs="Courier New"/>
+        </w:rPr>
+        <w:tab/>
+      </w:r>
+      <w:r>
+        <w:rPr>
+          <w:rFonts w:ascii="Courier New" w:hAnsi="Courier New" w:cs="Courier New"/>
+        </w:rPr>
+        <w:tab/>
+      </w:r>
+      <w:r>
+        <w:rPr>
+          <w:rFonts w:ascii="Courier New" w:hAnsi="Courier New" w:cs="Courier New"/>
+        </w:rPr>
+        <w:tab/>
+        <w:t>- 1</w:t>
+      </w:r>
+    </w:p>
+    <w:p>
+      <w:pPr>
+        <w:pStyle w:val="PlainText"/>
+        <w:rPr>
+          <w:rFonts w:ascii="Courier New" w:hAnsi="Courier New" w:cs="Courier New"/>
+        </w:rPr>
+      </w:pPr>
+      <w:r>
+        <w:rPr>
+          <w:rFonts w:ascii="Courier New" w:hAnsi="Courier New" w:cs="Courier New"/>
+        </w:rPr>
+        <w:t>Number of KGs</w:t>
+      </w:r>
+      <w:r>
+        <w:rPr>
+          <w:rFonts w:ascii="Courier New" w:hAnsi="Courier New" w:cs="Courier New"/>
+        </w:rPr>
+        <w:tab/>
+      </w:r>
+      <w:r>
+        <w:rPr>
+          <w:rFonts w:ascii="Courier New" w:hAnsi="Courier New" w:cs="Courier New"/>
+        </w:rPr>
+        <w:tab/>
+      </w:r>
+      <w:r>
+        <w:rPr>
+          <w:rFonts w:ascii="Courier New" w:hAnsi="Courier New" w:cs="Courier New"/>
+        </w:rPr>
+        <w:tab/>
+        <w:t>- 57</w:t>
+      </w:r>
+    </w:p>
+    <w:p>
+      <w:pPr>
+        <w:pStyle w:val="PlainText"/>
+        <w:rPr>
+          <w:rFonts w:ascii="Courier New" w:hAnsi="Courier New" w:cs="Courier New"/>
+        </w:rPr>
+      </w:pPr>
+      <w:r>
+        <w:rPr>
+          <w:rFonts w:ascii="Courier New" w:hAnsi="Courier New" w:cs="Courier New"/>
+        </w:rPr>
+        <w:t>Rate</w:t>
+      </w:r>
+      <w:r>
+        <w:rPr>
+          <w:rFonts w:ascii="Courier New" w:hAnsi="Courier New" w:cs="Courier New"/>
+        </w:rPr>
+        <w:tab/>
+      </w:r>
+      <w:r>
+        <w:rPr>
+          <w:rFonts w:ascii="Courier New" w:hAnsi="Courier New" w:cs="Courier New"/>
+        </w:rPr>
+        <w:tab/>
+      </w:r>
+      <w:r>
+        <w:rPr>
+          <w:rFonts w:ascii="Courier New" w:hAnsi="Courier New" w:cs="Courier New"/>
+        </w:rPr>
+        <w:tab/>
+      </w:r>
+      <w:r>
+        <w:rPr>
+          <w:rFonts w:ascii="Courier New" w:hAnsi="Courier New" w:cs="Courier New"/>
+        </w:rPr>
+        <w:tab/>
+      </w:r>
+      <w:r>
+        <w:rPr>
+          <w:rFonts w:ascii="Courier New" w:hAnsi="Courier New" w:cs="Courier New"/>
+        </w:rPr>
+        <w:tab/>
+        <w:t>- 16</w:t>
+      </w:r>
+    </w:p>
+    <w:p>
+      <w:pPr>
+        <w:pStyle w:val="PlainText"/>
+        <w:rPr>
+          <w:rFonts w:ascii="Courier New" w:hAnsi="Courier New" w:cs="Courier New"/>
+        </w:rPr>
+      </w:pPr>
+      <w:r>
+        <w:rPr>
+          <w:rFonts w:ascii="Courier New" w:hAnsi="Courier New" w:cs="Courier New"/>
+        </w:rPr>
+        <w:t>Total Price</w:t>
+      </w:r>
+      <w:r>
+        <w:rPr>
+          <w:rFonts w:ascii="Courier New" w:hAnsi="Courier New" w:cs="Courier New"/>
+        </w:rPr>
+        <w:tab/>
+      </w:r>
+      <w:r>
+        <w:rPr>
+          <w:rFonts w:ascii="Courier New" w:hAnsi="Courier New" w:cs="Courier New"/>
+        </w:rPr>
+        <w:tab/>
+      </w:r>
+      <w:r>
+        <w:rPr>
+          <w:rFonts w:ascii="Courier New" w:hAnsi="Courier New" w:cs="Courier New"/>
+        </w:rPr>
+        <w:tab/>
+      </w:r>
+      <w:r>
+        <w:rPr>
+          <w:rFonts w:ascii="Courier New" w:hAnsi="Courier New" w:cs="Courier New"/>
+        </w:rPr>
+        <w:tab/>
+        <w:t>- 912.0</w:t>
+      </w:r>
+    </w:p>
+    <w:p>
+      <w:pPr>
+        <w:pStyle w:val="PlainText"/>
+        <w:rPr>
+          <w:rFonts w:ascii="Courier New" w:hAnsi="Courier New" w:cs="Courier New"/>
+          <w:b/>
+        </w:rPr>
+      </w:pPr>
+      <w:r>
+        <w:rPr>
+          <w:rFonts w:ascii="Courier New" w:hAnsi="Courier New" w:cs="Courier New"/>
+          <w:b/>
+        </w:rPr>
+        <w:t>Amount balance</w:t>
+      </w:r>
+      <w:r>
+        <w:rPr>
+          <w:rFonts w:ascii="Courier New" w:hAnsi="Courier New" w:cs="Courier New"/>
+          <w:b/>
+        </w:rPr>
+        <w:tab/>
+      </w:r>
+      <w:r>
+        <w:rPr>
+          <w:rFonts w:ascii="Courier New" w:hAnsi="Courier New" w:cs="Courier New"/>
+          <w:b/>
+        </w:rPr>
+        <w:tab/>
+      </w:r>
+      <w:r>
+        <w:rPr>
+          <w:rFonts w:ascii="Courier New" w:hAnsi="Courier New" w:cs="Courier New"/>
+          <w:b/>
+        </w:rPr>
+        <w:tab/>
+        <w:t>- 3446.0</w:t>
+      </w:r>
+    </w:p>
+    <w:p>
+      <w:pPr>
+        <w:pStyle w:val="PlainText"/>
+        <w:rPr>
+          <w:rFonts w:ascii="Courier New" w:hAnsi="Courier New" w:cs="Courier New"/>
+        </w:rPr>
+      </w:pPr>
+    </w:p>
+    <w:p>
+      <w:pPr>
+        <w:pStyle w:val="PlainText"/>
+        <w:rPr>
+          <w:rFonts w:ascii="Courier New" w:hAnsi="Courier New" w:cs="Courier New"/>
+        </w:rPr>
+      </w:pPr>
     </w:p>
     <w:p>
       <w:pPr>

--- a/customer _details/GANGAMMA/SEP/TUMKUR/TSV/PURCHASE DETAILS.docx
+++ b/customer _details/GANGAMMA/SEP/TUMKUR/TSV/PURCHASE DETAILS.docx
@@ -31868,13 +31868,7 @@
         <w:rPr>
           <w:rFonts w:ascii="Courier New" w:hAnsi="Courier New" w:cs="Courier New"/>
         </w:rPr>
-        <w:t>TUE Apr 16</w:t>
-      </w:r>
-      <w:r>
-        <w:rPr>
-          <w:rFonts w:ascii="Courier New" w:hAnsi="Courier New" w:cs="Courier New"/>
-        </w:rPr>
-        <w:t xml:space="preserve"> 14:56:13 IST 2019</w:t>
+        <w:t>TUE Apr 16 14:56:13 IST 2019</w:t>
       </w:r>
     </w:p>
     <w:p>
@@ -32195,6 +32189,247 @@
         <w:tab/>
         <w:t>- 3446.0</w:t>
       </w:r>
+    </w:p>
+    <w:p>
+      <w:pPr>
+        <w:pStyle w:val="PlainText"/>
+        <w:rPr>
+          <w:rFonts w:ascii="Courier New" w:hAnsi="Courier New" w:cs="Courier New"/>
+          <w:b/>
+        </w:rPr>
+      </w:pPr>
+    </w:p>
+    <w:p>
+      <w:pPr>
+        <w:pStyle w:val="PlainText"/>
+        <w:rPr>
+          <w:rFonts w:ascii="Courier New" w:hAnsi="Courier New" w:cs="Courier New"/>
+        </w:rPr>
+      </w:pPr>
+      <w:r>
+        <w:rPr>
+          <w:rFonts w:ascii="Courier New" w:hAnsi="Courier New" w:cs="Courier New"/>
+        </w:rPr>
+        <w:t>MON Apr 22</w:t>
+      </w:r>
+      <w:r>
+        <w:rPr>
+          <w:rFonts w:ascii="Courier New" w:hAnsi="Courier New" w:cs="Courier New"/>
+        </w:rPr>
+        <w:t xml:space="preserve"> 13:06:12 IST 2019</w:t>
+      </w:r>
+    </w:p>
+    <w:p>
+      <w:pPr>
+        <w:pStyle w:val="PlainText"/>
+        <w:rPr>
+          <w:rFonts w:ascii="Courier New" w:hAnsi="Courier New" w:cs="Courier New"/>
+        </w:rPr>
+      </w:pPr>
+      <w:r>
+        <w:rPr>
+          <w:rFonts w:ascii="Courier New" w:hAnsi="Courier New" w:cs="Courier New"/>
+        </w:rPr>
+        <w:t>Person Name</w:t>
+      </w:r>
+      <w:r>
+        <w:rPr>
+          <w:rFonts w:ascii="Courier New" w:hAnsi="Courier New" w:cs="Courier New"/>
+        </w:rPr>
+        <w:tab/>
+      </w:r>
+      <w:r>
+        <w:rPr>
+          <w:rFonts w:ascii="Courier New" w:hAnsi="Courier New" w:cs="Courier New"/>
+        </w:rPr>
+        <w:tab/>
+      </w:r>
+      <w:r>
+        <w:rPr>
+          <w:rFonts w:ascii="Courier New" w:hAnsi="Courier New" w:cs="Courier New"/>
+        </w:rPr>
+        <w:tab/>
+      </w:r>
+      <w:r>
+        <w:rPr>
+          <w:rFonts w:ascii="Courier New" w:hAnsi="Courier New" w:cs="Courier New"/>
+        </w:rPr>
+        <w:tab/>
+        <w:t>- TSV</w:t>
+      </w:r>
+    </w:p>
+    <w:p>
+      <w:pPr>
+        <w:pStyle w:val="PlainText"/>
+        <w:rPr>
+          <w:rFonts w:ascii="Courier New" w:hAnsi="Courier New" w:cs="Courier New"/>
+        </w:rPr>
+      </w:pPr>
+      <w:r>
+        <w:rPr>
+          <w:rFonts w:ascii="Courier New" w:hAnsi="Courier New" w:cs="Courier New"/>
+        </w:rPr>
+        <w:t>---------------------------------------------------------------</w:t>
+      </w:r>
+    </w:p>
+    <w:p>
+      <w:pPr>
+        <w:pStyle w:val="PlainText"/>
+        <w:rPr>
+          <w:rFonts w:ascii="Courier New" w:hAnsi="Courier New" w:cs="Courier New"/>
+        </w:rPr>
+      </w:pPr>
+      <w:r>
+        <w:rPr>
+          <w:rFonts w:ascii="Courier New" w:hAnsi="Courier New" w:cs="Courier New"/>
+        </w:rPr>
+        <w:t>Item Name</w:t>
+      </w:r>
+      <w:r>
+        <w:rPr>
+          <w:rFonts w:ascii="Courier New" w:hAnsi="Courier New" w:cs="Courier New"/>
+        </w:rPr>
+        <w:tab/>
+      </w:r>
+      <w:r>
+        <w:rPr>
+          <w:rFonts w:ascii="Courier New" w:hAnsi="Courier New" w:cs="Courier New"/>
+        </w:rPr>
+        <w:tab/>
+      </w:r>
+      <w:r>
+        <w:rPr>
+          <w:rFonts w:ascii="Courier New" w:hAnsi="Courier New" w:cs="Courier New"/>
+        </w:rPr>
+        <w:tab/>
+      </w:r>
+      <w:r>
+        <w:rPr>
+          <w:rFonts w:ascii="Courier New" w:hAnsi="Courier New" w:cs="Courier New"/>
+        </w:rPr>
+        <w:tab/>
+        <w:t>- POTATO</w:t>
+      </w:r>
+    </w:p>
+    <w:p>
+      <w:pPr>
+        <w:pStyle w:val="PlainText"/>
+        <w:rPr>
+          <w:rFonts w:ascii="Courier New" w:hAnsi="Courier New" w:cs="Courier New"/>
+          <w:color w:val="FF0000"/>
+        </w:rPr>
+      </w:pPr>
+      <w:r>
+        <w:rPr>
+          <w:rFonts w:ascii="Courier New" w:hAnsi="Courier New" w:cs="Courier New"/>
+          <w:color w:val="FF0000"/>
+        </w:rPr>
+        <w:t>Amount Received</w:t>
+      </w:r>
+      <w:r>
+        <w:rPr>
+          <w:rFonts w:ascii="Courier New" w:hAnsi="Courier New" w:cs="Courier New"/>
+          <w:color w:val="FF0000"/>
+        </w:rPr>
+        <w:tab/>
+      </w:r>
+      <w:r>
+        <w:rPr>
+          <w:rFonts w:ascii="Courier New" w:hAnsi="Courier New" w:cs="Courier New"/>
+          <w:color w:val="FF0000"/>
+        </w:rPr>
+        <w:tab/>
+      </w:r>
+      <w:r>
+        <w:rPr>
+          <w:rFonts w:ascii="Courier New" w:hAnsi="Courier New" w:cs="Courier New"/>
+          <w:color w:val="FF0000"/>
+        </w:rPr>
+        <w:tab/>
+        <w:t>- 1500</w:t>
+      </w:r>
+    </w:p>
+    <w:p>
+      <w:pPr>
+        <w:pStyle w:val="PlainText"/>
+        <w:rPr>
+          <w:rFonts w:ascii="Courier New" w:hAnsi="Courier New" w:cs="Courier New"/>
+          <w:b/>
+        </w:rPr>
+      </w:pPr>
+      <w:r>
+        <w:rPr>
+          <w:rFonts w:ascii="Courier New" w:hAnsi="Courier New" w:cs="Courier New"/>
+          <w:b/>
+        </w:rPr>
+        <w:t>Amount balance</w:t>
+      </w:r>
+      <w:r>
+        <w:rPr>
+          <w:rFonts w:ascii="Courier New" w:hAnsi="Courier New" w:cs="Courier New"/>
+          <w:b/>
+        </w:rPr>
+        <w:tab/>
+      </w:r>
+      <w:r>
+        <w:rPr>
+          <w:rFonts w:ascii="Courier New" w:hAnsi="Courier New" w:cs="Courier New"/>
+          <w:b/>
+        </w:rPr>
+        <w:tab/>
+      </w:r>
+      <w:r>
+        <w:rPr>
+          <w:rFonts w:ascii="Courier New" w:hAnsi="Courier New" w:cs="Courier New"/>
+          <w:b/>
+        </w:rPr>
+        <w:tab/>
+        <w:t>- 1946.0</w:t>
+      </w:r>
+    </w:p>
+    <w:p>
+      <w:pPr>
+        <w:pStyle w:val="PlainText"/>
+        <w:rPr>
+          <w:rFonts w:ascii="Courier New" w:hAnsi="Courier New" w:cs="Courier New"/>
+        </w:rPr>
+      </w:pPr>
+      <w:r>
+        <w:rPr>
+          <w:rFonts w:ascii="Courier New" w:hAnsi="Courier New" w:cs="Courier New"/>
+        </w:rPr>
+        <w:t>Amount Received mode</w:t>
+      </w:r>
+      <w:r>
+        <w:rPr>
+          <w:rFonts w:ascii="Courier New" w:hAnsi="Courier New" w:cs="Courier New"/>
+        </w:rPr>
+        <w:tab/>
+      </w:r>
+      <w:r>
+        <w:rPr>
+          <w:rFonts w:ascii="Courier New" w:hAnsi="Courier New" w:cs="Courier New"/>
+        </w:rPr>
+        <w:tab/>
+        <w:t>- CASH</w:t>
+      </w:r>
+    </w:p>
+    <w:p>
+      <w:pPr>
+        <w:pStyle w:val="PlainText"/>
+        <w:rPr>
+          <w:rFonts w:ascii="Courier New" w:hAnsi="Courier New" w:cs="Courier New"/>
+        </w:rPr>
+      </w:pPr>
+    </w:p>
+    <w:p>
+      <w:pPr>
+        <w:pStyle w:val="PlainText"/>
+        <w:rPr>
+          <w:rFonts w:ascii="Courier New" w:hAnsi="Courier New" w:cs="Courier New"/>
+          <w:b/>
+        </w:rPr>
+      </w:pPr>
     </w:p>
     <w:p>
       <w:pPr>

--- a/customer _details/GANGAMMA/SEP/TUMKUR/TSV/PURCHASE DETAILS.docx
+++ b/customer _details/GANGAMMA/SEP/TUMKUR/TSV/PURCHASE DETAILS.docx
@@ -32210,13 +32210,7 @@
         <w:rPr>
           <w:rFonts w:ascii="Courier New" w:hAnsi="Courier New" w:cs="Courier New"/>
         </w:rPr>
-        <w:t>MON Apr 22</w:t>
-      </w:r>
-      <w:r>
-        <w:rPr>
-          <w:rFonts w:ascii="Courier New" w:hAnsi="Courier New" w:cs="Courier New"/>
-        </w:rPr>
-        <w:t xml:space="preserve"> 13:06:12 IST 2019</w:t>
+        <w:t>MON Apr 22 13:06:12 IST 2019</w:t>
       </w:r>
     </w:p>
     <w:p>
@@ -32413,6 +32407,369 @@
         <w:tab/>
         <w:t>- CASH</w:t>
       </w:r>
+    </w:p>
+    <w:p>
+      <w:pPr>
+        <w:pStyle w:val="PlainText"/>
+        <w:rPr>
+          <w:rFonts w:ascii="Courier New" w:hAnsi="Courier New" w:cs="Courier New"/>
+        </w:rPr>
+      </w:pPr>
+    </w:p>
+    <w:p>
+      <w:pPr>
+        <w:pStyle w:val="PlainText"/>
+        <w:rPr>
+          <w:rFonts w:ascii="Courier New" w:hAnsi="Courier New" w:cs="Courier New"/>
+        </w:rPr>
+      </w:pPr>
+    </w:p>
+    <w:p>
+      <w:pPr>
+        <w:pStyle w:val="PlainText"/>
+        <w:rPr>
+          <w:rFonts w:ascii="Courier New" w:hAnsi="Courier New" w:cs="Courier New"/>
+        </w:rPr>
+      </w:pPr>
+      <w:r>
+        <w:rPr>
+          <w:rFonts w:ascii="Courier New" w:hAnsi="Courier New" w:cs="Courier New"/>
+        </w:rPr>
+        <w:t>SAT May 04</w:t>
+      </w:r>
+      <w:r>
+        <w:rPr>
+          <w:rFonts w:ascii="Courier New" w:hAnsi="Courier New" w:cs="Courier New"/>
+        </w:rPr>
+        <w:t xml:space="preserve"> 13:35:08 IST 2019</w:t>
+      </w:r>
+    </w:p>
+    <w:p>
+      <w:pPr>
+        <w:pStyle w:val="PlainText"/>
+        <w:rPr>
+          <w:rFonts w:ascii="Courier New" w:hAnsi="Courier New" w:cs="Courier New"/>
+        </w:rPr>
+      </w:pPr>
+      <w:r>
+        <w:rPr>
+          <w:rFonts w:ascii="Courier New" w:hAnsi="Courier New" w:cs="Courier New"/>
+        </w:rPr>
+        <w:t>Person Name</w:t>
+      </w:r>
+      <w:r>
+        <w:rPr>
+          <w:rFonts w:ascii="Courier New" w:hAnsi="Courier New" w:cs="Courier New"/>
+        </w:rPr>
+        <w:tab/>
+      </w:r>
+      <w:r>
+        <w:rPr>
+          <w:rFonts w:ascii="Courier New" w:hAnsi="Courier New" w:cs="Courier New"/>
+        </w:rPr>
+        <w:tab/>
+      </w:r>
+      <w:r>
+        <w:rPr>
+          <w:rFonts w:ascii="Courier New" w:hAnsi="Courier New" w:cs="Courier New"/>
+        </w:rPr>
+        <w:tab/>
+      </w:r>
+      <w:r>
+        <w:rPr>
+          <w:rFonts w:ascii="Courier New" w:hAnsi="Courier New" w:cs="Courier New"/>
+        </w:rPr>
+        <w:tab/>
+        <w:t>- TSV</w:t>
+      </w:r>
+    </w:p>
+    <w:p>
+      <w:pPr>
+        <w:pStyle w:val="PlainText"/>
+        <w:rPr>
+          <w:rFonts w:ascii="Courier New" w:hAnsi="Courier New" w:cs="Courier New"/>
+        </w:rPr>
+      </w:pPr>
+      <w:r>
+        <w:rPr>
+          <w:rFonts w:ascii="Courier New" w:hAnsi="Courier New" w:cs="Courier New"/>
+        </w:rPr>
+        <w:t>Bill number</w:t>
+      </w:r>
+      <w:r>
+        <w:rPr>
+          <w:rFonts w:ascii="Courier New" w:hAnsi="Courier New" w:cs="Courier New"/>
+        </w:rPr>
+        <w:tab/>
+      </w:r>
+      <w:r>
+        <w:rPr>
+          <w:rFonts w:ascii="Courier New" w:hAnsi="Courier New" w:cs="Courier New"/>
+        </w:rPr>
+        <w:tab/>
+      </w:r>
+      <w:r>
+        <w:rPr>
+          <w:rFonts w:ascii="Courier New" w:hAnsi="Courier New" w:cs="Courier New"/>
+        </w:rPr>
+        <w:tab/>
+      </w:r>
+      <w:r>
+        <w:rPr>
+          <w:rFonts w:ascii="Courier New" w:hAnsi="Courier New" w:cs="Courier New"/>
+        </w:rPr>
+        <w:tab/>
+        <w:t>- 12570</w:t>
+      </w:r>
+    </w:p>
+    <w:p>
+      <w:pPr>
+        <w:pStyle w:val="PlainText"/>
+        <w:rPr>
+          <w:rFonts w:ascii="Courier New" w:hAnsi="Courier New" w:cs="Courier New"/>
+        </w:rPr>
+      </w:pPr>
+      <w:r>
+        <w:rPr>
+          <w:rFonts w:ascii="Courier New" w:hAnsi="Courier New" w:cs="Courier New"/>
+        </w:rPr>
+        <w:t>---------------------------------------------------------------</w:t>
+      </w:r>
+    </w:p>
+    <w:p>
+      <w:pPr>
+        <w:pStyle w:val="PlainText"/>
+        <w:rPr>
+          <w:rFonts w:ascii="Courier New" w:hAnsi="Courier New" w:cs="Courier New"/>
+        </w:rPr>
+      </w:pPr>
+      <w:r>
+        <w:rPr>
+          <w:rFonts w:ascii="Courier New" w:hAnsi="Courier New" w:cs="Courier New"/>
+        </w:rPr>
+        <w:t>Item Name</w:t>
+      </w:r>
+      <w:r>
+        <w:rPr>
+          <w:rFonts w:ascii="Courier New" w:hAnsi="Courier New" w:cs="Courier New"/>
+        </w:rPr>
+        <w:tab/>
+      </w:r>
+      <w:r>
+        <w:rPr>
+          <w:rFonts w:ascii="Courier New" w:hAnsi="Courier New" w:cs="Courier New"/>
+        </w:rPr>
+        <w:tab/>
+      </w:r>
+      <w:r>
+        <w:rPr>
+          <w:rFonts w:ascii="Courier New" w:hAnsi="Courier New" w:cs="Courier New"/>
+        </w:rPr>
+        <w:tab/>
+      </w:r>
+      <w:r>
+        <w:rPr>
+          <w:rFonts w:ascii="Courier New" w:hAnsi="Courier New" w:cs="Courier New"/>
+        </w:rPr>
+        <w:tab/>
+        <w:t>- POTATO EVE</w:t>
+      </w:r>
+    </w:p>
+    <w:p>
+      <w:pPr>
+        <w:pStyle w:val="PlainText"/>
+        <w:rPr>
+          <w:rFonts w:ascii="Courier New" w:hAnsi="Courier New" w:cs="Courier New"/>
+        </w:rPr>
+      </w:pPr>
+      <w:r>
+        <w:rPr>
+          <w:rFonts w:ascii="Courier New" w:hAnsi="Courier New" w:cs="Courier New"/>
+        </w:rPr>
+        <w:t>Number of Pockets</w:t>
+      </w:r>
+      <w:r>
+        <w:rPr>
+          <w:rFonts w:ascii="Courier New" w:hAnsi="Courier New" w:cs="Courier New"/>
+        </w:rPr>
+        <w:tab/>
+      </w:r>
+      <w:r>
+        <w:rPr>
+          <w:rFonts w:ascii="Courier New" w:hAnsi="Courier New" w:cs="Courier New"/>
+        </w:rPr>
+        <w:tab/>
+      </w:r>
+      <w:r>
+        <w:rPr>
+          <w:rFonts w:ascii="Courier New" w:hAnsi="Courier New" w:cs="Courier New"/>
+        </w:rPr>
+        <w:tab/>
+        <w:t>- 1</w:t>
+      </w:r>
+    </w:p>
+    <w:p>
+      <w:pPr>
+        <w:pStyle w:val="PlainText"/>
+        <w:rPr>
+          <w:rFonts w:ascii="Courier New" w:hAnsi="Courier New" w:cs="Courier New"/>
+        </w:rPr>
+      </w:pPr>
+      <w:r>
+        <w:rPr>
+          <w:rFonts w:ascii="Courier New" w:hAnsi="Courier New" w:cs="Courier New"/>
+        </w:rPr>
+        <w:t>Number of KGs</w:t>
+      </w:r>
+      <w:r>
+        <w:rPr>
+          <w:rFonts w:ascii="Courier New" w:hAnsi="Courier New" w:cs="Courier New"/>
+        </w:rPr>
+        <w:tab/>
+      </w:r>
+      <w:r>
+        <w:rPr>
+          <w:rFonts w:ascii="Courier New" w:hAnsi="Courier New" w:cs="Courier New"/>
+        </w:rPr>
+        <w:tab/>
+      </w:r>
+      <w:r>
+        <w:rPr>
+          <w:rFonts w:ascii="Courier New" w:hAnsi="Courier New" w:cs="Courier New"/>
+        </w:rPr>
+        <w:tab/>
+        <w:t>- 65</w:t>
+      </w:r>
+    </w:p>
+    <w:p>
+      <w:pPr>
+        <w:pStyle w:val="PlainText"/>
+        <w:rPr>
+          <w:rFonts w:ascii="Courier New" w:hAnsi="Courier New" w:cs="Courier New"/>
+        </w:rPr>
+      </w:pPr>
+      <w:r>
+        <w:rPr>
+          <w:rFonts w:ascii="Courier New" w:hAnsi="Courier New" w:cs="Courier New"/>
+        </w:rPr>
+        <w:t>Rate</w:t>
+      </w:r>
+      <w:r>
+        <w:rPr>
+          <w:rFonts w:ascii="Courier New" w:hAnsi="Courier New" w:cs="Courier New"/>
+        </w:rPr>
+        <w:tab/>
+      </w:r>
+      <w:r>
+        <w:rPr>
+          <w:rFonts w:ascii="Courier New" w:hAnsi="Courier New" w:cs="Courier New"/>
+        </w:rPr>
+        <w:tab/>
+      </w:r>
+      <w:r>
+        <w:rPr>
+          <w:rFonts w:ascii="Courier New" w:hAnsi="Courier New" w:cs="Courier New"/>
+        </w:rPr>
+        <w:tab/>
+      </w:r>
+      <w:r>
+        <w:rPr>
+          <w:rFonts w:ascii="Courier New" w:hAnsi="Courier New" w:cs="Courier New"/>
+        </w:rPr>
+        <w:tab/>
+      </w:r>
+      <w:r>
+        <w:rPr>
+          <w:rFonts w:ascii="Courier New" w:hAnsi="Courier New" w:cs="Courier New"/>
+        </w:rPr>
+        <w:tab/>
+        <w:t>- 16</w:t>
+      </w:r>
+    </w:p>
+    <w:p>
+      <w:pPr>
+        <w:pStyle w:val="PlainText"/>
+        <w:rPr>
+          <w:rFonts w:ascii="Courier New" w:hAnsi="Courier New" w:cs="Courier New"/>
+        </w:rPr>
+      </w:pPr>
+      <w:r>
+        <w:rPr>
+          <w:rFonts w:ascii="Courier New" w:hAnsi="Courier New" w:cs="Courier New"/>
+        </w:rPr>
+        <w:t>Total Price</w:t>
+      </w:r>
+      <w:r>
+        <w:rPr>
+          <w:rFonts w:ascii="Courier New" w:hAnsi="Courier New" w:cs="Courier New"/>
+        </w:rPr>
+        <w:tab/>
+      </w:r>
+      <w:r>
+        <w:rPr>
+          <w:rFonts w:ascii="Courier New" w:hAnsi="Courier New" w:cs="Courier New"/>
+        </w:rPr>
+        <w:tab/>
+      </w:r>
+      <w:r>
+        <w:rPr>
+          <w:rFonts w:ascii="Courier New" w:hAnsi="Courier New" w:cs="Courier New"/>
+        </w:rPr>
+        <w:tab/>
+      </w:r>
+      <w:r>
+        <w:rPr>
+          <w:rFonts w:ascii="Courier New" w:hAnsi="Courier New" w:cs="Courier New"/>
+        </w:rPr>
+        <w:tab/>
+        <w:t>- 1040.0</w:t>
+      </w:r>
+    </w:p>
+    <w:p>
+      <w:pPr>
+        <w:pStyle w:val="PlainText"/>
+        <w:rPr>
+          <w:rFonts w:ascii="Courier New" w:hAnsi="Courier New" w:cs="Courier New"/>
+          <w:b/>
+        </w:rPr>
+      </w:pPr>
+      <w:r>
+        <w:rPr>
+          <w:rFonts w:ascii="Courier New" w:hAnsi="Courier New" w:cs="Courier New"/>
+          <w:b/>
+        </w:rPr>
+        <w:t>Amount balance</w:t>
+      </w:r>
+      <w:r>
+        <w:rPr>
+          <w:rFonts w:ascii="Courier New" w:hAnsi="Courier New" w:cs="Courier New"/>
+          <w:b/>
+        </w:rPr>
+        <w:tab/>
+      </w:r>
+      <w:r>
+        <w:rPr>
+          <w:rFonts w:ascii="Courier New" w:hAnsi="Courier New" w:cs="Courier New"/>
+          <w:b/>
+        </w:rPr>
+        <w:tab/>
+      </w:r>
+      <w:r>
+        <w:rPr>
+          <w:rFonts w:ascii="Courier New" w:hAnsi="Courier New" w:cs="Courier New"/>
+          <w:b/>
+        </w:rPr>
+        <w:tab/>
+        <w:t>- 2986.0</w:t>
+      </w:r>
+    </w:p>
+    <w:p>
+      <w:pPr>
+        <w:pStyle w:val="PlainText"/>
+        <w:rPr>
+          <w:rFonts w:ascii="Courier New" w:hAnsi="Courier New" w:cs="Courier New"/>
+        </w:rPr>
+      </w:pPr>
     </w:p>
     <w:p>
       <w:pPr>

--- a/customer _details/GANGAMMA/SEP/TUMKUR/TSV/PURCHASE DETAILS.docx
+++ b/customer _details/GANGAMMA/SEP/TUMKUR/TSV/PURCHASE DETAILS.docx
@@ -32435,13 +32435,7 @@
         <w:rPr>
           <w:rFonts w:ascii="Courier New" w:hAnsi="Courier New" w:cs="Courier New"/>
         </w:rPr>
-        <w:t>SAT May 04</w:t>
-      </w:r>
-      <w:r>
-        <w:rPr>
-          <w:rFonts w:ascii="Courier New" w:hAnsi="Courier New" w:cs="Courier New"/>
-        </w:rPr>
-        <w:t xml:space="preserve"> 13:35:08 IST 2019</w:t>
+        <w:t>SAT May 04 13:35:08 IST 2019</w:t>
       </w:r>
     </w:p>
     <w:p>
@@ -32762,6 +32756,249 @@
         <w:tab/>
         <w:t>- 2986.0</w:t>
       </w:r>
+    </w:p>
+    <w:p>
+      <w:pPr>
+        <w:pStyle w:val="PlainText"/>
+        <w:rPr>
+          <w:rFonts w:ascii="Courier New" w:hAnsi="Courier New" w:cs="Courier New"/>
+        </w:rPr>
+      </w:pPr>
+    </w:p>
+    <w:p>
+      <w:pPr>
+        <w:pStyle w:val="PlainText"/>
+        <w:rPr>
+          <w:rFonts w:ascii="Courier New" w:hAnsi="Courier New" w:cs="Courier New"/>
+        </w:rPr>
+      </w:pPr>
+    </w:p>
+    <w:p>
+      <w:pPr>
+        <w:pStyle w:val="PlainText"/>
+        <w:rPr>
+          <w:rFonts w:ascii="Courier New" w:hAnsi="Courier New" w:cs="Courier New"/>
+        </w:rPr>
+      </w:pPr>
+      <w:r>
+        <w:rPr>
+          <w:rFonts w:ascii="Courier New" w:hAnsi="Courier New" w:cs="Courier New"/>
+        </w:rPr>
+        <w:t>SUN May 11</w:t>
+      </w:r>
+      <w:r>
+        <w:rPr>
+          <w:rFonts w:ascii="Courier New" w:hAnsi="Courier New" w:cs="Courier New"/>
+        </w:rPr>
+        <w:t xml:space="preserve"> 13:47:16 IST 2019</w:t>
+      </w:r>
+    </w:p>
+    <w:p>
+      <w:pPr>
+        <w:pStyle w:val="PlainText"/>
+        <w:rPr>
+          <w:rFonts w:ascii="Courier New" w:hAnsi="Courier New" w:cs="Courier New"/>
+        </w:rPr>
+      </w:pPr>
+      <w:r>
+        <w:rPr>
+          <w:rFonts w:ascii="Courier New" w:hAnsi="Courier New" w:cs="Courier New"/>
+        </w:rPr>
+        <w:t>Person Name</w:t>
+      </w:r>
+      <w:r>
+        <w:rPr>
+          <w:rFonts w:ascii="Courier New" w:hAnsi="Courier New" w:cs="Courier New"/>
+        </w:rPr>
+        <w:tab/>
+      </w:r>
+      <w:r>
+        <w:rPr>
+          <w:rFonts w:ascii="Courier New" w:hAnsi="Courier New" w:cs="Courier New"/>
+        </w:rPr>
+        <w:tab/>
+      </w:r>
+      <w:r>
+        <w:rPr>
+          <w:rFonts w:ascii="Courier New" w:hAnsi="Courier New" w:cs="Courier New"/>
+        </w:rPr>
+        <w:tab/>
+      </w:r>
+      <w:r>
+        <w:rPr>
+          <w:rFonts w:ascii="Courier New" w:hAnsi="Courier New" w:cs="Courier New"/>
+        </w:rPr>
+        <w:tab/>
+        <w:t>- TSV</w:t>
+      </w:r>
+    </w:p>
+    <w:p>
+      <w:pPr>
+        <w:pStyle w:val="PlainText"/>
+        <w:rPr>
+          <w:rFonts w:ascii="Courier New" w:hAnsi="Courier New" w:cs="Courier New"/>
+        </w:rPr>
+      </w:pPr>
+      <w:r>
+        <w:rPr>
+          <w:rFonts w:ascii="Courier New" w:hAnsi="Courier New" w:cs="Courier New"/>
+        </w:rPr>
+        <w:t>---------------------------------------------------------------</w:t>
+      </w:r>
+    </w:p>
+    <w:p>
+      <w:pPr>
+        <w:pStyle w:val="PlainText"/>
+        <w:rPr>
+          <w:rFonts w:ascii="Courier New" w:hAnsi="Courier New" w:cs="Courier New"/>
+        </w:rPr>
+      </w:pPr>
+      <w:r>
+        <w:rPr>
+          <w:rFonts w:ascii="Courier New" w:hAnsi="Courier New" w:cs="Courier New"/>
+        </w:rPr>
+        <w:t>Item Name</w:t>
+      </w:r>
+      <w:r>
+        <w:rPr>
+          <w:rFonts w:ascii="Courier New" w:hAnsi="Courier New" w:cs="Courier New"/>
+        </w:rPr>
+        <w:tab/>
+      </w:r>
+      <w:r>
+        <w:rPr>
+          <w:rFonts w:ascii="Courier New" w:hAnsi="Courier New" w:cs="Courier New"/>
+        </w:rPr>
+        <w:tab/>
+      </w:r>
+      <w:r>
+        <w:rPr>
+          <w:rFonts w:ascii="Courier New" w:hAnsi="Courier New" w:cs="Courier New"/>
+        </w:rPr>
+        <w:tab/>
+      </w:r>
+      <w:r>
+        <w:rPr>
+          <w:rFonts w:ascii="Courier New" w:hAnsi="Courier New" w:cs="Courier New"/>
+        </w:rPr>
+        <w:tab/>
+        <w:t>- BEET</w:t>
+      </w:r>
+    </w:p>
+    <w:p>
+      <w:pPr>
+        <w:pStyle w:val="PlainText"/>
+        <w:rPr>
+          <w:rFonts w:ascii="Courier New" w:hAnsi="Courier New" w:cs="Courier New"/>
+          <w:color w:val="FF0000"/>
+        </w:rPr>
+      </w:pPr>
+      <w:r>
+        <w:rPr>
+          <w:rFonts w:ascii="Courier New" w:hAnsi="Courier New" w:cs="Courier New"/>
+          <w:color w:val="FF0000"/>
+        </w:rPr>
+        <w:t>Amount Received</w:t>
+      </w:r>
+      <w:r>
+        <w:rPr>
+          <w:rFonts w:ascii="Courier New" w:hAnsi="Courier New" w:cs="Courier New"/>
+          <w:color w:val="FF0000"/>
+        </w:rPr>
+        <w:tab/>
+      </w:r>
+      <w:r>
+        <w:rPr>
+          <w:rFonts w:ascii="Courier New" w:hAnsi="Courier New" w:cs="Courier New"/>
+          <w:color w:val="FF0000"/>
+        </w:rPr>
+        <w:tab/>
+      </w:r>
+      <w:r>
+        <w:rPr>
+          <w:rFonts w:ascii="Courier New" w:hAnsi="Courier New" w:cs="Courier New"/>
+          <w:color w:val="FF0000"/>
+        </w:rPr>
+        <w:tab/>
+        <w:t>- 1040</w:t>
+      </w:r>
+    </w:p>
+    <w:p>
+      <w:pPr>
+        <w:pStyle w:val="PlainText"/>
+        <w:rPr>
+          <w:rFonts w:ascii="Courier New" w:hAnsi="Courier New" w:cs="Courier New"/>
+          <w:b/>
+        </w:rPr>
+      </w:pPr>
+      <w:r>
+        <w:rPr>
+          <w:rFonts w:ascii="Courier New" w:hAnsi="Courier New" w:cs="Courier New"/>
+          <w:b/>
+        </w:rPr>
+        <w:t>Amount balance</w:t>
+      </w:r>
+      <w:r>
+        <w:rPr>
+          <w:rFonts w:ascii="Courier New" w:hAnsi="Courier New" w:cs="Courier New"/>
+          <w:b/>
+        </w:rPr>
+        <w:tab/>
+      </w:r>
+      <w:r>
+        <w:rPr>
+          <w:rFonts w:ascii="Courier New" w:hAnsi="Courier New" w:cs="Courier New"/>
+          <w:b/>
+        </w:rPr>
+        <w:tab/>
+      </w:r>
+      <w:r>
+        <w:rPr>
+          <w:rFonts w:ascii="Courier New" w:hAnsi="Courier New" w:cs="Courier New"/>
+          <w:b/>
+        </w:rPr>
+        <w:tab/>
+        <w:t>- 1946.0</w:t>
+      </w:r>
+    </w:p>
+    <w:p>
+      <w:pPr>
+        <w:pStyle w:val="PlainText"/>
+        <w:rPr>
+          <w:rFonts w:ascii="Courier New" w:hAnsi="Courier New" w:cs="Courier New"/>
+          <w:b/>
+        </w:rPr>
+      </w:pPr>
+      <w:r>
+        <w:rPr>
+          <w:rFonts w:ascii="Courier New" w:hAnsi="Courier New" w:cs="Courier New"/>
+          <w:b/>
+        </w:rPr>
+        <w:t>Amount Received mode</w:t>
+      </w:r>
+      <w:r>
+        <w:rPr>
+          <w:rFonts w:ascii="Courier New" w:hAnsi="Courier New" w:cs="Courier New"/>
+          <w:b/>
+        </w:rPr>
+        <w:tab/>
+      </w:r>
+      <w:r>
+        <w:rPr>
+          <w:rFonts w:ascii="Courier New" w:hAnsi="Courier New" w:cs="Courier New"/>
+          <w:b/>
+        </w:rPr>
+        <w:tab/>
+        <w:t>- CASH</w:t>
+      </w:r>
+    </w:p>
+    <w:p>
+      <w:pPr>
+        <w:pStyle w:val="PlainText"/>
+        <w:rPr>
+          <w:rFonts w:ascii="Courier New" w:hAnsi="Courier New" w:cs="Courier New"/>
+        </w:rPr>
+      </w:pPr>
     </w:p>
     <w:p>
       <w:pPr>
